--- a/files/docs/environmental-liability.docx
+++ b/files/docs/environmental-liability.docx
@@ -158,7 +158,7 @@
       <w:sdtContent>
         <w:p>
           <w:pPr>
-            <w:pStyle w:val="TOCHeading"/>
+            <w:pStyle w:val="CabealhodoSumrio"/>
           </w:pPr>
           <w:r>
             <w:t>Sumário</w:t>
@@ -166,7 +166,7 @@
         </w:p>
         <w:p>
           <w:pPr>
-            <w:pStyle w:val="TOC1"/>
+            <w:pStyle w:val="Sumrio1"/>
             <w:tabs>
               <w:tab w:val="right" w:leader="dot" w:pos="8494"/>
             </w:tabs>
@@ -247,7 +247,7 @@
         </w:p>
         <w:p>
           <w:pPr>
-            <w:pStyle w:val="TOC1"/>
+            <w:pStyle w:val="Sumrio1"/>
             <w:tabs>
               <w:tab w:val="right" w:leader="dot" w:pos="8494"/>
             </w:tabs>
@@ -319,7 +319,7 @@
         </w:p>
         <w:p>
           <w:pPr>
-            <w:pStyle w:val="TOC1"/>
+            <w:pStyle w:val="Sumrio1"/>
             <w:tabs>
               <w:tab w:val="right" w:leader="dot" w:pos="8494"/>
             </w:tabs>
@@ -391,7 +391,7 @@
         </w:p>
         <w:p>
           <w:pPr>
-            <w:pStyle w:val="TOC2"/>
+            <w:pStyle w:val="Sumrio2"/>
             <w:tabs>
               <w:tab w:val="right" w:leader="dot" w:pos="8494"/>
             </w:tabs>
@@ -462,7 +462,7 @@
         </w:p>
         <w:p>
           <w:pPr>
-            <w:pStyle w:val="TOC1"/>
+            <w:pStyle w:val="Sumrio1"/>
             <w:tabs>
               <w:tab w:val="right" w:leader="dot" w:pos="8494"/>
             </w:tabs>
@@ -535,7 +535,7 @@
         </w:p>
         <w:p>
           <w:pPr>
-            <w:pStyle w:val="TOC1"/>
+            <w:pStyle w:val="Sumrio1"/>
             <w:tabs>
               <w:tab w:val="right" w:leader="dot" w:pos="8494"/>
             </w:tabs>
@@ -607,7 +607,7 @@
         </w:p>
         <w:p>
           <w:pPr>
-            <w:pStyle w:val="TOC1"/>
+            <w:pStyle w:val="Sumrio1"/>
             <w:tabs>
               <w:tab w:val="right" w:leader="dot" w:pos="8494"/>
             </w:tabs>
@@ -679,7 +679,7 @@
         </w:p>
         <w:p>
           <w:pPr>
-            <w:pStyle w:val="TOC1"/>
+            <w:pStyle w:val="Sumrio1"/>
             <w:tabs>
               <w:tab w:val="right" w:leader="dot" w:pos="8494"/>
             </w:tabs>
@@ -751,7 +751,7 @@
         </w:p>
         <w:p>
           <w:pPr>
-            <w:pStyle w:val="TOC1"/>
+            <w:pStyle w:val="Sumrio1"/>
             <w:tabs>
               <w:tab w:val="right" w:leader="dot" w:pos="8494"/>
             </w:tabs>
@@ -823,7 +823,7 @@
         </w:p>
         <w:p>
           <w:pPr>
-            <w:pStyle w:val="TOC1"/>
+            <w:pStyle w:val="Sumrio1"/>
             <w:tabs>
               <w:tab w:val="right" w:leader="dot" w:pos="8494"/>
             </w:tabs>
@@ -895,7 +895,7 @@
         </w:p>
         <w:p>
           <w:pPr>
-            <w:pStyle w:val="TOC1"/>
+            <w:pStyle w:val="Sumrio1"/>
             <w:tabs>
               <w:tab w:val="right" w:leader="dot" w:pos="8494"/>
             </w:tabs>
@@ -967,7 +967,7 @@
         </w:p>
         <w:p>
           <w:pPr>
-            <w:pStyle w:val="TOC1"/>
+            <w:pStyle w:val="Sumrio1"/>
             <w:tabs>
               <w:tab w:val="right" w:leader="dot" w:pos="8494"/>
             </w:tabs>
@@ -1039,7 +1039,7 @@
         </w:p>
         <w:p>
           <w:pPr>
-            <w:pStyle w:val="TOC1"/>
+            <w:pStyle w:val="Sumrio1"/>
             <w:tabs>
               <w:tab w:val="right" w:leader="dot" w:pos="8494"/>
             </w:tabs>
@@ -1254,7 +1254,7 @@
     </w:p>
     <w:p>
       <w:pPr>
-        <w:pStyle w:val="Heading1"/>
+        <w:pStyle w:val="Ttulo1"/>
         <w:rPr>
           <w:b/>
           <w:bCs/>
@@ -1287,11 +1287,24 @@
     <w:p/>
     <w:p>
       <w:r>
-        <w:t xml:space="preserve">O Open Insurance é um conceito que visa criar uma arquitetura aberta para que seguradoras venham a trabalhar em conjunto para melhorar os produtos entregues aos seus clientes. Para tal, </w:t>
-      </w:r>
-      <w:r>
-        <w:t>Open Insurance</w:t>
-      </w:r>
+        <w:t xml:space="preserve">O Open </w:t>
+      </w:r>
+      <w:proofErr w:type="spellStart"/>
+      <w:r>
+        <w:t>Insurance</w:t>
+      </w:r>
+      <w:proofErr w:type="spellEnd"/>
+      <w:r>
+        <w:t xml:space="preserve"> é um conceito que visa criar uma arquitetura aberta para que seguradoras venham a trabalhar em conjunto para melhorar os produtos entregues aos seus clientes. Para tal, </w:t>
+      </w:r>
+      <w:r>
+        <w:t xml:space="preserve">Open </w:t>
+      </w:r>
+      <w:proofErr w:type="spellStart"/>
+      <w:r>
+        <w:t>Insurance</w:t>
+      </w:r>
+      <w:proofErr w:type="spellEnd"/>
       <w:r>
         <w:t xml:space="preserve"> se vale do conceito de compartilhamento de dados de seus </w:t>
       </w:r>
@@ -1317,7 +1330,7 @@
     <w:p/>
     <w:p>
       <w:pPr>
-        <w:pStyle w:val="Heading1"/>
+        <w:pStyle w:val="Ttulo1"/>
         <w:rPr>
           <w:b/>
           <w:bCs/>
@@ -1348,8 +1361,13 @@
         <w:t xml:space="preserve"> participantes do </w:t>
       </w:r>
       <w:r>
-        <w:t>Open Insurance</w:t>
-      </w:r>
+        <w:t xml:space="preserve">Open </w:t>
+      </w:r>
+      <w:proofErr w:type="spellStart"/>
+      <w:r>
+        <w:t>Insurance</w:t>
+      </w:r>
+      <w:proofErr w:type="spellEnd"/>
       <w:r>
         <w:t xml:space="preserve">, disponibilizando ao público informações sobre </w:t>
       </w:r>
@@ -1396,7 +1414,7 @@
     <w:p/>
     <w:p>
       <w:pPr>
-        <w:pStyle w:val="Heading1"/>
+        <w:pStyle w:val="Ttulo1"/>
         <w:rPr>
           <w:b/>
           <w:bCs/>
@@ -1422,7 +1440,7 @@
     <w:p/>
     <w:p>
       <w:pPr>
-        <w:pStyle w:val="Heading2"/>
+        <w:pStyle w:val="Ttulo2"/>
         <w:rPr>
           <w:color w:val="D4D4D4"/>
           <w:lang w:eastAsia="pt-BR"/>
@@ -1541,7 +1559,7 @@
     </w:p>
     <w:tbl>
       <w:tblPr>
-        <w:tblStyle w:val="TableGrid"/>
+        <w:tblStyle w:val="Tabelacomgrade"/>
         <w:tblpPr w:leftFromText="141" w:rightFromText="141" w:vertAnchor="text" w:horzAnchor="margin" w:tblpY="59"/>
         <w:tblW w:w="0" w:type="auto"/>
         <w:tblLook w:val="04A0" w:firstRow="1" w:lastRow="0" w:firstColumn="1" w:lastColumn="0" w:noHBand="0" w:noVBand="1"/>
@@ -2182,6 +2200,7 @@
                               <w:t> </w:t>
                             </w:r>
                             <w:proofErr w:type="spellStart"/>
+                            <w:proofErr w:type="gramStart"/>
                             <w:r>
                               <w:rPr>
                                 <w:rFonts w:ascii="Consolas" w:eastAsia="Times New Roman" w:hAnsi="Consolas" w:cs="Times New Roman"/>
@@ -2201,7 +2220,18 @@
                                 <w:szCs w:val="16"/>
                                 <w:lang w:val="en-US" w:eastAsia="pt-BR"/>
                               </w:rPr>
-                              <w:t>();</w:t>
+                              <w:t>(</w:t>
+                            </w:r>
+                            <w:proofErr w:type="gramEnd"/>
+                            <w:r>
+                              <w:rPr>
+                                <w:rFonts w:ascii="Consolas" w:eastAsia="Times New Roman" w:hAnsi="Consolas" w:cs="Times New Roman"/>
+                                <w:color w:val="D4D4D4"/>
+                                <w:sz w:val="16"/>
+                                <w:szCs w:val="16"/>
+                                <w:lang w:val="en-US" w:eastAsia="pt-BR"/>
+                              </w:rPr>
+                              <w:t>);</w:t>
                             </w:r>
                           </w:p>
                           <w:p>
@@ -2217,6 +2247,7 @@
                               </w:rPr>
                             </w:pPr>
                             <w:proofErr w:type="spellStart"/>
+                            <w:proofErr w:type="gramStart"/>
                             <w:r>
                               <w:rPr>
                                 <w:rFonts w:ascii="Consolas" w:eastAsia="Times New Roman" w:hAnsi="Consolas" w:cs="Times New Roman"/>
@@ -2248,6 +2279,7 @@
                               <w:t>setRequestHeader</w:t>
                             </w:r>
                             <w:proofErr w:type="spellEnd"/>
+                            <w:proofErr w:type="gramEnd"/>
                             <w:r>
                               <w:rPr>
                                 <w:rFonts w:ascii="Consolas" w:eastAsia="Times New Roman" w:hAnsi="Consolas" w:cs="Times New Roman"/>
@@ -2312,6 +2344,7 @@
                               </w:rPr>
                             </w:pPr>
                             <w:proofErr w:type="spellStart"/>
+                            <w:proofErr w:type="gramStart"/>
                             <w:r>
                               <w:rPr>
                                 <w:rFonts w:ascii="Consolas" w:eastAsia="Times New Roman" w:hAnsi="Consolas" w:cs="Times New Roman"/>
@@ -2343,6 +2376,7 @@
                               <w:t>open</w:t>
                             </w:r>
                             <w:proofErr w:type="spellEnd"/>
+                            <w:proofErr w:type="gramEnd"/>
                             <w:r>
                               <w:rPr>
                                 <w:rFonts w:ascii="Consolas" w:eastAsia="Times New Roman" w:hAnsi="Consolas" w:cs="Times New Roman"/>
@@ -2453,6 +2487,7 @@
                               </w:rPr>
                             </w:pPr>
                             <w:proofErr w:type="spellStart"/>
+                            <w:proofErr w:type="gramStart"/>
                             <w:r>
                               <w:rPr>
                                 <w:rFonts w:ascii="Consolas" w:eastAsia="Times New Roman" w:hAnsi="Consolas" w:cs="Times New Roman"/>
@@ -2484,6 +2519,7 @@
                               <w:t>send</w:t>
                             </w:r>
                             <w:proofErr w:type="spellEnd"/>
+                            <w:proofErr w:type="gramEnd"/>
                             <w:r>
                               <w:rPr>
                                 <w:rFonts w:ascii="Consolas" w:eastAsia="Times New Roman" w:hAnsi="Consolas" w:cs="Times New Roman"/>
@@ -2925,6 +2961,7 @@
                         <w:t> </w:t>
                       </w:r>
                       <w:proofErr w:type="spellStart"/>
+                      <w:proofErr w:type="gramStart"/>
                       <w:r>
                         <w:rPr>
                           <w:rFonts w:ascii="Consolas" w:eastAsia="Times New Roman" w:hAnsi="Consolas" w:cs="Times New Roman"/>
@@ -2944,7 +2981,18 @@
                           <w:szCs w:val="16"/>
                           <w:lang w:val="en-US" w:eastAsia="pt-BR"/>
                         </w:rPr>
-                        <w:t>();</w:t>
+                        <w:t>(</w:t>
+                      </w:r>
+                      <w:proofErr w:type="gramEnd"/>
+                      <w:r>
+                        <w:rPr>
+                          <w:rFonts w:ascii="Consolas" w:eastAsia="Times New Roman" w:hAnsi="Consolas" w:cs="Times New Roman"/>
+                          <w:color w:val="D4D4D4"/>
+                          <w:sz w:val="16"/>
+                          <w:szCs w:val="16"/>
+                          <w:lang w:val="en-US" w:eastAsia="pt-BR"/>
+                        </w:rPr>
+                        <w:t>);</w:t>
                       </w:r>
                     </w:p>
                     <w:p>
@@ -2960,6 +3008,7 @@
                         </w:rPr>
                       </w:pPr>
                       <w:proofErr w:type="spellStart"/>
+                      <w:proofErr w:type="gramStart"/>
                       <w:r>
                         <w:rPr>
                           <w:rFonts w:ascii="Consolas" w:eastAsia="Times New Roman" w:hAnsi="Consolas" w:cs="Times New Roman"/>
@@ -2991,6 +3040,7 @@
                         <w:t>setRequestHeader</w:t>
                       </w:r>
                       <w:proofErr w:type="spellEnd"/>
+                      <w:proofErr w:type="gramEnd"/>
                       <w:r>
                         <w:rPr>
                           <w:rFonts w:ascii="Consolas" w:eastAsia="Times New Roman" w:hAnsi="Consolas" w:cs="Times New Roman"/>
@@ -3055,6 +3105,7 @@
                         </w:rPr>
                       </w:pPr>
                       <w:proofErr w:type="spellStart"/>
+                      <w:proofErr w:type="gramStart"/>
                       <w:r>
                         <w:rPr>
                           <w:rFonts w:ascii="Consolas" w:eastAsia="Times New Roman" w:hAnsi="Consolas" w:cs="Times New Roman"/>
@@ -3086,6 +3137,7 @@
                         <w:t>open</w:t>
                       </w:r>
                       <w:proofErr w:type="spellEnd"/>
+                      <w:proofErr w:type="gramEnd"/>
                       <w:r>
                         <w:rPr>
                           <w:rFonts w:ascii="Consolas" w:eastAsia="Times New Roman" w:hAnsi="Consolas" w:cs="Times New Roman"/>
@@ -3196,6 +3248,7 @@
                         </w:rPr>
                       </w:pPr>
                       <w:proofErr w:type="spellStart"/>
+                      <w:proofErr w:type="gramStart"/>
                       <w:r>
                         <w:rPr>
                           <w:rFonts w:ascii="Consolas" w:eastAsia="Times New Roman" w:hAnsi="Consolas" w:cs="Times New Roman"/>
@@ -3227,6 +3280,7 @@
                         <w:t>send</w:t>
                       </w:r>
                       <w:proofErr w:type="spellEnd"/>
+                      <w:proofErr w:type="gramEnd"/>
                       <w:r>
                         <w:rPr>
                           <w:rFonts w:ascii="Consolas" w:eastAsia="Times New Roman" w:hAnsi="Consolas" w:cs="Times New Roman"/>
@@ -4217,7 +4271,27 @@
           <w:szCs w:val="21"/>
           <w:lang w:eastAsia="pt-BR"/>
         </w:rPr>
-        <w:t>: [</w:t>
+        <w:t xml:space="preserve">: </w:t>
+      </w:r>
+      <w:r>
+        <w:rPr>
+          <w:rFonts w:ascii="Consolas" w:eastAsia="Times New Roman" w:hAnsi="Consolas" w:cs="Times New Roman"/>
+          <w:color w:val="CE9178"/>
+          <w:sz w:val="21"/>
+          <w:szCs w:val="21"/>
+          <w:lang w:eastAsia="pt-BR"/>
+        </w:rPr>
+        <w:t>"INSTALACOES_FIXAS"</w:t>
+      </w:r>
+      <w:r>
+        <w:rPr>
+          <w:rFonts w:ascii="Consolas" w:eastAsia="Times New Roman" w:hAnsi="Consolas" w:cs="Times New Roman"/>
+          <w:color w:val="D4D4D4"/>
+          <w:sz w:val="21"/>
+          <w:szCs w:val="21"/>
+          <w:lang w:eastAsia="pt-BR"/>
+        </w:rPr>
+        <w:t>,</w:t>
       </w:r>
     </w:p>
     <w:p>
@@ -4240,7 +4314,49 @@
           <w:szCs w:val="21"/>
           <w:lang w:eastAsia="pt-BR"/>
         </w:rPr>
-        <w:t xml:space="preserve">                    </w:t>
+        <w:t xml:space="preserve">                  </w:t>
+      </w:r>
+      <w:r>
+        <w:rPr>
+          <w:rFonts w:ascii="Consolas" w:eastAsia="Times New Roman" w:hAnsi="Consolas" w:cs="Times New Roman"/>
+          <w:color w:val="9CDCFE"/>
+          <w:sz w:val="21"/>
+          <w:szCs w:val="21"/>
+          <w:lang w:eastAsia="pt-BR"/>
+        </w:rPr>
+        <w:t>"</w:t>
+      </w:r>
+      <w:proofErr w:type="spellStart"/>
+      <w:r>
+        <w:rPr>
+          <w:rFonts w:ascii="Consolas" w:eastAsia="Times New Roman" w:hAnsi="Consolas" w:cs="Times New Roman"/>
+          <w:color w:val="9CDCFE"/>
+          <w:sz w:val="21"/>
+          <w:szCs w:val="21"/>
+          <w:lang w:eastAsia="pt-BR"/>
+        </w:rPr>
+        <w:t>coverageDescription</w:t>
+      </w:r>
+      <w:proofErr w:type="spellEnd"/>
+      <w:r>
+        <w:rPr>
+          <w:rFonts w:ascii="Consolas" w:eastAsia="Times New Roman" w:hAnsi="Consolas" w:cs="Times New Roman"/>
+          <w:color w:val="9CDCFE"/>
+          <w:sz w:val="21"/>
+          <w:szCs w:val="21"/>
+          <w:lang w:eastAsia="pt-BR"/>
+        </w:rPr>
+        <w:t>"</w:t>
+      </w:r>
+      <w:r>
+        <w:rPr>
+          <w:rFonts w:ascii="Consolas" w:eastAsia="Times New Roman" w:hAnsi="Consolas" w:cs="Times New Roman"/>
+          <w:color w:val="D4D4D4"/>
+          <w:sz w:val="21"/>
+          <w:szCs w:val="21"/>
+          <w:lang w:eastAsia="pt-BR"/>
+        </w:rPr>
+        <w:t xml:space="preserve">: </w:t>
       </w:r>
       <w:r>
         <w:rPr>
@@ -4250,7 +4366,17 @@
           <w:szCs w:val="21"/>
           <w:lang w:eastAsia="pt-BR"/>
         </w:rPr>
-        <w:t>"INSTALACOES_FIXAS"</w:t>
+        <w:t>"descrição cobertura"</w:t>
+      </w:r>
+      <w:r>
+        <w:rPr>
+          <w:rFonts w:ascii="Consolas" w:eastAsia="Times New Roman" w:hAnsi="Consolas" w:cs="Times New Roman"/>
+          <w:color w:val="D4D4D4"/>
+          <w:sz w:val="21"/>
+          <w:szCs w:val="21"/>
+          <w:lang w:eastAsia="pt-BR"/>
+        </w:rPr>
+        <w:t>,</w:t>
       </w:r>
     </w:p>
     <w:p>
@@ -4273,7 +4399,49 @@
           <w:szCs w:val="21"/>
           <w:lang w:eastAsia="pt-BR"/>
         </w:rPr>
-        <w:t>                  ],</w:t>
+        <w:t xml:space="preserve">                  </w:t>
+      </w:r>
+      <w:r>
+        <w:rPr>
+          <w:rFonts w:ascii="Consolas" w:eastAsia="Times New Roman" w:hAnsi="Consolas" w:cs="Times New Roman"/>
+          <w:color w:val="9CDCFE"/>
+          <w:sz w:val="21"/>
+          <w:szCs w:val="21"/>
+          <w:lang w:eastAsia="pt-BR"/>
+        </w:rPr>
+        <w:t>"</w:t>
+      </w:r>
+      <w:proofErr w:type="spellStart"/>
+      <w:r>
+        <w:rPr>
+          <w:rFonts w:ascii="Consolas" w:eastAsia="Times New Roman" w:hAnsi="Consolas" w:cs="Times New Roman"/>
+          <w:color w:val="9CDCFE"/>
+          <w:sz w:val="21"/>
+          <w:szCs w:val="21"/>
+          <w:lang w:eastAsia="pt-BR"/>
+        </w:rPr>
+        <w:t>coverageAttributes</w:t>
+      </w:r>
+      <w:proofErr w:type="spellEnd"/>
+      <w:r>
+        <w:rPr>
+          <w:rFonts w:ascii="Consolas" w:eastAsia="Times New Roman" w:hAnsi="Consolas" w:cs="Times New Roman"/>
+          <w:color w:val="9CDCFE"/>
+          <w:sz w:val="21"/>
+          <w:szCs w:val="21"/>
+          <w:lang w:eastAsia="pt-BR"/>
+        </w:rPr>
+        <w:t>"</w:t>
+      </w:r>
+      <w:r>
+        <w:rPr>
+          <w:rFonts w:ascii="Consolas" w:eastAsia="Times New Roman" w:hAnsi="Consolas" w:cs="Times New Roman"/>
+          <w:color w:val="D4D4D4"/>
+          <w:sz w:val="21"/>
+          <w:szCs w:val="21"/>
+          <w:lang w:eastAsia="pt-BR"/>
+        </w:rPr>
+        <w:t>: {</w:t>
       </w:r>
     </w:p>
     <w:p>
@@ -4285,7 +4453,7 @@
           <w:color w:val="D4D4D4"/>
           <w:sz w:val="21"/>
           <w:szCs w:val="21"/>
-          <w:lang w:val="en-US" w:eastAsia="pt-BR"/>
+          <w:lang w:eastAsia="pt-BR"/>
         </w:rPr>
       </w:pPr>
       <w:r>
@@ -4296,7 +4464,7 @@
           <w:szCs w:val="21"/>
           <w:lang w:eastAsia="pt-BR"/>
         </w:rPr>
-        <w:t xml:space="preserve">                  </w:t>
+        <w:t xml:space="preserve">                    </w:t>
       </w:r>
       <w:r>
         <w:rPr>
@@ -4304,9 +4472,31 @@
           <w:color w:val="9CDCFE"/>
           <w:sz w:val="21"/>
           <w:szCs w:val="21"/>
-          <w:lang w:val="en-US" w:eastAsia="pt-BR"/>
-        </w:rPr>
-        <w:t>"coverageDescription"</w:t>
+          <w:lang w:eastAsia="pt-BR"/>
+        </w:rPr>
+        <w:t>"</w:t>
+      </w:r>
+      <w:proofErr w:type="spellStart"/>
+      <w:r>
+        <w:rPr>
+          <w:rFonts w:ascii="Consolas" w:eastAsia="Times New Roman" w:hAnsi="Consolas" w:cs="Times New Roman"/>
+          <w:color w:val="9CDCFE"/>
+          <w:sz w:val="21"/>
+          <w:szCs w:val="21"/>
+          <w:lang w:eastAsia="pt-BR"/>
+        </w:rPr>
+        <w:t>maxLMI</w:t>
+      </w:r>
+      <w:proofErr w:type="spellEnd"/>
+      <w:r>
+        <w:rPr>
+          <w:rFonts w:ascii="Consolas" w:eastAsia="Times New Roman" w:hAnsi="Consolas" w:cs="Times New Roman"/>
+          <w:color w:val="9CDCFE"/>
+          <w:sz w:val="21"/>
+          <w:szCs w:val="21"/>
+          <w:lang w:eastAsia="pt-BR"/>
+        </w:rPr>
+        <w:t>"</w:t>
       </w:r>
       <w:r>
         <w:rPr>
@@ -4314,29 +4504,9 @@
           <w:color w:val="D4D4D4"/>
           <w:sz w:val="21"/>
           <w:szCs w:val="21"/>
-          <w:lang w:val="en-US" w:eastAsia="pt-BR"/>
-        </w:rPr>
-        <w:t xml:space="preserve">: </w:t>
-      </w:r>
-      <w:r>
-        <w:rPr>
-          <w:rFonts w:ascii="Consolas" w:eastAsia="Times New Roman" w:hAnsi="Consolas" w:cs="Times New Roman"/>
-          <w:color w:val="CE9178"/>
-          <w:sz w:val="21"/>
-          <w:szCs w:val="21"/>
-          <w:lang w:val="en-US" w:eastAsia="pt-BR"/>
-        </w:rPr>
-        <w:t>"descrição cobertura"</w:t>
-      </w:r>
-      <w:r>
-        <w:rPr>
-          <w:rFonts w:ascii="Consolas" w:eastAsia="Times New Roman" w:hAnsi="Consolas" w:cs="Times New Roman"/>
-          <w:color w:val="D4D4D4"/>
-          <w:sz w:val="21"/>
-          <w:szCs w:val="21"/>
-          <w:lang w:val="en-US" w:eastAsia="pt-BR"/>
-        </w:rPr>
-        <w:t>,</w:t>
+          <w:lang w:eastAsia="pt-BR"/>
+        </w:rPr>
+        <w:t>: {</w:t>
       </w:r>
     </w:p>
     <w:p>
@@ -4357,19 +4527,39 @@
           <w:color w:val="D4D4D4"/>
           <w:sz w:val="21"/>
           <w:szCs w:val="21"/>
+          <w:lang w:eastAsia="pt-BR"/>
+        </w:rPr>
+        <w:t xml:space="preserve">                      </w:t>
+      </w:r>
+      <w:r>
+        <w:rPr>
+          <w:rFonts w:ascii="Consolas" w:eastAsia="Times New Roman" w:hAnsi="Consolas" w:cs="Times New Roman"/>
+          <w:color w:val="9CDCFE"/>
+          <w:sz w:val="21"/>
+          <w:szCs w:val="21"/>
           <w:lang w:val="en-US" w:eastAsia="pt-BR"/>
         </w:rPr>
-        <w:t xml:space="preserve">                  </w:t>
-      </w:r>
-      <w:r>
-        <w:rPr>
-          <w:rFonts w:ascii="Consolas" w:eastAsia="Times New Roman" w:hAnsi="Consolas" w:cs="Times New Roman"/>
-          <w:color w:val="9CDCFE"/>
+        <w:t>"amount"</w:t>
+      </w:r>
+      <w:r>
+        <w:rPr>
+          <w:rFonts w:ascii="Consolas" w:eastAsia="Times New Roman" w:hAnsi="Consolas" w:cs="Times New Roman"/>
+          <w:color w:val="D4D4D4"/>
           <w:sz w:val="21"/>
           <w:szCs w:val="21"/>
           <w:lang w:val="en-US" w:eastAsia="pt-BR"/>
         </w:rPr>
-        <w:t>"coverageAttributes"</w:t>
+        <w:t xml:space="preserve">: </w:t>
+      </w:r>
+      <w:r>
+        <w:rPr>
+          <w:rFonts w:ascii="Consolas" w:eastAsia="Times New Roman" w:hAnsi="Consolas" w:cs="Times New Roman"/>
+          <w:color w:val="B5CEA8"/>
+          <w:sz w:val="21"/>
+          <w:szCs w:val="21"/>
+          <w:lang w:val="en-US" w:eastAsia="pt-BR"/>
+        </w:rPr>
+        <w:t>0</w:t>
       </w:r>
       <w:r>
         <w:rPr>
@@ -4379,7 +4569,7 @@
           <w:szCs w:val="21"/>
           <w:lang w:val="en-US" w:eastAsia="pt-BR"/>
         </w:rPr>
-        <w:t>: {</w:t>
+        <w:t>,</w:t>
       </w:r>
     </w:p>
     <w:p>
@@ -4402,7 +4592,7 @@
           <w:szCs w:val="21"/>
           <w:lang w:val="en-US" w:eastAsia="pt-BR"/>
         </w:rPr>
-        <w:t xml:space="preserve">                    </w:t>
+        <w:t xml:space="preserve">                      </w:t>
       </w:r>
       <w:r>
         <w:rPr>
@@ -4412,7 +4602,7 @@
           <w:szCs w:val="21"/>
           <w:lang w:val="en-US" w:eastAsia="pt-BR"/>
         </w:rPr>
-        <w:t>"LMI"</w:t>
+        <w:t>"unit"</w:t>
       </w:r>
       <w:r>
         <w:rPr>
@@ -4445,7 +4635,7 @@
           <w:szCs w:val="21"/>
           <w:lang w:val="en-US" w:eastAsia="pt-BR"/>
         </w:rPr>
-        <w:t xml:space="preserve">                      </w:t>
+        <w:t xml:space="preserve">                        </w:t>
       </w:r>
       <w:r>
         <w:rPr>
@@ -4455,7 +4645,7 @@
           <w:szCs w:val="21"/>
           <w:lang w:val="en-US" w:eastAsia="pt-BR"/>
         </w:rPr>
-        <w:t>"amount"</w:t>
+        <w:t>"code"</w:t>
       </w:r>
       <w:r>
         <w:rPr>
@@ -4470,12 +4660,12 @@
       <w:r>
         <w:rPr>
           <w:rFonts w:ascii="Consolas" w:eastAsia="Times New Roman" w:hAnsi="Consolas" w:cs="Times New Roman"/>
-          <w:color w:val="B5CEA8"/>
+          <w:color w:val="CE9178"/>
           <w:sz w:val="21"/>
           <w:szCs w:val="21"/>
           <w:lang w:val="en-US" w:eastAsia="pt-BR"/>
         </w:rPr>
-        <w:t>0</w:t>
+        <w:t>"R$"</w:t>
       </w:r>
       <w:r>
         <w:rPr>
@@ -4508,7 +4698,7 @@
           <w:szCs w:val="21"/>
           <w:lang w:val="en-US" w:eastAsia="pt-BR"/>
         </w:rPr>
-        <w:t xml:space="preserve">                      </w:t>
+        <w:t xml:space="preserve">                        </w:t>
       </w:r>
       <w:r>
         <w:rPr>
@@ -4518,7 +4708,7 @@
           <w:szCs w:val="21"/>
           <w:lang w:val="en-US" w:eastAsia="pt-BR"/>
         </w:rPr>
-        <w:t>"unit"</w:t>
+        <w:t>"description"</w:t>
       </w:r>
       <w:r>
         <w:rPr>
@@ -4528,7 +4718,17 @@
           <w:szCs w:val="21"/>
           <w:lang w:val="en-US" w:eastAsia="pt-BR"/>
         </w:rPr>
-        <w:t>: {</w:t>
+        <w:t xml:space="preserve">: </w:t>
+      </w:r>
+      <w:r>
+        <w:rPr>
+          <w:rFonts w:ascii="Consolas" w:eastAsia="Times New Roman" w:hAnsi="Consolas" w:cs="Times New Roman"/>
+          <w:color w:val="CE9178"/>
+          <w:sz w:val="21"/>
+          <w:szCs w:val="21"/>
+          <w:lang w:val="en-US" w:eastAsia="pt-BR"/>
+        </w:rPr>
+        <w:t>"REAL"</w:t>
       </w:r>
     </w:p>
     <w:p>
@@ -4551,47 +4751,7 @@
           <w:szCs w:val="21"/>
           <w:lang w:val="en-US" w:eastAsia="pt-BR"/>
         </w:rPr>
-        <w:t xml:space="preserve">                        </w:t>
-      </w:r>
-      <w:r>
-        <w:rPr>
-          <w:rFonts w:ascii="Consolas" w:eastAsia="Times New Roman" w:hAnsi="Consolas" w:cs="Times New Roman"/>
-          <w:color w:val="9CDCFE"/>
-          <w:sz w:val="21"/>
-          <w:szCs w:val="21"/>
-          <w:lang w:val="en-US" w:eastAsia="pt-BR"/>
-        </w:rPr>
-        <w:t>"code"</w:t>
-      </w:r>
-      <w:r>
-        <w:rPr>
-          <w:rFonts w:ascii="Consolas" w:eastAsia="Times New Roman" w:hAnsi="Consolas" w:cs="Times New Roman"/>
-          <w:color w:val="D4D4D4"/>
-          <w:sz w:val="21"/>
-          <w:szCs w:val="21"/>
-          <w:lang w:val="en-US" w:eastAsia="pt-BR"/>
-        </w:rPr>
-        <w:t xml:space="preserve">: </w:t>
-      </w:r>
-      <w:r>
-        <w:rPr>
-          <w:rFonts w:ascii="Consolas" w:eastAsia="Times New Roman" w:hAnsi="Consolas" w:cs="Times New Roman"/>
-          <w:color w:val="CE9178"/>
-          <w:sz w:val="21"/>
-          <w:szCs w:val="21"/>
-          <w:lang w:val="en-US" w:eastAsia="pt-BR"/>
-        </w:rPr>
-        <w:t>"R$"</w:t>
-      </w:r>
-      <w:r>
-        <w:rPr>
-          <w:rFonts w:ascii="Consolas" w:eastAsia="Times New Roman" w:hAnsi="Consolas" w:cs="Times New Roman"/>
-          <w:color w:val="D4D4D4"/>
-          <w:sz w:val="21"/>
-          <w:szCs w:val="21"/>
-          <w:lang w:val="en-US" w:eastAsia="pt-BR"/>
-        </w:rPr>
-        <w:t>,</w:t>
+        <w:t>                      }</w:t>
       </w:r>
     </w:p>
     <w:p>
@@ -4614,37 +4774,7 @@
           <w:szCs w:val="21"/>
           <w:lang w:val="en-US" w:eastAsia="pt-BR"/>
         </w:rPr>
-        <w:t xml:space="preserve">                        </w:t>
-      </w:r>
-      <w:r>
-        <w:rPr>
-          <w:rFonts w:ascii="Consolas" w:eastAsia="Times New Roman" w:hAnsi="Consolas" w:cs="Times New Roman"/>
-          <w:color w:val="9CDCFE"/>
-          <w:sz w:val="21"/>
-          <w:szCs w:val="21"/>
-          <w:lang w:val="en-US" w:eastAsia="pt-BR"/>
-        </w:rPr>
-        <w:t>"description"</w:t>
-      </w:r>
-      <w:r>
-        <w:rPr>
-          <w:rFonts w:ascii="Consolas" w:eastAsia="Times New Roman" w:hAnsi="Consolas" w:cs="Times New Roman"/>
-          <w:color w:val="D4D4D4"/>
-          <w:sz w:val="21"/>
-          <w:szCs w:val="21"/>
-          <w:lang w:val="en-US" w:eastAsia="pt-BR"/>
-        </w:rPr>
-        <w:t xml:space="preserve">: </w:t>
-      </w:r>
-      <w:r>
-        <w:rPr>
-          <w:rFonts w:ascii="Consolas" w:eastAsia="Times New Roman" w:hAnsi="Consolas" w:cs="Times New Roman"/>
-          <w:color w:val="CE9178"/>
-          <w:sz w:val="21"/>
-          <w:szCs w:val="21"/>
-          <w:lang w:val="en-US" w:eastAsia="pt-BR"/>
-        </w:rPr>
-        <w:t>"REAL"</w:t>
+        <w:t>                    },</w:t>
       </w:r>
     </w:p>
     <w:p>
@@ -4667,7 +4797,27 @@
           <w:szCs w:val="21"/>
           <w:lang w:val="en-US" w:eastAsia="pt-BR"/>
         </w:rPr>
-        <w:t>                      }</w:t>
+        <w:t xml:space="preserve">                    </w:t>
+      </w:r>
+      <w:r>
+        <w:rPr>
+          <w:rFonts w:ascii="Consolas" w:eastAsia="Times New Roman" w:hAnsi="Consolas" w:cs="Times New Roman"/>
+          <w:color w:val="9CDCFE"/>
+          <w:sz w:val="21"/>
+          <w:szCs w:val="21"/>
+          <w:lang w:val="en-US" w:eastAsia="pt-BR"/>
+        </w:rPr>
+        <w:t>"insuredParticipation"</w:t>
+      </w:r>
+      <w:r>
+        <w:rPr>
+          <w:rFonts w:ascii="Consolas" w:eastAsia="Times New Roman" w:hAnsi="Consolas" w:cs="Times New Roman"/>
+          <w:color w:val="D4D4D4"/>
+          <w:sz w:val="21"/>
+          <w:szCs w:val="21"/>
+          <w:lang w:val="en-US" w:eastAsia="pt-BR"/>
+        </w:rPr>
+        <w:t>: [</w:t>
       </w:r>
     </w:p>
     <w:p>
@@ -4690,7 +4840,17 @@
           <w:szCs w:val="21"/>
           <w:lang w:val="en-US" w:eastAsia="pt-BR"/>
         </w:rPr>
-        <w:t>                    },</w:t>
+        <w:t xml:space="preserve">                      </w:t>
+      </w:r>
+      <w:r>
+        <w:rPr>
+          <w:rFonts w:ascii="Consolas" w:eastAsia="Times New Roman" w:hAnsi="Consolas" w:cs="Times New Roman"/>
+          <w:color w:val="CE9178"/>
+          <w:sz w:val="21"/>
+          <w:szCs w:val="21"/>
+          <w:lang w:val="en-US" w:eastAsia="pt-BR"/>
+        </w:rPr>
+        <w:t>"FRANQUIA"</w:t>
       </w:r>
     </w:p>
     <w:p>
@@ -4713,27 +4873,7 @@
           <w:szCs w:val="21"/>
           <w:lang w:val="en-US" w:eastAsia="pt-BR"/>
         </w:rPr>
-        <w:t xml:space="preserve">                    </w:t>
-      </w:r>
-      <w:r>
-        <w:rPr>
-          <w:rFonts w:ascii="Consolas" w:eastAsia="Times New Roman" w:hAnsi="Consolas" w:cs="Times New Roman"/>
-          <w:color w:val="9CDCFE"/>
-          <w:sz w:val="21"/>
-          <w:szCs w:val="21"/>
-          <w:lang w:val="en-US" w:eastAsia="pt-BR"/>
-        </w:rPr>
-        <w:t>"insuredParticipation"</w:t>
-      </w:r>
-      <w:r>
-        <w:rPr>
-          <w:rFonts w:ascii="Consolas" w:eastAsia="Times New Roman" w:hAnsi="Consolas" w:cs="Times New Roman"/>
-          <w:color w:val="D4D4D4"/>
-          <w:sz w:val="21"/>
-          <w:szCs w:val="21"/>
-          <w:lang w:val="en-US" w:eastAsia="pt-BR"/>
-        </w:rPr>
-        <w:t>: [</w:t>
+        <w:t>                    ],</w:t>
       </w:r>
     </w:p>
     <w:p>
@@ -4756,7 +4896,27 @@
           <w:szCs w:val="21"/>
           <w:lang w:val="en-US" w:eastAsia="pt-BR"/>
         </w:rPr>
-        <w:t xml:space="preserve">                      </w:t>
+        <w:t xml:space="preserve">                    </w:t>
+      </w:r>
+      <w:r>
+        <w:rPr>
+          <w:rFonts w:ascii="Consolas" w:eastAsia="Times New Roman" w:hAnsi="Consolas" w:cs="Times New Roman"/>
+          <w:color w:val="9CDCFE"/>
+          <w:sz w:val="21"/>
+          <w:szCs w:val="21"/>
+          <w:lang w:val="en-US" w:eastAsia="pt-BR"/>
+        </w:rPr>
+        <w:t>"insuredParticipationDescription"</w:t>
+      </w:r>
+      <w:r>
+        <w:rPr>
+          <w:rFonts w:ascii="Consolas" w:eastAsia="Times New Roman" w:hAnsi="Consolas" w:cs="Times New Roman"/>
+          <w:color w:val="D4D4D4"/>
+          <w:sz w:val="21"/>
+          <w:szCs w:val="21"/>
+          <w:lang w:val="en-US" w:eastAsia="pt-BR"/>
+        </w:rPr>
+        <w:t xml:space="preserve">: </w:t>
       </w:r>
       <w:r>
         <w:rPr>
@@ -4766,7 +4926,17 @@
           <w:szCs w:val="21"/>
           <w:lang w:val="en-US" w:eastAsia="pt-BR"/>
         </w:rPr>
-        <w:t>"FRANQUIA"</w:t>
+        <w:t>"string"</w:t>
+      </w:r>
+      <w:r>
+        <w:rPr>
+          <w:rFonts w:ascii="Consolas" w:eastAsia="Times New Roman" w:hAnsi="Consolas" w:cs="Times New Roman"/>
+          <w:color w:val="D4D4D4"/>
+          <w:sz w:val="21"/>
+          <w:szCs w:val="21"/>
+          <w:lang w:val="en-US" w:eastAsia="pt-BR"/>
+        </w:rPr>
+        <w:t>,</w:t>
       </w:r>
     </w:p>
     <w:p>
@@ -4789,7 +4959,47 @@
           <w:szCs w:val="21"/>
           <w:lang w:val="en-US" w:eastAsia="pt-BR"/>
         </w:rPr>
-        <w:t>                    ],</w:t>
+        <w:t xml:space="preserve">                    </w:t>
+      </w:r>
+      <w:r>
+        <w:rPr>
+          <w:rFonts w:ascii="Consolas" w:eastAsia="Times New Roman" w:hAnsi="Consolas" w:cs="Times New Roman"/>
+          <w:color w:val="9CDCFE"/>
+          <w:sz w:val="21"/>
+          <w:szCs w:val="21"/>
+          <w:lang w:val="en-US" w:eastAsia="pt-BR"/>
+        </w:rPr>
+        <w:t>"idenizationBasis"</w:t>
+      </w:r>
+      <w:r>
+        <w:rPr>
+          <w:rFonts w:ascii="Consolas" w:eastAsia="Times New Roman" w:hAnsi="Consolas" w:cs="Times New Roman"/>
+          <w:color w:val="D4D4D4"/>
+          <w:sz w:val="21"/>
+          <w:szCs w:val="21"/>
+          <w:lang w:val="en-US" w:eastAsia="pt-BR"/>
+        </w:rPr>
+        <w:t xml:space="preserve">: </w:t>
+      </w:r>
+      <w:r>
+        <w:rPr>
+          <w:rFonts w:ascii="Consolas" w:eastAsia="Times New Roman" w:hAnsi="Consolas" w:cs="Times New Roman"/>
+          <w:color w:val="CE9178"/>
+          <w:sz w:val="21"/>
+          <w:szCs w:val="21"/>
+          <w:lang w:val="en-US" w:eastAsia="pt-BR"/>
+        </w:rPr>
+        <w:t>"POR_OCORRENCIA"</w:t>
+      </w:r>
+      <w:r>
+        <w:rPr>
+          <w:rFonts w:ascii="Consolas" w:eastAsia="Times New Roman" w:hAnsi="Consolas" w:cs="Times New Roman"/>
+          <w:color w:val="D4D4D4"/>
+          <w:sz w:val="21"/>
+          <w:szCs w:val="21"/>
+          <w:lang w:val="en-US" w:eastAsia="pt-BR"/>
+        </w:rPr>
+        <w:t>,</w:t>
       </w:r>
     </w:p>
     <w:p>
@@ -4822,7 +5032,7 @@
           <w:szCs w:val="21"/>
           <w:lang w:val="en-US" w:eastAsia="pt-BR"/>
         </w:rPr>
-        <w:t>"insuredParticipationOthers"</w:t>
+        <w:t>"idenizationBasisOthers"</w:t>
       </w:r>
       <w:r>
         <w:rPr>
@@ -4843,16 +5053,6 @@
           <w:lang w:val="en-US" w:eastAsia="pt-BR"/>
         </w:rPr>
         <w:t>"string"</w:t>
-      </w:r>
-      <w:r>
-        <w:rPr>
-          <w:rFonts w:ascii="Consolas" w:eastAsia="Times New Roman" w:hAnsi="Consolas" w:cs="Times New Roman"/>
-          <w:color w:val="D4D4D4"/>
-          <w:sz w:val="21"/>
-          <w:szCs w:val="21"/>
-          <w:lang w:val="en-US" w:eastAsia="pt-BR"/>
-        </w:rPr>
-        <w:t>,</w:t>
       </w:r>
     </w:p>
     <w:p>
@@ -4875,47 +5075,7 @@
           <w:szCs w:val="21"/>
           <w:lang w:val="en-US" w:eastAsia="pt-BR"/>
         </w:rPr>
-        <w:t xml:space="preserve">                    </w:t>
-      </w:r>
-      <w:r>
-        <w:rPr>
-          <w:rFonts w:ascii="Consolas" w:eastAsia="Times New Roman" w:hAnsi="Consolas" w:cs="Times New Roman"/>
-          <w:color w:val="9CDCFE"/>
-          <w:sz w:val="21"/>
-          <w:szCs w:val="21"/>
-          <w:lang w:val="en-US" w:eastAsia="pt-BR"/>
-        </w:rPr>
-        <w:t>"insuredParticipationDescription"</w:t>
-      </w:r>
-      <w:r>
-        <w:rPr>
-          <w:rFonts w:ascii="Consolas" w:eastAsia="Times New Roman" w:hAnsi="Consolas" w:cs="Times New Roman"/>
-          <w:color w:val="D4D4D4"/>
-          <w:sz w:val="21"/>
-          <w:szCs w:val="21"/>
-          <w:lang w:val="en-US" w:eastAsia="pt-BR"/>
-        </w:rPr>
-        <w:t xml:space="preserve">: </w:t>
-      </w:r>
-      <w:r>
-        <w:rPr>
-          <w:rFonts w:ascii="Consolas" w:eastAsia="Times New Roman" w:hAnsi="Consolas" w:cs="Times New Roman"/>
-          <w:color w:val="CE9178"/>
-          <w:sz w:val="21"/>
-          <w:szCs w:val="21"/>
-          <w:lang w:val="en-US" w:eastAsia="pt-BR"/>
-        </w:rPr>
-        <w:t>"string"</w:t>
-      </w:r>
-      <w:r>
-        <w:rPr>
-          <w:rFonts w:ascii="Consolas" w:eastAsia="Times New Roman" w:hAnsi="Consolas" w:cs="Times New Roman"/>
-          <w:color w:val="D4D4D4"/>
-          <w:sz w:val="21"/>
-          <w:szCs w:val="21"/>
-          <w:lang w:val="en-US" w:eastAsia="pt-BR"/>
-        </w:rPr>
-        <w:t>,</w:t>
+        <w:t>                  }</w:t>
       </w:r>
     </w:p>
     <w:p>
@@ -4938,47 +5098,7 @@
           <w:szCs w:val="21"/>
           <w:lang w:val="en-US" w:eastAsia="pt-BR"/>
         </w:rPr>
-        <w:t xml:space="preserve">                    </w:t>
-      </w:r>
-      <w:r>
-        <w:rPr>
-          <w:rFonts w:ascii="Consolas" w:eastAsia="Times New Roman" w:hAnsi="Consolas" w:cs="Times New Roman"/>
-          <w:color w:val="9CDCFE"/>
-          <w:sz w:val="21"/>
-          <w:szCs w:val="21"/>
-          <w:lang w:val="en-US" w:eastAsia="pt-BR"/>
-        </w:rPr>
-        <w:t>"idenizationBasis"</w:t>
-      </w:r>
-      <w:r>
-        <w:rPr>
-          <w:rFonts w:ascii="Consolas" w:eastAsia="Times New Roman" w:hAnsi="Consolas" w:cs="Times New Roman"/>
-          <w:color w:val="D4D4D4"/>
-          <w:sz w:val="21"/>
-          <w:szCs w:val="21"/>
-          <w:lang w:val="en-US" w:eastAsia="pt-BR"/>
-        </w:rPr>
-        <w:t xml:space="preserve">: </w:t>
-      </w:r>
-      <w:r>
-        <w:rPr>
-          <w:rFonts w:ascii="Consolas" w:eastAsia="Times New Roman" w:hAnsi="Consolas" w:cs="Times New Roman"/>
-          <w:color w:val="CE9178"/>
-          <w:sz w:val="21"/>
-          <w:szCs w:val="21"/>
-          <w:lang w:val="en-US" w:eastAsia="pt-BR"/>
-        </w:rPr>
-        <w:t>"POR_OCORRENCIA"</w:t>
-      </w:r>
-      <w:r>
-        <w:rPr>
-          <w:rFonts w:ascii="Consolas" w:eastAsia="Times New Roman" w:hAnsi="Consolas" w:cs="Times New Roman"/>
-          <w:color w:val="D4D4D4"/>
-          <w:sz w:val="21"/>
-          <w:szCs w:val="21"/>
-          <w:lang w:val="en-US" w:eastAsia="pt-BR"/>
-        </w:rPr>
-        <w:t>,</w:t>
+        <w:t>                }</w:t>
       </w:r>
     </w:p>
     <w:p>
@@ -5001,37 +5121,7 @@
           <w:szCs w:val="21"/>
           <w:lang w:val="en-US" w:eastAsia="pt-BR"/>
         </w:rPr>
-        <w:t xml:space="preserve">                    </w:t>
-      </w:r>
-      <w:r>
-        <w:rPr>
-          <w:rFonts w:ascii="Consolas" w:eastAsia="Times New Roman" w:hAnsi="Consolas" w:cs="Times New Roman"/>
-          <w:color w:val="9CDCFE"/>
-          <w:sz w:val="21"/>
-          <w:szCs w:val="21"/>
-          <w:lang w:val="en-US" w:eastAsia="pt-BR"/>
-        </w:rPr>
-        <w:t>"idenizationBasisOthers"</w:t>
-      </w:r>
-      <w:r>
-        <w:rPr>
-          <w:rFonts w:ascii="Consolas" w:eastAsia="Times New Roman" w:hAnsi="Consolas" w:cs="Times New Roman"/>
-          <w:color w:val="D4D4D4"/>
-          <w:sz w:val="21"/>
-          <w:szCs w:val="21"/>
-          <w:lang w:val="en-US" w:eastAsia="pt-BR"/>
-        </w:rPr>
-        <w:t xml:space="preserve">: </w:t>
-      </w:r>
-      <w:r>
-        <w:rPr>
-          <w:rFonts w:ascii="Consolas" w:eastAsia="Times New Roman" w:hAnsi="Consolas" w:cs="Times New Roman"/>
-          <w:color w:val="CE9178"/>
-          <w:sz w:val="21"/>
-          <w:szCs w:val="21"/>
-          <w:lang w:val="en-US" w:eastAsia="pt-BR"/>
-        </w:rPr>
-        <w:t>"string"</w:t>
+        <w:t>              ],</w:t>
       </w:r>
     </w:p>
     <w:p>
@@ -5054,7 +5144,47 @@
           <w:szCs w:val="21"/>
           <w:lang w:val="en-US" w:eastAsia="pt-BR"/>
         </w:rPr>
-        <w:t>                  }</w:t>
+        <w:t xml:space="preserve">              </w:t>
+      </w:r>
+      <w:r>
+        <w:rPr>
+          <w:rFonts w:ascii="Consolas" w:eastAsia="Times New Roman" w:hAnsi="Consolas" w:cs="Times New Roman"/>
+          <w:color w:val="9CDCFE"/>
+          <w:sz w:val="21"/>
+          <w:szCs w:val="21"/>
+          <w:lang w:val="en-US" w:eastAsia="pt-BR"/>
+        </w:rPr>
+        <w:t>"allowApartPurchase"</w:t>
+      </w:r>
+      <w:r>
+        <w:rPr>
+          <w:rFonts w:ascii="Consolas" w:eastAsia="Times New Roman" w:hAnsi="Consolas" w:cs="Times New Roman"/>
+          <w:color w:val="D4D4D4"/>
+          <w:sz w:val="21"/>
+          <w:szCs w:val="21"/>
+          <w:lang w:val="en-US" w:eastAsia="pt-BR"/>
+        </w:rPr>
+        <w:t xml:space="preserve">: </w:t>
+      </w:r>
+      <w:r>
+        <w:rPr>
+          <w:rFonts w:ascii="Consolas" w:eastAsia="Times New Roman" w:hAnsi="Consolas" w:cs="Times New Roman"/>
+          <w:color w:val="569CD6"/>
+          <w:sz w:val="21"/>
+          <w:szCs w:val="21"/>
+          <w:lang w:val="en-US" w:eastAsia="pt-BR"/>
+        </w:rPr>
+        <w:t>true</w:t>
+      </w:r>
+      <w:r>
+        <w:rPr>
+          <w:rFonts w:ascii="Consolas" w:eastAsia="Times New Roman" w:hAnsi="Consolas" w:cs="Times New Roman"/>
+          <w:color w:val="D4D4D4"/>
+          <w:sz w:val="21"/>
+          <w:szCs w:val="21"/>
+          <w:lang w:val="en-US" w:eastAsia="pt-BR"/>
+        </w:rPr>
+        <w:t>,</w:t>
       </w:r>
     </w:p>
     <w:p>
@@ -5077,7 +5207,47 @@
           <w:szCs w:val="21"/>
           <w:lang w:val="en-US" w:eastAsia="pt-BR"/>
         </w:rPr>
-        <w:t>                }</w:t>
+        <w:t xml:space="preserve">              </w:t>
+      </w:r>
+      <w:r>
+        <w:rPr>
+          <w:rFonts w:ascii="Consolas" w:eastAsia="Times New Roman" w:hAnsi="Consolas" w:cs="Times New Roman"/>
+          <w:color w:val="9CDCFE"/>
+          <w:sz w:val="21"/>
+          <w:szCs w:val="21"/>
+          <w:lang w:val="en-US" w:eastAsia="pt-BR"/>
+        </w:rPr>
+        <w:t>"traits"</w:t>
+      </w:r>
+      <w:r>
+        <w:rPr>
+          <w:rFonts w:ascii="Consolas" w:eastAsia="Times New Roman" w:hAnsi="Consolas" w:cs="Times New Roman"/>
+          <w:color w:val="D4D4D4"/>
+          <w:sz w:val="21"/>
+          <w:szCs w:val="21"/>
+          <w:lang w:val="en-US" w:eastAsia="pt-BR"/>
+        </w:rPr>
+        <w:t xml:space="preserve">: </w:t>
+      </w:r>
+      <w:r>
+        <w:rPr>
+          <w:rFonts w:ascii="Consolas" w:eastAsia="Times New Roman" w:hAnsi="Consolas" w:cs="Times New Roman"/>
+          <w:color w:val="569CD6"/>
+          <w:sz w:val="21"/>
+          <w:szCs w:val="21"/>
+          <w:lang w:val="en-US" w:eastAsia="pt-BR"/>
+        </w:rPr>
+        <w:t>true</w:t>
+      </w:r>
+      <w:r>
+        <w:rPr>
+          <w:rFonts w:ascii="Consolas" w:eastAsia="Times New Roman" w:hAnsi="Consolas" w:cs="Times New Roman"/>
+          <w:color w:val="D4D4D4"/>
+          <w:sz w:val="21"/>
+          <w:szCs w:val="21"/>
+          <w:lang w:val="en-US" w:eastAsia="pt-BR"/>
+        </w:rPr>
+        <w:t>,</w:t>
       </w:r>
     </w:p>
     <w:p>
@@ -5100,7 +5270,47 @@
           <w:szCs w:val="21"/>
           <w:lang w:val="en-US" w:eastAsia="pt-BR"/>
         </w:rPr>
-        <w:t>              ],</w:t>
+        <w:t xml:space="preserve">              </w:t>
+      </w:r>
+      <w:r>
+        <w:rPr>
+          <w:rFonts w:ascii="Consolas" w:eastAsia="Times New Roman" w:hAnsi="Consolas" w:cs="Times New Roman"/>
+          <w:color w:val="9CDCFE"/>
+          <w:sz w:val="21"/>
+          <w:szCs w:val="21"/>
+          <w:lang w:val="en-US" w:eastAsia="pt-BR"/>
+        </w:rPr>
+        <w:t>"maxLMGDescription"</w:t>
+      </w:r>
+      <w:r>
+        <w:rPr>
+          <w:rFonts w:ascii="Consolas" w:eastAsia="Times New Roman" w:hAnsi="Consolas" w:cs="Times New Roman"/>
+          <w:color w:val="D4D4D4"/>
+          <w:sz w:val="21"/>
+          <w:szCs w:val="21"/>
+          <w:lang w:val="en-US" w:eastAsia="pt-BR"/>
+        </w:rPr>
+        <w:t xml:space="preserve">: </w:t>
+      </w:r>
+      <w:r>
+        <w:rPr>
+          <w:rFonts w:ascii="Consolas" w:eastAsia="Times New Roman" w:hAnsi="Consolas" w:cs="Times New Roman"/>
+          <w:color w:val="CE9178"/>
+          <w:sz w:val="21"/>
+          <w:szCs w:val="21"/>
+          <w:lang w:val="en-US" w:eastAsia="pt-BR"/>
+        </w:rPr>
+        <w:t>"string"</w:t>
+      </w:r>
+      <w:r>
+        <w:rPr>
+          <w:rFonts w:ascii="Consolas" w:eastAsia="Times New Roman" w:hAnsi="Consolas" w:cs="Times New Roman"/>
+          <w:color w:val="D4D4D4"/>
+          <w:sz w:val="21"/>
+          <w:szCs w:val="21"/>
+          <w:lang w:val="en-US" w:eastAsia="pt-BR"/>
+        </w:rPr>
+        <w:t>,</w:t>
       </w:r>
     </w:p>
     <w:p>
@@ -5134,7 +5344,7 @@
           <w:szCs w:val="21"/>
           <w:lang w:val="en-US" w:eastAsia="pt-BR"/>
         </w:rPr>
-        <w:t>"allowApartPurchase"</w:t>
+        <w:t>"maxLMG"</w:t>
       </w:r>
       <w:r>
         <w:rPr>
@@ -5149,12 +5359,12 @@
       <w:r>
         <w:rPr>
           <w:rFonts w:ascii="Consolas" w:eastAsia="Times New Roman" w:hAnsi="Consolas" w:cs="Times New Roman"/>
-          <w:color w:val="569CD6"/>
+          <w:color w:val="B5CEA8"/>
           <w:sz w:val="21"/>
           <w:szCs w:val="21"/>
           <w:lang w:val="en-US" w:eastAsia="pt-BR"/>
         </w:rPr>
-        <w:t>true</w:t>
+        <w:t>1000</w:t>
       </w:r>
       <w:r>
         <w:rPr>
@@ -5197,7 +5407,7 @@
           <w:szCs w:val="21"/>
           <w:lang w:val="en-US" w:eastAsia="pt-BR"/>
         </w:rPr>
-        <w:t>"traits"</w:t>
+        <w:t>"assistanceServices"</w:t>
       </w:r>
       <w:r>
         <w:rPr>
@@ -5207,27 +5417,7 @@
           <w:szCs w:val="21"/>
           <w:lang w:val="en-US" w:eastAsia="pt-BR"/>
         </w:rPr>
-        <w:t xml:space="preserve">: </w:t>
-      </w:r>
-      <w:r>
-        <w:rPr>
-          <w:rFonts w:ascii="Consolas" w:eastAsia="Times New Roman" w:hAnsi="Consolas" w:cs="Times New Roman"/>
-          <w:color w:val="569CD6"/>
-          <w:sz w:val="21"/>
-          <w:szCs w:val="21"/>
-          <w:lang w:val="en-US" w:eastAsia="pt-BR"/>
-        </w:rPr>
-        <w:t>true</w:t>
-      </w:r>
-      <w:r>
-        <w:rPr>
-          <w:rFonts w:ascii="Consolas" w:eastAsia="Times New Roman" w:hAnsi="Consolas" w:cs="Times New Roman"/>
-          <w:color w:val="D4D4D4"/>
-          <w:sz w:val="21"/>
-          <w:szCs w:val="21"/>
-          <w:lang w:val="en-US" w:eastAsia="pt-BR"/>
-        </w:rPr>
-        <w:t>,</w:t>
+        <w:t>: [</w:t>
       </w:r>
     </w:p>
     <w:p>
@@ -5250,47 +5440,7 @@
           <w:szCs w:val="21"/>
           <w:lang w:val="en-US" w:eastAsia="pt-BR"/>
         </w:rPr>
-        <w:t xml:space="preserve">              </w:t>
-      </w:r>
-      <w:r>
-        <w:rPr>
-          <w:rFonts w:ascii="Consolas" w:eastAsia="Times New Roman" w:hAnsi="Consolas" w:cs="Times New Roman"/>
-          <w:color w:val="9CDCFE"/>
-          <w:sz w:val="21"/>
-          <w:szCs w:val="21"/>
-          <w:lang w:val="en-US" w:eastAsia="pt-BR"/>
-        </w:rPr>
-        <w:t>"maxLMGDescription"</w:t>
-      </w:r>
-      <w:r>
-        <w:rPr>
-          <w:rFonts w:ascii="Consolas" w:eastAsia="Times New Roman" w:hAnsi="Consolas" w:cs="Times New Roman"/>
-          <w:color w:val="D4D4D4"/>
-          <w:sz w:val="21"/>
-          <w:szCs w:val="21"/>
-          <w:lang w:val="en-US" w:eastAsia="pt-BR"/>
-        </w:rPr>
-        <w:t xml:space="preserve">: </w:t>
-      </w:r>
-      <w:r>
-        <w:rPr>
-          <w:rFonts w:ascii="Consolas" w:eastAsia="Times New Roman" w:hAnsi="Consolas" w:cs="Times New Roman"/>
-          <w:color w:val="CE9178"/>
-          <w:sz w:val="21"/>
-          <w:szCs w:val="21"/>
-          <w:lang w:val="en-US" w:eastAsia="pt-BR"/>
-        </w:rPr>
-        <w:t>"string"</w:t>
-      </w:r>
-      <w:r>
-        <w:rPr>
-          <w:rFonts w:ascii="Consolas" w:eastAsia="Times New Roman" w:hAnsi="Consolas" w:cs="Times New Roman"/>
-          <w:color w:val="D4D4D4"/>
-          <w:sz w:val="21"/>
-          <w:szCs w:val="21"/>
-          <w:lang w:val="en-US" w:eastAsia="pt-BR"/>
-        </w:rPr>
-        <w:t>,</w:t>
+        <w:t>                {</w:t>
       </w:r>
     </w:p>
     <w:p>
@@ -5313,7 +5463,7 @@
           <w:szCs w:val="21"/>
           <w:lang w:val="en-US" w:eastAsia="pt-BR"/>
         </w:rPr>
-        <w:t xml:space="preserve">              </w:t>
+        <w:t xml:space="preserve">                  </w:t>
       </w:r>
       <w:r>
         <w:rPr>
@@ -5323,7 +5473,7 @@
           <w:szCs w:val="21"/>
           <w:lang w:val="en-US" w:eastAsia="pt-BR"/>
         </w:rPr>
-        <w:t>"maxLMG"</w:t>
+        <w:t>"assistanceServices"</w:t>
       </w:r>
       <w:r>
         <w:rPr>
@@ -5338,12 +5488,12 @@
       <w:r>
         <w:rPr>
           <w:rFonts w:ascii="Consolas" w:eastAsia="Times New Roman" w:hAnsi="Consolas" w:cs="Times New Roman"/>
-          <w:color w:val="B5CEA8"/>
+          <w:color w:val="569CD6"/>
           <w:sz w:val="21"/>
           <w:szCs w:val="21"/>
           <w:lang w:val="en-US" w:eastAsia="pt-BR"/>
         </w:rPr>
-        <w:t>1000</w:t>
+        <w:t>true</w:t>
       </w:r>
       <w:r>
         <w:rPr>
@@ -5365,36 +5515,58 @@
           <w:color w:val="D4D4D4"/>
           <w:sz w:val="21"/>
           <w:szCs w:val="21"/>
+          <w:lang w:eastAsia="pt-BR"/>
+        </w:rPr>
+      </w:pPr>
+      <w:r>
+        <w:rPr>
+          <w:rFonts w:ascii="Consolas" w:eastAsia="Times New Roman" w:hAnsi="Consolas" w:cs="Times New Roman"/>
+          <w:color w:val="D4D4D4"/>
+          <w:sz w:val="21"/>
+          <w:szCs w:val="21"/>
           <w:lang w:val="en-US" w:eastAsia="pt-BR"/>
         </w:rPr>
-      </w:pPr>
+        <w:t xml:space="preserve">                  </w:t>
+      </w:r>
+      <w:r>
+        <w:rPr>
+          <w:rFonts w:ascii="Consolas" w:eastAsia="Times New Roman" w:hAnsi="Consolas" w:cs="Times New Roman"/>
+          <w:color w:val="9CDCFE"/>
+          <w:sz w:val="21"/>
+          <w:szCs w:val="21"/>
+          <w:lang w:eastAsia="pt-BR"/>
+        </w:rPr>
+        <w:t>"</w:t>
+      </w:r>
+      <w:proofErr w:type="spellStart"/>
+      <w:r>
+        <w:rPr>
+          <w:rFonts w:ascii="Consolas" w:eastAsia="Times New Roman" w:hAnsi="Consolas" w:cs="Times New Roman"/>
+          <w:color w:val="9CDCFE"/>
+          <w:sz w:val="21"/>
+          <w:szCs w:val="21"/>
+          <w:lang w:eastAsia="pt-BR"/>
+        </w:rPr>
+        <w:t>assistanceServicesPackage</w:t>
+      </w:r>
+      <w:proofErr w:type="spellEnd"/>
+      <w:r>
+        <w:rPr>
+          <w:rFonts w:ascii="Consolas" w:eastAsia="Times New Roman" w:hAnsi="Consolas" w:cs="Times New Roman"/>
+          <w:color w:val="9CDCFE"/>
+          <w:sz w:val="21"/>
+          <w:szCs w:val="21"/>
+          <w:lang w:eastAsia="pt-BR"/>
+        </w:rPr>
+        <w:t>"</w:t>
+      </w:r>
       <w:r>
         <w:rPr>
           <w:rFonts w:ascii="Consolas" w:eastAsia="Times New Roman" w:hAnsi="Consolas" w:cs="Times New Roman"/>
           <w:color w:val="D4D4D4"/>
           <w:sz w:val="21"/>
           <w:szCs w:val="21"/>
-          <w:lang w:val="en-US" w:eastAsia="pt-BR"/>
-        </w:rPr>
-        <w:t xml:space="preserve">              </w:t>
-      </w:r>
-      <w:r>
-        <w:rPr>
-          <w:rFonts w:ascii="Consolas" w:eastAsia="Times New Roman" w:hAnsi="Consolas" w:cs="Times New Roman"/>
-          <w:color w:val="9CDCFE"/>
-          <w:sz w:val="21"/>
-          <w:szCs w:val="21"/>
-          <w:lang w:val="en-US" w:eastAsia="pt-BR"/>
-        </w:rPr>
-        <w:t>"assistanceServices"</w:t>
-      </w:r>
-      <w:r>
-        <w:rPr>
-          <w:rFonts w:ascii="Consolas" w:eastAsia="Times New Roman" w:hAnsi="Consolas" w:cs="Times New Roman"/>
-          <w:color w:val="D4D4D4"/>
-          <w:sz w:val="21"/>
-          <w:szCs w:val="21"/>
-          <w:lang w:val="en-US" w:eastAsia="pt-BR"/>
+          <w:lang w:eastAsia="pt-BR"/>
         </w:rPr>
         <w:t>: [</w:t>
       </w:r>
@@ -5408,7 +5580,7 @@
           <w:color w:val="D4D4D4"/>
           <w:sz w:val="21"/>
           <w:szCs w:val="21"/>
-          <w:lang w:val="en-US" w:eastAsia="pt-BR"/>
+          <w:lang w:eastAsia="pt-BR"/>
         </w:rPr>
       </w:pPr>
       <w:r>
@@ -5417,9 +5589,19 @@
           <w:color w:val="D4D4D4"/>
           <w:sz w:val="21"/>
           <w:szCs w:val="21"/>
-          <w:lang w:val="en-US" w:eastAsia="pt-BR"/>
-        </w:rPr>
-        <w:t>                {</w:t>
+          <w:lang w:eastAsia="pt-BR"/>
+        </w:rPr>
+        <w:t xml:space="preserve">                    </w:t>
+      </w:r>
+      <w:r>
+        <w:rPr>
+          <w:rFonts w:ascii="Consolas" w:eastAsia="Times New Roman" w:hAnsi="Consolas" w:cs="Times New Roman"/>
+          <w:color w:val="CE9178"/>
+          <w:sz w:val="21"/>
+          <w:szCs w:val="21"/>
+          <w:lang w:eastAsia="pt-BR"/>
+        </w:rPr>
+        <w:t>"ATE_10_SERVICOS"</w:t>
       </w:r>
     </w:p>
     <w:p>
@@ -5431,7 +5613,7 @@
           <w:color w:val="D4D4D4"/>
           <w:sz w:val="21"/>
           <w:szCs w:val="21"/>
-          <w:lang w:val="en-US" w:eastAsia="pt-BR"/>
+          <w:lang w:eastAsia="pt-BR"/>
         </w:rPr>
       </w:pPr>
       <w:r>
@@ -5440,49 +5622,9 @@
           <w:color w:val="D4D4D4"/>
           <w:sz w:val="21"/>
           <w:szCs w:val="21"/>
-          <w:lang w:val="en-US" w:eastAsia="pt-BR"/>
-        </w:rPr>
-        <w:t xml:space="preserve">                  </w:t>
-      </w:r>
-      <w:r>
-        <w:rPr>
-          <w:rFonts w:ascii="Consolas" w:eastAsia="Times New Roman" w:hAnsi="Consolas" w:cs="Times New Roman"/>
-          <w:color w:val="9CDCFE"/>
-          <w:sz w:val="21"/>
-          <w:szCs w:val="21"/>
-          <w:lang w:val="en-US" w:eastAsia="pt-BR"/>
-        </w:rPr>
-        <w:t>"assistanceServices"</w:t>
-      </w:r>
-      <w:r>
-        <w:rPr>
-          <w:rFonts w:ascii="Consolas" w:eastAsia="Times New Roman" w:hAnsi="Consolas" w:cs="Times New Roman"/>
-          <w:color w:val="D4D4D4"/>
-          <w:sz w:val="21"/>
-          <w:szCs w:val="21"/>
-          <w:lang w:val="en-US" w:eastAsia="pt-BR"/>
-        </w:rPr>
-        <w:t xml:space="preserve">: </w:t>
-      </w:r>
-      <w:r>
-        <w:rPr>
-          <w:rFonts w:ascii="Consolas" w:eastAsia="Times New Roman" w:hAnsi="Consolas" w:cs="Times New Roman"/>
-          <w:color w:val="569CD6"/>
-          <w:sz w:val="21"/>
-          <w:szCs w:val="21"/>
-          <w:lang w:val="en-US" w:eastAsia="pt-BR"/>
-        </w:rPr>
-        <w:t>true</w:t>
-      </w:r>
-      <w:r>
-        <w:rPr>
-          <w:rFonts w:ascii="Consolas" w:eastAsia="Times New Roman" w:hAnsi="Consolas" w:cs="Times New Roman"/>
-          <w:color w:val="D4D4D4"/>
-          <w:sz w:val="21"/>
-          <w:szCs w:val="21"/>
-          <w:lang w:val="en-US" w:eastAsia="pt-BR"/>
-        </w:rPr>
-        <w:t>,</w:t>
+          <w:lang w:eastAsia="pt-BR"/>
+        </w:rPr>
+        <w:t>                  ],</w:t>
       </w:r>
     </w:p>
     <w:p>
@@ -5494,7 +5636,7 @@
           <w:color w:val="D4D4D4"/>
           <w:sz w:val="21"/>
           <w:szCs w:val="21"/>
-          <w:lang w:val="en-US" w:eastAsia="pt-BR"/>
+          <w:lang w:eastAsia="pt-BR"/>
         </w:rPr>
       </w:pPr>
       <w:r>
@@ -5503,7 +5645,7 @@
           <w:color w:val="D4D4D4"/>
           <w:sz w:val="21"/>
           <w:szCs w:val="21"/>
-          <w:lang w:val="en-US" w:eastAsia="pt-BR"/>
+          <w:lang w:eastAsia="pt-BR"/>
         </w:rPr>
         <w:t xml:space="preserve">                  </w:t>
       </w:r>
@@ -5513,9 +5655,31 @@
           <w:color w:val="9CDCFE"/>
           <w:sz w:val="21"/>
           <w:szCs w:val="21"/>
-          <w:lang w:val="en-US" w:eastAsia="pt-BR"/>
-        </w:rPr>
-        <w:t>"assistanceServicesPackage"</w:t>
+          <w:lang w:eastAsia="pt-BR"/>
+        </w:rPr>
+        <w:t>"</w:t>
+      </w:r>
+      <w:proofErr w:type="spellStart"/>
+      <w:r>
+        <w:rPr>
+          <w:rFonts w:ascii="Consolas" w:eastAsia="Times New Roman" w:hAnsi="Consolas" w:cs="Times New Roman"/>
+          <w:color w:val="9CDCFE"/>
+          <w:sz w:val="21"/>
+          <w:szCs w:val="21"/>
+          <w:lang w:eastAsia="pt-BR"/>
+        </w:rPr>
+        <w:t>complementaryAssistanceServicesDetail</w:t>
+      </w:r>
+      <w:proofErr w:type="spellEnd"/>
+      <w:r>
+        <w:rPr>
+          <w:rFonts w:ascii="Consolas" w:eastAsia="Times New Roman" w:hAnsi="Consolas" w:cs="Times New Roman"/>
+          <w:color w:val="9CDCFE"/>
+          <w:sz w:val="21"/>
+          <w:szCs w:val="21"/>
+          <w:lang w:eastAsia="pt-BR"/>
+        </w:rPr>
+        <w:t>"</w:t>
       </w:r>
       <w:r>
         <w:rPr>
@@ -5523,7 +5687,7 @@
           <w:color w:val="D4D4D4"/>
           <w:sz w:val="21"/>
           <w:szCs w:val="21"/>
-          <w:lang w:val="en-US" w:eastAsia="pt-BR"/>
+          <w:lang w:eastAsia="pt-BR"/>
         </w:rPr>
         <w:t xml:space="preserve">: </w:t>
       </w:r>
@@ -5533,9 +5697,31 @@
           <w:color w:val="CE9178"/>
           <w:sz w:val="21"/>
           <w:szCs w:val="21"/>
-          <w:lang w:val="en-US" w:eastAsia="pt-BR"/>
-        </w:rPr>
-        <w:t>"ATE_10_SERVICOS"</w:t>
+          <w:lang w:eastAsia="pt-BR"/>
+        </w:rPr>
+        <w:t>"</w:t>
+      </w:r>
+      <w:proofErr w:type="spellStart"/>
+      <w:r>
+        <w:rPr>
+          <w:rFonts w:ascii="Consolas" w:eastAsia="Times New Roman" w:hAnsi="Consolas" w:cs="Times New Roman"/>
+          <w:color w:val="CE9178"/>
+          <w:sz w:val="21"/>
+          <w:szCs w:val="21"/>
+          <w:lang w:eastAsia="pt-BR"/>
+        </w:rPr>
+        <w:t>string</w:t>
+      </w:r>
+      <w:proofErr w:type="spellEnd"/>
+      <w:r>
+        <w:rPr>
+          <w:rFonts w:ascii="Consolas" w:eastAsia="Times New Roman" w:hAnsi="Consolas" w:cs="Times New Roman"/>
+          <w:color w:val="CE9178"/>
+          <w:sz w:val="21"/>
+          <w:szCs w:val="21"/>
+          <w:lang w:eastAsia="pt-BR"/>
+        </w:rPr>
+        <w:t>"</w:t>
       </w:r>
       <w:r>
         <w:rPr>
@@ -5543,7 +5729,7 @@
           <w:color w:val="D4D4D4"/>
           <w:sz w:val="21"/>
           <w:szCs w:val="21"/>
-          <w:lang w:val="en-US" w:eastAsia="pt-BR"/>
+          <w:lang w:eastAsia="pt-BR"/>
         </w:rPr>
         <w:t>,</w:t>
       </w:r>
@@ -5557,7 +5743,7 @@
           <w:color w:val="D4D4D4"/>
           <w:sz w:val="21"/>
           <w:szCs w:val="21"/>
-          <w:lang w:val="en-US" w:eastAsia="pt-BR"/>
+          <w:lang w:eastAsia="pt-BR"/>
         </w:rPr>
       </w:pPr>
       <w:r>
@@ -5566,7 +5752,7 @@
           <w:color w:val="D4D4D4"/>
           <w:sz w:val="21"/>
           <w:szCs w:val="21"/>
-          <w:lang w:val="en-US" w:eastAsia="pt-BR"/>
+          <w:lang w:eastAsia="pt-BR"/>
         </w:rPr>
         <w:t xml:space="preserve">                  </w:t>
       </w:r>
@@ -5576,9 +5762,31 @@
           <w:color w:val="9CDCFE"/>
           <w:sz w:val="21"/>
           <w:szCs w:val="21"/>
-          <w:lang w:val="en-US" w:eastAsia="pt-BR"/>
-        </w:rPr>
-        <w:t>"complementaryAssistanceServicesDetail"</w:t>
+          <w:lang w:eastAsia="pt-BR"/>
+        </w:rPr>
+        <w:t>"</w:t>
+      </w:r>
+      <w:proofErr w:type="spellStart"/>
+      <w:r>
+        <w:rPr>
+          <w:rFonts w:ascii="Consolas" w:eastAsia="Times New Roman" w:hAnsi="Consolas" w:cs="Times New Roman"/>
+          <w:color w:val="9CDCFE"/>
+          <w:sz w:val="21"/>
+          <w:szCs w:val="21"/>
+          <w:lang w:eastAsia="pt-BR"/>
+        </w:rPr>
+        <w:t>chargeTypeSignaling</w:t>
+      </w:r>
+      <w:proofErr w:type="spellEnd"/>
+      <w:r>
+        <w:rPr>
+          <w:rFonts w:ascii="Consolas" w:eastAsia="Times New Roman" w:hAnsi="Consolas" w:cs="Times New Roman"/>
+          <w:color w:val="9CDCFE"/>
+          <w:sz w:val="21"/>
+          <w:szCs w:val="21"/>
+          <w:lang w:eastAsia="pt-BR"/>
+        </w:rPr>
+        <w:t>"</w:t>
       </w:r>
       <w:r>
         <w:rPr>
@@ -5586,7 +5794,7 @@
           <w:color w:val="D4D4D4"/>
           <w:sz w:val="21"/>
           <w:szCs w:val="21"/>
-          <w:lang w:val="en-US" w:eastAsia="pt-BR"/>
+          <w:lang w:eastAsia="pt-BR"/>
         </w:rPr>
         <w:t xml:space="preserve">: </w:t>
       </w:r>
@@ -5596,19 +5804,9 @@
           <w:color w:val="CE9178"/>
           <w:sz w:val="21"/>
           <w:szCs w:val="21"/>
-          <w:lang w:val="en-US" w:eastAsia="pt-BR"/>
-        </w:rPr>
-        <w:t>"string"</w:t>
-      </w:r>
-      <w:r>
-        <w:rPr>
-          <w:rFonts w:ascii="Consolas" w:eastAsia="Times New Roman" w:hAnsi="Consolas" w:cs="Times New Roman"/>
-          <w:color w:val="D4D4D4"/>
-          <w:sz w:val="21"/>
-          <w:szCs w:val="21"/>
-          <w:lang w:val="en-US" w:eastAsia="pt-BR"/>
-        </w:rPr>
-        <w:t>,</w:t>
+          <w:lang w:eastAsia="pt-BR"/>
+        </w:rPr>
+        <w:t>"GRATUITO"</w:t>
       </w:r>
     </w:p>
     <w:p>
@@ -5620,7 +5818,7 @@
           <w:color w:val="D4D4D4"/>
           <w:sz w:val="21"/>
           <w:szCs w:val="21"/>
-          <w:lang w:val="en-US" w:eastAsia="pt-BR"/>
+          <w:lang w:eastAsia="pt-BR"/>
         </w:rPr>
       </w:pPr>
       <w:r>
@@ -5629,29 +5827,9 @@
           <w:color w:val="D4D4D4"/>
           <w:sz w:val="21"/>
           <w:szCs w:val="21"/>
-          <w:lang w:val="en-US" w:eastAsia="pt-BR"/>
-        </w:rPr>
-        <w:t xml:space="preserve">                  </w:t>
-      </w:r>
-      <w:r>
-        <w:rPr>
-          <w:rFonts w:ascii="Consolas" w:eastAsia="Times New Roman" w:hAnsi="Consolas" w:cs="Times New Roman"/>
-          <w:color w:val="9CDCFE"/>
-          <w:sz w:val="21"/>
-          <w:szCs w:val="21"/>
-          <w:lang w:val="en-US" w:eastAsia="pt-BR"/>
-        </w:rPr>
-        <w:t>"chargeTypeSignaling"</w:t>
-      </w:r>
-      <w:r>
-        <w:rPr>
-          <w:rFonts w:ascii="Consolas" w:eastAsia="Times New Roman" w:hAnsi="Consolas" w:cs="Times New Roman"/>
-          <w:color w:val="D4D4D4"/>
-          <w:sz w:val="21"/>
-          <w:szCs w:val="21"/>
-          <w:lang w:val="en-US" w:eastAsia="pt-BR"/>
-        </w:rPr>
-        <w:t>: [</w:t>
+          <w:lang w:eastAsia="pt-BR"/>
+        </w:rPr>
+        <w:t>                }</w:t>
       </w:r>
     </w:p>
     <w:p>
@@ -5672,19 +5850,19 @@
           <w:color w:val="D4D4D4"/>
           <w:sz w:val="21"/>
           <w:szCs w:val="21"/>
+          <w:lang w:eastAsia="pt-BR"/>
+        </w:rPr>
+        <w:t xml:space="preserve">              </w:t>
+      </w:r>
+      <w:r>
+        <w:rPr>
+          <w:rFonts w:ascii="Consolas" w:eastAsia="Times New Roman" w:hAnsi="Consolas" w:cs="Times New Roman"/>
+          <w:color w:val="D4D4D4"/>
+          <w:sz w:val="21"/>
+          <w:szCs w:val="21"/>
           <w:lang w:val="en-US" w:eastAsia="pt-BR"/>
         </w:rPr>
-        <w:t xml:space="preserve">                    </w:t>
-      </w:r>
-      <w:r>
-        <w:rPr>
-          <w:rFonts w:ascii="Consolas" w:eastAsia="Times New Roman" w:hAnsi="Consolas" w:cs="Times New Roman"/>
-          <w:color w:val="CE9178"/>
-          <w:sz w:val="21"/>
-          <w:szCs w:val="21"/>
-          <w:lang w:val="en-US" w:eastAsia="pt-BR"/>
-        </w:rPr>
-        <w:t>"GRATUITO"</w:t>
+        <w:t>],</w:t>
       </w:r>
     </w:p>
     <w:p>
@@ -5707,7 +5885,27 @@
           <w:szCs w:val="21"/>
           <w:lang w:val="en-US" w:eastAsia="pt-BR"/>
         </w:rPr>
-        <w:t>                  ]</w:t>
+        <w:t xml:space="preserve">              </w:t>
+      </w:r>
+      <w:r>
+        <w:rPr>
+          <w:rFonts w:ascii="Consolas" w:eastAsia="Times New Roman" w:hAnsi="Consolas" w:cs="Times New Roman"/>
+          <w:color w:val="9CDCFE"/>
+          <w:sz w:val="21"/>
+          <w:szCs w:val="21"/>
+          <w:lang w:val="en-US" w:eastAsia="pt-BR"/>
+        </w:rPr>
+        <w:t>"validity"</w:t>
+      </w:r>
+      <w:r>
+        <w:rPr>
+          <w:rFonts w:ascii="Consolas" w:eastAsia="Times New Roman" w:hAnsi="Consolas" w:cs="Times New Roman"/>
+          <w:color w:val="D4D4D4"/>
+          <w:sz w:val="21"/>
+          <w:szCs w:val="21"/>
+          <w:lang w:val="en-US" w:eastAsia="pt-BR"/>
+        </w:rPr>
+        <w:t>: {</w:t>
       </w:r>
     </w:p>
     <w:p>
@@ -5730,7 +5928,27 @@
           <w:szCs w:val="21"/>
           <w:lang w:val="en-US" w:eastAsia="pt-BR"/>
         </w:rPr>
-        <w:t>                }</w:t>
+        <w:t xml:space="preserve">                </w:t>
+      </w:r>
+      <w:r>
+        <w:rPr>
+          <w:rFonts w:ascii="Consolas" w:eastAsia="Times New Roman" w:hAnsi="Consolas" w:cs="Times New Roman"/>
+          <w:color w:val="9CDCFE"/>
+          <w:sz w:val="21"/>
+          <w:szCs w:val="21"/>
+          <w:lang w:val="en-US" w:eastAsia="pt-BR"/>
+        </w:rPr>
+        <w:t>"term"</w:t>
+      </w:r>
+      <w:r>
+        <w:rPr>
+          <w:rFonts w:ascii="Consolas" w:eastAsia="Times New Roman" w:hAnsi="Consolas" w:cs="Times New Roman"/>
+          <w:color w:val="D4D4D4"/>
+          <w:sz w:val="21"/>
+          <w:szCs w:val="21"/>
+          <w:lang w:val="en-US" w:eastAsia="pt-BR"/>
+        </w:rPr>
+        <w:t>: [</w:t>
       </w:r>
     </w:p>
     <w:p>
@@ -5753,7 +5971,17 @@
           <w:szCs w:val="21"/>
           <w:lang w:val="en-US" w:eastAsia="pt-BR"/>
         </w:rPr>
-        <w:t>              ],</w:t>
+        <w:t xml:space="preserve">                  </w:t>
+      </w:r>
+      <w:r>
+        <w:rPr>
+          <w:rFonts w:ascii="Consolas" w:eastAsia="Times New Roman" w:hAnsi="Consolas" w:cs="Times New Roman"/>
+          <w:color w:val="CE9178"/>
+          <w:sz w:val="21"/>
+          <w:szCs w:val="21"/>
+          <w:lang w:val="en-US" w:eastAsia="pt-BR"/>
+        </w:rPr>
+        <w:t>"ANUAL"</w:t>
       </w:r>
     </w:p>
     <w:p>
@@ -5776,27 +6004,7 @@
           <w:szCs w:val="21"/>
           <w:lang w:val="en-US" w:eastAsia="pt-BR"/>
         </w:rPr>
-        <w:t xml:space="preserve">              </w:t>
-      </w:r>
-      <w:r>
-        <w:rPr>
-          <w:rFonts w:ascii="Consolas" w:eastAsia="Times New Roman" w:hAnsi="Consolas" w:cs="Times New Roman"/>
-          <w:color w:val="9CDCFE"/>
-          <w:sz w:val="21"/>
-          <w:szCs w:val="21"/>
-          <w:lang w:val="en-US" w:eastAsia="pt-BR"/>
-        </w:rPr>
-        <w:t>"validity"</w:t>
-      </w:r>
-      <w:r>
-        <w:rPr>
-          <w:rFonts w:ascii="Consolas" w:eastAsia="Times New Roman" w:hAnsi="Consolas" w:cs="Times New Roman"/>
-          <w:color w:val="D4D4D4"/>
-          <w:sz w:val="21"/>
-          <w:szCs w:val="21"/>
-          <w:lang w:val="en-US" w:eastAsia="pt-BR"/>
-        </w:rPr>
-        <w:t>: {</w:t>
+        <w:t>                ],</w:t>
       </w:r>
     </w:p>
     <w:p>
@@ -5829,7 +6037,7 @@
           <w:szCs w:val="21"/>
           <w:lang w:val="en-US" w:eastAsia="pt-BR"/>
         </w:rPr>
-        <w:t>"term"</w:t>
+        <w:t>"termOthers"</w:t>
       </w:r>
       <w:r>
         <w:rPr>
@@ -5839,7 +6047,17 @@
           <w:szCs w:val="21"/>
           <w:lang w:val="en-US" w:eastAsia="pt-BR"/>
         </w:rPr>
-        <w:t>: [</w:t>
+        <w:t xml:space="preserve">: </w:t>
+      </w:r>
+      <w:r>
+        <w:rPr>
+          <w:rFonts w:ascii="Consolas" w:eastAsia="Times New Roman" w:hAnsi="Consolas" w:cs="Times New Roman"/>
+          <w:color w:val="CE9178"/>
+          <w:sz w:val="21"/>
+          <w:szCs w:val="21"/>
+          <w:lang w:val="en-US" w:eastAsia="pt-BR"/>
+        </w:rPr>
+        <w:t>"string"</w:t>
       </w:r>
     </w:p>
     <w:p>
@@ -5862,17 +6080,7 @@
           <w:szCs w:val="21"/>
           <w:lang w:val="en-US" w:eastAsia="pt-BR"/>
         </w:rPr>
-        <w:t xml:space="preserve">                  </w:t>
-      </w:r>
-      <w:r>
-        <w:rPr>
-          <w:rFonts w:ascii="Consolas" w:eastAsia="Times New Roman" w:hAnsi="Consolas" w:cs="Times New Roman"/>
-          <w:color w:val="CE9178"/>
-          <w:sz w:val="21"/>
-          <w:szCs w:val="21"/>
-          <w:lang w:val="en-US" w:eastAsia="pt-BR"/>
-        </w:rPr>
-        <w:t>"ANUAL"</w:t>
+        <w:t>              },</w:t>
       </w:r>
     </w:p>
     <w:p>
@@ -5895,7 +6103,27 @@
           <w:szCs w:val="21"/>
           <w:lang w:val="en-US" w:eastAsia="pt-BR"/>
         </w:rPr>
-        <w:t>                ],</w:t>
+        <w:t xml:space="preserve">              </w:t>
+      </w:r>
+      <w:r>
+        <w:rPr>
+          <w:rFonts w:ascii="Consolas" w:eastAsia="Times New Roman" w:hAnsi="Consolas" w:cs="Times New Roman"/>
+          <w:color w:val="9CDCFE"/>
+          <w:sz w:val="21"/>
+          <w:szCs w:val="21"/>
+          <w:lang w:val="en-US" w:eastAsia="pt-BR"/>
+        </w:rPr>
+        <w:t>"customerServices"</w:t>
+      </w:r>
+      <w:r>
+        <w:rPr>
+          <w:rFonts w:ascii="Consolas" w:eastAsia="Times New Roman" w:hAnsi="Consolas" w:cs="Times New Roman"/>
+          <w:color w:val="D4D4D4"/>
+          <w:sz w:val="21"/>
+          <w:szCs w:val="21"/>
+          <w:lang w:val="en-US" w:eastAsia="pt-BR"/>
+        </w:rPr>
+        <w:t>: [</w:t>
       </w:r>
     </w:p>
     <w:p>
@@ -5923,32 +6151,12 @@
       <w:r>
         <w:rPr>
           <w:rFonts w:ascii="Consolas" w:eastAsia="Times New Roman" w:hAnsi="Consolas" w:cs="Times New Roman"/>
-          <w:color w:val="9CDCFE"/>
+          <w:color w:val="CE9178"/>
           <w:sz w:val="21"/>
           <w:szCs w:val="21"/>
           <w:lang w:val="en-US" w:eastAsia="pt-BR"/>
         </w:rPr>
-        <w:t>"termOthers"</w:t>
-      </w:r>
-      <w:r>
-        <w:rPr>
-          <w:rFonts w:ascii="Consolas" w:eastAsia="Times New Roman" w:hAnsi="Consolas" w:cs="Times New Roman"/>
-          <w:color w:val="D4D4D4"/>
-          <w:sz w:val="21"/>
-          <w:szCs w:val="21"/>
-          <w:lang w:val="en-US" w:eastAsia="pt-BR"/>
-        </w:rPr>
-        <w:t xml:space="preserve">: </w:t>
-      </w:r>
-      <w:r>
-        <w:rPr>
-          <w:rFonts w:ascii="Consolas" w:eastAsia="Times New Roman" w:hAnsi="Consolas" w:cs="Times New Roman"/>
-          <w:color w:val="CE9178"/>
-          <w:sz w:val="21"/>
-          <w:szCs w:val="21"/>
-          <w:lang w:val="en-US" w:eastAsia="pt-BR"/>
-        </w:rPr>
-        <w:t>"string"</w:t>
+        <w:t>"LIVRE ESCOLHA"</w:t>
       </w:r>
     </w:p>
     <w:p>
@@ -5971,7 +6179,7 @@
           <w:szCs w:val="21"/>
           <w:lang w:val="en-US" w:eastAsia="pt-BR"/>
         </w:rPr>
-        <w:t>              },</w:t>
+        <w:t>              ],</w:t>
       </w:r>
     </w:p>
     <w:p>
@@ -6004,7 +6212,7 @@
           <w:szCs w:val="21"/>
           <w:lang w:val="en-US" w:eastAsia="pt-BR"/>
         </w:rPr>
-        <w:t>"customerServices"</w:t>
+        <w:t>"premiumPayment"</w:t>
       </w:r>
       <w:r>
         <w:rPr>
@@ -6037,17 +6245,7 @@
           <w:szCs w:val="21"/>
           <w:lang w:val="en-US" w:eastAsia="pt-BR"/>
         </w:rPr>
-        <w:t xml:space="preserve">                </w:t>
-      </w:r>
-      <w:r>
-        <w:rPr>
-          <w:rFonts w:ascii="Consolas" w:eastAsia="Times New Roman" w:hAnsi="Consolas" w:cs="Times New Roman"/>
-          <w:color w:val="CE9178"/>
-          <w:sz w:val="21"/>
-          <w:szCs w:val="21"/>
-          <w:lang w:val="en-US" w:eastAsia="pt-BR"/>
-        </w:rPr>
-        <w:t>"LIVRE ESCOLHA"</w:t>
+        <w:t>                {</w:t>
       </w:r>
     </w:p>
     <w:p>
@@ -6059,18 +6257,102 @@
           <w:color w:val="D4D4D4"/>
           <w:sz w:val="21"/>
           <w:szCs w:val="21"/>
+          <w:lang w:eastAsia="pt-BR"/>
+        </w:rPr>
+      </w:pPr>
+      <w:r>
+        <w:rPr>
+          <w:rFonts w:ascii="Consolas" w:eastAsia="Times New Roman" w:hAnsi="Consolas" w:cs="Times New Roman"/>
+          <w:color w:val="D4D4D4"/>
+          <w:sz w:val="21"/>
+          <w:szCs w:val="21"/>
           <w:lang w:val="en-US" w:eastAsia="pt-BR"/>
         </w:rPr>
-      </w:pPr>
+        <w:t xml:space="preserve">                  </w:t>
+      </w:r>
+      <w:r>
+        <w:rPr>
+          <w:rFonts w:ascii="Consolas" w:eastAsia="Times New Roman" w:hAnsi="Consolas" w:cs="Times New Roman"/>
+          <w:color w:val="9CDCFE"/>
+          <w:sz w:val="21"/>
+          <w:szCs w:val="21"/>
+          <w:lang w:eastAsia="pt-BR"/>
+        </w:rPr>
+        <w:t>"</w:t>
+      </w:r>
+      <w:proofErr w:type="spellStart"/>
+      <w:r>
+        <w:rPr>
+          <w:rFonts w:ascii="Consolas" w:eastAsia="Times New Roman" w:hAnsi="Consolas" w:cs="Times New Roman"/>
+          <w:color w:val="9CDCFE"/>
+          <w:sz w:val="21"/>
+          <w:szCs w:val="21"/>
+          <w:lang w:eastAsia="pt-BR"/>
+        </w:rPr>
+        <w:t>paymentMethod</w:t>
+      </w:r>
+      <w:proofErr w:type="spellEnd"/>
+      <w:r>
+        <w:rPr>
+          <w:rFonts w:ascii="Consolas" w:eastAsia="Times New Roman" w:hAnsi="Consolas" w:cs="Times New Roman"/>
+          <w:color w:val="9CDCFE"/>
+          <w:sz w:val="21"/>
+          <w:szCs w:val="21"/>
+          <w:lang w:eastAsia="pt-BR"/>
+        </w:rPr>
+        <w:t>"</w:t>
+      </w:r>
       <w:r>
         <w:rPr>
           <w:rFonts w:ascii="Consolas" w:eastAsia="Times New Roman" w:hAnsi="Consolas" w:cs="Times New Roman"/>
           <w:color w:val="D4D4D4"/>
           <w:sz w:val="21"/>
           <w:szCs w:val="21"/>
-          <w:lang w:val="en-US" w:eastAsia="pt-BR"/>
-        </w:rPr>
-        <w:t>              ],</w:t>
+          <w:lang w:eastAsia="pt-BR"/>
+        </w:rPr>
+        <w:t xml:space="preserve">: </w:t>
+      </w:r>
+      <w:r>
+        <w:rPr>
+          <w:rFonts w:ascii="Consolas" w:eastAsia="Times New Roman" w:hAnsi="Consolas" w:cs="Times New Roman"/>
+          <w:color w:val="CE9178"/>
+          <w:sz w:val="21"/>
+          <w:szCs w:val="21"/>
+          <w:lang w:eastAsia="pt-BR"/>
+        </w:rPr>
+        <w:t>"CARTAO_DE_</w:t>
+      </w:r>
+      <w:proofErr w:type="gramStart"/>
+      <w:r>
+        <w:rPr>
+          <w:rFonts w:ascii="Consolas" w:eastAsia="Times New Roman" w:hAnsi="Consolas" w:cs="Times New Roman"/>
+          <w:color w:val="CE9178"/>
+          <w:sz w:val="21"/>
+          <w:szCs w:val="21"/>
+          <w:lang w:eastAsia="pt-BR"/>
+        </w:rPr>
+        <w:t>CREDITO</w:t>
+      </w:r>
+      <w:proofErr w:type="gramEnd"/>
+      <w:r>
+        <w:rPr>
+          <w:rFonts w:ascii="Consolas" w:eastAsia="Times New Roman" w:hAnsi="Consolas" w:cs="Times New Roman"/>
+          <w:color w:val="CE9178"/>
+          <w:sz w:val="21"/>
+          <w:szCs w:val="21"/>
+          <w:lang w:eastAsia="pt-BR"/>
+        </w:rPr>
+        <w:t>"</w:t>
+      </w:r>
+      <w:r>
+        <w:rPr>
+          <w:rFonts w:ascii="Consolas" w:eastAsia="Times New Roman" w:hAnsi="Consolas" w:cs="Times New Roman"/>
+          <w:color w:val="D4D4D4"/>
+          <w:sz w:val="21"/>
+          <w:szCs w:val="21"/>
+          <w:lang w:eastAsia="pt-BR"/>
+        </w:rPr>
+        <w:t>,</w:t>
       </w:r>
     </w:p>
     <w:p>
@@ -6082,7 +6364,7 @@
           <w:color w:val="D4D4D4"/>
           <w:sz w:val="21"/>
           <w:szCs w:val="21"/>
-          <w:lang w:val="en-US" w:eastAsia="pt-BR"/>
+          <w:lang w:eastAsia="pt-BR"/>
         </w:rPr>
       </w:pPr>
       <w:r>
@@ -6091,9 +6373,9 @@
           <w:color w:val="D4D4D4"/>
           <w:sz w:val="21"/>
           <w:szCs w:val="21"/>
-          <w:lang w:val="en-US" w:eastAsia="pt-BR"/>
-        </w:rPr>
-        <w:t xml:space="preserve">              </w:t>
+          <w:lang w:eastAsia="pt-BR"/>
+        </w:rPr>
+        <w:t xml:space="preserve">                  </w:t>
       </w:r>
       <w:r>
         <w:rPr>
@@ -6101,9 +6383,31 @@
           <w:color w:val="9CDCFE"/>
           <w:sz w:val="21"/>
           <w:szCs w:val="21"/>
-          <w:lang w:val="en-US" w:eastAsia="pt-BR"/>
-        </w:rPr>
-        <w:t>"premiumPayment"</w:t>
+          <w:lang w:eastAsia="pt-BR"/>
+        </w:rPr>
+        <w:t>"</w:t>
+      </w:r>
+      <w:proofErr w:type="spellStart"/>
+      <w:r>
+        <w:rPr>
+          <w:rFonts w:ascii="Consolas" w:eastAsia="Times New Roman" w:hAnsi="Consolas" w:cs="Times New Roman"/>
+          <w:color w:val="9CDCFE"/>
+          <w:sz w:val="21"/>
+          <w:szCs w:val="21"/>
+          <w:lang w:eastAsia="pt-BR"/>
+        </w:rPr>
+        <w:t>paymentDetail</w:t>
+      </w:r>
+      <w:proofErr w:type="spellEnd"/>
+      <w:r>
+        <w:rPr>
+          <w:rFonts w:ascii="Consolas" w:eastAsia="Times New Roman" w:hAnsi="Consolas" w:cs="Times New Roman"/>
+          <w:color w:val="9CDCFE"/>
+          <w:sz w:val="21"/>
+          <w:szCs w:val="21"/>
+          <w:lang w:eastAsia="pt-BR"/>
+        </w:rPr>
+        <w:t>"</w:t>
       </w:r>
       <w:r>
         <w:rPr>
@@ -6111,9 +6415,51 @@
           <w:color w:val="D4D4D4"/>
           <w:sz w:val="21"/>
           <w:szCs w:val="21"/>
-          <w:lang w:val="en-US" w:eastAsia="pt-BR"/>
-        </w:rPr>
-        <w:t>: {</w:t>
+          <w:lang w:eastAsia="pt-BR"/>
+        </w:rPr>
+        <w:t xml:space="preserve">: </w:t>
+      </w:r>
+      <w:r>
+        <w:rPr>
+          <w:rFonts w:ascii="Consolas" w:eastAsia="Times New Roman" w:hAnsi="Consolas" w:cs="Times New Roman"/>
+          <w:color w:val="CE9178"/>
+          <w:sz w:val="21"/>
+          <w:szCs w:val="21"/>
+          <w:lang w:eastAsia="pt-BR"/>
+        </w:rPr>
+        <w:t>"</w:t>
+      </w:r>
+      <w:proofErr w:type="spellStart"/>
+      <w:r>
+        <w:rPr>
+          <w:rFonts w:ascii="Consolas" w:eastAsia="Times New Roman" w:hAnsi="Consolas" w:cs="Times New Roman"/>
+          <w:color w:val="CE9178"/>
+          <w:sz w:val="21"/>
+          <w:szCs w:val="21"/>
+          <w:lang w:eastAsia="pt-BR"/>
+        </w:rPr>
+        <w:t>string</w:t>
+      </w:r>
+      <w:proofErr w:type="spellEnd"/>
+      <w:r>
+        <w:rPr>
+          <w:rFonts w:ascii="Consolas" w:eastAsia="Times New Roman" w:hAnsi="Consolas" w:cs="Times New Roman"/>
+          <w:color w:val="CE9178"/>
+          <w:sz w:val="21"/>
+          <w:szCs w:val="21"/>
+          <w:lang w:eastAsia="pt-BR"/>
+        </w:rPr>
+        <w:t>"</w:t>
+      </w:r>
+      <w:r>
+        <w:rPr>
+          <w:rFonts w:ascii="Consolas" w:eastAsia="Times New Roman" w:hAnsi="Consolas" w:cs="Times New Roman"/>
+          <w:color w:val="D4D4D4"/>
+          <w:sz w:val="21"/>
+          <w:szCs w:val="21"/>
+          <w:lang w:eastAsia="pt-BR"/>
+        </w:rPr>
+        <w:t>,</w:t>
       </w:r>
     </w:p>
     <w:p>
@@ -6125,7 +6471,7 @@
           <w:color w:val="D4D4D4"/>
           <w:sz w:val="21"/>
           <w:szCs w:val="21"/>
-          <w:lang w:val="en-US" w:eastAsia="pt-BR"/>
+          <w:lang w:eastAsia="pt-BR"/>
         </w:rPr>
       </w:pPr>
       <w:r>
@@ -6134,9 +6480,9 @@
           <w:color w:val="D4D4D4"/>
           <w:sz w:val="21"/>
           <w:szCs w:val="21"/>
-          <w:lang w:val="en-US" w:eastAsia="pt-BR"/>
-        </w:rPr>
-        <w:t xml:space="preserve">                </w:t>
+          <w:lang w:eastAsia="pt-BR"/>
+        </w:rPr>
+        <w:t xml:space="preserve">                  </w:t>
       </w:r>
       <w:r>
         <w:rPr>
@@ -6144,9 +6490,31 @@
           <w:color w:val="9CDCFE"/>
           <w:sz w:val="21"/>
           <w:szCs w:val="21"/>
-          <w:lang w:val="en-US" w:eastAsia="pt-BR"/>
-        </w:rPr>
-        <w:t>"paymentMethod"</w:t>
+          <w:lang w:eastAsia="pt-BR"/>
+        </w:rPr>
+        <w:t>"</w:t>
+      </w:r>
+      <w:proofErr w:type="spellStart"/>
+      <w:r>
+        <w:rPr>
+          <w:rFonts w:ascii="Consolas" w:eastAsia="Times New Roman" w:hAnsi="Consolas" w:cs="Times New Roman"/>
+          <w:color w:val="9CDCFE"/>
+          <w:sz w:val="21"/>
+          <w:szCs w:val="21"/>
+          <w:lang w:eastAsia="pt-BR"/>
+        </w:rPr>
+        <w:t>paymentType</w:t>
+      </w:r>
+      <w:proofErr w:type="spellEnd"/>
+      <w:r>
+        <w:rPr>
+          <w:rFonts w:ascii="Consolas" w:eastAsia="Times New Roman" w:hAnsi="Consolas" w:cs="Times New Roman"/>
+          <w:color w:val="9CDCFE"/>
+          <w:sz w:val="21"/>
+          <w:szCs w:val="21"/>
+          <w:lang w:eastAsia="pt-BR"/>
+        </w:rPr>
+        <w:t>"</w:t>
       </w:r>
       <w:r>
         <w:rPr>
@@ -6154,7 +6522,7 @@
           <w:color w:val="D4D4D4"/>
           <w:sz w:val="21"/>
           <w:szCs w:val="21"/>
-          <w:lang w:val="en-US" w:eastAsia="pt-BR"/>
+          <w:lang w:eastAsia="pt-BR"/>
         </w:rPr>
         <w:t>: [</w:t>
       </w:r>
@@ -6177,19 +6545,19 @@
           <w:color w:val="D4D4D4"/>
           <w:sz w:val="21"/>
           <w:szCs w:val="21"/>
+          <w:lang w:eastAsia="pt-BR"/>
+        </w:rPr>
+        <w:t xml:space="preserve">                    </w:t>
+      </w:r>
+      <w:r>
+        <w:rPr>
+          <w:rFonts w:ascii="Consolas" w:eastAsia="Times New Roman" w:hAnsi="Consolas" w:cs="Times New Roman"/>
+          <w:color w:val="CE9178"/>
+          <w:sz w:val="21"/>
+          <w:szCs w:val="21"/>
           <w:lang w:val="en-US" w:eastAsia="pt-BR"/>
         </w:rPr>
-        <w:t xml:space="preserve">                  </w:t>
-      </w:r>
-      <w:r>
-        <w:rPr>
-          <w:rFonts w:ascii="Consolas" w:eastAsia="Times New Roman" w:hAnsi="Consolas" w:cs="Times New Roman"/>
-          <w:color w:val="CE9178"/>
-          <w:sz w:val="21"/>
-          <w:szCs w:val="21"/>
-          <w:lang w:val="en-US" w:eastAsia="pt-BR"/>
-        </w:rPr>
-        <w:t>"CARTAO_DE_CREDITO"</w:t>
+        <w:t>"A_VISTA"</w:t>
       </w:r>
     </w:p>
     <w:p>
@@ -6212,7 +6580,7 @@
           <w:szCs w:val="21"/>
           <w:lang w:val="en-US" w:eastAsia="pt-BR"/>
         </w:rPr>
-        <w:t>                ],</w:t>
+        <w:t>                  ],</w:t>
       </w:r>
     </w:p>
     <w:p>
@@ -6235,7 +6603,7 @@
           <w:szCs w:val="21"/>
           <w:lang w:val="en-US" w:eastAsia="pt-BR"/>
         </w:rPr>
-        <w:t xml:space="preserve">                </w:t>
+        <w:t xml:space="preserve">                  </w:t>
       </w:r>
       <w:r>
         <w:rPr>
@@ -6245,7 +6613,7 @@
           <w:szCs w:val="21"/>
           <w:lang w:val="en-US" w:eastAsia="pt-BR"/>
         </w:rPr>
-        <w:t>"paymentDetail"</w:t>
+        <w:t>"premiumRates"</w:t>
       </w:r>
       <w:r>
         <w:rPr>
@@ -6266,16 +6634,6 @@
           <w:lang w:val="en-US" w:eastAsia="pt-BR"/>
         </w:rPr>
         <w:t>"string"</w:t>
-      </w:r>
-      <w:r>
-        <w:rPr>
-          <w:rFonts w:ascii="Consolas" w:eastAsia="Times New Roman" w:hAnsi="Consolas" w:cs="Times New Roman"/>
-          <w:color w:val="D4D4D4"/>
-          <w:sz w:val="21"/>
-          <w:szCs w:val="21"/>
-          <w:lang w:val="en-US" w:eastAsia="pt-BR"/>
-        </w:rPr>
-        <w:t>,</w:t>
       </w:r>
     </w:p>
     <w:p>
@@ -6298,27 +6656,7 @@
           <w:szCs w:val="21"/>
           <w:lang w:val="en-US" w:eastAsia="pt-BR"/>
         </w:rPr>
-        <w:t xml:space="preserve">                </w:t>
-      </w:r>
-      <w:r>
-        <w:rPr>
-          <w:rFonts w:ascii="Consolas" w:eastAsia="Times New Roman" w:hAnsi="Consolas" w:cs="Times New Roman"/>
-          <w:color w:val="9CDCFE"/>
-          <w:sz w:val="21"/>
-          <w:szCs w:val="21"/>
-          <w:lang w:val="en-US" w:eastAsia="pt-BR"/>
-        </w:rPr>
-        <w:t>"paymentType"</w:t>
-      </w:r>
-      <w:r>
-        <w:rPr>
-          <w:rFonts w:ascii="Consolas" w:eastAsia="Times New Roman" w:hAnsi="Consolas" w:cs="Times New Roman"/>
-          <w:color w:val="D4D4D4"/>
-          <w:sz w:val="21"/>
-          <w:szCs w:val="21"/>
-          <w:lang w:val="en-US" w:eastAsia="pt-BR"/>
-        </w:rPr>
-        <w:t>: [</w:t>
+        <w:t>                }</w:t>
       </w:r>
     </w:p>
     <w:p>
@@ -6341,17 +6679,7 @@
           <w:szCs w:val="21"/>
           <w:lang w:val="en-US" w:eastAsia="pt-BR"/>
         </w:rPr>
-        <w:t xml:space="preserve">                  </w:t>
-      </w:r>
-      <w:r>
-        <w:rPr>
-          <w:rFonts w:ascii="Consolas" w:eastAsia="Times New Roman" w:hAnsi="Consolas" w:cs="Times New Roman"/>
-          <w:color w:val="CE9178"/>
-          <w:sz w:val="21"/>
-          <w:szCs w:val="21"/>
-          <w:lang w:val="en-US" w:eastAsia="pt-BR"/>
-        </w:rPr>
-        <w:t>"A_VISTA"</w:t>
+        <w:t>              ],</w:t>
       </w:r>
     </w:p>
     <w:p>
@@ -6374,7 +6702,27 @@
           <w:szCs w:val="21"/>
           <w:lang w:val="en-US" w:eastAsia="pt-BR"/>
         </w:rPr>
-        <w:t>                ],</w:t>
+        <w:t xml:space="preserve">              </w:t>
+      </w:r>
+      <w:r>
+        <w:rPr>
+          <w:rFonts w:ascii="Consolas" w:eastAsia="Times New Roman" w:hAnsi="Consolas" w:cs="Times New Roman"/>
+          <w:color w:val="9CDCFE"/>
+          <w:sz w:val="21"/>
+          <w:szCs w:val="21"/>
+          <w:lang w:val="en-US" w:eastAsia="pt-BR"/>
+        </w:rPr>
+        <w:t>"termsAndConditions"</w:t>
+      </w:r>
+      <w:r>
+        <w:rPr>
+          <w:rFonts w:ascii="Consolas" w:eastAsia="Times New Roman" w:hAnsi="Consolas" w:cs="Times New Roman"/>
+          <w:color w:val="D4D4D4"/>
+          <w:sz w:val="21"/>
+          <w:szCs w:val="21"/>
+          <w:lang w:val="en-US" w:eastAsia="pt-BR"/>
+        </w:rPr>
+        <w:t>: {</w:t>
       </w:r>
     </w:p>
     <w:p>
@@ -6407,7 +6755,7 @@
           <w:szCs w:val="21"/>
           <w:lang w:val="en-US" w:eastAsia="pt-BR"/>
         </w:rPr>
-        <w:t>"premiumRates"</w:t>
+        <w:t>"susepProcessNumber"</w:t>
       </w:r>
       <w:r>
         <w:rPr>
@@ -6417,7 +6765,27 @@
           <w:szCs w:val="21"/>
           <w:lang w:val="en-US" w:eastAsia="pt-BR"/>
         </w:rPr>
-        <w:t>: [</w:t>
+        <w:t xml:space="preserve">: </w:t>
+      </w:r>
+      <w:r>
+        <w:rPr>
+          <w:rFonts w:ascii="Consolas" w:eastAsia="Times New Roman" w:hAnsi="Consolas" w:cs="Times New Roman"/>
+          <w:color w:val="CE9178"/>
+          <w:sz w:val="21"/>
+          <w:szCs w:val="21"/>
+          <w:lang w:val="en-US" w:eastAsia="pt-BR"/>
+        </w:rPr>
+        <w:t>"15414622222222222"</w:t>
+      </w:r>
+      <w:r>
+        <w:rPr>
+          <w:rFonts w:ascii="Consolas" w:eastAsia="Times New Roman" w:hAnsi="Consolas" w:cs="Times New Roman"/>
+          <w:color w:val="D4D4D4"/>
+          <w:sz w:val="21"/>
+          <w:szCs w:val="21"/>
+          <w:lang w:val="en-US" w:eastAsia="pt-BR"/>
+        </w:rPr>
+        <w:t>,</w:t>
       </w:r>
     </w:p>
     <w:p>
@@ -6440,7 +6808,27 @@
           <w:szCs w:val="21"/>
           <w:lang w:val="en-US" w:eastAsia="pt-BR"/>
         </w:rPr>
-        <w:t xml:space="preserve">                  </w:t>
+        <w:t xml:space="preserve">                </w:t>
+      </w:r>
+      <w:r>
+        <w:rPr>
+          <w:rFonts w:ascii="Consolas" w:eastAsia="Times New Roman" w:hAnsi="Consolas" w:cs="Times New Roman"/>
+          <w:color w:val="9CDCFE"/>
+          <w:sz w:val="21"/>
+          <w:szCs w:val="21"/>
+          <w:lang w:val="en-US" w:eastAsia="pt-BR"/>
+        </w:rPr>
+        <w:t>"definition"</w:t>
+      </w:r>
+      <w:r>
+        <w:rPr>
+          <w:rFonts w:ascii="Consolas" w:eastAsia="Times New Roman" w:hAnsi="Consolas" w:cs="Times New Roman"/>
+          <w:color w:val="D4D4D4"/>
+          <w:sz w:val="21"/>
+          <w:szCs w:val="21"/>
+          <w:lang w:val="en-US" w:eastAsia="pt-BR"/>
+        </w:rPr>
+        <w:t xml:space="preserve">: </w:t>
       </w:r>
       <w:r>
         <w:rPr>
@@ -6450,7 +6838,7 @@
           <w:szCs w:val="21"/>
           <w:lang w:val="en-US" w:eastAsia="pt-BR"/>
         </w:rPr>
-        <w:t>"string"</w:t>
+        <w:t>"https://www.seguradora.com.br/produto/tradicional/pdf/condicoes_gerais.pdf"</w:t>
       </w:r>
     </w:p>
     <w:p>
@@ -6462,18 +6850,28 @@
           <w:color w:val="D4D4D4"/>
           <w:sz w:val="21"/>
           <w:szCs w:val="21"/>
+          <w:lang w:eastAsia="pt-BR"/>
+        </w:rPr>
+      </w:pPr>
+      <w:r>
+        <w:rPr>
+          <w:rFonts w:ascii="Consolas" w:eastAsia="Times New Roman" w:hAnsi="Consolas" w:cs="Times New Roman"/>
+          <w:color w:val="D4D4D4"/>
+          <w:sz w:val="21"/>
+          <w:szCs w:val="21"/>
           <w:lang w:val="en-US" w:eastAsia="pt-BR"/>
         </w:rPr>
-      </w:pPr>
+        <w:t xml:space="preserve">              </w:t>
+      </w:r>
       <w:r>
         <w:rPr>
           <w:rFonts w:ascii="Consolas" w:eastAsia="Times New Roman" w:hAnsi="Consolas" w:cs="Times New Roman"/>
           <w:color w:val="D4D4D4"/>
           <w:sz w:val="21"/>
           <w:szCs w:val="21"/>
-          <w:lang w:val="en-US" w:eastAsia="pt-BR"/>
-        </w:rPr>
-        <w:t>                ]</w:t>
+          <w:lang w:eastAsia="pt-BR"/>
+        </w:rPr>
+        <w:t>},</w:t>
       </w:r>
     </w:p>
     <w:p>
@@ -6485,7 +6883,7 @@
           <w:color w:val="D4D4D4"/>
           <w:sz w:val="21"/>
           <w:szCs w:val="21"/>
-          <w:lang w:val="en-US" w:eastAsia="pt-BR"/>
+          <w:lang w:eastAsia="pt-BR"/>
         </w:rPr>
       </w:pPr>
       <w:r>
@@ -6494,9 +6892,51 @@
           <w:color w:val="D4D4D4"/>
           <w:sz w:val="21"/>
           <w:szCs w:val="21"/>
-          <w:lang w:val="en-US" w:eastAsia="pt-BR"/>
-        </w:rPr>
-        <w:t>              },</w:t>
+          <w:lang w:eastAsia="pt-BR"/>
+        </w:rPr>
+        <w:t xml:space="preserve">              </w:t>
+      </w:r>
+      <w:r>
+        <w:rPr>
+          <w:rFonts w:ascii="Consolas" w:eastAsia="Times New Roman" w:hAnsi="Consolas" w:cs="Times New Roman"/>
+          <w:color w:val="9CDCFE"/>
+          <w:sz w:val="21"/>
+          <w:szCs w:val="21"/>
+          <w:lang w:eastAsia="pt-BR"/>
+        </w:rPr>
+        <w:t>"</w:t>
+      </w:r>
+      <w:proofErr w:type="spellStart"/>
+      <w:r>
+        <w:rPr>
+          <w:rFonts w:ascii="Consolas" w:eastAsia="Times New Roman" w:hAnsi="Consolas" w:cs="Times New Roman"/>
+          <w:color w:val="9CDCFE"/>
+          <w:sz w:val="21"/>
+          <w:szCs w:val="21"/>
+          <w:lang w:eastAsia="pt-BR"/>
+        </w:rPr>
+        <w:t>minimumRequirements</w:t>
+      </w:r>
+      <w:proofErr w:type="spellEnd"/>
+      <w:r>
+        <w:rPr>
+          <w:rFonts w:ascii="Consolas" w:eastAsia="Times New Roman" w:hAnsi="Consolas" w:cs="Times New Roman"/>
+          <w:color w:val="9CDCFE"/>
+          <w:sz w:val="21"/>
+          <w:szCs w:val="21"/>
+          <w:lang w:eastAsia="pt-BR"/>
+        </w:rPr>
+        <w:t>"</w:t>
+      </w:r>
+      <w:r>
+        <w:rPr>
+          <w:rFonts w:ascii="Consolas" w:eastAsia="Times New Roman" w:hAnsi="Consolas" w:cs="Times New Roman"/>
+          <w:color w:val="D4D4D4"/>
+          <w:sz w:val="21"/>
+          <w:szCs w:val="21"/>
+          <w:lang w:eastAsia="pt-BR"/>
+        </w:rPr>
+        <w:t>: {</w:t>
       </w:r>
     </w:p>
     <w:p>
@@ -6508,7 +6948,7 @@
           <w:color w:val="D4D4D4"/>
           <w:sz w:val="21"/>
           <w:szCs w:val="21"/>
-          <w:lang w:val="en-US" w:eastAsia="pt-BR"/>
+          <w:lang w:eastAsia="pt-BR"/>
         </w:rPr>
       </w:pPr>
       <w:r>
@@ -6517,9 +6957,9 @@
           <w:color w:val="D4D4D4"/>
           <w:sz w:val="21"/>
           <w:szCs w:val="21"/>
-          <w:lang w:val="en-US" w:eastAsia="pt-BR"/>
-        </w:rPr>
-        <w:t xml:space="preserve">              </w:t>
+          <w:lang w:eastAsia="pt-BR"/>
+        </w:rPr>
+        <w:t xml:space="preserve">                </w:t>
       </w:r>
       <w:r>
         <w:rPr>
@@ -6527,9 +6967,31 @@
           <w:color w:val="9CDCFE"/>
           <w:sz w:val="21"/>
           <w:szCs w:val="21"/>
-          <w:lang w:val="en-US" w:eastAsia="pt-BR"/>
-        </w:rPr>
-        <w:t>"termsAndConditions"</w:t>
+          <w:lang w:eastAsia="pt-BR"/>
+        </w:rPr>
+        <w:t>"</w:t>
+      </w:r>
+      <w:proofErr w:type="spellStart"/>
+      <w:r>
+        <w:rPr>
+          <w:rFonts w:ascii="Consolas" w:eastAsia="Times New Roman" w:hAnsi="Consolas" w:cs="Times New Roman"/>
+          <w:color w:val="9CDCFE"/>
+          <w:sz w:val="21"/>
+          <w:szCs w:val="21"/>
+          <w:lang w:eastAsia="pt-BR"/>
+        </w:rPr>
+        <w:t>contractType</w:t>
+      </w:r>
+      <w:proofErr w:type="spellEnd"/>
+      <w:r>
+        <w:rPr>
+          <w:rFonts w:ascii="Consolas" w:eastAsia="Times New Roman" w:hAnsi="Consolas" w:cs="Times New Roman"/>
+          <w:color w:val="9CDCFE"/>
+          <w:sz w:val="21"/>
+          <w:szCs w:val="21"/>
+          <w:lang w:eastAsia="pt-BR"/>
+        </w:rPr>
+        <w:t>"</w:t>
       </w:r>
       <w:r>
         <w:rPr>
@@ -6537,9 +6999,9 @@
           <w:color w:val="D4D4D4"/>
           <w:sz w:val="21"/>
           <w:szCs w:val="21"/>
-          <w:lang w:val="en-US" w:eastAsia="pt-BR"/>
-        </w:rPr>
-        <w:t>: {</w:t>
+          <w:lang w:eastAsia="pt-BR"/>
+        </w:rPr>
+        <w:t>: [</w:t>
       </w:r>
     </w:p>
     <w:p>
@@ -6560,71 +7022,19 @@
           <w:color w:val="D4D4D4"/>
           <w:sz w:val="21"/>
           <w:szCs w:val="21"/>
-          <w:lang w:val="en-US" w:eastAsia="pt-BR"/>
-        </w:rPr>
-        <w:t xml:space="preserve">                </w:t>
-      </w:r>
-      <w:r>
-        <w:rPr>
-          <w:rFonts w:ascii="Consolas" w:eastAsia="Times New Roman" w:hAnsi="Consolas" w:cs="Times New Roman"/>
-          <w:color w:val="9CDCFE"/>
-          <w:sz w:val="21"/>
-          <w:szCs w:val="21"/>
           <w:lang w:eastAsia="pt-BR"/>
         </w:rPr>
-        <w:t>"</w:t>
-      </w:r>
-      <w:proofErr w:type="spellStart"/>
-      <w:r>
-        <w:rPr>
-          <w:rFonts w:ascii="Consolas" w:eastAsia="Times New Roman" w:hAnsi="Consolas" w:cs="Times New Roman"/>
-          <w:color w:val="9CDCFE"/>
+        <w:t xml:space="preserve">                  </w:t>
+      </w:r>
+      <w:r>
+        <w:rPr>
+          <w:rFonts w:ascii="Consolas" w:eastAsia="Times New Roman" w:hAnsi="Consolas" w:cs="Times New Roman"/>
+          <w:color w:val="CE9178"/>
           <w:sz w:val="21"/>
           <w:szCs w:val="21"/>
           <w:lang w:eastAsia="pt-BR"/>
         </w:rPr>
-        <w:t>susepProcessNumber</w:t>
-      </w:r>
-      <w:proofErr w:type="spellEnd"/>
-      <w:r>
-        <w:rPr>
-          <w:rFonts w:ascii="Consolas" w:eastAsia="Times New Roman" w:hAnsi="Consolas" w:cs="Times New Roman"/>
-          <w:color w:val="9CDCFE"/>
-          <w:sz w:val="21"/>
-          <w:szCs w:val="21"/>
-          <w:lang w:eastAsia="pt-BR"/>
-        </w:rPr>
-        <w:t>"</w:t>
-      </w:r>
-      <w:r>
-        <w:rPr>
-          <w:rFonts w:ascii="Consolas" w:eastAsia="Times New Roman" w:hAnsi="Consolas" w:cs="Times New Roman"/>
-          <w:color w:val="D4D4D4"/>
-          <w:sz w:val="21"/>
-          <w:szCs w:val="21"/>
-          <w:lang w:eastAsia="pt-BR"/>
-        </w:rPr>
-        <w:t xml:space="preserve">: </w:t>
-      </w:r>
-      <w:r>
-        <w:rPr>
-          <w:rFonts w:ascii="Consolas" w:eastAsia="Times New Roman" w:hAnsi="Consolas" w:cs="Times New Roman"/>
-          <w:color w:val="CE9178"/>
-          <w:sz w:val="21"/>
-          <w:szCs w:val="21"/>
-          <w:lang w:eastAsia="pt-BR"/>
-        </w:rPr>
-        <w:t>"15414622222222222"</w:t>
-      </w:r>
-      <w:r>
-        <w:rPr>
-          <w:rFonts w:ascii="Consolas" w:eastAsia="Times New Roman" w:hAnsi="Consolas" w:cs="Times New Roman"/>
-          <w:color w:val="D4D4D4"/>
-          <w:sz w:val="21"/>
-          <w:szCs w:val="21"/>
-          <w:lang w:eastAsia="pt-BR"/>
-        </w:rPr>
-        <w:t>,</w:t>
+        <w:t>"COLETIVO"</w:t>
       </w:r>
     </w:p>
     <w:p>
@@ -6636,7 +7046,7 @@
           <w:color w:val="D4D4D4"/>
           <w:sz w:val="21"/>
           <w:szCs w:val="21"/>
-          <w:lang w:val="en-US" w:eastAsia="pt-BR"/>
+          <w:lang w:eastAsia="pt-BR"/>
         </w:rPr>
       </w:pPr>
       <w:r>
@@ -6647,37 +7057,7 @@
           <w:szCs w:val="21"/>
           <w:lang w:eastAsia="pt-BR"/>
         </w:rPr>
-        <w:t xml:space="preserve">                </w:t>
-      </w:r>
-      <w:r>
-        <w:rPr>
-          <w:rFonts w:ascii="Consolas" w:eastAsia="Times New Roman" w:hAnsi="Consolas" w:cs="Times New Roman"/>
-          <w:color w:val="9CDCFE"/>
-          <w:sz w:val="21"/>
-          <w:szCs w:val="21"/>
-          <w:lang w:val="en-US" w:eastAsia="pt-BR"/>
-        </w:rPr>
-        <w:t>"definition"</w:t>
-      </w:r>
-      <w:r>
-        <w:rPr>
-          <w:rFonts w:ascii="Consolas" w:eastAsia="Times New Roman" w:hAnsi="Consolas" w:cs="Times New Roman"/>
-          <w:color w:val="D4D4D4"/>
-          <w:sz w:val="21"/>
-          <w:szCs w:val="21"/>
-          <w:lang w:val="en-US" w:eastAsia="pt-BR"/>
-        </w:rPr>
-        <w:t xml:space="preserve">: </w:t>
-      </w:r>
-      <w:r>
-        <w:rPr>
-          <w:rFonts w:ascii="Consolas" w:eastAsia="Times New Roman" w:hAnsi="Consolas" w:cs="Times New Roman"/>
-          <w:color w:val="CE9178"/>
-          <w:sz w:val="21"/>
-          <w:szCs w:val="21"/>
-          <w:lang w:val="en-US" w:eastAsia="pt-BR"/>
-        </w:rPr>
-        <w:t>"https://www.seguradora.com.br/produto/tradicional/pdf/condicoes_gerais.pdf"</w:t>
+        <w:t>                ],</w:t>
       </w:r>
     </w:p>
     <w:p>
@@ -6689,7 +7069,7 @@
           <w:color w:val="D4D4D4"/>
           <w:sz w:val="21"/>
           <w:szCs w:val="21"/>
-          <w:lang w:val="en-US" w:eastAsia="pt-BR"/>
+          <w:lang w:eastAsia="pt-BR"/>
         </w:rPr>
       </w:pPr>
       <w:r>
@@ -6698,9 +7078,93 @@
           <w:color w:val="D4D4D4"/>
           <w:sz w:val="21"/>
           <w:szCs w:val="21"/>
-          <w:lang w:val="en-US" w:eastAsia="pt-BR"/>
-        </w:rPr>
-        <w:t>              },</w:t>
+          <w:lang w:eastAsia="pt-BR"/>
+        </w:rPr>
+        <w:t xml:space="preserve">                </w:t>
+      </w:r>
+      <w:r>
+        <w:rPr>
+          <w:rFonts w:ascii="Consolas" w:eastAsia="Times New Roman" w:hAnsi="Consolas" w:cs="Times New Roman"/>
+          <w:color w:val="9CDCFE"/>
+          <w:sz w:val="21"/>
+          <w:szCs w:val="21"/>
+          <w:lang w:eastAsia="pt-BR"/>
+        </w:rPr>
+        <w:t>"</w:t>
+      </w:r>
+      <w:proofErr w:type="spellStart"/>
+      <w:r>
+        <w:rPr>
+          <w:rFonts w:ascii="Consolas" w:eastAsia="Times New Roman" w:hAnsi="Consolas" w:cs="Times New Roman"/>
+          <w:color w:val="9CDCFE"/>
+          <w:sz w:val="21"/>
+          <w:szCs w:val="21"/>
+          <w:lang w:eastAsia="pt-BR"/>
+        </w:rPr>
+        <w:t>minimumRequirementDetails</w:t>
+      </w:r>
+      <w:proofErr w:type="spellEnd"/>
+      <w:r>
+        <w:rPr>
+          <w:rFonts w:ascii="Consolas" w:eastAsia="Times New Roman" w:hAnsi="Consolas" w:cs="Times New Roman"/>
+          <w:color w:val="9CDCFE"/>
+          <w:sz w:val="21"/>
+          <w:szCs w:val="21"/>
+          <w:lang w:eastAsia="pt-BR"/>
+        </w:rPr>
+        <w:t>"</w:t>
+      </w:r>
+      <w:r>
+        <w:rPr>
+          <w:rFonts w:ascii="Consolas" w:eastAsia="Times New Roman" w:hAnsi="Consolas" w:cs="Times New Roman"/>
+          <w:color w:val="D4D4D4"/>
+          <w:sz w:val="21"/>
+          <w:szCs w:val="21"/>
+          <w:lang w:eastAsia="pt-BR"/>
+        </w:rPr>
+        <w:t xml:space="preserve">: </w:t>
+      </w:r>
+      <w:r>
+        <w:rPr>
+          <w:rFonts w:ascii="Consolas" w:eastAsia="Times New Roman" w:hAnsi="Consolas" w:cs="Times New Roman"/>
+          <w:color w:val="CE9178"/>
+          <w:sz w:val="21"/>
+          <w:szCs w:val="21"/>
+          <w:lang w:eastAsia="pt-BR"/>
+        </w:rPr>
+        <w:t>"https://openinsurance.com.br/</w:t>
+      </w:r>
+      <w:proofErr w:type="spellStart"/>
+      <w:r>
+        <w:rPr>
+          <w:rFonts w:ascii="Consolas" w:eastAsia="Times New Roman" w:hAnsi="Consolas" w:cs="Times New Roman"/>
+          <w:color w:val="CE9178"/>
+          <w:sz w:val="21"/>
+          <w:szCs w:val="21"/>
+          <w:lang w:eastAsia="pt-BR"/>
+        </w:rPr>
+        <w:t>aaa</w:t>
+      </w:r>
+      <w:proofErr w:type="spellEnd"/>
+      <w:r>
+        <w:rPr>
+          <w:rFonts w:ascii="Consolas" w:eastAsia="Times New Roman" w:hAnsi="Consolas" w:cs="Times New Roman"/>
+          <w:color w:val="CE9178"/>
+          <w:sz w:val="21"/>
+          <w:szCs w:val="21"/>
+          <w:lang w:eastAsia="pt-BR"/>
+        </w:rPr>
+        <w:t>"</w:t>
+      </w:r>
+      <w:r>
+        <w:rPr>
+          <w:rFonts w:ascii="Consolas" w:eastAsia="Times New Roman" w:hAnsi="Consolas" w:cs="Times New Roman"/>
+          <w:color w:val="D4D4D4"/>
+          <w:sz w:val="21"/>
+          <w:szCs w:val="21"/>
+          <w:lang w:eastAsia="pt-BR"/>
+        </w:rPr>
+        <w:t>,</w:t>
       </w:r>
     </w:p>
     <w:p>
@@ -6712,7 +7176,7 @@
           <w:color w:val="D4D4D4"/>
           <w:sz w:val="21"/>
           <w:szCs w:val="21"/>
-          <w:lang w:val="en-US" w:eastAsia="pt-BR"/>
+          <w:lang w:eastAsia="pt-BR"/>
         </w:rPr>
       </w:pPr>
       <w:r>
@@ -6721,9 +7185,9 @@
           <w:color w:val="D4D4D4"/>
           <w:sz w:val="21"/>
           <w:szCs w:val="21"/>
-          <w:lang w:val="en-US" w:eastAsia="pt-BR"/>
-        </w:rPr>
-        <w:t xml:space="preserve">              </w:t>
+          <w:lang w:eastAsia="pt-BR"/>
+        </w:rPr>
+        <w:t xml:space="preserve">                </w:t>
       </w:r>
       <w:r>
         <w:rPr>
@@ -6731,9 +7195,31 @@
           <w:color w:val="9CDCFE"/>
           <w:sz w:val="21"/>
           <w:szCs w:val="21"/>
-          <w:lang w:val="en-US" w:eastAsia="pt-BR"/>
-        </w:rPr>
-        <w:t>"minimumRequirements"</w:t>
+          <w:lang w:eastAsia="pt-BR"/>
+        </w:rPr>
+        <w:t>"</w:t>
+      </w:r>
+      <w:proofErr w:type="spellStart"/>
+      <w:r>
+        <w:rPr>
+          <w:rFonts w:ascii="Consolas" w:eastAsia="Times New Roman" w:hAnsi="Consolas" w:cs="Times New Roman"/>
+          <w:color w:val="9CDCFE"/>
+          <w:sz w:val="21"/>
+          <w:szCs w:val="21"/>
+          <w:lang w:eastAsia="pt-BR"/>
+        </w:rPr>
+        <w:t>targetAudiences</w:t>
+      </w:r>
+      <w:proofErr w:type="spellEnd"/>
+      <w:r>
+        <w:rPr>
+          <w:rFonts w:ascii="Consolas" w:eastAsia="Times New Roman" w:hAnsi="Consolas" w:cs="Times New Roman"/>
+          <w:color w:val="9CDCFE"/>
+          <w:sz w:val="21"/>
+          <w:szCs w:val="21"/>
+          <w:lang w:eastAsia="pt-BR"/>
+        </w:rPr>
+        <w:t>"</w:t>
       </w:r>
       <w:r>
         <w:rPr>
@@ -6741,9 +7227,9 @@
           <w:color w:val="D4D4D4"/>
           <w:sz w:val="21"/>
           <w:szCs w:val="21"/>
-          <w:lang w:val="en-US" w:eastAsia="pt-BR"/>
-        </w:rPr>
-        <w:t>: {</w:t>
+          <w:lang w:eastAsia="pt-BR"/>
+        </w:rPr>
+        <w:t>: [</w:t>
       </w:r>
     </w:p>
     <w:p>
@@ -6755,7 +7241,7 @@
           <w:color w:val="D4D4D4"/>
           <w:sz w:val="21"/>
           <w:szCs w:val="21"/>
-          <w:lang w:val="en-US" w:eastAsia="pt-BR"/>
+          <w:lang w:eastAsia="pt-BR"/>
         </w:rPr>
       </w:pPr>
       <w:r>
@@ -6764,29 +7250,19 @@
           <w:color w:val="D4D4D4"/>
           <w:sz w:val="21"/>
           <w:szCs w:val="21"/>
-          <w:lang w:val="en-US" w:eastAsia="pt-BR"/>
-        </w:rPr>
-        <w:t xml:space="preserve">                </w:t>
-      </w:r>
-      <w:r>
-        <w:rPr>
-          <w:rFonts w:ascii="Consolas" w:eastAsia="Times New Roman" w:hAnsi="Consolas" w:cs="Times New Roman"/>
-          <w:color w:val="9CDCFE"/>
-          <w:sz w:val="21"/>
-          <w:szCs w:val="21"/>
-          <w:lang w:val="en-US" w:eastAsia="pt-BR"/>
-        </w:rPr>
-        <w:t>"contractType"</w:t>
-      </w:r>
-      <w:r>
-        <w:rPr>
-          <w:rFonts w:ascii="Consolas" w:eastAsia="Times New Roman" w:hAnsi="Consolas" w:cs="Times New Roman"/>
-          <w:color w:val="D4D4D4"/>
-          <w:sz w:val="21"/>
-          <w:szCs w:val="21"/>
-          <w:lang w:val="en-US" w:eastAsia="pt-BR"/>
-        </w:rPr>
-        <w:t>: [</w:t>
+          <w:lang w:eastAsia="pt-BR"/>
+        </w:rPr>
+        <w:t xml:space="preserve">                  </w:t>
+      </w:r>
+      <w:r>
+        <w:rPr>
+          <w:rFonts w:ascii="Consolas" w:eastAsia="Times New Roman" w:hAnsi="Consolas" w:cs="Times New Roman"/>
+          <w:color w:val="CE9178"/>
+          <w:sz w:val="21"/>
+          <w:szCs w:val="21"/>
+          <w:lang w:eastAsia="pt-BR"/>
+        </w:rPr>
+        <w:t>"PESSOA_NATURAL"</w:t>
       </w:r>
     </w:p>
     <w:p>
@@ -6807,19 +7283,19 @@
           <w:color w:val="D4D4D4"/>
           <w:sz w:val="21"/>
           <w:szCs w:val="21"/>
+          <w:lang w:eastAsia="pt-BR"/>
+        </w:rPr>
+        <w:t xml:space="preserve">                </w:t>
+      </w:r>
+      <w:r>
+        <w:rPr>
+          <w:rFonts w:ascii="Consolas" w:eastAsia="Times New Roman" w:hAnsi="Consolas" w:cs="Times New Roman"/>
+          <w:color w:val="D4D4D4"/>
+          <w:sz w:val="21"/>
+          <w:szCs w:val="21"/>
           <w:lang w:val="en-US" w:eastAsia="pt-BR"/>
         </w:rPr>
-        <w:t xml:space="preserve">                  </w:t>
-      </w:r>
-      <w:r>
-        <w:rPr>
-          <w:rFonts w:ascii="Consolas" w:eastAsia="Times New Roman" w:hAnsi="Consolas" w:cs="Times New Roman"/>
-          <w:color w:val="CE9178"/>
-          <w:sz w:val="21"/>
-          <w:szCs w:val="21"/>
-          <w:lang w:val="en-US" w:eastAsia="pt-BR"/>
-        </w:rPr>
-        <w:t>"COLETIVO"</w:t>
+        <w:t>]</w:t>
       </w:r>
     </w:p>
     <w:p>
@@ -6842,7 +7318,7 @@
           <w:szCs w:val="21"/>
           <w:lang w:val="en-US" w:eastAsia="pt-BR"/>
         </w:rPr>
-        <w:t>                ],</w:t>
+        <w:t>              }</w:t>
       </w:r>
     </w:p>
     <w:p>
@@ -6865,47 +7341,7 @@
           <w:szCs w:val="21"/>
           <w:lang w:val="en-US" w:eastAsia="pt-BR"/>
         </w:rPr>
-        <w:t xml:space="preserve">                </w:t>
-      </w:r>
-      <w:r>
-        <w:rPr>
-          <w:rFonts w:ascii="Consolas" w:eastAsia="Times New Roman" w:hAnsi="Consolas" w:cs="Times New Roman"/>
-          <w:color w:val="9CDCFE"/>
-          <w:sz w:val="21"/>
-          <w:szCs w:val="21"/>
-          <w:lang w:val="en-US" w:eastAsia="pt-BR"/>
-        </w:rPr>
-        <w:t>"minimumRequirementDetails"</w:t>
-      </w:r>
-      <w:r>
-        <w:rPr>
-          <w:rFonts w:ascii="Consolas" w:eastAsia="Times New Roman" w:hAnsi="Consolas" w:cs="Times New Roman"/>
-          <w:color w:val="D4D4D4"/>
-          <w:sz w:val="21"/>
-          <w:szCs w:val="21"/>
-          <w:lang w:val="en-US" w:eastAsia="pt-BR"/>
-        </w:rPr>
-        <w:t xml:space="preserve">: </w:t>
-      </w:r>
-      <w:r>
-        <w:rPr>
-          <w:rFonts w:ascii="Consolas" w:eastAsia="Times New Roman" w:hAnsi="Consolas" w:cs="Times New Roman"/>
-          <w:color w:val="CE9178"/>
-          <w:sz w:val="21"/>
-          <w:szCs w:val="21"/>
-          <w:lang w:val="en-US" w:eastAsia="pt-BR"/>
-        </w:rPr>
-        <w:t>"https://openinsurance.com.br/aaa"</w:t>
-      </w:r>
-      <w:r>
-        <w:rPr>
-          <w:rFonts w:ascii="Consolas" w:eastAsia="Times New Roman" w:hAnsi="Consolas" w:cs="Times New Roman"/>
-          <w:color w:val="D4D4D4"/>
-          <w:sz w:val="21"/>
-          <w:szCs w:val="21"/>
-          <w:lang w:val="en-US" w:eastAsia="pt-BR"/>
-        </w:rPr>
-        <w:t>,</w:t>
+        <w:t>            }</w:t>
       </w:r>
     </w:p>
     <w:p>
@@ -6928,27 +7364,7 @@
           <w:szCs w:val="21"/>
           <w:lang w:val="en-US" w:eastAsia="pt-BR"/>
         </w:rPr>
-        <w:t xml:space="preserve">                </w:t>
-      </w:r>
-      <w:r>
-        <w:rPr>
-          <w:rFonts w:ascii="Consolas" w:eastAsia="Times New Roman" w:hAnsi="Consolas" w:cs="Times New Roman"/>
-          <w:color w:val="9CDCFE"/>
-          <w:sz w:val="21"/>
-          <w:szCs w:val="21"/>
-          <w:lang w:val="en-US" w:eastAsia="pt-BR"/>
-        </w:rPr>
-        <w:t>"targetAudiences"</w:t>
-      </w:r>
-      <w:r>
-        <w:rPr>
-          <w:rFonts w:ascii="Consolas" w:eastAsia="Times New Roman" w:hAnsi="Consolas" w:cs="Times New Roman"/>
-          <w:color w:val="D4D4D4"/>
-          <w:sz w:val="21"/>
-          <w:szCs w:val="21"/>
-          <w:lang w:val="en-US" w:eastAsia="pt-BR"/>
-        </w:rPr>
-        <w:t>: [</w:t>
+        <w:t>          ]</w:t>
       </w:r>
     </w:p>
     <w:p>
@@ -6960,7 +7376,7 @@
           <w:color w:val="D4D4D4"/>
           <w:sz w:val="21"/>
           <w:szCs w:val="21"/>
-          <w:lang w:eastAsia="pt-BR"/>
+          <w:lang w:val="en-US" w:eastAsia="pt-BR"/>
         </w:rPr>
       </w:pPr>
       <w:r>
@@ -6971,17 +7387,7 @@
           <w:szCs w:val="21"/>
           <w:lang w:val="en-US" w:eastAsia="pt-BR"/>
         </w:rPr>
-        <w:t xml:space="preserve">                  </w:t>
-      </w:r>
-      <w:r>
-        <w:rPr>
-          <w:rFonts w:ascii="Consolas" w:eastAsia="Times New Roman" w:hAnsi="Consolas" w:cs="Times New Roman"/>
-          <w:color w:val="CE9178"/>
-          <w:sz w:val="21"/>
-          <w:szCs w:val="21"/>
-          <w:lang w:eastAsia="pt-BR"/>
-        </w:rPr>
-        <w:t>"PESSOA_NATURAL"</w:t>
+        <w:t>        }</w:t>
       </w:r>
     </w:p>
     <w:p>
@@ -7002,134 +7408,9 @@
           <w:color w:val="D4D4D4"/>
           <w:sz w:val="21"/>
           <w:szCs w:val="21"/>
-          <w:lang w:eastAsia="pt-BR"/>
+          <w:lang w:val="en-US" w:eastAsia="pt-BR"/>
         </w:rPr>
         <w:lastRenderedPageBreak/>
-        <w:t xml:space="preserve">                </w:t>
-      </w:r>
-      <w:r>
-        <w:rPr>
-          <w:rFonts w:ascii="Consolas" w:eastAsia="Times New Roman" w:hAnsi="Consolas" w:cs="Times New Roman"/>
-          <w:color w:val="D4D4D4"/>
-          <w:sz w:val="21"/>
-          <w:szCs w:val="21"/>
-          <w:lang w:val="en-US" w:eastAsia="pt-BR"/>
-        </w:rPr>
-        <w:t>]</w:t>
-      </w:r>
-    </w:p>
-    <w:p>
-      <w:pPr>
-        <w:shd w:val="clear" w:color="auto" w:fill="1E1E1E"/>
-        <w:spacing w:after="0" w:line="285" w:lineRule="atLeast"/>
-        <w:rPr>
-          <w:rFonts w:ascii="Consolas" w:eastAsia="Times New Roman" w:hAnsi="Consolas" w:cs="Times New Roman"/>
-          <w:color w:val="D4D4D4"/>
-          <w:sz w:val="21"/>
-          <w:szCs w:val="21"/>
-          <w:lang w:val="en-US" w:eastAsia="pt-BR"/>
-        </w:rPr>
-      </w:pPr>
-      <w:r>
-        <w:rPr>
-          <w:rFonts w:ascii="Consolas" w:eastAsia="Times New Roman" w:hAnsi="Consolas" w:cs="Times New Roman"/>
-          <w:color w:val="D4D4D4"/>
-          <w:sz w:val="21"/>
-          <w:szCs w:val="21"/>
-          <w:lang w:val="en-US" w:eastAsia="pt-BR"/>
-        </w:rPr>
-        <w:t>              }</w:t>
-      </w:r>
-    </w:p>
-    <w:p>
-      <w:pPr>
-        <w:shd w:val="clear" w:color="auto" w:fill="1E1E1E"/>
-        <w:spacing w:after="0" w:line="285" w:lineRule="atLeast"/>
-        <w:rPr>
-          <w:rFonts w:ascii="Consolas" w:eastAsia="Times New Roman" w:hAnsi="Consolas" w:cs="Times New Roman"/>
-          <w:color w:val="D4D4D4"/>
-          <w:sz w:val="21"/>
-          <w:szCs w:val="21"/>
-          <w:lang w:val="en-US" w:eastAsia="pt-BR"/>
-        </w:rPr>
-      </w:pPr>
-      <w:r>
-        <w:rPr>
-          <w:rFonts w:ascii="Consolas" w:eastAsia="Times New Roman" w:hAnsi="Consolas" w:cs="Times New Roman"/>
-          <w:color w:val="D4D4D4"/>
-          <w:sz w:val="21"/>
-          <w:szCs w:val="21"/>
-          <w:lang w:val="en-US" w:eastAsia="pt-BR"/>
-        </w:rPr>
-        <w:t>            }</w:t>
-      </w:r>
-    </w:p>
-    <w:p>
-      <w:pPr>
-        <w:shd w:val="clear" w:color="auto" w:fill="1E1E1E"/>
-        <w:spacing w:after="0" w:line="285" w:lineRule="atLeast"/>
-        <w:rPr>
-          <w:rFonts w:ascii="Consolas" w:eastAsia="Times New Roman" w:hAnsi="Consolas" w:cs="Times New Roman"/>
-          <w:color w:val="D4D4D4"/>
-          <w:sz w:val="21"/>
-          <w:szCs w:val="21"/>
-          <w:lang w:val="en-US" w:eastAsia="pt-BR"/>
-        </w:rPr>
-      </w:pPr>
-      <w:r>
-        <w:rPr>
-          <w:rFonts w:ascii="Consolas" w:eastAsia="Times New Roman" w:hAnsi="Consolas" w:cs="Times New Roman"/>
-          <w:color w:val="D4D4D4"/>
-          <w:sz w:val="21"/>
-          <w:szCs w:val="21"/>
-          <w:lang w:val="en-US" w:eastAsia="pt-BR"/>
-        </w:rPr>
-        <w:t>          ]</w:t>
-      </w:r>
-    </w:p>
-    <w:p>
-      <w:pPr>
-        <w:shd w:val="clear" w:color="auto" w:fill="1E1E1E"/>
-        <w:spacing w:after="0" w:line="285" w:lineRule="atLeast"/>
-        <w:rPr>
-          <w:rFonts w:ascii="Consolas" w:eastAsia="Times New Roman" w:hAnsi="Consolas" w:cs="Times New Roman"/>
-          <w:color w:val="D4D4D4"/>
-          <w:sz w:val="21"/>
-          <w:szCs w:val="21"/>
-          <w:lang w:val="en-US" w:eastAsia="pt-BR"/>
-        </w:rPr>
-      </w:pPr>
-      <w:r>
-        <w:rPr>
-          <w:rFonts w:ascii="Consolas" w:eastAsia="Times New Roman" w:hAnsi="Consolas" w:cs="Times New Roman"/>
-          <w:color w:val="D4D4D4"/>
-          <w:sz w:val="21"/>
-          <w:szCs w:val="21"/>
-          <w:lang w:val="en-US" w:eastAsia="pt-BR"/>
-        </w:rPr>
-        <w:t>        }</w:t>
-      </w:r>
-    </w:p>
-    <w:p>
-      <w:pPr>
-        <w:shd w:val="clear" w:color="auto" w:fill="1E1E1E"/>
-        <w:spacing w:after="0" w:line="285" w:lineRule="atLeast"/>
-        <w:rPr>
-          <w:rFonts w:ascii="Consolas" w:eastAsia="Times New Roman" w:hAnsi="Consolas" w:cs="Times New Roman"/>
-          <w:color w:val="D4D4D4"/>
-          <w:sz w:val="21"/>
-          <w:szCs w:val="21"/>
-          <w:lang w:val="en-US" w:eastAsia="pt-BR"/>
-        </w:rPr>
-      </w:pPr>
-      <w:r>
-        <w:rPr>
-          <w:rFonts w:ascii="Consolas" w:eastAsia="Times New Roman" w:hAnsi="Consolas" w:cs="Times New Roman"/>
-          <w:color w:val="D4D4D4"/>
-          <w:sz w:val="21"/>
-          <w:szCs w:val="21"/>
-          <w:lang w:val="en-US" w:eastAsia="pt-BR"/>
-        </w:rPr>
         <w:t>      ]</w:t>
       </w:r>
     </w:p>
@@ -7849,7 +8130,7 @@
     </w:p>
     <w:p>
       <w:pPr>
-        <w:pStyle w:val="Heading1"/>
+        <w:pStyle w:val="Ttulo1"/>
         <w:rPr>
           <w:b/>
           <w:bCs/>
@@ -10737,7 +11018,7 @@
     </w:p>
     <w:p>
       <w:pPr>
-        <w:pStyle w:val="Heading1"/>
+        <w:pStyle w:val="Ttulo1"/>
         <w:rPr>
           <w:b/>
           <w:bCs/>
@@ -11050,6 +11331,7 @@
               <w:t>/</w:t>
             </w:r>
             <w:proofErr w:type="spellStart"/>
+            <w:proofErr w:type="gramStart"/>
             <w:r>
               <w:rPr>
                 <w:rFonts w:ascii="Calibri" w:eastAsia="Times New Roman" w:hAnsi="Calibri" w:cs="Calibri"/>
@@ -11059,6 +11341,7 @@
               <w:t>json;charset</w:t>
             </w:r>
             <w:proofErr w:type="spellEnd"/>
+            <w:proofErr w:type="gramEnd"/>
             <w:r>
               <w:rPr>
                 <w:rFonts w:ascii="Calibri" w:eastAsia="Times New Roman" w:hAnsi="Calibri" w:cs="Calibri"/>
@@ -11376,6 +11659,7 @@
               <w:t xml:space="preserve">Especifica os tipos de </w:t>
             </w:r>
             <w:proofErr w:type="spellStart"/>
+            <w:proofErr w:type="gramStart"/>
             <w:r>
               <w:rPr>
                 <w:rFonts w:ascii="Calibri" w:eastAsia="Times New Roman" w:hAnsi="Calibri" w:cs="Calibri"/>
@@ -11391,7 +11675,16 @@
                 <w:color w:val="000000"/>
                 <w:lang w:eastAsia="pt-BR"/>
               </w:rPr>
-              <w:t xml:space="preserve">(geralmente algoritmo de compressão) que são suportados pelo cliente, com previsão de suporte ao </w:t>
+              <w:t>(</w:t>
+            </w:r>
+            <w:proofErr w:type="gramEnd"/>
+            <w:r>
+              <w:rPr>
+                <w:rFonts w:ascii="Calibri" w:eastAsia="Times New Roman" w:hAnsi="Calibri" w:cs="Calibri"/>
+                <w:color w:val="000000"/>
+                <w:lang w:eastAsia="pt-BR"/>
+              </w:rPr>
+              <w:t xml:space="preserve">geralmente algoritmo de compressão) que são suportados pelo cliente, com previsão de suporte ao </w:t>
             </w:r>
             <w:proofErr w:type="spellStart"/>
             <w:r>
@@ -13028,7 +13321,25 @@
                 <w:color w:val="000000"/>
                 <w:lang w:eastAsia="pt-BR"/>
               </w:rPr>
-              <w:t> requisitado suporte outro formato e este formato tenha sido solicitado através do cabeçalho </w:t>
+              <w:t xml:space="preserve"> requisitado suporte </w:t>
+            </w:r>
+            <w:proofErr w:type="gramStart"/>
+            <w:r>
+              <w:rPr>
+                <w:rFonts w:ascii="Calibri" w:eastAsia="Times New Roman" w:hAnsi="Calibri" w:cs="Calibri"/>
+                <w:color w:val="000000"/>
+                <w:lang w:eastAsia="pt-BR"/>
+              </w:rPr>
+              <w:t>outro formato e este formato tenha</w:t>
+            </w:r>
+            <w:proofErr w:type="gramEnd"/>
+            <w:r>
+              <w:rPr>
+                <w:rFonts w:ascii="Calibri" w:eastAsia="Times New Roman" w:hAnsi="Calibri" w:cs="Calibri"/>
+                <w:color w:val="000000"/>
+                <w:lang w:eastAsia="pt-BR"/>
+              </w:rPr>
+              <w:t xml:space="preserve"> sido solicitado através do cabeçalho </w:t>
             </w:r>
             <w:proofErr w:type="spellStart"/>
             <w:r>
@@ -13160,7 +13471,25 @@
                 <w:color w:val="000000"/>
                 <w:lang w:eastAsia="pt-BR"/>
               </w:rPr>
-              <w:t>. Deve ser preenchido de forma completa, por exemplo: x-v : 1.0.2</w:t>
+              <w:t>. Deve ser preenchido de forma completa, por exemplo: x-</w:t>
+            </w:r>
+            <w:proofErr w:type="gramStart"/>
+            <w:r>
+              <w:rPr>
+                <w:rFonts w:ascii="Calibri" w:eastAsia="Times New Roman" w:hAnsi="Calibri" w:cs="Calibri"/>
+                <w:color w:val="000000"/>
+                <w:lang w:eastAsia="pt-BR"/>
+              </w:rPr>
+              <w:t>v :</w:t>
+            </w:r>
+            <w:proofErr w:type="gramEnd"/>
+            <w:r>
+              <w:rPr>
+                <w:rFonts w:ascii="Calibri" w:eastAsia="Times New Roman" w:hAnsi="Calibri" w:cs="Calibri"/>
+                <w:color w:val="000000"/>
+                <w:lang w:eastAsia="pt-BR"/>
+              </w:rPr>
+              <w:t xml:space="preserve"> 1.0.2</w:t>
             </w:r>
           </w:p>
         </w:tc>
@@ -14770,7 +15099,7 @@
     </w:p>
     <w:p>
       <w:pPr>
-        <w:pStyle w:val="Heading1"/>
+        <w:pStyle w:val="Ttulo1"/>
         <w:rPr>
           <w:b/>
           <w:bCs/>
@@ -14894,7 +15223,7 @@
     </w:p>
     <w:p>
       <w:pPr>
-        <w:pStyle w:val="Heading1"/>
+        <w:pStyle w:val="Ttulo1"/>
         <w:rPr>
           <w:b/>
           <w:bCs/>
@@ -19175,7 +19504,7 @@
     </w:p>
     <w:p>
       <w:pPr>
-        <w:pStyle w:val="Heading1"/>
+        <w:pStyle w:val="Ttulo1"/>
         <w:rPr>
           <w:b/>
           <w:bCs/>
@@ -20516,7 +20845,25 @@
                 <w:color w:val="000000"/>
                 <w:lang w:eastAsia="pt-BR"/>
               </w:rPr>
-              <w:t xml:space="preserve"> UTC(UTC time </w:t>
+              <w:t xml:space="preserve"> </w:t>
+            </w:r>
+            <w:proofErr w:type="gramStart"/>
+            <w:r>
+              <w:rPr>
+                <w:rFonts w:ascii="Calibri" w:eastAsia="Times New Roman" w:hAnsi="Calibri" w:cs="Calibri"/>
+                <w:color w:val="000000"/>
+                <w:lang w:eastAsia="pt-BR"/>
+              </w:rPr>
+              <w:t>UTC(</w:t>
+            </w:r>
+            <w:proofErr w:type="gramEnd"/>
+            <w:r>
+              <w:rPr>
+                <w:rFonts w:ascii="Calibri" w:eastAsia="Times New Roman" w:hAnsi="Calibri" w:cs="Calibri"/>
+                <w:color w:val="000000"/>
+                <w:lang w:eastAsia="pt-BR"/>
+              </w:rPr>
+              <w:t xml:space="preserve">UTC time </w:t>
             </w:r>
             <w:proofErr w:type="spellStart"/>
             <w:r>
@@ -22076,7 +22423,25 @@
                 <w:color w:val="000000"/>
                 <w:lang w:eastAsia="pt-BR"/>
               </w:rPr>
-              <w:t xml:space="preserve"> que representa a hora conforme especificação RFC-3339,sempre com a utilização de </w:t>
+              <w:t> que representa a hora conforme especificação RFC-</w:t>
+            </w:r>
+            <w:proofErr w:type="gramStart"/>
+            <w:r>
+              <w:rPr>
+                <w:rFonts w:ascii="Calibri" w:eastAsia="Times New Roman" w:hAnsi="Calibri" w:cs="Calibri"/>
+                <w:color w:val="000000"/>
+                <w:lang w:eastAsia="pt-BR"/>
+              </w:rPr>
+              <w:t>3339,sempre</w:t>
+            </w:r>
+            <w:proofErr w:type="gramEnd"/>
+            <w:r>
+              <w:rPr>
+                <w:rFonts w:ascii="Calibri" w:eastAsia="Times New Roman" w:hAnsi="Calibri" w:cs="Calibri"/>
+                <w:color w:val="000000"/>
+                <w:lang w:eastAsia="pt-BR"/>
+              </w:rPr>
+              <w:t xml:space="preserve"> com a utilização de </w:t>
             </w:r>
             <w:proofErr w:type="spellStart"/>
             <w:r>
@@ -22330,7 +22695,25 @@
                 <w:color w:val="000000"/>
                 <w:lang w:eastAsia="pt-BR"/>
               </w:rPr>
-              <w:t>- Código do pais de acordo com o código “alpha3” do ISO-3166.</w:t>
+              <w:t xml:space="preserve">- Código do </w:t>
+            </w:r>
+            <w:proofErr w:type="gramStart"/>
+            <w:r>
+              <w:rPr>
+                <w:rFonts w:ascii="Calibri" w:eastAsia="Times New Roman" w:hAnsi="Calibri" w:cs="Calibri"/>
+                <w:color w:val="000000"/>
+                <w:lang w:eastAsia="pt-BR"/>
+              </w:rPr>
+              <w:t>pais</w:t>
+            </w:r>
+            <w:proofErr w:type="gramEnd"/>
+            <w:r>
+              <w:rPr>
+                <w:rFonts w:ascii="Calibri" w:eastAsia="Times New Roman" w:hAnsi="Calibri" w:cs="Calibri"/>
+                <w:color w:val="000000"/>
+                <w:lang w:eastAsia="pt-BR"/>
+              </w:rPr>
+              <w:t xml:space="preserve"> de acordo com o código “alpha3” do ISO-3166.</w:t>
             </w:r>
           </w:p>
         </w:tc>
@@ -22608,7 +22991,7 @@
     </w:p>
     <w:p>
       <w:pPr>
-        <w:pStyle w:val="Heading1"/>
+        <w:pStyle w:val="Ttulo1"/>
         <w:rPr>
           <w:b/>
           <w:bCs/>
@@ -23208,7 +23591,7 @@
     </w:p>
     <w:p>
       <w:pPr>
-        <w:pStyle w:val="Heading1"/>
+        <w:pStyle w:val="Ttulo1"/>
         <w:rPr>
           <w:b/>
           <w:bCs/>
@@ -23327,7 +23710,7 @@
     </w:p>
     <w:p>
       <w:pPr>
-        <w:pStyle w:val="ListParagraph"/>
+        <w:pStyle w:val="PargrafodaLista"/>
         <w:numPr>
           <w:ilvl w:val="0"/>
           <w:numId w:val="2"/>
@@ -23339,7 +23722,7 @@
     </w:p>
     <w:p>
       <w:pPr>
-        <w:pStyle w:val="ListParagraph"/>
+        <w:pStyle w:val="PargrafodaLista"/>
         <w:numPr>
           <w:ilvl w:val="0"/>
           <w:numId w:val="2"/>
@@ -23351,7 +23734,7 @@
     </w:p>
     <w:p>
       <w:pPr>
-        <w:pStyle w:val="ListParagraph"/>
+        <w:pStyle w:val="PargrafodaLista"/>
         <w:numPr>
           <w:ilvl w:val="0"/>
           <w:numId w:val="3"/>
@@ -23366,7 +23749,7 @@
     </w:p>
     <w:p>
       <w:pPr>
-        <w:pStyle w:val="ListParagraph"/>
+        <w:pStyle w:val="PargrafodaLista"/>
         <w:numPr>
           <w:ilvl w:val="0"/>
           <w:numId w:val="3"/>
@@ -23378,13 +23761,13 @@
     </w:p>
     <w:p>
       <w:pPr>
-        <w:pStyle w:val="ListParagraph"/>
+        <w:pStyle w:val="PargrafodaLista"/>
         <w:ind w:left="765"/>
       </w:pPr>
     </w:p>
     <w:p>
       <w:pPr>
-        <w:pStyle w:val="ListParagraph"/>
+        <w:pStyle w:val="PargrafodaLista"/>
         <w:numPr>
           <w:ilvl w:val="0"/>
           <w:numId w:val="2"/>
@@ -23396,7 +23779,7 @@
     </w:p>
     <w:p>
       <w:pPr>
-        <w:pStyle w:val="ListParagraph"/>
+        <w:pStyle w:val="PargrafodaLista"/>
         <w:numPr>
           <w:ilvl w:val="0"/>
           <w:numId w:val="4"/>
@@ -23408,7 +23791,7 @@
     </w:p>
     <w:p>
       <w:pPr>
-        <w:pStyle w:val="ListParagraph"/>
+        <w:pStyle w:val="PargrafodaLista"/>
         <w:numPr>
           <w:ilvl w:val="0"/>
           <w:numId w:val="4"/>
@@ -23420,7 +23803,7 @@
     </w:p>
     <w:p>
       <w:pPr>
-        <w:pStyle w:val="ListParagraph"/>
+        <w:pStyle w:val="PargrafodaLista"/>
         <w:numPr>
           <w:ilvl w:val="0"/>
           <w:numId w:val="4"/>
@@ -23440,7 +23823,7 @@
     </w:p>
     <w:p>
       <w:pPr>
-        <w:pStyle w:val="ListParagraph"/>
+        <w:pStyle w:val="PargrafodaLista"/>
         <w:numPr>
           <w:ilvl w:val="0"/>
           <w:numId w:val="4"/>
@@ -23488,7 +23871,7 @@
     </w:p>
     <w:p>
       <w:pPr>
-        <w:pStyle w:val="ListParagraph"/>
+        <w:pStyle w:val="PargrafodaLista"/>
         <w:numPr>
           <w:ilvl w:val="0"/>
           <w:numId w:val="2"/>
@@ -23525,7 +23908,7 @@
     </w:p>
     <w:p>
       <w:pPr>
-        <w:pStyle w:val="ListParagraph"/>
+        <w:pStyle w:val="PargrafodaLista"/>
         <w:numPr>
           <w:ilvl w:val="0"/>
           <w:numId w:val="2"/>
@@ -23560,7 +23943,7 @@
     </w:p>
     <w:p>
       <w:pPr>
-        <w:pStyle w:val="ListParagraph"/>
+        <w:pStyle w:val="PargrafodaLista"/>
         <w:numPr>
           <w:ilvl w:val="0"/>
           <w:numId w:val="2"/>
@@ -23583,7 +23966,7 @@
     </w:p>
     <w:p>
       <w:pPr>
-        <w:pStyle w:val="ListParagraph"/>
+        <w:pStyle w:val="PargrafodaLista"/>
         <w:numPr>
           <w:ilvl w:val="0"/>
           <w:numId w:val="2"/>
@@ -23598,7 +23981,7 @@
     </w:p>
     <w:p>
       <w:pPr>
-        <w:pStyle w:val="ListParagraph"/>
+        <w:pStyle w:val="PargrafodaLista"/>
         <w:numPr>
           <w:ilvl w:val="0"/>
           <w:numId w:val="2"/>
@@ -23608,24 +23991,32 @@
         </w:rPr>
       </w:pPr>
       <w:r>
-        <w:t>Erros das família de erro 5xx http são contabilizados como indisponibilidades por serem considerados erros do servidor de APIs.</w:t>
+        <w:t xml:space="preserve">Erros </w:t>
+      </w:r>
+      <w:proofErr w:type="gramStart"/>
+      <w:r>
+        <w:t>das família</w:t>
+      </w:r>
+      <w:proofErr w:type="gramEnd"/>
+      <w:r>
+        <w:t xml:space="preserve"> de erro 5xx http são contabilizados como indisponibilidades por serem considerados erros do servidor de APIs.</w:t>
       </w:r>
     </w:p>
     <w:p>
       <w:pPr>
-        <w:pStyle w:val="ListParagraph"/>
+        <w:pStyle w:val="PargrafodaLista"/>
         <w:ind w:left="765"/>
       </w:pPr>
     </w:p>
     <w:p>
       <w:pPr>
-        <w:pStyle w:val="ListParagraph"/>
+        <w:pStyle w:val="PargrafodaLista"/>
         <w:ind w:left="765"/>
       </w:pPr>
     </w:p>
     <w:p>
       <w:pPr>
-        <w:pStyle w:val="ListParagraph"/>
+        <w:pStyle w:val="PargrafodaLista"/>
         <w:ind w:left="765"/>
         <w:rPr>
           <w:u w:val="single"/>
@@ -23634,7 +24025,7 @@
     </w:p>
     <w:p>
       <w:pPr>
-        <w:pStyle w:val="ListParagraph"/>
+        <w:pStyle w:val="PargrafodaLista"/>
         <w:ind w:left="765"/>
         <w:rPr>
           <w:b/>
@@ -23671,14 +24062,22 @@
     </w:p>
     <w:p>
       <w:pPr>
-        <w:pStyle w:val="ListParagraph"/>
+        <w:pStyle w:val="PargrafodaLista"/>
         <w:numPr>
           <w:ilvl w:val="0"/>
           <w:numId w:val="2"/>
         </w:numPr>
       </w:pPr>
       <w:r>
-        <w:t>Erros da família de erro 4xx http não contabilizados, por se normalmente se tratarem de falhas dos receptores.</w:t>
+        <w:t xml:space="preserve">Erros da família de erro 4xx http não contabilizados, por se normalmente se </w:t>
+      </w:r>
+      <w:proofErr w:type="gramStart"/>
+      <w:r>
+        <w:t>tratarem</w:t>
+      </w:r>
+      <w:proofErr w:type="gramEnd"/>
+      <w:r>
+        <w:t xml:space="preserve"> de falhas dos receptores.</w:t>
       </w:r>
       <w:r>
         <w:t xml:space="preserve"> </w:t>
@@ -23686,7 +24085,7 @@
     </w:p>
     <w:p>
       <w:pPr>
-        <w:pStyle w:val="ListParagraph"/>
+        <w:pStyle w:val="PargrafodaLista"/>
         <w:numPr>
           <w:ilvl w:val="0"/>
           <w:numId w:val="2"/>
@@ -23710,7 +24109,7 @@
     </w:p>
     <w:p>
       <w:pPr>
-        <w:pStyle w:val="ListParagraph"/>
+        <w:pStyle w:val="PargrafodaLista"/>
         <w:numPr>
           <w:ilvl w:val="0"/>
           <w:numId w:val="2"/>
@@ -23734,7 +24133,7 @@
     </w:p>
     <w:p>
       <w:pPr>
-        <w:pStyle w:val="ListParagraph"/>
+        <w:pStyle w:val="PargrafodaLista"/>
         <w:ind w:left="765"/>
       </w:pPr>
     </w:p>
@@ -23791,7 +24190,7 @@
     </w:p>
     <w:p>
       <w:pPr>
-        <w:pStyle w:val="ListParagraph"/>
+        <w:pStyle w:val="PargrafodaLista"/>
         <w:numPr>
           <w:ilvl w:val="0"/>
           <w:numId w:val="5"/>
@@ -23811,7 +24210,7 @@
     </w:p>
     <w:p>
       <w:pPr>
-        <w:pStyle w:val="ListParagraph"/>
+        <w:pStyle w:val="PargrafodaLista"/>
         <w:numPr>
           <w:ilvl w:val="0"/>
           <w:numId w:val="5"/>
@@ -23839,7 +24238,7 @@
     </w:p>
     <w:p>
       <w:pPr>
-        <w:pStyle w:val="ListParagraph"/>
+        <w:pStyle w:val="PargrafodaLista"/>
         <w:numPr>
           <w:ilvl w:val="0"/>
           <w:numId w:val="5"/>
@@ -23859,7 +24258,7 @@
     </w:p>
     <w:p>
       <w:pPr>
-        <w:pStyle w:val="ListParagraph"/>
+        <w:pStyle w:val="PargrafodaLista"/>
       </w:pPr>
     </w:p>
     <w:p>
@@ -23883,12 +24282,20 @@
     </w:p>
     <w:p>
       <w:r>
-        <w:t>Para garantir a disponibilidade do das APIs e do sistema Open Insurance, as seguintes métricas de disponibilidade são adotadas:</w:t>
+        <w:t xml:space="preserve">Para garantir a disponibilidade do das APIs e do sistema Open </w:t>
+      </w:r>
+      <w:proofErr w:type="spellStart"/>
+      <w:r>
+        <w:t>Insurance</w:t>
+      </w:r>
+      <w:proofErr w:type="spellEnd"/>
+      <w:r>
+        <w:t>, as seguintes métricas de disponibilidade são adotadas:</w:t>
       </w:r>
     </w:p>
     <w:p>
       <w:pPr>
-        <w:pStyle w:val="ListParagraph"/>
+        <w:pStyle w:val="PargrafodaLista"/>
         <w:numPr>
           <w:ilvl w:val="0"/>
           <w:numId w:val="6"/>
@@ -23903,7 +24310,7 @@
     </w:p>
     <w:p>
       <w:pPr>
-        <w:pStyle w:val="ListParagraph"/>
+        <w:pStyle w:val="PargrafodaLista"/>
         <w:numPr>
           <w:ilvl w:val="0"/>
           <w:numId w:val="6"/>
@@ -23918,7 +24325,7 @@
     </w:p>
     <w:p>
       <w:pPr>
-        <w:pStyle w:val="ListParagraph"/>
+        <w:pStyle w:val="PargrafodaLista"/>
         <w:numPr>
           <w:ilvl w:val="0"/>
           <w:numId w:val="6"/>
@@ -24021,7 +24428,7 @@
     </w:p>
     <w:p>
       <w:pPr>
-        <w:pStyle w:val="Heading1"/>
+        <w:pStyle w:val="Ttulo1"/>
         <w:rPr>
           <w:b/>
           <w:bCs/>
@@ -24445,7 +24852,7 @@
     </w:p>
     <w:p>
       <w:pPr>
-        <w:pStyle w:val="Heading1"/>
+        <w:pStyle w:val="Ttulo1"/>
         <w:rPr>
           <w:b/>
           <w:bCs/>
@@ -24475,7 +24882,7 @@
     </w:p>
     <w:tbl>
       <w:tblPr>
-        <w:tblStyle w:val="TableGrid"/>
+        <w:tblStyle w:val="Tabelacomgrade"/>
         <w:tblW w:w="0" w:type="auto"/>
         <w:tblLook w:val="04A0" w:firstRow="1" w:lastRow="0" w:firstColumn="1" w:lastColumn="0" w:noHBand="0" w:noVBand="1"/>
       </w:tblPr>
@@ -27055,6 +27462,927 @@
                 <w:color w:val="3B3838" w:themeColor="background2" w:themeShade="40"/>
               </w:rPr>
               <w:t>Laura Tomé</w:t>
+            </w:r>
+          </w:p>
+        </w:tc>
+      </w:tr>
+      <w:tr>
+        <w:tc>
+          <w:tcPr>
+            <w:tcW w:w="1392" w:type="dxa"/>
+            <w:tcBorders>
+              <w:top w:val="single" w:sz="4" w:space="0" w:color="767171"/>
+              <w:left w:val="single" w:sz="4" w:space="0" w:color="767171"/>
+              <w:bottom w:val="single" w:sz="4" w:space="0" w:color="767171"/>
+              <w:right w:val="single" w:sz="4" w:space="0" w:color="767171"/>
+            </w:tcBorders>
+          </w:tcPr>
+          <w:p>
+            <w:pPr>
+              <w:rPr>
+                <w:rFonts w:cstheme="minorHAnsi"/>
+                <w:b/>
+                <w:bCs/>
+                <w:color w:val="3B3838" w:themeColor="background2" w:themeShade="40"/>
+              </w:rPr>
+            </w:pPr>
+            <w:r>
+              <w:rPr>
+                <w:rFonts w:cstheme="minorHAnsi"/>
+                <w:b/>
+                <w:bCs/>
+                <w:color w:val="3B3838" w:themeColor="background2" w:themeShade="40"/>
+              </w:rPr>
+              <w:t>16/03/2022</w:t>
+            </w:r>
+          </w:p>
+        </w:tc>
+        <w:tc>
+          <w:tcPr>
+            <w:tcW w:w="1686" w:type="dxa"/>
+            <w:tcBorders>
+              <w:top w:val="single" w:sz="4" w:space="0" w:color="767171"/>
+              <w:left w:val="single" w:sz="4" w:space="0" w:color="767171"/>
+              <w:bottom w:val="single" w:sz="4" w:space="0" w:color="767171"/>
+              <w:right w:val="single" w:sz="4" w:space="0" w:color="767171"/>
+            </w:tcBorders>
+          </w:tcPr>
+          <w:p>
+            <w:pPr>
+              <w:rPr>
+                <w:rFonts w:cstheme="minorHAnsi"/>
+                <w:b/>
+                <w:bCs/>
+                <w:color w:val="3B3838" w:themeColor="background2" w:themeShade="40"/>
+              </w:rPr>
+            </w:pPr>
+            <w:r>
+              <w:rPr>
+                <w:rFonts w:cstheme="minorHAnsi"/>
+                <w:b/>
+                <w:bCs/>
+                <w:color w:val="3B3838" w:themeColor="background2" w:themeShade="40"/>
+              </w:rPr>
+              <w:t>4</w:t>
+            </w:r>
+          </w:p>
+        </w:tc>
+        <w:tc>
+          <w:tcPr>
+            <w:tcW w:w="3904" w:type="dxa"/>
+            <w:tcBorders>
+              <w:top w:val="single" w:sz="4" w:space="0" w:color="767171"/>
+              <w:left w:val="single" w:sz="4" w:space="0" w:color="767171"/>
+              <w:bottom w:val="single" w:sz="4" w:space="0" w:color="767171"/>
+              <w:right w:val="single" w:sz="4" w:space="0" w:color="767171"/>
+            </w:tcBorders>
+          </w:tcPr>
+          <w:p>
+            <w:pPr>
+              <w:rPr>
+                <w:rFonts w:cstheme="minorHAnsi"/>
+                <w:b/>
+                <w:bCs/>
+                <w:color w:val="3B3838" w:themeColor="background2" w:themeShade="40"/>
+              </w:rPr>
+            </w:pPr>
+            <w:r>
+              <w:rPr>
+                <w:rFonts w:cstheme="minorHAnsi"/>
+                <w:b/>
+                <w:bCs/>
+                <w:color w:val="3B3838" w:themeColor="background2" w:themeShade="40"/>
+              </w:rPr>
+              <w:t xml:space="preserve">Alteração de obrigatoriedade do campo </w:t>
+            </w:r>
+            <w:proofErr w:type="spellStart"/>
+            <w:r>
+              <w:rPr>
+                <w:rFonts w:cstheme="minorHAnsi"/>
+                <w:b/>
+                <w:bCs/>
+                <w:color w:val="3B3838" w:themeColor="background2" w:themeShade="40"/>
+              </w:rPr>
+              <w:t>definition</w:t>
+            </w:r>
+            <w:proofErr w:type="spellEnd"/>
+          </w:p>
+        </w:tc>
+        <w:tc>
+          <w:tcPr>
+            <w:tcW w:w="1512" w:type="dxa"/>
+            <w:tcBorders>
+              <w:top w:val="single" w:sz="4" w:space="0" w:color="767171"/>
+              <w:left w:val="single" w:sz="4" w:space="0" w:color="767171"/>
+              <w:bottom w:val="single" w:sz="4" w:space="0" w:color="767171"/>
+              <w:right w:val="single" w:sz="4" w:space="0" w:color="767171"/>
+            </w:tcBorders>
+          </w:tcPr>
+          <w:p>
+            <w:pPr>
+              <w:rPr>
+                <w:rFonts w:cstheme="minorHAnsi"/>
+                <w:b/>
+                <w:bCs/>
+                <w:color w:val="3B3838" w:themeColor="background2" w:themeShade="40"/>
+              </w:rPr>
+            </w:pPr>
+            <w:r>
+              <w:rPr>
+                <w:rFonts w:cstheme="minorHAnsi"/>
+                <w:b/>
+                <w:bCs/>
+                <w:color w:val="3B3838" w:themeColor="background2" w:themeShade="40"/>
+              </w:rPr>
+              <w:t>Arthur Moura</w:t>
+            </w:r>
+          </w:p>
+        </w:tc>
+      </w:tr>
+      <w:tr>
+        <w:tc>
+          <w:tcPr>
+            <w:tcW w:w="1392" w:type="dxa"/>
+            <w:tcBorders>
+              <w:top w:val="single" w:sz="4" w:space="0" w:color="767171"/>
+              <w:left w:val="single" w:sz="4" w:space="0" w:color="767171"/>
+              <w:bottom w:val="single" w:sz="4" w:space="0" w:color="767171"/>
+              <w:right w:val="single" w:sz="4" w:space="0" w:color="767171"/>
+            </w:tcBorders>
+          </w:tcPr>
+          <w:p>
+            <w:pPr>
+              <w:rPr>
+                <w:rFonts w:cstheme="minorHAnsi"/>
+                <w:b/>
+                <w:bCs/>
+                <w:color w:val="3B3838" w:themeColor="background2" w:themeShade="40"/>
+              </w:rPr>
+            </w:pPr>
+            <w:r>
+              <w:rPr>
+                <w:rFonts w:cstheme="minorHAnsi"/>
+                <w:b/>
+                <w:bCs/>
+                <w:color w:val="3B3838" w:themeColor="background2" w:themeShade="40"/>
+              </w:rPr>
+              <w:t>16/03/2022</w:t>
+            </w:r>
+          </w:p>
+        </w:tc>
+        <w:tc>
+          <w:tcPr>
+            <w:tcW w:w="1686" w:type="dxa"/>
+            <w:tcBorders>
+              <w:top w:val="single" w:sz="4" w:space="0" w:color="767171"/>
+              <w:left w:val="single" w:sz="4" w:space="0" w:color="767171"/>
+              <w:bottom w:val="single" w:sz="4" w:space="0" w:color="767171"/>
+              <w:right w:val="single" w:sz="4" w:space="0" w:color="767171"/>
+            </w:tcBorders>
+          </w:tcPr>
+          <w:p>
+            <w:pPr>
+              <w:rPr>
+                <w:rFonts w:cstheme="minorHAnsi"/>
+                <w:b/>
+                <w:bCs/>
+                <w:color w:val="3B3838" w:themeColor="background2" w:themeShade="40"/>
+              </w:rPr>
+            </w:pPr>
+            <w:r>
+              <w:rPr>
+                <w:rFonts w:cstheme="minorHAnsi"/>
+                <w:b/>
+                <w:bCs/>
+                <w:color w:val="3B3838" w:themeColor="background2" w:themeShade="40"/>
+              </w:rPr>
+              <w:t>4</w:t>
+            </w:r>
+          </w:p>
+        </w:tc>
+        <w:tc>
+          <w:tcPr>
+            <w:tcW w:w="3904" w:type="dxa"/>
+            <w:tcBorders>
+              <w:top w:val="single" w:sz="4" w:space="0" w:color="767171"/>
+              <w:left w:val="single" w:sz="4" w:space="0" w:color="767171"/>
+              <w:bottom w:val="single" w:sz="4" w:space="0" w:color="767171"/>
+              <w:right w:val="single" w:sz="4" w:space="0" w:color="767171"/>
+            </w:tcBorders>
+          </w:tcPr>
+          <w:p>
+            <w:pPr>
+              <w:rPr>
+                <w:rFonts w:cstheme="minorHAnsi"/>
+                <w:b/>
+                <w:bCs/>
+                <w:color w:val="3B3838" w:themeColor="background2" w:themeShade="40"/>
+                <w:lang w:val="en-US"/>
+              </w:rPr>
+            </w:pPr>
+            <w:proofErr w:type="spellStart"/>
+            <w:r>
+              <w:rPr>
+                <w:rFonts w:cstheme="minorHAnsi"/>
+                <w:b/>
+                <w:bCs/>
+                <w:color w:val="3B3838" w:themeColor="background2" w:themeShade="40"/>
+                <w:lang w:val="en-US"/>
+              </w:rPr>
+              <w:t>Alteração</w:t>
+            </w:r>
+            <w:proofErr w:type="spellEnd"/>
+            <w:r>
+              <w:rPr>
+                <w:rFonts w:cstheme="minorHAnsi"/>
+                <w:b/>
+                <w:bCs/>
+                <w:color w:val="3B3838" w:themeColor="background2" w:themeShade="40"/>
+                <w:lang w:val="en-US"/>
+              </w:rPr>
+              <w:t xml:space="preserve"> </w:t>
+            </w:r>
+            <w:proofErr w:type="spellStart"/>
+            <w:r>
+              <w:rPr>
+                <w:rFonts w:cstheme="minorHAnsi"/>
+                <w:b/>
+                <w:bCs/>
+                <w:color w:val="3B3838" w:themeColor="background2" w:themeShade="40"/>
+                <w:lang w:val="en-US"/>
+              </w:rPr>
+              <w:t>na</w:t>
+            </w:r>
+            <w:proofErr w:type="spellEnd"/>
+            <w:r>
+              <w:rPr>
+                <w:rFonts w:cstheme="minorHAnsi"/>
+                <w:b/>
+                <w:bCs/>
+                <w:color w:val="3B3838" w:themeColor="background2" w:themeShade="40"/>
+                <w:lang w:val="en-US"/>
+              </w:rPr>
+              <w:t xml:space="preserve"> </w:t>
+            </w:r>
+            <w:proofErr w:type="spellStart"/>
+            <w:r>
+              <w:rPr>
+                <w:rFonts w:cstheme="minorHAnsi"/>
+                <w:b/>
+                <w:bCs/>
+                <w:color w:val="3B3838" w:themeColor="background2" w:themeShade="40"/>
+                <w:lang w:val="en-US"/>
+              </w:rPr>
+              <w:t>descrição</w:t>
+            </w:r>
+            <w:proofErr w:type="spellEnd"/>
+            <w:r>
+              <w:rPr>
+                <w:rFonts w:cstheme="minorHAnsi"/>
+                <w:b/>
+                <w:bCs/>
+                <w:color w:val="3B3838" w:themeColor="background2" w:themeShade="40"/>
+                <w:lang w:val="en-US"/>
+              </w:rPr>
+              <w:t xml:space="preserve"> dos </w:t>
+            </w:r>
+            <w:proofErr w:type="spellStart"/>
+            <w:r>
+              <w:rPr>
+                <w:rFonts w:cstheme="minorHAnsi"/>
+                <w:b/>
+                <w:bCs/>
+                <w:color w:val="3B3838" w:themeColor="background2" w:themeShade="40"/>
+                <w:lang w:val="en-US"/>
+              </w:rPr>
+              <w:t>campos</w:t>
+            </w:r>
+            <w:proofErr w:type="spellEnd"/>
+            <w:r>
+              <w:rPr>
+                <w:rFonts w:cstheme="minorHAnsi"/>
+                <w:b/>
+                <w:bCs/>
+                <w:color w:val="3B3838" w:themeColor="background2" w:themeShade="40"/>
+                <w:lang w:val="en-US"/>
+              </w:rPr>
+              <w:t xml:space="preserve">: coverage, </w:t>
+            </w:r>
+            <w:proofErr w:type="spellStart"/>
+            <w:r>
+              <w:rPr>
+                <w:rFonts w:cstheme="minorHAnsi"/>
+                <w:b/>
+                <w:bCs/>
+                <w:color w:val="3B3838" w:themeColor="background2" w:themeShade="40"/>
+                <w:lang w:val="en-US"/>
+              </w:rPr>
+              <w:t>coverageDescription</w:t>
+            </w:r>
+            <w:proofErr w:type="spellEnd"/>
+            <w:r>
+              <w:rPr>
+                <w:rFonts w:cstheme="minorHAnsi"/>
+                <w:b/>
+                <w:bCs/>
+                <w:color w:val="3B3838" w:themeColor="background2" w:themeShade="40"/>
+                <w:lang w:val="en-US"/>
+              </w:rPr>
+              <w:t xml:space="preserve">, </w:t>
+            </w:r>
+            <w:proofErr w:type="spellStart"/>
+            <w:r>
+              <w:rPr>
+                <w:rFonts w:cstheme="minorHAnsi"/>
+                <w:b/>
+                <w:bCs/>
+                <w:color w:val="3B3838" w:themeColor="background2" w:themeShade="40"/>
+                <w:lang w:val="en-US"/>
+              </w:rPr>
+              <w:t>assistanceServices</w:t>
+            </w:r>
+            <w:proofErr w:type="spellEnd"/>
+            <w:r>
+              <w:rPr>
+                <w:rFonts w:cstheme="minorHAnsi"/>
+                <w:b/>
+                <w:bCs/>
+                <w:color w:val="3B3838" w:themeColor="background2" w:themeShade="40"/>
+                <w:lang w:val="en-US"/>
+              </w:rPr>
+              <w:t xml:space="preserve">, </w:t>
+            </w:r>
+            <w:proofErr w:type="spellStart"/>
+            <w:r>
+              <w:rPr>
+                <w:rFonts w:cstheme="minorHAnsi"/>
+                <w:b/>
+                <w:bCs/>
+                <w:color w:val="3B3838" w:themeColor="background2" w:themeShade="40"/>
+                <w:lang w:val="en-US"/>
+              </w:rPr>
+              <w:t>assistanceServicesPackage</w:t>
+            </w:r>
+            <w:proofErr w:type="spellEnd"/>
+            <w:r>
+              <w:rPr>
+                <w:rFonts w:cstheme="minorHAnsi"/>
+                <w:b/>
+                <w:bCs/>
+                <w:color w:val="3B3838" w:themeColor="background2" w:themeShade="40"/>
+                <w:lang w:val="en-US"/>
+              </w:rPr>
+              <w:t xml:space="preserve">, </w:t>
+            </w:r>
+            <w:proofErr w:type="spellStart"/>
+            <w:r>
+              <w:rPr>
+                <w:rFonts w:cstheme="minorHAnsi"/>
+                <w:b/>
+                <w:bCs/>
+                <w:color w:val="3B3838" w:themeColor="background2" w:themeShade="40"/>
+                <w:lang w:val="en-US"/>
+              </w:rPr>
+              <w:t>maxLMG</w:t>
+            </w:r>
+            <w:proofErr w:type="spellEnd"/>
+            <w:r>
+              <w:rPr>
+                <w:rFonts w:cstheme="minorHAnsi"/>
+                <w:b/>
+                <w:bCs/>
+                <w:color w:val="3B3838" w:themeColor="background2" w:themeShade="40"/>
+                <w:lang w:val="en-US"/>
+              </w:rPr>
+              <w:t xml:space="preserve">, </w:t>
+            </w:r>
+            <w:proofErr w:type="spellStart"/>
+            <w:r>
+              <w:rPr>
+                <w:rFonts w:cstheme="minorHAnsi"/>
+                <w:b/>
+                <w:bCs/>
+                <w:color w:val="3B3838" w:themeColor="background2" w:themeShade="40"/>
+                <w:lang w:val="en-US"/>
+              </w:rPr>
+              <w:t>maxLMGDescription</w:t>
+            </w:r>
+            <w:proofErr w:type="spellEnd"/>
+            <w:r>
+              <w:rPr>
+                <w:rFonts w:cstheme="minorHAnsi"/>
+                <w:b/>
+                <w:bCs/>
+                <w:color w:val="3B3838" w:themeColor="background2" w:themeShade="40"/>
+                <w:lang w:val="en-US"/>
+              </w:rPr>
+              <w:t>, traits,</w:t>
+            </w:r>
+            <w:r>
+              <w:rPr>
+                <w:lang w:val="en-US"/>
+              </w:rPr>
+              <w:t xml:space="preserve"> </w:t>
+            </w:r>
+            <w:r>
+              <w:rPr>
+                <w:rFonts w:cstheme="minorHAnsi"/>
+                <w:b/>
+                <w:bCs/>
+                <w:color w:val="3B3838" w:themeColor="background2" w:themeShade="40"/>
+                <w:lang w:val="en-US"/>
+              </w:rPr>
+              <w:t xml:space="preserve">LMI, </w:t>
+            </w:r>
+            <w:proofErr w:type="spellStart"/>
+            <w:r>
+              <w:rPr>
+                <w:rFonts w:cstheme="minorHAnsi"/>
+                <w:b/>
+                <w:bCs/>
+                <w:color w:val="3B3838" w:themeColor="background2" w:themeShade="40"/>
+                <w:lang w:val="en-US"/>
+              </w:rPr>
+              <w:t>insuredParticipation</w:t>
+            </w:r>
+            <w:proofErr w:type="spellEnd"/>
+            <w:r>
+              <w:rPr>
+                <w:rFonts w:cstheme="minorHAnsi"/>
+                <w:b/>
+                <w:bCs/>
+                <w:color w:val="3B3838" w:themeColor="background2" w:themeShade="40"/>
+                <w:lang w:val="en-US"/>
+              </w:rPr>
+              <w:t xml:space="preserve">, </w:t>
+            </w:r>
+            <w:proofErr w:type="spellStart"/>
+            <w:r>
+              <w:rPr>
+                <w:rFonts w:cstheme="minorHAnsi"/>
+                <w:b/>
+                <w:bCs/>
+                <w:color w:val="3B3838" w:themeColor="background2" w:themeShade="40"/>
+                <w:lang w:val="en-US"/>
+              </w:rPr>
+              <w:t>insuredParticipationDescription</w:t>
+            </w:r>
+            <w:proofErr w:type="spellEnd"/>
+            <w:r>
+              <w:rPr>
+                <w:rFonts w:cstheme="minorHAnsi"/>
+                <w:b/>
+                <w:bCs/>
+                <w:color w:val="3B3838" w:themeColor="background2" w:themeShade="40"/>
+                <w:lang w:val="en-US"/>
+              </w:rPr>
+              <w:t xml:space="preserve">, </w:t>
+            </w:r>
+            <w:proofErr w:type="spellStart"/>
+            <w:r>
+              <w:rPr>
+                <w:rFonts w:cstheme="minorHAnsi"/>
+                <w:b/>
+                <w:bCs/>
+                <w:color w:val="3B3838" w:themeColor="background2" w:themeShade="40"/>
+                <w:lang w:val="en-US"/>
+              </w:rPr>
+              <w:t>idenizationBasis</w:t>
+            </w:r>
+            <w:proofErr w:type="spellEnd"/>
+            <w:r>
+              <w:rPr>
+                <w:rFonts w:cstheme="minorHAnsi"/>
+                <w:b/>
+                <w:bCs/>
+                <w:color w:val="3B3838" w:themeColor="background2" w:themeShade="40"/>
+                <w:lang w:val="en-US"/>
+              </w:rPr>
+              <w:t xml:space="preserve">, term, </w:t>
+            </w:r>
+            <w:proofErr w:type="spellStart"/>
+            <w:r>
+              <w:rPr>
+                <w:rFonts w:cstheme="minorHAnsi"/>
+                <w:b/>
+                <w:bCs/>
+                <w:color w:val="3B3838" w:themeColor="background2" w:themeShade="40"/>
+                <w:lang w:val="en-US"/>
+              </w:rPr>
+              <w:t>customerServices</w:t>
+            </w:r>
+            <w:proofErr w:type="spellEnd"/>
+            <w:r>
+              <w:rPr>
+                <w:rFonts w:cstheme="minorHAnsi"/>
+                <w:b/>
+                <w:bCs/>
+                <w:color w:val="3B3838" w:themeColor="background2" w:themeShade="40"/>
+                <w:lang w:val="en-US"/>
+              </w:rPr>
+              <w:t xml:space="preserve">, </w:t>
+            </w:r>
+            <w:proofErr w:type="spellStart"/>
+            <w:r>
+              <w:rPr>
+                <w:rFonts w:cstheme="minorHAnsi"/>
+                <w:b/>
+                <w:bCs/>
+                <w:color w:val="3B3838" w:themeColor="background2" w:themeShade="40"/>
+                <w:lang w:val="en-US"/>
+              </w:rPr>
+              <w:t>premiumRates</w:t>
+            </w:r>
+            <w:proofErr w:type="spellEnd"/>
+            <w:r>
+              <w:rPr>
+                <w:rFonts w:cstheme="minorHAnsi"/>
+                <w:b/>
+                <w:bCs/>
+                <w:color w:val="3B3838" w:themeColor="background2" w:themeShade="40"/>
+                <w:lang w:val="en-US"/>
+              </w:rPr>
+              <w:t>,</w:t>
+            </w:r>
+            <w:r>
+              <w:rPr>
+                <w:rFonts w:cstheme="minorHAnsi"/>
+                <w:b/>
+                <w:bCs/>
+                <w:color w:val="3B3838" w:themeColor="background2" w:themeShade="40"/>
+                <w:lang w:val="en-US"/>
+              </w:rPr>
+              <w:t xml:space="preserve"> </w:t>
+            </w:r>
+            <w:proofErr w:type="spellStart"/>
+            <w:r>
+              <w:rPr>
+                <w:rFonts w:cstheme="minorHAnsi"/>
+                <w:b/>
+                <w:bCs/>
+                <w:color w:val="3B3838" w:themeColor="background2" w:themeShade="40"/>
+                <w:lang w:val="en-US"/>
+              </w:rPr>
+              <w:t>contractType</w:t>
+            </w:r>
+            <w:proofErr w:type="spellEnd"/>
+            <w:r>
+              <w:rPr>
+                <w:rFonts w:cstheme="minorHAnsi"/>
+                <w:b/>
+                <w:bCs/>
+                <w:color w:val="3B3838" w:themeColor="background2" w:themeShade="40"/>
+                <w:lang w:val="en-US"/>
+              </w:rPr>
+              <w:t xml:space="preserve"> e </w:t>
+            </w:r>
+            <w:proofErr w:type="spellStart"/>
+            <w:r>
+              <w:rPr>
+                <w:rFonts w:cstheme="minorHAnsi"/>
+                <w:b/>
+                <w:bCs/>
+                <w:color w:val="3B3838" w:themeColor="background2" w:themeShade="40"/>
+                <w:lang w:val="en-US"/>
+              </w:rPr>
+              <w:t>targetAudiences</w:t>
+            </w:r>
+            <w:proofErr w:type="spellEnd"/>
+          </w:p>
+        </w:tc>
+        <w:tc>
+          <w:tcPr>
+            <w:tcW w:w="1512" w:type="dxa"/>
+            <w:tcBorders>
+              <w:top w:val="single" w:sz="4" w:space="0" w:color="767171"/>
+              <w:left w:val="single" w:sz="4" w:space="0" w:color="767171"/>
+              <w:bottom w:val="single" w:sz="4" w:space="0" w:color="767171"/>
+              <w:right w:val="single" w:sz="4" w:space="0" w:color="767171"/>
+            </w:tcBorders>
+          </w:tcPr>
+          <w:p>
+            <w:pPr>
+              <w:rPr>
+                <w:rFonts w:cstheme="minorHAnsi"/>
+                <w:b/>
+                <w:bCs/>
+                <w:color w:val="3B3838" w:themeColor="background2" w:themeShade="40"/>
+              </w:rPr>
+            </w:pPr>
+            <w:r>
+              <w:rPr>
+                <w:rFonts w:cstheme="minorHAnsi"/>
+                <w:b/>
+                <w:bCs/>
+                <w:color w:val="3B3838" w:themeColor="background2" w:themeShade="40"/>
+              </w:rPr>
+              <w:t>Arthur Moura</w:t>
+            </w:r>
+          </w:p>
+        </w:tc>
+      </w:tr>
+      <w:tr>
+        <w:tc>
+          <w:tcPr>
+            <w:tcW w:w="1392" w:type="dxa"/>
+            <w:tcBorders>
+              <w:top w:val="single" w:sz="4" w:space="0" w:color="767171"/>
+              <w:left w:val="single" w:sz="4" w:space="0" w:color="767171"/>
+              <w:bottom w:val="single" w:sz="4" w:space="0" w:color="767171"/>
+              <w:right w:val="single" w:sz="4" w:space="0" w:color="767171"/>
+            </w:tcBorders>
+          </w:tcPr>
+          <w:p>
+            <w:pPr>
+              <w:rPr>
+                <w:rFonts w:cstheme="minorHAnsi"/>
+                <w:b/>
+                <w:bCs/>
+                <w:color w:val="3B3838" w:themeColor="background2" w:themeShade="40"/>
+              </w:rPr>
+            </w:pPr>
+            <w:r>
+              <w:rPr>
+                <w:rFonts w:cstheme="minorHAnsi"/>
+                <w:b/>
+                <w:bCs/>
+                <w:color w:val="3B3838" w:themeColor="background2" w:themeShade="40"/>
+              </w:rPr>
+              <w:t>16/03/2022</w:t>
+            </w:r>
+          </w:p>
+        </w:tc>
+        <w:tc>
+          <w:tcPr>
+            <w:tcW w:w="1686" w:type="dxa"/>
+            <w:tcBorders>
+              <w:top w:val="single" w:sz="4" w:space="0" w:color="767171"/>
+              <w:left w:val="single" w:sz="4" w:space="0" w:color="767171"/>
+              <w:bottom w:val="single" w:sz="4" w:space="0" w:color="767171"/>
+              <w:right w:val="single" w:sz="4" w:space="0" w:color="767171"/>
+            </w:tcBorders>
+          </w:tcPr>
+          <w:p>
+            <w:pPr>
+              <w:rPr>
+                <w:rFonts w:cstheme="minorHAnsi"/>
+                <w:b/>
+                <w:bCs/>
+                <w:color w:val="3B3838" w:themeColor="background2" w:themeShade="40"/>
+              </w:rPr>
+            </w:pPr>
+            <w:r>
+              <w:rPr>
+                <w:rFonts w:cstheme="minorHAnsi"/>
+                <w:b/>
+                <w:bCs/>
+                <w:color w:val="3B3838" w:themeColor="background2" w:themeShade="40"/>
+              </w:rPr>
+              <w:t>4</w:t>
+            </w:r>
+          </w:p>
+        </w:tc>
+        <w:tc>
+          <w:tcPr>
+            <w:tcW w:w="3904" w:type="dxa"/>
+            <w:tcBorders>
+              <w:top w:val="single" w:sz="4" w:space="0" w:color="767171"/>
+              <w:left w:val="single" w:sz="4" w:space="0" w:color="767171"/>
+              <w:bottom w:val="single" w:sz="4" w:space="0" w:color="767171"/>
+              <w:right w:val="single" w:sz="4" w:space="0" w:color="767171"/>
+            </w:tcBorders>
+          </w:tcPr>
+          <w:p>
+            <w:pPr>
+              <w:rPr>
+                <w:rFonts w:cstheme="minorHAnsi"/>
+                <w:b/>
+                <w:bCs/>
+                <w:color w:val="3B3838" w:themeColor="background2" w:themeShade="40"/>
+              </w:rPr>
+            </w:pPr>
+            <w:r>
+              <w:rPr>
+                <w:rFonts w:cstheme="minorHAnsi"/>
+                <w:b/>
+                <w:bCs/>
+                <w:color w:val="3B3838" w:themeColor="background2" w:themeShade="40"/>
+              </w:rPr>
+              <w:t xml:space="preserve">Mudança de tipo de dados dos campos: </w:t>
+            </w:r>
+            <w:proofErr w:type="spellStart"/>
+            <w:r>
+              <w:rPr>
+                <w:rFonts w:cstheme="minorHAnsi"/>
+                <w:b/>
+                <w:bCs/>
+                <w:color w:val="3B3838" w:themeColor="background2" w:themeShade="40"/>
+              </w:rPr>
+              <w:t>premiumPayment</w:t>
+            </w:r>
+            <w:proofErr w:type="spellEnd"/>
+            <w:r>
+              <w:rPr>
+                <w:rFonts w:cstheme="minorHAnsi"/>
+                <w:b/>
+                <w:bCs/>
+                <w:color w:val="3B3838" w:themeColor="background2" w:themeShade="40"/>
+              </w:rPr>
+              <w:t xml:space="preserve">, </w:t>
+            </w:r>
+            <w:proofErr w:type="spellStart"/>
+            <w:r>
+              <w:rPr>
+                <w:rFonts w:cstheme="minorHAnsi"/>
+                <w:b/>
+                <w:bCs/>
+                <w:color w:val="3B3838" w:themeColor="background2" w:themeShade="40"/>
+              </w:rPr>
+              <w:t>premiumPaymentMethod</w:t>
+            </w:r>
+            <w:proofErr w:type="spellEnd"/>
+            <w:r>
+              <w:rPr>
+                <w:rFonts w:cstheme="minorHAnsi"/>
+                <w:b/>
+                <w:bCs/>
+                <w:color w:val="3B3838" w:themeColor="background2" w:themeShade="40"/>
+              </w:rPr>
+              <w:t xml:space="preserve"> e </w:t>
+            </w:r>
+            <w:proofErr w:type="spellStart"/>
+            <w:r>
+              <w:rPr>
+                <w:rFonts w:cstheme="minorHAnsi"/>
+                <w:b/>
+                <w:bCs/>
+                <w:color w:val="3B3838" w:themeColor="background2" w:themeShade="40"/>
+              </w:rPr>
+              <w:t>premiumRates</w:t>
+            </w:r>
+            <w:proofErr w:type="spellEnd"/>
+          </w:p>
+        </w:tc>
+        <w:tc>
+          <w:tcPr>
+            <w:tcW w:w="1512" w:type="dxa"/>
+            <w:tcBorders>
+              <w:top w:val="single" w:sz="4" w:space="0" w:color="767171"/>
+              <w:left w:val="single" w:sz="4" w:space="0" w:color="767171"/>
+              <w:bottom w:val="single" w:sz="4" w:space="0" w:color="767171"/>
+              <w:right w:val="single" w:sz="4" w:space="0" w:color="767171"/>
+            </w:tcBorders>
+          </w:tcPr>
+          <w:p>
+            <w:pPr>
+              <w:rPr>
+                <w:rFonts w:cstheme="minorHAnsi"/>
+                <w:b/>
+                <w:bCs/>
+                <w:color w:val="3B3838" w:themeColor="background2" w:themeShade="40"/>
+              </w:rPr>
+            </w:pPr>
+            <w:r>
+              <w:rPr>
+                <w:rFonts w:cstheme="minorHAnsi"/>
+                <w:b/>
+                <w:bCs/>
+                <w:color w:val="3B3838" w:themeColor="background2" w:themeShade="40"/>
+              </w:rPr>
+              <w:t>Arthur Moura</w:t>
+            </w:r>
+          </w:p>
+        </w:tc>
+      </w:tr>
+      <w:tr>
+        <w:tc>
+          <w:tcPr>
+            <w:tcW w:w="1392" w:type="dxa"/>
+            <w:tcBorders>
+              <w:top w:val="single" w:sz="4" w:space="0" w:color="767171"/>
+              <w:left w:val="single" w:sz="4" w:space="0" w:color="767171"/>
+              <w:bottom w:val="single" w:sz="4" w:space="0" w:color="767171"/>
+              <w:right w:val="single" w:sz="4" w:space="0" w:color="767171"/>
+            </w:tcBorders>
+          </w:tcPr>
+          <w:p>
+            <w:pPr>
+              <w:rPr>
+                <w:rFonts w:cstheme="minorHAnsi"/>
+                <w:b/>
+                <w:bCs/>
+                <w:color w:val="3B3838" w:themeColor="background2" w:themeShade="40"/>
+              </w:rPr>
+            </w:pPr>
+            <w:r>
+              <w:rPr>
+                <w:rFonts w:cstheme="minorHAnsi"/>
+                <w:b/>
+                <w:bCs/>
+                <w:color w:val="3B3838" w:themeColor="background2" w:themeShade="40"/>
+              </w:rPr>
+              <w:t>16/03/2022</w:t>
+            </w:r>
+          </w:p>
+        </w:tc>
+        <w:tc>
+          <w:tcPr>
+            <w:tcW w:w="1686" w:type="dxa"/>
+            <w:tcBorders>
+              <w:top w:val="single" w:sz="4" w:space="0" w:color="767171"/>
+              <w:left w:val="single" w:sz="4" w:space="0" w:color="767171"/>
+              <w:bottom w:val="single" w:sz="4" w:space="0" w:color="767171"/>
+              <w:right w:val="single" w:sz="4" w:space="0" w:color="767171"/>
+            </w:tcBorders>
+          </w:tcPr>
+          <w:p>
+            <w:pPr>
+              <w:rPr>
+                <w:rFonts w:cstheme="minorHAnsi"/>
+                <w:b/>
+                <w:bCs/>
+                <w:color w:val="3B3838" w:themeColor="background2" w:themeShade="40"/>
+              </w:rPr>
+            </w:pPr>
+            <w:r>
+              <w:rPr>
+                <w:rFonts w:cstheme="minorHAnsi"/>
+                <w:b/>
+                <w:bCs/>
+                <w:color w:val="3B3838" w:themeColor="background2" w:themeShade="40"/>
+              </w:rPr>
+              <w:t>4</w:t>
+            </w:r>
+          </w:p>
+        </w:tc>
+        <w:tc>
+          <w:tcPr>
+            <w:tcW w:w="3904" w:type="dxa"/>
+            <w:tcBorders>
+              <w:top w:val="single" w:sz="4" w:space="0" w:color="767171"/>
+              <w:left w:val="single" w:sz="4" w:space="0" w:color="767171"/>
+              <w:bottom w:val="single" w:sz="4" w:space="0" w:color="767171"/>
+              <w:right w:val="single" w:sz="4" w:space="0" w:color="767171"/>
+            </w:tcBorders>
+          </w:tcPr>
+          <w:p>
+            <w:pPr>
+              <w:rPr>
+                <w:rFonts w:cstheme="minorHAnsi"/>
+                <w:b/>
+                <w:bCs/>
+                <w:color w:val="3B3838" w:themeColor="background2" w:themeShade="40"/>
+              </w:rPr>
+            </w:pPr>
+            <w:r>
+              <w:rPr>
+                <w:rFonts w:cstheme="minorHAnsi"/>
+                <w:b/>
+                <w:bCs/>
+                <w:color w:val="3B3838" w:themeColor="background2" w:themeShade="40"/>
+              </w:rPr>
+              <w:t xml:space="preserve">Exclusão do campo </w:t>
+            </w:r>
+            <w:proofErr w:type="spellStart"/>
+            <w:r>
+              <w:rPr>
+                <w:rFonts w:cstheme="minorHAnsi"/>
+                <w:b/>
+                <w:bCs/>
+                <w:color w:val="3B3838" w:themeColor="background2" w:themeShade="40"/>
+              </w:rPr>
+              <w:t>insuredParticipationOthers</w:t>
+            </w:r>
+            <w:proofErr w:type="spellEnd"/>
+          </w:p>
+        </w:tc>
+        <w:tc>
+          <w:tcPr>
+            <w:tcW w:w="1512" w:type="dxa"/>
+            <w:tcBorders>
+              <w:top w:val="single" w:sz="4" w:space="0" w:color="767171"/>
+              <w:left w:val="single" w:sz="4" w:space="0" w:color="767171"/>
+              <w:bottom w:val="single" w:sz="4" w:space="0" w:color="767171"/>
+              <w:right w:val="single" w:sz="4" w:space="0" w:color="767171"/>
+            </w:tcBorders>
+          </w:tcPr>
+          <w:p>
+            <w:pPr>
+              <w:rPr>
+                <w:rFonts w:cstheme="minorHAnsi"/>
+                <w:b/>
+                <w:bCs/>
+                <w:color w:val="3B3838" w:themeColor="background2" w:themeShade="40"/>
+              </w:rPr>
+            </w:pPr>
+            <w:r>
+              <w:rPr>
+                <w:rFonts w:cstheme="minorHAnsi"/>
+                <w:b/>
+                <w:bCs/>
+                <w:color w:val="3B3838" w:themeColor="background2" w:themeShade="40"/>
+              </w:rPr>
+              <w:t>Arthur Moura</w:t>
             </w:r>
           </w:p>
         </w:tc>
@@ -27118,7 +28446,7 @@
 <w:ftr xmlns:wpc="http://schemas.microsoft.com/office/word/2010/wordprocessingCanvas" xmlns:cx="http://schemas.microsoft.com/office/drawing/2014/chartex" xmlns:cx1="http://schemas.microsoft.com/office/drawing/2015/9/8/chartex" xmlns:cx2="http://schemas.microsoft.com/office/drawing/2015/10/21/chartex" xmlns:cx3="http://schemas.microsoft.com/office/drawing/2016/5/9/chartex" xmlns:cx4="http://schemas.microsoft.com/office/drawing/2016/5/10/chartex" xmlns:cx5="http://schemas.microsoft.com/office/drawing/2016/5/11/chartex" xmlns:cx6="http://schemas.microsoft.com/office/drawing/2016/5/12/chartex" xmlns:cx7="http://schemas.microsoft.com/office/drawing/2016/5/13/chartex" xmlns:cx8="http://schemas.microsoft.com/office/drawing/2016/5/14/chartex" xmlns:mc="http://schemas.openxmlformats.org/markup-compatibility/2006" xmlns:aink="http://schemas.microsoft.com/office/drawing/2016/ink" xmlns:am3d="http://schemas.microsoft.com/office/drawing/2017/model3d" xmlns:o="urn:schemas-microsoft-com:office:office" xmlns:r="http://schemas.openxmlformats.org/officeDocument/2006/relationships" xmlns:m="http://schemas.openxmlformats.org/officeDocument/2006/math" xmlns:v="urn:schemas-microsoft-com:vml" xmlns:wp14="http://schemas.microsoft.com/office/word/2010/wordprocessingDrawing" xmlns:wp="http://schemas.openxmlformats.org/drawingml/2006/wordprocessingDrawing" xmlns:w10="urn:schemas-microsoft-com:office:word" xmlns:w="http://schemas.openxmlformats.org/wordprocessingml/2006/main" xmlns:w14="http://schemas.microsoft.com/office/word/2010/wordml" xmlns:w15="http://schemas.microsoft.com/office/word/2012/wordml" xmlns:w16cex="http://schemas.microsoft.com/office/word/2018/wordml/cex" xmlns:w16cid="http://schemas.microsoft.com/office/word/2016/wordml/cid" xmlns:w16="http://schemas.microsoft.com/office/word/2018/wordml" xmlns:w16se="http://schemas.microsoft.com/office/word/2015/wordml/symex" xmlns:wpg="http://schemas.microsoft.com/office/word/2010/wordprocessingGroup" xmlns:wpi="http://schemas.microsoft.com/office/word/2010/wordprocessingInk" xmlns:wne="http://schemas.microsoft.com/office/word/2006/wordml" xmlns:wps="http://schemas.microsoft.com/office/word/2010/wordprocessingShape" mc:Ignorable="w14 w15 w16se w16cid w16 w16cex wp14">
   <w:p>
     <w:pPr>
-      <w:pStyle w:val="Footer"/>
+      <w:pStyle w:val="Rodap"/>
       <w:jc w:val="right"/>
     </w:pPr>
     <w:r>
@@ -27172,7 +28500,7 @@
   </w:p>
   <w:p>
     <w:pPr>
-      <w:pStyle w:val="Footer"/>
+      <w:pStyle w:val="Rodap"/>
     </w:pPr>
   </w:p>
 </w:ftr>
@@ -27214,7 +28542,7 @@
 <w:hdr xmlns:wpc="http://schemas.microsoft.com/office/word/2010/wordprocessingCanvas" xmlns:cx="http://schemas.microsoft.com/office/drawing/2014/chartex" xmlns:cx1="http://schemas.microsoft.com/office/drawing/2015/9/8/chartex" xmlns:cx2="http://schemas.microsoft.com/office/drawing/2015/10/21/chartex" xmlns:cx3="http://schemas.microsoft.com/office/drawing/2016/5/9/chartex" xmlns:cx4="http://schemas.microsoft.com/office/drawing/2016/5/10/chartex" xmlns:cx5="http://schemas.microsoft.com/office/drawing/2016/5/11/chartex" xmlns:cx6="http://schemas.microsoft.com/office/drawing/2016/5/12/chartex" xmlns:cx7="http://schemas.microsoft.com/office/drawing/2016/5/13/chartex" xmlns:cx8="http://schemas.microsoft.com/office/drawing/2016/5/14/chartex" xmlns:mc="http://schemas.openxmlformats.org/markup-compatibility/2006" xmlns:aink="http://schemas.microsoft.com/office/drawing/2016/ink" xmlns:am3d="http://schemas.microsoft.com/office/drawing/2017/model3d" xmlns:o="urn:schemas-microsoft-com:office:office" xmlns:r="http://schemas.openxmlformats.org/officeDocument/2006/relationships" xmlns:m="http://schemas.openxmlformats.org/officeDocument/2006/math" xmlns:v="urn:schemas-microsoft-com:vml" xmlns:wp14="http://schemas.microsoft.com/office/word/2010/wordprocessingDrawing" xmlns:wp="http://schemas.openxmlformats.org/drawingml/2006/wordprocessingDrawing" xmlns:w10="urn:schemas-microsoft-com:office:word" xmlns:w="http://schemas.openxmlformats.org/wordprocessingml/2006/main" xmlns:w14="http://schemas.microsoft.com/office/word/2010/wordml" xmlns:w15="http://schemas.microsoft.com/office/word/2012/wordml" xmlns:w16cex="http://schemas.microsoft.com/office/word/2018/wordml/cex" xmlns:w16cid="http://schemas.microsoft.com/office/word/2016/wordml/cid" xmlns:w16="http://schemas.microsoft.com/office/word/2018/wordml" xmlns:w16se="http://schemas.microsoft.com/office/word/2015/wordml/symex" xmlns:wpg="http://schemas.microsoft.com/office/word/2010/wordprocessingGroup" xmlns:wpi="http://schemas.microsoft.com/office/word/2010/wordprocessingInk" xmlns:wne="http://schemas.microsoft.com/office/word/2006/wordml" xmlns:wps="http://schemas.microsoft.com/office/word/2010/wordprocessingShape" mc:Ignorable="w14 w15 w16se w16cid w16 w16cex wp14">
   <w:p>
     <w:pPr>
-      <w:pStyle w:val="Header"/>
+      <w:pStyle w:val="Cabealho"/>
       <w:jc w:val="center"/>
     </w:pPr>
     <w:r>
@@ -28222,11 +29550,11 @@
     <w:name w:val="Normal"/>
     <w:qFormat/>
   </w:style>
-  <w:style w:type="paragraph" w:styleId="Heading1">
+  <w:style w:type="paragraph" w:styleId="Ttulo1">
     <w:name w:val="heading 1"/>
     <w:basedOn w:val="Normal"/>
     <w:next w:val="Normal"/>
-    <w:link w:val="Heading1Char"/>
+    <w:link w:val="Ttulo1Char"/>
     <w:uiPriority w:val="9"/>
     <w:qFormat/>
     <w:rsid w:val="00344980"/>
@@ -28243,11 +29571,11 @@
       <w:szCs w:val="32"/>
     </w:rPr>
   </w:style>
-  <w:style w:type="paragraph" w:styleId="Heading2">
+  <w:style w:type="paragraph" w:styleId="Ttulo2">
     <w:name w:val="heading 2"/>
     <w:basedOn w:val="Normal"/>
     <w:next w:val="Normal"/>
-    <w:link w:val="Heading2Char"/>
+    <w:link w:val="Ttulo2Char"/>
     <w:uiPriority w:val="9"/>
     <w:unhideWhenUsed/>
     <w:qFormat/>
@@ -28265,11 +29593,11 @@
       <w:szCs w:val="26"/>
     </w:rPr>
   </w:style>
-  <w:style w:type="paragraph" w:styleId="Heading3">
+  <w:style w:type="paragraph" w:styleId="Ttulo3">
     <w:name w:val="heading 3"/>
     <w:basedOn w:val="Normal"/>
     <w:next w:val="Normal"/>
-    <w:link w:val="Heading3Char"/>
+    <w:link w:val="Ttulo3Char"/>
     <w:uiPriority w:val="9"/>
     <w:semiHidden/>
     <w:unhideWhenUsed/>
@@ -28288,13 +29616,13 @@
       <w:szCs w:val="24"/>
     </w:rPr>
   </w:style>
-  <w:style w:type="character" w:default="1" w:styleId="DefaultParagraphFont">
+  <w:style w:type="character" w:default="1" w:styleId="Fontepargpadro">
     <w:name w:val="Default Paragraph Font"/>
     <w:uiPriority w:val="1"/>
     <w:semiHidden/>
     <w:unhideWhenUsed/>
   </w:style>
-  <w:style w:type="table" w:default="1" w:styleId="TableNormal">
+  <w:style w:type="table" w:default="1" w:styleId="Tabelanormal">
     <w:name w:val="Normal Table"/>
     <w:uiPriority w:val="99"/>
     <w:semiHidden/>
@@ -28309,15 +29637,15 @@
       </w:tblCellMar>
     </w:tblPr>
   </w:style>
-  <w:style w:type="numbering" w:default="1" w:styleId="NoList">
+  <w:style w:type="numbering" w:default="1" w:styleId="Semlista">
     <w:name w:val="No List"/>
     <w:uiPriority w:val="99"/>
     <w:semiHidden/>
     <w:unhideWhenUsed/>
   </w:style>
-  <w:style w:type="table" w:styleId="TableGrid">
+  <w:style w:type="table" w:styleId="Tabelacomgrade">
     <w:name w:val="Table Grid"/>
-    <w:basedOn w:val="TableNormal"/>
+    <w:basedOn w:val="Tabelanormal"/>
     <w:uiPriority w:val="39"/>
     <w:rsid w:val="0028696D"/>
     <w:pPr>
@@ -28336,7 +29664,7 @@
   </w:style>
   <w:style w:type="character" w:styleId="Hyperlink">
     <w:name w:val="Hyperlink"/>
-    <w:basedOn w:val="DefaultParagraphFont"/>
+    <w:basedOn w:val="Fontepargpadro"/>
     <w:uiPriority w:val="99"/>
     <w:unhideWhenUsed/>
     <w:rsid w:val="001D7150"/>
@@ -28345,9 +29673,9 @@
       <w:u w:val="single"/>
     </w:rPr>
   </w:style>
-  <w:style w:type="character" w:styleId="UnresolvedMention">
+  <w:style w:type="character" w:styleId="MenoPendente">
     <w:name w:val="Unresolved Mention"/>
-    <w:basedOn w:val="DefaultParagraphFont"/>
+    <w:basedOn w:val="Fontepargpadro"/>
     <w:uiPriority w:val="99"/>
     <w:semiHidden/>
     <w:unhideWhenUsed/>
@@ -28357,9 +29685,9 @@
       <w:shd w:val="clear" w:color="auto" w:fill="E1DFDD"/>
     </w:rPr>
   </w:style>
-  <w:style w:type="character" w:styleId="FollowedHyperlink">
+  <w:style w:type="character" w:styleId="HiperlinkVisitado">
     <w:name w:val="FollowedHyperlink"/>
-    <w:basedOn w:val="DefaultParagraphFont"/>
+    <w:basedOn w:val="Fontepargpadro"/>
     <w:uiPriority w:val="99"/>
     <w:semiHidden/>
     <w:unhideWhenUsed/>
@@ -28369,9 +29697,9 @@
       <w:u w:val="single"/>
     </w:rPr>
   </w:style>
-  <w:style w:type="character" w:styleId="CommentReference">
+  <w:style w:type="character" w:styleId="Refdecomentrio">
     <w:name w:val="annotation reference"/>
-    <w:basedOn w:val="DefaultParagraphFont"/>
+    <w:basedOn w:val="Fontepargpadro"/>
     <w:uiPriority w:val="99"/>
     <w:semiHidden/>
     <w:unhideWhenUsed/>
@@ -28381,10 +29709,10 @@
       <w:szCs w:val="16"/>
     </w:rPr>
   </w:style>
-  <w:style w:type="paragraph" w:styleId="CommentText">
+  <w:style w:type="paragraph" w:styleId="Textodecomentrio">
     <w:name w:val="annotation text"/>
     <w:basedOn w:val="Normal"/>
-    <w:link w:val="CommentTextChar"/>
+    <w:link w:val="TextodecomentrioChar"/>
     <w:uiPriority w:val="99"/>
     <w:semiHidden/>
     <w:unhideWhenUsed/>
@@ -28397,10 +29725,10 @@
       <w:szCs w:val="20"/>
     </w:rPr>
   </w:style>
-  <w:style w:type="character" w:customStyle="1" w:styleId="CommentTextChar">
-    <w:name w:val="Comment Text Char"/>
-    <w:basedOn w:val="DefaultParagraphFont"/>
-    <w:link w:val="CommentText"/>
+  <w:style w:type="character" w:customStyle="1" w:styleId="TextodecomentrioChar">
+    <w:name w:val="Texto de comentário Char"/>
+    <w:basedOn w:val="Fontepargpadro"/>
+    <w:link w:val="Textodecomentrio"/>
     <w:uiPriority w:val="99"/>
     <w:semiHidden/>
     <w:rsid w:val="00E26339"/>
@@ -28409,11 +29737,11 @@
       <w:szCs w:val="20"/>
     </w:rPr>
   </w:style>
-  <w:style w:type="paragraph" w:styleId="CommentSubject">
+  <w:style w:type="paragraph" w:styleId="Assuntodocomentrio">
     <w:name w:val="annotation subject"/>
-    <w:basedOn w:val="CommentText"/>
-    <w:next w:val="CommentText"/>
-    <w:link w:val="CommentSubjectChar"/>
+    <w:basedOn w:val="Textodecomentrio"/>
+    <w:next w:val="Textodecomentrio"/>
+    <w:link w:val="AssuntodocomentrioChar"/>
     <w:uiPriority w:val="99"/>
     <w:semiHidden/>
     <w:unhideWhenUsed/>
@@ -28423,10 +29751,10 @@
       <w:bCs/>
     </w:rPr>
   </w:style>
-  <w:style w:type="character" w:customStyle="1" w:styleId="CommentSubjectChar">
-    <w:name w:val="Comment Subject Char"/>
-    <w:basedOn w:val="CommentTextChar"/>
-    <w:link w:val="CommentSubject"/>
+  <w:style w:type="character" w:customStyle="1" w:styleId="AssuntodocomentrioChar">
+    <w:name w:val="Assunto do comentário Char"/>
+    <w:basedOn w:val="TextodecomentrioChar"/>
+    <w:link w:val="Assuntodocomentrio"/>
     <w:uiPriority w:val="99"/>
     <w:semiHidden/>
     <w:rsid w:val="00E26339"/>
@@ -28437,10 +29765,10 @@
       <w:szCs w:val="20"/>
     </w:rPr>
   </w:style>
-  <w:style w:type="paragraph" w:styleId="BalloonText">
+  <w:style w:type="paragraph" w:styleId="Textodebalo">
     <w:name w:val="Balloon Text"/>
     <w:basedOn w:val="Normal"/>
-    <w:link w:val="BalloonTextChar"/>
+    <w:link w:val="TextodebaloChar"/>
     <w:uiPriority w:val="99"/>
     <w:semiHidden/>
     <w:unhideWhenUsed/>
@@ -28454,10 +29782,10 @@
       <w:szCs w:val="18"/>
     </w:rPr>
   </w:style>
-  <w:style w:type="character" w:customStyle="1" w:styleId="BalloonTextChar">
-    <w:name w:val="Balloon Text Char"/>
-    <w:basedOn w:val="DefaultParagraphFont"/>
-    <w:link w:val="BalloonText"/>
+  <w:style w:type="character" w:customStyle="1" w:styleId="TextodebaloChar">
+    <w:name w:val="Texto de balão Char"/>
+    <w:basedOn w:val="Fontepargpadro"/>
+    <w:link w:val="Textodebalo"/>
     <w:uiPriority w:val="99"/>
     <w:semiHidden/>
     <w:rsid w:val="00E26339"/>
@@ -28467,7 +29795,7 @@
       <w:szCs w:val="18"/>
     </w:rPr>
   </w:style>
-  <w:style w:type="paragraph" w:styleId="ListParagraph">
+  <w:style w:type="paragraph" w:styleId="PargrafodaLista">
     <w:name w:val="List Paragraph"/>
     <w:basedOn w:val="Normal"/>
     <w:uiPriority w:val="34"/>
@@ -28478,10 +29806,10 @@
       <w:contextualSpacing/>
     </w:pPr>
   </w:style>
-  <w:style w:type="paragraph" w:styleId="Header">
+  <w:style w:type="paragraph" w:styleId="Cabealho">
     <w:name w:val="header"/>
     <w:basedOn w:val="Normal"/>
-    <w:link w:val="HeaderChar"/>
+    <w:link w:val="CabealhoChar"/>
     <w:uiPriority w:val="99"/>
     <w:unhideWhenUsed/>
     <w:rsid w:val="00344980"/>
@@ -28493,17 +29821,17 @@
       <w:spacing w:after="0" w:line="240" w:lineRule="auto"/>
     </w:pPr>
   </w:style>
-  <w:style w:type="character" w:customStyle="1" w:styleId="HeaderChar">
-    <w:name w:val="Header Char"/>
-    <w:basedOn w:val="DefaultParagraphFont"/>
-    <w:link w:val="Header"/>
+  <w:style w:type="character" w:customStyle="1" w:styleId="CabealhoChar">
+    <w:name w:val="Cabeçalho Char"/>
+    <w:basedOn w:val="Fontepargpadro"/>
+    <w:link w:val="Cabealho"/>
     <w:uiPriority w:val="99"/>
     <w:rsid w:val="00344980"/>
   </w:style>
-  <w:style w:type="paragraph" w:styleId="Footer">
+  <w:style w:type="paragraph" w:styleId="Rodap">
     <w:name w:val="footer"/>
     <w:basedOn w:val="Normal"/>
-    <w:link w:val="FooterChar"/>
+    <w:link w:val="RodapChar"/>
     <w:uiPriority w:val="99"/>
     <w:unhideWhenUsed/>
     <w:rsid w:val="00344980"/>
@@ -28515,17 +29843,17 @@
       <w:spacing w:after="0" w:line="240" w:lineRule="auto"/>
     </w:pPr>
   </w:style>
-  <w:style w:type="character" w:customStyle="1" w:styleId="FooterChar">
-    <w:name w:val="Footer Char"/>
-    <w:basedOn w:val="DefaultParagraphFont"/>
-    <w:link w:val="Footer"/>
+  <w:style w:type="character" w:customStyle="1" w:styleId="RodapChar">
+    <w:name w:val="Rodapé Char"/>
+    <w:basedOn w:val="Fontepargpadro"/>
+    <w:link w:val="Rodap"/>
     <w:uiPriority w:val="99"/>
     <w:rsid w:val="00344980"/>
   </w:style>
-  <w:style w:type="character" w:customStyle="1" w:styleId="Heading1Char">
-    <w:name w:val="Heading 1 Char"/>
-    <w:basedOn w:val="DefaultParagraphFont"/>
-    <w:link w:val="Heading1"/>
+  <w:style w:type="character" w:customStyle="1" w:styleId="Ttulo1Char">
+    <w:name w:val="Título 1 Char"/>
+    <w:basedOn w:val="Fontepargpadro"/>
+    <w:link w:val="Ttulo1"/>
     <w:uiPriority w:val="9"/>
     <w:rsid w:val="00344980"/>
     <w:rPr>
@@ -28535,9 +29863,9 @@
       <w:szCs w:val="32"/>
     </w:rPr>
   </w:style>
-  <w:style w:type="paragraph" w:styleId="TOCHeading">
+  <w:style w:type="paragraph" w:styleId="CabealhodoSumrio">
     <w:name w:val="TOC Heading"/>
-    <w:basedOn w:val="Heading1"/>
+    <w:basedOn w:val="Ttulo1"/>
     <w:next w:val="Normal"/>
     <w:uiPriority w:val="39"/>
     <w:unhideWhenUsed/>
@@ -28550,10 +29878,10 @@
       <w:lang w:eastAsia="pt-BR"/>
     </w:rPr>
   </w:style>
-  <w:style w:type="character" w:customStyle="1" w:styleId="Heading2Char">
-    <w:name w:val="Heading 2 Char"/>
-    <w:basedOn w:val="DefaultParagraphFont"/>
-    <w:link w:val="Heading2"/>
+  <w:style w:type="character" w:customStyle="1" w:styleId="Ttulo2Char">
+    <w:name w:val="Título 2 Char"/>
+    <w:basedOn w:val="Fontepargpadro"/>
+    <w:link w:val="Ttulo2"/>
     <w:uiPriority w:val="9"/>
     <w:rsid w:val="00C222F8"/>
     <w:rPr>
@@ -28563,7 +29891,7 @@
       <w:szCs w:val="26"/>
     </w:rPr>
   </w:style>
-  <w:style w:type="paragraph" w:styleId="TOC1">
+  <w:style w:type="paragraph" w:styleId="Sumrio1">
     <w:name w:val="toc 1"/>
     <w:basedOn w:val="Normal"/>
     <w:next w:val="Normal"/>
@@ -28575,7 +29903,7 @@
       <w:spacing w:after="100"/>
     </w:pPr>
   </w:style>
-  <w:style w:type="paragraph" w:styleId="TOC2">
+  <w:style w:type="paragraph" w:styleId="Sumrio2">
     <w:name w:val="toc 2"/>
     <w:basedOn w:val="Normal"/>
     <w:next w:val="Normal"/>
@@ -28588,9 +29916,9 @@
       <w:ind w:left="220"/>
     </w:pPr>
   </w:style>
-  <w:style w:type="paragraph" w:styleId="NoSpacing">
+  <w:style w:type="paragraph" w:styleId="SemEspaamento">
     <w:name w:val="No Spacing"/>
-    <w:link w:val="NoSpacingChar"/>
+    <w:link w:val="SemEspaamentoChar"/>
     <w:uiPriority w:val="1"/>
     <w:qFormat/>
     <w:rsid w:val="00C222F8"/>
@@ -28602,10 +29930,10 @@
       <w:lang w:eastAsia="pt-BR"/>
     </w:rPr>
   </w:style>
-  <w:style w:type="character" w:customStyle="1" w:styleId="NoSpacingChar">
-    <w:name w:val="No Spacing Char"/>
-    <w:basedOn w:val="DefaultParagraphFont"/>
-    <w:link w:val="NoSpacing"/>
+  <w:style w:type="character" w:customStyle="1" w:styleId="SemEspaamentoChar">
+    <w:name w:val="Sem Espaçamento Char"/>
+    <w:basedOn w:val="Fontepargpadro"/>
+    <w:link w:val="SemEspaamento"/>
     <w:uiPriority w:val="1"/>
     <w:rsid w:val="00C222F8"/>
     <w:rPr>
@@ -28613,10 +29941,10 @@
       <w:lang w:eastAsia="pt-BR"/>
     </w:rPr>
   </w:style>
-  <w:style w:type="character" w:customStyle="1" w:styleId="Heading3Char">
-    <w:name w:val="Heading 3 Char"/>
-    <w:basedOn w:val="DefaultParagraphFont"/>
-    <w:link w:val="Heading3"/>
+  <w:style w:type="character" w:customStyle="1" w:styleId="Ttulo3Char">
+    <w:name w:val="Título 3 Char"/>
+    <w:basedOn w:val="Fontepargpadro"/>
+    <w:link w:val="Ttulo3"/>
     <w:uiPriority w:val="9"/>
     <w:semiHidden/>
     <w:rsid w:val="00D90F1E"/>
@@ -28629,7 +29957,7 @@
   </w:style>
   <w:style w:type="numbering" w:customStyle="1" w:styleId="NoList1">
     <w:name w:val="No List1"/>
-    <w:next w:val="NoList"/>
+    <w:next w:val="Semlista"/>
     <w:uiPriority w:val="99"/>
     <w:semiHidden/>
     <w:unhideWhenUsed/>
@@ -28749,7 +30077,7 @@
   </w:style>
   <w:style w:type="numbering" w:customStyle="1" w:styleId="NoList2">
     <w:name w:val="No List2"/>
-    <w:next w:val="NoList"/>
+    <w:next w:val="Semlista"/>
     <w:uiPriority w:val="99"/>
     <w:semiHidden/>
     <w:unhideWhenUsed/>
@@ -28771,18 +30099,86 @@
   </w:style>
   <w:style w:type="character" w:customStyle="1" w:styleId="textrun">
     <w:name w:val="textrun"/>
-    <w:basedOn w:val="DefaultParagraphFont"/>
+    <w:basedOn w:val="Fontepargpadro"/>
     <w:rsid w:val="00E473A2"/>
   </w:style>
   <w:style w:type="character" w:customStyle="1" w:styleId="normaltextrun">
     <w:name w:val="normaltextrun"/>
-    <w:basedOn w:val="DefaultParagraphFont"/>
+    <w:basedOn w:val="Fontepargpadro"/>
     <w:rsid w:val="00E473A2"/>
   </w:style>
   <w:style w:type="character" w:customStyle="1" w:styleId="eop">
     <w:name w:val="eop"/>
-    <w:basedOn w:val="DefaultParagraphFont"/>
+    <w:basedOn w:val="Fontepargpadro"/>
     <w:rsid w:val="00E473A2"/>
+  </w:style>
+  <w:style w:type="paragraph" w:styleId="Pr-formataoHTML">
+    <w:name w:val="HTML Preformatted"/>
+    <w:basedOn w:val="Normal"/>
+    <w:link w:val="Pr-formataoHTMLChar"/>
+    <w:uiPriority w:val="99"/>
+    <w:semiHidden/>
+    <w:unhideWhenUsed/>
+    <w:rsid w:val="00BC3C4A"/>
+    <w:pPr>
+      <w:tabs>
+        <w:tab w:val="left" w:pos="916"/>
+        <w:tab w:val="left" w:pos="1832"/>
+        <w:tab w:val="left" w:pos="2748"/>
+        <w:tab w:val="left" w:pos="3664"/>
+        <w:tab w:val="left" w:pos="4580"/>
+        <w:tab w:val="left" w:pos="5496"/>
+        <w:tab w:val="left" w:pos="6412"/>
+        <w:tab w:val="left" w:pos="7328"/>
+        <w:tab w:val="left" w:pos="8244"/>
+        <w:tab w:val="left" w:pos="9160"/>
+        <w:tab w:val="left" w:pos="10076"/>
+        <w:tab w:val="left" w:pos="10992"/>
+        <w:tab w:val="left" w:pos="11908"/>
+        <w:tab w:val="left" w:pos="12824"/>
+        <w:tab w:val="left" w:pos="13740"/>
+        <w:tab w:val="left" w:pos="14656"/>
+      </w:tabs>
+      <w:spacing w:after="0" w:line="240" w:lineRule="auto"/>
+    </w:pPr>
+    <w:rPr>
+      <w:rFonts w:ascii="Courier New" w:eastAsia="Times New Roman" w:hAnsi="Courier New" w:cs="Courier New"/>
+      <w:sz w:val="20"/>
+      <w:szCs w:val="20"/>
+      <w:lang w:eastAsia="pt-BR"/>
+    </w:rPr>
+  </w:style>
+  <w:style w:type="character" w:customStyle="1" w:styleId="Pr-formataoHTMLChar">
+    <w:name w:val="Pré-formatação HTML Char"/>
+    <w:basedOn w:val="Fontepargpadro"/>
+    <w:link w:val="Pr-formataoHTML"/>
+    <w:uiPriority w:val="99"/>
+    <w:semiHidden/>
+    <w:rsid w:val="00BC3C4A"/>
+    <w:rPr>
+      <w:rFonts w:ascii="Courier New" w:eastAsia="Times New Roman" w:hAnsi="Courier New" w:cs="Courier New"/>
+      <w:sz w:val="20"/>
+      <w:szCs w:val="20"/>
+      <w:lang w:eastAsia="pt-BR"/>
+    </w:rPr>
+  </w:style>
+  <w:style w:type="character" w:styleId="CdigoHTML">
+    <w:name w:val="HTML Code"/>
+    <w:basedOn w:val="Fontepargpadro"/>
+    <w:uiPriority w:val="99"/>
+    <w:semiHidden/>
+    <w:unhideWhenUsed/>
+    <w:rsid w:val="00BC3C4A"/>
+    <w:rPr>
+      <w:rFonts w:ascii="Courier New" w:eastAsia="Times New Roman" w:hAnsi="Courier New" w:cs="Courier New"/>
+      <w:sz w:val="20"/>
+      <w:szCs w:val="20"/>
+    </w:rPr>
+  </w:style>
+  <w:style w:type="character" w:customStyle="1" w:styleId="hljs-attr">
+    <w:name w:val="hljs-attr"/>
+    <w:basedOn w:val="Fontepargpadro"/>
+    <w:rsid w:val="00BC3C4A"/>
   </w:style>
 </w:styles>
 </file>
@@ -29083,16 +30479,6 @@
 </file>
 
 <file path=customXml/item1.xml><?xml version="1.0" encoding="utf-8"?>
-<b:Sources xmlns:b="http://schemas.openxmlformats.org/officeDocument/2006/bibliography" xmlns="http://schemas.openxmlformats.org/officeDocument/2006/bibliography" SelectedStyle="\APASixthEditionOfficeOnline.xsl" StyleName="APA" Version="6"/>
-</file>
-
-<file path=customXml/item2.xml><?xml version="1.0" encoding="utf-8"?>
-<p:properties xmlns:p="http://schemas.microsoft.com/office/2006/metadata/properties" xmlns:xsi="http://www.w3.org/2001/XMLSchema-instance" xmlns:pc="http://schemas.microsoft.com/office/infopath/2007/PartnerControls">
-  <documentManagement/>
-</p:properties>
-</file>
-
-<file path=customXml/item3.xml><?xml version="1.0" encoding="utf-8"?>
 <ct:contentTypeSchema xmlns:ct="http://schemas.microsoft.com/office/2006/metadata/contentType" xmlns:ma="http://schemas.microsoft.com/office/2006/metadata/properties/metaAttributes" ct:_="" ma:_="" ma:contentTypeName="Document" ma:contentTypeID="0x010100B2DF2DADB7F9C440AB2EAD3EC75B8DB6" ma:contentTypeVersion="12" ma:contentTypeDescription="Create a new document." ma:contentTypeScope="" ma:versionID="33f808da130a4948ee3f59ae73b1e2ab">
   <xsd:schema xmlns:xsd="http://www.w3.org/2001/XMLSchema" xmlns:xs="http://www.w3.org/2001/XMLSchema" xmlns:p="http://schemas.microsoft.com/office/2006/metadata/properties" xmlns:ns2="e448694a-d584-4c32-8a73-b25089e2a9e7" xmlns:ns3="8104680d-40dd-43e9-8d5a-53ba965800ba" targetNamespace="http://schemas.microsoft.com/office/2006/metadata/properties" ma:root="true" ma:fieldsID="6bb43e29c7c880fe89330c466bd310d4" ns2:_="" ns3:_="">
     <xsd:import namespace="e448694a-d584-4c32-8a73-b25089e2a9e7"/>
@@ -29309,7 +30695,7 @@
 </ct:contentTypeSchema>
 </file>
 
-<file path=customXml/item4.xml><?xml version="1.0" encoding="utf-8"?>
+<file path=customXml/item2.xml><?xml version="1.0" encoding="utf-8"?>
 <?mso-contentType ?>
 <FormTemplates xmlns="http://schemas.microsoft.com/sharepoint/v3/contenttype/forms">
   <Display>DocumentLibraryForm</Display>
@@ -29318,33 +30704,18 @@
 </FormTemplates>
 </file>
 
-<file path=customXml/itemProps1.xml><?xml version="1.0" encoding="utf-8"?>
-<ds:datastoreItem xmlns:ds="http://schemas.openxmlformats.org/officeDocument/2006/customXml" ds:itemID="{E2534282-89C5-4C8D-A9AA-AB631858CB7A}">
-  <ds:schemaRefs>
-    <ds:schemaRef ds:uri="http://schemas.openxmlformats.org/officeDocument/2006/bibliography"/>
-  </ds:schemaRefs>
-</ds:datastoreItem>
+<file path=customXml/item3.xml><?xml version="1.0" encoding="utf-8"?>
+<b:Sources xmlns:b="http://schemas.openxmlformats.org/officeDocument/2006/bibliography" xmlns="http://schemas.openxmlformats.org/officeDocument/2006/bibliography" SelectedStyle="\APASixthEditionOfficeOnline.xsl" StyleName="APA" Version="6"/>
 </file>
 
-<file path=customXml/itemProps2.xml><?xml version="1.0" encoding="utf-8"?>
-<ds:datastoreItem xmlns:ds="http://schemas.openxmlformats.org/officeDocument/2006/customXml" ds:itemID="{A344E661-598C-43A9-8C22-8A1D55333ABE}">
-  <ds:schemaRefs>
-    <ds:schemaRef ds:uri="http://schemas.microsoft.com/office/infopath/2007/PartnerControls"/>
-    <ds:schemaRef ds:uri="http://schemas.microsoft.com/office/2006/metadata/properties"/>
-    <ds:schemaRef ds:uri="e448694a-d584-4c32-8a73-b25089e2a9e7"/>
-    <ds:schemaRef ds:uri="8104680d-40dd-43e9-8d5a-53ba965800ba"/>
-    <ds:schemaRef ds:uri="http://schemas.microsoft.com/office/2006/documentManagement/types"/>
-    <ds:schemaRef ds:uri="http://purl.org/dc/terms/"/>
-    <ds:schemaRef ds:uri="http://schemas.openxmlformats.org/package/2006/metadata/core-properties"/>
-    <ds:schemaRef ds:uri="http://purl.org/dc/elements/1.1/"/>
-    <ds:schemaRef ds:uri="http://www.w3.org/XML/1998/namespace"/>
-    <ds:schemaRef ds:uri="http://purl.org/dc/dcmitype/"/>
-  </ds:schemaRefs>
-</ds:datastoreItem>
+<file path=customXml/item4.xml><?xml version="1.0" encoding="utf-8"?>
+<p:properties xmlns:p="http://schemas.microsoft.com/office/2006/metadata/properties" xmlns:xsi="http://www.w3.org/2001/XMLSchema-instance" xmlns:pc="http://schemas.microsoft.com/office/infopath/2007/PartnerControls">
+  <documentManagement/>
+</p:properties>
 </file>
 
-<file path=customXml/itemProps3.xml><?xml version="1.0" encoding="utf-8"?>
-<ds:datastoreItem xmlns:ds="http://schemas.openxmlformats.org/officeDocument/2006/customXml" ds:itemID="{828E2E1D-B642-4268-9BFD-F5F15C3E3A26}">
+<file path=customXml/itemProps1.xml><?xml version="1.0" encoding="utf-8"?>
+<ds:datastoreItem xmlns:ds="http://schemas.openxmlformats.org/officeDocument/2006/customXml" ds:itemID="{B1E36C1C-83FB-44F7-93E6-6ADB50F8FC77}">
   <ds:schemaRefs>
     <ds:schemaRef ds:uri="http://schemas.microsoft.com/office/2006/metadata/contentType"/>
     <ds:schemaRef ds:uri="http://schemas.microsoft.com/office/2006/metadata/properties/metaAttributes"/>
@@ -29362,10 +30733,35 @@
 </ds:datastoreItem>
 </file>
 
-<file path=customXml/itemProps4.xml><?xml version="1.0" encoding="utf-8"?>
+<file path=customXml/itemProps2.xml><?xml version="1.0" encoding="utf-8"?>
 <ds:datastoreItem xmlns:ds="http://schemas.openxmlformats.org/officeDocument/2006/customXml" ds:itemID="{08D4D6E1-5723-459A-973B-9608892D7E3C}">
   <ds:schemaRefs>
     <ds:schemaRef ds:uri="http://schemas.microsoft.com/sharepoint/v3/contenttype/forms"/>
   </ds:schemaRefs>
 </ds:datastoreItem>
+</file>
+
+<file path=customXml/itemProps3.xml><?xml version="1.0" encoding="utf-8"?>
+<ds:datastoreItem xmlns:ds="http://schemas.openxmlformats.org/officeDocument/2006/customXml" ds:itemID="{E2534282-89C5-4C8D-A9AA-AB631858CB7A}">
+  <ds:schemaRefs>
+    <ds:schemaRef ds:uri="http://schemas.openxmlformats.org/officeDocument/2006/bibliography"/>
+  </ds:schemaRefs>
+</ds:datastoreItem>
+</file>
+
+<file path=customXml/itemProps4.xml><?xml version="1.0" encoding="utf-8"?>
+<ds:datastoreItem xmlns:ds="http://schemas.openxmlformats.org/officeDocument/2006/customXml" ds:itemID="{A344E661-598C-43A9-8C22-8A1D55333ABE}">
+  <ds:schemaRefs>
+    <ds:schemaRef ds:uri="http://schemas.microsoft.com/office/2006/metadata/properties"/>
+    <ds:schemaRef ds:uri="e448694a-d584-4c32-8a73-b25089e2a9e7"/>
+    <ds:schemaRef ds:uri="8104680d-40dd-43e9-8d5a-53ba965800ba"/>
+    <ds:schemaRef ds:uri="http://purl.org/dc/elements/1.1/"/>
+    <ds:schemaRef ds:uri="http://schemas.openxmlformats.org/package/2006/metadata/core-properties"/>
+    <ds:schemaRef ds:uri="http://purl.org/dc/dcmitype/"/>
+    <ds:schemaRef ds:uri="http://purl.org/dc/terms/"/>
+    <ds:schemaRef ds:uri="http://schemas.microsoft.com/office/2006/documentManagement/types"/>
+    <ds:schemaRef ds:uri="http://schemas.microsoft.com/office/infopath/2007/PartnerControls"/>
+    <ds:schemaRef ds:uri="http://www.w3.org/XML/1998/namespace"/>
+  </ds:schemaRefs>
+</ds:datastoreItem>
 </file>
--- a/files/docs/environmental-liability.docx
+++ b/files/docs/environmental-liability.docx
@@ -158,7 +158,7 @@
       <w:sdtContent>
         <w:p>
           <w:pPr>
-            <w:pStyle w:val="CabealhodoSumrio"/>
+            <w:pStyle w:val="TOCHeading"/>
           </w:pPr>
           <w:r>
             <w:t>Sumário</w:t>
@@ -166,7 +166,7 @@
         </w:p>
         <w:p>
           <w:pPr>
-            <w:pStyle w:val="Sumrio1"/>
+            <w:pStyle w:val="TOC1"/>
             <w:tabs>
               <w:tab w:val="right" w:leader="dot" w:pos="8494"/>
             </w:tabs>
@@ -247,7 +247,7 @@
         </w:p>
         <w:p>
           <w:pPr>
-            <w:pStyle w:val="Sumrio1"/>
+            <w:pStyle w:val="TOC1"/>
             <w:tabs>
               <w:tab w:val="right" w:leader="dot" w:pos="8494"/>
             </w:tabs>
@@ -319,7 +319,7 @@
         </w:p>
         <w:p>
           <w:pPr>
-            <w:pStyle w:val="Sumrio1"/>
+            <w:pStyle w:val="TOC1"/>
             <w:tabs>
               <w:tab w:val="right" w:leader="dot" w:pos="8494"/>
             </w:tabs>
@@ -391,7 +391,7 @@
         </w:p>
         <w:p>
           <w:pPr>
-            <w:pStyle w:val="Sumrio2"/>
+            <w:pStyle w:val="TOC2"/>
             <w:tabs>
               <w:tab w:val="right" w:leader="dot" w:pos="8494"/>
             </w:tabs>
@@ -462,7 +462,7 @@
         </w:p>
         <w:p>
           <w:pPr>
-            <w:pStyle w:val="Sumrio1"/>
+            <w:pStyle w:val="TOC1"/>
             <w:tabs>
               <w:tab w:val="right" w:leader="dot" w:pos="8494"/>
             </w:tabs>
@@ -535,7 +535,7 @@
         </w:p>
         <w:p>
           <w:pPr>
-            <w:pStyle w:val="Sumrio1"/>
+            <w:pStyle w:val="TOC1"/>
             <w:tabs>
               <w:tab w:val="right" w:leader="dot" w:pos="8494"/>
             </w:tabs>
@@ -607,7 +607,7 @@
         </w:p>
         <w:p>
           <w:pPr>
-            <w:pStyle w:val="Sumrio1"/>
+            <w:pStyle w:val="TOC1"/>
             <w:tabs>
               <w:tab w:val="right" w:leader="dot" w:pos="8494"/>
             </w:tabs>
@@ -679,7 +679,7 @@
         </w:p>
         <w:p>
           <w:pPr>
-            <w:pStyle w:val="Sumrio1"/>
+            <w:pStyle w:val="TOC1"/>
             <w:tabs>
               <w:tab w:val="right" w:leader="dot" w:pos="8494"/>
             </w:tabs>
@@ -751,7 +751,7 @@
         </w:p>
         <w:p>
           <w:pPr>
-            <w:pStyle w:val="Sumrio1"/>
+            <w:pStyle w:val="TOC1"/>
             <w:tabs>
               <w:tab w:val="right" w:leader="dot" w:pos="8494"/>
             </w:tabs>
@@ -823,7 +823,7 @@
         </w:p>
         <w:p>
           <w:pPr>
-            <w:pStyle w:val="Sumrio1"/>
+            <w:pStyle w:val="TOC1"/>
             <w:tabs>
               <w:tab w:val="right" w:leader="dot" w:pos="8494"/>
             </w:tabs>
@@ -895,7 +895,7 @@
         </w:p>
         <w:p>
           <w:pPr>
-            <w:pStyle w:val="Sumrio1"/>
+            <w:pStyle w:val="TOC1"/>
             <w:tabs>
               <w:tab w:val="right" w:leader="dot" w:pos="8494"/>
             </w:tabs>
@@ -967,7 +967,7 @@
         </w:p>
         <w:p>
           <w:pPr>
-            <w:pStyle w:val="Sumrio1"/>
+            <w:pStyle w:val="TOC1"/>
             <w:tabs>
               <w:tab w:val="right" w:leader="dot" w:pos="8494"/>
             </w:tabs>
@@ -1039,7 +1039,7 @@
         </w:p>
         <w:p>
           <w:pPr>
-            <w:pStyle w:val="Sumrio1"/>
+            <w:pStyle w:val="TOC1"/>
             <w:tabs>
               <w:tab w:val="right" w:leader="dot" w:pos="8494"/>
             </w:tabs>
@@ -1254,7 +1254,7 @@
     </w:p>
     <w:p>
       <w:pPr>
-        <w:pStyle w:val="Ttulo1"/>
+        <w:pStyle w:val="Heading1"/>
         <w:rPr>
           <w:b/>
           <w:bCs/>
@@ -1330,7 +1330,7 @@
     <w:p/>
     <w:p>
       <w:pPr>
-        <w:pStyle w:val="Ttulo1"/>
+        <w:pStyle w:val="Heading1"/>
         <w:rPr>
           <w:b/>
           <w:bCs/>
@@ -1414,7 +1414,7 @@
     <w:p/>
     <w:p>
       <w:pPr>
-        <w:pStyle w:val="Ttulo1"/>
+        <w:pStyle w:val="Heading1"/>
         <w:rPr>
           <w:b/>
           <w:bCs/>
@@ -1440,7 +1440,7 @@
     <w:p/>
     <w:p>
       <w:pPr>
-        <w:pStyle w:val="Ttulo2"/>
+        <w:pStyle w:val="Heading2"/>
         <w:rPr>
           <w:color w:val="D4D4D4"/>
           <w:lang w:eastAsia="pt-BR"/>
@@ -1559,7 +1559,7 @@
     </w:p>
     <w:tbl>
       <w:tblPr>
-        <w:tblStyle w:val="Tabelacomgrade"/>
+        <w:tblStyle w:val="TableGrid"/>
         <w:tblpPr w:leftFromText="141" w:rightFromText="141" w:vertAnchor="text" w:horzAnchor="margin" w:tblpY="59"/>
         <w:tblW w:w="0" w:type="auto"/>
         <w:tblLook w:val="04A0" w:firstRow="1" w:lastRow="0" w:firstColumn="1" w:lastColumn="0" w:noHBand="0" w:noVBand="1"/>
@@ -5077,6 +5077,84 @@
         </w:rPr>
         <w:t>                  }</w:t>
       </w:r>
+      <w:r>
+        <w:rPr>
+          <w:rFonts w:ascii="Consolas" w:eastAsia="Times New Roman" w:hAnsi="Consolas" w:cs="Times New Roman"/>
+          <w:color w:val="D4D4D4"/>
+          <w:sz w:val="21"/>
+          <w:szCs w:val="21"/>
+          <w:lang w:val="en-US" w:eastAsia="pt-BR"/>
+        </w:rPr>
+        <w:t>,</w:t>
+      </w:r>
+    </w:p>
+    <w:p>
+      <w:pPr>
+        <w:shd w:val="clear" w:color="auto" w:fill="1E1E1E"/>
+        <w:spacing w:line="285" w:lineRule="atLeast"/>
+        <w:ind w:firstLine="708"/>
+        <w:rPr>
+          <w:rFonts w:ascii="Consolas" w:eastAsia="Times New Roman" w:hAnsi="Consolas" w:cs="Times New Roman"/>
+          <w:color w:val="D4D4D4"/>
+          <w:sz w:val="21"/>
+          <w:szCs w:val="21"/>
+          <w:lang w:eastAsia="pt-BR"/>
+        </w:rPr>
+      </w:pPr>
+      <w:r>
+        <w:rPr>
+          <w:rFonts w:ascii="Consolas" w:eastAsia="Times New Roman" w:hAnsi="Consolas" w:cs="Times New Roman"/>
+          <w:color w:val="9CDCFE"/>
+          <w:sz w:val="21"/>
+          <w:szCs w:val="21"/>
+          <w:lang w:eastAsia="pt-BR"/>
+        </w:rPr>
+        <w:t xml:space="preserve">              "</w:t>
+      </w:r>
+      <w:proofErr w:type="spellStart"/>
+      <w:r>
+        <w:rPr>
+          <w:rFonts w:ascii="Consolas" w:eastAsia="Times New Roman" w:hAnsi="Consolas" w:cs="Times New Roman"/>
+          <w:color w:val="9CDCFE"/>
+          <w:sz w:val="21"/>
+          <w:szCs w:val="21"/>
+          <w:lang w:eastAsia="pt-BR"/>
+        </w:rPr>
+        <w:t>allowApartPurchase</w:t>
+      </w:r>
+      <w:proofErr w:type="spellEnd"/>
+      <w:r>
+        <w:rPr>
+          <w:rFonts w:ascii="Consolas" w:eastAsia="Times New Roman" w:hAnsi="Consolas" w:cs="Times New Roman"/>
+          <w:color w:val="9CDCFE"/>
+          <w:sz w:val="21"/>
+          <w:szCs w:val="21"/>
+          <w:lang w:eastAsia="pt-BR"/>
+        </w:rPr>
+        <w:t>"</w:t>
+      </w:r>
+      <w:r>
+        <w:rPr>
+          <w:rFonts w:ascii="Consolas" w:eastAsia="Times New Roman" w:hAnsi="Consolas" w:cs="Times New Roman"/>
+          <w:color w:val="D4D4D4"/>
+          <w:sz w:val="21"/>
+          <w:szCs w:val="21"/>
+          <w:lang w:eastAsia="pt-BR"/>
+        </w:rPr>
+        <w:t xml:space="preserve">: </w:t>
+      </w:r>
+      <w:proofErr w:type="spellStart"/>
+      <w:r>
+        <w:rPr>
+          <w:rFonts w:ascii="Consolas" w:eastAsia="Times New Roman" w:hAnsi="Consolas" w:cs="Times New Roman"/>
+          <w:color w:val="569CD6"/>
+          <w:sz w:val="21"/>
+          <w:szCs w:val="21"/>
+          <w:lang w:eastAsia="pt-BR"/>
+        </w:rPr>
+        <w:t>true</w:t>
+      </w:r>
+      <w:proofErr w:type="spellEnd"/>
     </w:p>
     <w:p>
       <w:pPr>
@@ -5154,7 +5232,7 @@
           <w:szCs w:val="21"/>
           <w:lang w:val="en-US" w:eastAsia="pt-BR"/>
         </w:rPr>
-        <w:t>"allowApartPurchase"</w:t>
+        <w:t>"traits"</w:t>
       </w:r>
       <w:r>
         <w:rPr>
@@ -5207,6 +5285,7 @@
           <w:szCs w:val="21"/>
           <w:lang w:val="en-US" w:eastAsia="pt-BR"/>
         </w:rPr>
+        <w:lastRenderedPageBreak/>
         <w:t xml:space="preserve">              </w:t>
       </w:r>
       <w:r>
@@ -5217,7 +5296,7 @@
           <w:szCs w:val="21"/>
           <w:lang w:val="en-US" w:eastAsia="pt-BR"/>
         </w:rPr>
-        <w:t>"traits"</w:t>
+        <w:t>"maxLMGDescription"</w:t>
       </w:r>
       <w:r>
         <w:rPr>
@@ -5232,12 +5311,12 @@
       <w:r>
         <w:rPr>
           <w:rFonts w:ascii="Consolas" w:eastAsia="Times New Roman" w:hAnsi="Consolas" w:cs="Times New Roman"/>
-          <w:color w:val="569CD6"/>
+          <w:color w:val="CE9178"/>
           <w:sz w:val="21"/>
           <w:szCs w:val="21"/>
           <w:lang w:val="en-US" w:eastAsia="pt-BR"/>
         </w:rPr>
-        <w:t>true</w:t>
+        <w:t>"string"</w:t>
       </w:r>
       <w:r>
         <w:rPr>
@@ -5280,7 +5359,7 @@
           <w:szCs w:val="21"/>
           <w:lang w:val="en-US" w:eastAsia="pt-BR"/>
         </w:rPr>
-        <w:t>"maxLMGDescription"</w:t>
+        <w:t>"maxLMG"</w:t>
       </w:r>
       <w:r>
         <w:rPr>
@@ -5295,12 +5374,12 @@
       <w:r>
         <w:rPr>
           <w:rFonts w:ascii="Consolas" w:eastAsia="Times New Roman" w:hAnsi="Consolas" w:cs="Times New Roman"/>
-          <w:color w:val="CE9178"/>
+          <w:color w:val="B5CEA8"/>
           <w:sz w:val="21"/>
           <w:szCs w:val="21"/>
           <w:lang w:val="en-US" w:eastAsia="pt-BR"/>
         </w:rPr>
-        <w:t>"string"</w:t>
+        <w:t>1000</w:t>
       </w:r>
       <w:r>
         <w:rPr>
@@ -5333,7 +5412,6 @@
           <w:szCs w:val="21"/>
           <w:lang w:val="en-US" w:eastAsia="pt-BR"/>
         </w:rPr>
-        <w:lastRenderedPageBreak/>
         <w:t xml:space="preserve">              </w:t>
       </w:r>
       <w:r>
@@ -5344,7 +5422,7 @@
           <w:szCs w:val="21"/>
           <w:lang w:val="en-US" w:eastAsia="pt-BR"/>
         </w:rPr>
-        <w:t>"maxLMG"</w:t>
+        <w:t>"assistanceServices"</w:t>
       </w:r>
       <w:r>
         <w:rPr>
@@ -5354,27 +5432,7 @@
           <w:szCs w:val="21"/>
           <w:lang w:val="en-US" w:eastAsia="pt-BR"/>
         </w:rPr>
-        <w:t xml:space="preserve">: </w:t>
-      </w:r>
-      <w:r>
-        <w:rPr>
-          <w:rFonts w:ascii="Consolas" w:eastAsia="Times New Roman" w:hAnsi="Consolas" w:cs="Times New Roman"/>
-          <w:color w:val="B5CEA8"/>
-          <w:sz w:val="21"/>
-          <w:szCs w:val="21"/>
-          <w:lang w:val="en-US" w:eastAsia="pt-BR"/>
-        </w:rPr>
-        <w:t>1000</w:t>
-      </w:r>
-      <w:r>
-        <w:rPr>
-          <w:rFonts w:ascii="Consolas" w:eastAsia="Times New Roman" w:hAnsi="Consolas" w:cs="Times New Roman"/>
-          <w:color w:val="D4D4D4"/>
-          <w:sz w:val="21"/>
-          <w:szCs w:val="21"/>
-          <w:lang w:val="en-US" w:eastAsia="pt-BR"/>
-        </w:rPr>
-        <w:t>,</w:t>
+        <w:t>: [</w:t>
       </w:r>
     </w:p>
     <w:p>
@@ -5397,27 +5455,7 @@
           <w:szCs w:val="21"/>
           <w:lang w:val="en-US" w:eastAsia="pt-BR"/>
         </w:rPr>
-        <w:t xml:space="preserve">              </w:t>
-      </w:r>
-      <w:r>
-        <w:rPr>
-          <w:rFonts w:ascii="Consolas" w:eastAsia="Times New Roman" w:hAnsi="Consolas" w:cs="Times New Roman"/>
-          <w:color w:val="9CDCFE"/>
-          <w:sz w:val="21"/>
-          <w:szCs w:val="21"/>
-          <w:lang w:val="en-US" w:eastAsia="pt-BR"/>
-        </w:rPr>
-        <w:t>"assistanceServices"</w:t>
-      </w:r>
-      <w:r>
-        <w:rPr>
-          <w:rFonts w:ascii="Consolas" w:eastAsia="Times New Roman" w:hAnsi="Consolas" w:cs="Times New Roman"/>
-          <w:color w:val="D4D4D4"/>
-          <w:sz w:val="21"/>
-          <w:szCs w:val="21"/>
-          <w:lang w:val="en-US" w:eastAsia="pt-BR"/>
-        </w:rPr>
-        <w:t>: [</w:t>
+        <w:t>                {</w:t>
       </w:r>
     </w:p>
     <w:p>
@@ -5440,7 +5478,47 @@
           <w:szCs w:val="21"/>
           <w:lang w:val="en-US" w:eastAsia="pt-BR"/>
         </w:rPr>
-        <w:t>                {</w:t>
+        <w:t xml:space="preserve">                  </w:t>
+      </w:r>
+      <w:r>
+        <w:rPr>
+          <w:rFonts w:ascii="Consolas" w:eastAsia="Times New Roman" w:hAnsi="Consolas" w:cs="Times New Roman"/>
+          <w:color w:val="9CDCFE"/>
+          <w:sz w:val="21"/>
+          <w:szCs w:val="21"/>
+          <w:lang w:val="en-US" w:eastAsia="pt-BR"/>
+        </w:rPr>
+        <w:t>"assistanceServices"</w:t>
+      </w:r>
+      <w:r>
+        <w:rPr>
+          <w:rFonts w:ascii="Consolas" w:eastAsia="Times New Roman" w:hAnsi="Consolas" w:cs="Times New Roman"/>
+          <w:color w:val="D4D4D4"/>
+          <w:sz w:val="21"/>
+          <w:szCs w:val="21"/>
+          <w:lang w:val="en-US" w:eastAsia="pt-BR"/>
+        </w:rPr>
+        <w:t xml:space="preserve">: </w:t>
+      </w:r>
+      <w:r>
+        <w:rPr>
+          <w:rFonts w:ascii="Consolas" w:eastAsia="Times New Roman" w:hAnsi="Consolas" w:cs="Times New Roman"/>
+          <w:color w:val="569CD6"/>
+          <w:sz w:val="21"/>
+          <w:szCs w:val="21"/>
+          <w:lang w:val="en-US" w:eastAsia="pt-BR"/>
+        </w:rPr>
+        <w:t>true</w:t>
+      </w:r>
+      <w:r>
+        <w:rPr>
+          <w:rFonts w:ascii="Consolas" w:eastAsia="Times New Roman" w:hAnsi="Consolas" w:cs="Times New Roman"/>
+          <w:color w:val="D4D4D4"/>
+          <w:sz w:val="21"/>
+          <w:szCs w:val="21"/>
+          <w:lang w:val="en-US" w:eastAsia="pt-BR"/>
+        </w:rPr>
+        <w:t>,</w:t>
       </w:r>
     </w:p>
     <w:p>
@@ -5473,7 +5551,29 @@
           <w:szCs w:val="21"/>
           <w:lang w:val="en-US" w:eastAsia="pt-BR"/>
         </w:rPr>
-        <w:t>"assistanceServices"</w:t>
+        <w:t>"</w:t>
+      </w:r>
+      <w:proofErr w:type="spellStart"/>
+      <w:r>
+        <w:rPr>
+          <w:rFonts w:ascii="Consolas" w:eastAsia="Times New Roman" w:hAnsi="Consolas" w:cs="Times New Roman"/>
+          <w:color w:val="9CDCFE"/>
+          <w:sz w:val="21"/>
+          <w:szCs w:val="21"/>
+          <w:lang w:val="en-US" w:eastAsia="pt-BR"/>
+        </w:rPr>
+        <w:t>assistanceServicesPackage</w:t>
+      </w:r>
+      <w:proofErr w:type="spellEnd"/>
+      <w:r>
+        <w:rPr>
+          <w:rFonts w:ascii="Consolas" w:eastAsia="Times New Roman" w:hAnsi="Consolas" w:cs="Times New Roman"/>
+          <w:color w:val="9CDCFE"/>
+          <w:sz w:val="21"/>
+          <w:szCs w:val="21"/>
+          <w:lang w:val="en-US" w:eastAsia="pt-BR"/>
+        </w:rPr>
+        <w:t>"</w:t>
       </w:r>
       <w:r>
         <w:rPr>
@@ -5483,27 +5583,7 @@
           <w:szCs w:val="21"/>
           <w:lang w:val="en-US" w:eastAsia="pt-BR"/>
         </w:rPr>
-        <w:t xml:space="preserve">: </w:t>
-      </w:r>
-      <w:r>
-        <w:rPr>
-          <w:rFonts w:ascii="Consolas" w:eastAsia="Times New Roman" w:hAnsi="Consolas" w:cs="Times New Roman"/>
-          <w:color w:val="569CD6"/>
-          <w:sz w:val="21"/>
-          <w:szCs w:val="21"/>
-          <w:lang w:val="en-US" w:eastAsia="pt-BR"/>
-        </w:rPr>
-        <w:t>true</w:t>
-      </w:r>
-      <w:r>
-        <w:rPr>
-          <w:rFonts w:ascii="Consolas" w:eastAsia="Times New Roman" w:hAnsi="Consolas" w:cs="Times New Roman"/>
-          <w:color w:val="D4D4D4"/>
-          <w:sz w:val="21"/>
-          <w:szCs w:val="21"/>
-          <w:lang w:val="en-US" w:eastAsia="pt-BR"/>
-        </w:rPr>
-        <w:t>,</w:t>
+        <w:t>: [</w:t>
       </w:r>
     </w:p>
     <w:p>
@@ -5515,7 +5595,7 @@
           <w:color w:val="D4D4D4"/>
           <w:sz w:val="21"/>
           <w:szCs w:val="21"/>
-          <w:lang w:eastAsia="pt-BR"/>
+          <w:lang w:val="en-US" w:eastAsia="pt-BR"/>
         </w:rPr>
       </w:pPr>
       <w:r>
@@ -5526,49 +5606,17 @@
           <w:szCs w:val="21"/>
           <w:lang w:val="en-US" w:eastAsia="pt-BR"/>
         </w:rPr>
-        <w:t xml:space="preserve">                  </w:t>
-      </w:r>
-      <w:r>
-        <w:rPr>
-          <w:rFonts w:ascii="Consolas" w:eastAsia="Times New Roman" w:hAnsi="Consolas" w:cs="Times New Roman"/>
-          <w:color w:val="9CDCFE"/>
-          <w:sz w:val="21"/>
-          <w:szCs w:val="21"/>
-          <w:lang w:eastAsia="pt-BR"/>
-        </w:rPr>
-        <w:t>"</w:t>
-      </w:r>
-      <w:proofErr w:type="spellStart"/>
-      <w:r>
-        <w:rPr>
-          <w:rFonts w:ascii="Consolas" w:eastAsia="Times New Roman" w:hAnsi="Consolas" w:cs="Times New Roman"/>
-          <w:color w:val="9CDCFE"/>
-          <w:sz w:val="21"/>
-          <w:szCs w:val="21"/>
-          <w:lang w:eastAsia="pt-BR"/>
-        </w:rPr>
-        <w:t>assistanceServicesPackage</w:t>
-      </w:r>
-      <w:proofErr w:type="spellEnd"/>
-      <w:r>
-        <w:rPr>
-          <w:rFonts w:ascii="Consolas" w:eastAsia="Times New Roman" w:hAnsi="Consolas" w:cs="Times New Roman"/>
-          <w:color w:val="9CDCFE"/>
-          <w:sz w:val="21"/>
-          <w:szCs w:val="21"/>
-          <w:lang w:eastAsia="pt-BR"/>
-        </w:rPr>
-        <w:t>"</w:t>
-      </w:r>
-      <w:r>
-        <w:rPr>
-          <w:rFonts w:ascii="Consolas" w:eastAsia="Times New Roman" w:hAnsi="Consolas" w:cs="Times New Roman"/>
-          <w:color w:val="D4D4D4"/>
-          <w:sz w:val="21"/>
-          <w:szCs w:val="21"/>
-          <w:lang w:eastAsia="pt-BR"/>
-        </w:rPr>
-        <w:t>: [</w:t>
+        <w:t xml:space="preserve">                    </w:t>
+      </w:r>
+      <w:r>
+        <w:rPr>
+          <w:rFonts w:ascii="Consolas" w:eastAsia="Times New Roman" w:hAnsi="Consolas" w:cs="Times New Roman"/>
+          <w:color w:val="CE9178"/>
+          <w:sz w:val="21"/>
+          <w:szCs w:val="21"/>
+          <w:lang w:val="en-US" w:eastAsia="pt-BR"/>
+        </w:rPr>
+        <w:t>"ATE_10_SERVICOS"</w:t>
       </w:r>
     </w:p>
     <w:p>
@@ -5580,7 +5628,7 @@
           <w:color w:val="D4D4D4"/>
           <w:sz w:val="21"/>
           <w:szCs w:val="21"/>
-          <w:lang w:eastAsia="pt-BR"/>
+          <w:lang w:val="en-US" w:eastAsia="pt-BR"/>
         </w:rPr>
       </w:pPr>
       <w:r>
@@ -5589,19 +5637,9 @@
           <w:color w:val="D4D4D4"/>
           <w:sz w:val="21"/>
           <w:szCs w:val="21"/>
-          <w:lang w:eastAsia="pt-BR"/>
-        </w:rPr>
-        <w:t xml:space="preserve">                    </w:t>
-      </w:r>
-      <w:r>
-        <w:rPr>
-          <w:rFonts w:ascii="Consolas" w:eastAsia="Times New Roman" w:hAnsi="Consolas" w:cs="Times New Roman"/>
-          <w:color w:val="CE9178"/>
-          <w:sz w:val="21"/>
-          <w:szCs w:val="21"/>
-          <w:lang w:eastAsia="pt-BR"/>
-        </w:rPr>
-        <w:t>"ATE_10_SERVICOS"</w:t>
+          <w:lang w:val="en-US" w:eastAsia="pt-BR"/>
+        </w:rPr>
+        <w:t>                  ],</w:t>
       </w:r>
     </w:p>
     <w:p>
@@ -5613,7 +5651,7 @@
           <w:color w:val="D4D4D4"/>
           <w:sz w:val="21"/>
           <w:szCs w:val="21"/>
-          <w:lang w:eastAsia="pt-BR"/>
+          <w:lang w:val="en-US" w:eastAsia="pt-BR"/>
         </w:rPr>
       </w:pPr>
       <w:r>
@@ -5622,9 +5660,71 @@
           <w:color w:val="D4D4D4"/>
           <w:sz w:val="21"/>
           <w:szCs w:val="21"/>
-          <w:lang w:eastAsia="pt-BR"/>
-        </w:rPr>
-        <w:t>                  ],</w:t>
+          <w:lang w:val="en-US" w:eastAsia="pt-BR"/>
+        </w:rPr>
+        <w:t xml:space="preserve">                  </w:t>
+      </w:r>
+      <w:r>
+        <w:rPr>
+          <w:rFonts w:ascii="Consolas" w:eastAsia="Times New Roman" w:hAnsi="Consolas" w:cs="Times New Roman"/>
+          <w:color w:val="9CDCFE"/>
+          <w:sz w:val="21"/>
+          <w:szCs w:val="21"/>
+          <w:lang w:val="en-US" w:eastAsia="pt-BR"/>
+        </w:rPr>
+        <w:t>"</w:t>
+      </w:r>
+      <w:proofErr w:type="spellStart"/>
+      <w:r>
+        <w:rPr>
+          <w:rFonts w:ascii="Consolas" w:eastAsia="Times New Roman" w:hAnsi="Consolas" w:cs="Times New Roman"/>
+          <w:color w:val="9CDCFE"/>
+          <w:sz w:val="21"/>
+          <w:szCs w:val="21"/>
+          <w:lang w:val="en-US" w:eastAsia="pt-BR"/>
+        </w:rPr>
+        <w:t>complementaryAssistanceServicesDetail</w:t>
+      </w:r>
+      <w:proofErr w:type="spellEnd"/>
+      <w:r>
+        <w:rPr>
+          <w:rFonts w:ascii="Consolas" w:eastAsia="Times New Roman" w:hAnsi="Consolas" w:cs="Times New Roman"/>
+          <w:color w:val="9CDCFE"/>
+          <w:sz w:val="21"/>
+          <w:szCs w:val="21"/>
+          <w:lang w:val="en-US" w:eastAsia="pt-BR"/>
+        </w:rPr>
+        <w:t>"</w:t>
+      </w:r>
+      <w:r>
+        <w:rPr>
+          <w:rFonts w:ascii="Consolas" w:eastAsia="Times New Roman" w:hAnsi="Consolas" w:cs="Times New Roman"/>
+          <w:color w:val="D4D4D4"/>
+          <w:sz w:val="21"/>
+          <w:szCs w:val="21"/>
+          <w:lang w:val="en-US" w:eastAsia="pt-BR"/>
+        </w:rPr>
+        <w:t xml:space="preserve">: </w:t>
+      </w:r>
+      <w:r>
+        <w:rPr>
+          <w:rFonts w:ascii="Consolas" w:eastAsia="Times New Roman" w:hAnsi="Consolas" w:cs="Times New Roman"/>
+          <w:color w:val="CE9178"/>
+          <w:sz w:val="21"/>
+          <w:szCs w:val="21"/>
+          <w:lang w:val="en-US" w:eastAsia="pt-BR"/>
+        </w:rPr>
+        <w:t>"string"</w:t>
+      </w:r>
+      <w:r>
+        <w:rPr>
+          <w:rFonts w:ascii="Consolas" w:eastAsia="Times New Roman" w:hAnsi="Consolas" w:cs="Times New Roman"/>
+          <w:color w:val="D4D4D4"/>
+          <w:sz w:val="21"/>
+          <w:szCs w:val="21"/>
+          <w:lang w:val="en-US" w:eastAsia="pt-BR"/>
+        </w:rPr>
+        <w:t>,</w:t>
       </w:r>
     </w:p>
     <w:p>
@@ -5636,7 +5736,7 @@
           <w:color w:val="D4D4D4"/>
           <w:sz w:val="21"/>
           <w:szCs w:val="21"/>
-          <w:lang w:eastAsia="pt-BR"/>
+          <w:lang w:val="en-US" w:eastAsia="pt-BR"/>
         </w:rPr>
       </w:pPr>
       <w:r>
@@ -5645,7 +5745,7 @@
           <w:color w:val="D4D4D4"/>
           <w:sz w:val="21"/>
           <w:szCs w:val="21"/>
-          <w:lang w:eastAsia="pt-BR"/>
+          <w:lang w:val="en-US" w:eastAsia="pt-BR"/>
         </w:rPr>
         <w:t xml:space="preserve">                  </w:t>
       </w:r>
@@ -5655,7 +5755,7 @@
           <w:color w:val="9CDCFE"/>
           <w:sz w:val="21"/>
           <w:szCs w:val="21"/>
-          <w:lang w:eastAsia="pt-BR"/>
+          <w:lang w:val="en-US" w:eastAsia="pt-BR"/>
         </w:rPr>
         <w:t>"</w:t>
       </w:r>
@@ -5666,9 +5766,9 @@
           <w:color w:val="9CDCFE"/>
           <w:sz w:val="21"/>
           <w:szCs w:val="21"/>
-          <w:lang w:eastAsia="pt-BR"/>
-        </w:rPr>
-        <w:t>complementaryAssistanceServicesDetail</w:t>
+          <w:lang w:val="en-US" w:eastAsia="pt-BR"/>
+        </w:rPr>
+        <w:t>chargeTypeSignaling</w:t>
       </w:r>
       <w:proofErr w:type="spellEnd"/>
       <w:r>
@@ -5677,7 +5777,7 @@
           <w:color w:val="9CDCFE"/>
           <w:sz w:val="21"/>
           <w:szCs w:val="21"/>
-          <w:lang w:eastAsia="pt-BR"/>
+          <w:lang w:val="en-US" w:eastAsia="pt-BR"/>
         </w:rPr>
         <w:t>"</w:t>
       </w:r>
@@ -5687,7 +5787,7 @@
           <w:color w:val="D4D4D4"/>
           <w:sz w:val="21"/>
           <w:szCs w:val="21"/>
-          <w:lang w:eastAsia="pt-BR"/>
+          <w:lang w:val="en-US" w:eastAsia="pt-BR"/>
         </w:rPr>
         <w:t xml:space="preserve">: </w:t>
       </w:r>
@@ -5697,41 +5797,9 @@
           <w:color w:val="CE9178"/>
           <w:sz w:val="21"/>
           <w:szCs w:val="21"/>
-          <w:lang w:eastAsia="pt-BR"/>
-        </w:rPr>
-        <w:t>"</w:t>
-      </w:r>
-      <w:proofErr w:type="spellStart"/>
-      <w:r>
-        <w:rPr>
-          <w:rFonts w:ascii="Consolas" w:eastAsia="Times New Roman" w:hAnsi="Consolas" w:cs="Times New Roman"/>
-          <w:color w:val="CE9178"/>
-          <w:sz w:val="21"/>
-          <w:szCs w:val="21"/>
-          <w:lang w:eastAsia="pt-BR"/>
-        </w:rPr>
-        <w:t>string</w:t>
-      </w:r>
-      <w:proofErr w:type="spellEnd"/>
-      <w:r>
-        <w:rPr>
-          <w:rFonts w:ascii="Consolas" w:eastAsia="Times New Roman" w:hAnsi="Consolas" w:cs="Times New Roman"/>
-          <w:color w:val="CE9178"/>
-          <w:sz w:val="21"/>
-          <w:szCs w:val="21"/>
-          <w:lang w:eastAsia="pt-BR"/>
-        </w:rPr>
-        <w:t>"</w:t>
-      </w:r>
-      <w:r>
-        <w:rPr>
-          <w:rFonts w:ascii="Consolas" w:eastAsia="Times New Roman" w:hAnsi="Consolas" w:cs="Times New Roman"/>
-          <w:color w:val="D4D4D4"/>
-          <w:sz w:val="21"/>
-          <w:szCs w:val="21"/>
-          <w:lang w:eastAsia="pt-BR"/>
-        </w:rPr>
-        <w:t>,</w:t>
+          <w:lang w:val="en-US" w:eastAsia="pt-BR"/>
+        </w:rPr>
+        <w:t>"GRATUITO"</w:t>
       </w:r>
     </w:p>
     <w:p>
@@ -5743,7 +5811,7 @@
           <w:color w:val="D4D4D4"/>
           <w:sz w:val="21"/>
           <w:szCs w:val="21"/>
-          <w:lang w:eastAsia="pt-BR"/>
+          <w:lang w:val="en-US" w:eastAsia="pt-BR"/>
         </w:rPr>
       </w:pPr>
       <w:r>
@@ -5752,61 +5820,9 @@
           <w:color w:val="D4D4D4"/>
           <w:sz w:val="21"/>
           <w:szCs w:val="21"/>
-          <w:lang w:eastAsia="pt-BR"/>
-        </w:rPr>
-        <w:t xml:space="preserve">                  </w:t>
-      </w:r>
-      <w:r>
-        <w:rPr>
-          <w:rFonts w:ascii="Consolas" w:eastAsia="Times New Roman" w:hAnsi="Consolas" w:cs="Times New Roman"/>
-          <w:color w:val="9CDCFE"/>
-          <w:sz w:val="21"/>
-          <w:szCs w:val="21"/>
-          <w:lang w:eastAsia="pt-BR"/>
-        </w:rPr>
-        <w:t>"</w:t>
-      </w:r>
-      <w:proofErr w:type="spellStart"/>
-      <w:r>
-        <w:rPr>
-          <w:rFonts w:ascii="Consolas" w:eastAsia="Times New Roman" w:hAnsi="Consolas" w:cs="Times New Roman"/>
-          <w:color w:val="9CDCFE"/>
-          <w:sz w:val="21"/>
-          <w:szCs w:val="21"/>
-          <w:lang w:eastAsia="pt-BR"/>
-        </w:rPr>
-        <w:t>chargeTypeSignaling</w:t>
-      </w:r>
-      <w:proofErr w:type="spellEnd"/>
-      <w:r>
-        <w:rPr>
-          <w:rFonts w:ascii="Consolas" w:eastAsia="Times New Roman" w:hAnsi="Consolas" w:cs="Times New Roman"/>
-          <w:color w:val="9CDCFE"/>
-          <w:sz w:val="21"/>
-          <w:szCs w:val="21"/>
-          <w:lang w:eastAsia="pt-BR"/>
-        </w:rPr>
-        <w:t>"</w:t>
-      </w:r>
-      <w:r>
-        <w:rPr>
-          <w:rFonts w:ascii="Consolas" w:eastAsia="Times New Roman" w:hAnsi="Consolas" w:cs="Times New Roman"/>
-          <w:color w:val="D4D4D4"/>
-          <w:sz w:val="21"/>
-          <w:szCs w:val="21"/>
-          <w:lang w:eastAsia="pt-BR"/>
-        </w:rPr>
-        <w:t xml:space="preserve">: </w:t>
-      </w:r>
-      <w:r>
-        <w:rPr>
-          <w:rFonts w:ascii="Consolas" w:eastAsia="Times New Roman" w:hAnsi="Consolas" w:cs="Times New Roman"/>
-          <w:color w:val="CE9178"/>
-          <w:sz w:val="21"/>
-          <w:szCs w:val="21"/>
-          <w:lang w:eastAsia="pt-BR"/>
-        </w:rPr>
-        <w:t>"GRATUITO"</w:t>
+          <w:lang w:val="en-US" w:eastAsia="pt-BR"/>
+        </w:rPr>
+        <w:t>                }</w:t>
       </w:r>
     </w:p>
     <w:p>
@@ -5818,7 +5834,7 @@
           <w:color w:val="D4D4D4"/>
           <w:sz w:val="21"/>
           <w:szCs w:val="21"/>
-          <w:lang w:eastAsia="pt-BR"/>
+          <w:lang w:val="en-US" w:eastAsia="pt-BR"/>
         </w:rPr>
       </w:pPr>
       <w:r>
@@ -5827,9 +5843,19 @@
           <w:color w:val="D4D4D4"/>
           <w:sz w:val="21"/>
           <w:szCs w:val="21"/>
-          <w:lang w:eastAsia="pt-BR"/>
-        </w:rPr>
-        <w:t>                }</w:t>
+          <w:lang w:val="en-US" w:eastAsia="pt-BR"/>
+        </w:rPr>
+        <w:t xml:space="preserve">              </w:t>
+      </w:r>
+      <w:r>
+        <w:rPr>
+          <w:rFonts w:ascii="Consolas" w:eastAsia="Times New Roman" w:hAnsi="Consolas" w:cs="Times New Roman"/>
+          <w:color w:val="D4D4D4"/>
+          <w:sz w:val="21"/>
+          <w:szCs w:val="21"/>
+          <w:lang w:val="en-US" w:eastAsia="pt-BR"/>
+        </w:rPr>
+        <w:t>],</w:t>
       </w:r>
     </w:p>
     <w:p>
@@ -5850,19 +5876,39 @@
           <w:color w:val="D4D4D4"/>
           <w:sz w:val="21"/>
           <w:szCs w:val="21"/>
-          <w:lang w:eastAsia="pt-BR"/>
+          <w:lang w:val="en-US" w:eastAsia="pt-BR"/>
         </w:rPr>
         <w:t xml:space="preserve">              </w:t>
       </w:r>
       <w:r>
         <w:rPr>
           <w:rFonts w:ascii="Consolas" w:eastAsia="Times New Roman" w:hAnsi="Consolas" w:cs="Times New Roman"/>
+          <w:color w:val="9CDCFE"/>
+          <w:sz w:val="21"/>
+          <w:szCs w:val="21"/>
+          <w:lang w:val="en-US" w:eastAsia="pt-BR"/>
+        </w:rPr>
+        <w:t>"validity"</w:t>
+      </w:r>
+      <w:r>
+        <w:rPr>
+          <w:rFonts w:ascii="Consolas" w:eastAsia="Times New Roman" w:hAnsi="Consolas" w:cs="Times New Roman"/>
           <w:color w:val="D4D4D4"/>
           <w:sz w:val="21"/>
           <w:szCs w:val="21"/>
           <w:lang w:val="en-US" w:eastAsia="pt-BR"/>
         </w:rPr>
-        <w:t>],</w:t>
+        <w:t xml:space="preserve">: </w:t>
+      </w:r>
+      <w:r>
+        <w:rPr>
+          <w:rFonts w:ascii="Consolas" w:eastAsia="Times New Roman" w:hAnsi="Consolas" w:cs="Times New Roman"/>
+          <w:color w:val="D4D4D4"/>
+          <w:sz w:val="21"/>
+          <w:szCs w:val="21"/>
+          <w:lang w:val="en-US" w:eastAsia="pt-BR"/>
+        </w:rPr>
+        <w:t>[</w:t>
       </w:r>
     </w:p>
     <w:p>
@@ -5885,27 +5931,7 @@
           <w:szCs w:val="21"/>
           <w:lang w:val="en-US" w:eastAsia="pt-BR"/>
         </w:rPr>
-        <w:t xml:space="preserve">              </w:t>
-      </w:r>
-      <w:r>
-        <w:rPr>
-          <w:rFonts w:ascii="Consolas" w:eastAsia="Times New Roman" w:hAnsi="Consolas" w:cs="Times New Roman"/>
-          <w:color w:val="9CDCFE"/>
-          <w:sz w:val="21"/>
-          <w:szCs w:val="21"/>
-          <w:lang w:val="en-US" w:eastAsia="pt-BR"/>
-        </w:rPr>
-        <w:t>"validity"</w:t>
-      </w:r>
-      <w:r>
-        <w:rPr>
-          <w:rFonts w:ascii="Consolas" w:eastAsia="Times New Roman" w:hAnsi="Consolas" w:cs="Times New Roman"/>
-          <w:color w:val="D4D4D4"/>
-          <w:sz w:val="21"/>
-          <w:szCs w:val="21"/>
-          <w:lang w:val="en-US" w:eastAsia="pt-BR"/>
-        </w:rPr>
-        <w:t>: {</w:t>
+        <w:t>                {</w:t>
       </w:r>
     </w:p>
     <w:p>
@@ -5928,7 +5954,7 @@
           <w:szCs w:val="21"/>
           <w:lang w:val="en-US" w:eastAsia="pt-BR"/>
         </w:rPr>
-        <w:t xml:space="preserve">                </w:t>
+        <w:t xml:space="preserve">                  </w:t>
       </w:r>
       <w:r>
         <w:rPr>
@@ -5971,7 +5997,7 @@
           <w:szCs w:val="21"/>
           <w:lang w:val="en-US" w:eastAsia="pt-BR"/>
         </w:rPr>
-        <w:t xml:space="preserve">                  </w:t>
+        <w:t xml:space="preserve">                    </w:t>
       </w:r>
       <w:r>
         <w:rPr>
@@ -6004,7 +6030,7 @@
           <w:szCs w:val="21"/>
           <w:lang w:val="en-US" w:eastAsia="pt-BR"/>
         </w:rPr>
-        <w:t>                ],</w:t>
+        <w:t>                  ],</w:t>
       </w:r>
     </w:p>
     <w:p>
@@ -6027,7 +6053,7 @@
           <w:szCs w:val="21"/>
           <w:lang w:val="en-US" w:eastAsia="pt-BR"/>
         </w:rPr>
-        <w:t xml:space="preserve">                </w:t>
+        <w:t xml:space="preserve">                  </w:t>
       </w:r>
       <w:r>
         <w:rPr>
@@ -6037,7 +6063,29 @@
           <w:szCs w:val="21"/>
           <w:lang w:val="en-US" w:eastAsia="pt-BR"/>
         </w:rPr>
-        <w:t>"termOthers"</w:t>
+        <w:t>"</w:t>
+      </w:r>
+      <w:proofErr w:type="spellStart"/>
+      <w:r>
+        <w:rPr>
+          <w:rFonts w:ascii="Consolas" w:eastAsia="Times New Roman" w:hAnsi="Consolas" w:cs="Times New Roman"/>
+          <w:color w:val="9CDCFE"/>
+          <w:sz w:val="21"/>
+          <w:szCs w:val="21"/>
+          <w:lang w:val="en-US" w:eastAsia="pt-BR"/>
+        </w:rPr>
+        <w:t>termOthers</w:t>
+      </w:r>
+      <w:proofErr w:type="spellEnd"/>
+      <w:r>
+        <w:rPr>
+          <w:rFonts w:ascii="Consolas" w:eastAsia="Times New Roman" w:hAnsi="Consolas" w:cs="Times New Roman"/>
+          <w:color w:val="9CDCFE"/>
+          <w:sz w:val="21"/>
+          <w:szCs w:val="21"/>
+          <w:lang w:val="en-US" w:eastAsia="pt-BR"/>
+        </w:rPr>
+        <w:t>"</w:t>
       </w:r>
       <w:r>
         <w:rPr>
@@ -6080,7 +6128,7 @@
           <w:szCs w:val="21"/>
           <w:lang w:val="en-US" w:eastAsia="pt-BR"/>
         </w:rPr>
-        <w:t>              },</w:t>
+        <w:t>                }</w:t>
       </w:r>
     </w:p>
     <w:p>
@@ -6103,27 +6151,17 @@
           <w:szCs w:val="21"/>
           <w:lang w:val="en-US" w:eastAsia="pt-BR"/>
         </w:rPr>
-        <w:t xml:space="preserve">              </w:t>
-      </w:r>
-      <w:r>
-        <w:rPr>
-          <w:rFonts w:ascii="Consolas" w:eastAsia="Times New Roman" w:hAnsi="Consolas" w:cs="Times New Roman"/>
-          <w:color w:val="9CDCFE"/>
+        <w:t>              ]</w:t>
+      </w:r>
+      <w:r>
+        <w:rPr>
+          <w:rFonts w:ascii="Consolas" w:eastAsia="Times New Roman" w:hAnsi="Consolas" w:cs="Times New Roman"/>
+          <w:color w:val="D4D4D4"/>
           <w:sz w:val="21"/>
           <w:szCs w:val="21"/>
           <w:lang w:val="en-US" w:eastAsia="pt-BR"/>
         </w:rPr>
-        <w:t>"customerServices"</w:t>
-      </w:r>
-      <w:r>
-        <w:rPr>
-          <w:rFonts w:ascii="Consolas" w:eastAsia="Times New Roman" w:hAnsi="Consolas" w:cs="Times New Roman"/>
-          <w:color w:val="D4D4D4"/>
-          <w:sz w:val="21"/>
-          <w:szCs w:val="21"/>
-          <w:lang w:val="en-US" w:eastAsia="pt-BR"/>
-        </w:rPr>
-        <w:t>: [</w:t>
+        <w:t>,</w:t>
       </w:r>
     </w:p>
     <w:p>
@@ -6146,17 +6184,27 @@
           <w:szCs w:val="21"/>
           <w:lang w:val="en-US" w:eastAsia="pt-BR"/>
         </w:rPr>
-        <w:t xml:space="preserve">                </w:t>
-      </w:r>
-      <w:r>
-        <w:rPr>
-          <w:rFonts w:ascii="Consolas" w:eastAsia="Times New Roman" w:hAnsi="Consolas" w:cs="Times New Roman"/>
-          <w:color w:val="CE9178"/>
+        <w:t xml:space="preserve">              </w:t>
+      </w:r>
+      <w:r>
+        <w:rPr>
+          <w:rFonts w:ascii="Consolas" w:eastAsia="Times New Roman" w:hAnsi="Consolas" w:cs="Times New Roman"/>
+          <w:color w:val="9CDCFE"/>
           <w:sz w:val="21"/>
           <w:szCs w:val="21"/>
           <w:lang w:val="en-US" w:eastAsia="pt-BR"/>
         </w:rPr>
-        <w:t>"LIVRE ESCOLHA"</w:t>
+        <w:t>"premiumPayment"</w:t>
+      </w:r>
+      <w:r>
+        <w:rPr>
+          <w:rFonts w:ascii="Consolas" w:eastAsia="Times New Roman" w:hAnsi="Consolas" w:cs="Times New Roman"/>
+          <w:color w:val="D4D4D4"/>
+          <w:sz w:val="21"/>
+          <w:szCs w:val="21"/>
+          <w:lang w:val="en-US" w:eastAsia="pt-BR"/>
+        </w:rPr>
+        <w:t>: [</w:t>
       </w:r>
     </w:p>
     <w:p>
@@ -6179,7 +6227,7 @@
           <w:szCs w:val="21"/>
           <w:lang w:val="en-US" w:eastAsia="pt-BR"/>
         </w:rPr>
-        <w:t>              ],</w:t>
+        <w:t>                {</w:t>
       </w:r>
     </w:p>
     <w:p>
@@ -6202,7 +6250,7 @@
           <w:szCs w:val="21"/>
           <w:lang w:val="en-US" w:eastAsia="pt-BR"/>
         </w:rPr>
-        <w:t xml:space="preserve">              </w:t>
+        <w:t xml:space="preserve">                  </w:t>
       </w:r>
       <w:r>
         <w:rPr>
@@ -6212,7 +6260,29 @@
           <w:szCs w:val="21"/>
           <w:lang w:val="en-US" w:eastAsia="pt-BR"/>
         </w:rPr>
-        <w:t>"premiumPayment"</w:t>
+        <w:t>"</w:t>
+      </w:r>
+      <w:proofErr w:type="spellStart"/>
+      <w:r>
+        <w:rPr>
+          <w:rFonts w:ascii="Consolas" w:eastAsia="Times New Roman" w:hAnsi="Consolas" w:cs="Times New Roman"/>
+          <w:color w:val="9CDCFE"/>
+          <w:sz w:val="21"/>
+          <w:szCs w:val="21"/>
+          <w:lang w:val="en-US" w:eastAsia="pt-BR"/>
+        </w:rPr>
+        <w:t>paymentMethod</w:t>
+      </w:r>
+      <w:proofErr w:type="spellEnd"/>
+      <w:r>
+        <w:rPr>
+          <w:rFonts w:ascii="Consolas" w:eastAsia="Times New Roman" w:hAnsi="Consolas" w:cs="Times New Roman"/>
+          <w:color w:val="9CDCFE"/>
+          <w:sz w:val="21"/>
+          <w:szCs w:val="21"/>
+          <w:lang w:val="en-US" w:eastAsia="pt-BR"/>
+        </w:rPr>
+        <w:t>"</w:t>
       </w:r>
       <w:r>
         <w:rPr>
@@ -6222,7 +6292,27 @@
           <w:szCs w:val="21"/>
           <w:lang w:val="en-US" w:eastAsia="pt-BR"/>
         </w:rPr>
-        <w:t>: [</w:t>
+        <w:t xml:space="preserve">: </w:t>
+      </w:r>
+      <w:r>
+        <w:rPr>
+          <w:rFonts w:ascii="Consolas" w:eastAsia="Times New Roman" w:hAnsi="Consolas" w:cs="Times New Roman"/>
+          <w:color w:val="CE9178"/>
+          <w:sz w:val="21"/>
+          <w:szCs w:val="21"/>
+          <w:lang w:val="en-US" w:eastAsia="pt-BR"/>
+        </w:rPr>
+        <w:t>"CARTAO_DE_CREDITO"</w:t>
+      </w:r>
+      <w:r>
+        <w:rPr>
+          <w:rFonts w:ascii="Consolas" w:eastAsia="Times New Roman" w:hAnsi="Consolas" w:cs="Times New Roman"/>
+          <w:color w:val="D4D4D4"/>
+          <w:sz w:val="21"/>
+          <w:szCs w:val="21"/>
+          <w:lang w:val="en-US" w:eastAsia="pt-BR"/>
+        </w:rPr>
+        <w:t>,</w:t>
       </w:r>
     </w:p>
     <w:p>
@@ -6245,7 +6335,69 @@
           <w:szCs w:val="21"/>
           <w:lang w:val="en-US" w:eastAsia="pt-BR"/>
         </w:rPr>
-        <w:t>                {</w:t>
+        <w:t xml:space="preserve">                  </w:t>
+      </w:r>
+      <w:r>
+        <w:rPr>
+          <w:rFonts w:ascii="Consolas" w:eastAsia="Times New Roman" w:hAnsi="Consolas" w:cs="Times New Roman"/>
+          <w:color w:val="9CDCFE"/>
+          <w:sz w:val="21"/>
+          <w:szCs w:val="21"/>
+          <w:lang w:val="en-US" w:eastAsia="pt-BR"/>
+        </w:rPr>
+        <w:t>"</w:t>
+      </w:r>
+      <w:proofErr w:type="spellStart"/>
+      <w:r>
+        <w:rPr>
+          <w:rFonts w:ascii="Consolas" w:eastAsia="Times New Roman" w:hAnsi="Consolas" w:cs="Times New Roman"/>
+          <w:color w:val="9CDCFE"/>
+          <w:sz w:val="21"/>
+          <w:szCs w:val="21"/>
+          <w:lang w:val="en-US" w:eastAsia="pt-BR"/>
+        </w:rPr>
+        <w:t>paymentDetail</w:t>
+      </w:r>
+      <w:proofErr w:type="spellEnd"/>
+      <w:r>
+        <w:rPr>
+          <w:rFonts w:ascii="Consolas" w:eastAsia="Times New Roman" w:hAnsi="Consolas" w:cs="Times New Roman"/>
+          <w:color w:val="9CDCFE"/>
+          <w:sz w:val="21"/>
+          <w:szCs w:val="21"/>
+          <w:lang w:val="en-US" w:eastAsia="pt-BR"/>
+        </w:rPr>
+        <w:t>"</w:t>
+      </w:r>
+      <w:r>
+        <w:rPr>
+          <w:rFonts w:ascii="Consolas" w:eastAsia="Times New Roman" w:hAnsi="Consolas" w:cs="Times New Roman"/>
+          <w:color w:val="D4D4D4"/>
+          <w:sz w:val="21"/>
+          <w:szCs w:val="21"/>
+          <w:lang w:val="en-US" w:eastAsia="pt-BR"/>
+        </w:rPr>
+        <w:t xml:space="preserve">: </w:t>
+      </w:r>
+      <w:r>
+        <w:rPr>
+          <w:rFonts w:ascii="Consolas" w:eastAsia="Times New Roman" w:hAnsi="Consolas" w:cs="Times New Roman"/>
+          <w:color w:val="CE9178"/>
+          <w:sz w:val="21"/>
+          <w:szCs w:val="21"/>
+          <w:lang w:val="en-US" w:eastAsia="pt-BR"/>
+        </w:rPr>
+        <w:t>"string"</w:t>
+      </w:r>
+      <w:r>
+        <w:rPr>
+          <w:rFonts w:ascii="Consolas" w:eastAsia="Times New Roman" w:hAnsi="Consolas" w:cs="Times New Roman"/>
+          <w:color w:val="D4D4D4"/>
+          <w:sz w:val="21"/>
+          <w:szCs w:val="21"/>
+          <w:lang w:val="en-US" w:eastAsia="pt-BR"/>
+        </w:rPr>
+        <w:t>,</w:t>
       </w:r>
     </w:p>
     <w:p>
@@ -6257,7 +6409,7 @@
           <w:color w:val="D4D4D4"/>
           <w:sz w:val="21"/>
           <w:szCs w:val="21"/>
-          <w:lang w:eastAsia="pt-BR"/>
+          <w:lang w:val="en-US" w:eastAsia="pt-BR"/>
         </w:rPr>
       </w:pPr>
       <w:r>
@@ -6276,7 +6428,7 @@
           <w:color w:val="9CDCFE"/>
           <w:sz w:val="21"/>
           <w:szCs w:val="21"/>
-          <w:lang w:eastAsia="pt-BR"/>
+          <w:lang w:val="en-US" w:eastAsia="pt-BR"/>
         </w:rPr>
         <w:t>"</w:t>
       </w:r>
@@ -6287,9 +6439,9 @@
           <w:color w:val="9CDCFE"/>
           <w:sz w:val="21"/>
           <w:szCs w:val="21"/>
-          <w:lang w:eastAsia="pt-BR"/>
-        </w:rPr>
-        <w:t>paymentMethod</w:t>
+          <w:lang w:val="en-US" w:eastAsia="pt-BR"/>
+        </w:rPr>
+        <w:t>paymentType</w:t>
       </w:r>
       <w:proofErr w:type="spellEnd"/>
       <w:r>
@@ -6298,7 +6450,7 @@
           <w:color w:val="9CDCFE"/>
           <w:sz w:val="21"/>
           <w:szCs w:val="21"/>
-          <w:lang w:eastAsia="pt-BR"/>
+          <w:lang w:val="en-US" w:eastAsia="pt-BR"/>
         </w:rPr>
         <w:t>"</w:t>
       </w:r>
@@ -6308,51 +6460,9 @@
           <w:color w:val="D4D4D4"/>
           <w:sz w:val="21"/>
           <w:szCs w:val="21"/>
-          <w:lang w:eastAsia="pt-BR"/>
-        </w:rPr>
-        <w:t xml:space="preserve">: </w:t>
-      </w:r>
-      <w:r>
-        <w:rPr>
-          <w:rFonts w:ascii="Consolas" w:eastAsia="Times New Roman" w:hAnsi="Consolas" w:cs="Times New Roman"/>
-          <w:color w:val="CE9178"/>
-          <w:sz w:val="21"/>
-          <w:szCs w:val="21"/>
-          <w:lang w:eastAsia="pt-BR"/>
-        </w:rPr>
-        <w:t>"CARTAO_DE_</w:t>
-      </w:r>
-      <w:proofErr w:type="gramStart"/>
-      <w:r>
-        <w:rPr>
-          <w:rFonts w:ascii="Consolas" w:eastAsia="Times New Roman" w:hAnsi="Consolas" w:cs="Times New Roman"/>
-          <w:color w:val="CE9178"/>
-          <w:sz w:val="21"/>
-          <w:szCs w:val="21"/>
-          <w:lang w:eastAsia="pt-BR"/>
-        </w:rPr>
-        <w:t>CREDITO</w:t>
-      </w:r>
-      <w:proofErr w:type="gramEnd"/>
-      <w:r>
-        <w:rPr>
-          <w:rFonts w:ascii="Consolas" w:eastAsia="Times New Roman" w:hAnsi="Consolas" w:cs="Times New Roman"/>
-          <w:color w:val="CE9178"/>
-          <w:sz w:val="21"/>
-          <w:szCs w:val="21"/>
-          <w:lang w:eastAsia="pt-BR"/>
-        </w:rPr>
-        <w:t>"</w:t>
-      </w:r>
-      <w:r>
-        <w:rPr>
-          <w:rFonts w:ascii="Consolas" w:eastAsia="Times New Roman" w:hAnsi="Consolas" w:cs="Times New Roman"/>
-          <w:color w:val="D4D4D4"/>
-          <w:sz w:val="21"/>
-          <w:szCs w:val="21"/>
-          <w:lang w:eastAsia="pt-BR"/>
-        </w:rPr>
-        <w:t>,</w:t>
+          <w:lang w:val="en-US" w:eastAsia="pt-BR"/>
+        </w:rPr>
+        <w:t>: [</w:t>
       </w:r>
     </w:p>
     <w:p>
@@ -6364,7 +6474,7 @@
           <w:color w:val="D4D4D4"/>
           <w:sz w:val="21"/>
           <w:szCs w:val="21"/>
-          <w:lang w:eastAsia="pt-BR"/>
+          <w:lang w:val="en-US" w:eastAsia="pt-BR"/>
         </w:rPr>
       </w:pPr>
       <w:r>
@@ -6373,51 +6483,9 @@
           <w:color w:val="D4D4D4"/>
           <w:sz w:val="21"/>
           <w:szCs w:val="21"/>
-          <w:lang w:eastAsia="pt-BR"/>
-        </w:rPr>
-        <w:t xml:space="preserve">                  </w:t>
-      </w:r>
-      <w:r>
-        <w:rPr>
-          <w:rFonts w:ascii="Consolas" w:eastAsia="Times New Roman" w:hAnsi="Consolas" w:cs="Times New Roman"/>
-          <w:color w:val="9CDCFE"/>
-          <w:sz w:val="21"/>
-          <w:szCs w:val="21"/>
-          <w:lang w:eastAsia="pt-BR"/>
-        </w:rPr>
-        <w:t>"</w:t>
-      </w:r>
-      <w:proofErr w:type="spellStart"/>
-      <w:r>
-        <w:rPr>
-          <w:rFonts w:ascii="Consolas" w:eastAsia="Times New Roman" w:hAnsi="Consolas" w:cs="Times New Roman"/>
-          <w:color w:val="9CDCFE"/>
-          <w:sz w:val="21"/>
-          <w:szCs w:val="21"/>
-          <w:lang w:eastAsia="pt-BR"/>
-        </w:rPr>
-        <w:t>paymentDetail</w:t>
-      </w:r>
-      <w:proofErr w:type="spellEnd"/>
-      <w:r>
-        <w:rPr>
-          <w:rFonts w:ascii="Consolas" w:eastAsia="Times New Roman" w:hAnsi="Consolas" w:cs="Times New Roman"/>
-          <w:color w:val="9CDCFE"/>
-          <w:sz w:val="21"/>
-          <w:szCs w:val="21"/>
-          <w:lang w:eastAsia="pt-BR"/>
-        </w:rPr>
-        <w:t>"</w:t>
-      </w:r>
-      <w:r>
-        <w:rPr>
-          <w:rFonts w:ascii="Consolas" w:eastAsia="Times New Roman" w:hAnsi="Consolas" w:cs="Times New Roman"/>
-          <w:color w:val="D4D4D4"/>
-          <w:sz w:val="21"/>
-          <w:szCs w:val="21"/>
-          <w:lang w:eastAsia="pt-BR"/>
-        </w:rPr>
-        <w:t xml:space="preserve">: </w:t>
+          <w:lang w:val="en-US" w:eastAsia="pt-BR"/>
+        </w:rPr>
+        <w:t xml:space="preserve">                    </w:t>
       </w:r>
       <w:r>
         <w:rPr>
@@ -6425,41 +6493,9 @@
           <w:color w:val="CE9178"/>
           <w:sz w:val="21"/>
           <w:szCs w:val="21"/>
-          <w:lang w:eastAsia="pt-BR"/>
-        </w:rPr>
-        <w:t>"</w:t>
-      </w:r>
-      <w:proofErr w:type="spellStart"/>
-      <w:r>
-        <w:rPr>
-          <w:rFonts w:ascii="Consolas" w:eastAsia="Times New Roman" w:hAnsi="Consolas" w:cs="Times New Roman"/>
-          <w:color w:val="CE9178"/>
-          <w:sz w:val="21"/>
-          <w:szCs w:val="21"/>
-          <w:lang w:eastAsia="pt-BR"/>
-        </w:rPr>
-        <w:t>string</w:t>
-      </w:r>
-      <w:proofErr w:type="spellEnd"/>
-      <w:r>
-        <w:rPr>
-          <w:rFonts w:ascii="Consolas" w:eastAsia="Times New Roman" w:hAnsi="Consolas" w:cs="Times New Roman"/>
-          <w:color w:val="CE9178"/>
-          <w:sz w:val="21"/>
-          <w:szCs w:val="21"/>
-          <w:lang w:eastAsia="pt-BR"/>
-        </w:rPr>
-        <w:t>"</w:t>
-      </w:r>
-      <w:r>
-        <w:rPr>
-          <w:rFonts w:ascii="Consolas" w:eastAsia="Times New Roman" w:hAnsi="Consolas" w:cs="Times New Roman"/>
-          <w:color w:val="D4D4D4"/>
-          <w:sz w:val="21"/>
-          <w:szCs w:val="21"/>
-          <w:lang w:eastAsia="pt-BR"/>
-        </w:rPr>
-        <w:t>,</w:t>
+          <w:lang w:val="en-US" w:eastAsia="pt-BR"/>
+        </w:rPr>
+        <w:t>"A_VISTA"</w:t>
       </w:r>
     </w:p>
     <w:p>
@@ -6471,7 +6507,7 @@
           <w:color w:val="D4D4D4"/>
           <w:sz w:val="21"/>
           <w:szCs w:val="21"/>
-          <w:lang w:eastAsia="pt-BR"/>
+          <w:lang w:val="en-US" w:eastAsia="pt-BR"/>
         </w:rPr>
       </w:pPr>
       <w:r>
@@ -6480,51 +6516,9 @@
           <w:color w:val="D4D4D4"/>
           <w:sz w:val="21"/>
           <w:szCs w:val="21"/>
-          <w:lang w:eastAsia="pt-BR"/>
-        </w:rPr>
-        <w:t xml:space="preserve">                  </w:t>
-      </w:r>
-      <w:r>
-        <w:rPr>
-          <w:rFonts w:ascii="Consolas" w:eastAsia="Times New Roman" w:hAnsi="Consolas" w:cs="Times New Roman"/>
-          <w:color w:val="9CDCFE"/>
-          <w:sz w:val="21"/>
-          <w:szCs w:val="21"/>
-          <w:lang w:eastAsia="pt-BR"/>
-        </w:rPr>
-        <w:t>"</w:t>
-      </w:r>
-      <w:proofErr w:type="spellStart"/>
-      <w:r>
-        <w:rPr>
-          <w:rFonts w:ascii="Consolas" w:eastAsia="Times New Roman" w:hAnsi="Consolas" w:cs="Times New Roman"/>
-          <w:color w:val="9CDCFE"/>
-          <w:sz w:val="21"/>
-          <w:szCs w:val="21"/>
-          <w:lang w:eastAsia="pt-BR"/>
-        </w:rPr>
-        <w:t>paymentType</w:t>
-      </w:r>
-      <w:proofErr w:type="spellEnd"/>
-      <w:r>
-        <w:rPr>
-          <w:rFonts w:ascii="Consolas" w:eastAsia="Times New Roman" w:hAnsi="Consolas" w:cs="Times New Roman"/>
-          <w:color w:val="9CDCFE"/>
-          <w:sz w:val="21"/>
-          <w:szCs w:val="21"/>
-          <w:lang w:eastAsia="pt-BR"/>
-        </w:rPr>
-        <w:t>"</w:t>
-      </w:r>
-      <w:r>
-        <w:rPr>
-          <w:rFonts w:ascii="Consolas" w:eastAsia="Times New Roman" w:hAnsi="Consolas" w:cs="Times New Roman"/>
-          <w:color w:val="D4D4D4"/>
-          <w:sz w:val="21"/>
-          <w:szCs w:val="21"/>
-          <w:lang w:eastAsia="pt-BR"/>
-        </w:rPr>
-        <w:t>: [</w:t>
+          <w:lang w:val="en-US" w:eastAsia="pt-BR"/>
+        </w:rPr>
+        <w:t>                  ],</w:t>
       </w:r>
     </w:p>
     <w:p>
@@ -6545,9 +6539,29 @@
           <w:color w:val="D4D4D4"/>
           <w:sz w:val="21"/>
           <w:szCs w:val="21"/>
-          <w:lang w:eastAsia="pt-BR"/>
-        </w:rPr>
-        <w:t xml:space="preserve">                    </w:t>
+          <w:lang w:val="en-US" w:eastAsia="pt-BR"/>
+        </w:rPr>
+        <w:t xml:space="preserve">                  </w:t>
+      </w:r>
+      <w:r>
+        <w:rPr>
+          <w:rFonts w:ascii="Consolas" w:eastAsia="Times New Roman" w:hAnsi="Consolas" w:cs="Times New Roman"/>
+          <w:color w:val="9CDCFE"/>
+          <w:sz w:val="21"/>
+          <w:szCs w:val="21"/>
+          <w:lang w:val="en-US" w:eastAsia="pt-BR"/>
+        </w:rPr>
+        <w:t>"premiumRates"</w:t>
+      </w:r>
+      <w:r>
+        <w:rPr>
+          <w:rFonts w:ascii="Consolas" w:eastAsia="Times New Roman" w:hAnsi="Consolas" w:cs="Times New Roman"/>
+          <w:color w:val="D4D4D4"/>
+          <w:sz w:val="21"/>
+          <w:szCs w:val="21"/>
+          <w:lang w:val="en-US" w:eastAsia="pt-BR"/>
+        </w:rPr>
+        <w:t xml:space="preserve">: </w:t>
       </w:r>
       <w:r>
         <w:rPr>
@@ -6557,7 +6571,7 @@
           <w:szCs w:val="21"/>
           <w:lang w:val="en-US" w:eastAsia="pt-BR"/>
         </w:rPr>
-        <w:t>"A_VISTA"</w:t>
+        <w:t>"string"</w:t>
       </w:r>
     </w:p>
     <w:p>
@@ -6580,7 +6594,7 @@
           <w:szCs w:val="21"/>
           <w:lang w:val="en-US" w:eastAsia="pt-BR"/>
         </w:rPr>
-        <w:t>                  ],</w:t>
+        <w:t>                }</w:t>
       </w:r>
     </w:p>
     <w:p>
@@ -6603,37 +6617,7 @@
           <w:szCs w:val="21"/>
           <w:lang w:val="en-US" w:eastAsia="pt-BR"/>
         </w:rPr>
-        <w:t xml:space="preserve">                  </w:t>
-      </w:r>
-      <w:r>
-        <w:rPr>
-          <w:rFonts w:ascii="Consolas" w:eastAsia="Times New Roman" w:hAnsi="Consolas" w:cs="Times New Roman"/>
-          <w:color w:val="9CDCFE"/>
-          <w:sz w:val="21"/>
-          <w:szCs w:val="21"/>
-          <w:lang w:val="en-US" w:eastAsia="pt-BR"/>
-        </w:rPr>
-        <w:t>"premiumRates"</w:t>
-      </w:r>
-      <w:r>
-        <w:rPr>
-          <w:rFonts w:ascii="Consolas" w:eastAsia="Times New Roman" w:hAnsi="Consolas" w:cs="Times New Roman"/>
-          <w:color w:val="D4D4D4"/>
-          <w:sz w:val="21"/>
-          <w:szCs w:val="21"/>
-          <w:lang w:val="en-US" w:eastAsia="pt-BR"/>
-        </w:rPr>
-        <w:t xml:space="preserve">: </w:t>
-      </w:r>
-      <w:r>
-        <w:rPr>
-          <w:rFonts w:ascii="Consolas" w:eastAsia="Times New Roman" w:hAnsi="Consolas" w:cs="Times New Roman"/>
-          <w:color w:val="CE9178"/>
-          <w:sz w:val="21"/>
-          <w:szCs w:val="21"/>
-          <w:lang w:val="en-US" w:eastAsia="pt-BR"/>
-        </w:rPr>
-        <w:t>"string"</w:t>
+        <w:t>              ],</w:t>
       </w:r>
     </w:p>
     <w:p>
@@ -6656,7 +6640,27 @@
           <w:szCs w:val="21"/>
           <w:lang w:val="en-US" w:eastAsia="pt-BR"/>
         </w:rPr>
-        <w:t>                }</w:t>
+        <w:t xml:space="preserve">              </w:t>
+      </w:r>
+      <w:r>
+        <w:rPr>
+          <w:rFonts w:ascii="Consolas" w:eastAsia="Times New Roman" w:hAnsi="Consolas" w:cs="Times New Roman"/>
+          <w:color w:val="9CDCFE"/>
+          <w:sz w:val="21"/>
+          <w:szCs w:val="21"/>
+          <w:lang w:val="en-US" w:eastAsia="pt-BR"/>
+        </w:rPr>
+        <w:t>"termsAndConditions"</w:t>
+      </w:r>
+      <w:r>
+        <w:rPr>
+          <w:rFonts w:ascii="Consolas" w:eastAsia="Times New Roman" w:hAnsi="Consolas" w:cs="Times New Roman"/>
+          <w:color w:val="D4D4D4"/>
+          <w:sz w:val="21"/>
+          <w:szCs w:val="21"/>
+          <w:lang w:val="en-US" w:eastAsia="pt-BR"/>
+        </w:rPr>
+        <w:t>: {</w:t>
       </w:r>
     </w:p>
     <w:p>
@@ -6679,7 +6683,47 @@
           <w:szCs w:val="21"/>
           <w:lang w:val="en-US" w:eastAsia="pt-BR"/>
         </w:rPr>
-        <w:t>              ],</w:t>
+        <w:t xml:space="preserve">                </w:t>
+      </w:r>
+      <w:r>
+        <w:rPr>
+          <w:rFonts w:ascii="Consolas" w:eastAsia="Times New Roman" w:hAnsi="Consolas" w:cs="Times New Roman"/>
+          <w:color w:val="9CDCFE"/>
+          <w:sz w:val="21"/>
+          <w:szCs w:val="21"/>
+          <w:lang w:val="en-US" w:eastAsia="pt-BR"/>
+        </w:rPr>
+        <w:t>"susepProcessNumber"</w:t>
+      </w:r>
+      <w:r>
+        <w:rPr>
+          <w:rFonts w:ascii="Consolas" w:eastAsia="Times New Roman" w:hAnsi="Consolas" w:cs="Times New Roman"/>
+          <w:color w:val="D4D4D4"/>
+          <w:sz w:val="21"/>
+          <w:szCs w:val="21"/>
+          <w:lang w:val="en-US" w:eastAsia="pt-BR"/>
+        </w:rPr>
+        <w:t xml:space="preserve">: </w:t>
+      </w:r>
+      <w:r>
+        <w:rPr>
+          <w:rFonts w:ascii="Consolas" w:eastAsia="Times New Roman" w:hAnsi="Consolas" w:cs="Times New Roman"/>
+          <w:color w:val="CE9178"/>
+          <w:sz w:val="21"/>
+          <w:szCs w:val="21"/>
+          <w:lang w:val="en-US" w:eastAsia="pt-BR"/>
+        </w:rPr>
+        <w:t>"15414622222222222"</w:t>
+      </w:r>
+      <w:r>
+        <w:rPr>
+          <w:rFonts w:ascii="Consolas" w:eastAsia="Times New Roman" w:hAnsi="Consolas" w:cs="Times New Roman"/>
+          <w:color w:val="D4D4D4"/>
+          <w:sz w:val="21"/>
+          <w:szCs w:val="21"/>
+          <w:lang w:val="en-US" w:eastAsia="pt-BR"/>
+        </w:rPr>
+        <w:t>,</w:t>
       </w:r>
     </w:p>
     <w:p>
@@ -6702,7 +6746,7 @@
           <w:szCs w:val="21"/>
           <w:lang w:val="en-US" w:eastAsia="pt-BR"/>
         </w:rPr>
-        <w:t xml:space="preserve">              </w:t>
+        <w:t xml:space="preserve">                </w:t>
       </w:r>
       <w:r>
         <w:rPr>
@@ -6712,7 +6756,7 @@
           <w:szCs w:val="21"/>
           <w:lang w:val="en-US" w:eastAsia="pt-BR"/>
         </w:rPr>
-        <w:t>"termsAndConditions"</w:t>
+        <w:t>"definition"</w:t>
       </w:r>
       <w:r>
         <w:rPr>
@@ -6722,7 +6766,17 @@
           <w:szCs w:val="21"/>
           <w:lang w:val="en-US" w:eastAsia="pt-BR"/>
         </w:rPr>
-        <w:t>: {</w:t>
+        <w:t xml:space="preserve">: </w:t>
+      </w:r>
+      <w:r>
+        <w:rPr>
+          <w:rFonts w:ascii="Consolas" w:eastAsia="Times New Roman" w:hAnsi="Consolas" w:cs="Times New Roman"/>
+          <w:color w:val="CE9178"/>
+          <w:sz w:val="21"/>
+          <w:szCs w:val="21"/>
+          <w:lang w:val="en-US" w:eastAsia="pt-BR"/>
+        </w:rPr>
+        <w:t>"https://www.seguradora.com.br/produto/tradicional/pdf/condicoes_gerais.pdf"</w:t>
       </w:r>
     </w:p>
     <w:p>
@@ -6745,47 +6799,17 @@
           <w:szCs w:val="21"/>
           <w:lang w:val="en-US" w:eastAsia="pt-BR"/>
         </w:rPr>
-        <w:t xml:space="preserve">                </w:t>
-      </w:r>
-      <w:r>
-        <w:rPr>
-          <w:rFonts w:ascii="Consolas" w:eastAsia="Times New Roman" w:hAnsi="Consolas" w:cs="Times New Roman"/>
-          <w:color w:val="9CDCFE"/>
+        <w:t xml:space="preserve">              </w:t>
+      </w:r>
+      <w:r>
+        <w:rPr>
+          <w:rFonts w:ascii="Consolas" w:eastAsia="Times New Roman" w:hAnsi="Consolas" w:cs="Times New Roman"/>
+          <w:color w:val="D4D4D4"/>
           <w:sz w:val="21"/>
           <w:szCs w:val="21"/>
           <w:lang w:val="en-US" w:eastAsia="pt-BR"/>
         </w:rPr>
-        <w:t>"susepProcessNumber"</w:t>
-      </w:r>
-      <w:r>
-        <w:rPr>
-          <w:rFonts w:ascii="Consolas" w:eastAsia="Times New Roman" w:hAnsi="Consolas" w:cs="Times New Roman"/>
-          <w:color w:val="D4D4D4"/>
-          <w:sz w:val="21"/>
-          <w:szCs w:val="21"/>
-          <w:lang w:val="en-US" w:eastAsia="pt-BR"/>
-        </w:rPr>
-        <w:t xml:space="preserve">: </w:t>
-      </w:r>
-      <w:r>
-        <w:rPr>
-          <w:rFonts w:ascii="Consolas" w:eastAsia="Times New Roman" w:hAnsi="Consolas" w:cs="Times New Roman"/>
-          <w:color w:val="CE9178"/>
-          <w:sz w:val="21"/>
-          <w:szCs w:val="21"/>
-          <w:lang w:val="en-US" w:eastAsia="pt-BR"/>
-        </w:rPr>
-        <w:t>"15414622222222222"</w:t>
-      </w:r>
-      <w:r>
-        <w:rPr>
-          <w:rFonts w:ascii="Consolas" w:eastAsia="Times New Roman" w:hAnsi="Consolas" w:cs="Times New Roman"/>
-          <w:color w:val="D4D4D4"/>
-          <w:sz w:val="21"/>
-          <w:szCs w:val="21"/>
-          <w:lang w:val="en-US" w:eastAsia="pt-BR"/>
-        </w:rPr>
-        <w:t>,</w:t>
+        <w:t>},</w:t>
       </w:r>
     </w:p>
     <w:p>
@@ -6808,7 +6832,7 @@
           <w:szCs w:val="21"/>
           <w:lang w:val="en-US" w:eastAsia="pt-BR"/>
         </w:rPr>
-        <w:t xml:space="preserve">                </w:t>
+        <w:t xml:space="preserve">              </w:t>
       </w:r>
       <w:r>
         <w:rPr>
@@ -6818,7 +6842,29 @@
           <w:szCs w:val="21"/>
           <w:lang w:val="en-US" w:eastAsia="pt-BR"/>
         </w:rPr>
-        <w:t>"definition"</w:t>
+        <w:t>"</w:t>
+      </w:r>
+      <w:proofErr w:type="spellStart"/>
+      <w:r>
+        <w:rPr>
+          <w:rFonts w:ascii="Consolas" w:eastAsia="Times New Roman" w:hAnsi="Consolas" w:cs="Times New Roman"/>
+          <w:color w:val="9CDCFE"/>
+          <w:sz w:val="21"/>
+          <w:szCs w:val="21"/>
+          <w:lang w:val="en-US" w:eastAsia="pt-BR"/>
+        </w:rPr>
+        <w:t>minimumRequirements</w:t>
+      </w:r>
+      <w:proofErr w:type="spellEnd"/>
+      <w:r>
+        <w:rPr>
+          <w:rFonts w:ascii="Consolas" w:eastAsia="Times New Roman" w:hAnsi="Consolas" w:cs="Times New Roman"/>
+          <w:color w:val="9CDCFE"/>
+          <w:sz w:val="21"/>
+          <w:szCs w:val="21"/>
+          <w:lang w:val="en-US" w:eastAsia="pt-BR"/>
+        </w:rPr>
+        <w:t>"</w:t>
       </w:r>
       <w:r>
         <w:rPr>
@@ -6828,17 +6874,7 @@
           <w:szCs w:val="21"/>
           <w:lang w:val="en-US" w:eastAsia="pt-BR"/>
         </w:rPr>
-        <w:t xml:space="preserve">: </w:t>
-      </w:r>
-      <w:r>
-        <w:rPr>
-          <w:rFonts w:ascii="Consolas" w:eastAsia="Times New Roman" w:hAnsi="Consolas" w:cs="Times New Roman"/>
-          <w:color w:val="CE9178"/>
-          <w:sz w:val="21"/>
-          <w:szCs w:val="21"/>
-          <w:lang w:val="en-US" w:eastAsia="pt-BR"/>
-        </w:rPr>
-        <w:t>"https://www.seguradora.com.br/produto/tradicional/pdf/condicoes_gerais.pdf"</w:t>
+        <w:t>: {</w:t>
       </w:r>
     </w:p>
     <w:p>
@@ -6850,7 +6886,7 @@
           <w:color w:val="D4D4D4"/>
           <w:sz w:val="21"/>
           <w:szCs w:val="21"/>
-          <w:lang w:eastAsia="pt-BR"/>
+          <w:lang w:val="en-US" w:eastAsia="pt-BR"/>
         </w:rPr>
       </w:pPr>
       <w:r>
@@ -6861,7 +6897,39 @@
           <w:szCs w:val="21"/>
           <w:lang w:val="en-US" w:eastAsia="pt-BR"/>
         </w:rPr>
-        <w:t xml:space="preserve">              </w:t>
+        <w:t xml:space="preserve">                </w:t>
+      </w:r>
+      <w:r>
+        <w:rPr>
+          <w:rFonts w:ascii="Consolas" w:eastAsia="Times New Roman" w:hAnsi="Consolas" w:cs="Times New Roman"/>
+          <w:color w:val="9CDCFE"/>
+          <w:sz w:val="21"/>
+          <w:szCs w:val="21"/>
+          <w:lang w:val="en-US" w:eastAsia="pt-BR"/>
+        </w:rPr>
+        <w:t>"</w:t>
+      </w:r>
+      <w:proofErr w:type="spellStart"/>
+      <w:r>
+        <w:rPr>
+          <w:rFonts w:ascii="Consolas" w:eastAsia="Times New Roman" w:hAnsi="Consolas" w:cs="Times New Roman"/>
+          <w:color w:val="9CDCFE"/>
+          <w:sz w:val="21"/>
+          <w:szCs w:val="21"/>
+          <w:lang w:val="en-US" w:eastAsia="pt-BR"/>
+        </w:rPr>
+        <w:t>contractType</w:t>
+      </w:r>
+      <w:proofErr w:type="spellEnd"/>
+      <w:r>
+        <w:rPr>
+          <w:rFonts w:ascii="Consolas" w:eastAsia="Times New Roman" w:hAnsi="Consolas" w:cs="Times New Roman"/>
+          <w:color w:val="9CDCFE"/>
+          <w:sz w:val="21"/>
+          <w:szCs w:val="21"/>
+          <w:lang w:val="en-US" w:eastAsia="pt-BR"/>
+        </w:rPr>
+        <w:t>"</w:t>
       </w:r>
       <w:r>
         <w:rPr>
@@ -6869,9 +6937,9 @@
           <w:color w:val="D4D4D4"/>
           <w:sz w:val="21"/>
           <w:szCs w:val="21"/>
-          <w:lang w:eastAsia="pt-BR"/>
-        </w:rPr>
-        <w:t>},</w:t>
+          <w:lang w:val="en-US" w:eastAsia="pt-BR"/>
+        </w:rPr>
+        <w:t>: [</w:t>
       </w:r>
     </w:p>
     <w:p>
@@ -6883,7 +6951,7 @@
           <w:color w:val="D4D4D4"/>
           <w:sz w:val="21"/>
           <w:szCs w:val="21"/>
-          <w:lang w:eastAsia="pt-BR"/>
+          <w:lang w:val="en-US" w:eastAsia="pt-BR"/>
         </w:rPr>
       </w:pPr>
       <w:r>
@@ -6892,51 +6960,19 @@
           <w:color w:val="D4D4D4"/>
           <w:sz w:val="21"/>
           <w:szCs w:val="21"/>
-          <w:lang w:eastAsia="pt-BR"/>
-        </w:rPr>
-        <w:t xml:space="preserve">              </w:t>
-      </w:r>
-      <w:r>
-        <w:rPr>
-          <w:rFonts w:ascii="Consolas" w:eastAsia="Times New Roman" w:hAnsi="Consolas" w:cs="Times New Roman"/>
-          <w:color w:val="9CDCFE"/>
-          <w:sz w:val="21"/>
-          <w:szCs w:val="21"/>
-          <w:lang w:eastAsia="pt-BR"/>
-        </w:rPr>
-        <w:t>"</w:t>
-      </w:r>
-      <w:proofErr w:type="spellStart"/>
-      <w:r>
-        <w:rPr>
-          <w:rFonts w:ascii="Consolas" w:eastAsia="Times New Roman" w:hAnsi="Consolas" w:cs="Times New Roman"/>
-          <w:color w:val="9CDCFE"/>
-          <w:sz w:val="21"/>
-          <w:szCs w:val="21"/>
-          <w:lang w:eastAsia="pt-BR"/>
-        </w:rPr>
-        <w:t>minimumRequirements</w:t>
-      </w:r>
-      <w:proofErr w:type="spellEnd"/>
-      <w:r>
-        <w:rPr>
-          <w:rFonts w:ascii="Consolas" w:eastAsia="Times New Roman" w:hAnsi="Consolas" w:cs="Times New Roman"/>
-          <w:color w:val="9CDCFE"/>
-          <w:sz w:val="21"/>
-          <w:szCs w:val="21"/>
-          <w:lang w:eastAsia="pt-BR"/>
-        </w:rPr>
-        <w:t>"</w:t>
-      </w:r>
-      <w:r>
-        <w:rPr>
-          <w:rFonts w:ascii="Consolas" w:eastAsia="Times New Roman" w:hAnsi="Consolas" w:cs="Times New Roman"/>
-          <w:color w:val="D4D4D4"/>
-          <w:sz w:val="21"/>
-          <w:szCs w:val="21"/>
-          <w:lang w:eastAsia="pt-BR"/>
-        </w:rPr>
-        <w:t>: {</w:t>
+          <w:lang w:val="en-US" w:eastAsia="pt-BR"/>
+        </w:rPr>
+        <w:t xml:space="preserve">                  </w:t>
+      </w:r>
+      <w:r>
+        <w:rPr>
+          <w:rFonts w:ascii="Consolas" w:eastAsia="Times New Roman" w:hAnsi="Consolas" w:cs="Times New Roman"/>
+          <w:color w:val="CE9178"/>
+          <w:sz w:val="21"/>
+          <w:szCs w:val="21"/>
+          <w:lang w:val="en-US" w:eastAsia="pt-BR"/>
+        </w:rPr>
+        <w:t>"COLETIVO"</w:t>
       </w:r>
     </w:p>
     <w:p>
@@ -6948,7 +6984,7 @@
           <w:color w:val="D4D4D4"/>
           <w:sz w:val="21"/>
           <w:szCs w:val="21"/>
-          <w:lang w:eastAsia="pt-BR"/>
+          <w:lang w:val="en-US" w:eastAsia="pt-BR"/>
         </w:rPr>
       </w:pPr>
       <w:r>
@@ -6957,51 +6993,9 @@
           <w:color w:val="D4D4D4"/>
           <w:sz w:val="21"/>
           <w:szCs w:val="21"/>
-          <w:lang w:eastAsia="pt-BR"/>
-        </w:rPr>
-        <w:t xml:space="preserve">                </w:t>
-      </w:r>
-      <w:r>
-        <w:rPr>
-          <w:rFonts w:ascii="Consolas" w:eastAsia="Times New Roman" w:hAnsi="Consolas" w:cs="Times New Roman"/>
-          <w:color w:val="9CDCFE"/>
-          <w:sz w:val="21"/>
-          <w:szCs w:val="21"/>
-          <w:lang w:eastAsia="pt-BR"/>
-        </w:rPr>
-        <w:t>"</w:t>
-      </w:r>
-      <w:proofErr w:type="spellStart"/>
-      <w:r>
-        <w:rPr>
-          <w:rFonts w:ascii="Consolas" w:eastAsia="Times New Roman" w:hAnsi="Consolas" w:cs="Times New Roman"/>
-          <w:color w:val="9CDCFE"/>
-          <w:sz w:val="21"/>
-          <w:szCs w:val="21"/>
-          <w:lang w:eastAsia="pt-BR"/>
-        </w:rPr>
-        <w:t>contractType</w:t>
-      </w:r>
-      <w:proofErr w:type="spellEnd"/>
-      <w:r>
-        <w:rPr>
-          <w:rFonts w:ascii="Consolas" w:eastAsia="Times New Roman" w:hAnsi="Consolas" w:cs="Times New Roman"/>
-          <w:color w:val="9CDCFE"/>
-          <w:sz w:val="21"/>
-          <w:szCs w:val="21"/>
-          <w:lang w:eastAsia="pt-BR"/>
-        </w:rPr>
-        <w:t>"</w:t>
-      </w:r>
-      <w:r>
-        <w:rPr>
-          <w:rFonts w:ascii="Consolas" w:eastAsia="Times New Roman" w:hAnsi="Consolas" w:cs="Times New Roman"/>
-          <w:color w:val="D4D4D4"/>
-          <w:sz w:val="21"/>
-          <w:szCs w:val="21"/>
-          <w:lang w:eastAsia="pt-BR"/>
-        </w:rPr>
-        <w:t>: [</w:t>
+          <w:lang w:val="en-US" w:eastAsia="pt-BR"/>
+        </w:rPr>
+        <w:t>                ],</w:t>
       </w:r>
     </w:p>
     <w:p>
@@ -7013,7 +7007,7 @@
           <w:color w:val="D4D4D4"/>
           <w:sz w:val="21"/>
           <w:szCs w:val="21"/>
-          <w:lang w:eastAsia="pt-BR"/>
+          <w:lang w:val="en-US" w:eastAsia="pt-BR"/>
         </w:rPr>
       </w:pPr>
       <w:r>
@@ -7022,9 +7016,51 @@
           <w:color w:val="D4D4D4"/>
           <w:sz w:val="21"/>
           <w:szCs w:val="21"/>
-          <w:lang w:eastAsia="pt-BR"/>
-        </w:rPr>
-        <w:t xml:space="preserve">                  </w:t>
+          <w:lang w:val="en-US" w:eastAsia="pt-BR"/>
+        </w:rPr>
+        <w:t xml:space="preserve">                </w:t>
+      </w:r>
+      <w:r>
+        <w:rPr>
+          <w:rFonts w:ascii="Consolas" w:eastAsia="Times New Roman" w:hAnsi="Consolas" w:cs="Times New Roman"/>
+          <w:color w:val="9CDCFE"/>
+          <w:sz w:val="21"/>
+          <w:szCs w:val="21"/>
+          <w:lang w:val="en-US" w:eastAsia="pt-BR"/>
+        </w:rPr>
+        <w:t>"</w:t>
+      </w:r>
+      <w:proofErr w:type="spellStart"/>
+      <w:r>
+        <w:rPr>
+          <w:rFonts w:ascii="Consolas" w:eastAsia="Times New Roman" w:hAnsi="Consolas" w:cs="Times New Roman"/>
+          <w:color w:val="9CDCFE"/>
+          <w:sz w:val="21"/>
+          <w:szCs w:val="21"/>
+          <w:lang w:val="en-US" w:eastAsia="pt-BR"/>
+        </w:rPr>
+        <w:t>minimumRequirementDetails</w:t>
+      </w:r>
+      <w:proofErr w:type="spellEnd"/>
+      <w:r>
+        <w:rPr>
+          <w:rFonts w:ascii="Consolas" w:eastAsia="Times New Roman" w:hAnsi="Consolas" w:cs="Times New Roman"/>
+          <w:color w:val="9CDCFE"/>
+          <w:sz w:val="21"/>
+          <w:szCs w:val="21"/>
+          <w:lang w:val="en-US" w:eastAsia="pt-BR"/>
+        </w:rPr>
+        <w:t>"</w:t>
+      </w:r>
+      <w:r>
+        <w:rPr>
+          <w:rFonts w:ascii="Consolas" w:eastAsia="Times New Roman" w:hAnsi="Consolas" w:cs="Times New Roman"/>
+          <w:color w:val="D4D4D4"/>
+          <w:sz w:val="21"/>
+          <w:szCs w:val="21"/>
+          <w:lang w:val="en-US" w:eastAsia="pt-BR"/>
+        </w:rPr>
+        <w:t xml:space="preserve">: </w:t>
       </w:r>
       <w:r>
         <w:rPr>
@@ -7032,9 +7068,41 @@
           <w:color w:val="CE9178"/>
           <w:sz w:val="21"/>
           <w:szCs w:val="21"/>
-          <w:lang w:eastAsia="pt-BR"/>
-        </w:rPr>
-        <w:t>"COLETIVO"</w:t>
+          <w:lang w:val="en-US" w:eastAsia="pt-BR"/>
+        </w:rPr>
+        <w:t>"https://openinsurance.com.br/</w:t>
+      </w:r>
+      <w:proofErr w:type="spellStart"/>
+      <w:r>
+        <w:rPr>
+          <w:rFonts w:ascii="Consolas" w:eastAsia="Times New Roman" w:hAnsi="Consolas" w:cs="Times New Roman"/>
+          <w:color w:val="CE9178"/>
+          <w:sz w:val="21"/>
+          <w:szCs w:val="21"/>
+          <w:lang w:val="en-US" w:eastAsia="pt-BR"/>
+        </w:rPr>
+        <w:t>aaa</w:t>
+      </w:r>
+      <w:proofErr w:type="spellEnd"/>
+      <w:r>
+        <w:rPr>
+          <w:rFonts w:ascii="Consolas" w:eastAsia="Times New Roman" w:hAnsi="Consolas" w:cs="Times New Roman"/>
+          <w:color w:val="CE9178"/>
+          <w:sz w:val="21"/>
+          <w:szCs w:val="21"/>
+          <w:lang w:val="en-US" w:eastAsia="pt-BR"/>
+        </w:rPr>
+        <w:t>"</w:t>
+      </w:r>
+      <w:r>
+        <w:rPr>
+          <w:rFonts w:ascii="Consolas" w:eastAsia="Times New Roman" w:hAnsi="Consolas" w:cs="Times New Roman"/>
+          <w:color w:val="D4D4D4"/>
+          <w:sz w:val="21"/>
+          <w:szCs w:val="21"/>
+          <w:lang w:val="en-US" w:eastAsia="pt-BR"/>
+        </w:rPr>
+        <w:t>,</w:t>
       </w:r>
     </w:p>
     <w:p>
@@ -7046,7 +7114,7 @@
           <w:color w:val="D4D4D4"/>
           <w:sz w:val="21"/>
           <w:szCs w:val="21"/>
-          <w:lang w:eastAsia="pt-BR"/>
+          <w:lang w:val="en-US" w:eastAsia="pt-BR"/>
         </w:rPr>
       </w:pPr>
       <w:r>
@@ -7055,9 +7123,51 @@
           <w:color w:val="D4D4D4"/>
           <w:sz w:val="21"/>
           <w:szCs w:val="21"/>
-          <w:lang w:eastAsia="pt-BR"/>
-        </w:rPr>
-        <w:t>                ],</w:t>
+          <w:lang w:val="en-US" w:eastAsia="pt-BR"/>
+        </w:rPr>
+        <w:t xml:space="preserve">                </w:t>
+      </w:r>
+      <w:r>
+        <w:rPr>
+          <w:rFonts w:ascii="Consolas" w:eastAsia="Times New Roman" w:hAnsi="Consolas" w:cs="Times New Roman"/>
+          <w:color w:val="9CDCFE"/>
+          <w:sz w:val="21"/>
+          <w:szCs w:val="21"/>
+          <w:lang w:val="en-US" w:eastAsia="pt-BR"/>
+        </w:rPr>
+        <w:t>"</w:t>
+      </w:r>
+      <w:proofErr w:type="spellStart"/>
+      <w:r>
+        <w:rPr>
+          <w:rFonts w:ascii="Consolas" w:eastAsia="Times New Roman" w:hAnsi="Consolas" w:cs="Times New Roman"/>
+          <w:color w:val="9CDCFE"/>
+          <w:sz w:val="21"/>
+          <w:szCs w:val="21"/>
+          <w:lang w:val="en-US" w:eastAsia="pt-BR"/>
+        </w:rPr>
+        <w:t>targetAudiences</w:t>
+      </w:r>
+      <w:proofErr w:type="spellEnd"/>
+      <w:r>
+        <w:rPr>
+          <w:rFonts w:ascii="Consolas" w:eastAsia="Times New Roman" w:hAnsi="Consolas" w:cs="Times New Roman"/>
+          <w:color w:val="9CDCFE"/>
+          <w:sz w:val="21"/>
+          <w:szCs w:val="21"/>
+          <w:lang w:val="en-US" w:eastAsia="pt-BR"/>
+        </w:rPr>
+        <w:t>"</w:t>
+      </w:r>
+      <w:r>
+        <w:rPr>
+          <w:rFonts w:ascii="Consolas" w:eastAsia="Times New Roman" w:hAnsi="Consolas" w:cs="Times New Roman"/>
+          <w:color w:val="D4D4D4"/>
+          <w:sz w:val="21"/>
+          <w:szCs w:val="21"/>
+          <w:lang w:val="en-US" w:eastAsia="pt-BR"/>
+        </w:rPr>
+        <w:t>: [</w:t>
       </w:r>
     </w:p>
     <w:p>
@@ -7069,7 +7179,7 @@
           <w:color w:val="D4D4D4"/>
           <w:sz w:val="21"/>
           <w:szCs w:val="21"/>
-          <w:lang w:eastAsia="pt-BR"/>
+          <w:lang w:val="en-US" w:eastAsia="pt-BR"/>
         </w:rPr>
       </w:pPr>
       <w:r>
@@ -7078,51 +7188,9 @@
           <w:color w:val="D4D4D4"/>
           <w:sz w:val="21"/>
           <w:szCs w:val="21"/>
-          <w:lang w:eastAsia="pt-BR"/>
-        </w:rPr>
-        <w:t xml:space="preserve">                </w:t>
-      </w:r>
-      <w:r>
-        <w:rPr>
-          <w:rFonts w:ascii="Consolas" w:eastAsia="Times New Roman" w:hAnsi="Consolas" w:cs="Times New Roman"/>
-          <w:color w:val="9CDCFE"/>
-          <w:sz w:val="21"/>
-          <w:szCs w:val="21"/>
-          <w:lang w:eastAsia="pt-BR"/>
-        </w:rPr>
-        <w:t>"</w:t>
-      </w:r>
-      <w:proofErr w:type="spellStart"/>
-      <w:r>
-        <w:rPr>
-          <w:rFonts w:ascii="Consolas" w:eastAsia="Times New Roman" w:hAnsi="Consolas" w:cs="Times New Roman"/>
-          <w:color w:val="9CDCFE"/>
-          <w:sz w:val="21"/>
-          <w:szCs w:val="21"/>
-          <w:lang w:eastAsia="pt-BR"/>
-        </w:rPr>
-        <w:t>minimumRequirementDetails</w:t>
-      </w:r>
-      <w:proofErr w:type="spellEnd"/>
-      <w:r>
-        <w:rPr>
-          <w:rFonts w:ascii="Consolas" w:eastAsia="Times New Roman" w:hAnsi="Consolas" w:cs="Times New Roman"/>
-          <w:color w:val="9CDCFE"/>
-          <w:sz w:val="21"/>
-          <w:szCs w:val="21"/>
-          <w:lang w:eastAsia="pt-BR"/>
-        </w:rPr>
-        <w:t>"</w:t>
-      </w:r>
-      <w:r>
-        <w:rPr>
-          <w:rFonts w:ascii="Consolas" w:eastAsia="Times New Roman" w:hAnsi="Consolas" w:cs="Times New Roman"/>
-          <w:color w:val="D4D4D4"/>
-          <w:sz w:val="21"/>
-          <w:szCs w:val="21"/>
-          <w:lang w:eastAsia="pt-BR"/>
-        </w:rPr>
-        <w:t xml:space="preserve">: </w:t>
+          <w:lang w:val="en-US" w:eastAsia="pt-BR"/>
+        </w:rPr>
+        <w:t xml:space="preserve">                  </w:t>
       </w:r>
       <w:r>
         <w:rPr>
@@ -7130,41 +7198,9 @@
           <w:color w:val="CE9178"/>
           <w:sz w:val="21"/>
           <w:szCs w:val="21"/>
-          <w:lang w:eastAsia="pt-BR"/>
-        </w:rPr>
-        <w:t>"https://openinsurance.com.br/</w:t>
-      </w:r>
-      <w:proofErr w:type="spellStart"/>
-      <w:r>
-        <w:rPr>
-          <w:rFonts w:ascii="Consolas" w:eastAsia="Times New Roman" w:hAnsi="Consolas" w:cs="Times New Roman"/>
-          <w:color w:val="CE9178"/>
-          <w:sz w:val="21"/>
-          <w:szCs w:val="21"/>
-          <w:lang w:eastAsia="pt-BR"/>
-        </w:rPr>
-        <w:t>aaa</w:t>
-      </w:r>
-      <w:proofErr w:type="spellEnd"/>
-      <w:r>
-        <w:rPr>
-          <w:rFonts w:ascii="Consolas" w:eastAsia="Times New Roman" w:hAnsi="Consolas" w:cs="Times New Roman"/>
-          <w:color w:val="CE9178"/>
-          <w:sz w:val="21"/>
-          <w:szCs w:val="21"/>
-          <w:lang w:eastAsia="pt-BR"/>
-        </w:rPr>
-        <w:t>"</w:t>
-      </w:r>
-      <w:r>
-        <w:rPr>
-          <w:rFonts w:ascii="Consolas" w:eastAsia="Times New Roman" w:hAnsi="Consolas" w:cs="Times New Roman"/>
-          <w:color w:val="D4D4D4"/>
-          <w:sz w:val="21"/>
-          <w:szCs w:val="21"/>
-          <w:lang w:eastAsia="pt-BR"/>
-        </w:rPr>
-        <w:t>,</w:t>
+          <w:lang w:val="en-US" w:eastAsia="pt-BR"/>
+        </w:rPr>
+        <w:t>"PESSOA_NATURAL"</w:t>
       </w:r>
     </w:p>
     <w:p>
@@ -7176,7 +7212,7 @@
           <w:color w:val="D4D4D4"/>
           <w:sz w:val="21"/>
           <w:szCs w:val="21"/>
-          <w:lang w:eastAsia="pt-BR"/>
+          <w:lang w:val="en-US" w:eastAsia="pt-BR"/>
         </w:rPr>
       </w:pPr>
       <w:r>
@@ -7185,105 +7221,7 @@
           <w:color w:val="D4D4D4"/>
           <w:sz w:val="21"/>
           <w:szCs w:val="21"/>
-          <w:lang w:eastAsia="pt-BR"/>
-        </w:rPr>
-        <w:t xml:space="preserve">                </w:t>
-      </w:r>
-      <w:r>
-        <w:rPr>
-          <w:rFonts w:ascii="Consolas" w:eastAsia="Times New Roman" w:hAnsi="Consolas" w:cs="Times New Roman"/>
-          <w:color w:val="9CDCFE"/>
-          <w:sz w:val="21"/>
-          <w:szCs w:val="21"/>
-          <w:lang w:eastAsia="pt-BR"/>
-        </w:rPr>
-        <w:t>"</w:t>
-      </w:r>
-      <w:proofErr w:type="spellStart"/>
-      <w:r>
-        <w:rPr>
-          <w:rFonts w:ascii="Consolas" w:eastAsia="Times New Roman" w:hAnsi="Consolas" w:cs="Times New Roman"/>
-          <w:color w:val="9CDCFE"/>
-          <w:sz w:val="21"/>
-          <w:szCs w:val="21"/>
-          <w:lang w:eastAsia="pt-BR"/>
-        </w:rPr>
-        <w:t>targetAudiences</w:t>
-      </w:r>
-      <w:proofErr w:type="spellEnd"/>
-      <w:r>
-        <w:rPr>
-          <w:rFonts w:ascii="Consolas" w:eastAsia="Times New Roman" w:hAnsi="Consolas" w:cs="Times New Roman"/>
-          <w:color w:val="9CDCFE"/>
-          <w:sz w:val="21"/>
-          <w:szCs w:val="21"/>
-          <w:lang w:eastAsia="pt-BR"/>
-        </w:rPr>
-        <w:t>"</w:t>
-      </w:r>
-      <w:r>
-        <w:rPr>
-          <w:rFonts w:ascii="Consolas" w:eastAsia="Times New Roman" w:hAnsi="Consolas" w:cs="Times New Roman"/>
-          <w:color w:val="D4D4D4"/>
-          <w:sz w:val="21"/>
-          <w:szCs w:val="21"/>
-          <w:lang w:eastAsia="pt-BR"/>
-        </w:rPr>
-        <w:t>: [</w:t>
-      </w:r>
-    </w:p>
-    <w:p>
-      <w:pPr>
-        <w:shd w:val="clear" w:color="auto" w:fill="1E1E1E"/>
-        <w:spacing w:after="0" w:line="285" w:lineRule="atLeast"/>
-        <w:rPr>
-          <w:rFonts w:ascii="Consolas" w:eastAsia="Times New Roman" w:hAnsi="Consolas" w:cs="Times New Roman"/>
-          <w:color w:val="D4D4D4"/>
-          <w:sz w:val="21"/>
-          <w:szCs w:val="21"/>
-          <w:lang w:eastAsia="pt-BR"/>
-        </w:rPr>
-      </w:pPr>
-      <w:r>
-        <w:rPr>
-          <w:rFonts w:ascii="Consolas" w:eastAsia="Times New Roman" w:hAnsi="Consolas" w:cs="Times New Roman"/>
-          <w:color w:val="D4D4D4"/>
-          <w:sz w:val="21"/>
-          <w:szCs w:val="21"/>
-          <w:lang w:eastAsia="pt-BR"/>
-        </w:rPr>
-        <w:t xml:space="preserve">                  </w:t>
-      </w:r>
-      <w:r>
-        <w:rPr>
-          <w:rFonts w:ascii="Consolas" w:eastAsia="Times New Roman" w:hAnsi="Consolas" w:cs="Times New Roman"/>
-          <w:color w:val="CE9178"/>
-          <w:sz w:val="21"/>
-          <w:szCs w:val="21"/>
-          <w:lang w:eastAsia="pt-BR"/>
-        </w:rPr>
-        <w:t>"PESSOA_NATURAL"</w:t>
-      </w:r>
-    </w:p>
-    <w:p>
-      <w:pPr>
-        <w:shd w:val="clear" w:color="auto" w:fill="1E1E1E"/>
-        <w:spacing w:after="0" w:line="285" w:lineRule="atLeast"/>
-        <w:rPr>
-          <w:rFonts w:ascii="Consolas" w:eastAsia="Times New Roman" w:hAnsi="Consolas" w:cs="Times New Roman"/>
-          <w:color w:val="D4D4D4"/>
-          <w:sz w:val="21"/>
-          <w:szCs w:val="21"/>
           <w:lang w:val="en-US" w:eastAsia="pt-BR"/>
-        </w:rPr>
-      </w:pPr>
-      <w:r>
-        <w:rPr>
-          <w:rFonts w:ascii="Consolas" w:eastAsia="Times New Roman" w:hAnsi="Consolas" w:cs="Times New Roman"/>
-          <w:color w:val="D4D4D4"/>
-          <w:sz w:val="21"/>
-          <w:szCs w:val="21"/>
-          <w:lang w:eastAsia="pt-BR"/>
         </w:rPr>
         <w:t xml:space="preserve">                </w:t>
       </w:r>
@@ -8130,7 +8068,7 @@
     </w:p>
     <w:p>
       <w:pPr>
-        <w:pStyle w:val="Ttulo1"/>
+        <w:pStyle w:val="Heading1"/>
         <w:rPr>
           <w:b/>
           <w:bCs/>
@@ -11018,7 +10956,7 @@
     </w:p>
     <w:p>
       <w:pPr>
-        <w:pStyle w:val="Ttulo1"/>
+        <w:pStyle w:val="Heading1"/>
         <w:rPr>
           <w:b/>
           <w:bCs/>
@@ -15099,7 +15037,7 @@
     </w:p>
     <w:p>
       <w:pPr>
-        <w:pStyle w:val="Ttulo1"/>
+        <w:pStyle w:val="Heading1"/>
         <w:rPr>
           <w:b/>
           <w:bCs/>
@@ -15223,7 +15161,7 @@
     </w:p>
     <w:p>
       <w:pPr>
-        <w:pStyle w:val="Ttulo1"/>
+        <w:pStyle w:val="Heading1"/>
         <w:rPr>
           <w:b/>
           <w:bCs/>
@@ -19504,7 +19442,7 @@
     </w:p>
     <w:p>
       <w:pPr>
-        <w:pStyle w:val="Ttulo1"/>
+        <w:pStyle w:val="Heading1"/>
         <w:rPr>
           <w:b/>
           <w:bCs/>
@@ -22991,7 +22929,7 @@
     </w:p>
     <w:p>
       <w:pPr>
-        <w:pStyle w:val="Ttulo1"/>
+        <w:pStyle w:val="Heading1"/>
         <w:rPr>
           <w:b/>
           <w:bCs/>
@@ -23591,7 +23529,7 @@
     </w:p>
     <w:p>
       <w:pPr>
-        <w:pStyle w:val="Ttulo1"/>
+        <w:pStyle w:val="Heading1"/>
         <w:rPr>
           <w:b/>
           <w:bCs/>
@@ -23710,7 +23648,7 @@
     </w:p>
     <w:p>
       <w:pPr>
-        <w:pStyle w:val="PargrafodaLista"/>
+        <w:pStyle w:val="ListParagraph"/>
         <w:numPr>
           <w:ilvl w:val="0"/>
           <w:numId w:val="2"/>
@@ -23722,7 +23660,7 @@
     </w:p>
     <w:p>
       <w:pPr>
-        <w:pStyle w:val="PargrafodaLista"/>
+        <w:pStyle w:val="ListParagraph"/>
         <w:numPr>
           <w:ilvl w:val="0"/>
           <w:numId w:val="2"/>
@@ -23734,7 +23672,7 @@
     </w:p>
     <w:p>
       <w:pPr>
-        <w:pStyle w:val="PargrafodaLista"/>
+        <w:pStyle w:val="ListParagraph"/>
         <w:numPr>
           <w:ilvl w:val="0"/>
           <w:numId w:val="3"/>
@@ -23749,7 +23687,7 @@
     </w:p>
     <w:p>
       <w:pPr>
-        <w:pStyle w:val="PargrafodaLista"/>
+        <w:pStyle w:val="ListParagraph"/>
         <w:numPr>
           <w:ilvl w:val="0"/>
           <w:numId w:val="3"/>
@@ -23761,13 +23699,13 @@
     </w:p>
     <w:p>
       <w:pPr>
-        <w:pStyle w:val="PargrafodaLista"/>
+        <w:pStyle w:val="ListParagraph"/>
         <w:ind w:left="765"/>
       </w:pPr>
     </w:p>
     <w:p>
       <w:pPr>
-        <w:pStyle w:val="PargrafodaLista"/>
+        <w:pStyle w:val="ListParagraph"/>
         <w:numPr>
           <w:ilvl w:val="0"/>
           <w:numId w:val="2"/>
@@ -23779,7 +23717,7 @@
     </w:p>
     <w:p>
       <w:pPr>
-        <w:pStyle w:val="PargrafodaLista"/>
+        <w:pStyle w:val="ListParagraph"/>
         <w:numPr>
           <w:ilvl w:val="0"/>
           <w:numId w:val="4"/>
@@ -23791,7 +23729,7 @@
     </w:p>
     <w:p>
       <w:pPr>
-        <w:pStyle w:val="PargrafodaLista"/>
+        <w:pStyle w:val="ListParagraph"/>
         <w:numPr>
           <w:ilvl w:val="0"/>
           <w:numId w:val="4"/>
@@ -23803,7 +23741,7 @@
     </w:p>
     <w:p>
       <w:pPr>
-        <w:pStyle w:val="PargrafodaLista"/>
+        <w:pStyle w:val="ListParagraph"/>
         <w:numPr>
           <w:ilvl w:val="0"/>
           <w:numId w:val="4"/>
@@ -23823,7 +23761,7 @@
     </w:p>
     <w:p>
       <w:pPr>
-        <w:pStyle w:val="PargrafodaLista"/>
+        <w:pStyle w:val="ListParagraph"/>
         <w:numPr>
           <w:ilvl w:val="0"/>
           <w:numId w:val="4"/>
@@ -23871,7 +23809,7 @@
     </w:p>
     <w:p>
       <w:pPr>
-        <w:pStyle w:val="PargrafodaLista"/>
+        <w:pStyle w:val="ListParagraph"/>
         <w:numPr>
           <w:ilvl w:val="0"/>
           <w:numId w:val="2"/>
@@ -23908,7 +23846,7 @@
     </w:p>
     <w:p>
       <w:pPr>
-        <w:pStyle w:val="PargrafodaLista"/>
+        <w:pStyle w:val="ListParagraph"/>
         <w:numPr>
           <w:ilvl w:val="0"/>
           <w:numId w:val="2"/>
@@ -23943,7 +23881,7 @@
     </w:p>
     <w:p>
       <w:pPr>
-        <w:pStyle w:val="PargrafodaLista"/>
+        <w:pStyle w:val="ListParagraph"/>
         <w:numPr>
           <w:ilvl w:val="0"/>
           <w:numId w:val="2"/>
@@ -23966,7 +23904,7 @@
     </w:p>
     <w:p>
       <w:pPr>
-        <w:pStyle w:val="PargrafodaLista"/>
+        <w:pStyle w:val="ListParagraph"/>
         <w:numPr>
           <w:ilvl w:val="0"/>
           <w:numId w:val="2"/>
@@ -23981,7 +23919,7 @@
     </w:p>
     <w:p>
       <w:pPr>
-        <w:pStyle w:val="PargrafodaLista"/>
+        <w:pStyle w:val="ListParagraph"/>
         <w:numPr>
           <w:ilvl w:val="0"/>
           <w:numId w:val="2"/>
@@ -24004,19 +23942,19 @@
     </w:p>
     <w:p>
       <w:pPr>
-        <w:pStyle w:val="PargrafodaLista"/>
+        <w:pStyle w:val="ListParagraph"/>
         <w:ind w:left="765"/>
       </w:pPr>
     </w:p>
     <w:p>
       <w:pPr>
-        <w:pStyle w:val="PargrafodaLista"/>
+        <w:pStyle w:val="ListParagraph"/>
         <w:ind w:left="765"/>
       </w:pPr>
     </w:p>
     <w:p>
       <w:pPr>
-        <w:pStyle w:val="PargrafodaLista"/>
+        <w:pStyle w:val="ListParagraph"/>
         <w:ind w:left="765"/>
         <w:rPr>
           <w:u w:val="single"/>
@@ -24025,7 +23963,7 @@
     </w:p>
     <w:p>
       <w:pPr>
-        <w:pStyle w:val="PargrafodaLista"/>
+        <w:pStyle w:val="ListParagraph"/>
         <w:ind w:left="765"/>
         <w:rPr>
           <w:b/>
@@ -24062,7 +24000,7 @@
     </w:p>
     <w:p>
       <w:pPr>
-        <w:pStyle w:val="PargrafodaLista"/>
+        <w:pStyle w:val="ListParagraph"/>
         <w:numPr>
           <w:ilvl w:val="0"/>
           <w:numId w:val="2"/>
@@ -24085,7 +24023,7 @@
     </w:p>
     <w:p>
       <w:pPr>
-        <w:pStyle w:val="PargrafodaLista"/>
+        <w:pStyle w:val="ListParagraph"/>
         <w:numPr>
           <w:ilvl w:val="0"/>
           <w:numId w:val="2"/>
@@ -24109,7 +24047,7 @@
     </w:p>
     <w:p>
       <w:pPr>
-        <w:pStyle w:val="PargrafodaLista"/>
+        <w:pStyle w:val="ListParagraph"/>
         <w:numPr>
           <w:ilvl w:val="0"/>
           <w:numId w:val="2"/>
@@ -24133,7 +24071,7 @@
     </w:p>
     <w:p>
       <w:pPr>
-        <w:pStyle w:val="PargrafodaLista"/>
+        <w:pStyle w:val="ListParagraph"/>
         <w:ind w:left="765"/>
       </w:pPr>
     </w:p>
@@ -24190,7 +24128,7 @@
     </w:p>
     <w:p>
       <w:pPr>
-        <w:pStyle w:val="PargrafodaLista"/>
+        <w:pStyle w:val="ListParagraph"/>
         <w:numPr>
           <w:ilvl w:val="0"/>
           <w:numId w:val="5"/>
@@ -24210,7 +24148,7 @@
     </w:p>
     <w:p>
       <w:pPr>
-        <w:pStyle w:val="PargrafodaLista"/>
+        <w:pStyle w:val="ListParagraph"/>
         <w:numPr>
           <w:ilvl w:val="0"/>
           <w:numId w:val="5"/>
@@ -24238,7 +24176,7 @@
     </w:p>
     <w:p>
       <w:pPr>
-        <w:pStyle w:val="PargrafodaLista"/>
+        <w:pStyle w:val="ListParagraph"/>
         <w:numPr>
           <w:ilvl w:val="0"/>
           <w:numId w:val="5"/>
@@ -24258,7 +24196,7 @@
     </w:p>
     <w:p>
       <w:pPr>
-        <w:pStyle w:val="PargrafodaLista"/>
+        <w:pStyle w:val="ListParagraph"/>
       </w:pPr>
     </w:p>
     <w:p>
@@ -24295,7 +24233,7 @@
     </w:p>
     <w:p>
       <w:pPr>
-        <w:pStyle w:val="PargrafodaLista"/>
+        <w:pStyle w:val="ListParagraph"/>
         <w:numPr>
           <w:ilvl w:val="0"/>
           <w:numId w:val="6"/>
@@ -24310,7 +24248,7 @@
     </w:p>
     <w:p>
       <w:pPr>
-        <w:pStyle w:val="PargrafodaLista"/>
+        <w:pStyle w:val="ListParagraph"/>
         <w:numPr>
           <w:ilvl w:val="0"/>
           <w:numId w:val="6"/>
@@ -24325,7 +24263,7 @@
     </w:p>
     <w:p>
       <w:pPr>
-        <w:pStyle w:val="PargrafodaLista"/>
+        <w:pStyle w:val="ListParagraph"/>
         <w:numPr>
           <w:ilvl w:val="0"/>
           <w:numId w:val="6"/>
@@ -24428,7 +24366,7 @@
     </w:p>
     <w:p>
       <w:pPr>
-        <w:pStyle w:val="Ttulo1"/>
+        <w:pStyle w:val="Heading1"/>
         <w:rPr>
           <w:b/>
           <w:bCs/>
@@ -24852,7 +24790,7 @@
     </w:p>
     <w:p>
       <w:pPr>
-        <w:pStyle w:val="Ttulo1"/>
+        <w:pStyle w:val="Heading1"/>
         <w:rPr>
           <w:b/>
           <w:bCs/>
@@ -24882,7 +24820,7 @@
     </w:p>
     <w:tbl>
       <w:tblPr>
-        <w:tblStyle w:val="Tabelacomgrade"/>
+        <w:tblStyle w:val="TableGrid"/>
         <w:tblW w:w="0" w:type="auto"/>
         <w:tblLook w:val="04A0" w:firstRow="1" w:lastRow="0" w:firstColumn="1" w:lastColumn="0" w:noHBand="0" w:noVBand="1"/>
       </w:tblPr>
@@ -28383,6 +28321,199 @@
                 <w:color w:val="3B3838" w:themeColor="background2" w:themeShade="40"/>
               </w:rPr>
               <w:t>Arthur Moura</w:t>
+            </w:r>
+          </w:p>
+        </w:tc>
+      </w:tr>
+      <w:tr>
+        <w:tc>
+          <w:tcPr>
+            <w:tcW w:w="1392" w:type="dxa"/>
+            <w:tcBorders>
+              <w:top w:val="single" w:sz="4" w:space="0" w:color="767171"/>
+              <w:left w:val="single" w:sz="4" w:space="0" w:color="767171"/>
+              <w:bottom w:val="single" w:sz="4" w:space="0" w:color="767171"/>
+              <w:right w:val="single" w:sz="4" w:space="0" w:color="767171"/>
+            </w:tcBorders>
+          </w:tcPr>
+          <w:p>
+            <w:pPr>
+              <w:rPr>
+                <w:rFonts w:cstheme="minorHAnsi"/>
+                <w:b/>
+                <w:bCs/>
+                <w:color w:val="3B3838" w:themeColor="background2" w:themeShade="40"/>
+              </w:rPr>
+            </w:pPr>
+            <w:r>
+              <w:rPr>
+                <w:rFonts w:cstheme="minorHAnsi"/>
+                <w:b/>
+                <w:bCs/>
+                <w:color w:val="3B3838" w:themeColor="background2" w:themeShade="40"/>
+              </w:rPr>
+              <w:t>30/03/2022</w:t>
+            </w:r>
+          </w:p>
+        </w:tc>
+        <w:tc>
+          <w:tcPr>
+            <w:tcW w:w="1686" w:type="dxa"/>
+            <w:tcBorders>
+              <w:top w:val="single" w:sz="4" w:space="0" w:color="767171"/>
+              <w:left w:val="single" w:sz="4" w:space="0" w:color="767171"/>
+              <w:bottom w:val="single" w:sz="4" w:space="0" w:color="767171"/>
+              <w:right w:val="single" w:sz="4" w:space="0" w:color="767171"/>
+            </w:tcBorders>
+          </w:tcPr>
+          <w:p>
+            <w:pPr>
+              <w:rPr>
+                <w:rFonts w:cstheme="minorHAnsi"/>
+                <w:b/>
+                <w:bCs/>
+                <w:color w:val="3B3838" w:themeColor="background2" w:themeShade="40"/>
+              </w:rPr>
+            </w:pPr>
+            <w:r>
+              <w:rPr>
+                <w:rFonts w:cstheme="minorHAnsi"/>
+                <w:b/>
+                <w:bCs/>
+                <w:color w:val="3B3838" w:themeColor="background2" w:themeShade="40"/>
+              </w:rPr>
+              <w:t>4/5</w:t>
+            </w:r>
+          </w:p>
+        </w:tc>
+        <w:tc>
+          <w:tcPr>
+            <w:tcW w:w="3904" w:type="dxa"/>
+            <w:tcBorders>
+              <w:top w:val="single" w:sz="4" w:space="0" w:color="767171"/>
+              <w:left w:val="single" w:sz="4" w:space="0" w:color="767171"/>
+              <w:bottom w:val="single" w:sz="4" w:space="0" w:color="767171"/>
+              <w:right w:val="single" w:sz="4" w:space="0" w:color="767171"/>
+            </w:tcBorders>
+          </w:tcPr>
+          <w:p>
+            <w:pPr>
+              <w:rPr>
+                <w:rFonts w:cstheme="minorHAnsi"/>
+                <w:b/>
+                <w:bCs/>
+                <w:color w:val="3B3838" w:themeColor="background2" w:themeShade="40"/>
+              </w:rPr>
+            </w:pPr>
+            <w:r>
+              <w:rPr>
+                <w:rFonts w:cstheme="minorHAnsi"/>
+                <w:b/>
+                <w:bCs/>
+                <w:color w:val="3B3838" w:themeColor="background2" w:themeShade="40"/>
+              </w:rPr>
+              <w:t xml:space="preserve">Alteração do campo </w:t>
+            </w:r>
+            <w:proofErr w:type="spellStart"/>
+            <w:r>
+              <w:rPr>
+                <w:rFonts w:cstheme="minorHAnsi"/>
+                <w:b/>
+                <w:bCs/>
+                <w:color w:val="3B3838" w:themeColor="background2" w:themeShade="40"/>
+              </w:rPr>
+              <w:t>allowApartPurchase</w:t>
+            </w:r>
+            <w:proofErr w:type="spellEnd"/>
+            <w:r>
+              <w:rPr>
+                <w:rFonts w:cstheme="minorHAnsi"/>
+                <w:b/>
+                <w:bCs/>
+                <w:color w:val="3B3838" w:themeColor="background2" w:themeShade="40"/>
+              </w:rPr>
+              <w:t xml:space="preserve"> para nível de </w:t>
+            </w:r>
+            <w:proofErr w:type="spellStart"/>
+            <w:r>
+              <w:rPr>
+                <w:rFonts w:cstheme="minorHAnsi"/>
+                <w:b/>
+                <w:bCs/>
+                <w:color w:val="3B3838" w:themeColor="background2" w:themeShade="40"/>
+              </w:rPr>
+              <w:t>coverages</w:t>
+            </w:r>
+            <w:proofErr w:type="spellEnd"/>
+            <w:r>
+              <w:rPr>
+                <w:rFonts w:cstheme="minorHAnsi"/>
+                <w:b/>
+                <w:bCs/>
+                <w:color w:val="3B3838" w:themeColor="background2" w:themeShade="40"/>
+              </w:rPr>
+              <w:t xml:space="preserve"> e o objeto </w:t>
+            </w:r>
+            <w:proofErr w:type="spellStart"/>
+            <w:r>
+              <w:rPr>
+                <w:rFonts w:cstheme="minorHAnsi"/>
+                <w:b/>
+                <w:bCs/>
+                <w:color w:val="3B3838" w:themeColor="background2" w:themeShade="40"/>
+              </w:rPr>
+              <w:t>validity</w:t>
+            </w:r>
+            <w:proofErr w:type="spellEnd"/>
+            <w:r>
+              <w:rPr>
+                <w:rFonts w:cstheme="minorHAnsi"/>
+                <w:b/>
+                <w:bCs/>
+                <w:color w:val="3B3838" w:themeColor="background2" w:themeShade="40"/>
+              </w:rPr>
+              <w:t xml:space="preserve"> para </w:t>
+            </w:r>
+            <w:proofErr w:type="spellStart"/>
+            <w:r>
+              <w:rPr>
+                <w:rFonts w:cstheme="minorHAnsi"/>
+                <w:b/>
+                <w:bCs/>
+                <w:color w:val="3B3838" w:themeColor="background2" w:themeShade="40"/>
+              </w:rPr>
+              <w:t>array</w:t>
+            </w:r>
+            <w:proofErr w:type="spellEnd"/>
+          </w:p>
+        </w:tc>
+        <w:tc>
+          <w:tcPr>
+            <w:tcW w:w="1512" w:type="dxa"/>
+            <w:tcBorders>
+              <w:top w:val="single" w:sz="4" w:space="0" w:color="767171"/>
+              <w:left w:val="single" w:sz="4" w:space="0" w:color="767171"/>
+              <w:bottom w:val="single" w:sz="4" w:space="0" w:color="767171"/>
+              <w:right w:val="single" w:sz="4" w:space="0" w:color="767171"/>
+            </w:tcBorders>
+          </w:tcPr>
+          <w:p>
+            <w:pPr>
+              <w:rPr>
+                <w:rFonts w:cstheme="minorHAnsi"/>
+                <w:b/>
+                <w:bCs/>
+                <w:color w:val="3B3838" w:themeColor="background2" w:themeShade="40"/>
+              </w:rPr>
+            </w:pPr>
+            <w:r>
+              <w:rPr>
+                <w:rFonts w:cstheme="minorHAnsi"/>
+                <w:b/>
+                <w:bCs/>
+                <w:color w:val="3B3838" w:themeColor="background2" w:themeShade="40"/>
+              </w:rPr>
+              <w:t>Laura Tomé</w:t>
             </w:r>
           </w:p>
         </w:tc>
@@ -28446,7 +28577,7 @@
 <w:ftr xmlns:wpc="http://schemas.microsoft.com/office/word/2010/wordprocessingCanvas" xmlns:cx="http://schemas.microsoft.com/office/drawing/2014/chartex" xmlns:cx1="http://schemas.microsoft.com/office/drawing/2015/9/8/chartex" xmlns:cx2="http://schemas.microsoft.com/office/drawing/2015/10/21/chartex" xmlns:cx3="http://schemas.microsoft.com/office/drawing/2016/5/9/chartex" xmlns:cx4="http://schemas.microsoft.com/office/drawing/2016/5/10/chartex" xmlns:cx5="http://schemas.microsoft.com/office/drawing/2016/5/11/chartex" xmlns:cx6="http://schemas.microsoft.com/office/drawing/2016/5/12/chartex" xmlns:cx7="http://schemas.microsoft.com/office/drawing/2016/5/13/chartex" xmlns:cx8="http://schemas.microsoft.com/office/drawing/2016/5/14/chartex" xmlns:mc="http://schemas.openxmlformats.org/markup-compatibility/2006" xmlns:aink="http://schemas.microsoft.com/office/drawing/2016/ink" xmlns:am3d="http://schemas.microsoft.com/office/drawing/2017/model3d" xmlns:o="urn:schemas-microsoft-com:office:office" xmlns:r="http://schemas.openxmlformats.org/officeDocument/2006/relationships" xmlns:m="http://schemas.openxmlformats.org/officeDocument/2006/math" xmlns:v="urn:schemas-microsoft-com:vml" xmlns:wp14="http://schemas.microsoft.com/office/word/2010/wordprocessingDrawing" xmlns:wp="http://schemas.openxmlformats.org/drawingml/2006/wordprocessingDrawing" xmlns:w10="urn:schemas-microsoft-com:office:word" xmlns:w="http://schemas.openxmlformats.org/wordprocessingml/2006/main" xmlns:w14="http://schemas.microsoft.com/office/word/2010/wordml" xmlns:w15="http://schemas.microsoft.com/office/word/2012/wordml" xmlns:w16cex="http://schemas.microsoft.com/office/word/2018/wordml/cex" xmlns:w16cid="http://schemas.microsoft.com/office/word/2016/wordml/cid" xmlns:w16="http://schemas.microsoft.com/office/word/2018/wordml" xmlns:w16se="http://schemas.microsoft.com/office/word/2015/wordml/symex" xmlns:wpg="http://schemas.microsoft.com/office/word/2010/wordprocessingGroup" xmlns:wpi="http://schemas.microsoft.com/office/word/2010/wordprocessingInk" xmlns:wne="http://schemas.microsoft.com/office/word/2006/wordml" xmlns:wps="http://schemas.microsoft.com/office/word/2010/wordprocessingShape" mc:Ignorable="w14 w15 w16se w16cid w16 w16cex wp14">
   <w:p>
     <w:pPr>
-      <w:pStyle w:val="Rodap"/>
+      <w:pStyle w:val="Footer"/>
       <w:jc w:val="right"/>
     </w:pPr>
     <w:r>
@@ -28500,7 +28631,7 @@
   </w:p>
   <w:p>
     <w:pPr>
-      <w:pStyle w:val="Rodap"/>
+      <w:pStyle w:val="Footer"/>
     </w:pPr>
   </w:p>
 </w:ftr>
@@ -28542,7 +28673,7 @@
 <w:hdr xmlns:wpc="http://schemas.microsoft.com/office/word/2010/wordprocessingCanvas" xmlns:cx="http://schemas.microsoft.com/office/drawing/2014/chartex" xmlns:cx1="http://schemas.microsoft.com/office/drawing/2015/9/8/chartex" xmlns:cx2="http://schemas.microsoft.com/office/drawing/2015/10/21/chartex" xmlns:cx3="http://schemas.microsoft.com/office/drawing/2016/5/9/chartex" xmlns:cx4="http://schemas.microsoft.com/office/drawing/2016/5/10/chartex" xmlns:cx5="http://schemas.microsoft.com/office/drawing/2016/5/11/chartex" xmlns:cx6="http://schemas.microsoft.com/office/drawing/2016/5/12/chartex" xmlns:cx7="http://schemas.microsoft.com/office/drawing/2016/5/13/chartex" xmlns:cx8="http://schemas.microsoft.com/office/drawing/2016/5/14/chartex" xmlns:mc="http://schemas.openxmlformats.org/markup-compatibility/2006" xmlns:aink="http://schemas.microsoft.com/office/drawing/2016/ink" xmlns:am3d="http://schemas.microsoft.com/office/drawing/2017/model3d" xmlns:o="urn:schemas-microsoft-com:office:office" xmlns:r="http://schemas.openxmlformats.org/officeDocument/2006/relationships" xmlns:m="http://schemas.openxmlformats.org/officeDocument/2006/math" xmlns:v="urn:schemas-microsoft-com:vml" xmlns:wp14="http://schemas.microsoft.com/office/word/2010/wordprocessingDrawing" xmlns:wp="http://schemas.openxmlformats.org/drawingml/2006/wordprocessingDrawing" xmlns:w10="urn:schemas-microsoft-com:office:word" xmlns:w="http://schemas.openxmlformats.org/wordprocessingml/2006/main" xmlns:w14="http://schemas.microsoft.com/office/word/2010/wordml" xmlns:w15="http://schemas.microsoft.com/office/word/2012/wordml" xmlns:w16cex="http://schemas.microsoft.com/office/word/2018/wordml/cex" xmlns:w16cid="http://schemas.microsoft.com/office/word/2016/wordml/cid" xmlns:w16="http://schemas.microsoft.com/office/word/2018/wordml" xmlns:w16se="http://schemas.microsoft.com/office/word/2015/wordml/symex" xmlns:wpg="http://schemas.microsoft.com/office/word/2010/wordprocessingGroup" xmlns:wpi="http://schemas.microsoft.com/office/word/2010/wordprocessingInk" xmlns:wne="http://schemas.microsoft.com/office/word/2006/wordml" xmlns:wps="http://schemas.microsoft.com/office/word/2010/wordprocessingShape" mc:Ignorable="w14 w15 w16se w16cid w16 w16cex wp14">
   <w:p>
     <w:pPr>
-      <w:pStyle w:val="Cabealho"/>
+      <w:pStyle w:val="Header"/>
       <w:jc w:val="center"/>
     </w:pPr>
     <w:r>
@@ -29550,11 +29681,11 @@
     <w:name w:val="Normal"/>
     <w:qFormat/>
   </w:style>
-  <w:style w:type="paragraph" w:styleId="Ttulo1">
+  <w:style w:type="paragraph" w:styleId="Heading1">
     <w:name w:val="heading 1"/>
     <w:basedOn w:val="Normal"/>
     <w:next w:val="Normal"/>
-    <w:link w:val="Ttulo1Char"/>
+    <w:link w:val="Heading1Char"/>
     <w:uiPriority w:val="9"/>
     <w:qFormat/>
     <w:rsid w:val="00344980"/>
@@ -29571,11 +29702,11 @@
       <w:szCs w:val="32"/>
     </w:rPr>
   </w:style>
-  <w:style w:type="paragraph" w:styleId="Ttulo2">
+  <w:style w:type="paragraph" w:styleId="Heading2">
     <w:name w:val="heading 2"/>
     <w:basedOn w:val="Normal"/>
     <w:next w:val="Normal"/>
-    <w:link w:val="Ttulo2Char"/>
+    <w:link w:val="Heading2Char"/>
     <w:uiPriority w:val="9"/>
     <w:unhideWhenUsed/>
     <w:qFormat/>
@@ -29593,11 +29724,11 @@
       <w:szCs w:val="26"/>
     </w:rPr>
   </w:style>
-  <w:style w:type="paragraph" w:styleId="Ttulo3">
+  <w:style w:type="paragraph" w:styleId="Heading3">
     <w:name w:val="heading 3"/>
     <w:basedOn w:val="Normal"/>
     <w:next w:val="Normal"/>
-    <w:link w:val="Ttulo3Char"/>
+    <w:link w:val="Heading3Char"/>
     <w:uiPriority w:val="9"/>
     <w:semiHidden/>
     <w:unhideWhenUsed/>
@@ -29616,13 +29747,13 @@
       <w:szCs w:val="24"/>
     </w:rPr>
   </w:style>
-  <w:style w:type="character" w:default="1" w:styleId="Fontepargpadro">
+  <w:style w:type="character" w:default="1" w:styleId="DefaultParagraphFont">
     <w:name w:val="Default Paragraph Font"/>
     <w:uiPriority w:val="1"/>
     <w:semiHidden/>
     <w:unhideWhenUsed/>
   </w:style>
-  <w:style w:type="table" w:default="1" w:styleId="Tabelanormal">
+  <w:style w:type="table" w:default="1" w:styleId="TableNormal">
     <w:name w:val="Normal Table"/>
     <w:uiPriority w:val="99"/>
     <w:semiHidden/>
@@ -29637,15 +29768,15 @@
       </w:tblCellMar>
     </w:tblPr>
   </w:style>
-  <w:style w:type="numbering" w:default="1" w:styleId="Semlista">
+  <w:style w:type="numbering" w:default="1" w:styleId="NoList">
     <w:name w:val="No List"/>
     <w:uiPriority w:val="99"/>
     <w:semiHidden/>
     <w:unhideWhenUsed/>
   </w:style>
-  <w:style w:type="table" w:styleId="Tabelacomgrade">
+  <w:style w:type="table" w:styleId="TableGrid">
     <w:name w:val="Table Grid"/>
-    <w:basedOn w:val="Tabelanormal"/>
+    <w:basedOn w:val="TableNormal"/>
     <w:uiPriority w:val="39"/>
     <w:rsid w:val="0028696D"/>
     <w:pPr>
@@ -29664,7 +29795,7 @@
   </w:style>
   <w:style w:type="character" w:styleId="Hyperlink">
     <w:name w:val="Hyperlink"/>
-    <w:basedOn w:val="Fontepargpadro"/>
+    <w:basedOn w:val="DefaultParagraphFont"/>
     <w:uiPriority w:val="99"/>
     <w:unhideWhenUsed/>
     <w:rsid w:val="001D7150"/>
@@ -29673,9 +29804,9 @@
       <w:u w:val="single"/>
     </w:rPr>
   </w:style>
-  <w:style w:type="character" w:styleId="MenoPendente">
+  <w:style w:type="character" w:styleId="UnresolvedMention">
     <w:name w:val="Unresolved Mention"/>
-    <w:basedOn w:val="Fontepargpadro"/>
+    <w:basedOn w:val="DefaultParagraphFont"/>
     <w:uiPriority w:val="99"/>
     <w:semiHidden/>
     <w:unhideWhenUsed/>
@@ -29685,9 +29816,9 @@
       <w:shd w:val="clear" w:color="auto" w:fill="E1DFDD"/>
     </w:rPr>
   </w:style>
-  <w:style w:type="character" w:styleId="HiperlinkVisitado">
+  <w:style w:type="character" w:styleId="FollowedHyperlink">
     <w:name w:val="FollowedHyperlink"/>
-    <w:basedOn w:val="Fontepargpadro"/>
+    <w:basedOn w:val="DefaultParagraphFont"/>
     <w:uiPriority w:val="99"/>
     <w:semiHidden/>
     <w:unhideWhenUsed/>
@@ -29697,9 +29828,9 @@
       <w:u w:val="single"/>
     </w:rPr>
   </w:style>
-  <w:style w:type="character" w:styleId="Refdecomentrio">
+  <w:style w:type="character" w:styleId="CommentReference">
     <w:name w:val="annotation reference"/>
-    <w:basedOn w:val="Fontepargpadro"/>
+    <w:basedOn w:val="DefaultParagraphFont"/>
     <w:uiPriority w:val="99"/>
     <w:semiHidden/>
     <w:unhideWhenUsed/>
@@ -29709,10 +29840,10 @@
       <w:szCs w:val="16"/>
     </w:rPr>
   </w:style>
-  <w:style w:type="paragraph" w:styleId="Textodecomentrio">
+  <w:style w:type="paragraph" w:styleId="CommentText">
     <w:name w:val="annotation text"/>
     <w:basedOn w:val="Normal"/>
-    <w:link w:val="TextodecomentrioChar"/>
+    <w:link w:val="CommentTextChar"/>
     <w:uiPriority w:val="99"/>
     <w:semiHidden/>
     <w:unhideWhenUsed/>
@@ -29725,10 +29856,10 @@
       <w:szCs w:val="20"/>
     </w:rPr>
   </w:style>
-  <w:style w:type="character" w:customStyle="1" w:styleId="TextodecomentrioChar">
-    <w:name w:val="Texto de comentário Char"/>
-    <w:basedOn w:val="Fontepargpadro"/>
-    <w:link w:val="Textodecomentrio"/>
+  <w:style w:type="character" w:customStyle="1" w:styleId="CommentTextChar">
+    <w:name w:val="Comment Text Char"/>
+    <w:basedOn w:val="DefaultParagraphFont"/>
+    <w:link w:val="CommentText"/>
     <w:uiPriority w:val="99"/>
     <w:semiHidden/>
     <w:rsid w:val="00E26339"/>
@@ -29737,11 +29868,11 @@
       <w:szCs w:val="20"/>
     </w:rPr>
   </w:style>
-  <w:style w:type="paragraph" w:styleId="Assuntodocomentrio">
+  <w:style w:type="paragraph" w:styleId="CommentSubject">
     <w:name w:val="annotation subject"/>
-    <w:basedOn w:val="Textodecomentrio"/>
-    <w:next w:val="Textodecomentrio"/>
-    <w:link w:val="AssuntodocomentrioChar"/>
+    <w:basedOn w:val="CommentText"/>
+    <w:next w:val="CommentText"/>
+    <w:link w:val="CommentSubjectChar"/>
     <w:uiPriority w:val="99"/>
     <w:semiHidden/>
     <w:unhideWhenUsed/>
@@ -29751,10 +29882,10 @@
       <w:bCs/>
     </w:rPr>
   </w:style>
-  <w:style w:type="character" w:customStyle="1" w:styleId="AssuntodocomentrioChar">
-    <w:name w:val="Assunto do comentário Char"/>
-    <w:basedOn w:val="TextodecomentrioChar"/>
-    <w:link w:val="Assuntodocomentrio"/>
+  <w:style w:type="character" w:customStyle="1" w:styleId="CommentSubjectChar">
+    <w:name w:val="Comment Subject Char"/>
+    <w:basedOn w:val="CommentTextChar"/>
+    <w:link w:val="CommentSubject"/>
     <w:uiPriority w:val="99"/>
     <w:semiHidden/>
     <w:rsid w:val="00E26339"/>
@@ -29765,10 +29896,10 @@
       <w:szCs w:val="20"/>
     </w:rPr>
   </w:style>
-  <w:style w:type="paragraph" w:styleId="Textodebalo">
+  <w:style w:type="paragraph" w:styleId="BalloonText">
     <w:name w:val="Balloon Text"/>
     <w:basedOn w:val="Normal"/>
-    <w:link w:val="TextodebaloChar"/>
+    <w:link w:val="BalloonTextChar"/>
     <w:uiPriority w:val="99"/>
     <w:semiHidden/>
     <w:unhideWhenUsed/>
@@ -29782,10 +29913,10 @@
       <w:szCs w:val="18"/>
     </w:rPr>
   </w:style>
-  <w:style w:type="character" w:customStyle="1" w:styleId="TextodebaloChar">
-    <w:name w:val="Texto de balão Char"/>
-    <w:basedOn w:val="Fontepargpadro"/>
-    <w:link w:val="Textodebalo"/>
+  <w:style w:type="character" w:customStyle="1" w:styleId="BalloonTextChar">
+    <w:name w:val="Balloon Text Char"/>
+    <w:basedOn w:val="DefaultParagraphFont"/>
+    <w:link w:val="BalloonText"/>
     <w:uiPriority w:val="99"/>
     <w:semiHidden/>
     <w:rsid w:val="00E26339"/>
@@ -29795,7 +29926,7 @@
       <w:szCs w:val="18"/>
     </w:rPr>
   </w:style>
-  <w:style w:type="paragraph" w:styleId="PargrafodaLista">
+  <w:style w:type="paragraph" w:styleId="ListParagraph">
     <w:name w:val="List Paragraph"/>
     <w:basedOn w:val="Normal"/>
     <w:uiPriority w:val="34"/>
@@ -29806,10 +29937,10 @@
       <w:contextualSpacing/>
     </w:pPr>
   </w:style>
-  <w:style w:type="paragraph" w:styleId="Cabealho">
+  <w:style w:type="paragraph" w:styleId="Header">
     <w:name w:val="header"/>
     <w:basedOn w:val="Normal"/>
-    <w:link w:val="CabealhoChar"/>
+    <w:link w:val="HeaderChar"/>
     <w:uiPriority w:val="99"/>
     <w:unhideWhenUsed/>
     <w:rsid w:val="00344980"/>
@@ -29821,17 +29952,17 @@
       <w:spacing w:after="0" w:line="240" w:lineRule="auto"/>
     </w:pPr>
   </w:style>
-  <w:style w:type="character" w:customStyle="1" w:styleId="CabealhoChar">
-    <w:name w:val="Cabeçalho Char"/>
-    <w:basedOn w:val="Fontepargpadro"/>
-    <w:link w:val="Cabealho"/>
+  <w:style w:type="character" w:customStyle="1" w:styleId="HeaderChar">
+    <w:name w:val="Header Char"/>
+    <w:basedOn w:val="DefaultParagraphFont"/>
+    <w:link w:val="Header"/>
     <w:uiPriority w:val="99"/>
     <w:rsid w:val="00344980"/>
   </w:style>
-  <w:style w:type="paragraph" w:styleId="Rodap">
+  <w:style w:type="paragraph" w:styleId="Footer">
     <w:name w:val="footer"/>
     <w:basedOn w:val="Normal"/>
-    <w:link w:val="RodapChar"/>
+    <w:link w:val="FooterChar"/>
     <w:uiPriority w:val="99"/>
     <w:unhideWhenUsed/>
     <w:rsid w:val="00344980"/>
@@ -29843,17 +29974,17 @@
       <w:spacing w:after="0" w:line="240" w:lineRule="auto"/>
     </w:pPr>
   </w:style>
-  <w:style w:type="character" w:customStyle="1" w:styleId="RodapChar">
-    <w:name w:val="Rodapé Char"/>
-    <w:basedOn w:val="Fontepargpadro"/>
-    <w:link w:val="Rodap"/>
+  <w:style w:type="character" w:customStyle="1" w:styleId="FooterChar">
+    <w:name w:val="Footer Char"/>
+    <w:basedOn w:val="DefaultParagraphFont"/>
+    <w:link w:val="Footer"/>
     <w:uiPriority w:val="99"/>
     <w:rsid w:val="00344980"/>
   </w:style>
-  <w:style w:type="character" w:customStyle="1" w:styleId="Ttulo1Char">
-    <w:name w:val="Título 1 Char"/>
-    <w:basedOn w:val="Fontepargpadro"/>
-    <w:link w:val="Ttulo1"/>
+  <w:style w:type="character" w:customStyle="1" w:styleId="Heading1Char">
+    <w:name w:val="Heading 1 Char"/>
+    <w:basedOn w:val="DefaultParagraphFont"/>
+    <w:link w:val="Heading1"/>
     <w:uiPriority w:val="9"/>
     <w:rsid w:val="00344980"/>
     <w:rPr>
@@ -29863,9 +29994,9 @@
       <w:szCs w:val="32"/>
     </w:rPr>
   </w:style>
-  <w:style w:type="paragraph" w:styleId="CabealhodoSumrio">
+  <w:style w:type="paragraph" w:styleId="TOCHeading">
     <w:name w:val="TOC Heading"/>
-    <w:basedOn w:val="Ttulo1"/>
+    <w:basedOn w:val="Heading1"/>
     <w:next w:val="Normal"/>
     <w:uiPriority w:val="39"/>
     <w:unhideWhenUsed/>
@@ -29878,10 +30009,10 @@
       <w:lang w:eastAsia="pt-BR"/>
     </w:rPr>
   </w:style>
-  <w:style w:type="character" w:customStyle="1" w:styleId="Ttulo2Char">
-    <w:name w:val="Título 2 Char"/>
-    <w:basedOn w:val="Fontepargpadro"/>
-    <w:link w:val="Ttulo2"/>
+  <w:style w:type="character" w:customStyle="1" w:styleId="Heading2Char">
+    <w:name w:val="Heading 2 Char"/>
+    <w:basedOn w:val="DefaultParagraphFont"/>
+    <w:link w:val="Heading2"/>
     <w:uiPriority w:val="9"/>
     <w:rsid w:val="00C222F8"/>
     <w:rPr>
@@ -29891,7 +30022,7 @@
       <w:szCs w:val="26"/>
     </w:rPr>
   </w:style>
-  <w:style w:type="paragraph" w:styleId="Sumrio1">
+  <w:style w:type="paragraph" w:styleId="TOC1">
     <w:name w:val="toc 1"/>
     <w:basedOn w:val="Normal"/>
     <w:next w:val="Normal"/>
@@ -29903,7 +30034,7 @@
       <w:spacing w:after="100"/>
     </w:pPr>
   </w:style>
-  <w:style w:type="paragraph" w:styleId="Sumrio2">
+  <w:style w:type="paragraph" w:styleId="TOC2">
     <w:name w:val="toc 2"/>
     <w:basedOn w:val="Normal"/>
     <w:next w:val="Normal"/>
@@ -29916,9 +30047,9 @@
       <w:ind w:left="220"/>
     </w:pPr>
   </w:style>
-  <w:style w:type="paragraph" w:styleId="SemEspaamento">
+  <w:style w:type="paragraph" w:styleId="NoSpacing">
     <w:name w:val="No Spacing"/>
-    <w:link w:val="SemEspaamentoChar"/>
+    <w:link w:val="NoSpacingChar"/>
     <w:uiPriority w:val="1"/>
     <w:qFormat/>
     <w:rsid w:val="00C222F8"/>
@@ -29930,10 +30061,10 @@
       <w:lang w:eastAsia="pt-BR"/>
     </w:rPr>
   </w:style>
-  <w:style w:type="character" w:customStyle="1" w:styleId="SemEspaamentoChar">
-    <w:name w:val="Sem Espaçamento Char"/>
-    <w:basedOn w:val="Fontepargpadro"/>
-    <w:link w:val="SemEspaamento"/>
+  <w:style w:type="character" w:customStyle="1" w:styleId="NoSpacingChar">
+    <w:name w:val="No Spacing Char"/>
+    <w:basedOn w:val="DefaultParagraphFont"/>
+    <w:link w:val="NoSpacing"/>
     <w:uiPriority w:val="1"/>
     <w:rsid w:val="00C222F8"/>
     <w:rPr>
@@ -29941,10 +30072,10 @@
       <w:lang w:eastAsia="pt-BR"/>
     </w:rPr>
   </w:style>
-  <w:style w:type="character" w:customStyle="1" w:styleId="Ttulo3Char">
-    <w:name w:val="Título 3 Char"/>
-    <w:basedOn w:val="Fontepargpadro"/>
-    <w:link w:val="Ttulo3"/>
+  <w:style w:type="character" w:customStyle="1" w:styleId="Heading3Char">
+    <w:name w:val="Heading 3 Char"/>
+    <w:basedOn w:val="DefaultParagraphFont"/>
+    <w:link w:val="Heading3"/>
     <w:uiPriority w:val="9"/>
     <w:semiHidden/>
     <w:rsid w:val="00D90F1E"/>
@@ -29957,7 +30088,7 @@
   </w:style>
   <w:style w:type="numbering" w:customStyle="1" w:styleId="NoList1">
     <w:name w:val="No List1"/>
-    <w:next w:val="Semlista"/>
+    <w:next w:val="NoList"/>
     <w:uiPriority w:val="99"/>
     <w:semiHidden/>
     <w:unhideWhenUsed/>
@@ -30077,7 +30208,7 @@
   </w:style>
   <w:style w:type="numbering" w:customStyle="1" w:styleId="NoList2">
     <w:name w:val="No List2"/>
-    <w:next w:val="Semlista"/>
+    <w:next w:val="NoList"/>
     <w:uiPriority w:val="99"/>
     <w:semiHidden/>
     <w:unhideWhenUsed/>
@@ -30099,23 +30230,23 @@
   </w:style>
   <w:style w:type="character" w:customStyle="1" w:styleId="textrun">
     <w:name w:val="textrun"/>
-    <w:basedOn w:val="Fontepargpadro"/>
+    <w:basedOn w:val="DefaultParagraphFont"/>
     <w:rsid w:val="00E473A2"/>
   </w:style>
   <w:style w:type="character" w:customStyle="1" w:styleId="normaltextrun">
     <w:name w:val="normaltextrun"/>
-    <w:basedOn w:val="Fontepargpadro"/>
+    <w:basedOn w:val="DefaultParagraphFont"/>
     <w:rsid w:val="00E473A2"/>
   </w:style>
   <w:style w:type="character" w:customStyle="1" w:styleId="eop">
     <w:name w:val="eop"/>
-    <w:basedOn w:val="Fontepargpadro"/>
+    <w:basedOn w:val="DefaultParagraphFont"/>
     <w:rsid w:val="00E473A2"/>
   </w:style>
-  <w:style w:type="paragraph" w:styleId="Pr-formataoHTML">
+  <w:style w:type="paragraph" w:styleId="HTMLPreformatted">
     <w:name w:val="HTML Preformatted"/>
     <w:basedOn w:val="Normal"/>
-    <w:link w:val="Pr-formataoHTMLChar"/>
+    <w:link w:val="HTMLPreformattedChar"/>
     <w:uiPriority w:val="99"/>
     <w:semiHidden/>
     <w:unhideWhenUsed/>
@@ -30148,10 +30279,10 @@
       <w:lang w:eastAsia="pt-BR"/>
     </w:rPr>
   </w:style>
-  <w:style w:type="character" w:customStyle="1" w:styleId="Pr-formataoHTMLChar">
-    <w:name w:val="Pré-formatação HTML Char"/>
-    <w:basedOn w:val="Fontepargpadro"/>
-    <w:link w:val="Pr-formataoHTML"/>
+  <w:style w:type="character" w:customStyle="1" w:styleId="HTMLPreformattedChar">
+    <w:name w:val="HTML Preformatted Char"/>
+    <w:basedOn w:val="DefaultParagraphFont"/>
+    <w:link w:val="HTMLPreformatted"/>
     <w:uiPriority w:val="99"/>
     <w:semiHidden/>
     <w:rsid w:val="00BC3C4A"/>
@@ -30162,9 +30293,9 @@
       <w:lang w:eastAsia="pt-BR"/>
     </w:rPr>
   </w:style>
-  <w:style w:type="character" w:styleId="CdigoHTML">
+  <w:style w:type="character" w:styleId="HTMLCode">
     <w:name w:val="HTML Code"/>
-    <w:basedOn w:val="Fontepargpadro"/>
+    <w:basedOn w:val="DefaultParagraphFont"/>
     <w:uiPriority w:val="99"/>
     <w:semiHidden/>
     <w:unhideWhenUsed/>
@@ -30177,7 +30308,7 @@
   </w:style>
   <w:style w:type="character" w:customStyle="1" w:styleId="hljs-attr">
     <w:name w:val="hljs-attr"/>
-    <w:basedOn w:val="Fontepargpadro"/>
+    <w:basedOn w:val="DefaultParagraphFont"/>
     <w:rsid w:val="00BC3C4A"/>
   </w:style>
 </w:styles>
@@ -30696,12 +30827,9 @@
 </file>
 
 <file path=customXml/item2.xml><?xml version="1.0" encoding="utf-8"?>
-<?mso-contentType ?>
-<FormTemplates xmlns="http://schemas.microsoft.com/sharepoint/v3/contenttype/forms">
-  <Display>DocumentLibraryForm</Display>
-  <Edit>DocumentLibraryForm</Edit>
-  <New>DocumentLibraryForm</New>
-</FormTemplates>
+<p:properties xmlns:p="http://schemas.microsoft.com/office/2006/metadata/properties" xmlns:xsi="http://www.w3.org/2001/XMLSchema-instance" xmlns:pc="http://schemas.microsoft.com/office/infopath/2007/PartnerControls">
+  <documentManagement/>
+</p:properties>
 </file>
 
 <file path=customXml/item3.xml><?xml version="1.0" encoding="utf-8"?>
@@ -30709,9 +30837,12 @@
 </file>
 
 <file path=customXml/item4.xml><?xml version="1.0" encoding="utf-8"?>
-<p:properties xmlns:p="http://schemas.microsoft.com/office/2006/metadata/properties" xmlns:xsi="http://www.w3.org/2001/XMLSchema-instance" xmlns:pc="http://schemas.microsoft.com/office/infopath/2007/PartnerControls">
-  <documentManagement/>
-</p:properties>
+<?mso-contentType ?>
+<FormTemplates xmlns="http://schemas.microsoft.com/sharepoint/v3/contenttype/forms">
+  <Display>DocumentLibraryForm</Display>
+  <Edit>DocumentLibraryForm</Edit>
+  <New>DocumentLibraryForm</New>
+</FormTemplates>
 </file>
 
 <file path=customXml/itemProps1.xml><?xml version="1.0" encoding="utf-8"?>
@@ -30734,9 +30865,10 @@
 </file>
 
 <file path=customXml/itemProps2.xml><?xml version="1.0" encoding="utf-8"?>
-<ds:datastoreItem xmlns:ds="http://schemas.openxmlformats.org/officeDocument/2006/customXml" ds:itemID="{08D4D6E1-5723-459A-973B-9608892D7E3C}">
+<ds:datastoreItem xmlns:ds="http://schemas.openxmlformats.org/officeDocument/2006/customXml" ds:itemID="{A344E661-598C-43A9-8C22-8A1D55333ABE}">
   <ds:schemaRefs>
-    <ds:schemaRef ds:uri="http://schemas.microsoft.com/sharepoint/v3/contenttype/forms"/>
+    <ds:schemaRef ds:uri="http://schemas.microsoft.com/office/2006/metadata/properties"/>
+    <ds:schemaRef ds:uri="http://schemas.microsoft.com/office/infopath/2007/PartnerControls"/>
   </ds:schemaRefs>
 </ds:datastoreItem>
 </file>
@@ -30750,18 +30882,9 @@
 </file>
 
 <file path=customXml/itemProps4.xml><?xml version="1.0" encoding="utf-8"?>
-<ds:datastoreItem xmlns:ds="http://schemas.openxmlformats.org/officeDocument/2006/customXml" ds:itemID="{A344E661-598C-43A9-8C22-8A1D55333ABE}">
+<ds:datastoreItem xmlns:ds="http://schemas.openxmlformats.org/officeDocument/2006/customXml" ds:itemID="{08D4D6E1-5723-459A-973B-9608892D7E3C}">
   <ds:schemaRefs>
-    <ds:schemaRef ds:uri="http://schemas.microsoft.com/office/2006/metadata/properties"/>
-    <ds:schemaRef ds:uri="e448694a-d584-4c32-8a73-b25089e2a9e7"/>
-    <ds:schemaRef ds:uri="8104680d-40dd-43e9-8d5a-53ba965800ba"/>
-    <ds:schemaRef ds:uri="http://purl.org/dc/elements/1.1/"/>
-    <ds:schemaRef ds:uri="http://schemas.openxmlformats.org/package/2006/metadata/core-properties"/>
-    <ds:schemaRef ds:uri="http://purl.org/dc/dcmitype/"/>
-    <ds:schemaRef ds:uri="http://purl.org/dc/terms/"/>
-    <ds:schemaRef ds:uri="http://schemas.microsoft.com/office/2006/documentManagement/types"/>
-    <ds:schemaRef ds:uri="http://schemas.microsoft.com/office/infopath/2007/PartnerControls"/>
-    <ds:schemaRef ds:uri="http://www.w3.org/XML/1998/namespace"/>
+    <ds:schemaRef ds:uri="http://schemas.microsoft.com/sharepoint/v3/contenttype/forms"/>
   </ds:schemaRefs>
 </ds:datastoreItem>
 </file>
--- a/files/docs/environmental-liability.docx
+++ b/files/docs/environmental-liability.docx
@@ -1,6 +1,6 @@
 
 <file path=word/document.xml><?xml version="1.0" encoding="utf-8"?>
-<w:document xmlns:wpc="http://schemas.microsoft.com/office/word/2010/wordprocessingCanvas" xmlns:cx="http://schemas.microsoft.com/office/drawing/2014/chartex" xmlns:cx1="http://schemas.microsoft.com/office/drawing/2015/9/8/chartex" xmlns:cx2="http://schemas.microsoft.com/office/drawing/2015/10/21/chartex" xmlns:cx3="http://schemas.microsoft.com/office/drawing/2016/5/9/chartex" xmlns:cx4="http://schemas.microsoft.com/office/drawing/2016/5/10/chartex" xmlns:cx5="http://schemas.microsoft.com/office/drawing/2016/5/11/chartex" xmlns:cx6="http://schemas.microsoft.com/office/drawing/2016/5/12/chartex" xmlns:cx7="http://schemas.microsoft.com/office/drawing/2016/5/13/chartex" xmlns:cx8="http://schemas.microsoft.com/office/drawing/2016/5/14/chartex" xmlns:mc="http://schemas.openxmlformats.org/markup-compatibility/2006" xmlns:aink="http://schemas.microsoft.com/office/drawing/2016/ink" xmlns:am3d="http://schemas.microsoft.com/office/drawing/2017/model3d" xmlns:o="urn:schemas-microsoft-com:office:office" xmlns:r="http://schemas.openxmlformats.org/officeDocument/2006/relationships" xmlns:m="http://schemas.openxmlformats.org/officeDocument/2006/math" xmlns:v="urn:schemas-microsoft-com:vml" xmlns:wp14="http://schemas.microsoft.com/office/word/2010/wordprocessingDrawing" xmlns:wp="http://schemas.openxmlformats.org/drawingml/2006/wordprocessingDrawing" xmlns:w10="urn:schemas-microsoft-com:office:word" xmlns:w="http://schemas.openxmlformats.org/wordprocessingml/2006/main" xmlns:w14="http://schemas.microsoft.com/office/word/2010/wordml" xmlns:w15="http://schemas.microsoft.com/office/word/2012/wordml" xmlns:w16cex="http://schemas.microsoft.com/office/word/2018/wordml/cex" xmlns:w16cid="http://schemas.microsoft.com/office/word/2016/wordml/cid" xmlns:w16="http://schemas.microsoft.com/office/word/2018/wordml" xmlns:w16se="http://schemas.microsoft.com/office/word/2015/wordml/symex" xmlns:wpg="http://schemas.microsoft.com/office/word/2010/wordprocessingGroup" xmlns:wpi="http://schemas.microsoft.com/office/word/2010/wordprocessingInk" xmlns:wne="http://schemas.microsoft.com/office/word/2006/wordml" xmlns:wps="http://schemas.microsoft.com/office/word/2010/wordprocessingShape" mc:Ignorable="w14 w15 w16se w16cid w16 w16cex wp14">
+<w:document xmlns:wpc="http://schemas.microsoft.com/office/word/2010/wordprocessingCanvas" xmlns:cx="http://schemas.microsoft.com/office/drawing/2014/chartex" xmlns:cx1="http://schemas.microsoft.com/office/drawing/2015/9/8/chartex" xmlns:cx2="http://schemas.microsoft.com/office/drawing/2015/10/21/chartex" xmlns:cx3="http://schemas.microsoft.com/office/drawing/2016/5/9/chartex" xmlns:cx4="http://schemas.microsoft.com/office/drawing/2016/5/10/chartex" xmlns:cx5="http://schemas.microsoft.com/office/drawing/2016/5/11/chartex" xmlns:cx6="http://schemas.microsoft.com/office/drawing/2016/5/12/chartex" xmlns:cx7="http://schemas.microsoft.com/office/drawing/2016/5/13/chartex" xmlns:cx8="http://schemas.microsoft.com/office/drawing/2016/5/14/chartex" xmlns:mc="http://schemas.openxmlformats.org/markup-compatibility/2006" xmlns:aink="http://schemas.microsoft.com/office/drawing/2016/ink" xmlns:am3d="http://schemas.microsoft.com/office/drawing/2017/model3d" xmlns:o="urn:schemas-microsoft-com:office:office" xmlns:r="http://schemas.openxmlformats.org/officeDocument/2006/relationships" xmlns:m="http://schemas.openxmlformats.org/officeDocument/2006/math" xmlns:v="urn:schemas-microsoft-com:vml" xmlns:wp14="http://schemas.microsoft.com/office/word/2010/wordprocessingDrawing" xmlns:wp="http://schemas.openxmlformats.org/drawingml/2006/wordprocessingDrawing" xmlns:w10="urn:schemas-microsoft-com:office:word" xmlns:w="http://schemas.openxmlformats.org/wordprocessingml/2006/main" xmlns:w14="http://schemas.microsoft.com/office/word/2010/wordml" xmlns:w15="http://schemas.microsoft.com/office/word/2012/wordml" xmlns:w16cex="http://schemas.microsoft.com/office/word/2018/wordml/cex" xmlns:w16cid="http://schemas.microsoft.com/office/word/2016/wordml/cid" xmlns:w16="http://schemas.microsoft.com/office/word/2018/wordml" xmlns:w16sdtdh="http://schemas.microsoft.com/office/word/2020/wordml/sdtdatahash" xmlns:w16se="http://schemas.microsoft.com/office/word/2015/wordml/symex" xmlns:wpg="http://schemas.microsoft.com/office/word/2010/wordprocessingGroup" xmlns:wpi="http://schemas.microsoft.com/office/word/2010/wordprocessingInk" xmlns:wne="http://schemas.microsoft.com/office/word/2006/wordml" xmlns:wps="http://schemas.microsoft.com/office/word/2010/wordprocessingShape" mc:Ignorable="w14 w15 w16se w16cid w16 w16cex w16sdtdh wp14">
   <w:background w:color="EAEAEA"/>
   <w:body>
     <w:p>
@@ -158,7 +158,7 @@
       <w:sdtContent>
         <w:p>
           <w:pPr>
-            <w:pStyle w:val="TOCHeading"/>
+            <w:pStyle w:val="CabealhodoSumrio"/>
           </w:pPr>
           <w:r>
             <w:t>Sumário</w:t>
@@ -166,7 +166,7 @@
         </w:p>
         <w:p>
           <w:pPr>
-            <w:pStyle w:val="TOC1"/>
+            <w:pStyle w:val="Sumrio1"/>
             <w:tabs>
               <w:tab w:val="right" w:leader="dot" w:pos="8494"/>
             </w:tabs>
@@ -247,7 +247,7 @@
         </w:p>
         <w:p>
           <w:pPr>
-            <w:pStyle w:val="TOC1"/>
+            <w:pStyle w:val="Sumrio1"/>
             <w:tabs>
               <w:tab w:val="right" w:leader="dot" w:pos="8494"/>
             </w:tabs>
@@ -319,7 +319,7 @@
         </w:p>
         <w:p>
           <w:pPr>
-            <w:pStyle w:val="TOC1"/>
+            <w:pStyle w:val="Sumrio1"/>
             <w:tabs>
               <w:tab w:val="right" w:leader="dot" w:pos="8494"/>
             </w:tabs>
@@ -391,7 +391,7 @@
         </w:p>
         <w:p>
           <w:pPr>
-            <w:pStyle w:val="TOC2"/>
+            <w:pStyle w:val="Sumrio2"/>
             <w:tabs>
               <w:tab w:val="right" w:leader="dot" w:pos="8494"/>
             </w:tabs>
@@ -462,7 +462,7 @@
         </w:p>
         <w:p>
           <w:pPr>
-            <w:pStyle w:val="TOC1"/>
+            <w:pStyle w:val="Sumrio1"/>
             <w:tabs>
               <w:tab w:val="right" w:leader="dot" w:pos="8494"/>
             </w:tabs>
@@ -535,7 +535,7 @@
         </w:p>
         <w:p>
           <w:pPr>
-            <w:pStyle w:val="TOC1"/>
+            <w:pStyle w:val="Sumrio1"/>
             <w:tabs>
               <w:tab w:val="right" w:leader="dot" w:pos="8494"/>
             </w:tabs>
@@ -607,7 +607,7 @@
         </w:p>
         <w:p>
           <w:pPr>
-            <w:pStyle w:val="TOC1"/>
+            <w:pStyle w:val="Sumrio1"/>
             <w:tabs>
               <w:tab w:val="right" w:leader="dot" w:pos="8494"/>
             </w:tabs>
@@ -679,7 +679,7 @@
         </w:p>
         <w:p>
           <w:pPr>
-            <w:pStyle w:val="TOC1"/>
+            <w:pStyle w:val="Sumrio1"/>
             <w:tabs>
               <w:tab w:val="right" w:leader="dot" w:pos="8494"/>
             </w:tabs>
@@ -751,7 +751,7 @@
         </w:p>
         <w:p>
           <w:pPr>
-            <w:pStyle w:val="TOC1"/>
+            <w:pStyle w:val="Sumrio1"/>
             <w:tabs>
               <w:tab w:val="right" w:leader="dot" w:pos="8494"/>
             </w:tabs>
@@ -823,7 +823,7 @@
         </w:p>
         <w:p>
           <w:pPr>
-            <w:pStyle w:val="TOC1"/>
+            <w:pStyle w:val="Sumrio1"/>
             <w:tabs>
               <w:tab w:val="right" w:leader="dot" w:pos="8494"/>
             </w:tabs>
@@ -895,7 +895,7 @@
         </w:p>
         <w:p>
           <w:pPr>
-            <w:pStyle w:val="TOC1"/>
+            <w:pStyle w:val="Sumrio1"/>
             <w:tabs>
               <w:tab w:val="right" w:leader="dot" w:pos="8494"/>
             </w:tabs>
@@ -967,7 +967,7 @@
         </w:p>
         <w:p>
           <w:pPr>
-            <w:pStyle w:val="TOC1"/>
+            <w:pStyle w:val="Sumrio1"/>
             <w:tabs>
               <w:tab w:val="right" w:leader="dot" w:pos="8494"/>
             </w:tabs>
@@ -1039,7 +1039,7 @@
         </w:p>
         <w:p>
           <w:pPr>
-            <w:pStyle w:val="TOC1"/>
+            <w:pStyle w:val="Sumrio1"/>
             <w:tabs>
               <w:tab w:val="right" w:leader="dot" w:pos="8494"/>
             </w:tabs>
@@ -1254,7 +1254,7 @@
     </w:p>
     <w:p>
       <w:pPr>
-        <w:pStyle w:val="Heading1"/>
+        <w:pStyle w:val="Ttulo1"/>
         <w:rPr>
           <w:b/>
           <w:bCs/>
@@ -1330,7 +1330,7 @@
     <w:p/>
     <w:p>
       <w:pPr>
-        <w:pStyle w:val="Heading1"/>
+        <w:pStyle w:val="Ttulo1"/>
         <w:rPr>
           <w:b/>
           <w:bCs/>
@@ -1414,7 +1414,7 @@
     <w:p/>
     <w:p>
       <w:pPr>
-        <w:pStyle w:val="Heading1"/>
+        <w:pStyle w:val="Ttulo1"/>
         <w:rPr>
           <w:b/>
           <w:bCs/>
@@ -1440,7 +1440,7 @@
     <w:p/>
     <w:p>
       <w:pPr>
-        <w:pStyle w:val="Heading2"/>
+        <w:pStyle w:val="Ttulo2"/>
         <w:rPr>
           <w:color w:val="D4D4D4"/>
           <w:lang w:eastAsia="pt-BR"/>
@@ -1559,7 +1559,7 @@
     </w:p>
     <w:tbl>
       <w:tblPr>
-        <w:tblStyle w:val="TableGrid"/>
+        <w:tblStyle w:val="Tabelacomgrade"/>
         <w:tblpPr w:leftFromText="141" w:rightFromText="141" w:vertAnchor="text" w:horzAnchor="margin" w:tblpY="59"/>
         <w:tblW w:w="0" w:type="auto"/>
         <w:tblLook w:val="04A0" w:firstRow="1" w:lastRow="0" w:firstColumn="1" w:lastColumn="0" w:noHBand="0" w:noVBand="1"/>
@@ -4518,7 +4518,7 @@
           <w:color w:val="D4D4D4"/>
           <w:sz w:val="21"/>
           <w:szCs w:val="21"/>
-          <w:lang w:val="en-US" w:eastAsia="pt-BR"/>
+          <w:lang w:eastAsia="pt-BR"/>
         </w:rPr>
       </w:pPr>
       <w:r>
@@ -4537,9 +4537,31 @@
           <w:color w:val="9CDCFE"/>
           <w:sz w:val="21"/>
           <w:szCs w:val="21"/>
-          <w:lang w:val="en-US" w:eastAsia="pt-BR"/>
-        </w:rPr>
-        <w:t>"amount"</w:t>
+          <w:lang w:eastAsia="pt-BR"/>
+        </w:rPr>
+        <w:t>"</w:t>
+      </w:r>
+      <w:proofErr w:type="spellStart"/>
+      <w:r>
+        <w:rPr>
+          <w:rFonts w:ascii="Consolas" w:eastAsia="Times New Roman" w:hAnsi="Consolas" w:cs="Times New Roman"/>
+          <w:color w:val="9CDCFE"/>
+          <w:sz w:val="21"/>
+          <w:szCs w:val="21"/>
+          <w:lang w:eastAsia="pt-BR"/>
+        </w:rPr>
+        <w:t>amount</w:t>
+      </w:r>
+      <w:proofErr w:type="spellEnd"/>
+      <w:r>
+        <w:rPr>
+          <w:rFonts w:ascii="Consolas" w:eastAsia="Times New Roman" w:hAnsi="Consolas" w:cs="Times New Roman"/>
+          <w:color w:val="9CDCFE"/>
+          <w:sz w:val="21"/>
+          <w:szCs w:val="21"/>
+          <w:lang w:eastAsia="pt-BR"/>
+        </w:rPr>
+        <w:t>"</w:t>
       </w:r>
       <w:r>
         <w:rPr>
@@ -4547,7 +4569,7 @@
           <w:color w:val="D4D4D4"/>
           <w:sz w:val="21"/>
           <w:szCs w:val="21"/>
-          <w:lang w:val="en-US" w:eastAsia="pt-BR"/>
+          <w:lang w:eastAsia="pt-BR"/>
         </w:rPr>
         <w:t xml:space="preserve">: </w:t>
       </w:r>
@@ -4557,7 +4579,7 @@
           <w:color w:val="B5CEA8"/>
           <w:sz w:val="21"/>
           <w:szCs w:val="21"/>
-          <w:lang w:val="en-US" w:eastAsia="pt-BR"/>
+          <w:lang w:eastAsia="pt-BR"/>
         </w:rPr>
         <w:t>0</w:t>
       </w:r>
@@ -4567,7 +4589,7 @@
           <w:color w:val="D4D4D4"/>
           <w:sz w:val="21"/>
           <w:szCs w:val="21"/>
-          <w:lang w:val="en-US" w:eastAsia="pt-BR"/>
+          <w:lang w:eastAsia="pt-BR"/>
         </w:rPr>
         <w:t>,</w:t>
       </w:r>
@@ -4581,7 +4603,7 @@
           <w:color w:val="D4D4D4"/>
           <w:sz w:val="21"/>
           <w:szCs w:val="21"/>
-          <w:lang w:val="en-US" w:eastAsia="pt-BR"/>
+          <w:lang w:eastAsia="pt-BR"/>
         </w:rPr>
       </w:pPr>
       <w:r>
@@ -4590,7 +4612,7 @@
           <w:color w:val="D4D4D4"/>
           <w:sz w:val="21"/>
           <w:szCs w:val="21"/>
-          <w:lang w:val="en-US" w:eastAsia="pt-BR"/>
+          <w:lang w:eastAsia="pt-BR"/>
         </w:rPr>
         <w:t xml:space="preserve">                      </w:t>
       </w:r>
@@ -4600,9 +4622,31 @@
           <w:color w:val="9CDCFE"/>
           <w:sz w:val="21"/>
           <w:szCs w:val="21"/>
-          <w:lang w:val="en-US" w:eastAsia="pt-BR"/>
-        </w:rPr>
-        <w:t>"unit"</w:t>
+          <w:lang w:eastAsia="pt-BR"/>
+        </w:rPr>
+        <w:t>"</w:t>
+      </w:r>
+      <w:proofErr w:type="spellStart"/>
+      <w:r>
+        <w:rPr>
+          <w:rFonts w:ascii="Consolas" w:eastAsia="Times New Roman" w:hAnsi="Consolas" w:cs="Times New Roman"/>
+          <w:color w:val="9CDCFE"/>
+          <w:sz w:val="21"/>
+          <w:szCs w:val="21"/>
+          <w:lang w:eastAsia="pt-BR"/>
+        </w:rPr>
+        <w:t>unit</w:t>
+      </w:r>
+      <w:proofErr w:type="spellEnd"/>
+      <w:r>
+        <w:rPr>
+          <w:rFonts w:ascii="Consolas" w:eastAsia="Times New Roman" w:hAnsi="Consolas" w:cs="Times New Roman"/>
+          <w:color w:val="9CDCFE"/>
+          <w:sz w:val="21"/>
+          <w:szCs w:val="21"/>
+          <w:lang w:eastAsia="pt-BR"/>
+        </w:rPr>
+        <w:t>"</w:t>
       </w:r>
       <w:r>
         <w:rPr>
@@ -4610,7 +4654,7 @@
           <w:color w:val="D4D4D4"/>
           <w:sz w:val="21"/>
           <w:szCs w:val="21"/>
-          <w:lang w:val="en-US" w:eastAsia="pt-BR"/>
+          <w:lang w:eastAsia="pt-BR"/>
         </w:rPr>
         <w:t>: {</w:t>
       </w:r>
@@ -4624,7 +4668,7 @@
           <w:color w:val="D4D4D4"/>
           <w:sz w:val="21"/>
           <w:szCs w:val="21"/>
-          <w:lang w:val="en-US" w:eastAsia="pt-BR"/>
+          <w:lang w:eastAsia="pt-BR"/>
         </w:rPr>
       </w:pPr>
       <w:r>
@@ -4633,7 +4677,7 @@
           <w:color w:val="D4D4D4"/>
           <w:sz w:val="21"/>
           <w:szCs w:val="21"/>
-          <w:lang w:val="en-US" w:eastAsia="pt-BR"/>
+          <w:lang w:eastAsia="pt-BR"/>
         </w:rPr>
         <w:t xml:space="preserve">                        </w:t>
       </w:r>
@@ -4643,9 +4687,31 @@
           <w:color w:val="9CDCFE"/>
           <w:sz w:val="21"/>
           <w:szCs w:val="21"/>
-          <w:lang w:val="en-US" w:eastAsia="pt-BR"/>
-        </w:rPr>
-        <w:t>"code"</w:t>
+          <w:lang w:eastAsia="pt-BR"/>
+        </w:rPr>
+        <w:t>"</w:t>
+      </w:r>
+      <w:proofErr w:type="spellStart"/>
+      <w:r>
+        <w:rPr>
+          <w:rFonts w:ascii="Consolas" w:eastAsia="Times New Roman" w:hAnsi="Consolas" w:cs="Times New Roman"/>
+          <w:color w:val="9CDCFE"/>
+          <w:sz w:val="21"/>
+          <w:szCs w:val="21"/>
+          <w:lang w:eastAsia="pt-BR"/>
+        </w:rPr>
+        <w:t>code</w:t>
+      </w:r>
+      <w:proofErr w:type="spellEnd"/>
+      <w:r>
+        <w:rPr>
+          <w:rFonts w:ascii="Consolas" w:eastAsia="Times New Roman" w:hAnsi="Consolas" w:cs="Times New Roman"/>
+          <w:color w:val="9CDCFE"/>
+          <w:sz w:val="21"/>
+          <w:szCs w:val="21"/>
+          <w:lang w:eastAsia="pt-BR"/>
+        </w:rPr>
+        <w:t>"</w:t>
       </w:r>
       <w:r>
         <w:rPr>
@@ -4653,7 +4719,7 @@
           <w:color w:val="D4D4D4"/>
           <w:sz w:val="21"/>
           <w:szCs w:val="21"/>
-          <w:lang w:val="en-US" w:eastAsia="pt-BR"/>
+          <w:lang w:eastAsia="pt-BR"/>
         </w:rPr>
         <w:t xml:space="preserve">: </w:t>
       </w:r>
@@ -4663,7 +4729,7 @@
           <w:color w:val="CE9178"/>
           <w:sz w:val="21"/>
           <w:szCs w:val="21"/>
-          <w:lang w:val="en-US" w:eastAsia="pt-BR"/>
+          <w:lang w:eastAsia="pt-BR"/>
         </w:rPr>
         <w:t>"R$"</w:t>
       </w:r>
@@ -4673,7 +4739,7 @@
           <w:color w:val="D4D4D4"/>
           <w:sz w:val="21"/>
           <w:szCs w:val="21"/>
-          <w:lang w:val="en-US" w:eastAsia="pt-BR"/>
+          <w:lang w:eastAsia="pt-BR"/>
         </w:rPr>
         <w:t>,</w:t>
       </w:r>
@@ -4687,7 +4753,7 @@
           <w:color w:val="D4D4D4"/>
           <w:sz w:val="21"/>
           <w:szCs w:val="21"/>
-          <w:lang w:val="en-US" w:eastAsia="pt-BR"/>
+          <w:lang w:eastAsia="pt-BR"/>
         </w:rPr>
       </w:pPr>
       <w:r>
@@ -4696,7 +4762,7 @@
           <w:color w:val="D4D4D4"/>
           <w:sz w:val="21"/>
           <w:szCs w:val="21"/>
-          <w:lang w:val="en-US" w:eastAsia="pt-BR"/>
+          <w:lang w:eastAsia="pt-BR"/>
         </w:rPr>
         <w:t xml:space="preserve">                        </w:t>
       </w:r>
@@ -4706,9 +4772,31 @@
           <w:color w:val="9CDCFE"/>
           <w:sz w:val="21"/>
           <w:szCs w:val="21"/>
-          <w:lang w:val="en-US" w:eastAsia="pt-BR"/>
-        </w:rPr>
-        <w:t>"description"</w:t>
+          <w:lang w:eastAsia="pt-BR"/>
+        </w:rPr>
+        <w:t>"</w:t>
+      </w:r>
+      <w:proofErr w:type="spellStart"/>
+      <w:r>
+        <w:rPr>
+          <w:rFonts w:ascii="Consolas" w:eastAsia="Times New Roman" w:hAnsi="Consolas" w:cs="Times New Roman"/>
+          <w:color w:val="9CDCFE"/>
+          <w:sz w:val="21"/>
+          <w:szCs w:val="21"/>
+          <w:lang w:eastAsia="pt-BR"/>
+        </w:rPr>
+        <w:t>description</w:t>
+      </w:r>
+      <w:proofErr w:type="spellEnd"/>
+      <w:r>
+        <w:rPr>
+          <w:rFonts w:ascii="Consolas" w:eastAsia="Times New Roman" w:hAnsi="Consolas" w:cs="Times New Roman"/>
+          <w:color w:val="9CDCFE"/>
+          <w:sz w:val="21"/>
+          <w:szCs w:val="21"/>
+          <w:lang w:eastAsia="pt-BR"/>
+        </w:rPr>
+        <w:t>"</w:t>
       </w:r>
       <w:r>
         <w:rPr>
@@ -4716,7 +4804,7 @@
           <w:color w:val="D4D4D4"/>
           <w:sz w:val="21"/>
           <w:szCs w:val="21"/>
-          <w:lang w:val="en-US" w:eastAsia="pt-BR"/>
+          <w:lang w:eastAsia="pt-BR"/>
         </w:rPr>
         <w:t xml:space="preserve">: </w:t>
       </w:r>
@@ -4726,7 +4814,7 @@
           <w:color w:val="CE9178"/>
           <w:sz w:val="21"/>
           <w:szCs w:val="21"/>
-          <w:lang w:val="en-US" w:eastAsia="pt-BR"/>
+          <w:lang w:eastAsia="pt-BR"/>
         </w:rPr>
         <w:t>"REAL"</w:t>
       </w:r>
@@ -4740,7 +4828,7 @@
           <w:color w:val="D4D4D4"/>
           <w:sz w:val="21"/>
           <w:szCs w:val="21"/>
-          <w:lang w:val="en-US" w:eastAsia="pt-BR"/>
+          <w:lang w:eastAsia="pt-BR"/>
         </w:rPr>
       </w:pPr>
       <w:r>
@@ -4749,7 +4837,7 @@
           <w:color w:val="D4D4D4"/>
           <w:sz w:val="21"/>
           <w:szCs w:val="21"/>
-          <w:lang w:val="en-US" w:eastAsia="pt-BR"/>
+          <w:lang w:eastAsia="pt-BR"/>
         </w:rPr>
         <w:t>                      }</w:t>
       </w:r>
@@ -4763,7 +4851,7 @@
           <w:color w:val="D4D4D4"/>
           <w:sz w:val="21"/>
           <w:szCs w:val="21"/>
-          <w:lang w:val="en-US" w:eastAsia="pt-BR"/>
+          <w:lang w:eastAsia="pt-BR"/>
         </w:rPr>
       </w:pPr>
       <w:r>
@@ -4772,7 +4860,7 @@
           <w:color w:val="D4D4D4"/>
           <w:sz w:val="21"/>
           <w:szCs w:val="21"/>
-          <w:lang w:val="en-US" w:eastAsia="pt-BR"/>
+          <w:lang w:eastAsia="pt-BR"/>
         </w:rPr>
         <w:t>                    },</w:t>
       </w:r>
@@ -4786,7 +4874,7 @@
           <w:color w:val="D4D4D4"/>
           <w:sz w:val="21"/>
           <w:szCs w:val="21"/>
-          <w:lang w:val="en-US" w:eastAsia="pt-BR"/>
+          <w:lang w:eastAsia="pt-BR"/>
         </w:rPr>
       </w:pPr>
       <w:r>
@@ -4795,7 +4883,7 @@
           <w:color w:val="D4D4D4"/>
           <w:sz w:val="21"/>
           <w:szCs w:val="21"/>
-          <w:lang w:val="en-US" w:eastAsia="pt-BR"/>
+          <w:lang w:eastAsia="pt-BR"/>
         </w:rPr>
         <w:t xml:space="preserve">                    </w:t>
       </w:r>
@@ -4805,9 +4893,31 @@
           <w:color w:val="9CDCFE"/>
           <w:sz w:val="21"/>
           <w:szCs w:val="21"/>
-          <w:lang w:val="en-US" w:eastAsia="pt-BR"/>
-        </w:rPr>
-        <w:t>"insuredParticipation"</w:t>
+          <w:lang w:eastAsia="pt-BR"/>
+        </w:rPr>
+        <w:t>"</w:t>
+      </w:r>
+      <w:proofErr w:type="spellStart"/>
+      <w:r>
+        <w:rPr>
+          <w:rFonts w:ascii="Consolas" w:eastAsia="Times New Roman" w:hAnsi="Consolas" w:cs="Times New Roman"/>
+          <w:color w:val="9CDCFE"/>
+          <w:sz w:val="21"/>
+          <w:szCs w:val="21"/>
+          <w:lang w:eastAsia="pt-BR"/>
+        </w:rPr>
+        <w:t>insuredParticipation</w:t>
+      </w:r>
+      <w:proofErr w:type="spellEnd"/>
+      <w:r>
+        <w:rPr>
+          <w:rFonts w:ascii="Consolas" w:eastAsia="Times New Roman" w:hAnsi="Consolas" w:cs="Times New Roman"/>
+          <w:color w:val="9CDCFE"/>
+          <w:sz w:val="21"/>
+          <w:szCs w:val="21"/>
+          <w:lang w:eastAsia="pt-BR"/>
+        </w:rPr>
+        <w:t>"</w:t>
       </w:r>
       <w:r>
         <w:rPr>
@@ -4815,7 +4925,7 @@
           <w:color w:val="D4D4D4"/>
           <w:sz w:val="21"/>
           <w:szCs w:val="21"/>
-          <w:lang w:val="en-US" w:eastAsia="pt-BR"/>
+          <w:lang w:eastAsia="pt-BR"/>
         </w:rPr>
         <w:t>: [</w:t>
       </w:r>
@@ -4829,7 +4939,7 @@
           <w:color w:val="D4D4D4"/>
           <w:sz w:val="21"/>
           <w:szCs w:val="21"/>
-          <w:lang w:val="en-US" w:eastAsia="pt-BR"/>
+          <w:lang w:eastAsia="pt-BR"/>
         </w:rPr>
       </w:pPr>
       <w:r>
@@ -4838,7 +4948,7 @@
           <w:color w:val="D4D4D4"/>
           <w:sz w:val="21"/>
           <w:szCs w:val="21"/>
-          <w:lang w:val="en-US" w:eastAsia="pt-BR"/>
+          <w:lang w:eastAsia="pt-BR"/>
         </w:rPr>
         <w:t xml:space="preserve">                      </w:t>
       </w:r>
@@ -4848,7 +4958,7 @@
           <w:color w:val="CE9178"/>
           <w:sz w:val="21"/>
           <w:szCs w:val="21"/>
-          <w:lang w:val="en-US" w:eastAsia="pt-BR"/>
+          <w:lang w:eastAsia="pt-BR"/>
         </w:rPr>
         <w:t>"FRANQUIA"</w:t>
       </w:r>
@@ -4862,7 +4972,7 @@
           <w:color w:val="D4D4D4"/>
           <w:sz w:val="21"/>
           <w:szCs w:val="21"/>
-          <w:lang w:val="en-US" w:eastAsia="pt-BR"/>
+          <w:lang w:eastAsia="pt-BR"/>
         </w:rPr>
       </w:pPr>
       <w:r>
@@ -4871,7 +4981,7 @@
           <w:color w:val="D4D4D4"/>
           <w:sz w:val="21"/>
           <w:szCs w:val="21"/>
-          <w:lang w:val="en-US" w:eastAsia="pt-BR"/>
+          <w:lang w:eastAsia="pt-BR"/>
         </w:rPr>
         <w:t>                    ],</w:t>
       </w:r>
@@ -4885,7 +4995,7 @@
           <w:color w:val="D4D4D4"/>
           <w:sz w:val="21"/>
           <w:szCs w:val="21"/>
-          <w:lang w:val="en-US" w:eastAsia="pt-BR"/>
+          <w:lang w:eastAsia="pt-BR"/>
         </w:rPr>
       </w:pPr>
       <w:r>
@@ -4894,7 +5004,7 @@
           <w:color w:val="D4D4D4"/>
           <w:sz w:val="21"/>
           <w:szCs w:val="21"/>
-          <w:lang w:val="en-US" w:eastAsia="pt-BR"/>
+          <w:lang w:eastAsia="pt-BR"/>
         </w:rPr>
         <w:t xml:space="preserve">                    </w:t>
       </w:r>
@@ -4904,9 +5014,31 @@
           <w:color w:val="9CDCFE"/>
           <w:sz w:val="21"/>
           <w:szCs w:val="21"/>
-          <w:lang w:val="en-US" w:eastAsia="pt-BR"/>
-        </w:rPr>
-        <w:t>"insuredParticipationDescription"</w:t>
+          <w:lang w:eastAsia="pt-BR"/>
+        </w:rPr>
+        <w:t>"</w:t>
+      </w:r>
+      <w:proofErr w:type="spellStart"/>
+      <w:r>
+        <w:rPr>
+          <w:rFonts w:ascii="Consolas" w:eastAsia="Times New Roman" w:hAnsi="Consolas" w:cs="Times New Roman"/>
+          <w:color w:val="9CDCFE"/>
+          <w:sz w:val="21"/>
+          <w:szCs w:val="21"/>
+          <w:lang w:eastAsia="pt-BR"/>
+        </w:rPr>
+        <w:t>insuredParticipationDescription</w:t>
+      </w:r>
+      <w:proofErr w:type="spellEnd"/>
+      <w:r>
+        <w:rPr>
+          <w:rFonts w:ascii="Consolas" w:eastAsia="Times New Roman" w:hAnsi="Consolas" w:cs="Times New Roman"/>
+          <w:color w:val="9CDCFE"/>
+          <w:sz w:val="21"/>
+          <w:szCs w:val="21"/>
+          <w:lang w:eastAsia="pt-BR"/>
+        </w:rPr>
+        <w:t>"</w:t>
       </w:r>
       <w:r>
         <w:rPr>
@@ -4914,7 +5046,7 @@
           <w:color w:val="D4D4D4"/>
           <w:sz w:val="21"/>
           <w:szCs w:val="21"/>
-          <w:lang w:val="en-US" w:eastAsia="pt-BR"/>
+          <w:lang w:eastAsia="pt-BR"/>
         </w:rPr>
         <w:t xml:space="preserve">: </w:t>
       </w:r>
@@ -4924,9 +5056,31 @@
           <w:color w:val="CE9178"/>
           <w:sz w:val="21"/>
           <w:szCs w:val="21"/>
-          <w:lang w:val="en-US" w:eastAsia="pt-BR"/>
-        </w:rPr>
-        <w:t>"string"</w:t>
+          <w:lang w:eastAsia="pt-BR"/>
+        </w:rPr>
+        <w:t>"</w:t>
+      </w:r>
+      <w:proofErr w:type="spellStart"/>
+      <w:r>
+        <w:rPr>
+          <w:rFonts w:ascii="Consolas" w:eastAsia="Times New Roman" w:hAnsi="Consolas" w:cs="Times New Roman"/>
+          <w:color w:val="CE9178"/>
+          <w:sz w:val="21"/>
+          <w:szCs w:val="21"/>
+          <w:lang w:eastAsia="pt-BR"/>
+        </w:rPr>
+        <w:t>string</w:t>
+      </w:r>
+      <w:proofErr w:type="spellEnd"/>
+      <w:r>
+        <w:rPr>
+          <w:rFonts w:ascii="Consolas" w:eastAsia="Times New Roman" w:hAnsi="Consolas" w:cs="Times New Roman"/>
+          <w:color w:val="CE9178"/>
+          <w:sz w:val="21"/>
+          <w:szCs w:val="21"/>
+          <w:lang w:eastAsia="pt-BR"/>
+        </w:rPr>
+        <w:t>"</w:t>
       </w:r>
       <w:r>
         <w:rPr>
@@ -4934,7 +5088,7 @@
           <w:color w:val="D4D4D4"/>
           <w:sz w:val="21"/>
           <w:szCs w:val="21"/>
-          <w:lang w:val="en-US" w:eastAsia="pt-BR"/>
+          <w:lang w:eastAsia="pt-BR"/>
         </w:rPr>
         <w:t>,</w:t>
       </w:r>
@@ -4948,7 +5102,7 @@
           <w:color w:val="D4D4D4"/>
           <w:sz w:val="21"/>
           <w:szCs w:val="21"/>
-          <w:lang w:val="en-US" w:eastAsia="pt-BR"/>
+          <w:lang w:eastAsia="pt-BR"/>
         </w:rPr>
       </w:pPr>
       <w:r>
@@ -4957,7 +5111,7 @@
           <w:color w:val="D4D4D4"/>
           <w:sz w:val="21"/>
           <w:szCs w:val="21"/>
-          <w:lang w:val="en-US" w:eastAsia="pt-BR"/>
+          <w:lang w:eastAsia="pt-BR"/>
         </w:rPr>
         <w:t xml:space="preserve">                    </w:t>
       </w:r>
@@ -4967,9 +5121,31 @@
           <w:color w:val="9CDCFE"/>
           <w:sz w:val="21"/>
           <w:szCs w:val="21"/>
-          <w:lang w:val="en-US" w:eastAsia="pt-BR"/>
-        </w:rPr>
-        <w:t>"idenizationBasis"</w:t>
+          <w:lang w:eastAsia="pt-BR"/>
+        </w:rPr>
+        <w:t>"</w:t>
+      </w:r>
+      <w:proofErr w:type="spellStart"/>
+      <w:r>
+        <w:rPr>
+          <w:rFonts w:ascii="Consolas" w:eastAsia="Times New Roman" w:hAnsi="Consolas" w:cs="Times New Roman"/>
+          <w:color w:val="9CDCFE"/>
+          <w:sz w:val="21"/>
+          <w:szCs w:val="21"/>
+          <w:lang w:eastAsia="pt-BR"/>
+        </w:rPr>
+        <w:t>idenizationBasis</w:t>
+      </w:r>
+      <w:proofErr w:type="spellEnd"/>
+      <w:r>
+        <w:rPr>
+          <w:rFonts w:ascii="Consolas" w:eastAsia="Times New Roman" w:hAnsi="Consolas" w:cs="Times New Roman"/>
+          <w:color w:val="9CDCFE"/>
+          <w:sz w:val="21"/>
+          <w:szCs w:val="21"/>
+          <w:lang w:eastAsia="pt-BR"/>
+        </w:rPr>
+        <w:t>"</w:t>
       </w:r>
       <w:r>
         <w:rPr>
@@ -4977,7 +5153,7 @@
           <w:color w:val="D4D4D4"/>
           <w:sz w:val="21"/>
           <w:szCs w:val="21"/>
-          <w:lang w:val="en-US" w:eastAsia="pt-BR"/>
+          <w:lang w:eastAsia="pt-BR"/>
         </w:rPr>
         <w:t xml:space="preserve">: </w:t>
       </w:r>
@@ -4987,7 +5163,7 @@
           <w:color w:val="CE9178"/>
           <w:sz w:val="21"/>
           <w:szCs w:val="21"/>
-          <w:lang w:val="en-US" w:eastAsia="pt-BR"/>
+          <w:lang w:eastAsia="pt-BR"/>
         </w:rPr>
         <w:t>"POR_OCORRENCIA"</w:t>
       </w:r>
@@ -4997,7 +5173,7 @@
           <w:color w:val="D4D4D4"/>
           <w:sz w:val="21"/>
           <w:szCs w:val="21"/>
-          <w:lang w:val="en-US" w:eastAsia="pt-BR"/>
+          <w:lang w:eastAsia="pt-BR"/>
         </w:rPr>
         <w:t>,</w:t>
       </w:r>
@@ -5011,7 +5187,7 @@
           <w:color w:val="D4D4D4"/>
           <w:sz w:val="21"/>
           <w:szCs w:val="21"/>
-          <w:lang w:val="en-US" w:eastAsia="pt-BR"/>
+          <w:lang w:eastAsia="pt-BR"/>
         </w:rPr>
       </w:pPr>
       <w:r>
@@ -5020,7 +5196,7 @@
           <w:color w:val="D4D4D4"/>
           <w:sz w:val="21"/>
           <w:szCs w:val="21"/>
-          <w:lang w:val="en-US" w:eastAsia="pt-BR"/>
+          <w:lang w:eastAsia="pt-BR"/>
         </w:rPr>
         <w:t xml:space="preserve">                    </w:t>
       </w:r>
@@ -5030,9 +5206,31 @@
           <w:color w:val="9CDCFE"/>
           <w:sz w:val="21"/>
           <w:szCs w:val="21"/>
-          <w:lang w:val="en-US" w:eastAsia="pt-BR"/>
-        </w:rPr>
-        <w:t>"idenizationBasisOthers"</w:t>
+          <w:lang w:eastAsia="pt-BR"/>
+        </w:rPr>
+        <w:t>"</w:t>
+      </w:r>
+      <w:proofErr w:type="spellStart"/>
+      <w:r>
+        <w:rPr>
+          <w:rFonts w:ascii="Consolas" w:eastAsia="Times New Roman" w:hAnsi="Consolas" w:cs="Times New Roman"/>
+          <w:color w:val="9CDCFE"/>
+          <w:sz w:val="21"/>
+          <w:szCs w:val="21"/>
+          <w:lang w:eastAsia="pt-BR"/>
+        </w:rPr>
+        <w:t>idenizationBasisOthers</w:t>
+      </w:r>
+      <w:proofErr w:type="spellEnd"/>
+      <w:r>
+        <w:rPr>
+          <w:rFonts w:ascii="Consolas" w:eastAsia="Times New Roman" w:hAnsi="Consolas" w:cs="Times New Roman"/>
+          <w:color w:val="9CDCFE"/>
+          <w:sz w:val="21"/>
+          <w:szCs w:val="21"/>
+          <w:lang w:eastAsia="pt-BR"/>
+        </w:rPr>
+        <w:t>"</w:t>
       </w:r>
       <w:r>
         <w:rPr>
@@ -5040,7 +5238,7 @@
           <w:color w:val="D4D4D4"/>
           <w:sz w:val="21"/>
           <w:szCs w:val="21"/>
-          <w:lang w:val="en-US" w:eastAsia="pt-BR"/>
+          <w:lang w:eastAsia="pt-BR"/>
         </w:rPr>
         <w:t xml:space="preserve">: </w:t>
       </w:r>
@@ -5050,9 +5248,31 @@
           <w:color w:val="CE9178"/>
           <w:sz w:val="21"/>
           <w:szCs w:val="21"/>
-          <w:lang w:val="en-US" w:eastAsia="pt-BR"/>
-        </w:rPr>
-        <w:t>"string"</w:t>
+          <w:lang w:eastAsia="pt-BR"/>
+        </w:rPr>
+        <w:t>"</w:t>
+      </w:r>
+      <w:proofErr w:type="spellStart"/>
+      <w:r>
+        <w:rPr>
+          <w:rFonts w:ascii="Consolas" w:eastAsia="Times New Roman" w:hAnsi="Consolas" w:cs="Times New Roman"/>
+          <w:color w:val="CE9178"/>
+          <w:sz w:val="21"/>
+          <w:szCs w:val="21"/>
+          <w:lang w:eastAsia="pt-BR"/>
+        </w:rPr>
+        <w:t>string</w:t>
+      </w:r>
+      <w:proofErr w:type="spellEnd"/>
+      <w:r>
+        <w:rPr>
+          <w:rFonts w:ascii="Consolas" w:eastAsia="Times New Roman" w:hAnsi="Consolas" w:cs="Times New Roman"/>
+          <w:color w:val="CE9178"/>
+          <w:sz w:val="21"/>
+          <w:szCs w:val="21"/>
+          <w:lang w:eastAsia="pt-BR"/>
+        </w:rPr>
+        <w:t>"</w:t>
       </w:r>
     </w:p>
     <w:p>
@@ -5064,7 +5284,7 @@
           <w:color w:val="D4D4D4"/>
           <w:sz w:val="21"/>
           <w:szCs w:val="21"/>
-          <w:lang w:val="en-US" w:eastAsia="pt-BR"/>
+          <w:lang w:eastAsia="pt-BR"/>
         </w:rPr>
       </w:pPr>
       <w:r>
@@ -5073,26 +5293,15 @@
           <w:color w:val="D4D4D4"/>
           <w:sz w:val="21"/>
           <w:szCs w:val="21"/>
-          <w:lang w:val="en-US" w:eastAsia="pt-BR"/>
-        </w:rPr>
-        <w:t>                  }</w:t>
-      </w:r>
-      <w:r>
-        <w:rPr>
-          <w:rFonts w:ascii="Consolas" w:eastAsia="Times New Roman" w:hAnsi="Consolas" w:cs="Times New Roman"/>
-          <w:color w:val="D4D4D4"/>
-          <w:sz w:val="21"/>
-          <w:szCs w:val="21"/>
-          <w:lang w:val="en-US" w:eastAsia="pt-BR"/>
-        </w:rPr>
-        <w:t>,</w:t>
+          <w:lang w:eastAsia="pt-BR"/>
+        </w:rPr>
+        <w:t>                  },</w:t>
       </w:r>
     </w:p>
     <w:p>
       <w:pPr>
         <w:shd w:val="clear" w:color="auto" w:fill="1E1E1E"/>
-        <w:spacing w:line="285" w:lineRule="atLeast"/>
-        <w:ind w:firstLine="708"/>
+        <w:spacing w:after="0" w:line="285" w:lineRule="atLeast"/>
         <w:rPr>
           <w:rFonts w:ascii="Consolas" w:eastAsia="Times New Roman" w:hAnsi="Consolas" w:cs="Times New Roman"/>
           <w:color w:val="D4D4D4"/>
@@ -5104,12 +5313,22 @@
       <w:r>
         <w:rPr>
           <w:rFonts w:ascii="Consolas" w:eastAsia="Times New Roman" w:hAnsi="Consolas" w:cs="Times New Roman"/>
+          <w:color w:val="D4D4D4"/>
+          <w:sz w:val="21"/>
+          <w:szCs w:val="21"/>
+          <w:lang w:eastAsia="pt-BR"/>
+        </w:rPr>
+        <w:t xml:space="preserve">                  </w:t>
+      </w:r>
+      <w:r>
+        <w:rPr>
+          <w:rFonts w:ascii="Consolas" w:eastAsia="Times New Roman" w:hAnsi="Consolas" w:cs="Times New Roman"/>
           <w:color w:val="9CDCFE"/>
           <w:sz w:val="21"/>
           <w:szCs w:val="21"/>
           <w:lang w:eastAsia="pt-BR"/>
         </w:rPr>
-        <w:t xml:space="preserve">              "</w:t>
+        <w:t>"</w:t>
       </w:r>
       <w:proofErr w:type="spellStart"/>
       <w:r>
@@ -5165,7 +5384,7 @@
           <w:color w:val="D4D4D4"/>
           <w:sz w:val="21"/>
           <w:szCs w:val="21"/>
-          <w:lang w:val="en-US" w:eastAsia="pt-BR"/>
+          <w:lang w:eastAsia="pt-BR"/>
         </w:rPr>
       </w:pPr>
       <w:r>
@@ -5174,7 +5393,7 @@
           <w:color w:val="D4D4D4"/>
           <w:sz w:val="21"/>
           <w:szCs w:val="21"/>
-          <w:lang w:val="en-US" w:eastAsia="pt-BR"/>
+          <w:lang w:eastAsia="pt-BR"/>
         </w:rPr>
         <w:t>                }</w:t>
       </w:r>
@@ -5188,7 +5407,7 @@
           <w:color w:val="D4D4D4"/>
           <w:sz w:val="21"/>
           <w:szCs w:val="21"/>
-          <w:lang w:val="en-US" w:eastAsia="pt-BR"/>
+          <w:lang w:eastAsia="pt-BR"/>
         </w:rPr>
       </w:pPr>
       <w:r>
@@ -5197,7 +5416,7 @@
           <w:color w:val="D4D4D4"/>
           <w:sz w:val="21"/>
           <w:szCs w:val="21"/>
-          <w:lang w:val="en-US" w:eastAsia="pt-BR"/>
+          <w:lang w:eastAsia="pt-BR"/>
         </w:rPr>
         <w:t>              ],</w:t>
       </w:r>
@@ -5211,7 +5430,7 @@
           <w:color w:val="D4D4D4"/>
           <w:sz w:val="21"/>
           <w:szCs w:val="21"/>
-          <w:lang w:val="en-US" w:eastAsia="pt-BR"/>
+          <w:lang w:eastAsia="pt-BR"/>
         </w:rPr>
       </w:pPr>
       <w:r>
@@ -5220,7 +5439,7 @@
           <w:color w:val="D4D4D4"/>
           <w:sz w:val="21"/>
           <w:szCs w:val="21"/>
-          <w:lang w:val="en-US" w:eastAsia="pt-BR"/>
+          <w:lang w:eastAsia="pt-BR"/>
         </w:rPr>
         <w:t xml:space="preserve">              </w:t>
       </w:r>
@@ -5230,9 +5449,31 @@
           <w:color w:val="9CDCFE"/>
           <w:sz w:val="21"/>
           <w:szCs w:val="21"/>
-          <w:lang w:val="en-US" w:eastAsia="pt-BR"/>
-        </w:rPr>
-        <w:t>"traits"</w:t>
+          <w:lang w:eastAsia="pt-BR"/>
+        </w:rPr>
+        <w:t>"</w:t>
+      </w:r>
+      <w:proofErr w:type="spellStart"/>
+      <w:r>
+        <w:rPr>
+          <w:rFonts w:ascii="Consolas" w:eastAsia="Times New Roman" w:hAnsi="Consolas" w:cs="Times New Roman"/>
+          <w:color w:val="9CDCFE"/>
+          <w:sz w:val="21"/>
+          <w:szCs w:val="21"/>
+          <w:lang w:eastAsia="pt-BR"/>
+        </w:rPr>
+        <w:t>traits</w:t>
+      </w:r>
+      <w:proofErr w:type="spellEnd"/>
+      <w:r>
+        <w:rPr>
+          <w:rFonts w:ascii="Consolas" w:eastAsia="Times New Roman" w:hAnsi="Consolas" w:cs="Times New Roman"/>
+          <w:color w:val="9CDCFE"/>
+          <w:sz w:val="21"/>
+          <w:szCs w:val="21"/>
+          <w:lang w:eastAsia="pt-BR"/>
+        </w:rPr>
+        <w:t>"</w:t>
       </w:r>
       <w:r>
         <w:rPr>
@@ -5240,27 +5481,29 @@
           <w:color w:val="D4D4D4"/>
           <w:sz w:val="21"/>
           <w:szCs w:val="21"/>
-          <w:lang w:val="en-US" w:eastAsia="pt-BR"/>
+          <w:lang w:eastAsia="pt-BR"/>
         </w:rPr>
         <w:t xml:space="preserve">: </w:t>
       </w:r>
+      <w:proofErr w:type="spellStart"/>
       <w:r>
         <w:rPr>
           <w:rFonts w:ascii="Consolas" w:eastAsia="Times New Roman" w:hAnsi="Consolas" w:cs="Times New Roman"/>
           <w:color w:val="569CD6"/>
           <w:sz w:val="21"/>
           <w:szCs w:val="21"/>
-          <w:lang w:val="en-US" w:eastAsia="pt-BR"/>
+          <w:lang w:eastAsia="pt-BR"/>
         </w:rPr>
         <w:t>true</w:t>
       </w:r>
+      <w:proofErr w:type="spellEnd"/>
       <w:r>
         <w:rPr>
           <w:rFonts w:ascii="Consolas" w:eastAsia="Times New Roman" w:hAnsi="Consolas" w:cs="Times New Roman"/>
           <w:color w:val="D4D4D4"/>
           <w:sz w:val="21"/>
           <w:szCs w:val="21"/>
-          <w:lang w:val="en-US" w:eastAsia="pt-BR"/>
+          <w:lang w:eastAsia="pt-BR"/>
         </w:rPr>
         <w:t>,</w:t>
       </w:r>
@@ -5274,7 +5517,7 @@
           <w:color w:val="D4D4D4"/>
           <w:sz w:val="21"/>
           <w:szCs w:val="21"/>
-          <w:lang w:val="en-US" w:eastAsia="pt-BR"/>
+          <w:lang w:eastAsia="pt-BR"/>
         </w:rPr>
       </w:pPr>
       <w:r>
@@ -5283,9 +5526,8 @@
           <w:color w:val="D4D4D4"/>
           <w:sz w:val="21"/>
           <w:szCs w:val="21"/>
-          <w:lang w:val="en-US" w:eastAsia="pt-BR"/>
-        </w:rPr>
-        <w:lastRenderedPageBreak/>
+          <w:lang w:eastAsia="pt-BR"/>
+        </w:rPr>
         <w:t xml:space="preserve">              </w:t>
       </w:r>
       <w:r>
@@ -5294,9 +5536,31 @@
           <w:color w:val="9CDCFE"/>
           <w:sz w:val="21"/>
           <w:szCs w:val="21"/>
-          <w:lang w:val="en-US" w:eastAsia="pt-BR"/>
-        </w:rPr>
-        <w:t>"maxLMGDescription"</w:t>
+          <w:lang w:eastAsia="pt-BR"/>
+        </w:rPr>
+        <w:t>"</w:t>
+      </w:r>
+      <w:proofErr w:type="spellStart"/>
+      <w:r>
+        <w:rPr>
+          <w:rFonts w:ascii="Consolas" w:eastAsia="Times New Roman" w:hAnsi="Consolas" w:cs="Times New Roman"/>
+          <w:color w:val="9CDCFE"/>
+          <w:sz w:val="21"/>
+          <w:szCs w:val="21"/>
+          <w:lang w:eastAsia="pt-BR"/>
+        </w:rPr>
+        <w:t>maxLMGDescription</w:t>
+      </w:r>
+      <w:proofErr w:type="spellEnd"/>
+      <w:r>
+        <w:rPr>
+          <w:rFonts w:ascii="Consolas" w:eastAsia="Times New Roman" w:hAnsi="Consolas" w:cs="Times New Roman"/>
+          <w:color w:val="9CDCFE"/>
+          <w:sz w:val="21"/>
+          <w:szCs w:val="21"/>
+          <w:lang w:eastAsia="pt-BR"/>
+        </w:rPr>
+        <w:t>"</w:t>
       </w:r>
       <w:r>
         <w:rPr>
@@ -5304,7 +5568,7 @@
           <w:color w:val="D4D4D4"/>
           <w:sz w:val="21"/>
           <w:szCs w:val="21"/>
-          <w:lang w:val="en-US" w:eastAsia="pt-BR"/>
+          <w:lang w:eastAsia="pt-BR"/>
         </w:rPr>
         <w:t xml:space="preserve">: </w:t>
       </w:r>
@@ -5314,9 +5578,31 @@
           <w:color w:val="CE9178"/>
           <w:sz w:val="21"/>
           <w:szCs w:val="21"/>
-          <w:lang w:val="en-US" w:eastAsia="pt-BR"/>
-        </w:rPr>
-        <w:t>"string"</w:t>
+          <w:lang w:eastAsia="pt-BR"/>
+        </w:rPr>
+        <w:t>"</w:t>
+      </w:r>
+      <w:proofErr w:type="spellStart"/>
+      <w:r>
+        <w:rPr>
+          <w:rFonts w:ascii="Consolas" w:eastAsia="Times New Roman" w:hAnsi="Consolas" w:cs="Times New Roman"/>
+          <w:color w:val="CE9178"/>
+          <w:sz w:val="21"/>
+          <w:szCs w:val="21"/>
+          <w:lang w:eastAsia="pt-BR"/>
+        </w:rPr>
+        <w:t>string</w:t>
+      </w:r>
+      <w:proofErr w:type="spellEnd"/>
+      <w:r>
+        <w:rPr>
+          <w:rFonts w:ascii="Consolas" w:eastAsia="Times New Roman" w:hAnsi="Consolas" w:cs="Times New Roman"/>
+          <w:color w:val="CE9178"/>
+          <w:sz w:val="21"/>
+          <w:szCs w:val="21"/>
+          <w:lang w:eastAsia="pt-BR"/>
+        </w:rPr>
+        <w:t>"</w:t>
       </w:r>
       <w:r>
         <w:rPr>
@@ -5324,7 +5610,7 @@
           <w:color w:val="D4D4D4"/>
           <w:sz w:val="21"/>
           <w:szCs w:val="21"/>
-          <w:lang w:val="en-US" w:eastAsia="pt-BR"/>
+          <w:lang w:eastAsia="pt-BR"/>
         </w:rPr>
         <w:t>,</w:t>
       </w:r>
@@ -5338,7 +5624,7 @@
           <w:color w:val="D4D4D4"/>
           <w:sz w:val="21"/>
           <w:szCs w:val="21"/>
-          <w:lang w:val="en-US" w:eastAsia="pt-BR"/>
+          <w:lang w:eastAsia="pt-BR"/>
         </w:rPr>
       </w:pPr>
       <w:r>
@@ -5347,8 +5633,9 @@
           <w:color w:val="D4D4D4"/>
           <w:sz w:val="21"/>
           <w:szCs w:val="21"/>
-          <w:lang w:val="en-US" w:eastAsia="pt-BR"/>
-        </w:rPr>
+          <w:lang w:eastAsia="pt-BR"/>
+        </w:rPr>
+        <w:lastRenderedPageBreak/>
         <w:t xml:space="preserve">              </w:t>
       </w:r>
       <w:r>
@@ -5357,9 +5644,31 @@
           <w:color w:val="9CDCFE"/>
           <w:sz w:val="21"/>
           <w:szCs w:val="21"/>
-          <w:lang w:val="en-US" w:eastAsia="pt-BR"/>
-        </w:rPr>
-        <w:t>"maxLMG"</w:t>
+          <w:lang w:eastAsia="pt-BR"/>
+        </w:rPr>
+        <w:t>"</w:t>
+      </w:r>
+      <w:proofErr w:type="spellStart"/>
+      <w:r>
+        <w:rPr>
+          <w:rFonts w:ascii="Consolas" w:eastAsia="Times New Roman" w:hAnsi="Consolas" w:cs="Times New Roman"/>
+          <w:color w:val="9CDCFE"/>
+          <w:sz w:val="21"/>
+          <w:szCs w:val="21"/>
+          <w:lang w:eastAsia="pt-BR"/>
+        </w:rPr>
+        <w:t>maxLMG</w:t>
+      </w:r>
+      <w:proofErr w:type="spellEnd"/>
+      <w:r>
+        <w:rPr>
+          <w:rFonts w:ascii="Consolas" w:eastAsia="Times New Roman" w:hAnsi="Consolas" w:cs="Times New Roman"/>
+          <w:color w:val="9CDCFE"/>
+          <w:sz w:val="21"/>
+          <w:szCs w:val="21"/>
+          <w:lang w:eastAsia="pt-BR"/>
+        </w:rPr>
+        <w:t>"</w:t>
       </w:r>
       <w:r>
         <w:rPr>
@@ -5367,7 +5676,7 @@
           <w:color w:val="D4D4D4"/>
           <w:sz w:val="21"/>
           <w:szCs w:val="21"/>
-          <w:lang w:val="en-US" w:eastAsia="pt-BR"/>
+          <w:lang w:eastAsia="pt-BR"/>
         </w:rPr>
         <w:t xml:space="preserve">: </w:t>
       </w:r>
@@ -5377,7 +5686,7 @@
           <w:color w:val="B5CEA8"/>
           <w:sz w:val="21"/>
           <w:szCs w:val="21"/>
-          <w:lang w:val="en-US" w:eastAsia="pt-BR"/>
+          <w:lang w:eastAsia="pt-BR"/>
         </w:rPr>
         <w:t>1000</w:t>
       </w:r>
@@ -5387,7 +5696,7 @@
           <w:color w:val="D4D4D4"/>
           <w:sz w:val="21"/>
           <w:szCs w:val="21"/>
-          <w:lang w:val="en-US" w:eastAsia="pt-BR"/>
+          <w:lang w:eastAsia="pt-BR"/>
         </w:rPr>
         <w:t>,</w:t>
       </w:r>
@@ -5401,7 +5710,7 @@
           <w:color w:val="D4D4D4"/>
           <w:sz w:val="21"/>
           <w:szCs w:val="21"/>
-          <w:lang w:val="en-US" w:eastAsia="pt-BR"/>
+          <w:lang w:eastAsia="pt-BR"/>
         </w:rPr>
       </w:pPr>
       <w:r>
@@ -5410,7 +5719,7 @@
           <w:color w:val="D4D4D4"/>
           <w:sz w:val="21"/>
           <w:szCs w:val="21"/>
-          <w:lang w:val="en-US" w:eastAsia="pt-BR"/>
+          <w:lang w:eastAsia="pt-BR"/>
         </w:rPr>
         <w:t xml:space="preserve">              </w:t>
       </w:r>
@@ -5420,9 +5729,31 @@
           <w:color w:val="9CDCFE"/>
           <w:sz w:val="21"/>
           <w:szCs w:val="21"/>
-          <w:lang w:val="en-US" w:eastAsia="pt-BR"/>
-        </w:rPr>
-        <w:t>"assistanceServices"</w:t>
+          <w:lang w:eastAsia="pt-BR"/>
+        </w:rPr>
+        <w:t>"</w:t>
+      </w:r>
+      <w:proofErr w:type="spellStart"/>
+      <w:r>
+        <w:rPr>
+          <w:rFonts w:ascii="Consolas" w:eastAsia="Times New Roman" w:hAnsi="Consolas" w:cs="Times New Roman"/>
+          <w:color w:val="9CDCFE"/>
+          <w:sz w:val="21"/>
+          <w:szCs w:val="21"/>
+          <w:lang w:eastAsia="pt-BR"/>
+        </w:rPr>
+        <w:t>assistanceServices</w:t>
+      </w:r>
+      <w:proofErr w:type="spellEnd"/>
+      <w:r>
+        <w:rPr>
+          <w:rFonts w:ascii="Consolas" w:eastAsia="Times New Roman" w:hAnsi="Consolas" w:cs="Times New Roman"/>
+          <w:color w:val="9CDCFE"/>
+          <w:sz w:val="21"/>
+          <w:szCs w:val="21"/>
+          <w:lang w:eastAsia="pt-BR"/>
+        </w:rPr>
+        <w:t>"</w:t>
       </w:r>
       <w:r>
         <w:rPr>
@@ -5430,7 +5761,7 @@
           <w:color w:val="D4D4D4"/>
           <w:sz w:val="21"/>
           <w:szCs w:val="21"/>
-          <w:lang w:val="en-US" w:eastAsia="pt-BR"/>
+          <w:lang w:eastAsia="pt-BR"/>
         </w:rPr>
         <w:t>: [</w:t>
       </w:r>
@@ -5444,7 +5775,7 @@
           <w:color w:val="D4D4D4"/>
           <w:sz w:val="21"/>
           <w:szCs w:val="21"/>
-          <w:lang w:val="en-US" w:eastAsia="pt-BR"/>
+          <w:lang w:eastAsia="pt-BR"/>
         </w:rPr>
       </w:pPr>
       <w:r>
@@ -5453,7 +5784,7 @@
           <w:color w:val="D4D4D4"/>
           <w:sz w:val="21"/>
           <w:szCs w:val="21"/>
-          <w:lang w:val="en-US" w:eastAsia="pt-BR"/>
+          <w:lang w:eastAsia="pt-BR"/>
         </w:rPr>
         <w:t>                {</w:t>
       </w:r>
@@ -5467,7 +5798,7 @@
           <w:color w:val="D4D4D4"/>
           <w:sz w:val="21"/>
           <w:szCs w:val="21"/>
-          <w:lang w:val="en-US" w:eastAsia="pt-BR"/>
+          <w:lang w:eastAsia="pt-BR"/>
         </w:rPr>
       </w:pPr>
       <w:r>
@@ -5476,7 +5807,7 @@
           <w:color w:val="D4D4D4"/>
           <w:sz w:val="21"/>
           <w:szCs w:val="21"/>
-          <w:lang w:val="en-US" w:eastAsia="pt-BR"/>
+          <w:lang w:eastAsia="pt-BR"/>
         </w:rPr>
         <w:t xml:space="preserve">                  </w:t>
       </w:r>
@@ -5486,9 +5817,31 @@
           <w:color w:val="9CDCFE"/>
           <w:sz w:val="21"/>
           <w:szCs w:val="21"/>
-          <w:lang w:val="en-US" w:eastAsia="pt-BR"/>
-        </w:rPr>
-        <w:t>"assistanceServices"</w:t>
+          <w:lang w:eastAsia="pt-BR"/>
+        </w:rPr>
+        <w:t>"</w:t>
+      </w:r>
+      <w:proofErr w:type="spellStart"/>
+      <w:r>
+        <w:rPr>
+          <w:rFonts w:ascii="Consolas" w:eastAsia="Times New Roman" w:hAnsi="Consolas" w:cs="Times New Roman"/>
+          <w:color w:val="9CDCFE"/>
+          <w:sz w:val="21"/>
+          <w:szCs w:val="21"/>
+          <w:lang w:eastAsia="pt-BR"/>
+        </w:rPr>
+        <w:t>assistanceServices</w:t>
+      </w:r>
+      <w:proofErr w:type="spellEnd"/>
+      <w:r>
+        <w:rPr>
+          <w:rFonts w:ascii="Consolas" w:eastAsia="Times New Roman" w:hAnsi="Consolas" w:cs="Times New Roman"/>
+          <w:color w:val="9CDCFE"/>
+          <w:sz w:val="21"/>
+          <w:szCs w:val="21"/>
+          <w:lang w:eastAsia="pt-BR"/>
+        </w:rPr>
+        <w:t>"</w:t>
       </w:r>
       <w:r>
         <w:rPr>
@@ -5496,27 +5849,29 @@
           <w:color w:val="D4D4D4"/>
           <w:sz w:val="21"/>
           <w:szCs w:val="21"/>
-          <w:lang w:val="en-US" w:eastAsia="pt-BR"/>
+          <w:lang w:eastAsia="pt-BR"/>
         </w:rPr>
         <w:t xml:space="preserve">: </w:t>
       </w:r>
+      <w:proofErr w:type="spellStart"/>
       <w:r>
         <w:rPr>
           <w:rFonts w:ascii="Consolas" w:eastAsia="Times New Roman" w:hAnsi="Consolas" w:cs="Times New Roman"/>
           <w:color w:val="569CD6"/>
           <w:sz w:val="21"/>
           <w:szCs w:val="21"/>
-          <w:lang w:val="en-US" w:eastAsia="pt-BR"/>
+          <w:lang w:eastAsia="pt-BR"/>
         </w:rPr>
         <w:t>true</w:t>
       </w:r>
+      <w:proofErr w:type="spellEnd"/>
       <w:r>
         <w:rPr>
           <w:rFonts w:ascii="Consolas" w:eastAsia="Times New Roman" w:hAnsi="Consolas" w:cs="Times New Roman"/>
           <w:color w:val="D4D4D4"/>
           <w:sz w:val="21"/>
           <w:szCs w:val="21"/>
-          <w:lang w:val="en-US" w:eastAsia="pt-BR"/>
+          <w:lang w:eastAsia="pt-BR"/>
         </w:rPr>
         <w:t>,</w:t>
       </w:r>
@@ -5530,7 +5885,7 @@
           <w:color w:val="D4D4D4"/>
           <w:sz w:val="21"/>
           <w:szCs w:val="21"/>
-          <w:lang w:val="en-US" w:eastAsia="pt-BR"/>
+          <w:lang w:eastAsia="pt-BR"/>
         </w:rPr>
       </w:pPr>
       <w:r>
@@ -5539,7 +5894,7 @@
           <w:color w:val="D4D4D4"/>
           <w:sz w:val="21"/>
           <w:szCs w:val="21"/>
-          <w:lang w:val="en-US" w:eastAsia="pt-BR"/>
+          <w:lang w:eastAsia="pt-BR"/>
         </w:rPr>
         <w:t xml:space="preserve">                  </w:t>
       </w:r>
@@ -5549,7 +5904,7 @@
           <w:color w:val="9CDCFE"/>
           <w:sz w:val="21"/>
           <w:szCs w:val="21"/>
-          <w:lang w:val="en-US" w:eastAsia="pt-BR"/>
+          <w:lang w:eastAsia="pt-BR"/>
         </w:rPr>
         <w:t>"</w:t>
       </w:r>
@@ -5560,7 +5915,7 @@
           <w:color w:val="9CDCFE"/>
           <w:sz w:val="21"/>
           <w:szCs w:val="21"/>
-          <w:lang w:val="en-US" w:eastAsia="pt-BR"/>
+          <w:lang w:eastAsia="pt-BR"/>
         </w:rPr>
         <w:t>assistanceServicesPackage</w:t>
       </w:r>
@@ -5571,7 +5926,7 @@
           <w:color w:val="9CDCFE"/>
           <w:sz w:val="21"/>
           <w:szCs w:val="21"/>
-          <w:lang w:val="en-US" w:eastAsia="pt-BR"/>
+          <w:lang w:eastAsia="pt-BR"/>
         </w:rPr>
         <w:t>"</w:t>
       </w:r>
@@ -5581,7 +5936,7 @@
           <w:color w:val="D4D4D4"/>
           <w:sz w:val="21"/>
           <w:szCs w:val="21"/>
-          <w:lang w:val="en-US" w:eastAsia="pt-BR"/>
+          <w:lang w:eastAsia="pt-BR"/>
         </w:rPr>
         <w:t>: [</w:t>
       </w:r>
@@ -5595,7 +5950,7 @@
           <w:color w:val="D4D4D4"/>
           <w:sz w:val="21"/>
           <w:szCs w:val="21"/>
-          <w:lang w:val="en-US" w:eastAsia="pt-BR"/>
+          <w:lang w:eastAsia="pt-BR"/>
         </w:rPr>
       </w:pPr>
       <w:r>
@@ -5604,19 +5959,31 @@
           <w:color w:val="D4D4D4"/>
           <w:sz w:val="21"/>
           <w:szCs w:val="21"/>
-          <w:lang w:val="en-US" w:eastAsia="pt-BR"/>
+          <w:lang w:eastAsia="pt-BR"/>
         </w:rPr>
         <w:t xml:space="preserve">                    </w:t>
       </w:r>
+      <w:proofErr w:type="gramStart"/>
       <w:r>
         <w:rPr>
           <w:rFonts w:ascii="Consolas" w:eastAsia="Times New Roman" w:hAnsi="Consolas" w:cs="Times New Roman"/>
           <w:color w:val="CE9178"/>
           <w:sz w:val="21"/>
           <w:szCs w:val="21"/>
-          <w:lang w:val="en-US" w:eastAsia="pt-BR"/>
-        </w:rPr>
-        <w:t>"ATE_10_SERVICOS"</w:t>
+          <w:lang w:eastAsia="pt-BR"/>
+        </w:rPr>
+        <w:t>"ATE</w:t>
+      </w:r>
+      <w:proofErr w:type="gramEnd"/>
+      <w:r>
+        <w:rPr>
+          <w:rFonts w:ascii="Consolas" w:eastAsia="Times New Roman" w:hAnsi="Consolas" w:cs="Times New Roman"/>
+          <w:color w:val="CE9178"/>
+          <w:sz w:val="21"/>
+          <w:szCs w:val="21"/>
+          <w:lang w:eastAsia="pt-BR"/>
+        </w:rPr>
+        <w:t>_10_SERVICOS"</w:t>
       </w:r>
     </w:p>
     <w:p>
@@ -5628,7 +5995,7 @@
           <w:color w:val="D4D4D4"/>
           <w:sz w:val="21"/>
           <w:szCs w:val="21"/>
-          <w:lang w:val="en-US" w:eastAsia="pt-BR"/>
+          <w:lang w:eastAsia="pt-BR"/>
         </w:rPr>
       </w:pPr>
       <w:r>
@@ -5637,7 +6004,7 @@
           <w:color w:val="D4D4D4"/>
           <w:sz w:val="21"/>
           <w:szCs w:val="21"/>
-          <w:lang w:val="en-US" w:eastAsia="pt-BR"/>
+          <w:lang w:eastAsia="pt-BR"/>
         </w:rPr>
         <w:t>                  ],</w:t>
       </w:r>
@@ -5651,7 +6018,7 @@
           <w:color w:val="D4D4D4"/>
           <w:sz w:val="21"/>
           <w:szCs w:val="21"/>
-          <w:lang w:val="en-US" w:eastAsia="pt-BR"/>
+          <w:lang w:eastAsia="pt-BR"/>
         </w:rPr>
       </w:pPr>
       <w:r>
@@ -5660,7 +6027,7 @@
           <w:color w:val="D4D4D4"/>
           <w:sz w:val="21"/>
           <w:szCs w:val="21"/>
-          <w:lang w:val="en-US" w:eastAsia="pt-BR"/>
+          <w:lang w:eastAsia="pt-BR"/>
         </w:rPr>
         <w:t xml:space="preserve">                  </w:t>
       </w:r>
@@ -5670,7 +6037,7 @@
           <w:color w:val="9CDCFE"/>
           <w:sz w:val="21"/>
           <w:szCs w:val="21"/>
-          <w:lang w:val="en-US" w:eastAsia="pt-BR"/>
+          <w:lang w:eastAsia="pt-BR"/>
         </w:rPr>
         <w:t>"</w:t>
       </w:r>
@@ -5681,7 +6048,7 @@
           <w:color w:val="9CDCFE"/>
           <w:sz w:val="21"/>
           <w:szCs w:val="21"/>
-          <w:lang w:val="en-US" w:eastAsia="pt-BR"/>
+          <w:lang w:eastAsia="pt-BR"/>
         </w:rPr>
         <w:t>complementaryAssistanceServicesDetail</w:t>
       </w:r>
@@ -5692,7 +6059,7 @@
           <w:color w:val="9CDCFE"/>
           <w:sz w:val="21"/>
           <w:szCs w:val="21"/>
-          <w:lang w:val="en-US" w:eastAsia="pt-BR"/>
+          <w:lang w:eastAsia="pt-BR"/>
         </w:rPr>
         <w:t>"</w:t>
       </w:r>
@@ -5702,7 +6069,7 @@
           <w:color w:val="D4D4D4"/>
           <w:sz w:val="21"/>
           <w:szCs w:val="21"/>
-          <w:lang w:val="en-US" w:eastAsia="pt-BR"/>
+          <w:lang w:eastAsia="pt-BR"/>
         </w:rPr>
         <w:t xml:space="preserve">: </w:t>
       </w:r>
@@ -5712,9 +6079,31 @@
           <w:color w:val="CE9178"/>
           <w:sz w:val="21"/>
           <w:szCs w:val="21"/>
-          <w:lang w:val="en-US" w:eastAsia="pt-BR"/>
-        </w:rPr>
-        <w:t>"string"</w:t>
+          <w:lang w:eastAsia="pt-BR"/>
+        </w:rPr>
+        <w:t>"</w:t>
+      </w:r>
+      <w:proofErr w:type="spellStart"/>
+      <w:r>
+        <w:rPr>
+          <w:rFonts w:ascii="Consolas" w:eastAsia="Times New Roman" w:hAnsi="Consolas" w:cs="Times New Roman"/>
+          <w:color w:val="CE9178"/>
+          <w:sz w:val="21"/>
+          <w:szCs w:val="21"/>
+          <w:lang w:eastAsia="pt-BR"/>
+        </w:rPr>
+        <w:t>string</w:t>
+      </w:r>
+      <w:proofErr w:type="spellEnd"/>
+      <w:r>
+        <w:rPr>
+          <w:rFonts w:ascii="Consolas" w:eastAsia="Times New Roman" w:hAnsi="Consolas" w:cs="Times New Roman"/>
+          <w:color w:val="CE9178"/>
+          <w:sz w:val="21"/>
+          <w:szCs w:val="21"/>
+          <w:lang w:eastAsia="pt-BR"/>
+        </w:rPr>
+        <w:t>"</w:t>
       </w:r>
       <w:r>
         <w:rPr>
@@ -5722,7 +6111,7 @@
           <w:color w:val="D4D4D4"/>
           <w:sz w:val="21"/>
           <w:szCs w:val="21"/>
-          <w:lang w:val="en-US" w:eastAsia="pt-BR"/>
+          <w:lang w:eastAsia="pt-BR"/>
         </w:rPr>
         <w:t>,</w:t>
       </w:r>
@@ -5736,7 +6125,7 @@
           <w:color w:val="D4D4D4"/>
           <w:sz w:val="21"/>
           <w:szCs w:val="21"/>
-          <w:lang w:val="en-US" w:eastAsia="pt-BR"/>
+          <w:lang w:eastAsia="pt-BR"/>
         </w:rPr>
       </w:pPr>
       <w:r>
@@ -5745,7 +6134,7 @@
           <w:color w:val="D4D4D4"/>
           <w:sz w:val="21"/>
           <w:szCs w:val="21"/>
-          <w:lang w:val="en-US" w:eastAsia="pt-BR"/>
+          <w:lang w:eastAsia="pt-BR"/>
         </w:rPr>
         <w:t xml:space="preserve">                  </w:t>
       </w:r>
@@ -5755,7 +6144,7 @@
           <w:color w:val="9CDCFE"/>
           <w:sz w:val="21"/>
           <w:szCs w:val="21"/>
-          <w:lang w:val="en-US" w:eastAsia="pt-BR"/>
+          <w:lang w:eastAsia="pt-BR"/>
         </w:rPr>
         <w:t>"</w:t>
       </w:r>
@@ -5766,7 +6155,7 @@
           <w:color w:val="9CDCFE"/>
           <w:sz w:val="21"/>
           <w:szCs w:val="21"/>
-          <w:lang w:val="en-US" w:eastAsia="pt-BR"/>
+          <w:lang w:eastAsia="pt-BR"/>
         </w:rPr>
         <w:t>chargeTypeSignaling</w:t>
       </w:r>
@@ -5777,7 +6166,7 @@
           <w:color w:val="9CDCFE"/>
           <w:sz w:val="21"/>
           <w:szCs w:val="21"/>
-          <w:lang w:val="en-US" w:eastAsia="pt-BR"/>
+          <w:lang w:eastAsia="pt-BR"/>
         </w:rPr>
         <w:t>"</w:t>
       </w:r>
@@ -5787,7 +6176,7 @@
           <w:color w:val="D4D4D4"/>
           <w:sz w:val="21"/>
           <w:szCs w:val="21"/>
-          <w:lang w:val="en-US" w:eastAsia="pt-BR"/>
+          <w:lang w:eastAsia="pt-BR"/>
         </w:rPr>
         <w:t xml:space="preserve">: </w:t>
       </w:r>
@@ -5797,7 +6186,7 @@
           <w:color w:val="CE9178"/>
           <w:sz w:val="21"/>
           <w:szCs w:val="21"/>
-          <w:lang w:val="en-US" w:eastAsia="pt-BR"/>
+          <w:lang w:eastAsia="pt-BR"/>
         </w:rPr>
         <w:t>"GRATUITO"</w:t>
       </w:r>
@@ -5811,7 +6200,7 @@
           <w:color w:val="D4D4D4"/>
           <w:sz w:val="21"/>
           <w:szCs w:val="21"/>
-          <w:lang w:val="en-US" w:eastAsia="pt-BR"/>
+          <w:lang w:eastAsia="pt-BR"/>
         </w:rPr>
       </w:pPr>
       <w:r>
@@ -5820,7 +6209,7 @@
           <w:color w:val="D4D4D4"/>
           <w:sz w:val="21"/>
           <w:szCs w:val="21"/>
-          <w:lang w:val="en-US" w:eastAsia="pt-BR"/>
+          <w:lang w:eastAsia="pt-BR"/>
         </w:rPr>
         <w:t>                }</w:t>
       </w:r>
@@ -5834,7 +6223,7 @@
           <w:color w:val="D4D4D4"/>
           <w:sz w:val="21"/>
           <w:szCs w:val="21"/>
-          <w:lang w:val="en-US" w:eastAsia="pt-BR"/>
+          <w:lang w:eastAsia="pt-BR"/>
         </w:rPr>
       </w:pPr>
       <w:r>
@@ -5843,19 +6232,9 @@
           <w:color w:val="D4D4D4"/>
           <w:sz w:val="21"/>
           <w:szCs w:val="21"/>
-          <w:lang w:val="en-US" w:eastAsia="pt-BR"/>
-        </w:rPr>
-        <w:t xml:space="preserve">              </w:t>
-      </w:r>
-      <w:r>
-        <w:rPr>
-          <w:rFonts w:ascii="Consolas" w:eastAsia="Times New Roman" w:hAnsi="Consolas" w:cs="Times New Roman"/>
-          <w:color w:val="D4D4D4"/>
-          <w:sz w:val="21"/>
-          <w:szCs w:val="21"/>
-          <w:lang w:val="en-US" w:eastAsia="pt-BR"/>
-        </w:rPr>
-        <w:t>],</w:t>
+          <w:lang w:eastAsia="pt-BR"/>
+        </w:rPr>
+        <w:t>              ],</w:t>
       </w:r>
     </w:p>
     <w:p>
@@ -5867,7 +6246,7 @@
           <w:color w:val="D4D4D4"/>
           <w:sz w:val="21"/>
           <w:szCs w:val="21"/>
-          <w:lang w:val="en-US" w:eastAsia="pt-BR"/>
+          <w:lang w:eastAsia="pt-BR"/>
         </w:rPr>
       </w:pPr>
       <w:r>
@@ -5876,7 +6255,7 @@
           <w:color w:val="D4D4D4"/>
           <w:sz w:val="21"/>
           <w:szCs w:val="21"/>
-          <w:lang w:val="en-US" w:eastAsia="pt-BR"/>
+          <w:lang w:eastAsia="pt-BR"/>
         </w:rPr>
         <w:t xml:space="preserve">              </w:t>
       </w:r>
@@ -5886,9 +6265,31 @@
           <w:color w:val="9CDCFE"/>
           <w:sz w:val="21"/>
           <w:szCs w:val="21"/>
-          <w:lang w:val="en-US" w:eastAsia="pt-BR"/>
-        </w:rPr>
-        <w:t>"validity"</w:t>
+          <w:lang w:eastAsia="pt-BR"/>
+        </w:rPr>
+        <w:t>"</w:t>
+      </w:r>
+      <w:proofErr w:type="spellStart"/>
+      <w:r>
+        <w:rPr>
+          <w:rFonts w:ascii="Consolas" w:eastAsia="Times New Roman" w:hAnsi="Consolas" w:cs="Times New Roman"/>
+          <w:color w:val="9CDCFE"/>
+          <w:sz w:val="21"/>
+          <w:szCs w:val="21"/>
+          <w:lang w:eastAsia="pt-BR"/>
+        </w:rPr>
+        <w:t>validity</w:t>
+      </w:r>
+      <w:proofErr w:type="spellEnd"/>
+      <w:r>
+        <w:rPr>
+          <w:rFonts w:ascii="Consolas" w:eastAsia="Times New Roman" w:hAnsi="Consolas" w:cs="Times New Roman"/>
+          <w:color w:val="9CDCFE"/>
+          <w:sz w:val="21"/>
+          <w:szCs w:val="21"/>
+          <w:lang w:eastAsia="pt-BR"/>
+        </w:rPr>
+        <w:t>"</w:t>
       </w:r>
       <w:r>
         <w:rPr>
@@ -5896,19 +6297,9 @@
           <w:color w:val="D4D4D4"/>
           <w:sz w:val="21"/>
           <w:szCs w:val="21"/>
-          <w:lang w:val="en-US" w:eastAsia="pt-BR"/>
-        </w:rPr>
-        <w:t xml:space="preserve">: </w:t>
-      </w:r>
-      <w:r>
-        <w:rPr>
-          <w:rFonts w:ascii="Consolas" w:eastAsia="Times New Roman" w:hAnsi="Consolas" w:cs="Times New Roman"/>
-          <w:color w:val="D4D4D4"/>
-          <w:sz w:val="21"/>
-          <w:szCs w:val="21"/>
-          <w:lang w:val="en-US" w:eastAsia="pt-BR"/>
-        </w:rPr>
-        <w:t>[</w:t>
+          <w:lang w:eastAsia="pt-BR"/>
+        </w:rPr>
+        <w:t>: [</w:t>
       </w:r>
     </w:p>
     <w:p>
@@ -5920,7 +6311,7 @@
           <w:color w:val="D4D4D4"/>
           <w:sz w:val="21"/>
           <w:szCs w:val="21"/>
-          <w:lang w:val="en-US" w:eastAsia="pt-BR"/>
+          <w:lang w:eastAsia="pt-BR"/>
         </w:rPr>
       </w:pPr>
       <w:r>
@@ -5929,7 +6320,7 @@
           <w:color w:val="D4D4D4"/>
           <w:sz w:val="21"/>
           <w:szCs w:val="21"/>
-          <w:lang w:val="en-US" w:eastAsia="pt-BR"/>
+          <w:lang w:eastAsia="pt-BR"/>
         </w:rPr>
         <w:t>                {</w:t>
       </w:r>
@@ -5943,7 +6334,7 @@
           <w:color w:val="D4D4D4"/>
           <w:sz w:val="21"/>
           <w:szCs w:val="21"/>
-          <w:lang w:val="en-US" w:eastAsia="pt-BR"/>
+          <w:lang w:eastAsia="pt-BR"/>
         </w:rPr>
       </w:pPr>
       <w:r>
@@ -5952,7 +6343,7 @@
           <w:color w:val="D4D4D4"/>
           <w:sz w:val="21"/>
           <w:szCs w:val="21"/>
-          <w:lang w:val="en-US" w:eastAsia="pt-BR"/>
+          <w:lang w:eastAsia="pt-BR"/>
         </w:rPr>
         <w:t xml:space="preserve">                  </w:t>
       </w:r>
@@ -5962,9 +6353,31 @@
           <w:color w:val="9CDCFE"/>
           <w:sz w:val="21"/>
           <w:szCs w:val="21"/>
-          <w:lang w:val="en-US" w:eastAsia="pt-BR"/>
-        </w:rPr>
-        <w:t>"term"</w:t>
+          <w:lang w:eastAsia="pt-BR"/>
+        </w:rPr>
+        <w:t>"</w:t>
+      </w:r>
+      <w:proofErr w:type="spellStart"/>
+      <w:r>
+        <w:rPr>
+          <w:rFonts w:ascii="Consolas" w:eastAsia="Times New Roman" w:hAnsi="Consolas" w:cs="Times New Roman"/>
+          <w:color w:val="9CDCFE"/>
+          <w:sz w:val="21"/>
+          <w:szCs w:val="21"/>
+          <w:lang w:eastAsia="pt-BR"/>
+        </w:rPr>
+        <w:t>term</w:t>
+      </w:r>
+      <w:proofErr w:type="spellEnd"/>
+      <w:r>
+        <w:rPr>
+          <w:rFonts w:ascii="Consolas" w:eastAsia="Times New Roman" w:hAnsi="Consolas" w:cs="Times New Roman"/>
+          <w:color w:val="9CDCFE"/>
+          <w:sz w:val="21"/>
+          <w:szCs w:val="21"/>
+          <w:lang w:eastAsia="pt-BR"/>
+        </w:rPr>
+        <w:t>"</w:t>
       </w:r>
       <w:r>
         <w:rPr>
@@ -5972,7 +6385,7 @@
           <w:color w:val="D4D4D4"/>
           <w:sz w:val="21"/>
           <w:szCs w:val="21"/>
-          <w:lang w:val="en-US" w:eastAsia="pt-BR"/>
+          <w:lang w:eastAsia="pt-BR"/>
         </w:rPr>
         <w:t>: [</w:t>
       </w:r>
@@ -5986,7 +6399,7 @@
           <w:color w:val="D4D4D4"/>
           <w:sz w:val="21"/>
           <w:szCs w:val="21"/>
-          <w:lang w:val="en-US" w:eastAsia="pt-BR"/>
+          <w:lang w:eastAsia="pt-BR"/>
         </w:rPr>
       </w:pPr>
       <w:r>
@@ -5995,7 +6408,7 @@
           <w:color w:val="D4D4D4"/>
           <w:sz w:val="21"/>
           <w:szCs w:val="21"/>
-          <w:lang w:val="en-US" w:eastAsia="pt-BR"/>
+          <w:lang w:eastAsia="pt-BR"/>
         </w:rPr>
         <w:t xml:space="preserve">                    </w:t>
       </w:r>
@@ -6005,7 +6418,7 @@
           <w:color w:val="CE9178"/>
           <w:sz w:val="21"/>
           <w:szCs w:val="21"/>
-          <w:lang w:val="en-US" w:eastAsia="pt-BR"/>
+          <w:lang w:eastAsia="pt-BR"/>
         </w:rPr>
         <w:t>"ANUAL"</w:t>
       </w:r>
@@ -6019,7 +6432,7 @@
           <w:color w:val="D4D4D4"/>
           <w:sz w:val="21"/>
           <w:szCs w:val="21"/>
-          <w:lang w:val="en-US" w:eastAsia="pt-BR"/>
+          <w:lang w:eastAsia="pt-BR"/>
         </w:rPr>
       </w:pPr>
       <w:r>
@@ -6028,7 +6441,7 @@
           <w:color w:val="D4D4D4"/>
           <w:sz w:val="21"/>
           <w:szCs w:val="21"/>
-          <w:lang w:val="en-US" w:eastAsia="pt-BR"/>
+          <w:lang w:eastAsia="pt-BR"/>
         </w:rPr>
         <w:t>                  ],</w:t>
       </w:r>
@@ -6042,7 +6455,7 @@
           <w:color w:val="D4D4D4"/>
           <w:sz w:val="21"/>
           <w:szCs w:val="21"/>
-          <w:lang w:val="en-US" w:eastAsia="pt-BR"/>
+          <w:lang w:eastAsia="pt-BR"/>
         </w:rPr>
       </w:pPr>
       <w:r>
@@ -6051,7 +6464,7 @@
           <w:color w:val="D4D4D4"/>
           <w:sz w:val="21"/>
           <w:szCs w:val="21"/>
-          <w:lang w:val="en-US" w:eastAsia="pt-BR"/>
+          <w:lang w:eastAsia="pt-BR"/>
         </w:rPr>
         <w:t xml:space="preserve">                  </w:t>
       </w:r>
@@ -6061,7 +6474,7 @@
           <w:color w:val="9CDCFE"/>
           <w:sz w:val="21"/>
           <w:szCs w:val="21"/>
-          <w:lang w:val="en-US" w:eastAsia="pt-BR"/>
+          <w:lang w:eastAsia="pt-BR"/>
         </w:rPr>
         <w:t>"</w:t>
       </w:r>
@@ -6072,7 +6485,7 @@
           <w:color w:val="9CDCFE"/>
           <w:sz w:val="21"/>
           <w:szCs w:val="21"/>
-          <w:lang w:val="en-US" w:eastAsia="pt-BR"/>
+          <w:lang w:eastAsia="pt-BR"/>
         </w:rPr>
         <w:t>termOthers</w:t>
       </w:r>
@@ -6083,7 +6496,7 @@
           <w:color w:val="9CDCFE"/>
           <w:sz w:val="21"/>
           <w:szCs w:val="21"/>
-          <w:lang w:val="en-US" w:eastAsia="pt-BR"/>
+          <w:lang w:eastAsia="pt-BR"/>
         </w:rPr>
         <w:t>"</w:t>
       </w:r>
@@ -6093,7 +6506,7 @@
           <w:color w:val="D4D4D4"/>
           <w:sz w:val="21"/>
           <w:szCs w:val="21"/>
-          <w:lang w:val="en-US" w:eastAsia="pt-BR"/>
+          <w:lang w:eastAsia="pt-BR"/>
         </w:rPr>
         <w:t xml:space="preserve">: </w:t>
       </w:r>
@@ -6103,9 +6516,31 @@
           <w:color w:val="CE9178"/>
           <w:sz w:val="21"/>
           <w:szCs w:val="21"/>
-          <w:lang w:val="en-US" w:eastAsia="pt-BR"/>
-        </w:rPr>
-        <w:t>"string"</w:t>
+          <w:lang w:eastAsia="pt-BR"/>
+        </w:rPr>
+        <w:t>"</w:t>
+      </w:r>
+      <w:proofErr w:type="spellStart"/>
+      <w:r>
+        <w:rPr>
+          <w:rFonts w:ascii="Consolas" w:eastAsia="Times New Roman" w:hAnsi="Consolas" w:cs="Times New Roman"/>
+          <w:color w:val="CE9178"/>
+          <w:sz w:val="21"/>
+          <w:szCs w:val="21"/>
+          <w:lang w:eastAsia="pt-BR"/>
+        </w:rPr>
+        <w:t>string</w:t>
+      </w:r>
+      <w:proofErr w:type="spellEnd"/>
+      <w:r>
+        <w:rPr>
+          <w:rFonts w:ascii="Consolas" w:eastAsia="Times New Roman" w:hAnsi="Consolas" w:cs="Times New Roman"/>
+          <w:color w:val="CE9178"/>
+          <w:sz w:val="21"/>
+          <w:szCs w:val="21"/>
+          <w:lang w:eastAsia="pt-BR"/>
+        </w:rPr>
+        <w:t>"</w:t>
       </w:r>
     </w:p>
     <w:p>
@@ -6117,7 +6552,7 @@
           <w:color w:val="D4D4D4"/>
           <w:sz w:val="21"/>
           <w:szCs w:val="21"/>
-          <w:lang w:val="en-US" w:eastAsia="pt-BR"/>
+          <w:lang w:eastAsia="pt-BR"/>
         </w:rPr>
       </w:pPr>
       <w:r>
@@ -6126,7 +6561,7 @@
           <w:color w:val="D4D4D4"/>
           <w:sz w:val="21"/>
           <w:szCs w:val="21"/>
-          <w:lang w:val="en-US" w:eastAsia="pt-BR"/>
+          <w:lang w:eastAsia="pt-BR"/>
         </w:rPr>
         <w:t>                }</w:t>
       </w:r>
@@ -6140,7 +6575,7 @@
           <w:color w:val="D4D4D4"/>
           <w:sz w:val="21"/>
           <w:szCs w:val="21"/>
-          <w:lang w:val="en-US" w:eastAsia="pt-BR"/>
+          <w:lang w:eastAsia="pt-BR"/>
         </w:rPr>
       </w:pPr>
       <w:r>
@@ -6149,19 +6584,9 @@
           <w:color w:val="D4D4D4"/>
           <w:sz w:val="21"/>
           <w:szCs w:val="21"/>
-          <w:lang w:val="en-US" w:eastAsia="pt-BR"/>
-        </w:rPr>
-        <w:t>              ]</w:t>
-      </w:r>
-      <w:r>
-        <w:rPr>
-          <w:rFonts w:ascii="Consolas" w:eastAsia="Times New Roman" w:hAnsi="Consolas" w:cs="Times New Roman"/>
-          <w:color w:val="D4D4D4"/>
-          <w:sz w:val="21"/>
-          <w:szCs w:val="21"/>
-          <w:lang w:val="en-US" w:eastAsia="pt-BR"/>
-        </w:rPr>
-        <w:t>,</w:t>
+          <w:lang w:eastAsia="pt-BR"/>
+        </w:rPr>
+        <w:t>              ],</w:t>
       </w:r>
     </w:p>
     <w:p>
@@ -6173,7 +6598,7 @@
           <w:color w:val="D4D4D4"/>
           <w:sz w:val="21"/>
           <w:szCs w:val="21"/>
-          <w:lang w:val="en-US" w:eastAsia="pt-BR"/>
+          <w:lang w:eastAsia="pt-BR"/>
         </w:rPr>
       </w:pPr>
       <w:r>
@@ -6182,7 +6607,7 @@
           <w:color w:val="D4D4D4"/>
           <w:sz w:val="21"/>
           <w:szCs w:val="21"/>
-          <w:lang w:val="en-US" w:eastAsia="pt-BR"/>
+          <w:lang w:eastAsia="pt-BR"/>
         </w:rPr>
         <w:t xml:space="preserve">              </w:t>
       </w:r>
@@ -6192,9 +6617,31 @@
           <w:color w:val="9CDCFE"/>
           <w:sz w:val="21"/>
           <w:szCs w:val="21"/>
-          <w:lang w:val="en-US" w:eastAsia="pt-BR"/>
-        </w:rPr>
-        <w:t>"premiumPayment"</w:t>
+          <w:lang w:eastAsia="pt-BR"/>
+        </w:rPr>
+        <w:t>"</w:t>
+      </w:r>
+      <w:proofErr w:type="spellStart"/>
+      <w:r>
+        <w:rPr>
+          <w:rFonts w:ascii="Consolas" w:eastAsia="Times New Roman" w:hAnsi="Consolas" w:cs="Times New Roman"/>
+          <w:color w:val="9CDCFE"/>
+          <w:sz w:val="21"/>
+          <w:szCs w:val="21"/>
+          <w:lang w:eastAsia="pt-BR"/>
+        </w:rPr>
+        <w:t>customerServices</w:t>
+      </w:r>
+      <w:proofErr w:type="spellEnd"/>
+      <w:r>
+        <w:rPr>
+          <w:rFonts w:ascii="Consolas" w:eastAsia="Times New Roman" w:hAnsi="Consolas" w:cs="Times New Roman"/>
+          <w:color w:val="9CDCFE"/>
+          <w:sz w:val="21"/>
+          <w:szCs w:val="21"/>
+          <w:lang w:eastAsia="pt-BR"/>
+        </w:rPr>
+        <w:t>"</w:t>
       </w:r>
       <w:r>
         <w:rPr>
@@ -6202,7 +6649,7 @@
           <w:color w:val="D4D4D4"/>
           <w:sz w:val="21"/>
           <w:szCs w:val="21"/>
-          <w:lang w:val="en-US" w:eastAsia="pt-BR"/>
+          <w:lang w:eastAsia="pt-BR"/>
         </w:rPr>
         <w:t>: [</w:t>
       </w:r>
@@ -6216,7 +6663,7 @@
           <w:color w:val="D4D4D4"/>
           <w:sz w:val="21"/>
           <w:szCs w:val="21"/>
-          <w:lang w:val="en-US" w:eastAsia="pt-BR"/>
+          <w:lang w:eastAsia="pt-BR"/>
         </w:rPr>
       </w:pPr>
       <w:r>
@@ -6225,9 +6672,19 @@
           <w:color w:val="D4D4D4"/>
           <w:sz w:val="21"/>
           <w:szCs w:val="21"/>
-          <w:lang w:val="en-US" w:eastAsia="pt-BR"/>
-        </w:rPr>
-        <w:t>                {</w:t>
+          <w:lang w:eastAsia="pt-BR"/>
+        </w:rPr>
+        <w:t xml:space="preserve">                </w:t>
+      </w:r>
+      <w:r>
+        <w:rPr>
+          <w:rFonts w:ascii="Consolas" w:eastAsia="Times New Roman" w:hAnsi="Consolas" w:cs="Times New Roman"/>
+          <w:color w:val="CE9178"/>
+          <w:sz w:val="21"/>
+          <w:szCs w:val="21"/>
+          <w:lang w:eastAsia="pt-BR"/>
+        </w:rPr>
+        <w:t>"LIVRE ESCOLHA"</w:t>
       </w:r>
     </w:p>
     <w:p>
@@ -6239,7 +6696,7 @@
           <w:color w:val="D4D4D4"/>
           <w:sz w:val="21"/>
           <w:szCs w:val="21"/>
-          <w:lang w:val="en-US" w:eastAsia="pt-BR"/>
+          <w:lang w:eastAsia="pt-BR"/>
         </w:rPr>
       </w:pPr>
       <w:r>
@@ -6248,71 +6705,9 @@
           <w:color w:val="D4D4D4"/>
           <w:sz w:val="21"/>
           <w:szCs w:val="21"/>
-          <w:lang w:val="en-US" w:eastAsia="pt-BR"/>
-        </w:rPr>
-        <w:t xml:space="preserve">                  </w:t>
-      </w:r>
-      <w:r>
-        <w:rPr>
-          <w:rFonts w:ascii="Consolas" w:eastAsia="Times New Roman" w:hAnsi="Consolas" w:cs="Times New Roman"/>
-          <w:color w:val="9CDCFE"/>
-          <w:sz w:val="21"/>
-          <w:szCs w:val="21"/>
-          <w:lang w:val="en-US" w:eastAsia="pt-BR"/>
-        </w:rPr>
-        <w:t>"</w:t>
-      </w:r>
-      <w:proofErr w:type="spellStart"/>
-      <w:r>
-        <w:rPr>
-          <w:rFonts w:ascii="Consolas" w:eastAsia="Times New Roman" w:hAnsi="Consolas" w:cs="Times New Roman"/>
-          <w:color w:val="9CDCFE"/>
-          <w:sz w:val="21"/>
-          <w:szCs w:val="21"/>
-          <w:lang w:val="en-US" w:eastAsia="pt-BR"/>
-        </w:rPr>
-        <w:t>paymentMethod</w:t>
-      </w:r>
-      <w:proofErr w:type="spellEnd"/>
-      <w:r>
-        <w:rPr>
-          <w:rFonts w:ascii="Consolas" w:eastAsia="Times New Roman" w:hAnsi="Consolas" w:cs="Times New Roman"/>
-          <w:color w:val="9CDCFE"/>
-          <w:sz w:val="21"/>
-          <w:szCs w:val="21"/>
-          <w:lang w:val="en-US" w:eastAsia="pt-BR"/>
-        </w:rPr>
-        <w:t>"</w:t>
-      </w:r>
-      <w:r>
-        <w:rPr>
-          <w:rFonts w:ascii="Consolas" w:eastAsia="Times New Roman" w:hAnsi="Consolas" w:cs="Times New Roman"/>
-          <w:color w:val="D4D4D4"/>
-          <w:sz w:val="21"/>
-          <w:szCs w:val="21"/>
-          <w:lang w:val="en-US" w:eastAsia="pt-BR"/>
-        </w:rPr>
-        <w:t xml:space="preserve">: </w:t>
-      </w:r>
-      <w:r>
-        <w:rPr>
-          <w:rFonts w:ascii="Consolas" w:eastAsia="Times New Roman" w:hAnsi="Consolas" w:cs="Times New Roman"/>
-          <w:color w:val="CE9178"/>
-          <w:sz w:val="21"/>
-          <w:szCs w:val="21"/>
-          <w:lang w:val="en-US" w:eastAsia="pt-BR"/>
-        </w:rPr>
-        <w:t>"CARTAO_DE_CREDITO"</w:t>
-      </w:r>
-      <w:r>
-        <w:rPr>
-          <w:rFonts w:ascii="Consolas" w:eastAsia="Times New Roman" w:hAnsi="Consolas" w:cs="Times New Roman"/>
-          <w:color w:val="D4D4D4"/>
-          <w:sz w:val="21"/>
-          <w:szCs w:val="21"/>
-          <w:lang w:val="en-US" w:eastAsia="pt-BR"/>
-        </w:rPr>
-        <w:t>,</w:t>
+          <w:lang w:eastAsia="pt-BR"/>
+        </w:rPr>
+        <w:t>              ],</w:t>
       </w:r>
     </w:p>
     <w:p>
@@ -6324,7 +6719,7 @@
           <w:color w:val="D4D4D4"/>
           <w:sz w:val="21"/>
           <w:szCs w:val="21"/>
-          <w:lang w:val="en-US" w:eastAsia="pt-BR"/>
+          <w:lang w:eastAsia="pt-BR"/>
         </w:rPr>
       </w:pPr>
       <w:r>
@@ -6333,9 +6728,9 @@
           <w:color w:val="D4D4D4"/>
           <w:sz w:val="21"/>
           <w:szCs w:val="21"/>
-          <w:lang w:val="en-US" w:eastAsia="pt-BR"/>
-        </w:rPr>
-        <w:t xml:space="preserve">                  </w:t>
+          <w:lang w:eastAsia="pt-BR"/>
+        </w:rPr>
+        <w:t xml:space="preserve">              </w:t>
       </w:r>
       <w:r>
         <w:rPr>
@@ -6343,7 +6738,7 @@
           <w:color w:val="9CDCFE"/>
           <w:sz w:val="21"/>
           <w:szCs w:val="21"/>
-          <w:lang w:val="en-US" w:eastAsia="pt-BR"/>
+          <w:lang w:eastAsia="pt-BR"/>
         </w:rPr>
         <w:t>"</w:t>
       </w:r>
@@ -6354,9 +6749,9 @@
           <w:color w:val="9CDCFE"/>
           <w:sz w:val="21"/>
           <w:szCs w:val="21"/>
-          <w:lang w:val="en-US" w:eastAsia="pt-BR"/>
-        </w:rPr>
-        <w:t>paymentDetail</w:t>
+          <w:lang w:eastAsia="pt-BR"/>
+        </w:rPr>
+        <w:t>premiumPayment</w:t>
       </w:r>
       <w:proofErr w:type="spellEnd"/>
       <w:r>
@@ -6365,7 +6760,7 @@
           <w:color w:val="9CDCFE"/>
           <w:sz w:val="21"/>
           <w:szCs w:val="21"/>
-          <w:lang w:val="en-US" w:eastAsia="pt-BR"/>
+          <w:lang w:eastAsia="pt-BR"/>
         </w:rPr>
         <w:t>"</w:t>
       </w:r>
@@ -6375,29 +6770,9 @@
           <w:color w:val="D4D4D4"/>
           <w:sz w:val="21"/>
           <w:szCs w:val="21"/>
-          <w:lang w:val="en-US" w:eastAsia="pt-BR"/>
-        </w:rPr>
-        <w:t xml:space="preserve">: </w:t>
-      </w:r>
-      <w:r>
-        <w:rPr>
-          <w:rFonts w:ascii="Consolas" w:eastAsia="Times New Roman" w:hAnsi="Consolas" w:cs="Times New Roman"/>
-          <w:color w:val="CE9178"/>
-          <w:sz w:val="21"/>
-          <w:szCs w:val="21"/>
-          <w:lang w:val="en-US" w:eastAsia="pt-BR"/>
-        </w:rPr>
-        <w:t>"string"</w:t>
-      </w:r>
-      <w:r>
-        <w:rPr>
-          <w:rFonts w:ascii="Consolas" w:eastAsia="Times New Roman" w:hAnsi="Consolas" w:cs="Times New Roman"/>
-          <w:color w:val="D4D4D4"/>
-          <w:sz w:val="21"/>
-          <w:szCs w:val="21"/>
-          <w:lang w:val="en-US" w:eastAsia="pt-BR"/>
-        </w:rPr>
-        <w:t>,</w:t>
+          <w:lang w:eastAsia="pt-BR"/>
+        </w:rPr>
+        <w:t>: [</w:t>
       </w:r>
     </w:p>
     <w:p>
@@ -6409,7 +6784,7 @@
           <w:color w:val="D4D4D4"/>
           <w:sz w:val="21"/>
           <w:szCs w:val="21"/>
-          <w:lang w:val="en-US" w:eastAsia="pt-BR"/>
+          <w:lang w:eastAsia="pt-BR"/>
         </w:rPr>
       </w:pPr>
       <w:r>
@@ -6418,51 +6793,9 @@
           <w:color w:val="D4D4D4"/>
           <w:sz w:val="21"/>
           <w:szCs w:val="21"/>
-          <w:lang w:val="en-US" w:eastAsia="pt-BR"/>
-        </w:rPr>
-        <w:t xml:space="preserve">                  </w:t>
-      </w:r>
-      <w:r>
-        <w:rPr>
-          <w:rFonts w:ascii="Consolas" w:eastAsia="Times New Roman" w:hAnsi="Consolas" w:cs="Times New Roman"/>
-          <w:color w:val="9CDCFE"/>
-          <w:sz w:val="21"/>
-          <w:szCs w:val="21"/>
-          <w:lang w:val="en-US" w:eastAsia="pt-BR"/>
-        </w:rPr>
-        <w:t>"</w:t>
-      </w:r>
-      <w:proofErr w:type="spellStart"/>
-      <w:r>
-        <w:rPr>
-          <w:rFonts w:ascii="Consolas" w:eastAsia="Times New Roman" w:hAnsi="Consolas" w:cs="Times New Roman"/>
-          <w:color w:val="9CDCFE"/>
-          <w:sz w:val="21"/>
-          <w:szCs w:val="21"/>
-          <w:lang w:val="en-US" w:eastAsia="pt-BR"/>
-        </w:rPr>
-        <w:t>paymentType</w:t>
-      </w:r>
-      <w:proofErr w:type="spellEnd"/>
-      <w:r>
-        <w:rPr>
-          <w:rFonts w:ascii="Consolas" w:eastAsia="Times New Roman" w:hAnsi="Consolas" w:cs="Times New Roman"/>
-          <w:color w:val="9CDCFE"/>
-          <w:sz w:val="21"/>
-          <w:szCs w:val="21"/>
-          <w:lang w:val="en-US" w:eastAsia="pt-BR"/>
-        </w:rPr>
-        <w:t>"</w:t>
-      </w:r>
-      <w:r>
-        <w:rPr>
-          <w:rFonts w:ascii="Consolas" w:eastAsia="Times New Roman" w:hAnsi="Consolas" w:cs="Times New Roman"/>
-          <w:color w:val="D4D4D4"/>
-          <w:sz w:val="21"/>
-          <w:szCs w:val="21"/>
-          <w:lang w:val="en-US" w:eastAsia="pt-BR"/>
-        </w:rPr>
-        <w:t>: [</w:t>
+          <w:lang w:eastAsia="pt-BR"/>
+        </w:rPr>
+        <w:t>                {</w:t>
       </w:r>
     </w:p>
     <w:p>
@@ -6474,7 +6807,7 @@
           <w:color w:val="D4D4D4"/>
           <w:sz w:val="21"/>
           <w:szCs w:val="21"/>
-          <w:lang w:val="en-US" w:eastAsia="pt-BR"/>
+          <w:lang w:eastAsia="pt-BR"/>
         </w:rPr>
       </w:pPr>
       <w:r>
@@ -6483,9 +6816,51 @@
           <w:color w:val="D4D4D4"/>
           <w:sz w:val="21"/>
           <w:szCs w:val="21"/>
-          <w:lang w:val="en-US" w:eastAsia="pt-BR"/>
-        </w:rPr>
-        <w:t xml:space="preserve">                    </w:t>
+          <w:lang w:eastAsia="pt-BR"/>
+        </w:rPr>
+        <w:t xml:space="preserve">                  </w:t>
+      </w:r>
+      <w:r>
+        <w:rPr>
+          <w:rFonts w:ascii="Consolas" w:eastAsia="Times New Roman" w:hAnsi="Consolas" w:cs="Times New Roman"/>
+          <w:color w:val="9CDCFE"/>
+          <w:sz w:val="21"/>
+          <w:szCs w:val="21"/>
+          <w:lang w:eastAsia="pt-BR"/>
+        </w:rPr>
+        <w:t>"</w:t>
+      </w:r>
+      <w:proofErr w:type="spellStart"/>
+      <w:r>
+        <w:rPr>
+          <w:rFonts w:ascii="Consolas" w:eastAsia="Times New Roman" w:hAnsi="Consolas" w:cs="Times New Roman"/>
+          <w:color w:val="9CDCFE"/>
+          <w:sz w:val="21"/>
+          <w:szCs w:val="21"/>
+          <w:lang w:eastAsia="pt-BR"/>
+        </w:rPr>
+        <w:t>paymentMethod</w:t>
+      </w:r>
+      <w:proofErr w:type="spellEnd"/>
+      <w:r>
+        <w:rPr>
+          <w:rFonts w:ascii="Consolas" w:eastAsia="Times New Roman" w:hAnsi="Consolas" w:cs="Times New Roman"/>
+          <w:color w:val="9CDCFE"/>
+          <w:sz w:val="21"/>
+          <w:szCs w:val="21"/>
+          <w:lang w:eastAsia="pt-BR"/>
+        </w:rPr>
+        <w:t>"</w:t>
+      </w:r>
+      <w:r>
+        <w:rPr>
+          <w:rFonts w:ascii="Consolas" w:eastAsia="Times New Roman" w:hAnsi="Consolas" w:cs="Times New Roman"/>
+          <w:color w:val="D4D4D4"/>
+          <w:sz w:val="21"/>
+          <w:szCs w:val="21"/>
+          <w:lang w:eastAsia="pt-BR"/>
+        </w:rPr>
+        <w:t xml:space="preserve">: </w:t>
       </w:r>
       <w:r>
         <w:rPr>
@@ -6493,9 +6868,41 @@
           <w:color w:val="CE9178"/>
           <w:sz w:val="21"/>
           <w:szCs w:val="21"/>
-          <w:lang w:val="en-US" w:eastAsia="pt-BR"/>
-        </w:rPr>
-        <w:t>"A_VISTA"</w:t>
+          <w:lang w:eastAsia="pt-BR"/>
+        </w:rPr>
+        <w:t>"CARTAO_DE_</w:t>
+      </w:r>
+      <w:proofErr w:type="gramStart"/>
+      <w:r>
+        <w:rPr>
+          <w:rFonts w:ascii="Consolas" w:eastAsia="Times New Roman" w:hAnsi="Consolas" w:cs="Times New Roman"/>
+          <w:color w:val="CE9178"/>
+          <w:sz w:val="21"/>
+          <w:szCs w:val="21"/>
+          <w:lang w:eastAsia="pt-BR"/>
+        </w:rPr>
+        <w:t>CREDITO</w:t>
+      </w:r>
+      <w:proofErr w:type="gramEnd"/>
+      <w:r>
+        <w:rPr>
+          <w:rFonts w:ascii="Consolas" w:eastAsia="Times New Roman" w:hAnsi="Consolas" w:cs="Times New Roman"/>
+          <w:color w:val="CE9178"/>
+          <w:sz w:val="21"/>
+          <w:szCs w:val="21"/>
+          <w:lang w:eastAsia="pt-BR"/>
+        </w:rPr>
+        <w:t>"</w:t>
+      </w:r>
+      <w:r>
+        <w:rPr>
+          <w:rFonts w:ascii="Consolas" w:eastAsia="Times New Roman" w:hAnsi="Consolas" w:cs="Times New Roman"/>
+          <w:color w:val="D4D4D4"/>
+          <w:sz w:val="21"/>
+          <w:szCs w:val="21"/>
+          <w:lang w:eastAsia="pt-BR"/>
+        </w:rPr>
+        <w:t>,</w:t>
       </w:r>
     </w:p>
     <w:p>
@@ -6507,7 +6914,7 @@
           <w:color w:val="D4D4D4"/>
           <w:sz w:val="21"/>
           <w:szCs w:val="21"/>
-          <w:lang w:val="en-US" w:eastAsia="pt-BR"/>
+          <w:lang w:eastAsia="pt-BR"/>
         </w:rPr>
       </w:pPr>
       <w:r>
@@ -6516,9 +6923,93 @@
           <w:color w:val="D4D4D4"/>
           <w:sz w:val="21"/>
           <w:szCs w:val="21"/>
-          <w:lang w:val="en-US" w:eastAsia="pt-BR"/>
-        </w:rPr>
-        <w:t>                  ],</w:t>
+          <w:lang w:eastAsia="pt-BR"/>
+        </w:rPr>
+        <w:t xml:space="preserve">                  </w:t>
+      </w:r>
+      <w:r>
+        <w:rPr>
+          <w:rFonts w:ascii="Consolas" w:eastAsia="Times New Roman" w:hAnsi="Consolas" w:cs="Times New Roman"/>
+          <w:color w:val="9CDCFE"/>
+          <w:sz w:val="21"/>
+          <w:szCs w:val="21"/>
+          <w:lang w:eastAsia="pt-BR"/>
+        </w:rPr>
+        <w:t>"</w:t>
+      </w:r>
+      <w:proofErr w:type="spellStart"/>
+      <w:r>
+        <w:rPr>
+          <w:rFonts w:ascii="Consolas" w:eastAsia="Times New Roman" w:hAnsi="Consolas" w:cs="Times New Roman"/>
+          <w:color w:val="9CDCFE"/>
+          <w:sz w:val="21"/>
+          <w:szCs w:val="21"/>
+          <w:lang w:eastAsia="pt-BR"/>
+        </w:rPr>
+        <w:t>paymentDetail</w:t>
+      </w:r>
+      <w:proofErr w:type="spellEnd"/>
+      <w:r>
+        <w:rPr>
+          <w:rFonts w:ascii="Consolas" w:eastAsia="Times New Roman" w:hAnsi="Consolas" w:cs="Times New Roman"/>
+          <w:color w:val="9CDCFE"/>
+          <w:sz w:val="21"/>
+          <w:szCs w:val="21"/>
+          <w:lang w:eastAsia="pt-BR"/>
+        </w:rPr>
+        <w:t>"</w:t>
+      </w:r>
+      <w:r>
+        <w:rPr>
+          <w:rFonts w:ascii="Consolas" w:eastAsia="Times New Roman" w:hAnsi="Consolas" w:cs="Times New Roman"/>
+          <w:color w:val="D4D4D4"/>
+          <w:sz w:val="21"/>
+          <w:szCs w:val="21"/>
+          <w:lang w:eastAsia="pt-BR"/>
+        </w:rPr>
+        <w:t xml:space="preserve">: </w:t>
+      </w:r>
+      <w:r>
+        <w:rPr>
+          <w:rFonts w:ascii="Consolas" w:eastAsia="Times New Roman" w:hAnsi="Consolas" w:cs="Times New Roman"/>
+          <w:color w:val="CE9178"/>
+          <w:sz w:val="21"/>
+          <w:szCs w:val="21"/>
+          <w:lang w:eastAsia="pt-BR"/>
+        </w:rPr>
+        <w:t>"</w:t>
+      </w:r>
+      <w:proofErr w:type="spellStart"/>
+      <w:r>
+        <w:rPr>
+          <w:rFonts w:ascii="Consolas" w:eastAsia="Times New Roman" w:hAnsi="Consolas" w:cs="Times New Roman"/>
+          <w:color w:val="CE9178"/>
+          <w:sz w:val="21"/>
+          <w:szCs w:val="21"/>
+          <w:lang w:eastAsia="pt-BR"/>
+        </w:rPr>
+        <w:t>string</w:t>
+      </w:r>
+      <w:proofErr w:type="spellEnd"/>
+      <w:r>
+        <w:rPr>
+          <w:rFonts w:ascii="Consolas" w:eastAsia="Times New Roman" w:hAnsi="Consolas" w:cs="Times New Roman"/>
+          <w:color w:val="CE9178"/>
+          <w:sz w:val="21"/>
+          <w:szCs w:val="21"/>
+          <w:lang w:eastAsia="pt-BR"/>
+        </w:rPr>
+        <w:t>"</w:t>
+      </w:r>
+      <w:r>
+        <w:rPr>
+          <w:rFonts w:ascii="Consolas" w:eastAsia="Times New Roman" w:hAnsi="Consolas" w:cs="Times New Roman"/>
+          <w:color w:val="D4D4D4"/>
+          <w:sz w:val="21"/>
+          <w:szCs w:val="21"/>
+          <w:lang w:eastAsia="pt-BR"/>
+        </w:rPr>
+        <w:t>,</w:t>
       </w:r>
     </w:p>
     <w:p>
@@ -6530,7 +7021,7 @@
           <w:color w:val="D4D4D4"/>
           <w:sz w:val="21"/>
           <w:szCs w:val="21"/>
-          <w:lang w:val="en-US" w:eastAsia="pt-BR"/>
+          <w:lang w:eastAsia="pt-BR"/>
         </w:rPr>
       </w:pPr>
       <w:r>
@@ -6539,7 +7030,7 @@
           <w:color w:val="D4D4D4"/>
           <w:sz w:val="21"/>
           <w:szCs w:val="21"/>
-          <w:lang w:val="en-US" w:eastAsia="pt-BR"/>
+          <w:lang w:eastAsia="pt-BR"/>
         </w:rPr>
         <w:t xml:space="preserve">                  </w:t>
       </w:r>
@@ -6549,9 +7040,31 @@
           <w:color w:val="9CDCFE"/>
           <w:sz w:val="21"/>
           <w:szCs w:val="21"/>
-          <w:lang w:val="en-US" w:eastAsia="pt-BR"/>
-        </w:rPr>
-        <w:t>"premiumRates"</w:t>
+          <w:lang w:eastAsia="pt-BR"/>
+        </w:rPr>
+        <w:t>"</w:t>
+      </w:r>
+      <w:proofErr w:type="spellStart"/>
+      <w:r>
+        <w:rPr>
+          <w:rFonts w:ascii="Consolas" w:eastAsia="Times New Roman" w:hAnsi="Consolas" w:cs="Times New Roman"/>
+          <w:color w:val="9CDCFE"/>
+          <w:sz w:val="21"/>
+          <w:szCs w:val="21"/>
+          <w:lang w:eastAsia="pt-BR"/>
+        </w:rPr>
+        <w:t>paymentType</w:t>
+      </w:r>
+      <w:proofErr w:type="spellEnd"/>
+      <w:r>
+        <w:rPr>
+          <w:rFonts w:ascii="Consolas" w:eastAsia="Times New Roman" w:hAnsi="Consolas" w:cs="Times New Roman"/>
+          <w:color w:val="9CDCFE"/>
+          <w:sz w:val="21"/>
+          <w:szCs w:val="21"/>
+          <w:lang w:eastAsia="pt-BR"/>
+        </w:rPr>
+        <w:t>"</w:t>
       </w:r>
       <w:r>
         <w:rPr>
@@ -6559,19 +7072,9 @@
           <w:color w:val="D4D4D4"/>
           <w:sz w:val="21"/>
           <w:szCs w:val="21"/>
-          <w:lang w:val="en-US" w:eastAsia="pt-BR"/>
-        </w:rPr>
-        <w:t xml:space="preserve">: </w:t>
-      </w:r>
-      <w:r>
-        <w:rPr>
-          <w:rFonts w:ascii="Consolas" w:eastAsia="Times New Roman" w:hAnsi="Consolas" w:cs="Times New Roman"/>
-          <w:color w:val="CE9178"/>
-          <w:sz w:val="21"/>
-          <w:szCs w:val="21"/>
-          <w:lang w:val="en-US" w:eastAsia="pt-BR"/>
-        </w:rPr>
-        <w:t>"string"</w:t>
+          <w:lang w:eastAsia="pt-BR"/>
+        </w:rPr>
+        <w:t>: [</w:t>
       </w:r>
     </w:p>
     <w:p>
@@ -6583,7 +7086,7 @@
           <w:color w:val="D4D4D4"/>
           <w:sz w:val="21"/>
           <w:szCs w:val="21"/>
-          <w:lang w:val="en-US" w:eastAsia="pt-BR"/>
+          <w:lang w:eastAsia="pt-BR"/>
         </w:rPr>
       </w:pPr>
       <w:r>
@@ -6592,9 +7095,19 @@
           <w:color w:val="D4D4D4"/>
           <w:sz w:val="21"/>
           <w:szCs w:val="21"/>
-          <w:lang w:val="en-US" w:eastAsia="pt-BR"/>
-        </w:rPr>
-        <w:t>                }</w:t>
+          <w:lang w:eastAsia="pt-BR"/>
+        </w:rPr>
+        <w:t xml:space="preserve">                    </w:t>
+      </w:r>
+      <w:r>
+        <w:rPr>
+          <w:rFonts w:ascii="Consolas" w:eastAsia="Times New Roman" w:hAnsi="Consolas" w:cs="Times New Roman"/>
+          <w:color w:val="CE9178"/>
+          <w:sz w:val="21"/>
+          <w:szCs w:val="21"/>
+          <w:lang w:eastAsia="pt-BR"/>
+        </w:rPr>
+        <w:t>"A_VISTA"</w:t>
       </w:r>
     </w:p>
     <w:p>
@@ -6606,7 +7119,7 @@
           <w:color w:val="D4D4D4"/>
           <w:sz w:val="21"/>
           <w:szCs w:val="21"/>
-          <w:lang w:val="en-US" w:eastAsia="pt-BR"/>
+          <w:lang w:eastAsia="pt-BR"/>
         </w:rPr>
       </w:pPr>
       <w:r>
@@ -6615,9 +7128,9 @@
           <w:color w:val="D4D4D4"/>
           <w:sz w:val="21"/>
           <w:szCs w:val="21"/>
-          <w:lang w:val="en-US" w:eastAsia="pt-BR"/>
-        </w:rPr>
-        <w:t>              ],</w:t>
+          <w:lang w:eastAsia="pt-BR"/>
+        </w:rPr>
+        <w:t>                  ],</w:t>
       </w:r>
     </w:p>
     <w:p>
@@ -6629,7 +7142,7 @@
           <w:color w:val="D4D4D4"/>
           <w:sz w:val="21"/>
           <w:szCs w:val="21"/>
-          <w:lang w:val="en-US" w:eastAsia="pt-BR"/>
+          <w:lang w:eastAsia="pt-BR"/>
         </w:rPr>
       </w:pPr>
       <w:r>
@@ -6638,9 +7151,9 @@
           <w:color w:val="D4D4D4"/>
           <w:sz w:val="21"/>
           <w:szCs w:val="21"/>
-          <w:lang w:val="en-US" w:eastAsia="pt-BR"/>
-        </w:rPr>
-        <w:t xml:space="preserve">              </w:t>
+          <w:lang w:eastAsia="pt-BR"/>
+        </w:rPr>
+        <w:t xml:space="preserve">                  </w:t>
       </w:r>
       <w:r>
         <w:rPr>
@@ -6648,9 +7161,31 @@
           <w:color w:val="9CDCFE"/>
           <w:sz w:val="21"/>
           <w:szCs w:val="21"/>
-          <w:lang w:val="en-US" w:eastAsia="pt-BR"/>
-        </w:rPr>
-        <w:t>"termsAndConditions"</w:t>
+          <w:lang w:eastAsia="pt-BR"/>
+        </w:rPr>
+        <w:t>"</w:t>
+      </w:r>
+      <w:proofErr w:type="spellStart"/>
+      <w:r>
+        <w:rPr>
+          <w:rFonts w:ascii="Consolas" w:eastAsia="Times New Roman" w:hAnsi="Consolas" w:cs="Times New Roman"/>
+          <w:color w:val="9CDCFE"/>
+          <w:sz w:val="21"/>
+          <w:szCs w:val="21"/>
+          <w:lang w:eastAsia="pt-BR"/>
+        </w:rPr>
+        <w:t>premiumRates</w:t>
+      </w:r>
+      <w:proofErr w:type="spellEnd"/>
+      <w:r>
+        <w:rPr>
+          <w:rFonts w:ascii="Consolas" w:eastAsia="Times New Roman" w:hAnsi="Consolas" w:cs="Times New Roman"/>
+          <w:color w:val="9CDCFE"/>
+          <w:sz w:val="21"/>
+          <w:szCs w:val="21"/>
+          <w:lang w:eastAsia="pt-BR"/>
+        </w:rPr>
+        <w:t>"</w:t>
       </w:r>
       <w:r>
         <w:rPr>
@@ -6658,9 +7193,41 @@
           <w:color w:val="D4D4D4"/>
           <w:sz w:val="21"/>
           <w:szCs w:val="21"/>
-          <w:lang w:val="en-US" w:eastAsia="pt-BR"/>
-        </w:rPr>
-        <w:t>: {</w:t>
+          <w:lang w:eastAsia="pt-BR"/>
+        </w:rPr>
+        <w:t xml:space="preserve">: </w:t>
+      </w:r>
+      <w:r>
+        <w:rPr>
+          <w:rFonts w:ascii="Consolas" w:eastAsia="Times New Roman" w:hAnsi="Consolas" w:cs="Times New Roman"/>
+          <w:color w:val="CE9178"/>
+          <w:sz w:val="21"/>
+          <w:szCs w:val="21"/>
+          <w:lang w:eastAsia="pt-BR"/>
+        </w:rPr>
+        <w:t>"</w:t>
+      </w:r>
+      <w:proofErr w:type="spellStart"/>
+      <w:r>
+        <w:rPr>
+          <w:rFonts w:ascii="Consolas" w:eastAsia="Times New Roman" w:hAnsi="Consolas" w:cs="Times New Roman"/>
+          <w:color w:val="CE9178"/>
+          <w:sz w:val="21"/>
+          <w:szCs w:val="21"/>
+          <w:lang w:eastAsia="pt-BR"/>
+        </w:rPr>
+        <w:t>string</w:t>
+      </w:r>
+      <w:proofErr w:type="spellEnd"/>
+      <w:r>
+        <w:rPr>
+          <w:rFonts w:ascii="Consolas" w:eastAsia="Times New Roman" w:hAnsi="Consolas" w:cs="Times New Roman"/>
+          <w:color w:val="CE9178"/>
+          <w:sz w:val="21"/>
+          <w:szCs w:val="21"/>
+          <w:lang w:eastAsia="pt-BR"/>
+        </w:rPr>
+        <w:t>"</w:t>
       </w:r>
     </w:p>
     <w:p>
@@ -6672,7 +7239,7 @@
           <w:color w:val="D4D4D4"/>
           <w:sz w:val="21"/>
           <w:szCs w:val="21"/>
-          <w:lang w:val="en-US" w:eastAsia="pt-BR"/>
+          <w:lang w:eastAsia="pt-BR"/>
         </w:rPr>
       </w:pPr>
       <w:r>
@@ -6681,49 +7248,9 @@
           <w:color w:val="D4D4D4"/>
           <w:sz w:val="21"/>
           <w:szCs w:val="21"/>
-          <w:lang w:val="en-US" w:eastAsia="pt-BR"/>
-        </w:rPr>
-        <w:t xml:space="preserve">                </w:t>
-      </w:r>
-      <w:r>
-        <w:rPr>
-          <w:rFonts w:ascii="Consolas" w:eastAsia="Times New Roman" w:hAnsi="Consolas" w:cs="Times New Roman"/>
-          <w:color w:val="9CDCFE"/>
-          <w:sz w:val="21"/>
-          <w:szCs w:val="21"/>
-          <w:lang w:val="en-US" w:eastAsia="pt-BR"/>
-        </w:rPr>
-        <w:t>"susepProcessNumber"</w:t>
-      </w:r>
-      <w:r>
-        <w:rPr>
-          <w:rFonts w:ascii="Consolas" w:eastAsia="Times New Roman" w:hAnsi="Consolas" w:cs="Times New Roman"/>
-          <w:color w:val="D4D4D4"/>
-          <w:sz w:val="21"/>
-          <w:szCs w:val="21"/>
-          <w:lang w:val="en-US" w:eastAsia="pt-BR"/>
-        </w:rPr>
-        <w:t xml:space="preserve">: </w:t>
-      </w:r>
-      <w:r>
-        <w:rPr>
-          <w:rFonts w:ascii="Consolas" w:eastAsia="Times New Roman" w:hAnsi="Consolas" w:cs="Times New Roman"/>
-          <w:color w:val="CE9178"/>
-          <w:sz w:val="21"/>
-          <w:szCs w:val="21"/>
-          <w:lang w:val="en-US" w:eastAsia="pt-BR"/>
-        </w:rPr>
-        <w:t>"15414622222222222"</w:t>
-      </w:r>
-      <w:r>
-        <w:rPr>
-          <w:rFonts w:ascii="Consolas" w:eastAsia="Times New Roman" w:hAnsi="Consolas" w:cs="Times New Roman"/>
-          <w:color w:val="D4D4D4"/>
-          <w:sz w:val="21"/>
-          <w:szCs w:val="21"/>
-          <w:lang w:val="en-US" w:eastAsia="pt-BR"/>
-        </w:rPr>
-        <w:t>,</w:t>
+          <w:lang w:eastAsia="pt-BR"/>
+        </w:rPr>
+        <w:t>                }</w:t>
       </w:r>
     </w:p>
     <w:p>
@@ -6735,7 +7262,7 @@
           <w:color w:val="D4D4D4"/>
           <w:sz w:val="21"/>
           <w:szCs w:val="21"/>
-          <w:lang w:val="en-US" w:eastAsia="pt-BR"/>
+          <w:lang w:eastAsia="pt-BR"/>
         </w:rPr>
       </w:pPr>
       <w:r>
@@ -6744,39 +7271,9 @@
           <w:color w:val="D4D4D4"/>
           <w:sz w:val="21"/>
           <w:szCs w:val="21"/>
-          <w:lang w:val="en-US" w:eastAsia="pt-BR"/>
-        </w:rPr>
-        <w:t xml:space="preserve">                </w:t>
-      </w:r>
-      <w:r>
-        <w:rPr>
-          <w:rFonts w:ascii="Consolas" w:eastAsia="Times New Roman" w:hAnsi="Consolas" w:cs="Times New Roman"/>
-          <w:color w:val="9CDCFE"/>
-          <w:sz w:val="21"/>
-          <w:szCs w:val="21"/>
-          <w:lang w:val="en-US" w:eastAsia="pt-BR"/>
-        </w:rPr>
-        <w:t>"definition"</w:t>
-      </w:r>
-      <w:r>
-        <w:rPr>
-          <w:rFonts w:ascii="Consolas" w:eastAsia="Times New Roman" w:hAnsi="Consolas" w:cs="Times New Roman"/>
-          <w:color w:val="D4D4D4"/>
-          <w:sz w:val="21"/>
-          <w:szCs w:val="21"/>
-          <w:lang w:val="en-US" w:eastAsia="pt-BR"/>
-        </w:rPr>
-        <w:t xml:space="preserve">: </w:t>
-      </w:r>
-      <w:r>
-        <w:rPr>
-          <w:rFonts w:ascii="Consolas" w:eastAsia="Times New Roman" w:hAnsi="Consolas" w:cs="Times New Roman"/>
-          <w:color w:val="CE9178"/>
-          <w:sz w:val="21"/>
-          <w:szCs w:val="21"/>
-          <w:lang w:val="en-US" w:eastAsia="pt-BR"/>
-        </w:rPr>
-        <w:t>"https://www.seguradora.com.br/produto/tradicional/pdf/condicoes_gerais.pdf"</w:t>
+          <w:lang w:eastAsia="pt-BR"/>
+        </w:rPr>
+        <w:t>              ],</w:t>
       </w:r>
     </w:p>
     <w:p>
@@ -6788,7 +7285,7 @@
           <w:color w:val="D4D4D4"/>
           <w:sz w:val="21"/>
           <w:szCs w:val="21"/>
-          <w:lang w:val="en-US" w:eastAsia="pt-BR"/>
+          <w:lang w:eastAsia="pt-BR"/>
         </w:rPr>
       </w:pPr>
       <w:r>
@@ -6797,19 +7294,51 @@
           <w:color w:val="D4D4D4"/>
           <w:sz w:val="21"/>
           <w:szCs w:val="21"/>
-          <w:lang w:val="en-US" w:eastAsia="pt-BR"/>
+          <w:lang w:eastAsia="pt-BR"/>
         </w:rPr>
         <w:t xml:space="preserve">              </w:t>
       </w:r>
       <w:r>
         <w:rPr>
           <w:rFonts w:ascii="Consolas" w:eastAsia="Times New Roman" w:hAnsi="Consolas" w:cs="Times New Roman"/>
+          <w:color w:val="9CDCFE"/>
+          <w:sz w:val="21"/>
+          <w:szCs w:val="21"/>
+          <w:lang w:eastAsia="pt-BR"/>
+        </w:rPr>
+        <w:t>"</w:t>
+      </w:r>
+      <w:proofErr w:type="spellStart"/>
+      <w:r>
+        <w:rPr>
+          <w:rFonts w:ascii="Consolas" w:eastAsia="Times New Roman" w:hAnsi="Consolas" w:cs="Times New Roman"/>
+          <w:color w:val="9CDCFE"/>
+          <w:sz w:val="21"/>
+          <w:szCs w:val="21"/>
+          <w:lang w:eastAsia="pt-BR"/>
+        </w:rPr>
+        <w:t>termsAndConditions</w:t>
+      </w:r>
+      <w:proofErr w:type="spellEnd"/>
+      <w:r>
+        <w:rPr>
+          <w:rFonts w:ascii="Consolas" w:eastAsia="Times New Roman" w:hAnsi="Consolas" w:cs="Times New Roman"/>
+          <w:color w:val="9CDCFE"/>
+          <w:sz w:val="21"/>
+          <w:szCs w:val="21"/>
+          <w:lang w:eastAsia="pt-BR"/>
+        </w:rPr>
+        <w:t>"</w:t>
+      </w:r>
+      <w:r>
+        <w:rPr>
+          <w:rFonts w:ascii="Consolas" w:eastAsia="Times New Roman" w:hAnsi="Consolas" w:cs="Times New Roman"/>
           <w:color w:val="D4D4D4"/>
           <w:sz w:val="21"/>
           <w:szCs w:val="21"/>
-          <w:lang w:val="en-US" w:eastAsia="pt-BR"/>
-        </w:rPr>
-        <w:t>},</w:t>
+          <w:lang w:eastAsia="pt-BR"/>
+        </w:rPr>
+        <w:t>: {</w:t>
       </w:r>
     </w:p>
     <w:p>
@@ -6821,7 +7350,7 @@
           <w:color w:val="D4D4D4"/>
           <w:sz w:val="21"/>
           <w:szCs w:val="21"/>
-          <w:lang w:val="en-US" w:eastAsia="pt-BR"/>
+          <w:lang w:eastAsia="pt-BR"/>
         </w:rPr>
       </w:pPr>
       <w:r>
@@ -6830,9 +7359,9 @@
           <w:color w:val="D4D4D4"/>
           <w:sz w:val="21"/>
           <w:szCs w:val="21"/>
-          <w:lang w:val="en-US" w:eastAsia="pt-BR"/>
-        </w:rPr>
-        <w:t xml:space="preserve">              </w:t>
+          <w:lang w:eastAsia="pt-BR"/>
+        </w:rPr>
+        <w:t xml:space="preserve">                </w:t>
       </w:r>
       <w:r>
         <w:rPr>
@@ -6840,7 +7369,7 @@
           <w:color w:val="9CDCFE"/>
           <w:sz w:val="21"/>
           <w:szCs w:val="21"/>
-          <w:lang w:val="en-US" w:eastAsia="pt-BR"/>
+          <w:lang w:eastAsia="pt-BR"/>
         </w:rPr>
         <w:t>"</w:t>
       </w:r>
@@ -6851,9 +7380,9 @@
           <w:color w:val="9CDCFE"/>
           <w:sz w:val="21"/>
           <w:szCs w:val="21"/>
-          <w:lang w:val="en-US" w:eastAsia="pt-BR"/>
-        </w:rPr>
-        <w:t>minimumRequirements</w:t>
+          <w:lang w:eastAsia="pt-BR"/>
+        </w:rPr>
+        <w:t>susepProcessNumber</w:t>
       </w:r>
       <w:proofErr w:type="spellEnd"/>
       <w:r>
@@ -6862,7 +7391,7 @@
           <w:color w:val="9CDCFE"/>
           <w:sz w:val="21"/>
           <w:szCs w:val="21"/>
-          <w:lang w:val="en-US" w:eastAsia="pt-BR"/>
+          <w:lang w:eastAsia="pt-BR"/>
         </w:rPr>
         <w:t>"</w:t>
       </w:r>
@@ -6872,9 +7401,29 @@
           <w:color w:val="D4D4D4"/>
           <w:sz w:val="21"/>
           <w:szCs w:val="21"/>
-          <w:lang w:val="en-US" w:eastAsia="pt-BR"/>
-        </w:rPr>
-        <w:t>: {</w:t>
+          <w:lang w:eastAsia="pt-BR"/>
+        </w:rPr>
+        <w:t xml:space="preserve">: </w:t>
+      </w:r>
+      <w:r>
+        <w:rPr>
+          <w:rFonts w:ascii="Consolas" w:eastAsia="Times New Roman" w:hAnsi="Consolas" w:cs="Times New Roman"/>
+          <w:color w:val="CE9178"/>
+          <w:sz w:val="21"/>
+          <w:szCs w:val="21"/>
+          <w:lang w:eastAsia="pt-BR"/>
+        </w:rPr>
+        <w:t>"15414622222222222"</w:t>
+      </w:r>
+      <w:r>
+        <w:rPr>
+          <w:rFonts w:ascii="Consolas" w:eastAsia="Times New Roman" w:hAnsi="Consolas" w:cs="Times New Roman"/>
+          <w:color w:val="D4D4D4"/>
+          <w:sz w:val="21"/>
+          <w:szCs w:val="21"/>
+          <w:lang w:eastAsia="pt-BR"/>
+        </w:rPr>
+        <w:t>,</w:t>
       </w:r>
     </w:p>
     <w:p>
@@ -6907,39 +7456,27 @@
           <w:szCs w:val="21"/>
           <w:lang w:val="en-US" w:eastAsia="pt-BR"/>
         </w:rPr>
-        <w:t>"</w:t>
-      </w:r>
-      <w:proofErr w:type="spellStart"/>
-      <w:r>
-        <w:rPr>
-          <w:rFonts w:ascii="Consolas" w:eastAsia="Times New Roman" w:hAnsi="Consolas" w:cs="Times New Roman"/>
-          <w:color w:val="9CDCFE"/>
+        <w:t>"definition"</w:t>
+      </w:r>
+      <w:r>
+        <w:rPr>
+          <w:rFonts w:ascii="Consolas" w:eastAsia="Times New Roman" w:hAnsi="Consolas" w:cs="Times New Roman"/>
+          <w:color w:val="D4D4D4"/>
           <w:sz w:val="21"/>
           <w:szCs w:val="21"/>
           <w:lang w:val="en-US" w:eastAsia="pt-BR"/>
         </w:rPr>
-        <w:t>contractType</w:t>
-      </w:r>
-      <w:proofErr w:type="spellEnd"/>
-      <w:r>
-        <w:rPr>
-          <w:rFonts w:ascii="Consolas" w:eastAsia="Times New Roman" w:hAnsi="Consolas" w:cs="Times New Roman"/>
-          <w:color w:val="9CDCFE"/>
+        <w:t xml:space="preserve">: </w:t>
+      </w:r>
+      <w:r>
+        <w:rPr>
+          <w:rFonts w:ascii="Consolas" w:eastAsia="Times New Roman" w:hAnsi="Consolas" w:cs="Times New Roman"/>
+          <w:color w:val="CE9178"/>
           <w:sz w:val="21"/>
           <w:szCs w:val="21"/>
           <w:lang w:val="en-US" w:eastAsia="pt-BR"/>
         </w:rPr>
-        <w:t>"</w:t>
-      </w:r>
-      <w:r>
-        <w:rPr>
-          <w:rFonts w:ascii="Consolas" w:eastAsia="Times New Roman" w:hAnsi="Consolas" w:cs="Times New Roman"/>
-          <w:color w:val="D4D4D4"/>
-          <w:sz w:val="21"/>
-          <w:szCs w:val="21"/>
-          <w:lang w:val="en-US" w:eastAsia="pt-BR"/>
-        </w:rPr>
-        <w:t>: [</w:t>
+        <w:t>"https://www.seguradora.com.br/produto/tradicional/pdf/condicoes_gerais.pdf"</w:t>
       </w:r>
     </w:p>
     <w:p>
@@ -6951,28 +7488,28 @@
           <w:color w:val="D4D4D4"/>
           <w:sz w:val="21"/>
           <w:szCs w:val="21"/>
+          <w:lang w:eastAsia="pt-BR"/>
+        </w:rPr>
+      </w:pPr>
+      <w:r>
+        <w:rPr>
+          <w:rFonts w:ascii="Consolas" w:eastAsia="Times New Roman" w:hAnsi="Consolas" w:cs="Times New Roman"/>
+          <w:color w:val="D4D4D4"/>
+          <w:sz w:val="21"/>
+          <w:szCs w:val="21"/>
           <w:lang w:val="en-US" w:eastAsia="pt-BR"/>
         </w:rPr>
-      </w:pPr>
+        <w:t xml:space="preserve">              </w:t>
+      </w:r>
       <w:r>
         <w:rPr>
           <w:rFonts w:ascii="Consolas" w:eastAsia="Times New Roman" w:hAnsi="Consolas" w:cs="Times New Roman"/>
           <w:color w:val="D4D4D4"/>
           <w:sz w:val="21"/>
           <w:szCs w:val="21"/>
-          <w:lang w:val="en-US" w:eastAsia="pt-BR"/>
-        </w:rPr>
-        <w:t xml:space="preserve">                  </w:t>
-      </w:r>
-      <w:r>
-        <w:rPr>
-          <w:rFonts w:ascii="Consolas" w:eastAsia="Times New Roman" w:hAnsi="Consolas" w:cs="Times New Roman"/>
-          <w:color w:val="CE9178"/>
-          <w:sz w:val="21"/>
-          <w:szCs w:val="21"/>
-          <w:lang w:val="en-US" w:eastAsia="pt-BR"/>
-        </w:rPr>
-        <w:t>"COLETIVO"</w:t>
+          <w:lang w:eastAsia="pt-BR"/>
+        </w:rPr>
+        <w:t>},</w:t>
       </w:r>
     </w:p>
     <w:p>
@@ -6984,7 +7521,7 @@
           <w:color w:val="D4D4D4"/>
           <w:sz w:val="21"/>
           <w:szCs w:val="21"/>
-          <w:lang w:val="en-US" w:eastAsia="pt-BR"/>
+          <w:lang w:eastAsia="pt-BR"/>
         </w:rPr>
       </w:pPr>
       <w:r>
@@ -6993,9 +7530,51 @@
           <w:color w:val="D4D4D4"/>
           <w:sz w:val="21"/>
           <w:szCs w:val="21"/>
-          <w:lang w:val="en-US" w:eastAsia="pt-BR"/>
-        </w:rPr>
-        <w:t>                ],</w:t>
+          <w:lang w:eastAsia="pt-BR"/>
+        </w:rPr>
+        <w:t xml:space="preserve">              </w:t>
+      </w:r>
+      <w:r>
+        <w:rPr>
+          <w:rFonts w:ascii="Consolas" w:eastAsia="Times New Roman" w:hAnsi="Consolas" w:cs="Times New Roman"/>
+          <w:color w:val="9CDCFE"/>
+          <w:sz w:val="21"/>
+          <w:szCs w:val="21"/>
+          <w:lang w:eastAsia="pt-BR"/>
+        </w:rPr>
+        <w:t>"</w:t>
+      </w:r>
+      <w:proofErr w:type="spellStart"/>
+      <w:r>
+        <w:rPr>
+          <w:rFonts w:ascii="Consolas" w:eastAsia="Times New Roman" w:hAnsi="Consolas" w:cs="Times New Roman"/>
+          <w:color w:val="9CDCFE"/>
+          <w:sz w:val="21"/>
+          <w:szCs w:val="21"/>
+          <w:lang w:eastAsia="pt-BR"/>
+        </w:rPr>
+        <w:t>minimumRequirements</w:t>
+      </w:r>
+      <w:proofErr w:type="spellEnd"/>
+      <w:r>
+        <w:rPr>
+          <w:rFonts w:ascii="Consolas" w:eastAsia="Times New Roman" w:hAnsi="Consolas" w:cs="Times New Roman"/>
+          <w:color w:val="9CDCFE"/>
+          <w:sz w:val="21"/>
+          <w:szCs w:val="21"/>
+          <w:lang w:eastAsia="pt-BR"/>
+        </w:rPr>
+        <w:t>"</w:t>
+      </w:r>
+      <w:r>
+        <w:rPr>
+          <w:rFonts w:ascii="Consolas" w:eastAsia="Times New Roman" w:hAnsi="Consolas" w:cs="Times New Roman"/>
+          <w:color w:val="D4D4D4"/>
+          <w:sz w:val="21"/>
+          <w:szCs w:val="21"/>
+          <w:lang w:eastAsia="pt-BR"/>
+        </w:rPr>
+        <w:t>: {</w:t>
       </w:r>
     </w:p>
     <w:p>
@@ -7007,7 +7586,7 @@
           <w:color w:val="D4D4D4"/>
           <w:sz w:val="21"/>
           <w:szCs w:val="21"/>
-          <w:lang w:val="en-US" w:eastAsia="pt-BR"/>
+          <w:lang w:eastAsia="pt-BR"/>
         </w:rPr>
       </w:pPr>
       <w:r>
@@ -7016,7 +7595,7 @@
           <w:color w:val="D4D4D4"/>
           <w:sz w:val="21"/>
           <w:szCs w:val="21"/>
-          <w:lang w:val="en-US" w:eastAsia="pt-BR"/>
+          <w:lang w:eastAsia="pt-BR"/>
         </w:rPr>
         <w:t xml:space="preserve">                </w:t>
       </w:r>
@@ -7026,7 +7605,7 @@
           <w:color w:val="9CDCFE"/>
           <w:sz w:val="21"/>
           <w:szCs w:val="21"/>
-          <w:lang w:val="en-US" w:eastAsia="pt-BR"/>
+          <w:lang w:eastAsia="pt-BR"/>
         </w:rPr>
         <w:t>"</w:t>
       </w:r>
@@ -7037,9 +7616,9 @@
           <w:color w:val="9CDCFE"/>
           <w:sz w:val="21"/>
           <w:szCs w:val="21"/>
-          <w:lang w:val="en-US" w:eastAsia="pt-BR"/>
-        </w:rPr>
-        <w:t>minimumRequirementDetails</w:t>
+          <w:lang w:eastAsia="pt-BR"/>
+        </w:rPr>
+        <w:t>contractType</w:t>
       </w:r>
       <w:proofErr w:type="spellEnd"/>
       <w:r>
@@ -7048,7 +7627,7 @@
           <w:color w:val="9CDCFE"/>
           <w:sz w:val="21"/>
           <w:szCs w:val="21"/>
-          <w:lang w:val="en-US" w:eastAsia="pt-BR"/>
+          <w:lang w:eastAsia="pt-BR"/>
         </w:rPr>
         <w:t>"</w:t>
       </w:r>
@@ -7058,51 +7637,9 @@
           <w:color w:val="D4D4D4"/>
           <w:sz w:val="21"/>
           <w:szCs w:val="21"/>
-          <w:lang w:val="en-US" w:eastAsia="pt-BR"/>
-        </w:rPr>
-        <w:t xml:space="preserve">: </w:t>
-      </w:r>
-      <w:r>
-        <w:rPr>
-          <w:rFonts w:ascii="Consolas" w:eastAsia="Times New Roman" w:hAnsi="Consolas" w:cs="Times New Roman"/>
-          <w:color w:val="CE9178"/>
-          <w:sz w:val="21"/>
-          <w:szCs w:val="21"/>
-          <w:lang w:val="en-US" w:eastAsia="pt-BR"/>
-        </w:rPr>
-        <w:t>"https://openinsurance.com.br/</w:t>
-      </w:r>
-      <w:proofErr w:type="spellStart"/>
-      <w:r>
-        <w:rPr>
-          <w:rFonts w:ascii="Consolas" w:eastAsia="Times New Roman" w:hAnsi="Consolas" w:cs="Times New Roman"/>
-          <w:color w:val="CE9178"/>
-          <w:sz w:val="21"/>
-          <w:szCs w:val="21"/>
-          <w:lang w:val="en-US" w:eastAsia="pt-BR"/>
-        </w:rPr>
-        <w:t>aaa</w:t>
-      </w:r>
-      <w:proofErr w:type="spellEnd"/>
-      <w:r>
-        <w:rPr>
-          <w:rFonts w:ascii="Consolas" w:eastAsia="Times New Roman" w:hAnsi="Consolas" w:cs="Times New Roman"/>
-          <w:color w:val="CE9178"/>
-          <w:sz w:val="21"/>
-          <w:szCs w:val="21"/>
-          <w:lang w:val="en-US" w:eastAsia="pt-BR"/>
-        </w:rPr>
-        <w:t>"</w:t>
-      </w:r>
-      <w:r>
-        <w:rPr>
-          <w:rFonts w:ascii="Consolas" w:eastAsia="Times New Roman" w:hAnsi="Consolas" w:cs="Times New Roman"/>
-          <w:color w:val="D4D4D4"/>
-          <w:sz w:val="21"/>
-          <w:szCs w:val="21"/>
-          <w:lang w:val="en-US" w:eastAsia="pt-BR"/>
-        </w:rPr>
-        <w:t>,</w:t>
+          <w:lang w:eastAsia="pt-BR"/>
+        </w:rPr>
+        <w:t>: [</w:t>
       </w:r>
     </w:p>
     <w:p>
@@ -7114,7 +7651,7 @@
           <w:color w:val="D4D4D4"/>
           <w:sz w:val="21"/>
           <w:szCs w:val="21"/>
-          <w:lang w:val="en-US" w:eastAsia="pt-BR"/>
+          <w:lang w:eastAsia="pt-BR"/>
         </w:rPr>
       </w:pPr>
       <w:r>
@@ -7123,51 +7660,19 @@
           <w:color w:val="D4D4D4"/>
           <w:sz w:val="21"/>
           <w:szCs w:val="21"/>
-          <w:lang w:val="en-US" w:eastAsia="pt-BR"/>
-        </w:rPr>
-        <w:t xml:space="preserve">                </w:t>
-      </w:r>
-      <w:r>
-        <w:rPr>
-          <w:rFonts w:ascii="Consolas" w:eastAsia="Times New Roman" w:hAnsi="Consolas" w:cs="Times New Roman"/>
-          <w:color w:val="9CDCFE"/>
-          <w:sz w:val="21"/>
-          <w:szCs w:val="21"/>
-          <w:lang w:val="en-US" w:eastAsia="pt-BR"/>
-        </w:rPr>
-        <w:t>"</w:t>
-      </w:r>
-      <w:proofErr w:type="spellStart"/>
-      <w:r>
-        <w:rPr>
-          <w:rFonts w:ascii="Consolas" w:eastAsia="Times New Roman" w:hAnsi="Consolas" w:cs="Times New Roman"/>
-          <w:color w:val="9CDCFE"/>
-          <w:sz w:val="21"/>
-          <w:szCs w:val="21"/>
-          <w:lang w:val="en-US" w:eastAsia="pt-BR"/>
-        </w:rPr>
-        <w:t>targetAudiences</w:t>
-      </w:r>
-      <w:proofErr w:type="spellEnd"/>
-      <w:r>
-        <w:rPr>
-          <w:rFonts w:ascii="Consolas" w:eastAsia="Times New Roman" w:hAnsi="Consolas" w:cs="Times New Roman"/>
-          <w:color w:val="9CDCFE"/>
-          <w:sz w:val="21"/>
-          <w:szCs w:val="21"/>
-          <w:lang w:val="en-US" w:eastAsia="pt-BR"/>
-        </w:rPr>
-        <w:t>"</w:t>
-      </w:r>
-      <w:r>
-        <w:rPr>
-          <w:rFonts w:ascii="Consolas" w:eastAsia="Times New Roman" w:hAnsi="Consolas" w:cs="Times New Roman"/>
-          <w:color w:val="D4D4D4"/>
-          <w:sz w:val="21"/>
-          <w:szCs w:val="21"/>
-          <w:lang w:val="en-US" w:eastAsia="pt-BR"/>
-        </w:rPr>
-        <w:t>: [</w:t>
+          <w:lang w:eastAsia="pt-BR"/>
+        </w:rPr>
+        <w:t xml:space="preserve">                  </w:t>
+      </w:r>
+      <w:r>
+        <w:rPr>
+          <w:rFonts w:ascii="Consolas" w:eastAsia="Times New Roman" w:hAnsi="Consolas" w:cs="Times New Roman"/>
+          <w:color w:val="CE9178"/>
+          <w:sz w:val="21"/>
+          <w:szCs w:val="21"/>
+          <w:lang w:eastAsia="pt-BR"/>
+        </w:rPr>
+        <w:t>"COLETIVO"</w:t>
       </w:r>
     </w:p>
     <w:p>
@@ -7179,7 +7684,7 @@
           <w:color w:val="D4D4D4"/>
           <w:sz w:val="21"/>
           <w:szCs w:val="21"/>
-          <w:lang w:val="en-US" w:eastAsia="pt-BR"/>
+          <w:lang w:eastAsia="pt-BR"/>
         </w:rPr>
       </w:pPr>
       <w:r>
@@ -7188,19 +7693,9 @@
           <w:color w:val="D4D4D4"/>
           <w:sz w:val="21"/>
           <w:szCs w:val="21"/>
-          <w:lang w:val="en-US" w:eastAsia="pt-BR"/>
-        </w:rPr>
-        <w:t xml:space="preserve">                  </w:t>
-      </w:r>
-      <w:r>
-        <w:rPr>
-          <w:rFonts w:ascii="Consolas" w:eastAsia="Times New Roman" w:hAnsi="Consolas" w:cs="Times New Roman"/>
-          <w:color w:val="CE9178"/>
-          <w:sz w:val="21"/>
-          <w:szCs w:val="21"/>
-          <w:lang w:val="en-US" w:eastAsia="pt-BR"/>
-        </w:rPr>
-        <w:t>"PESSOA_NATURAL"</w:t>
+          <w:lang w:eastAsia="pt-BR"/>
+        </w:rPr>
+        <w:t>                ],</w:t>
       </w:r>
     </w:p>
     <w:p>
@@ -7212,7 +7707,7 @@
           <w:color w:val="D4D4D4"/>
           <w:sz w:val="21"/>
           <w:szCs w:val="21"/>
-          <w:lang w:val="en-US" w:eastAsia="pt-BR"/>
+          <w:lang w:eastAsia="pt-BR"/>
         </w:rPr>
       </w:pPr>
       <w:r>
@@ -7221,19 +7716,93 @@
           <w:color w:val="D4D4D4"/>
           <w:sz w:val="21"/>
           <w:szCs w:val="21"/>
-          <w:lang w:val="en-US" w:eastAsia="pt-BR"/>
+          <w:lang w:eastAsia="pt-BR"/>
         </w:rPr>
         <w:t xml:space="preserve">                </w:t>
       </w:r>
       <w:r>
         <w:rPr>
           <w:rFonts w:ascii="Consolas" w:eastAsia="Times New Roman" w:hAnsi="Consolas" w:cs="Times New Roman"/>
+          <w:color w:val="9CDCFE"/>
+          <w:sz w:val="21"/>
+          <w:szCs w:val="21"/>
+          <w:lang w:eastAsia="pt-BR"/>
+        </w:rPr>
+        <w:t>"</w:t>
+      </w:r>
+      <w:proofErr w:type="spellStart"/>
+      <w:r>
+        <w:rPr>
+          <w:rFonts w:ascii="Consolas" w:eastAsia="Times New Roman" w:hAnsi="Consolas" w:cs="Times New Roman"/>
+          <w:color w:val="9CDCFE"/>
+          <w:sz w:val="21"/>
+          <w:szCs w:val="21"/>
+          <w:lang w:eastAsia="pt-BR"/>
+        </w:rPr>
+        <w:t>minimumRequirementDetails</w:t>
+      </w:r>
+      <w:proofErr w:type="spellEnd"/>
+      <w:r>
+        <w:rPr>
+          <w:rFonts w:ascii="Consolas" w:eastAsia="Times New Roman" w:hAnsi="Consolas" w:cs="Times New Roman"/>
+          <w:color w:val="9CDCFE"/>
+          <w:sz w:val="21"/>
+          <w:szCs w:val="21"/>
+          <w:lang w:eastAsia="pt-BR"/>
+        </w:rPr>
+        <w:t>"</w:t>
+      </w:r>
+      <w:r>
+        <w:rPr>
+          <w:rFonts w:ascii="Consolas" w:eastAsia="Times New Roman" w:hAnsi="Consolas" w:cs="Times New Roman"/>
           <w:color w:val="D4D4D4"/>
           <w:sz w:val="21"/>
           <w:szCs w:val="21"/>
-          <w:lang w:val="en-US" w:eastAsia="pt-BR"/>
-        </w:rPr>
-        <w:t>]</w:t>
+          <w:lang w:eastAsia="pt-BR"/>
+        </w:rPr>
+        <w:t xml:space="preserve">: </w:t>
+      </w:r>
+      <w:r>
+        <w:rPr>
+          <w:rFonts w:ascii="Consolas" w:eastAsia="Times New Roman" w:hAnsi="Consolas" w:cs="Times New Roman"/>
+          <w:color w:val="CE9178"/>
+          <w:sz w:val="21"/>
+          <w:szCs w:val="21"/>
+          <w:lang w:eastAsia="pt-BR"/>
+        </w:rPr>
+        <w:t>"https://openinsurance.com.br/</w:t>
+      </w:r>
+      <w:proofErr w:type="spellStart"/>
+      <w:r>
+        <w:rPr>
+          <w:rFonts w:ascii="Consolas" w:eastAsia="Times New Roman" w:hAnsi="Consolas" w:cs="Times New Roman"/>
+          <w:color w:val="CE9178"/>
+          <w:sz w:val="21"/>
+          <w:szCs w:val="21"/>
+          <w:lang w:eastAsia="pt-BR"/>
+        </w:rPr>
+        <w:t>aaa</w:t>
+      </w:r>
+      <w:proofErr w:type="spellEnd"/>
+      <w:r>
+        <w:rPr>
+          <w:rFonts w:ascii="Consolas" w:eastAsia="Times New Roman" w:hAnsi="Consolas" w:cs="Times New Roman"/>
+          <w:color w:val="CE9178"/>
+          <w:sz w:val="21"/>
+          <w:szCs w:val="21"/>
+          <w:lang w:eastAsia="pt-BR"/>
+        </w:rPr>
+        <w:t>"</w:t>
+      </w:r>
+      <w:r>
+        <w:rPr>
+          <w:rFonts w:ascii="Consolas" w:eastAsia="Times New Roman" w:hAnsi="Consolas" w:cs="Times New Roman"/>
+          <w:color w:val="D4D4D4"/>
+          <w:sz w:val="21"/>
+          <w:szCs w:val="21"/>
+          <w:lang w:eastAsia="pt-BR"/>
+        </w:rPr>
+        <w:t>,</w:t>
       </w:r>
     </w:p>
     <w:p>
@@ -7245,7 +7814,7 @@
           <w:color w:val="D4D4D4"/>
           <w:sz w:val="21"/>
           <w:szCs w:val="21"/>
-          <w:lang w:val="en-US" w:eastAsia="pt-BR"/>
+          <w:lang w:eastAsia="pt-BR"/>
         </w:rPr>
       </w:pPr>
       <w:r>
@@ -7254,9 +7823,51 @@
           <w:color w:val="D4D4D4"/>
           <w:sz w:val="21"/>
           <w:szCs w:val="21"/>
-          <w:lang w:val="en-US" w:eastAsia="pt-BR"/>
-        </w:rPr>
-        <w:t>              }</w:t>
+          <w:lang w:eastAsia="pt-BR"/>
+        </w:rPr>
+        <w:t xml:space="preserve">                </w:t>
+      </w:r>
+      <w:r>
+        <w:rPr>
+          <w:rFonts w:ascii="Consolas" w:eastAsia="Times New Roman" w:hAnsi="Consolas" w:cs="Times New Roman"/>
+          <w:color w:val="9CDCFE"/>
+          <w:sz w:val="21"/>
+          <w:szCs w:val="21"/>
+          <w:lang w:eastAsia="pt-BR"/>
+        </w:rPr>
+        <w:t>"</w:t>
+      </w:r>
+      <w:proofErr w:type="spellStart"/>
+      <w:r>
+        <w:rPr>
+          <w:rFonts w:ascii="Consolas" w:eastAsia="Times New Roman" w:hAnsi="Consolas" w:cs="Times New Roman"/>
+          <w:color w:val="9CDCFE"/>
+          <w:sz w:val="21"/>
+          <w:szCs w:val="21"/>
+          <w:lang w:eastAsia="pt-BR"/>
+        </w:rPr>
+        <w:t>targetAudiences</w:t>
+      </w:r>
+      <w:proofErr w:type="spellEnd"/>
+      <w:r>
+        <w:rPr>
+          <w:rFonts w:ascii="Consolas" w:eastAsia="Times New Roman" w:hAnsi="Consolas" w:cs="Times New Roman"/>
+          <w:color w:val="9CDCFE"/>
+          <w:sz w:val="21"/>
+          <w:szCs w:val="21"/>
+          <w:lang w:eastAsia="pt-BR"/>
+        </w:rPr>
+        <w:t>"</w:t>
+      </w:r>
+      <w:r>
+        <w:rPr>
+          <w:rFonts w:ascii="Consolas" w:eastAsia="Times New Roman" w:hAnsi="Consolas" w:cs="Times New Roman"/>
+          <w:color w:val="D4D4D4"/>
+          <w:sz w:val="21"/>
+          <w:szCs w:val="21"/>
+          <w:lang w:eastAsia="pt-BR"/>
+        </w:rPr>
+        <w:t>: [</w:t>
       </w:r>
     </w:p>
     <w:p>
@@ -7268,7 +7879,7 @@
           <w:color w:val="D4D4D4"/>
           <w:sz w:val="21"/>
           <w:szCs w:val="21"/>
-          <w:lang w:val="en-US" w:eastAsia="pt-BR"/>
+          <w:lang w:eastAsia="pt-BR"/>
         </w:rPr>
       </w:pPr>
       <w:r>
@@ -7277,9 +7888,19 @@
           <w:color w:val="D4D4D4"/>
           <w:sz w:val="21"/>
           <w:szCs w:val="21"/>
-          <w:lang w:val="en-US" w:eastAsia="pt-BR"/>
-        </w:rPr>
-        <w:t>            }</w:t>
+          <w:lang w:eastAsia="pt-BR"/>
+        </w:rPr>
+        <w:t xml:space="preserve">                  </w:t>
+      </w:r>
+      <w:r>
+        <w:rPr>
+          <w:rFonts w:ascii="Consolas" w:eastAsia="Times New Roman" w:hAnsi="Consolas" w:cs="Times New Roman"/>
+          <w:color w:val="CE9178"/>
+          <w:sz w:val="21"/>
+          <w:szCs w:val="21"/>
+          <w:lang w:eastAsia="pt-BR"/>
+        </w:rPr>
+        <w:t>"PESSOA_NATURAL"</w:t>
       </w:r>
     </w:p>
     <w:p>
@@ -7300,9 +7921,19 @@
           <w:color w:val="D4D4D4"/>
           <w:sz w:val="21"/>
           <w:szCs w:val="21"/>
+          <w:lang w:eastAsia="pt-BR"/>
+        </w:rPr>
+        <w:t xml:space="preserve">                </w:t>
+      </w:r>
+      <w:r>
+        <w:rPr>
+          <w:rFonts w:ascii="Consolas" w:eastAsia="Times New Roman" w:hAnsi="Consolas" w:cs="Times New Roman"/>
+          <w:color w:val="D4D4D4"/>
+          <w:sz w:val="21"/>
+          <w:szCs w:val="21"/>
           <w:lang w:val="en-US" w:eastAsia="pt-BR"/>
         </w:rPr>
-        <w:t>          ]</w:t>
+        <w:t>]</w:t>
       </w:r>
     </w:p>
     <w:p>
@@ -7325,7 +7956,7 @@
           <w:szCs w:val="21"/>
           <w:lang w:val="en-US" w:eastAsia="pt-BR"/>
         </w:rPr>
-        <w:t>        }</w:t>
+        <w:t>              }</w:t>
       </w:r>
     </w:p>
     <w:p>
@@ -7348,7 +7979,76 @@
           <w:szCs w:val="21"/>
           <w:lang w:val="en-US" w:eastAsia="pt-BR"/>
         </w:rPr>
+        <w:t>            }</w:t>
+      </w:r>
+    </w:p>
+    <w:p>
+      <w:pPr>
+        <w:shd w:val="clear" w:color="auto" w:fill="1E1E1E"/>
+        <w:spacing w:after="0" w:line="285" w:lineRule="atLeast"/>
+        <w:rPr>
+          <w:rFonts w:ascii="Consolas" w:eastAsia="Times New Roman" w:hAnsi="Consolas" w:cs="Times New Roman"/>
+          <w:color w:val="D4D4D4"/>
+          <w:sz w:val="21"/>
+          <w:szCs w:val="21"/>
+          <w:lang w:val="en-US" w:eastAsia="pt-BR"/>
+        </w:rPr>
+      </w:pPr>
+      <w:r>
+        <w:rPr>
+          <w:rFonts w:ascii="Consolas" w:eastAsia="Times New Roman" w:hAnsi="Consolas" w:cs="Times New Roman"/>
+          <w:color w:val="D4D4D4"/>
+          <w:sz w:val="21"/>
+          <w:szCs w:val="21"/>
+          <w:lang w:val="en-US" w:eastAsia="pt-BR"/>
+        </w:rPr>
         <w:lastRenderedPageBreak/>
+        <w:t>          ]</w:t>
+      </w:r>
+    </w:p>
+    <w:p>
+      <w:pPr>
+        <w:shd w:val="clear" w:color="auto" w:fill="1E1E1E"/>
+        <w:spacing w:after="0" w:line="285" w:lineRule="atLeast"/>
+        <w:rPr>
+          <w:rFonts w:ascii="Consolas" w:eastAsia="Times New Roman" w:hAnsi="Consolas" w:cs="Times New Roman"/>
+          <w:color w:val="D4D4D4"/>
+          <w:sz w:val="21"/>
+          <w:szCs w:val="21"/>
+          <w:lang w:val="en-US" w:eastAsia="pt-BR"/>
+        </w:rPr>
+      </w:pPr>
+      <w:r>
+        <w:rPr>
+          <w:rFonts w:ascii="Consolas" w:eastAsia="Times New Roman" w:hAnsi="Consolas" w:cs="Times New Roman"/>
+          <w:color w:val="D4D4D4"/>
+          <w:sz w:val="21"/>
+          <w:szCs w:val="21"/>
+          <w:lang w:val="en-US" w:eastAsia="pt-BR"/>
+        </w:rPr>
+        <w:t>        }</w:t>
+      </w:r>
+    </w:p>
+    <w:p>
+      <w:pPr>
+        <w:shd w:val="clear" w:color="auto" w:fill="1E1E1E"/>
+        <w:spacing w:after="0" w:line="285" w:lineRule="atLeast"/>
+        <w:rPr>
+          <w:rFonts w:ascii="Consolas" w:eastAsia="Times New Roman" w:hAnsi="Consolas" w:cs="Times New Roman"/>
+          <w:color w:val="D4D4D4"/>
+          <w:sz w:val="21"/>
+          <w:szCs w:val="21"/>
+          <w:lang w:val="en-US" w:eastAsia="pt-BR"/>
+        </w:rPr>
+      </w:pPr>
+      <w:r>
+        <w:rPr>
+          <w:rFonts w:ascii="Consolas" w:eastAsia="Times New Roman" w:hAnsi="Consolas" w:cs="Times New Roman"/>
+          <w:color w:val="D4D4D4"/>
+          <w:sz w:val="21"/>
+          <w:szCs w:val="21"/>
+          <w:lang w:val="en-US" w:eastAsia="pt-BR"/>
+        </w:rPr>
         <w:t>      ]</w:t>
       </w:r>
     </w:p>
@@ -8068,7 +8768,7 @@
     </w:p>
     <w:p>
       <w:pPr>
-        <w:pStyle w:val="Heading1"/>
+        <w:pStyle w:val="Ttulo1"/>
         <w:rPr>
           <w:b/>
           <w:bCs/>
@@ -10956,7 +11656,7 @@
     </w:p>
     <w:p>
       <w:pPr>
-        <w:pStyle w:val="Heading1"/>
+        <w:pStyle w:val="Ttulo1"/>
         <w:rPr>
           <w:b/>
           <w:bCs/>
@@ -15037,7 +15737,7 @@
     </w:p>
     <w:p>
       <w:pPr>
-        <w:pStyle w:val="Heading1"/>
+        <w:pStyle w:val="Ttulo1"/>
         <w:rPr>
           <w:b/>
           <w:bCs/>
@@ -15161,7 +15861,7 @@
     </w:p>
     <w:p>
       <w:pPr>
-        <w:pStyle w:val="Heading1"/>
+        <w:pStyle w:val="Ttulo1"/>
         <w:rPr>
           <w:b/>
           <w:bCs/>
@@ -19442,7 +20142,7 @@
     </w:p>
     <w:p>
       <w:pPr>
-        <w:pStyle w:val="Heading1"/>
+        <w:pStyle w:val="Ttulo1"/>
         <w:rPr>
           <w:b/>
           <w:bCs/>
@@ -22929,7 +23629,7 @@
     </w:p>
     <w:p>
       <w:pPr>
-        <w:pStyle w:val="Heading1"/>
+        <w:pStyle w:val="Ttulo1"/>
         <w:rPr>
           <w:b/>
           <w:bCs/>
@@ -23529,7 +24229,7 @@
     </w:p>
     <w:p>
       <w:pPr>
-        <w:pStyle w:val="Heading1"/>
+        <w:pStyle w:val="Ttulo1"/>
         <w:rPr>
           <w:b/>
           <w:bCs/>
@@ -23648,7 +24348,7 @@
     </w:p>
     <w:p>
       <w:pPr>
-        <w:pStyle w:val="ListParagraph"/>
+        <w:pStyle w:val="PargrafodaLista"/>
         <w:numPr>
           <w:ilvl w:val="0"/>
           <w:numId w:val="2"/>
@@ -23660,7 +24360,7 @@
     </w:p>
     <w:p>
       <w:pPr>
-        <w:pStyle w:val="ListParagraph"/>
+        <w:pStyle w:val="PargrafodaLista"/>
         <w:numPr>
           <w:ilvl w:val="0"/>
           <w:numId w:val="2"/>
@@ -23672,7 +24372,7 @@
     </w:p>
     <w:p>
       <w:pPr>
-        <w:pStyle w:val="ListParagraph"/>
+        <w:pStyle w:val="PargrafodaLista"/>
         <w:numPr>
           <w:ilvl w:val="0"/>
           <w:numId w:val="3"/>
@@ -23687,7 +24387,7 @@
     </w:p>
     <w:p>
       <w:pPr>
-        <w:pStyle w:val="ListParagraph"/>
+        <w:pStyle w:val="PargrafodaLista"/>
         <w:numPr>
           <w:ilvl w:val="0"/>
           <w:numId w:val="3"/>
@@ -23699,13 +24399,13 @@
     </w:p>
     <w:p>
       <w:pPr>
-        <w:pStyle w:val="ListParagraph"/>
+        <w:pStyle w:val="PargrafodaLista"/>
         <w:ind w:left="765"/>
       </w:pPr>
     </w:p>
     <w:p>
       <w:pPr>
-        <w:pStyle w:val="ListParagraph"/>
+        <w:pStyle w:val="PargrafodaLista"/>
         <w:numPr>
           <w:ilvl w:val="0"/>
           <w:numId w:val="2"/>
@@ -23717,7 +24417,7 @@
     </w:p>
     <w:p>
       <w:pPr>
-        <w:pStyle w:val="ListParagraph"/>
+        <w:pStyle w:val="PargrafodaLista"/>
         <w:numPr>
           <w:ilvl w:val="0"/>
           <w:numId w:val="4"/>
@@ -23729,7 +24429,7 @@
     </w:p>
     <w:p>
       <w:pPr>
-        <w:pStyle w:val="ListParagraph"/>
+        <w:pStyle w:val="PargrafodaLista"/>
         <w:numPr>
           <w:ilvl w:val="0"/>
           <w:numId w:val="4"/>
@@ -23741,7 +24441,7 @@
     </w:p>
     <w:p>
       <w:pPr>
-        <w:pStyle w:val="ListParagraph"/>
+        <w:pStyle w:val="PargrafodaLista"/>
         <w:numPr>
           <w:ilvl w:val="0"/>
           <w:numId w:val="4"/>
@@ -23761,7 +24461,7 @@
     </w:p>
     <w:p>
       <w:pPr>
-        <w:pStyle w:val="ListParagraph"/>
+        <w:pStyle w:val="PargrafodaLista"/>
         <w:numPr>
           <w:ilvl w:val="0"/>
           <w:numId w:val="4"/>
@@ -23809,7 +24509,7 @@
     </w:p>
     <w:p>
       <w:pPr>
-        <w:pStyle w:val="ListParagraph"/>
+        <w:pStyle w:val="PargrafodaLista"/>
         <w:numPr>
           <w:ilvl w:val="0"/>
           <w:numId w:val="2"/>
@@ -23846,7 +24546,7 @@
     </w:p>
     <w:p>
       <w:pPr>
-        <w:pStyle w:val="ListParagraph"/>
+        <w:pStyle w:val="PargrafodaLista"/>
         <w:numPr>
           <w:ilvl w:val="0"/>
           <w:numId w:val="2"/>
@@ -23881,7 +24581,7 @@
     </w:p>
     <w:p>
       <w:pPr>
-        <w:pStyle w:val="ListParagraph"/>
+        <w:pStyle w:val="PargrafodaLista"/>
         <w:numPr>
           <w:ilvl w:val="0"/>
           <w:numId w:val="2"/>
@@ -23904,7 +24604,7 @@
     </w:p>
     <w:p>
       <w:pPr>
-        <w:pStyle w:val="ListParagraph"/>
+        <w:pStyle w:val="PargrafodaLista"/>
         <w:numPr>
           <w:ilvl w:val="0"/>
           <w:numId w:val="2"/>
@@ -23919,7 +24619,7 @@
     </w:p>
     <w:p>
       <w:pPr>
-        <w:pStyle w:val="ListParagraph"/>
+        <w:pStyle w:val="PargrafodaLista"/>
         <w:numPr>
           <w:ilvl w:val="0"/>
           <w:numId w:val="2"/>
@@ -23942,19 +24642,19 @@
     </w:p>
     <w:p>
       <w:pPr>
-        <w:pStyle w:val="ListParagraph"/>
+        <w:pStyle w:val="PargrafodaLista"/>
         <w:ind w:left="765"/>
       </w:pPr>
     </w:p>
     <w:p>
       <w:pPr>
-        <w:pStyle w:val="ListParagraph"/>
+        <w:pStyle w:val="PargrafodaLista"/>
         <w:ind w:left="765"/>
       </w:pPr>
     </w:p>
     <w:p>
       <w:pPr>
-        <w:pStyle w:val="ListParagraph"/>
+        <w:pStyle w:val="PargrafodaLista"/>
         <w:ind w:left="765"/>
         <w:rPr>
           <w:u w:val="single"/>
@@ -23963,7 +24663,7 @@
     </w:p>
     <w:p>
       <w:pPr>
-        <w:pStyle w:val="ListParagraph"/>
+        <w:pStyle w:val="PargrafodaLista"/>
         <w:ind w:left="765"/>
         <w:rPr>
           <w:b/>
@@ -24000,7 +24700,7 @@
     </w:p>
     <w:p>
       <w:pPr>
-        <w:pStyle w:val="ListParagraph"/>
+        <w:pStyle w:val="PargrafodaLista"/>
         <w:numPr>
           <w:ilvl w:val="0"/>
           <w:numId w:val="2"/>
@@ -24023,7 +24723,7 @@
     </w:p>
     <w:p>
       <w:pPr>
-        <w:pStyle w:val="ListParagraph"/>
+        <w:pStyle w:val="PargrafodaLista"/>
         <w:numPr>
           <w:ilvl w:val="0"/>
           <w:numId w:val="2"/>
@@ -24047,7 +24747,7 @@
     </w:p>
     <w:p>
       <w:pPr>
-        <w:pStyle w:val="ListParagraph"/>
+        <w:pStyle w:val="PargrafodaLista"/>
         <w:numPr>
           <w:ilvl w:val="0"/>
           <w:numId w:val="2"/>
@@ -24071,7 +24771,7 @@
     </w:p>
     <w:p>
       <w:pPr>
-        <w:pStyle w:val="ListParagraph"/>
+        <w:pStyle w:val="PargrafodaLista"/>
         <w:ind w:left="765"/>
       </w:pPr>
     </w:p>
@@ -24128,7 +24828,7 @@
     </w:p>
     <w:p>
       <w:pPr>
-        <w:pStyle w:val="ListParagraph"/>
+        <w:pStyle w:val="PargrafodaLista"/>
         <w:numPr>
           <w:ilvl w:val="0"/>
           <w:numId w:val="5"/>
@@ -24148,7 +24848,7 @@
     </w:p>
     <w:p>
       <w:pPr>
-        <w:pStyle w:val="ListParagraph"/>
+        <w:pStyle w:val="PargrafodaLista"/>
         <w:numPr>
           <w:ilvl w:val="0"/>
           <w:numId w:val="5"/>
@@ -24176,7 +24876,7 @@
     </w:p>
     <w:p>
       <w:pPr>
-        <w:pStyle w:val="ListParagraph"/>
+        <w:pStyle w:val="PargrafodaLista"/>
         <w:numPr>
           <w:ilvl w:val="0"/>
           <w:numId w:val="5"/>
@@ -24196,7 +24896,7 @@
     </w:p>
     <w:p>
       <w:pPr>
-        <w:pStyle w:val="ListParagraph"/>
+        <w:pStyle w:val="PargrafodaLista"/>
       </w:pPr>
     </w:p>
     <w:p>
@@ -24233,7 +24933,7 @@
     </w:p>
     <w:p>
       <w:pPr>
-        <w:pStyle w:val="ListParagraph"/>
+        <w:pStyle w:val="PargrafodaLista"/>
         <w:numPr>
           <w:ilvl w:val="0"/>
           <w:numId w:val="6"/>
@@ -24248,7 +24948,7 @@
     </w:p>
     <w:p>
       <w:pPr>
-        <w:pStyle w:val="ListParagraph"/>
+        <w:pStyle w:val="PargrafodaLista"/>
         <w:numPr>
           <w:ilvl w:val="0"/>
           <w:numId w:val="6"/>
@@ -24263,7 +24963,7 @@
     </w:p>
     <w:p>
       <w:pPr>
-        <w:pStyle w:val="ListParagraph"/>
+        <w:pStyle w:val="PargrafodaLista"/>
         <w:numPr>
           <w:ilvl w:val="0"/>
           <w:numId w:val="6"/>
@@ -24366,7 +25066,7 @@
     </w:p>
     <w:p>
       <w:pPr>
-        <w:pStyle w:val="Heading1"/>
+        <w:pStyle w:val="Ttulo1"/>
         <w:rPr>
           <w:b/>
           <w:bCs/>
@@ -24541,25 +25241,7 @@
           <w:sz w:val="20"/>
           <w:szCs w:val="20"/>
         </w:rPr>
-        <w:t xml:space="preserve"> do estilo - </w:t>
-      </w:r>
-      <w:proofErr w:type="spellStart"/>
-      <w:r>
-        <w:rPr>
-          <w:rFonts w:ascii="EYInterstate Light" w:hAnsi="EYInterstate Light"/>
-          <w:sz w:val="20"/>
-          <w:szCs w:val="20"/>
-        </w:rPr>
-        <w:t>drag</w:t>
-      </w:r>
-      <w:proofErr w:type="spellEnd"/>
-      <w:r>
-        <w:rPr>
-          <w:rFonts w:ascii="EYInterstate Light" w:hAnsi="EYInterstate Light"/>
-          <w:sz w:val="20"/>
-          <w:szCs w:val="20"/>
-        </w:rPr>
-        <w:t xml:space="preserve"> </w:t>
+        <w:t xml:space="preserve"> do estilo - drag </w:t>
       </w:r>
       <w:proofErr w:type="spellStart"/>
       <w:r>
@@ -24790,7 +25472,7 @@
     </w:p>
     <w:p>
       <w:pPr>
-        <w:pStyle w:val="Heading1"/>
+        <w:pStyle w:val="Ttulo1"/>
         <w:rPr>
           <w:b/>
           <w:bCs/>
@@ -24820,7 +25502,7 @@
     </w:p>
     <w:tbl>
       <w:tblPr>
-        <w:tblStyle w:val="TableGrid"/>
+        <w:tblStyle w:val="Tabelacomgrade"/>
         <w:tblW w:w="0" w:type="auto"/>
         <w:tblLook w:val="04A0" w:firstRow="1" w:lastRow="0" w:firstColumn="1" w:lastColumn="0" w:noHBand="0" w:noVBand="1"/>
       </w:tblPr>
@@ -28542,7 +29224,7 @@
 </file>
 
 <file path=word/endnotes.xml><?xml version="1.0" encoding="utf-8"?>
-<w:endnotes xmlns:wpc="http://schemas.microsoft.com/office/word/2010/wordprocessingCanvas" xmlns:cx="http://schemas.microsoft.com/office/drawing/2014/chartex" xmlns:cx1="http://schemas.microsoft.com/office/drawing/2015/9/8/chartex" xmlns:cx2="http://schemas.microsoft.com/office/drawing/2015/10/21/chartex" xmlns:cx3="http://schemas.microsoft.com/office/drawing/2016/5/9/chartex" xmlns:cx4="http://schemas.microsoft.com/office/drawing/2016/5/10/chartex" xmlns:cx5="http://schemas.microsoft.com/office/drawing/2016/5/11/chartex" xmlns:cx6="http://schemas.microsoft.com/office/drawing/2016/5/12/chartex" xmlns:cx7="http://schemas.microsoft.com/office/drawing/2016/5/13/chartex" xmlns:cx8="http://schemas.microsoft.com/office/drawing/2016/5/14/chartex" xmlns:mc="http://schemas.openxmlformats.org/markup-compatibility/2006" xmlns:aink="http://schemas.microsoft.com/office/drawing/2016/ink" xmlns:am3d="http://schemas.microsoft.com/office/drawing/2017/model3d" xmlns:o="urn:schemas-microsoft-com:office:office" xmlns:r="http://schemas.openxmlformats.org/officeDocument/2006/relationships" xmlns:m="http://schemas.openxmlformats.org/officeDocument/2006/math" xmlns:v="urn:schemas-microsoft-com:vml" xmlns:wp14="http://schemas.microsoft.com/office/word/2010/wordprocessingDrawing" xmlns:wp="http://schemas.openxmlformats.org/drawingml/2006/wordprocessingDrawing" xmlns:w10="urn:schemas-microsoft-com:office:word" xmlns:w="http://schemas.openxmlformats.org/wordprocessingml/2006/main" xmlns:w14="http://schemas.microsoft.com/office/word/2010/wordml" xmlns:w15="http://schemas.microsoft.com/office/word/2012/wordml" xmlns:w16cex="http://schemas.microsoft.com/office/word/2018/wordml/cex" xmlns:w16cid="http://schemas.microsoft.com/office/word/2016/wordml/cid" xmlns:w16="http://schemas.microsoft.com/office/word/2018/wordml" xmlns:w16se="http://schemas.microsoft.com/office/word/2015/wordml/symex" xmlns:wpg="http://schemas.microsoft.com/office/word/2010/wordprocessingGroup" xmlns:wpi="http://schemas.microsoft.com/office/word/2010/wordprocessingInk" xmlns:wne="http://schemas.microsoft.com/office/word/2006/wordml" xmlns:wps="http://schemas.microsoft.com/office/word/2010/wordprocessingShape" mc:Ignorable="w14 w15 w16se w16cid w16 w16cex wp14">
+<w:endnotes xmlns:wpc="http://schemas.microsoft.com/office/word/2010/wordprocessingCanvas" xmlns:cx="http://schemas.microsoft.com/office/drawing/2014/chartex" xmlns:cx1="http://schemas.microsoft.com/office/drawing/2015/9/8/chartex" xmlns:cx2="http://schemas.microsoft.com/office/drawing/2015/10/21/chartex" xmlns:cx3="http://schemas.microsoft.com/office/drawing/2016/5/9/chartex" xmlns:cx4="http://schemas.microsoft.com/office/drawing/2016/5/10/chartex" xmlns:cx5="http://schemas.microsoft.com/office/drawing/2016/5/11/chartex" xmlns:cx6="http://schemas.microsoft.com/office/drawing/2016/5/12/chartex" xmlns:cx7="http://schemas.microsoft.com/office/drawing/2016/5/13/chartex" xmlns:cx8="http://schemas.microsoft.com/office/drawing/2016/5/14/chartex" xmlns:mc="http://schemas.openxmlformats.org/markup-compatibility/2006" xmlns:aink="http://schemas.microsoft.com/office/drawing/2016/ink" xmlns:am3d="http://schemas.microsoft.com/office/drawing/2017/model3d" xmlns:o="urn:schemas-microsoft-com:office:office" xmlns:r="http://schemas.openxmlformats.org/officeDocument/2006/relationships" xmlns:m="http://schemas.openxmlformats.org/officeDocument/2006/math" xmlns:v="urn:schemas-microsoft-com:vml" xmlns:wp14="http://schemas.microsoft.com/office/word/2010/wordprocessingDrawing" xmlns:wp="http://schemas.openxmlformats.org/drawingml/2006/wordprocessingDrawing" xmlns:w10="urn:schemas-microsoft-com:office:word" xmlns:w="http://schemas.openxmlformats.org/wordprocessingml/2006/main" xmlns:w14="http://schemas.microsoft.com/office/word/2010/wordml" xmlns:w15="http://schemas.microsoft.com/office/word/2012/wordml" xmlns:w16cex="http://schemas.microsoft.com/office/word/2018/wordml/cex" xmlns:w16cid="http://schemas.microsoft.com/office/word/2016/wordml/cid" xmlns:w16="http://schemas.microsoft.com/office/word/2018/wordml" xmlns:w16sdtdh="http://schemas.microsoft.com/office/word/2020/wordml/sdtdatahash" xmlns:w16se="http://schemas.microsoft.com/office/word/2015/wordml/symex" xmlns:wpg="http://schemas.microsoft.com/office/word/2010/wordprocessingGroup" xmlns:wpi="http://schemas.microsoft.com/office/word/2010/wordprocessingInk" xmlns:wne="http://schemas.microsoft.com/office/word/2006/wordml" xmlns:wps="http://schemas.microsoft.com/office/word/2010/wordprocessingShape" mc:Ignorable="w14 w15 w16se w16cid w16 w16cex w16sdtdh wp14">
   <w:endnote w:type="separator" w:id="-1">
     <w:p>
       <w:pPr>
@@ -28574,10 +29256,10 @@
 </file>
 
 <file path=word/footer1.xml><?xml version="1.0" encoding="utf-8"?>
-<w:ftr xmlns:wpc="http://schemas.microsoft.com/office/word/2010/wordprocessingCanvas" xmlns:cx="http://schemas.microsoft.com/office/drawing/2014/chartex" xmlns:cx1="http://schemas.microsoft.com/office/drawing/2015/9/8/chartex" xmlns:cx2="http://schemas.microsoft.com/office/drawing/2015/10/21/chartex" xmlns:cx3="http://schemas.microsoft.com/office/drawing/2016/5/9/chartex" xmlns:cx4="http://schemas.microsoft.com/office/drawing/2016/5/10/chartex" xmlns:cx5="http://schemas.microsoft.com/office/drawing/2016/5/11/chartex" xmlns:cx6="http://schemas.microsoft.com/office/drawing/2016/5/12/chartex" xmlns:cx7="http://schemas.microsoft.com/office/drawing/2016/5/13/chartex" xmlns:cx8="http://schemas.microsoft.com/office/drawing/2016/5/14/chartex" xmlns:mc="http://schemas.openxmlformats.org/markup-compatibility/2006" xmlns:aink="http://schemas.microsoft.com/office/drawing/2016/ink" xmlns:am3d="http://schemas.microsoft.com/office/drawing/2017/model3d" xmlns:o="urn:schemas-microsoft-com:office:office" xmlns:r="http://schemas.openxmlformats.org/officeDocument/2006/relationships" xmlns:m="http://schemas.openxmlformats.org/officeDocument/2006/math" xmlns:v="urn:schemas-microsoft-com:vml" xmlns:wp14="http://schemas.microsoft.com/office/word/2010/wordprocessingDrawing" xmlns:wp="http://schemas.openxmlformats.org/drawingml/2006/wordprocessingDrawing" xmlns:w10="urn:schemas-microsoft-com:office:word" xmlns:w="http://schemas.openxmlformats.org/wordprocessingml/2006/main" xmlns:w14="http://schemas.microsoft.com/office/word/2010/wordml" xmlns:w15="http://schemas.microsoft.com/office/word/2012/wordml" xmlns:w16cex="http://schemas.microsoft.com/office/word/2018/wordml/cex" xmlns:w16cid="http://schemas.microsoft.com/office/word/2016/wordml/cid" xmlns:w16="http://schemas.microsoft.com/office/word/2018/wordml" xmlns:w16se="http://schemas.microsoft.com/office/word/2015/wordml/symex" xmlns:wpg="http://schemas.microsoft.com/office/word/2010/wordprocessingGroup" xmlns:wpi="http://schemas.microsoft.com/office/word/2010/wordprocessingInk" xmlns:wne="http://schemas.microsoft.com/office/word/2006/wordml" xmlns:wps="http://schemas.microsoft.com/office/word/2010/wordprocessingShape" mc:Ignorable="w14 w15 w16se w16cid w16 w16cex wp14">
+<w:ftr xmlns:wpc="http://schemas.microsoft.com/office/word/2010/wordprocessingCanvas" xmlns:cx="http://schemas.microsoft.com/office/drawing/2014/chartex" xmlns:cx1="http://schemas.microsoft.com/office/drawing/2015/9/8/chartex" xmlns:cx2="http://schemas.microsoft.com/office/drawing/2015/10/21/chartex" xmlns:cx3="http://schemas.microsoft.com/office/drawing/2016/5/9/chartex" xmlns:cx4="http://schemas.microsoft.com/office/drawing/2016/5/10/chartex" xmlns:cx5="http://schemas.microsoft.com/office/drawing/2016/5/11/chartex" xmlns:cx6="http://schemas.microsoft.com/office/drawing/2016/5/12/chartex" xmlns:cx7="http://schemas.microsoft.com/office/drawing/2016/5/13/chartex" xmlns:cx8="http://schemas.microsoft.com/office/drawing/2016/5/14/chartex" xmlns:mc="http://schemas.openxmlformats.org/markup-compatibility/2006" xmlns:aink="http://schemas.microsoft.com/office/drawing/2016/ink" xmlns:am3d="http://schemas.microsoft.com/office/drawing/2017/model3d" xmlns:o="urn:schemas-microsoft-com:office:office" xmlns:r="http://schemas.openxmlformats.org/officeDocument/2006/relationships" xmlns:m="http://schemas.openxmlformats.org/officeDocument/2006/math" xmlns:v="urn:schemas-microsoft-com:vml" xmlns:wp14="http://schemas.microsoft.com/office/word/2010/wordprocessingDrawing" xmlns:wp="http://schemas.openxmlformats.org/drawingml/2006/wordprocessingDrawing" xmlns:w10="urn:schemas-microsoft-com:office:word" xmlns:w="http://schemas.openxmlformats.org/wordprocessingml/2006/main" xmlns:w14="http://schemas.microsoft.com/office/word/2010/wordml" xmlns:w15="http://schemas.microsoft.com/office/word/2012/wordml" xmlns:w16cex="http://schemas.microsoft.com/office/word/2018/wordml/cex" xmlns:w16cid="http://schemas.microsoft.com/office/word/2016/wordml/cid" xmlns:w16="http://schemas.microsoft.com/office/word/2018/wordml" xmlns:w16sdtdh="http://schemas.microsoft.com/office/word/2020/wordml/sdtdatahash" xmlns:w16se="http://schemas.microsoft.com/office/word/2015/wordml/symex" xmlns:wpg="http://schemas.microsoft.com/office/word/2010/wordprocessingGroup" xmlns:wpi="http://schemas.microsoft.com/office/word/2010/wordprocessingInk" xmlns:wne="http://schemas.microsoft.com/office/word/2006/wordml" xmlns:wps="http://schemas.microsoft.com/office/word/2010/wordprocessingShape" mc:Ignorable="w14 w15 w16se w16cid w16 w16cex w16sdtdh wp14">
   <w:p>
     <w:pPr>
-      <w:pStyle w:val="Footer"/>
+      <w:pStyle w:val="Rodap"/>
       <w:jc w:val="right"/>
     </w:pPr>
     <w:r>
@@ -28631,14 +29313,14 @@
   </w:p>
   <w:p>
     <w:pPr>
-      <w:pStyle w:val="Footer"/>
+      <w:pStyle w:val="Rodap"/>
     </w:pPr>
   </w:p>
 </w:ftr>
 </file>
 
 <file path=word/footnotes.xml><?xml version="1.0" encoding="utf-8"?>
-<w:footnotes xmlns:wpc="http://schemas.microsoft.com/office/word/2010/wordprocessingCanvas" xmlns:cx="http://schemas.microsoft.com/office/drawing/2014/chartex" xmlns:cx1="http://schemas.microsoft.com/office/drawing/2015/9/8/chartex" xmlns:cx2="http://schemas.microsoft.com/office/drawing/2015/10/21/chartex" xmlns:cx3="http://schemas.microsoft.com/office/drawing/2016/5/9/chartex" xmlns:cx4="http://schemas.microsoft.com/office/drawing/2016/5/10/chartex" xmlns:cx5="http://schemas.microsoft.com/office/drawing/2016/5/11/chartex" xmlns:cx6="http://schemas.microsoft.com/office/drawing/2016/5/12/chartex" xmlns:cx7="http://schemas.microsoft.com/office/drawing/2016/5/13/chartex" xmlns:cx8="http://schemas.microsoft.com/office/drawing/2016/5/14/chartex" xmlns:mc="http://schemas.openxmlformats.org/markup-compatibility/2006" xmlns:aink="http://schemas.microsoft.com/office/drawing/2016/ink" xmlns:am3d="http://schemas.microsoft.com/office/drawing/2017/model3d" xmlns:o="urn:schemas-microsoft-com:office:office" xmlns:r="http://schemas.openxmlformats.org/officeDocument/2006/relationships" xmlns:m="http://schemas.openxmlformats.org/officeDocument/2006/math" xmlns:v="urn:schemas-microsoft-com:vml" xmlns:wp14="http://schemas.microsoft.com/office/word/2010/wordprocessingDrawing" xmlns:wp="http://schemas.openxmlformats.org/drawingml/2006/wordprocessingDrawing" xmlns:w10="urn:schemas-microsoft-com:office:word" xmlns:w="http://schemas.openxmlformats.org/wordprocessingml/2006/main" xmlns:w14="http://schemas.microsoft.com/office/word/2010/wordml" xmlns:w15="http://schemas.microsoft.com/office/word/2012/wordml" xmlns:w16cex="http://schemas.microsoft.com/office/word/2018/wordml/cex" xmlns:w16cid="http://schemas.microsoft.com/office/word/2016/wordml/cid" xmlns:w16="http://schemas.microsoft.com/office/word/2018/wordml" xmlns:w16se="http://schemas.microsoft.com/office/word/2015/wordml/symex" xmlns:wpg="http://schemas.microsoft.com/office/word/2010/wordprocessingGroup" xmlns:wpi="http://schemas.microsoft.com/office/word/2010/wordprocessingInk" xmlns:wne="http://schemas.microsoft.com/office/word/2006/wordml" xmlns:wps="http://schemas.microsoft.com/office/word/2010/wordprocessingShape" mc:Ignorable="w14 w15 w16se w16cid w16 w16cex wp14">
+<w:footnotes xmlns:wpc="http://schemas.microsoft.com/office/word/2010/wordprocessingCanvas" xmlns:cx="http://schemas.microsoft.com/office/drawing/2014/chartex" xmlns:cx1="http://schemas.microsoft.com/office/drawing/2015/9/8/chartex" xmlns:cx2="http://schemas.microsoft.com/office/drawing/2015/10/21/chartex" xmlns:cx3="http://schemas.microsoft.com/office/drawing/2016/5/9/chartex" xmlns:cx4="http://schemas.microsoft.com/office/drawing/2016/5/10/chartex" xmlns:cx5="http://schemas.microsoft.com/office/drawing/2016/5/11/chartex" xmlns:cx6="http://schemas.microsoft.com/office/drawing/2016/5/12/chartex" xmlns:cx7="http://schemas.microsoft.com/office/drawing/2016/5/13/chartex" xmlns:cx8="http://schemas.microsoft.com/office/drawing/2016/5/14/chartex" xmlns:mc="http://schemas.openxmlformats.org/markup-compatibility/2006" xmlns:aink="http://schemas.microsoft.com/office/drawing/2016/ink" xmlns:am3d="http://schemas.microsoft.com/office/drawing/2017/model3d" xmlns:o="urn:schemas-microsoft-com:office:office" xmlns:r="http://schemas.openxmlformats.org/officeDocument/2006/relationships" xmlns:m="http://schemas.openxmlformats.org/officeDocument/2006/math" xmlns:v="urn:schemas-microsoft-com:vml" xmlns:wp14="http://schemas.microsoft.com/office/word/2010/wordprocessingDrawing" xmlns:wp="http://schemas.openxmlformats.org/drawingml/2006/wordprocessingDrawing" xmlns:w10="urn:schemas-microsoft-com:office:word" xmlns:w="http://schemas.openxmlformats.org/wordprocessingml/2006/main" xmlns:w14="http://schemas.microsoft.com/office/word/2010/wordml" xmlns:w15="http://schemas.microsoft.com/office/word/2012/wordml" xmlns:w16cex="http://schemas.microsoft.com/office/word/2018/wordml/cex" xmlns:w16cid="http://schemas.microsoft.com/office/word/2016/wordml/cid" xmlns:w16="http://schemas.microsoft.com/office/word/2018/wordml" xmlns:w16sdtdh="http://schemas.microsoft.com/office/word/2020/wordml/sdtdatahash" xmlns:w16se="http://schemas.microsoft.com/office/word/2015/wordml/symex" xmlns:wpg="http://schemas.microsoft.com/office/word/2010/wordprocessingGroup" xmlns:wpi="http://schemas.microsoft.com/office/word/2010/wordprocessingInk" xmlns:wne="http://schemas.microsoft.com/office/word/2006/wordml" xmlns:wps="http://schemas.microsoft.com/office/word/2010/wordprocessingShape" mc:Ignorable="w14 w15 w16se w16cid w16 w16cex w16sdtdh wp14">
   <w:footnote w:type="separator" w:id="-1">
     <w:p>
       <w:pPr>
@@ -28670,10 +29352,10 @@
 </file>
 
 <file path=word/header1.xml><?xml version="1.0" encoding="utf-8"?>
-<w:hdr xmlns:wpc="http://schemas.microsoft.com/office/word/2010/wordprocessingCanvas" xmlns:cx="http://schemas.microsoft.com/office/drawing/2014/chartex" xmlns:cx1="http://schemas.microsoft.com/office/drawing/2015/9/8/chartex" xmlns:cx2="http://schemas.microsoft.com/office/drawing/2015/10/21/chartex" xmlns:cx3="http://schemas.microsoft.com/office/drawing/2016/5/9/chartex" xmlns:cx4="http://schemas.microsoft.com/office/drawing/2016/5/10/chartex" xmlns:cx5="http://schemas.microsoft.com/office/drawing/2016/5/11/chartex" xmlns:cx6="http://schemas.microsoft.com/office/drawing/2016/5/12/chartex" xmlns:cx7="http://schemas.microsoft.com/office/drawing/2016/5/13/chartex" xmlns:cx8="http://schemas.microsoft.com/office/drawing/2016/5/14/chartex" xmlns:mc="http://schemas.openxmlformats.org/markup-compatibility/2006" xmlns:aink="http://schemas.microsoft.com/office/drawing/2016/ink" xmlns:am3d="http://schemas.microsoft.com/office/drawing/2017/model3d" xmlns:o="urn:schemas-microsoft-com:office:office" xmlns:r="http://schemas.openxmlformats.org/officeDocument/2006/relationships" xmlns:m="http://schemas.openxmlformats.org/officeDocument/2006/math" xmlns:v="urn:schemas-microsoft-com:vml" xmlns:wp14="http://schemas.microsoft.com/office/word/2010/wordprocessingDrawing" xmlns:wp="http://schemas.openxmlformats.org/drawingml/2006/wordprocessingDrawing" xmlns:w10="urn:schemas-microsoft-com:office:word" xmlns:w="http://schemas.openxmlformats.org/wordprocessingml/2006/main" xmlns:w14="http://schemas.microsoft.com/office/word/2010/wordml" xmlns:w15="http://schemas.microsoft.com/office/word/2012/wordml" xmlns:w16cex="http://schemas.microsoft.com/office/word/2018/wordml/cex" xmlns:w16cid="http://schemas.microsoft.com/office/word/2016/wordml/cid" xmlns:w16="http://schemas.microsoft.com/office/word/2018/wordml" xmlns:w16se="http://schemas.microsoft.com/office/word/2015/wordml/symex" xmlns:wpg="http://schemas.microsoft.com/office/word/2010/wordprocessingGroup" xmlns:wpi="http://schemas.microsoft.com/office/word/2010/wordprocessingInk" xmlns:wne="http://schemas.microsoft.com/office/word/2006/wordml" xmlns:wps="http://schemas.microsoft.com/office/word/2010/wordprocessingShape" mc:Ignorable="w14 w15 w16se w16cid w16 w16cex wp14">
+<w:hdr xmlns:wpc="http://schemas.microsoft.com/office/word/2010/wordprocessingCanvas" xmlns:cx="http://schemas.microsoft.com/office/drawing/2014/chartex" xmlns:cx1="http://schemas.microsoft.com/office/drawing/2015/9/8/chartex" xmlns:cx2="http://schemas.microsoft.com/office/drawing/2015/10/21/chartex" xmlns:cx3="http://schemas.microsoft.com/office/drawing/2016/5/9/chartex" xmlns:cx4="http://schemas.microsoft.com/office/drawing/2016/5/10/chartex" xmlns:cx5="http://schemas.microsoft.com/office/drawing/2016/5/11/chartex" xmlns:cx6="http://schemas.microsoft.com/office/drawing/2016/5/12/chartex" xmlns:cx7="http://schemas.microsoft.com/office/drawing/2016/5/13/chartex" xmlns:cx8="http://schemas.microsoft.com/office/drawing/2016/5/14/chartex" xmlns:mc="http://schemas.openxmlformats.org/markup-compatibility/2006" xmlns:aink="http://schemas.microsoft.com/office/drawing/2016/ink" xmlns:am3d="http://schemas.microsoft.com/office/drawing/2017/model3d" xmlns:o="urn:schemas-microsoft-com:office:office" xmlns:r="http://schemas.openxmlformats.org/officeDocument/2006/relationships" xmlns:m="http://schemas.openxmlformats.org/officeDocument/2006/math" xmlns:v="urn:schemas-microsoft-com:vml" xmlns:wp14="http://schemas.microsoft.com/office/word/2010/wordprocessingDrawing" xmlns:wp="http://schemas.openxmlformats.org/drawingml/2006/wordprocessingDrawing" xmlns:w10="urn:schemas-microsoft-com:office:word" xmlns:w="http://schemas.openxmlformats.org/wordprocessingml/2006/main" xmlns:w14="http://schemas.microsoft.com/office/word/2010/wordml" xmlns:w15="http://schemas.microsoft.com/office/word/2012/wordml" xmlns:w16cex="http://schemas.microsoft.com/office/word/2018/wordml/cex" xmlns:w16cid="http://schemas.microsoft.com/office/word/2016/wordml/cid" xmlns:w16="http://schemas.microsoft.com/office/word/2018/wordml" xmlns:w16sdtdh="http://schemas.microsoft.com/office/word/2020/wordml/sdtdatahash" xmlns:w16se="http://schemas.microsoft.com/office/word/2015/wordml/symex" xmlns:wpg="http://schemas.microsoft.com/office/word/2010/wordprocessingGroup" xmlns:wpi="http://schemas.microsoft.com/office/word/2010/wordprocessingInk" xmlns:wne="http://schemas.microsoft.com/office/word/2006/wordml" xmlns:wps="http://schemas.microsoft.com/office/word/2010/wordprocessingShape" mc:Ignorable="w14 w15 w16se w16cid w16 w16cex w16sdtdh wp14">
   <w:p>
     <w:pPr>
-      <w:pStyle w:val="Header"/>
+      <w:pStyle w:val="Cabealho"/>
       <w:jc w:val="center"/>
     </w:pPr>
     <w:r>
@@ -28691,7 +29373,7 @@
 </file>
 
 <file path=word/numbering.xml><?xml version="1.0" encoding="utf-8"?>
-<w:numbering xmlns:wpc="http://schemas.microsoft.com/office/word/2010/wordprocessingCanvas" xmlns:cx="http://schemas.microsoft.com/office/drawing/2014/chartex" xmlns:cx1="http://schemas.microsoft.com/office/drawing/2015/9/8/chartex" xmlns:cx2="http://schemas.microsoft.com/office/drawing/2015/10/21/chartex" xmlns:cx3="http://schemas.microsoft.com/office/drawing/2016/5/9/chartex" xmlns:cx4="http://schemas.microsoft.com/office/drawing/2016/5/10/chartex" xmlns:cx5="http://schemas.microsoft.com/office/drawing/2016/5/11/chartex" xmlns:cx6="http://schemas.microsoft.com/office/drawing/2016/5/12/chartex" xmlns:cx7="http://schemas.microsoft.com/office/drawing/2016/5/13/chartex" xmlns:cx8="http://schemas.microsoft.com/office/drawing/2016/5/14/chartex" xmlns:mc="http://schemas.openxmlformats.org/markup-compatibility/2006" xmlns:aink="http://schemas.microsoft.com/office/drawing/2016/ink" xmlns:am3d="http://schemas.microsoft.com/office/drawing/2017/model3d" xmlns:o="urn:schemas-microsoft-com:office:office" xmlns:r="http://schemas.openxmlformats.org/officeDocument/2006/relationships" xmlns:m="http://schemas.openxmlformats.org/officeDocument/2006/math" xmlns:v="urn:schemas-microsoft-com:vml" xmlns:wp14="http://schemas.microsoft.com/office/word/2010/wordprocessingDrawing" xmlns:wp="http://schemas.openxmlformats.org/drawingml/2006/wordprocessingDrawing" xmlns:w10="urn:schemas-microsoft-com:office:word" xmlns:w="http://schemas.openxmlformats.org/wordprocessingml/2006/main" xmlns:w14="http://schemas.microsoft.com/office/word/2010/wordml" xmlns:w15="http://schemas.microsoft.com/office/word/2012/wordml" xmlns:w16cex="http://schemas.microsoft.com/office/word/2018/wordml/cex" xmlns:w16cid="http://schemas.microsoft.com/office/word/2016/wordml/cid" xmlns:w16="http://schemas.microsoft.com/office/word/2018/wordml" xmlns:w16se="http://schemas.microsoft.com/office/word/2015/wordml/symex" xmlns:wpg="http://schemas.microsoft.com/office/word/2010/wordprocessingGroup" xmlns:wpi="http://schemas.microsoft.com/office/word/2010/wordprocessingInk" xmlns:wne="http://schemas.microsoft.com/office/word/2006/wordml" xmlns:wps="http://schemas.microsoft.com/office/word/2010/wordprocessingShape" mc:Ignorable="w14 w15 w16se w16cid w16 w16cex wp14">
+<w:numbering xmlns:wpc="http://schemas.microsoft.com/office/word/2010/wordprocessingCanvas" xmlns:cx="http://schemas.microsoft.com/office/drawing/2014/chartex" xmlns:cx1="http://schemas.microsoft.com/office/drawing/2015/9/8/chartex" xmlns:cx2="http://schemas.microsoft.com/office/drawing/2015/10/21/chartex" xmlns:cx3="http://schemas.microsoft.com/office/drawing/2016/5/9/chartex" xmlns:cx4="http://schemas.microsoft.com/office/drawing/2016/5/10/chartex" xmlns:cx5="http://schemas.microsoft.com/office/drawing/2016/5/11/chartex" xmlns:cx6="http://schemas.microsoft.com/office/drawing/2016/5/12/chartex" xmlns:cx7="http://schemas.microsoft.com/office/drawing/2016/5/13/chartex" xmlns:cx8="http://schemas.microsoft.com/office/drawing/2016/5/14/chartex" xmlns:mc="http://schemas.openxmlformats.org/markup-compatibility/2006" xmlns:aink="http://schemas.microsoft.com/office/drawing/2016/ink" xmlns:am3d="http://schemas.microsoft.com/office/drawing/2017/model3d" xmlns:o="urn:schemas-microsoft-com:office:office" xmlns:r="http://schemas.openxmlformats.org/officeDocument/2006/relationships" xmlns:m="http://schemas.openxmlformats.org/officeDocument/2006/math" xmlns:v="urn:schemas-microsoft-com:vml" xmlns:wp14="http://schemas.microsoft.com/office/word/2010/wordprocessingDrawing" xmlns:wp="http://schemas.openxmlformats.org/drawingml/2006/wordprocessingDrawing" xmlns:w10="urn:schemas-microsoft-com:office:word" xmlns:w="http://schemas.openxmlformats.org/wordprocessingml/2006/main" xmlns:w14="http://schemas.microsoft.com/office/word/2010/wordml" xmlns:w15="http://schemas.microsoft.com/office/word/2012/wordml" xmlns:w16cex="http://schemas.microsoft.com/office/word/2018/wordml/cex" xmlns:w16cid="http://schemas.microsoft.com/office/word/2016/wordml/cid" xmlns:w16="http://schemas.microsoft.com/office/word/2018/wordml" xmlns:w16sdtdh="http://schemas.microsoft.com/office/word/2020/wordml/sdtdatahash" xmlns:w16se="http://schemas.microsoft.com/office/word/2015/wordml/symex" xmlns:wpg="http://schemas.microsoft.com/office/word/2010/wordprocessingGroup" xmlns:wpi="http://schemas.microsoft.com/office/word/2010/wordprocessingInk" xmlns:wne="http://schemas.microsoft.com/office/word/2006/wordml" xmlns:wps="http://schemas.microsoft.com/office/word/2010/wordprocessingShape" mc:Ignorable="w14 w15 w16se w16cid w16 w16cex w16sdtdh wp14">
   <w:abstractNum w:abstractNumId="0" w15:restartNumberingAfterBreak="0">
     <w:nsid w:val="04561027"/>
     <w:multiLevelType w:val="hybridMultilevel"/>
@@ -29283,7 +29965,7 @@
 </file>
 
 <file path=word/styles.xml><?xml version="1.0" encoding="utf-8"?>
-<w:styles xmlns:mc="http://schemas.openxmlformats.org/markup-compatibility/2006" xmlns:r="http://schemas.openxmlformats.org/officeDocument/2006/relationships" xmlns:w="http://schemas.openxmlformats.org/wordprocessingml/2006/main" xmlns:w14="http://schemas.microsoft.com/office/word/2010/wordml" xmlns:w15="http://schemas.microsoft.com/office/word/2012/wordml" xmlns:w16cex="http://schemas.microsoft.com/office/word/2018/wordml/cex" xmlns:w16cid="http://schemas.microsoft.com/office/word/2016/wordml/cid" xmlns:w16="http://schemas.microsoft.com/office/word/2018/wordml" xmlns:w16se="http://schemas.microsoft.com/office/word/2015/wordml/symex" mc:Ignorable="w14 w15 w16se w16cid w16 w16cex">
+<w:styles xmlns:mc="http://schemas.openxmlformats.org/markup-compatibility/2006" xmlns:r="http://schemas.openxmlformats.org/officeDocument/2006/relationships" xmlns:w="http://schemas.openxmlformats.org/wordprocessingml/2006/main" xmlns:w14="http://schemas.microsoft.com/office/word/2010/wordml" xmlns:w15="http://schemas.microsoft.com/office/word/2012/wordml" xmlns:w16cex="http://schemas.microsoft.com/office/word/2018/wordml/cex" xmlns:w16cid="http://schemas.microsoft.com/office/word/2016/wordml/cid" xmlns:w16="http://schemas.microsoft.com/office/word/2018/wordml" xmlns:w16sdtdh="http://schemas.microsoft.com/office/word/2020/wordml/sdtdatahash" xmlns:w16se="http://schemas.microsoft.com/office/word/2015/wordml/symex" mc:Ignorable="w14 w15 w16se w16cid w16 w16cex w16sdtdh">
   <w:docDefaults>
     <w:rPrDefault>
       <w:rPr>
@@ -29681,11 +30363,11 @@
     <w:name w:val="Normal"/>
     <w:qFormat/>
   </w:style>
-  <w:style w:type="paragraph" w:styleId="Heading1">
+  <w:style w:type="paragraph" w:styleId="Ttulo1">
     <w:name w:val="heading 1"/>
     <w:basedOn w:val="Normal"/>
     <w:next w:val="Normal"/>
-    <w:link w:val="Heading1Char"/>
+    <w:link w:val="Ttulo1Char"/>
     <w:uiPriority w:val="9"/>
     <w:qFormat/>
     <w:rsid w:val="00344980"/>
@@ -29702,11 +30384,11 @@
       <w:szCs w:val="32"/>
     </w:rPr>
   </w:style>
-  <w:style w:type="paragraph" w:styleId="Heading2">
+  <w:style w:type="paragraph" w:styleId="Ttulo2">
     <w:name w:val="heading 2"/>
     <w:basedOn w:val="Normal"/>
     <w:next w:val="Normal"/>
-    <w:link w:val="Heading2Char"/>
+    <w:link w:val="Ttulo2Char"/>
     <w:uiPriority w:val="9"/>
     <w:unhideWhenUsed/>
     <w:qFormat/>
@@ -29724,11 +30406,11 @@
       <w:szCs w:val="26"/>
     </w:rPr>
   </w:style>
-  <w:style w:type="paragraph" w:styleId="Heading3">
+  <w:style w:type="paragraph" w:styleId="Ttulo3">
     <w:name w:val="heading 3"/>
     <w:basedOn w:val="Normal"/>
     <w:next w:val="Normal"/>
-    <w:link w:val="Heading3Char"/>
+    <w:link w:val="Ttulo3Char"/>
     <w:uiPriority w:val="9"/>
     <w:semiHidden/>
     <w:unhideWhenUsed/>
@@ -29747,13 +30429,13 @@
       <w:szCs w:val="24"/>
     </w:rPr>
   </w:style>
-  <w:style w:type="character" w:default="1" w:styleId="DefaultParagraphFont">
+  <w:style w:type="character" w:default="1" w:styleId="Fontepargpadro">
     <w:name w:val="Default Paragraph Font"/>
     <w:uiPriority w:val="1"/>
     <w:semiHidden/>
     <w:unhideWhenUsed/>
   </w:style>
-  <w:style w:type="table" w:default="1" w:styleId="TableNormal">
+  <w:style w:type="table" w:default="1" w:styleId="Tabelanormal">
     <w:name w:val="Normal Table"/>
     <w:uiPriority w:val="99"/>
     <w:semiHidden/>
@@ -29768,15 +30450,15 @@
       </w:tblCellMar>
     </w:tblPr>
   </w:style>
-  <w:style w:type="numbering" w:default="1" w:styleId="NoList">
+  <w:style w:type="numbering" w:default="1" w:styleId="Semlista">
     <w:name w:val="No List"/>
     <w:uiPriority w:val="99"/>
     <w:semiHidden/>
     <w:unhideWhenUsed/>
   </w:style>
-  <w:style w:type="table" w:styleId="TableGrid">
+  <w:style w:type="table" w:styleId="Tabelacomgrade">
     <w:name w:val="Table Grid"/>
-    <w:basedOn w:val="TableNormal"/>
+    <w:basedOn w:val="Tabelanormal"/>
     <w:uiPriority w:val="39"/>
     <w:rsid w:val="0028696D"/>
     <w:pPr>
@@ -29795,7 +30477,7 @@
   </w:style>
   <w:style w:type="character" w:styleId="Hyperlink">
     <w:name w:val="Hyperlink"/>
-    <w:basedOn w:val="DefaultParagraphFont"/>
+    <w:basedOn w:val="Fontepargpadro"/>
     <w:uiPriority w:val="99"/>
     <w:unhideWhenUsed/>
     <w:rsid w:val="001D7150"/>
@@ -29804,9 +30486,9 @@
       <w:u w:val="single"/>
     </w:rPr>
   </w:style>
-  <w:style w:type="character" w:styleId="UnresolvedMention">
+  <w:style w:type="character" w:styleId="MenoPendente">
     <w:name w:val="Unresolved Mention"/>
-    <w:basedOn w:val="DefaultParagraphFont"/>
+    <w:basedOn w:val="Fontepargpadro"/>
     <w:uiPriority w:val="99"/>
     <w:semiHidden/>
     <w:unhideWhenUsed/>
@@ -29816,9 +30498,9 @@
       <w:shd w:val="clear" w:color="auto" w:fill="E1DFDD"/>
     </w:rPr>
   </w:style>
-  <w:style w:type="character" w:styleId="FollowedHyperlink">
+  <w:style w:type="character" w:styleId="HiperlinkVisitado">
     <w:name w:val="FollowedHyperlink"/>
-    <w:basedOn w:val="DefaultParagraphFont"/>
+    <w:basedOn w:val="Fontepargpadro"/>
     <w:uiPriority w:val="99"/>
     <w:semiHidden/>
     <w:unhideWhenUsed/>
@@ -29828,9 +30510,9 @@
       <w:u w:val="single"/>
     </w:rPr>
   </w:style>
-  <w:style w:type="character" w:styleId="CommentReference">
+  <w:style w:type="character" w:styleId="Refdecomentrio">
     <w:name w:val="annotation reference"/>
-    <w:basedOn w:val="DefaultParagraphFont"/>
+    <w:basedOn w:val="Fontepargpadro"/>
     <w:uiPriority w:val="99"/>
     <w:semiHidden/>
     <w:unhideWhenUsed/>
@@ -29840,10 +30522,10 @@
       <w:szCs w:val="16"/>
     </w:rPr>
   </w:style>
-  <w:style w:type="paragraph" w:styleId="CommentText">
+  <w:style w:type="paragraph" w:styleId="Textodecomentrio">
     <w:name w:val="annotation text"/>
     <w:basedOn w:val="Normal"/>
-    <w:link w:val="CommentTextChar"/>
+    <w:link w:val="TextodecomentrioChar"/>
     <w:uiPriority w:val="99"/>
     <w:semiHidden/>
     <w:unhideWhenUsed/>
@@ -29856,10 +30538,10 @@
       <w:szCs w:val="20"/>
     </w:rPr>
   </w:style>
-  <w:style w:type="character" w:customStyle="1" w:styleId="CommentTextChar">
-    <w:name w:val="Comment Text Char"/>
-    <w:basedOn w:val="DefaultParagraphFont"/>
-    <w:link w:val="CommentText"/>
+  <w:style w:type="character" w:customStyle="1" w:styleId="TextodecomentrioChar">
+    <w:name w:val="Texto de comentário Char"/>
+    <w:basedOn w:val="Fontepargpadro"/>
+    <w:link w:val="Textodecomentrio"/>
     <w:uiPriority w:val="99"/>
     <w:semiHidden/>
     <w:rsid w:val="00E26339"/>
@@ -29868,11 +30550,11 @@
       <w:szCs w:val="20"/>
     </w:rPr>
   </w:style>
-  <w:style w:type="paragraph" w:styleId="CommentSubject">
+  <w:style w:type="paragraph" w:styleId="Assuntodocomentrio">
     <w:name w:val="annotation subject"/>
-    <w:basedOn w:val="CommentText"/>
-    <w:next w:val="CommentText"/>
-    <w:link w:val="CommentSubjectChar"/>
+    <w:basedOn w:val="Textodecomentrio"/>
+    <w:next w:val="Textodecomentrio"/>
+    <w:link w:val="AssuntodocomentrioChar"/>
     <w:uiPriority w:val="99"/>
     <w:semiHidden/>
     <w:unhideWhenUsed/>
@@ -29882,10 +30564,10 @@
       <w:bCs/>
     </w:rPr>
   </w:style>
-  <w:style w:type="character" w:customStyle="1" w:styleId="CommentSubjectChar">
-    <w:name w:val="Comment Subject Char"/>
-    <w:basedOn w:val="CommentTextChar"/>
-    <w:link w:val="CommentSubject"/>
+  <w:style w:type="character" w:customStyle="1" w:styleId="AssuntodocomentrioChar">
+    <w:name w:val="Assunto do comentário Char"/>
+    <w:basedOn w:val="TextodecomentrioChar"/>
+    <w:link w:val="Assuntodocomentrio"/>
     <w:uiPriority w:val="99"/>
     <w:semiHidden/>
     <w:rsid w:val="00E26339"/>
@@ -29896,10 +30578,10 @@
       <w:szCs w:val="20"/>
     </w:rPr>
   </w:style>
-  <w:style w:type="paragraph" w:styleId="BalloonText">
+  <w:style w:type="paragraph" w:styleId="Textodebalo">
     <w:name w:val="Balloon Text"/>
     <w:basedOn w:val="Normal"/>
-    <w:link w:val="BalloonTextChar"/>
+    <w:link w:val="TextodebaloChar"/>
     <w:uiPriority w:val="99"/>
     <w:semiHidden/>
     <w:unhideWhenUsed/>
@@ -29913,10 +30595,10 @@
       <w:szCs w:val="18"/>
     </w:rPr>
   </w:style>
-  <w:style w:type="character" w:customStyle="1" w:styleId="BalloonTextChar">
-    <w:name w:val="Balloon Text Char"/>
-    <w:basedOn w:val="DefaultParagraphFont"/>
-    <w:link w:val="BalloonText"/>
+  <w:style w:type="character" w:customStyle="1" w:styleId="TextodebaloChar">
+    <w:name w:val="Texto de balão Char"/>
+    <w:basedOn w:val="Fontepargpadro"/>
+    <w:link w:val="Textodebalo"/>
     <w:uiPriority w:val="99"/>
     <w:semiHidden/>
     <w:rsid w:val="00E26339"/>
@@ -29926,7 +30608,7 @@
       <w:szCs w:val="18"/>
     </w:rPr>
   </w:style>
-  <w:style w:type="paragraph" w:styleId="ListParagraph">
+  <w:style w:type="paragraph" w:styleId="PargrafodaLista">
     <w:name w:val="List Paragraph"/>
     <w:basedOn w:val="Normal"/>
     <w:uiPriority w:val="34"/>
@@ -29937,10 +30619,10 @@
       <w:contextualSpacing/>
     </w:pPr>
   </w:style>
-  <w:style w:type="paragraph" w:styleId="Header">
+  <w:style w:type="paragraph" w:styleId="Cabealho">
     <w:name w:val="header"/>
     <w:basedOn w:val="Normal"/>
-    <w:link w:val="HeaderChar"/>
+    <w:link w:val="CabealhoChar"/>
     <w:uiPriority w:val="99"/>
     <w:unhideWhenUsed/>
     <w:rsid w:val="00344980"/>
@@ -29952,17 +30634,17 @@
       <w:spacing w:after="0" w:line="240" w:lineRule="auto"/>
     </w:pPr>
   </w:style>
-  <w:style w:type="character" w:customStyle="1" w:styleId="HeaderChar">
-    <w:name w:val="Header Char"/>
-    <w:basedOn w:val="DefaultParagraphFont"/>
-    <w:link w:val="Header"/>
+  <w:style w:type="character" w:customStyle="1" w:styleId="CabealhoChar">
+    <w:name w:val="Cabeçalho Char"/>
+    <w:basedOn w:val="Fontepargpadro"/>
+    <w:link w:val="Cabealho"/>
     <w:uiPriority w:val="99"/>
     <w:rsid w:val="00344980"/>
   </w:style>
-  <w:style w:type="paragraph" w:styleId="Footer">
+  <w:style w:type="paragraph" w:styleId="Rodap">
     <w:name w:val="footer"/>
     <w:basedOn w:val="Normal"/>
-    <w:link w:val="FooterChar"/>
+    <w:link w:val="RodapChar"/>
     <w:uiPriority w:val="99"/>
     <w:unhideWhenUsed/>
     <w:rsid w:val="00344980"/>
@@ -29974,17 +30656,17 @@
       <w:spacing w:after="0" w:line="240" w:lineRule="auto"/>
     </w:pPr>
   </w:style>
-  <w:style w:type="character" w:customStyle="1" w:styleId="FooterChar">
-    <w:name w:val="Footer Char"/>
-    <w:basedOn w:val="DefaultParagraphFont"/>
-    <w:link w:val="Footer"/>
+  <w:style w:type="character" w:customStyle="1" w:styleId="RodapChar">
+    <w:name w:val="Rodapé Char"/>
+    <w:basedOn w:val="Fontepargpadro"/>
+    <w:link w:val="Rodap"/>
     <w:uiPriority w:val="99"/>
     <w:rsid w:val="00344980"/>
   </w:style>
-  <w:style w:type="character" w:customStyle="1" w:styleId="Heading1Char">
-    <w:name w:val="Heading 1 Char"/>
-    <w:basedOn w:val="DefaultParagraphFont"/>
-    <w:link w:val="Heading1"/>
+  <w:style w:type="character" w:customStyle="1" w:styleId="Ttulo1Char">
+    <w:name w:val="Título 1 Char"/>
+    <w:basedOn w:val="Fontepargpadro"/>
+    <w:link w:val="Ttulo1"/>
     <w:uiPriority w:val="9"/>
     <w:rsid w:val="00344980"/>
     <w:rPr>
@@ -29994,9 +30676,9 @@
       <w:szCs w:val="32"/>
     </w:rPr>
   </w:style>
-  <w:style w:type="paragraph" w:styleId="TOCHeading">
+  <w:style w:type="paragraph" w:styleId="CabealhodoSumrio">
     <w:name w:val="TOC Heading"/>
-    <w:basedOn w:val="Heading1"/>
+    <w:basedOn w:val="Ttulo1"/>
     <w:next w:val="Normal"/>
     <w:uiPriority w:val="39"/>
     <w:unhideWhenUsed/>
@@ -30009,10 +30691,10 @@
       <w:lang w:eastAsia="pt-BR"/>
     </w:rPr>
   </w:style>
-  <w:style w:type="character" w:customStyle="1" w:styleId="Heading2Char">
-    <w:name w:val="Heading 2 Char"/>
-    <w:basedOn w:val="DefaultParagraphFont"/>
-    <w:link w:val="Heading2"/>
+  <w:style w:type="character" w:customStyle="1" w:styleId="Ttulo2Char">
+    <w:name w:val="Título 2 Char"/>
+    <w:basedOn w:val="Fontepargpadro"/>
+    <w:link w:val="Ttulo2"/>
     <w:uiPriority w:val="9"/>
     <w:rsid w:val="00C222F8"/>
     <w:rPr>
@@ -30022,7 +30704,7 @@
       <w:szCs w:val="26"/>
     </w:rPr>
   </w:style>
-  <w:style w:type="paragraph" w:styleId="TOC1">
+  <w:style w:type="paragraph" w:styleId="Sumrio1">
     <w:name w:val="toc 1"/>
     <w:basedOn w:val="Normal"/>
     <w:next w:val="Normal"/>
@@ -30034,7 +30716,7 @@
       <w:spacing w:after="100"/>
     </w:pPr>
   </w:style>
-  <w:style w:type="paragraph" w:styleId="TOC2">
+  <w:style w:type="paragraph" w:styleId="Sumrio2">
     <w:name w:val="toc 2"/>
     <w:basedOn w:val="Normal"/>
     <w:next w:val="Normal"/>
@@ -30047,9 +30729,9 @@
       <w:ind w:left="220"/>
     </w:pPr>
   </w:style>
-  <w:style w:type="paragraph" w:styleId="NoSpacing">
+  <w:style w:type="paragraph" w:styleId="SemEspaamento">
     <w:name w:val="No Spacing"/>
-    <w:link w:val="NoSpacingChar"/>
+    <w:link w:val="SemEspaamentoChar"/>
     <w:uiPriority w:val="1"/>
     <w:qFormat/>
     <w:rsid w:val="00C222F8"/>
@@ -30061,10 +30743,10 @@
       <w:lang w:eastAsia="pt-BR"/>
     </w:rPr>
   </w:style>
-  <w:style w:type="character" w:customStyle="1" w:styleId="NoSpacingChar">
-    <w:name w:val="No Spacing Char"/>
-    <w:basedOn w:val="DefaultParagraphFont"/>
-    <w:link w:val="NoSpacing"/>
+  <w:style w:type="character" w:customStyle="1" w:styleId="SemEspaamentoChar">
+    <w:name w:val="Sem Espaçamento Char"/>
+    <w:basedOn w:val="Fontepargpadro"/>
+    <w:link w:val="SemEspaamento"/>
     <w:uiPriority w:val="1"/>
     <w:rsid w:val="00C222F8"/>
     <w:rPr>
@@ -30072,10 +30754,10 @@
       <w:lang w:eastAsia="pt-BR"/>
     </w:rPr>
   </w:style>
-  <w:style w:type="character" w:customStyle="1" w:styleId="Heading3Char">
-    <w:name w:val="Heading 3 Char"/>
-    <w:basedOn w:val="DefaultParagraphFont"/>
-    <w:link w:val="Heading3"/>
+  <w:style w:type="character" w:customStyle="1" w:styleId="Ttulo3Char">
+    <w:name w:val="Título 3 Char"/>
+    <w:basedOn w:val="Fontepargpadro"/>
+    <w:link w:val="Ttulo3"/>
     <w:uiPriority w:val="9"/>
     <w:semiHidden/>
     <w:rsid w:val="00D90F1E"/>
@@ -30088,7 +30770,7 @@
   </w:style>
   <w:style w:type="numbering" w:customStyle="1" w:styleId="NoList1">
     <w:name w:val="No List1"/>
-    <w:next w:val="NoList"/>
+    <w:next w:val="Semlista"/>
     <w:uiPriority w:val="99"/>
     <w:semiHidden/>
     <w:unhideWhenUsed/>
@@ -30208,7 +30890,7 @@
   </w:style>
   <w:style w:type="numbering" w:customStyle="1" w:styleId="NoList2">
     <w:name w:val="No List2"/>
-    <w:next w:val="NoList"/>
+    <w:next w:val="Semlista"/>
     <w:uiPriority w:val="99"/>
     <w:semiHidden/>
     <w:unhideWhenUsed/>
@@ -30230,23 +30912,23 @@
   </w:style>
   <w:style w:type="character" w:customStyle="1" w:styleId="textrun">
     <w:name w:val="textrun"/>
-    <w:basedOn w:val="DefaultParagraphFont"/>
+    <w:basedOn w:val="Fontepargpadro"/>
     <w:rsid w:val="00E473A2"/>
   </w:style>
   <w:style w:type="character" w:customStyle="1" w:styleId="normaltextrun">
     <w:name w:val="normaltextrun"/>
-    <w:basedOn w:val="DefaultParagraphFont"/>
+    <w:basedOn w:val="Fontepargpadro"/>
     <w:rsid w:val="00E473A2"/>
   </w:style>
   <w:style w:type="character" w:customStyle="1" w:styleId="eop">
     <w:name w:val="eop"/>
-    <w:basedOn w:val="DefaultParagraphFont"/>
+    <w:basedOn w:val="Fontepargpadro"/>
     <w:rsid w:val="00E473A2"/>
   </w:style>
-  <w:style w:type="paragraph" w:styleId="HTMLPreformatted">
+  <w:style w:type="paragraph" w:styleId="Pr-formataoHTML">
     <w:name w:val="HTML Preformatted"/>
     <w:basedOn w:val="Normal"/>
-    <w:link w:val="HTMLPreformattedChar"/>
+    <w:link w:val="Pr-formataoHTMLChar"/>
     <w:uiPriority w:val="99"/>
     <w:semiHidden/>
     <w:unhideWhenUsed/>
@@ -30279,10 +30961,10 @@
       <w:lang w:eastAsia="pt-BR"/>
     </w:rPr>
   </w:style>
-  <w:style w:type="character" w:customStyle="1" w:styleId="HTMLPreformattedChar">
-    <w:name w:val="HTML Preformatted Char"/>
-    <w:basedOn w:val="DefaultParagraphFont"/>
-    <w:link w:val="HTMLPreformatted"/>
+  <w:style w:type="character" w:customStyle="1" w:styleId="Pr-formataoHTMLChar">
+    <w:name w:val="Pré-formatação HTML Char"/>
+    <w:basedOn w:val="Fontepargpadro"/>
+    <w:link w:val="Pr-formataoHTML"/>
     <w:uiPriority w:val="99"/>
     <w:semiHidden/>
     <w:rsid w:val="00BC3C4A"/>
@@ -30293,9 +30975,9 @@
       <w:lang w:eastAsia="pt-BR"/>
     </w:rPr>
   </w:style>
-  <w:style w:type="character" w:styleId="HTMLCode">
+  <w:style w:type="character" w:styleId="CdigoHTML">
     <w:name w:val="HTML Code"/>
-    <w:basedOn w:val="DefaultParagraphFont"/>
+    <w:basedOn w:val="Fontepargpadro"/>
     <w:uiPriority w:val="99"/>
     <w:semiHidden/>
     <w:unhideWhenUsed/>
@@ -30308,7 +30990,7 @@
   </w:style>
   <w:style w:type="character" w:customStyle="1" w:styleId="hljs-attr">
     <w:name w:val="hljs-attr"/>
-    <w:basedOn w:val="DefaultParagraphFont"/>
+    <w:basedOn w:val="Fontepargpadro"/>
     <w:rsid w:val="00BC3C4A"/>
   </w:style>
 </w:styles>
@@ -30610,6 +31292,25 @@
 </file>
 
 <file path=customXml/item1.xml><?xml version="1.0" encoding="utf-8"?>
+<?mso-contentType ?>
+<FormTemplates xmlns="http://schemas.microsoft.com/sharepoint/v3/contenttype/forms">
+  <Display>DocumentLibraryForm</Display>
+  <Edit>DocumentLibraryForm</Edit>
+  <New>DocumentLibraryForm</New>
+</FormTemplates>
+</file>
+
+<file path=customXml/item2.xml><?xml version="1.0" encoding="utf-8"?>
+<b:Sources xmlns:b="http://schemas.openxmlformats.org/officeDocument/2006/bibliography" xmlns="http://schemas.openxmlformats.org/officeDocument/2006/bibliography" SelectedStyle="\APASixthEditionOfficeOnline.xsl" StyleName="APA" Version="6"/>
+</file>
+
+<file path=customXml/item3.xml><?xml version="1.0" encoding="utf-8"?>
+<p:properties xmlns:p="http://schemas.microsoft.com/office/2006/metadata/properties" xmlns:xsi="http://www.w3.org/2001/XMLSchema-instance" xmlns:pc="http://schemas.microsoft.com/office/infopath/2007/PartnerControls">
+  <documentManagement/>
+</p:properties>
+</file>
+
+<file path=customXml/item4.xml><?xml version="1.0" encoding="utf-8"?>
 <ct:contentTypeSchema xmlns:ct="http://schemas.microsoft.com/office/2006/metadata/contentType" xmlns:ma="http://schemas.microsoft.com/office/2006/metadata/properties/metaAttributes" ct:_="" ma:_="" ma:contentTypeName="Document" ma:contentTypeID="0x010100B2DF2DADB7F9C440AB2EAD3EC75B8DB6" ma:contentTypeVersion="12" ma:contentTypeDescription="Create a new document." ma:contentTypeScope="" ma:versionID="33f808da130a4948ee3f59ae73b1e2ab">
   <xsd:schema xmlns:xsd="http://www.w3.org/2001/XMLSchema" xmlns:xs="http://www.w3.org/2001/XMLSchema" xmlns:p="http://schemas.microsoft.com/office/2006/metadata/properties" xmlns:ns2="e448694a-d584-4c32-8a73-b25089e2a9e7" xmlns:ns3="8104680d-40dd-43e9-8d5a-53ba965800ba" targetNamespace="http://schemas.microsoft.com/office/2006/metadata/properties" ma:root="true" ma:fieldsID="6bb43e29c7c880fe89330c466bd310d4" ns2:_="" ns3:_="">
     <xsd:import namespace="e448694a-d584-4c32-8a73-b25089e2a9e7"/>
@@ -30826,26 +31527,32 @@
 </ct:contentTypeSchema>
 </file>
 
-<file path=customXml/item2.xml><?xml version="1.0" encoding="utf-8"?>
-<p:properties xmlns:p="http://schemas.microsoft.com/office/2006/metadata/properties" xmlns:xsi="http://www.w3.org/2001/XMLSchema-instance" xmlns:pc="http://schemas.microsoft.com/office/infopath/2007/PartnerControls">
-  <documentManagement/>
-</p:properties>
+<file path=customXml/itemProps1.xml><?xml version="1.0" encoding="utf-8"?>
+<ds:datastoreItem xmlns:ds="http://schemas.openxmlformats.org/officeDocument/2006/customXml" ds:itemID="{08D4D6E1-5723-459A-973B-9608892D7E3C}">
+  <ds:schemaRefs>
+    <ds:schemaRef ds:uri="http://schemas.microsoft.com/sharepoint/v3/contenttype/forms"/>
+  </ds:schemaRefs>
+</ds:datastoreItem>
 </file>
 
-<file path=customXml/item3.xml><?xml version="1.0" encoding="utf-8"?>
-<b:Sources xmlns:b="http://schemas.openxmlformats.org/officeDocument/2006/bibliography" xmlns="http://schemas.openxmlformats.org/officeDocument/2006/bibliography" SelectedStyle="\APASixthEditionOfficeOnline.xsl" StyleName="APA" Version="6"/>
+<file path=customXml/itemProps2.xml><?xml version="1.0" encoding="utf-8"?>
+<ds:datastoreItem xmlns:ds="http://schemas.openxmlformats.org/officeDocument/2006/customXml" ds:itemID="{E2534282-89C5-4C8D-A9AA-AB631858CB7A}">
+  <ds:schemaRefs>
+    <ds:schemaRef ds:uri="http://schemas.openxmlformats.org/officeDocument/2006/bibliography"/>
+  </ds:schemaRefs>
+</ds:datastoreItem>
 </file>
 
-<file path=customXml/item4.xml><?xml version="1.0" encoding="utf-8"?>
-<?mso-contentType ?>
-<FormTemplates xmlns="http://schemas.microsoft.com/sharepoint/v3/contenttype/forms">
-  <Display>DocumentLibraryForm</Display>
-  <Edit>DocumentLibraryForm</Edit>
-  <New>DocumentLibraryForm</New>
-</FormTemplates>
+<file path=customXml/itemProps3.xml><?xml version="1.0" encoding="utf-8"?>
+<ds:datastoreItem xmlns:ds="http://schemas.openxmlformats.org/officeDocument/2006/customXml" ds:itemID="{A344E661-598C-43A9-8C22-8A1D55333ABE}">
+  <ds:schemaRefs>
+    <ds:schemaRef ds:uri="http://schemas.microsoft.com/office/2006/metadata/properties"/>
+    <ds:schemaRef ds:uri="http://schemas.microsoft.com/office/infopath/2007/PartnerControls"/>
+  </ds:schemaRefs>
+</ds:datastoreItem>
 </file>
 
-<file path=customXml/itemProps1.xml><?xml version="1.0" encoding="utf-8"?>
+<file path=customXml/itemProps4.xml><?xml version="1.0" encoding="utf-8"?>
 <ds:datastoreItem xmlns:ds="http://schemas.openxmlformats.org/officeDocument/2006/customXml" ds:itemID="{B1E36C1C-83FB-44F7-93E6-6ADB50F8FC77}">
   <ds:schemaRefs>
     <ds:schemaRef ds:uri="http://schemas.microsoft.com/office/2006/metadata/contentType"/>
@@ -30862,29 +31569,4 @@
     <ds:schemaRef ds:uri="http://schemas.microsoft.com/internal/obd"/>
   </ds:schemaRefs>
 </ds:datastoreItem>
-</file>
-
-<file path=customXml/itemProps2.xml><?xml version="1.0" encoding="utf-8"?>
-<ds:datastoreItem xmlns:ds="http://schemas.openxmlformats.org/officeDocument/2006/customXml" ds:itemID="{A344E661-598C-43A9-8C22-8A1D55333ABE}">
-  <ds:schemaRefs>
-    <ds:schemaRef ds:uri="http://schemas.microsoft.com/office/2006/metadata/properties"/>
-    <ds:schemaRef ds:uri="http://schemas.microsoft.com/office/infopath/2007/PartnerControls"/>
-  </ds:schemaRefs>
-</ds:datastoreItem>
-</file>
-
-<file path=customXml/itemProps3.xml><?xml version="1.0" encoding="utf-8"?>
-<ds:datastoreItem xmlns:ds="http://schemas.openxmlformats.org/officeDocument/2006/customXml" ds:itemID="{E2534282-89C5-4C8D-A9AA-AB631858CB7A}">
-  <ds:schemaRefs>
-    <ds:schemaRef ds:uri="http://schemas.openxmlformats.org/officeDocument/2006/bibliography"/>
-  </ds:schemaRefs>
-</ds:datastoreItem>
-</file>
-
-<file path=customXml/itemProps4.xml><?xml version="1.0" encoding="utf-8"?>
-<ds:datastoreItem xmlns:ds="http://schemas.openxmlformats.org/officeDocument/2006/customXml" ds:itemID="{08D4D6E1-5723-459A-973B-9608892D7E3C}">
-  <ds:schemaRefs>
-    <ds:schemaRef ds:uri="http://schemas.microsoft.com/sharepoint/v3/contenttype/forms"/>
-  </ds:schemaRefs>
-</ds:datastoreItem>
 </file>
--- a/files/docs/environmental-liability.docx
+++ b/files/docs/environmental-liability.docx
@@ -1,6 +1,6 @@
 
 <file path=word/document.xml><?xml version="1.0" encoding="utf-8"?>
-<w:document xmlns:wpc="http://schemas.microsoft.com/office/word/2010/wordprocessingCanvas" xmlns:cx="http://schemas.microsoft.com/office/drawing/2014/chartex" xmlns:cx1="http://schemas.microsoft.com/office/drawing/2015/9/8/chartex" xmlns:cx2="http://schemas.microsoft.com/office/drawing/2015/10/21/chartex" xmlns:cx3="http://schemas.microsoft.com/office/drawing/2016/5/9/chartex" xmlns:cx4="http://schemas.microsoft.com/office/drawing/2016/5/10/chartex" xmlns:cx5="http://schemas.microsoft.com/office/drawing/2016/5/11/chartex" xmlns:cx6="http://schemas.microsoft.com/office/drawing/2016/5/12/chartex" xmlns:cx7="http://schemas.microsoft.com/office/drawing/2016/5/13/chartex" xmlns:cx8="http://schemas.microsoft.com/office/drawing/2016/5/14/chartex" xmlns:mc="http://schemas.openxmlformats.org/markup-compatibility/2006" xmlns:aink="http://schemas.microsoft.com/office/drawing/2016/ink" xmlns:am3d="http://schemas.microsoft.com/office/drawing/2017/model3d" xmlns:o="urn:schemas-microsoft-com:office:office" xmlns:r="http://schemas.openxmlformats.org/officeDocument/2006/relationships" xmlns:m="http://schemas.openxmlformats.org/officeDocument/2006/math" xmlns:v="urn:schemas-microsoft-com:vml" xmlns:wp14="http://schemas.microsoft.com/office/word/2010/wordprocessingDrawing" xmlns:wp="http://schemas.openxmlformats.org/drawingml/2006/wordprocessingDrawing" xmlns:w10="urn:schemas-microsoft-com:office:word" xmlns:w="http://schemas.openxmlformats.org/wordprocessingml/2006/main" xmlns:w14="http://schemas.microsoft.com/office/word/2010/wordml" xmlns:w15="http://schemas.microsoft.com/office/word/2012/wordml" xmlns:w16cex="http://schemas.microsoft.com/office/word/2018/wordml/cex" xmlns:w16cid="http://schemas.microsoft.com/office/word/2016/wordml/cid" xmlns:w16="http://schemas.microsoft.com/office/word/2018/wordml" xmlns:w16sdtdh="http://schemas.microsoft.com/office/word/2020/wordml/sdtdatahash" xmlns:w16se="http://schemas.microsoft.com/office/word/2015/wordml/symex" xmlns:wpg="http://schemas.microsoft.com/office/word/2010/wordprocessingGroup" xmlns:wpi="http://schemas.microsoft.com/office/word/2010/wordprocessingInk" xmlns:wne="http://schemas.microsoft.com/office/word/2006/wordml" xmlns:wps="http://schemas.microsoft.com/office/word/2010/wordprocessingShape" mc:Ignorable="w14 w15 w16se w16cid w16 w16cex w16sdtdh wp14">
+<w:document xmlns:wpc="http://schemas.microsoft.com/office/word/2010/wordprocessingCanvas" xmlns:cx="http://schemas.microsoft.com/office/drawing/2014/chartex" xmlns:cx1="http://schemas.microsoft.com/office/drawing/2015/9/8/chartex" xmlns:cx2="http://schemas.microsoft.com/office/drawing/2015/10/21/chartex" xmlns:cx3="http://schemas.microsoft.com/office/drawing/2016/5/9/chartex" xmlns:cx4="http://schemas.microsoft.com/office/drawing/2016/5/10/chartex" xmlns:cx5="http://schemas.microsoft.com/office/drawing/2016/5/11/chartex" xmlns:cx6="http://schemas.microsoft.com/office/drawing/2016/5/12/chartex" xmlns:cx7="http://schemas.microsoft.com/office/drawing/2016/5/13/chartex" xmlns:cx8="http://schemas.microsoft.com/office/drawing/2016/5/14/chartex" xmlns:mc="http://schemas.openxmlformats.org/markup-compatibility/2006" xmlns:aink="http://schemas.microsoft.com/office/drawing/2016/ink" xmlns:am3d="http://schemas.microsoft.com/office/drawing/2017/model3d" xmlns:o="urn:schemas-microsoft-com:office:office" xmlns:oel="http://schemas.microsoft.com/office/2019/extlst" xmlns:r="http://schemas.openxmlformats.org/officeDocument/2006/relationships" xmlns:m="http://schemas.openxmlformats.org/officeDocument/2006/math" xmlns:v="urn:schemas-microsoft-com:vml" xmlns:wp14="http://schemas.microsoft.com/office/word/2010/wordprocessingDrawing" xmlns:wp="http://schemas.openxmlformats.org/drawingml/2006/wordprocessingDrawing" xmlns:w10="urn:schemas-microsoft-com:office:word" xmlns:w="http://schemas.openxmlformats.org/wordprocessingml/2006/main" xmlns:w14="http://schemas.microsoft.com/office/word/2010/wordml" xmlns:w15="http://schemas.microsoft.com/office/word/2012/wordml" xmlns:w16cex="http://schemas.microsoft.com/office/word/2018/wordml/cex" xmlns:w16cid="http://schemas.microsoft.com/office/word/2016/wordml/cid" xmlns:w16="http://schemas.microsoft.com/office/word/2018/wordml" xmlns:w16sdtdh="http://schemas.microsoft.com/office/word/2020/wordml/sdtdatahash" xmlns:w16se="http://schemas.microsoft.com/office/word/2015/wordml/symex" xmlns:wpg="http://schemas.microsoft.com/office/word/2010/wordprocessingGroup" xmlns:wpi="http://schemas.microsoft.com/office/word/2010/wordprocessingInk" xmlns:wne="http://schemas.microsoft.com/office/word/2006/wordml" xmlns:wps="http://schemas.microsoft.com/office/word/2010/wordprocessingShape" mc:Ignorable="w14 w15 w16se w16cid w16 w16cex w16sdtdh wp14">
   <w:background w:color="EAEAEA"/>
   <w:body>
     <w:p>
@@ -1287,24 +1287,11 @@
     <w:p/>
     <w:p>
       <w:r>
-        <w:t xml:space="preserve">O Open </w:t>
-      </w:r>
-      <w:proofErr w:type="spellStart"/>
-      <w:r>
-        <w:t>Insurance</w:t>
-      </w:r>
-      <w:proofErr w:type="spellEnd"/>
-      <w:r>
-        <w:t xml:space="preserve"> é um conceito que visa criar uma arquitetura aberta para que seguradoras venham a trabalhar em conjunto para melhorar os produtos entregues aos seus clientes. Para tal, </w:t>
-      </w:r>
-      <w:r>
-        <w:t xml:space="preserve">Open </w:t>
-      </w:r>
-      <w:proofErr w:type="spellStart"/>
-      <w:r>
-        <w:t>Insurance</w:t>
-      </w:r>
-      <w:proofErr w:type="spellEnd"/>
+        <w:t xml:space="preserve">O Open Insurance é um conceito que visa criar uma arquitetura aberta para que seguradoras venham a trabalhar em conjunto para melhorar os produtos entregues aos seus clientes. Para tal, </w:t>
+      </w:r>
+      <w:r>
+        <w:t>Open Insurance</w:t>
+      </w:r>
       <w:r>
         <w:t xml:space="preserve"> se vale do conceito de compartilhamento de dados de seus </w:t>
       </w:r>
@@ -1361,13 +1348,8 @@
         <w:t xml:space="preserve"> participantes do </w:t>
       </w:r>
       <w:r>
-        <w:t xml:space="preserve">Open </w:t>
-      </w:r>
-      <w:proofErr w:type="spellStart"/>
-      <w:r>
-        <w:t>Insurance</w:t>
-      </w:r>
-      <w:proofErr w:type="spellEnd"/>
+        <w:t>Open Insurance</w:t>
+      </w:r>
       <w:r>
         <w:t xml:space="preserve">, disponibilizando ao público informações sobre </w:t>
       </w:r>
@@ -1498,8 +1480,17 @@
           <w:highlight w:val="lightGray"/>
           <w:lang w:val="en-US"/>
         </w:rPr>
-        <w:t>environmental-liability</w:t>
-      </w:r>
+        <w:t>environmental-</w:t>
+      </w:r>
+      <w:proofErr w:type="gramStart"/>
+      <w:r>
+        <w:rPr>
+          <w:highlight w:val="lightGray"/>
+          <w:lang w:val="en-US"/>
+        </w:rPr>
+        <w:t>liability</w:t>
+      </w:r>
+      <w:proofErr w:type="gramEnd"/>
     </w:p>
     <w:p>
       <w:pPr>
@@ -1751,6 +1742,11 @@
     </w:p>
     <w:p>
       <w:pPr>
+        <w:jc w:val="both"/>
+      </w:pPr>
+    </w:p>
+    <w:p>
+      <w:pPr>
         <w:rPr>
           <w:b/>
           <w:bCs/>
@@ -1760,1564 +1756,15 @@
       </w:pPr>
       <w:r>
         <w:rPr>
-          <w:noProof/>
-        </w:rPr>
-        <w:lastRenderedPageBreak/>
-        <mc:AlternateContent>
-          <mc:Choice Requires="wps">
-            <w:drawing>
-              <wp:anchor distT="45720" distB="45720" distL="114300" distR="114300" simplePos="0" relativeHeight="251658240" behindDoc="0" locked="0" layoutInCell="1" allowOverlap="1" wp14:anchorId="0187CDDE" wp14:editId="52CF6084">
-                <wp:simplePos x="0" y="0"/>
-                <wp:positionH relativeFrom="margin">
-                  <wp:posOffset>-459740</wp:posOffset>
-                </wp:positionH>
-                <wp:positionV relativeFrom="paragraph">
-                  <wp:posOffset>287020</wp:posOffset>
-                </wp:positionV>
-                <wp:extent cx="6515100" cy="1685290"/>
-                <wp:effectExtent l="0" t="0" r="0" b="6350"/>
-                <wp:wrapSquare wrapText="bothSides"/>
-                <wp:docPr id="1" name="Text Box 2"/>
-                <wp:cNvGraphicFramePr>
-                  <a:graphicFrameLocks xmlns:a="http://schemas.openxmlformats.org/drawingml/2006/main"/>
-                </wp:cNvGraphicFramePr>
-                <a:graphic xmlns:a="http://schemas.openxmlformats.org/drawingml/2006/main">
-                  <a:graphicData uri="http://schemas.microsoft.com/office/word/2010/wordprocessingShape">
-                    <wps:wsp>
-                      <wps:cNvSpPr txBox="1">
-                        <a:spLocks noChangeArrowheads="1"/>
-                      </wps:cNvSpPr>
-                      <wps:spPr bwMode="auto">
-                        <a:xfrm>
-                          <a:off x="0" y="0"/>
-                          <a:ext cx="6515100" cy="1685290"/>
-                        </a:xfrm>
-                        <a:prstGeom prst="rect">
-                          <a:avLst/>
-                        </a:prstGeom>
-                        <a:noFill/>
-                        <a:ln w="9525">
-                          <a:noFill/>
-                          <a:miter lim="800000"/>
-                          <a:headEnd/>
-                          <a:tailEnd/>
-                        </a:ln>
-                      </wps:spPr>
-                      <wps:txbx>
-                        <w:txbxContent>
-                          <w:p>
-                            <w:pPr>
-                              <w:shd w:val="clear" w:color="auto" w:fill="1E1E1E"/>
-                              <w:spacing w:line="285" w:lineRule="atLeast"/>
-                              <w:rPr>
-                                <w:rFonts w:ascii="Consolas" w:eastAsia="Times New Roman" w:hAnsi="Consolas" w:cs="Times New Roman"/>
-                                <w:color w:val="D4D4D4"/>
-                                <w:sz w:val="16"/>
-                                <w:szCs w:val="16"/>
-                                <w:lang w:val="en-US" w:eastAsia="pt-BR"/>
-                              </w:rPr>
-                            </w:pPr>
-                            <w:r>
-                              <w:rPr>
-                                <w:rFonts w:ascii="Consolas" w:eastAsia="Times New Roman" w:hAnsi="Consolas" w:cs="Times New Roman"/>
-                                <w:color w:val="4FC1FF"/>
-                                <w:sz w:val="16"/>
-                                <w:szCs w:val="16"/>
-                                <w:lang w:val="en-US" w:eastAsia="pt-BR"/>
-                              </w:rPr>
-                              <w:t>GET</w:t>
-                            </w:r>
-                            <w:r>
-                              <w:rPr>
-                                <w:rFonts w:ascii="Consolas" w:eastAsia="Times New Roman" w:hAnsi="Consolas" w:cs="Times New Roman"/>
-                                <w:color w:val="D4D4D4"/>
-                                <w:sz w:val="16"/>
-                                <w:szCs w:val="16"/>
-                                <w:lang w:val="en-US" w:eastAsia="pt-BR"/>
-                              </w:rPr>
-                              <w:t> </w:t>
-                            </w:r>
-                            <w:r>
-                              <w:rPr>
-                                <w:rFonts w:ascii="Consolas" w:eastAsia="Times New Roman" w:hAnsi="Consolas" w:cs="Times New Roman"/>
-                                <w:color w:val="C8C8C8"/>
-                                <w:sz w:val="16"/>
-                                <w:szCs w:val="16"/>
-                                <w:lang w:val="en-US" w:eastAsia="pt-BR"/>
-                              </w:rPr>
-                              <w:t>https</w:t>
-                            </w:r>
-                            <w:r>
-                              <w:rPr>
-                                <w:rFonts w:ascii="Consolas" w:eastAsia="Times New Roman" w:hAnsi="Consolas" w:cs="Times New Roman"/>
-                                <w:color w:val="D4D4D4"/>
-                                <w:sz w:val="16"/>
-                                <w:szCs w:val="16"/>
-                                <w:lang w:val="en-US" w:eastAsia="pt-BR"/>
-                              </w:rPr>
-                              <w:t>:</w:t>
-                            </w:r>
-                            <w:r>
-                              <w:rPr>
-                                <w:rFonts w:ascii="Consolas" w:eastAsia="Times New Roman" w:hAnsi="Consolas" w:cs="Times New Roman"/>
-                                <w:color w:val="6A9955"/>
-                                <w:sz w:val="16"/>
-                                <w:szCs w:val="16"/>
-                                <w:lang w:val="en-US" w:eastAsia="pt-BR"/>
-                              </w:rPr>
-                              <w:t>//api.seguradora.com.br/open-insurance</w:t>
-                            </w:r>
-                            <w:r>
-                              <w:rPr>
-                                <w:rFonts w:ascii="Consolas" w:eastAsia="Times New Roman" w:hAnsi="Consolas" w:cs="Times New Roman"/>
-                                <w:color w:val="6A9955"/>
-                                <w:sz w:val="16"/>
-                                <w:szCs w:val="16"/>
-                                <w:lang w:val="en-US" w:eastAsia="pt-BR"/>
-                              </w:rPr>
-                              <w:t>/</w:t>
-                            </w:r>
-                            <w:r>
-                              <w:rPr>
-                                <w:rFonts w:ascii="Consolas" w:eastAsia="Times New Roman" w:hAnsi="Consolas" w:cs="Times New Roman"/>
-                                <w:color w:val="6A9955"/>
-                                <w:sz w:val="16"/>
-                                <w:szCs w:val="16"/>
-                                <w:lang w:val="en-US" w:eastAsia="pt-BR"/>
-                              </w:rPr>
-                              <w:t>products-serv</w:t>
-                            </w:r>
-                            <w:r>
-                              <w:rPr>
-                                <w:rFonts w:ascii="Consolas" w:eastAsia="Times New Roman" w:hAnsi="Consolas" w:cs="Times New Roman"/>
-                                <w:color w:val="6A9955"/>
-                                <w:sz w:val="16"/>
-                                <w:szCs w:val="16"/>
-                                <w:lang w:val="en-US" w:eastAsia="pt-BR"/>
-                              </w:rPr>
-                              <w:t>i</w:t>
-                            </w:r>
-                            <w:r>
-                              <w:rPr>
-                                <w:rFonts w:ascii="Consolas" w:eastAsia="Times New Roman" w:hAnsi="Consolas" w:cs="Times New Roman"/>
-                                <w:color w:val="6A9955"/>
-                                <w:sz w:val="16"/>
-                                <w:szCs w:val="16"/>
-                                <w:lang w:val="en-US" w:eastAsia="pt-BR"/>
-                              </w:rPr>
-                              <w:t>ces</w:t>
-                            </w:r>
-                            <w:r>
-                              <w:rPr>
-                                <w:rFonts w:ascii="Consolas" w:eastAsia="Times New Roman" w:hAnsi="Consolas" w:cs="Times New Roman"/>
-                                <w:color w:val="6A9955"/>
-                                <w:sz w:val="16"/>
-                                <w:szCs w:val="16"/>
-                                <w:lang w:val="en-US" w:eastAsia="pt-BR"/>
-                              </w:rPr>
-                              <w:t>/v1/</w:t>
-                            </w:r>
-                            <w:r>
-                              <w:rPr>
-                                <w:rFonts w:ascii="Consolas" w:eastAsia="Times New Roman" w:hAnsi="Consolas" w:cs="Times New Roman"/>
-                                <w:color w:val="6A9955"/>
-                                <w:sz w:val="16"/>
-                                <w:szCs w:val="16"/>
-                                <w:lang w:val="en-US" w:eastAsia="pt-BR"/>
-                              </w:rPr>
-                              <w:t>environmental-liability</w:t>
-                            </w:r>
-                            <w:r>
-                              <w:rPr>
-                                <w:rFonts w:ascii="Consolas" w:eastAsia="Times New Roman" w:hAnsi="Consolas" w:cs="Times New Roman"/>
-                                <w:color w:val="6A9955"/>
-                                <w:sz w:val="16"/>
-                                <w:szCs w:val="16"/>
-                                <w:lang w:val="en-US" w:eastAsia="pt-BR"/>
-                              </w:rPr>
-                              <w:t xml:space="preserve"> </w:t>
-                            </w:r>
-                            <w:r>
-                              <w:rPr>
-                                <w:rFonts w:ascii="Consolas" w:eastAsia="Times New Roman" w:hAnsi="Consolas" w:cs="Times New Roman"/>
-                                <w:color w:val="6A9955"/>
-                                <w:sz w:val="16"/>
-                                <w:szCs w:val="16"/>
-                                <w:lang w:val="en-US" w:eastAsia="pt-BR"/>
-                              </w:rPr>
-                              <w:t>HTTP/1.1</w:t>
-                            </w:r>
-                          </w:p>
-                          <w:p>
-                            <w:pPr>
-                              <w:shd w:val="clear" w:color="auto" w:fill="1E1E1E"/>
-                              <w:spacing w:after="0" w:line="285" w:lineRule="atLeast"/>
-                              <w:rPr>
-                                <w:rFonts w:ascii="Consolas" w:eastAsia="Times New Roman" w:hAnsi="Consolas" w:cs="Times New Roman"/>
-                                <w:color w:val="D4D4D4"/>
-                                <w:sz w:val="16"/>
-                                <w:szCs w:val="16"/>
-                                <w:lang w:val="en-US" w:eastAsia="pt-BR"/>
-                              </w:rPr>
-                            </w:pPr>
-                            <w:r>
-                              <w:rPr>
-                                <w:rFonts w:ascii="Consolas" w:eastAsia="Times New Roman" w:hAnsi="Consolas" w:cs="Times New Roman"/>
-                                <w:color w:val="C8C8C8"/>
-                                <w:sz w:val="16"/>
-                                <w:szCs w:val="16"/>
-                                <w:lang w:val="en-US" w:eastAsia="pt-BR"/>
-                              </w:rPr>
-                              <w:t>Host</w:t>
-                            </w:r>
-                            <w:r>
-                              <w:rPr>
-                                <w:rFonts w:ascii="Consolas" w:eastAsia="Times New Roman" w:hAnsi="Consolas" w:cs="Times New Roman"/>
-                                <w:color w:val="D4D4D4"/>
-                                <w:sz w:val="16"/>
-                                <w:szCs w:val="16"/>
-                                <w:lang w:val="en-US" w:eastAsia="pt-BR"/>
-                              </w:rPr>
-                              <w:t>: </w:t>
-                            </w:r>
-                            <w:r>
-                              <w:rPr>
-                                <w:rFonts w:ascii="Consolas" w:eastAsia="Times New Roman" w:hAnsi="Consolas" w:cs="Times New Roman"/>
-                                <w:color w:val="9CDCFE"/>
-                                <w:sz w:val="16"/>
-                                <w:szCs w:val="16"/>
-                                <w:lang w:val="en-US" w:eastAsia="pt-BR"/>
-                              </w:rPr>
-                              <w:t>api</w:t>
-                            </w:r>
-                            <w:r>
-                              <w:rPr>
-                                <w:rFonts w:ascii="Consolas" w:eastAsia="Times New Roman" w:hAnsi="Consolas" w:cs="Times New Roman"/>
-                                <w:color w:val="D4D4D4"/>
-                                <w:sz w:val="16"/>
-                                <w:szCs w:val="16"/>
-                                <w:lang w:val="en-US" w:eastAsia="pt-BR"/>
-                              </w:rPr>
-                              <w:t>.</w:t>
-                            </w:r>
-                            <w:r>
-                              <w:rPr>
-                                <w:rFonts w:ascii="Consolas" w:eastAsia="Times New Roman" w:hAnsi="Consolas" w:cs="Times New Roman"/>
-                                <w:color w:val="9CDCFE"/>
-                                <w:sz w:val="16"/>
-                                <w:szCs w:val="16"/>
-                                <w:lang w:val="en-US" w:eastAsia="pt-BR"/>
-                              </w:rPr>
-                              <w:t>seguradora</w:t>
-                            </w:r>
-                            <w:r>
-                              <w:rPr>
-                                <w:rFonts w:ascii="Consolas" w:eastAsia="Times New Roman" w:hAnsi="Consolas" w:cs="Times New Roman"/>
-                                <w:color w:val="D4D4D4"/>
-                                <w:sz w:val="16"/>
-                                <w:szCs w:val="16"/>
-                                <w:lang w:val="en-US" w:eastAsia="pt-BR"/>
-                              </w:rPr>
-                              <w:t>.</w:t>
-                            </w:r>
-                            <w:r>
-                              <w:rPr>
-                                <w:rFonts w:ascii="Consolas" w:eastAsia="Times New Roman" w:hAnsi="Consolas" w:cs="Times New Roman"/>
-                                <w:color w:val="9CDCFE"/>
-                                <w:sz w:val="16"/>
-                                <w:szCs w:val="16"/>
-                                <w:lang w:val="en-US" w:eastAsia="pt-BR"/>
-                              </w:rPr>
-                              <w:t>com</w:t>
-                            </w:r>
-                            <w:r>
-                              <w:rPr>
-                                <w:rFonts w:ascii="Consolas" w:eastAsia="Times New Roman" w:hAnsi="Consolas" w:cs="Times New Roman"/>
-                                <w:color w:val="D4D4D4"/>
-                                <w:sz w:val="16"/>
-                                <w:szCs w:val="16"/>
-                                <w:lang w:val="en-US" w:eastAsia="pt-BR"/>
-                              </w:rPr>
-                              <w:t>.</w:t>
-                            </w:r>
-                            <w:r>
-                              <w:rPr>
-                                <w:rFonts w:ascii="Consolas" w:eastAsia="Times New Roman" w:hAnsi="Consolas" w:cs="Times New Roman"/>
-                                <w:color w:val="9CDCFE"/>
-                                <w:sz w:val="16"/>
-                                <w:szCs w:val="16"/>
-                                <w:lang w:val="en-US" w:eastAsia="pt-BR"/>
-                              </w:rPr>
-                              <w:t>br</w:t>
-                            </w:r>
-                          </w:p>
-                          <w:p>
-                            <w:pPr>
-                              <w:shd w:val="clear" w:color="auto" w:fill="1E1E1E"/>
-                              <w:spacing w:after="0" w:line="285" w:lineRule="atLeast"/>
-                              <w:rPr>
-                                <w:rFonts w:ascii="Consolas" w:eastAsia="Times New Roman" w:hAnsi="Consolas" w:cs="Times New Roman"/>
-                                <w:color w:val="D4D4D4"/>
-                                <w:sz w:val="16"/>
-                                <w:szCs w:val="16"/>
-                                <w:lang w:val="en-US" w:eastAsia="pt-BR"/>
-                              </w:rPr>
-                            </w:pPr>
-                            <w:r>
-                              <w:rPr>
-                                <w:rFonts w:ascii="Consolas" w:eastAsia="Times New Roman" w:hAnsi="Consolas" w:cs="Times New Roman"/>
-                                <w:color w:val="C8C8C8"/>
-                                <w:sz w:val="16"/>
-                                <w:szCs w:val="16"/>
-                                <w:lang w:val="en-US" w:eastAsia="pt-BR"/>
-                              </w:rPr>
-                              <w:t>Accept</w:t>
-                            </w:r>
-                            <w:r>
-                              <w:rPr>
-                                <w:rFonts w:ascii="Consolas" w:eastAsia="Times New Roman" w:hAnsi="Consolas" w:cs="Times New Roman"/>
-                                <w:color w:val="D4D4D4"/>
-                                <w:sz w:val="16"/>
-                                <w:szCs w:val="16"/>
-                                <w:lang w:val="en-US" w:eastAsia="pt-BR"/>
-                              </w:rPr>
-                              <w:t>: </w:t>
-                            </w:r>
-                            <w:r>
-                              <w:rPr>
-                                <w:rFonts w:ascii="Consolas" w:eastAsia="Times New Roman" w:hAnsi="Consolas" w:cs="Times New Roman"/>
-                                <w:color w:val="9CDCFE"/>
-                                <w:sz w:val="16"/>
-                                <w:szCs w:val="16"/>
-                                <w:lang w:val="en-US" w:eastAsia="pt-BR"/>
-                              </w:rPr>
-                              <w:t>application</w:t>
-                            </w:r>
-                            <w:r>
-                              <w:rPr>
-                                <w:rFonts w:ascii="Consolas" w:eastAsia="Times New Roman" w:hAnsi="Consolas" w:cs="Times New Roman"/>
-                                <w:color w:val="D4D4D4"/>
-                                <w:sz w:val="16"/>
-                                <w:szCs w:val="16"/>
-                                <w:lang w:val="en-US" w:eastAsia="pt-BR"/>
-                              </w:rPr>
-                              <w:t>/</w:t>
-                            </w:r>
-                            <w:r>
-                              <w:rPr>
-                                <w:rFonts w:ascii="Consolas" w:eastAsia="Times New Roman" w:hAnsi="Consolas" w:cs="Times New Roman"/>
-                                <w:color w:val="9CDCFE"/>
-                                <w:sz w:val="16"/>
-                                <w:szCs w:val="16"/>
-                                <w:lang w:val="en-US" w:eastAsia="pt-BR"/>
-                              </w:rPr>
-                              <w:t>json</w:t>
-                            </w:r>
-                          </w:p>
-                          <w:p>
-                            <w:pPr>
-                              <w:shd w:val="clear" w:color="auto" w:fill="1E1E1E"/>
-                              <w:spacing w:after="0" w:line="285" w:lineRule="atLeast"/>
-                              <w:rPr>
-                                <w:rFonts w:ascii="Consolas" w:eastAsia="Times New Roman" w:hAnsi="Consolas" w:cs="Times New Roman"/>
-                                <w:color w:val="D4D4D4"/>
-                                <w:sz w:val="16"/>
-                                <w:szCs w:val="16"/>
-                                <w:lang w:val="en-US" w:eastAsia="pt-BR"/>
-                              </w:rPr>
-                            </w:pPr>
-                          </w:p>
-                          <w:p>
-                            <w:pPr>
-                              <w:shd w:val="clear" w:color="auto" w:fill="1E1E1E"/>
-                              <w:spacing w:after="0" w:line="285" w:lineRule="atLeast"/>
-                              <w:rPr>
-                                <w:rFonts w:ascii="Consolas" w:eastAsia="Times New Roman" w:hAnsi="Consolas" w:cs="Times New Roman"/>
-                                <w:color w:val="D4D4D4"/>
-                                <w:sz w:val="16"/>
-                                <w:szCs w:val="16"/>
-                                <w:lang w:val="en-US" w:eastAsia="pt-BR"/>
-                              </w:rPr>
-                            </w:pPr>
-                            <w:r>
-                              <w:rPr>
-                                <w:rFonts w:ascii="Consolas" w:eastAsia="Times New Roman" w:hAnsi="Consolas" w:cs="Times New Roman"/>
-                                <w:color w:val="569CD6"/>
-                                <w:sz w:val="16"/>
-                                <w:szCs w:val="16"/>
-                                <w:lang w:val="en-US" w:eastAsia="pt-BR"/>
-                              </w:rPr>
-                              <w:t>var</w:t>
-                            </w:r>
-                            <w:r>
-                              <w:rPr>
-                                <w:rFonts w:ascii="Consolas" w:eastAsia="Times New Roman" w:hAnsi="Consolas" w:cs="Times New Roman"/>
-                                <w:color w:val="D4D4D4"/>
-                                <w:sz w:val="16"/>
-                                <w:szCs w:val="16"/>
-                                <w:lang w:val="en-US" w:eastAsia="pt-BR"/>
-                              </w:rPr>
-                              <w:t> </w:t>
-                            </w:r>
-                            <w:r>
-                              <w:rPr>
-                                <w:rFonts w:ascii="Consolas" w:eastAsia="Times New Roman" w:hAnsi="Consolas" w:cs="Times New Roman"/>
-                                <w:color w:val="9CDCFE"/>
-                                <w:sz w:val="16"/>
-                                <w:szCs w:val="16"/>
-                                <w:lang w:val="en-US" w:eastAsia="pt-BR"/>
-                              </w:rPr>
-                              <w:t>req</w:t>
-                            </w:r>
-                            <w:r>
-                              <w:rPr>
-                                <w:rFonts w:ascii="Consolas" w:eastAsia="Times New Roman" w:hAnsi="Consolas" w:cs="Times New Roman"/>
-                                <w:color w:val="D4D4D4"/>
-                                <w:sz w:val="16"/>
-                                <w:szCs w:val="16"/>
-                                <w:lang w:val="en-US" w:eastAsia="pt-BR"/>
-                              </w:rPr>
-                              <w:t> = </w:t>
-                            </w:r>
-                            <w:r>
-                              <w:rPr>
-                                <w:rFonts w:ascii="Consolas" w:eastAsia="Times New Roman" w:hAnsi="Consolas" w:cs="Times New Roman"/>
-                                <w:color w:val="569CD6"/>
-                                <w:sz w:val="16"/>
-                                <w:szCs w:val="16"/>
-                                <w:lang w:val="en-US" w:eastAsia="pt-BR"/>
-                              </w:rPr>
-                              <w:t>new</w:t>
-                            </w:r>
-                            <w:r>
-                              <w:rPr>
-                                <w:rFonts w:ascii="Consolas" w:eastAsia="Times New Roman" w:hAnsi="Consolas" w:cs="Times New Roman"/>
-                                <w:color w:val="D4D4D4"/>
-                                <w:sz w:val="16"/>
-                                <w:szCs w:val="16"/>
-                                <w:lang w:val="en-US" w:eastAsia="pt-BR"/>
-                              </w:rPr>
-                              <w:t> </w:t>
-                            </w:r>
-                            <w:proofErr w:type="spellStart"/>
-                            <w:proofErr w:type="gramStart"/>
-                            <w:r>
-                              <w:rPr>
-                                <w:rFonts w:ascii="Consolas" w:eastAsia="Times New Roman" w:hAnsi="Consolas" w:cs="Times New Roman"/>
-                                <w:color w:val="4EC9B0"/>
-                                <w:sz w:val="16"/>
-                                <w:szCs w:val="16"/>
-                                <w:lang w:val="en-US" w:eastAsia="pt-BR"/>
-                              </w:rPr>
-                              <w:t>XMLHttpRequest</w:t>
-                            </w:r>
-                            <w:proofErr w:type="spellEnd"/>
-                            <w:r>
-                              <w:rPr>
-                                <w:rFonts w:ascii="Consolas" w:eastAsia="Times New Roman" w:hAnsi="Consolas" w:cs="Times New Roman"/>
-                                <w:color w:val="D4D4D4"/>
-                                <w:sz w:val="16"/>
-                                <w:szCs w:val="16"/>
-                                <w:lang w:val="en-US" w:eastAsia="pt-BR"/>
-                              </w:rPr>
-                              <w:t>(</w:t>
-                            </w:r>
-                            <w:proofErr w:type="gramEnd"/>
-                            <w:r>
-                              <w:rPr>
-                                <w:rFonts w:ascii="Consolas" w:eastAsia="Times New Roman" w:hAnsi="Consolas" w:cs="Times New Roman"/>
-                                <w:color w:val="D4D4D4"/>
-                                <w:sz w:val="16"/>
-                                <w:szCs w:val="16"/>
-                                <w:lang w:val="en-US" w:eastAsia="pt-BR"/>
-                              </w:rPr>
-                              <w:t>);</w:t>
-                            </w:r>
-                          </w:p>
-                          <w:p>
-                            <w:pPr>
-                              <w:shd w:val="clear" w:color="auto" w:fill="1E1E1E"/>
-                              <w:spacing w:after="0" w:line="285" w:lineRule="atLeast"/>
-                              <w:rPr>
-                                <w:rFonts w:ascii="Consolas" w:eastAsia="Times New Roman" w:hAnsi="Consolas" w:cs="Times New Roman"/>
-                                <w:color w:val="D4D4D4"/>
-                                <w:sz w:val="16"/>
-                                <w:szCs w:val="16"/>
-                                <w:lang w:val="en-US" w:eastAsia="pt-BR"/>
-                              </w:rPr>
-                            </w:pPr>
-                            <w:proofErr w:type="spellStart"/>
-                            <w:proofErr w:type="gramStart"/>
-                            <w:r>
-                              <w:rPr>
-                                <w:rFonts w:ascii="Consolas" w:eastAsia="Times New Roman" w:hAnsi="Consolas" w:cs="Times New Roman"/>
-                                <w:color w:val="9CDCFE"/>
-                                <w:sz w:val="16"/>
-                                <w:szCs w:val="16"/>
-                                <w:lang w:val="en-US" w:eastAsia="pt-BR"/>
-                              </w:rPr>
-                              <w:t>req</w:t>
-                            </w:r>
-                            <w:r>
-                              <w:rPr>
-                                <w:rFonts w:ascii="Consolas" w:eastAsia="Times New Roman" w:hAnsi="Consolas" w:cs="Times New Roman"/>
-                                <w:color w:val="D4D4D4"/>
-                                <w:sz w:val="16"/>
-                                <w:szCs w:val="16"/>
-                                <w:lang w:val="en-US" w:eastAsia="pt-BR"/>
-                              </w:rPr>
-                              <w:t>.</w:t>
-                            </w:r>
-                            <w:r>
-                              <w:rPr>
-                                <w:rFonts w:ascii="Consolas" w:eastAsia="Times New Roman" w:hAnsi="Consolas" w:cs="Times New Roman"/>
-                                <w:color w:val="DCDCAA"/>
-                                <w:sz w:val="16"/>
-                                <w:szCs w:val="16"/>
-                                <w:lang w:val="en-US" w:eastAsia="pt-BR"/>
-                              </w:rPr>
-                              <w:t>setRequestHeader</w:t>
-                            </w:r>
-                            <w:proofErr w:type="spellEnd"/>
-                            <w:proofErr w:type="gramEnd"/>
-                            <w:r>
-                              <w:rPr>
-                                <w:rFonts w:ascii="Consolas" w:eastAsia="Times New Roman" w:hAnsi="Consolas" w:cs="Times New Roman"/>
-                                <w:color w:val="D4D4D4"/>
-                                <w:sz w:val="16"/>
-                                <w:szCs w:val="16"/>
-                                <w:lang w:val="en-US" w:eastAsia="pt-BR"/>
-                              </w:rPr>
-                              <w:t>(</w:t>
-                            </w:r>
-                            <w:r>
-                              <w:rPr>
-                                <w:rFonts w:ascii="Consolas" w:eastAsia="Times New Roman" w:hAnsi="Consolas" w:cs="Times New Roman"/>
-                                <w:color w:val="CE9178"/>
-                                <w:sz w:val="16"/>
-                                <w:szCs w:val="16"/>
-                                <w:lang w:val="en-US" w:eastAsia="pt-BR"/>
-                              </w:rPr>
-                              <w:t>"Accept"</w:t>
-                            </w:r>
-                            <w:r>
-                              <w:rPr>
-                                <w:rFonts w:ascii="Consolas" w:eastAsia="Times New Roman" w:hAnsi="Consolas" w:cs="Times New Roman"/>
-                                <w:color w:val="D4D4D4"/>
-                                <w:sz w:val="16"/>
-                                <w:szCs w:val="16"/>
-                                <w:lang w:val="en-US" w:eastAsia="pt-BR"/>
-                              </w:rPr>
-                              <w:t>, </w:t>
-                            </w:r>
-                            <w:r>
-                              <w:rPr>
-                                <w:rFonts w:ascii="Consolas" w:eastAsia="Times New Roman" w:hAnsi="Consolas" w:cs="Times New Roman"/>
-                                <w:color w:val="CE9178"/>
-                                <w:sz w:val="16"/>
-                                <w:szCs w:val="16"/>
-                                <w:lang w:val="en-US" w:eastAsia="pt-BR"/>
-                              </w:rPr>
-                              <w:t>"application/json"</w:t>
-                            </w:r>
-                            <w:r>
-                              <w:rPr>
-                                <w:rFonts w:ascii="Consolas" w:eastAsia="Times New Roman" w:hAnsi="Consolas" w:cs="Times New Roman"/>
-                                <w:color w:val="D4D4D4"/>
-                                <w:sz w:val="16"/>
-                                <w:szCs w:val="16"/>
-                                <w:lang w:val="en-US" w:eastAsia="pt-BR"/>
-                              </w:rPr>
-                              <w:t>);</w:t>
-                            </w:r>
-                          </w:p>
-                          <w:p>
-                            <w:pPr>
-                              <w:shd w:val="clear" w:color="auto" w:fill="1E1E1E"/>
-                              <w:spacing w:after="0" w:line="285" w:lineRule="atLeast"/>
-                              <w:rPr>
-                                <w:rFonts w:ascii="Consolas" w:eastAsia="Times New Roman" w:hAnsi="Consolas" w:cs="Times New Roman"/>
-                                <w:color w:val="D4D4D4"/>
-                                <w:sz w:val="16"/>
-                                <w:szCs w:val="16"/>
-                                <w:lang w:val="en-US" w:eastAsia="pt-BR"/>
-                              </w:rPr>
-                            </w:pPr>
-                            <w:proofErr w:type="spellStart"/>
-                            <w:proofErr w:type="gramStart"/>
-                            <w:r>
-                              <w:rPr>
-                                <w:rFonts w:ascii="Consolas" w:eastAsia="Times New Roman" w:hAnsi="Consolas" w:cs="Times New Roman"/>
-                                <w:color w:val="9CDCFE"/>
-                                <w:sz w:val="16"/>
-                                <w:szCs w:val="16"/>
-                                <w:lang w:val="en-US" w:eastAsia="pt-BR"/>
-                              </w:rPr>
-                              <w:t>req</w:t>
-                            </w:r>
-                            <w:r>
-                              <w:rPr>
-                                <w:rFonts w:ascii="Consolas" w:eastAsia="Times New Roman" w:hAnsi="Consolas" w:cs="Times New Roman"/>
-                                <w:color w:val="D4D4D4"/>
-                                <w:sz w:val="16"/>
-                                <w:szCs w:val="16"/>
-                                <w:lang w:val="en-US" w:eastAsia="pt-BR"/>
-                              </w:rPr>
-                              <w:t>.</w:t>
-                            </w:r>
-                            <w:r>
-                              <w:rPr>
-                                <w:rFonts w:ascii="Consolas" w:eastAsia="Times New Roman" w:hAnsi="Consolas" w:cs="Times New Roman"/>
-                                <w:color w:val="DCDCAA"/>
-                                <w:sz w:val="16"/>
-                                <w:szCs w:val="16"/>
-                                <w:lang w:val="en-US" w:eastAsia="pt-BR"/>
-                              </w:rPr>
-                              <w:t>open</w:t>
-                            </w:r>
-                            <w:proofErr w:type="spellEnd"/>
-                            <w:proofErr w:type="gramEnd"/>
-                            <w:r>
-                              <w:rPr>
-                                <w:rFonts w:ascii="Consolas" w:eastAsia="Times New Roman" w:hAnsi="Consolas" w:cs="Times New Roman"/>
-                                <w:color w:val="D4D4D4"/>
-                                <w:sz w:val="16"/>
-                                <w:szCs w:val="16"/>
-                                <w:lang w:val="en-US" w:eastAsia="pt-BR"/>
-                              </w:rPr>
-                              <w:t>(</w:t>
-                            </w:r>
-                            <w:r>
-                              <w:rPr>
-                                <w:rFonts w:ascii="Consolas" w:eastAsia="Times New Roman" w:hAnsi="Consolas" w:cs="Times New Roman"/>
-                                <w:color w:val="CE9178"/>
-                                <w:sz w:val="16"/>
-                                <w:szCs w:val="16"/>
-                                <w:lang w:val="en-US" w:eastAsia="pt-BR"/>
-                              </w:rPr>
-                              <w:t>"GET"</w:t>
-                            </w:r>
-                            <w:r>
-                              <w:rPr>
-                                <w:rFonts w:ascii="Consolas" w:eastAsia="Times New Roman" w:hAnsi="Consolas" w:cs="Times New Roman"/>
-                                <w:color w:val="D4D4D4"/>
-                                <w:sz w:val="16"/>
-                                <w:szCs w:val="16"/>
-                                <w:lang w:val="en-US" w:eastAsia="pt-BR"/>
-                              </w:rPr>
-                              <w:t>, </w:t>
-                            </w:r>
-                            <w:r>
-                              <w:rPr>
-                                <w:rFonts w:ascii="Consolas" w:eastAsia="Times New Roman" w:hAnsi="Consolas" w:cs="Times New Roman"/>
-                                <w:color w:val="CE9178"/>
-                                <w:sz w:val="16"/>
-                                <w:szCs w:val="16"/>
-                                <w:lang w:val="en-US" w:eastAsia="pt-BR"/>
-                              </w:rPr>
-                              <w:t>"https://api.seguradora.com.br/open-insurance</w:t>
-                            </w:r>
-                            <w:r>
-                              <w:rPr>
-                                <w:lang w:val="en-US"/>
-                              </w:rPr>
-                              <w:t xml:space="preserve"> </w:t>
-                            </w:r>
-                            <w:r>
-                              <w:rPr>
-                                <w:rFonts w:ascii="Consolas" w:eastAsia="Times New Roman" w:hAnsi="Consolas" w:cs="Times New Roman"/>
-                                <w:color w:val="CE9178"/>
-                                <w:sz w:val="16"/>
-                                <w:szCs w:val="16"/>
-                                <w:lang w:val="en-US" w:eastAsia="pt-BR"/>
-                              </w:rPr>
-                              <w:t>/products-services/v1/</w:t>
-                            </w:r>
-                            <w:r>
-                              <w:rPr>
-                                <w:rFonts w:ascii="Consolas" w:eastAsia="Times New Roman" w:hAnsi="Consolas" w:cs="Times New Roman"/>
-                                <w:color w:val="CE9178"/>
-                                <w:sz w:val="16"/>
-                                <w:szCs w:val="16"/>
-                                <w:lang w:val="en-US" w:eastAsia="pt-BR"/>
-                              </w:rPr>
-                              <w:t>environmental-liability</w:t>
-                            </w:r>
-                            <w:r>
-                              <w:rPr>
-                                <w:rFonts w:ascii="Consolas" w:eastAsia="Times New Roman" w:hAnsi="Consolas" w:cs="Times New Roman"/>
-                                <w:color w:val="CE9178"/>
-                                <w:sz w:val="16"/>
-                                <w:szCs w:val="16"/>
-                                <w:lang w:val="en-US" w:eastAsia="pt-BR"/>
-                              </w:rPr>
-                              <w:t>/</w:t>
-                            </w:r>
-                            <w:r>
-                              <w:rPr>
-                                <w:rFonts w:ascii="Consolas" w:eastAsia="Times New Roman" w:hAnsi="Consolas" w:cs="Times New Roman"/>
-                                <w:color w:val="569CD6"/>
-                                <w:sz w:val="16"/>
-                                <w:szCs w:val="16"/>
-                                <w:lang w:val="en-US" w:eastAsia="pt-BR"/>
-                              </w:rPr>
-                              <w:t>true</w:t>
-                            </w:r>
-                            <w:r>
-                              <w:rPr>
-                                <w:rFonts w:ascii="Consolas" w:eastAsia="Times New Roman" w:hAnsi="Consolas" w:cs="Times New Roman"/>
-                                <w:color w:val="D4D4D4"/>
-                                <w:sz w:val="16"/>
-                                <w:szCs w:val="16"/>
-                                <w:lang w:val="en-US" w:eastAsia="pt-BR"/>
-                              </w:rPr>
-                              <w:t>);</w:t>
-                            </w:r>
-                          </w:p>
-                          <w:p>
-                            <w:pPr>
-                              <w:shd w:val="clear" w:color="auto" w:fill="1E1E1E"/>
-                              <w:spacing w:after="0" w:line="285" w:lineRule="atLeast"/>
-                              <w:rPr>
-                                <w:rFonts w:ascii="Consolas" w:eastAsia="Times New Roman" w:hAnsi="Consolas" w:cs="Times New Roman"/>
-                                <w:color w:val="D4D4D4"/>
-                                <w:sz w:val="16"/>
-                                <w:szCs w:val="16"/>
-                                <w:lang w:eastAsia="pt-BR"/>
-                              </w:rPr>
-                            </w:pPr>
-                            <w:proofErr w:type="spellStart"/>
-                            <w:proofErr w:type="gramStart"/>
-                            <w:r>
-                              <w:rPr>
-                                <w:rFonts w:ascii="Consolas" w:eastAsia="Times New Roman" w:hAnsi="Consolas" w:cs="Times New Roman"/>
-                                <w:color w:val="9CDCFE"/>
-                                <w:sz w:val="16"/>
-                                <w:szCs w:val="16"/>
-                                <w:lang w:eastAsia="pt-BR"/>
-                              </w:rPr>
-                              <w:t>req</w:t>
-                            </w:r>
-                            <w:r>
-                              <w:rPr>
-                                <w:rFonts w:ascii="Consolas" w:eastAsia="Times New Roman" w:hAnsi="Consolas" w:cs="Times New Roman"/>
-                                <w:color w:val="D4D4D4"/>
-                                <w:sz w:val="16"/>
-                                <w:szCs w:val="16"/>
-                                <w:lang w:eastAsia="pt-BR"/>
-                              </w:rPr>
-                              <w:t>.</w:t>
-                            </w:r>
-                            <w:r>
-                              <w:rPr>
-                                <w:rFonts w:ascii="Consolas" w:eastAsia="Times New Roman" w:hAnsi="Consolas" w:cs="Times New Roman"/>
-                                <w:color w:val="DCDCAA"/>
-                                <w:sz w:val="16"/>
-                                <w:szCs w:val="16"/>
-                                <w:lang w:eastAsia="pt-BR"/>
-                              </w:rPr>
-                              <w:t>send</w:t>
-                            </w:r>
-                            <w:proofErr w:type="spellEnd"/>
-                            <w:proofErr w:type="gramEnd"/>
-                            <w:r>
-                              <w:rPr>
-                                <w:rFonts w:ascii="Consolas" w:eastAsia="Times New Roman" w:hAnsi="Consolas" w:cs="Times New Roman"/>
-                                <w:color w:val="D4D4D4"/>
-                                <w:sz w:val="16"/>
-                                <w:szCs w:val="16"/>
-                                <w:lang w:eastAsia="pt-BR"/>
-                              </w:rPr>
-                              <w:t>();</w:t>
-                            </w:r>
-                          </w:p>
-                          <w:p>
-                            <w:pPr>
-                              <w:rPr>
-                                <w:sz w:val="16"/>
-                                <w:szCs w:val="16"/>
-                                <w:lang w:val="en-US"/>
-                              </w:rPr>
-                            </w:pPr>
-                          </w:p>
-                        </w:txbxContent>
-                      </wps:txbx>
-                      <wps:bodyPr rot="0" vert="horz" wrap="square" lIns="91440" tIns="45720" rIns="91440" bIns="45720" anchor="t" anchorCtr="0">
-                        <a:noAutofit/>
-                      </wps:bodyPr>
-                    </wps:wsp>
-                  </a:graphicData>
-                </a:graphic>
-                <wp14:sizeRelH relativeFrom="margin">
-                  <wp14:pctWidth>0</wp14:pctWidth>
-                </wp14:sizeRelH>
-                <wp14:sizeRelV relativeFrom="margin">
-                  <wp14:pctHeight>0</wp14:pctHeight>
-                </wp14:sizeRelV>
-              </wp:anchor>
-            </w:drawing>
-          </mc:Choice>
-          <mc:Fallback>
-            <w:pict>
-              <v:shapetype w14:anchorId="0187CDDE" id="_x0000_t202" coordsize="21600,21600" o:spt="202" path="m,l,21600r21600,l21600,xe">
-                <v:stroke joinstyle="miter"/>
-                <v:path gradientshapeok="t" o:connecttype="rect"/>
-              </v:shapetype>
-              <v:shape id="Text Box 2" o:spid="_x0000_s1026" type="#_x0000_t202" style="position:absolute;margin-left:-36.2pt;margin-top:22.6pt;width:513pt;height:132.7pt;z-index:251658240;visibility:visible;mso-wrap-style:square;mso-width-percent:0;mso-height-percent:0;mso-wrap-distance-left:9pt;mso-wrap-distance-top:3.6pt;mso-wrap-distance-right:9pt;mso-wrap-distance-bottom:3.6pt;mso-position-horizontal:absolute;mso-position-horizontal-relative:margin;mso-position-vertical:absolute;mso-position-vertical-relative:text;mso-width-percent:0;mso-height-percent:0;mso-width-relative:margin;mso-height-relative:margin;v-text-anchor:top" o:gfxdata="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" filled="f" stroked="f">
-                <v:textbox>
-                  <w:txbxContent>
-                    <w:p>
-                      <w:pPr>
-                        <w:shd w:val="clear" w:color="auto" w:fill="1E1E1E"/>
-                        <w:spacing w:line="285" w:lineRule="atLeast"/>
-                        <w:rPr>
-                          <w:rFonts w:ascii="Consolas" w:eastAsia="Times New Roman" w:hAnsi="Consolas" w:cs="Times New Roman"/>
-                          <w:color w:val="D4D4D4"/>
-                          <w:sz w:val="16"/>
-                          <w:szCs w:val="16"/>
-                          <w:lang w:val="en-US" w:eastAsia="pt-BR"/>
-                        </w:rPr>
-                      </w:pPr>
-                      <w:r>
-                        <w:rPr>
-                          <w:rFonts w:ascii="Consolas" w:eastAsia="Times New Roman" w:hAnsi="Consolas" w:cs="Times New Roman"/>
-                          <w:color w:val="4FC1FF"/>
-                          <w:sz w:val="16"/>
-                          <w:szCs w:val="16"/>
-                          <w:lang w:val="en-US" w:eastAsia="pt-BR"/>
-                        </w:rPr>
-                        <w:t>GET</w:t>
-                      </w:r>
-                      <w:r>
-                        <w:rPr>
-                          <w:rFonts w:ascii="Consolas" w:eastAsia="Times New Roman" w:hAnsi="Consolas" w:cs="Times New Roman"/>
-                          <w:color w:val="D4D4D4"/>
-                          <w:sz w:val="16"/>
-                          <w:szCs w:val="16"/>
-                          <w:lang w:val="en-US" w:eastAsia="pt-BR"/>
-                        </w:rPr>
-                        <w:t> </w:t>
-                      </w:r>
-                      <w:r>
-                        <w:rPr>
-                          <w:rFonts w:ascii="Consolas" w:eastAsia="Times New Roman" w:hAnsi="Consolas" w:cs="Times New Roman"/>
-                          <w:color w:val="C8C8C8"/>
-                          <w:sz w:val="16"/>
-                          <w:szCs w:val="16"/>
-                          <w:lang w:val="en-US" w:eastAsia="pt-BR"/>
-                        </w:rPr>
-                        <w:t>https</w:t>
-                      </w:r>
-                      <w:r>
-                        <w:rPr>
-                          <w:rFonts w:ascii="Consolas" w:eastAsia="Times New Roman" w:hAnsi="Consolas" w:cs="Times New Roman"/>
-                          <w:color w:val="D4D4D4"/>
-                          <w:sz w:val="16"/>
-                          <w:szCs w:val="16"/>
-                          <w:lang w:val="en-US" w:eastAsia="pt-BR"/>
-                        </w:rPr>
-                        <w:t>:</w:t>
-                      </w:r>
-                      <w:r>
-                        <w:rPr>
-                          <w:rFonts w:ascii="Consolas" w:eastAsia="Times New Roman" w:hAnsi="Consolas" w:cs="Times New Roman"/>
-                          <w:color w:val="6A9955"/>
-                          <w:sz w:val="16"/>
-                          <w:szCs w:val="16"/>
-                          <w:lang w:val="en-US" w:eastAsia="pt-BR"/>
-                        </w:rPr>
-                        <w:t>//api.seguradora.com.br/open-insurance</w:t>
-                      </w:r>
-                      <w:r>
-                        <w:rPr>
-                          <w:rFonts w:ascii="Consolas" w:eastAsia="Times New Roman" w:hAnsi="Consolas" w:cs="Times New Roman"/>
-                          <w:color w:val="6A9955"/>
-                          <w:sz w:val="16"/>
-                          <w:szCs w:val="16"/>
-                          <w:lang w:val="en-US" w:eastAsia="pt-BR"/>
-                        </w:rPr>
-                        <w:t>/</w:t>
-                      </w:r>
-                      <w:r>
-                        <w:rPr>
-                          <w:rFonts w:ascii="Consolas" w:eastAsia="Times New Roman" w:hAnsi="Consolas" w:cs="Times New Roman"/>
-                          <w:color w:val="6A9955"/>
-                          <w:sz w:val="16"/>
-                          <w:szCs w:val="16"/>
-                          <w:lang w:val="en-US" w:eastAsia="pt-BR"/>
-                        </w:rPr>
-                        <w:t>products-serv</w:t>
-                      </w:r>
-                      <w:r>
-                        <w:rPr>
-                          <w:rFonts w:ascii="Consolas" w:eastAsia="Times New Roman" w:hAnsi="Consolas" w:cs="Times New Roman"/>
-                          <w:color w:val="6A9955"/>
-                          <w:sz w:val="16"/>
-                          <w:szCs w:val="16"/>
-                          <w:lang w:val="en-US" w:eastAsia="pt-BR"/>
-                        </w:rPr>
-                        <w:t>i</w:t>
-                      </w:r>
-                      <w:r>
-                        <w:rPr>
-                          <w:rFonts w:ascii="Consolas" w:eastAsia="Times New Roman" w:hAnsi="Consolas" w:cs="Times New Roman"/>
-                          <w:color w:val="6A9955"/>
-                          <w:sz w:val="16"/>
-                          <w:szCs w:val="16"/>
-                          <w:lang w:val="en-US" w:eastAsia="pt-BR"/>
-                        </w:rPr>
-                        <w:t>ces</w:t>
-                      </w:r>
-                      <w:r>
-                        <w:rPr>
-                          <w:rFonts w:ascii="Consolas" w:eastAsia="Times New Roman" w:hAnsi="Consolas" w:cs="Times New Roman"/>
-                          <w:color w:val="6A9955"/>
-                          <w:sz w:val="16"/>
-                          <w:szCs w:val="16"/>
-                          <w:lang w:val="en-US" w:eastAsia="pt-BR"/>
-                        </w:rPr>
-                        <w:t>/v1/</w:t>
-                      </w:r>
-                      <w:r>
-                        <w:rPr>
-                          <w:rFonts w:ascii="Consolas" w:eastAsia="Times New Roman" w:hAnsi="Consolas" w:cs="Times New Roman"/>
-                          <w:color w:val="6A9955"/>
-                          <w:sz w:val="16"/>
-                          <w:szCs w:val="16"/>
-                          <w:lang w:val="en-US" w:eastAsia="pt-BR"/>
-                        </w:rPr>
-                        <w:t>environmental-liability</w:t>
-                      </w:r>
-                      <w:r>
-                        <w:rPr>
-                          <w:rFonts w:ascii="Consolas" w:eastAsia="Times New Roman" w:hAnsi="Consolas" w:cs="Times New Roman"/>
-                          <w:color w:val="6A9955"/>
-                          <w:sz w:val="16"/>
-                          <w:szCs w:val="16"/>
-                          <w:lang w:val="en-US" w:eastAsia="pt-BR"/>
-                        </w:rPr>
-                        <w:t xml:space="preserve"> </w:t>
-                      </w:r>
-                      <w:r>
-                        <w:rPr>
-                          <w:rFonts w:ascii="Consolas" w:eastAsia="Times New Roman" w:hAnsi="Consolas" w:cs="Times New Roman"/>
-                          <w:color w:val="6A9955"/>
-                          <w:sz w:val="16"/>
-                          <w:szCs w:val="16"/>
-                          <w:lang w:val="en-US" w:eastAsia="pt-BR"/>
-                        </w:rPr>
-                        <w:t>HTTP/1.1</w:t>
-                      </w:r>
-                    </w:p>
-                    <w:p>
-                      <w:pPr>
-                        <w:shd w:val="clear" w:color="auto" w:fill="1E1E1E"/>
-                        <w:spacing w:after="0" w:line="285" w:lineRule="atLeast"/>
-                        <w:rPr>
-                          <w:rFonts w:ascii="Consolas" w:eastAsia="Times New Roman" w:hAnsi="Consolas" w:cs="Times New Roman"/>
-                          <w:color w:val="D4D4D4"/>
-                          <w:sz w:val="16"/>
-                          <w:szCs w:val="16"/>
-                          <w:lang w:val="en-US" w:eastAsia="pt-BR"/>
-                        </w:rPr>
-                      </w:pPr>
-                      <w:r>
-                        <w:rPr>
-                          <w:rFonts w:ascii="Consolas" w:eastAsia="Times New Roman" w:hAnsi="Consolas" w:cs="Times New Roman"/>
-                          <w:color w:val="C8C8C8"/>
-                          <w:sz w:val="16"/>
-                          <w:szCs w:val="16"/>
-                          <w:lang w:val="en-US" w:eastAsia="pt-BR"/>
-                        </w:rPr>
-                        <w:t>Host</w:t>
-                      </w:r>
-                      <w:r>
-                        <w:rPr>
-                          <w:rFonts w:ascii="Consolas" w:eastAsia="Times New Roman" w:hAnsi="Consolas" w:cs="Times New Roman"/>
-                          <w:color w:val="D4D4D4"/>
-                          <w:sz w:val="16"/>
-                          <w:szCs w:val="16"/>
-                          <w:lang w:val="en-US" w:eastAsia="pt-BR"/>
-                        </w:rPr>
-                        <w:t>: </w:t>
-                      </w:r>
-                      <w:r>
-                        <w:rPr>
-                          <w:rFonts w:ascii="Consolas" w:eastAsia="Times New Roman" w:hAnsi="Consolas" w:cs="Times New Roman"/>
-                          <w:color w:val="9CDCFE"/>
-                          <w:sz w:val="16"/>
-                          <w:szCs w:val="16"/>
-                          <w:lang w:val="en-US" w:eastAsia="pt-BR"/>
-                        </w:rPr>
-                        <w:t>api</w:t>
-                      </w:r>
-                      <w:r>
-                        <w:rPr>
-                          <w:rFonts w:ascii="Consolas" w:eastAsia="Times New Roman" w:hAnsi="Consolas" w:cs="Times New Roman"/>
-                          <w:color w:val="D4D4D4"/>
-                          <w:sz w:val="16"/>
-                          <w:szCs w:val="16"/>
-                          <w:lang w:val="en-US" w:eastAsia="pt-BR"/>
-                        </w:rPr>
-                        <w:t>.</w:t>
-                      </w:r>
-                      <w:r>
-                        <w:rPr>
-                          <w:rFonts w:ascii="Consolas" w:eastAsia="Times New Roman" w:hAnsi="Consolas" w:cs="Times New Roman"/>
-                          <w:color w:val="9CDCFE"/>
-                          <w:sz w:val="16"/>
-                          <w:szCs w:val="16"/>
-                          <w:lang w:val="en-US" w:eastAsia="pt-BR"/>
-                        </w:rPr>
-                        <w:t>seguradora</w:t>
-                      </w:r>
-                      <w:r>
-                        <w:rPr>
-                          <w:rFonts w:ascii="Consolas" w:eastAsia="Times New Roman" w:hAnsi="Consolas" w:cs="Times New Roman"/>
-                          <w:color w:val="D4D4D4"/>
-                          <w:sz w:val="16"/>
-                          <w:szCs w:val="16"/>
-                          <w:lang w:val="en-US" w:eastAsia="pt-BR"/>
-                        </w:rPr>
-                        <w:t>.</w:t>
-                      </w:r>
-                      <w:r>
-                        <w:rPr>
-                          <w:rFonts w:ascii="Consolas" w:eastAsia="Times New Roman" w:hAnsi="Consolas" w:cs="Times New Roman"/>
-                          <w:color w:val="9CDCFE"/>
-                          <w:sz w:val="16"/>
-                          <w:szCs w:val="16"/>
-                          <w:lang w:val="en-US" w:eastAsia="pt-BR"/>
-                        </w:rPr>
-                        <w:t>com</w:t>
-                      </w:r>
-                      <w:r>
-                        <w:rPr>
-                          <w:rFonts w:ascii="Consolas" w:eastAsia="Times New Roman" w:hAnsi="Consolas" w:cs="Times New Roman"/>
-                          <w:color w:val="D4D4D4"/>
-                          <w:sz w:val="16"/>
-                          <w:szCs w:val="16"/>
-                          <w:lang w:val="en-US" w:eastAsia="pt-BR"/>
-                        </w:rPr>
-                        <w:t>.</w:t>
-                      </w:r>
-                      <w:r>
-                        <w:rPr>
-                          <w:rFonts w:ascii="Consolas" w:eastAsia="Times New Roman" w:hAnsi="Consolas" w:cs="Times New Roman"/>
-                          <w:color w:val="9CDCFE"/>
-                          <w:sz w:val="16"/>
-                          <w:szCs w:val="16"/>
-                          <w:lang w:val="en-US" w:eastAsia="pt-BR"/>
-                        </w:rPr>
-                        <w:t>br</w:t>
-                      </w:r>
-                    </w:p>
-                    <w:p>
-                      <w:pPr>
-                        <w:shd w:val="clear" w:color="auto" w:fill="1E1E1E"/>
-                        <w:spacing w:after="0" w:line="285" w:lineRule="atLeast"/>
-                        <w:rPr>
-                          <w:rFonts w:ascii="Consolas" w:eastAsia="Times New Roman" w:hAnsi="Consolas" w:cs="Times New Roman"/>
-                          <w:color w:val="D4D4D4"/>
-                          <w:sz w:val="16"/>
-                          <w:szCs w:val="16"/>
-                          <w:lang w:val="en-US" w:eastAsia="pt-BR"/>
-                        </w:rPr>
-                      </w:pPr>
-                      <w:r>
-                        <w:rPr>
-                          <w:rFonts w:ascii="Consolas" w:eastAsia="Times New Roman" w:hAnsi="Consolas" w:cs="Times New Roman"/>
-                          <w:color w:val="C8C8C8"/>
-                          <w:sz w:val="16"/>
-                          <w:szCs w:val="16"/>
-                          <w:lang w:val="en-US" w:eastAsia="pt-BR"/>
-                        </w:rPr>
-                        <w:t>Accept</w:t>
-                      </w:r>
-                      <w:r>
-                        <w:rPr>
-                          <w:rFonts w:ascii="Consolas" w:eastAsia="Times New Roman" w:hAnsi="Consolas" w:cs="Times New Roman"/>
-                          <w:color w:val="D4D4D4"/>
-                          <w:sz w:val="16"/>
-                          <w:szCs w:val="16"/>
-                          <w:lang w:val="en-US" w:eastAsia="pt-BR"/>
-                        </w:rPr>
-                        <w:t>: </w:t>
-                      </w:r>
-                      <w:r>
-                        <w:rPr>
-                          <w:rFonts w:ascii="Consolas" w:eastAsia="Times New Roman" w:hAnsi="Consolas" w:cs="Times New Roman"/>
-                          <w:color w:val="9CDCFE"/>
-                          <w:sz w:val="16"/>
-                          <w:szCs w:val="16"/>
-                          <w:lang w:val="en-US" w:eastAsia="pt-BR"/>
-                        </w:rPr>
-                        <w:t>application</w:t>
-                      </w:r>
-                      <w:r>
-                        <w:rPr>
-                          <w:rFonts w:ascii="Consolas" w:eastAsia="Times New Roman" w:hAnsi="Consolas" w:cs="Times New Roman"/>
-                          <w:color w:val="D4D4D4"/>
-                          <w:sz w:val="16"/>
-                          <w:szCs w:val="16"/>
-                          <w:lang w:val="en-US" w:eastAsia="pt-BR"/>
-                        </w:rPr>
-                        <w:t>/</w:t>
-                      </w:r>
-                      <w:r>
-                        <w:rPr>
-                          <w:rFonts w:ascii="Consolas" w:eastAsia="Times New Roman" w:hAnsi="Consolas" w:cs="Times New Roman"/>
-                          <w:color w:val="9CDCFE"/>
-                          <w:sz w:val="16"/>
-                          <w:szCs w:val="16"/>
-                          <w:lang w:val="en-US" w:eastAsia="pt-BR"/>
-                        </w:rPr>
-                        <w:t>json</w:t>
-                      </w:r>
-                    </w:p>
-                    <w:p>
-                      <w:pPr>
-                        <w:shd w:val="clear" w:color="auto" w:fill="1E1E1E"/>
-                        <w:spacing w:after="0" w:line="285" w:lineRule="atLeast"/>
-                        <w:rPr>
-                          <w:rFonts w:ascii="Consolas" w:eastAsia="Times New Roman" w:hAnsi="Consolas" w:cs="Times New Roman"/>
-                          <w:color w:val="D4D4D4"/>
-                          <w:sz w:val="16"/>
-                          <w:szCs w:val="16"/>
-                          <w:lang w:val="en-US" w:eastAsia="pt-BR"/>
-                        </w:rPr>
-                      </w:pPr>
-                    </w:p>
-                    <w:p>
-                      <w:pPr>
-                        <w:shd w:val="clear" w:color="auto" w:fill="1E1E1E"/>
-                        <w:spacing w:after="0" w:line="285" w:lineRule="atLeast"/>
-                        <w:rPr>
-                          <w:rFonts w:ascii="Consolas" w:eastAsia="Times New Roman" w:hAnsi="Consolas" w:cs="Times New Roman"/>
-                          <w:color w:val="D4D4D4"/>
-                          <w:sz w:val="16"/>
-                          <w:szCs w:val="16"/>
-                          <w:lang w:val="en-US" w:eastAsia="pt-BR"/>
-                        </w:rPr>
-                      </w:pPr>
-                      <w:r>
-                        <w:rPr>
-                          <w:rFonts w:ascii="Consolas" w:eastAsia="Times New Roman" w:hAnsi="Consolas" w:cs="Times New Roman"/>
-                          <w:color w:val="569CD6"/>
-                          <w:sz w:val="16"/>
-                          <w:szCs w:val="16"/>
-                          <w:lang w:val="en-US" w:eastAsia="pt-BR"/>
-                        </w:rPr>
-                        <w:t>var</w:t>
-                      </w:r>
-                      <w:r>
-                        <w:rPr>
-                          <w:rFonts w:ascii="Consolas" w:eastAsia="Times New Roman" w:hAnsi="Consolas" w:cs="Times New Roman"/>
-                          <w:color w:val="D4D4D4"/>
-                          <w:sz w:val="16"/>
-                          <w:szCs w:val="16"/>
-                          <w:lang w:val="en-US" w:eastAsia="pt-BR"/>
-                        </w:rPr>
-                        <w:t> </w:t>
-                      </w:r>
-                      <w:r>
-                        <w:rPr>
-                          <w:rFonts w:ascii="Consolas" w:eastAsia="Times New Roman" w:hAnsi="Consolas" w:cs="Times New Roman"/>
-                          <w:color w:val="9CDCFE"/>
-                          <w:sz w:val="16"/>
-                          <w:szCs w:val="16"/>
-                          <w:lang w:val="en-US" w:eastAsia="pt-BR"/>
-                        </w:rPr>
-                        <w:t>req</w:t>
-                      </w:r>
-                      <w:r>
-                        <w:rPr>
-                          <w:rFonts w:ascii="Consolas" w:eastAsia="Times New Roman" w:hAnsi="Consolas" w:cs="Times New Roman"/>
-                          <w:color w:val="D4D4D4"/>
-                          <w:sz w:val="16"/>
-                          <w:szCs w:val="16"/>
-                          <w:lang w:val="en-US" w:eastAsia="pt-BR"/>
-                        </w:rPr>
-                        <w:t> = </w:t>
-                      </w:r>
-                      <w:r>
-                        <w:rPr>
-                          <w:rFonts w:ascii="Consolas" w:eastAsia="Times New Roman" w:hAnsi="Consolas" w:cs="Times New Roman"/>
-                          <w:color w:val="569CD6"/>
-                          <w:sz w:val="16"/>
-                          <w:szCs w:val="16"/>
-                          <w:lang w:val="en-US" w:eastAsia="pt-BR"/>
-                        </w:rPr>
-                        <w:t>new</w:t>
-                      </w:r>
-                      <w:r>
-                        <w:rPr>
-                          <w:rFonts w:ascii="Consolas" w:eastAsia="Times New Roman" w:hAnsi="Consolas" w:cs="Times New Roman"/>
-                          <w:color w:val="D4D4D4"/>
-                          <w:sz w:val="16"/>
-                          <w:szCs w:val="16"/>
-                          <w:lang w:val="en-US" w:eastAsia="pt-BR"/>
-                        </w:rPr>
-                        <w:t> </w:t>
-                      </w:r>
-                      <w:proofErr w:type="spellStart"/>
-                      <w:proofErr w:type="gramStart"/>
-                      <w:r>
-                        <w:rPr>
-                          <w:rFonts w:ascii="Consolas" w:eastAsia="Times New Roman" w:hAnsi="Consolas" w:cs="Times New Roman"/>
-                          <w:color w:val="4EC9B0"/>
-                          <w:sz w:val="16"/>
-                          <w:szCs w:val="16"/>
-                          <w:lang w:val="en-US" w:eastAsia="pt-BR"/>
-                        </w:rPr>
-                        <w:t>XMLHttpRequest</w:t>
-                      </w:r>
-                      <w:proofErr w:type="spellEnd"/>
-                      <w:r>
-                        <w:rPr>
-                          <w:rFonts w:ascii="Consolas" w:eastAsia="Times New Roman" w:hAnsi="Consolas" w:cs="Times New Roman"/>
-                          <w:color w:val="D4D4D4"/>
-                          <w:sz w:val="16"/>
-                          <w:szCs w:val="16"/>
-                          <w:lang w:val="en-US" w:eastAsia="pt-BR"/>
-                        </w:rPr>
-                        <w:t>(</w:t>
-                      </w:r>
-                      <w:proofErr w:type="gramEnd"/>
-                      <w:r>
-                        <w:rPr>
-                          <w:rFonts w:ascii="Consolas" w:eastAsia="Times New Roman" w:hAnsi="Consolas" w:cs="Times New Roman"/>
-                          <w:color w:val="D4D4D4"/>
-                          <w:sz w:val="16"/>
-                          <w:szCs w:val="16"/>
-                          <w:lang w:val="en-US" w:eastAsia="pt-BR"/>
-                        </w:rPr>
-                        <w:t>);</w:t>
-                      </w:r>
-                    </w:p>
-                    <w:p>
-                      <w:pPr>
-                        <w:shd w:val="clear" w:color="auto" w:fill="1E1E1E"/>
-                        <w:spacing w:after="0" w:line="285" w:lineRule="atLeast"/>
-                        <w:rPr>
-                          <w:rFonts w:ascii="Consolas" w:eastAsia="Times New Roman" w:hAnsi="Consolas" w:cs="Times New Roman"/>
-                          <w:color w:val="D4D4D4"/>
-                          <w:sz w:val="16"/>
-                          <w:szCs w:val="16"/>
-                          <w:lang w:val="en-US" w:eastAsia="pt-BR"/>
-                        </w:rPr>
-                      </w:pPr>
-                      <w:proofErr w:type="spellStart"/>
-                      <w:proofErr w:type="gramStart"/>
-                      <w:r>
-                        <w:rPr>
-                          <w:rFonts w:ascii="Consolas" w:eastAsia="Times New Roman" w:hAnsi="Consolas" w:cs="Times New Roman"/>
-                          <w:color w:val="9CDCFE"/>
-                          <w:sz w:val="16"/>
-                          <w:szCs w:val="16"/>
-                          <w:lang w:val="en-US" w:eastAsia="pt-BR"/>
-                        </w:rPr>
-                        <w:t>req</w:t>
-                      </w:r>
-                      <w:r>
-                        <w:rPr>
-                          <w:rFonts w:ascii="Consolas" w:eastAsia="Times New Roman" w:hAnsi="Consolas" w:cs="Times New Roman"/>
-                          <w:color w:val="D4D4D4"/>
-                          <w:sz w:val="16"/>
-                          <w:szCs w:val="16"/>
-                          <w:lang w:val="en-US" w:eastAsia="pt-BR"/>
-                        </w:rPr>
-                        <w:t>.</w:t>
-                      </w:r>
-                      <w:r>
-                        <w:rPr>
-                          <w:rFonts w:ascii="Consolas" w:eastAsia="Times New Roman" w:hAnsi="Consolas" w:cs="Times New Roman"/>
-                          <w:color w:val="DCDCAA"/>
-                          <w:sz w:val="16"/>
-                          <w:szCs w:val="16"/>
-                          <w:lang w:val="en-US" w:eastAsia="pt-BR"/>
-                        </w:rPr>
-                        <w:t>setRequestHeader</w:t>
-                      </w:r>
-                      <w:proofErr w:type="spellEnd"/>
-                      <w:proofErr w:type="gramEnd"/>
-                      <w:r>
-                        <w:rPr>
-                          <w:rFonts w:ascii="Consolas" w:eastAsia="Times New Roman" w:hAnsi="Consolas" w:cs="Times New Roman"/>
-                          <w:color w:val="D4D4D4"/>
-                          <w:sz w:val="16"/>
-                          <w:szCs w:val="16"/>
-                          <w:lang w:val="en-US" w:eastAsia="pt-BR"/>
-                        </w:rPr>
-                        <w:t>(</w:t>
-                      </w:r>
-                      <w:r>
-                        <w:rPr>
-                          <w:rFonts w:ascii="Consolas" w:eastAsia="Times New Roman" w:hAnsi="Consolas" w:cs="Times New Roman"/>
-                          <w:color w:val="CE9178"/>
-                          <w:sz w:val="16"/>
-                          <w:szCs w:val="16"/>
-                          <w:lang w:val="en-US" w:eastAsia="pt-BR"/>
-                        </w:rPr>
-                        <w:t>"Accept"</w:t>
-                      </w:r>
-                      <w:r>
-                        <w:rPr>
-                          <w:rFonts w:ascii="Consolas" w:eastAsia="Times New Roman" w:hAnsi="Consolas" w:cs="Times New Roman"/>
-                          <w:color w:val="D4D4D4"/>
-                          <w:sz w:val="16"/>
-                          <w:szCs w:val="16"/>
-                          <w:lang w:val="en-US" w:eastAsia="pt-BR"/>
-                        </w:rPr>
-                        <w:t>, </w:t>
-                      </w:r>
-                      <w:r>
-                        <w:rPr>
-                          <w:rFonts w:ascii="Consolas" w:eastAsia="Times New Roman" w:hAnsi="Consolas" w:cs="Times New Roman"/>
-                          <w:color w:val="CE9178"/>
-                          <w:sz w:val="16"/>
-                          <w:szCs w:val="16"/>
-                          <w:lang w:val="en-US" w:eastAsia="pt-BR"/>
-                        </w:rPr>
-                        <w:t>"application/json"</w:t>
-                      </w:r>
-                      <w:r>
-                        <w:rPr>
-                          <w:rFonts w:ascii="Consolas" w:eastAsia="Times New Roman" w:hAnsi="Consolas" w:cs="Times New Roman"/>
-                          <w:color w:val="D4D4D4"/>
-                          <w:sz w:val="16"/>
-                          <w:szCs w:val="16"/>
-                          <w:lang w:val="en-US" w:eastAsia="pt-BR"/>
-                        </w:rPr>
-                        <w:t>);</w:t>
-                      </w:r>
-                    </w:p>
-                    <w:p>
-                      <w:pPr>
-                        <w:shd w:val="clear" w:color="auto" w:fill="1E1E1E"/>
-                        <w:spacing w:after="0" w:line="285" w:lineRule="atLeast"/>
-                        <w:rPr>
-                          <w:rFonts w:ascii="Consolas" w:eastAsia="Times New Roman" w:hAnsi="Consolas" w:cs="Times New Roman"/>
-                          <w:color w:val="D4D4D4"/>
-                          <w:sz w:val="16"/>
-                          <w:szCs w:val="16"/>
-                          <w:lang w:val="en-US" w:eastAsia="pt-BR"/>
-                        </w:rPr>
-                      </w:pPr>
-                      <w:proofErr w:type="spellStart"/>
-                      <w:proofErr w:type="gramStart"/>
-                      <w:r>
-                        <w:rPr>
-                          <w:rFonts w:ascii="Consolas" w:eastAsia="Times New Roman" w:hAnsi="Consolas" w:cs="Times New Roman"/>
-                          <w:color w:val="9CDCFE"/>
-                          <w:sz w:val="16"/>
-                          <w:szCs w:val="16"/>
-                          <w:lang w:val="en-US" w:eastAsia="pt-BR"/>
-                        </w:rPr>
-                        <w:t>req</w:t>
-                      </w:r>
-                      <w:r>
-                        <w:rPr>
-                          <w:rFonts w:ascii="Consolas" w:eastAsia="Times New Roman" w:hAnsi="Consolas" w:cs="Times New Roman"/>
-                          <w:color w:val="D4D4D4"/>
-                          <w:sz w:val="16"/>
-                          <w:szCs w:val="16"/>
-                          <w:lang w:val="en-US" w:eastAsia="pt-BR"/>
-                        </w:rPr>
-                        <w:t>.</w:t>
-                      </w:r>
-                      <w:r>
-                        <w:rPr>
-                          <w:rFonts w:ascii="Consolas" w:eastAsia="Times New Roman" w:hAnsi="Consolas" w:cs="Times New Roman"/>
-                          <w:color w:val="DCDCAA"/>
-                          <w:sz w:val="16"/>
-                          <w:szCs w:val="16"/>
-                          <w:lang w:val="en-US" w:eastAsia="pt-BR"/>
-                        </w:rPr>
-                        <w:t>open</w:t>
-                      </w:r>
-                      <w:proofErr w:type="spellEnd"/>
-                      <w:proofErr w:type="gramEnd"/>
-                      <w:r>
-                        <w:rPr>
-                          <w:rFonts w:ascii="Consolas" w:eastAsia="Times New Roman" w:hAnsi="Consolas" w:cs="Times New Roman"/>
-                          <w:color w:val="D4D4D4"/>
-                          <w:sz w:val="16"/>
-                          <w:szCs w:val="16"/>
-                          <w:lang w:val="en-US" w:eastAsia="pt-BR"/>
-                        </w:rPr>
-                        <w:t>(</w:t>
-                      </w:r>
-                      <w:r>
-                        <w:rPr>
-                          <w:rFonts w:ascii="Consolas" w:eastAsia="Times New Roman" w:hAnsi="Consolas" w:cs="Times New Roman"/>
-                          <w:color w:val="CE9178"/>
-                          <w:sz w:val="16"/>
-                          <w:szCs w:val="16"/>
-                          <w:lang w:val="en-US" w:eastAsia="pt-BR"/>
-                        </w:rPr>
-                        <w:t>"GET"</w:t>
-                      </w:r>
-                      <w:r>
-                        <w:rPr>
-                          <w:rFonts w:ascii="Consolas" w:eastAsia="Times New Roman" w:hAnsi="Consolas" w:cs="Times New Roman"/>
-                          <w:color w:val="D4D4D4"/>
-                          <w:sz w:val="16"/>
-                          <w:szCs w:val="16"/>
-                          <w:lang w:val="en-US" w:eastAsia="pt-BR"/>
-                        </w:rPr>
-                        <w:t>, </w:t>
-                      </w:r>
-                      <w:r>
-                        <w:rPr>
-                          <w:rFonts w:ascii="Consolas" w:eastAsia="Times New Roman" w:hAnsi="Consolas" w:cs="Times New Roman"/>
-                          <w:color w:val="CE9178"/>
-                          <w:sz w:val="16"/>
-                          <w:szCs w:val="16"/>
-                          <w:lang w:val="en-US" w:eastAsia="pt-BR"/>
-                        </w:rPr>
-                        <w:t>"https://api.seguradora.com.br/open-insurance</w:t>
-                      </w:r>
-                      <w:r>
-                        <w:rPr>
-                          <w:lang w:val="en-US"/>
-                        </w:rPr>
-                        <w:t xml:space="preserve"> </w:t>
-                      </w:r>
-                      <w:r>
-                        <w:rPr>
-                          <w:rFonts w:ascii="Consolas" w:eastAsia="Times New Roman" w:hAnsi="Consolas" w:cs="Times New Roman"/>
-                          <w:color w:val="CE9178"/>
-                          <w:sz w:val="16"/>
-                          <w:szCs w:val="16"/>
-                          <w:lang w:val="en-US" w:eastAsia="pt-BR"/>
-                        </w:rPr>
-                        <w:t>/products-services/v1/</w:t>
-                      </w:r>
-                      <w:r>
-                        <w:rPr>
-                          <w:rFonts w:ascii="Consolas" w:eastAsia="Times New Roman" w:hAnsi="Consolas" w:cs="Times New Roman"/>
-                          <w:color w:val="CE9178"/>
-                          <w:sz w:val="16"/>
-                          <w:szCs w:val="16"/>
-                          <w:lang w:val="en-US" w:eastAsia="pt-BR"/>
-                        </w:rPr>
-                        <w:t>environmental-liability</w:t>
-                      </w:r>
-                      <w:r>
-                        <w:rPr>
-                          <w:rFonts w:ascii="Consolas" w:eastAsia="Times New Roman" w:hAnsi="Consolas" w:cs="Times New Roman"/>
-                          <w:color w:val="CE9178"/>
-                          <w:sz w:val="16"/>
-                          <w:szCs w:val="16"/>
-                          <w:lang w:val="en-US" w:eastAsia="pt-BR"/>
-                        </w:rPr>
-                        <w:t>/</w:t>
-                      </w:r>
-                      <w:r>
-                        <w:rPr>
-                          <w:rFonts w:ascii="Consolas" w:eastAsia="Times New Roman" w:hAnsi="Consolas" w:cs="Times New Roman"/>
-                          <w:color w:val="569CD6"/>
-                          <w:sz w:val="16"/>
-                          <w:szCs w:val="16"/>
-                          <w:lang w:val="en-US" w:eastAsia="pt-BR"/>
-                        </w:rPr>
-                        <w:t>true</w:t>
-                      </w:r>
-                      <w:r>
-                        <w:rPr>
-                          <w:rFonts w:ascii="Consolas" w:eastAsia="Times New Roman" w:hAnsi="Consolas" w:cs="Times New Roman"/>
-                          <w:color w:val="D4D4D4"/>
-                          <w:sz w:val="16"/>
-                          <w:szCs w:val="16"/>
-                          <w:lang w:val="en-US" w:eastAsia="pt-BR"/>
-                        </w:rPr>
-                        <w:t>);</w:t>
-                      </w:r>
-                    </w:p>
-                    <w:p>
-                      <w:pPr>
-                        <w:shd w:val="clear" w:color="auto" w:fill="1E1E1E"/>
-                        <w:spacing w:after="0" w:line="285" w:lineRule="atLeast"/>
-                        <w:rPr>
-                          <w:rFonts w:ascii="Consolas" w:eastAsia="Times New Roman" w:hAnsi="Consolas" w:cs="Times New Roman"/>
-                          <w:color w:val="D4D4D4"/>
-                          <w:sz w:val="16"/>
-                          <w:szCs w:val="16"/>
-                          <w:lang w:eastAsia="pt-BR"/>
-                        </w:rPr>
-                      </w:pPr>
-                      <w:proofErr w:type="spellStart"/>
-                      <w:proofErr w:type="gramStart"/>
-                      <w:r>
-                        <w:rPr>
-                          <w:rFonts w:ascii="Consolas" w:eastAsia="Times New Roman" w:hAnsi="Consolas" w:cs="Times New Roman"/>
-                          <w:color w:val="9CDCFE"/>
-                          <w:sz w:val="16"/>
-                          <w:szCs w:val="16"/>
-                          <w:lang w:eastAsia="pt-BR"/>
-                        </w:rPr>
-                        <w:t>req</w:t>
-                      </w:r>
-                      <w:r>
-                        <w:rPr>
-                          <w:rFonts w:ascii="Consolas" w:eastAsia="Times New Roman" w:hAnsi="Consolas" w:cs="Times New Roman"/>
-                          <w:color w:val="D4D4D4"/>
-                          <w:sz w:val="16"/>
-                          <w:szCs w:val="16"/>
-                          <w:lang w:eastAsia="pt-BR"/>
-                        </w:rPr>
-                        <w:t>.</w:t>
-                      </w:r>
-                      <w:r>
-                        <w:rPr>
-                          <w:rFonts w:ascii="Consolas" w:eastAsia="Times New Roman" w:hAnsi="Consolas" w:cs="Times New Roman"/>
-                          <w:color w:val="DCDCAA"/>
-                          <w:sz w:val="16"/>
-                          <w:szCs w:val="16"/>
-                          <w:lang w:eastAsia="pt-BR"/>
-                        </w:rPr>
-                        <w:t>send</w:t>
-                      </w:r>
-                      <w:proofErr w:type="spellEnd"/>
-                      <w:proofErr w:type="gramEnd"/>
-                      <w:r>
-                        <w:rPr>
-                          <w:rFonts w:ascii="Consolas" w:eastAsia="Times New Roman" w:hAnsi="Consolas" w:cs="Times New Roman"/>
-                          <w:color w:val="D4D4D4"/>
-                          <w:sz w:val="16"/>
-                          <w:szCs w:val="16"/>
-                          <w:lang w:eastAsia="pt-BR"/>
-                        </w:rPr>
-                        <w:t>();</w:t>
-                      </w:r>
-                    </w:p>
-                    <w:p>
-                      <w:pPr>
-                        <w:rPr>
-                          <w:sz w:val="16"/>
-                          <w:szCs w:val="16"/>
-                          <w:lang w:val="en-US"/>
-                        </w:rPr>
-                      </w:pPr>
-                    </w:p>
-                  </w:txbxContent>
-                </v:textbox>
-                <w10:wrap type="square" anchorx="margin"/>
-              </v:shape>
-            </w:pict>
-          </mc:Fallback>
-        </mc:AlternateContent>
-      </w:r>
-      <w:r>
-        <w:rPr>
           <w:b/>
           <w:bCs/>
           <w:sz w:val="28"/>
           <w:szCs w:val="28"/>
         </w:rPr>
-        <w:t>E</w:t>
-      </w:r>
+        <w:lastRenderedPageBreak/>
+        <w:t xml:space="preserve">Exemplo de </w:t>
+      </w:r>
+      <w:proofErr w:type="spellStart"/>
       <w:r>
         <w:rPr>
           <w:b/>
@@ -3325,9 +1772,9 @@
           <w:sz w:val="28"/>
           <w:szCs w:val="28"/>
         </w:rPr>
-        <w:t xml:space="preserve">xemplo de </w:t>
-      </w:r>
-      <w:proofErr w:type="spellStart"/>
+        <w:t>request</w:t>
+      </w:r>
+      <w:proofErr w:type="spellEnd"/>
       <w:r>
         <w:rPr>
           <w:b/>
@@ -3335,28 +1782,54 @@
           <w:sz w:val="28"/>
           <w:szCs w:val="28"/>
         </w:rPr>
-        <w:t>request</w:t>
-      </w:r>
-      <w:proofErr w:type="spellEnd"/>
-      <w:r>
-        <w:rPr>
-          <w:b/>
-          <w:bCs/>
-          <w:sz w:val="28"/>
-          <w:szCs w:val="28"/>
-        </w:rPr>
         <w:t>:</w:t>
       </w:r>
-    </w:p>
-    <w:p>
-      <w:pPr>
-        <w:rPr>
-          <w:b/>
-          <w:bCs/>
-          <w:sz w:val="28"/>
-          <w:szCs w:val="28"/>
-        </w:rPr>
-      </w:pPr>
+      <w:r>
+        <w:rPr>
+          <w:noProof/>
+        </w:rPr>
+        <w:drawing>
+          <wp:inline distT="0" distB="0" distL="0" distR="0" wp14:anchorId="2487B86F" wp14:editId="65CB132E">
+            <wp:extent cx="6210300" cy="1216184"/>
+            <wp:effectExtent l="0" t="0" r="0" b="0"/>
+            <wp:docPr id="256667888" name="Imagem 256667888"/>
+            <wp:cNvGraphicFramePr>
+              <a:graphicFrameLocks xmlns:a="http://schemas.openxmlformats.org/drawingml/2006/main" noChangeAspect="1"/>
+            </wp:cNvGraphicFramePr>
+            <a:graphic xmlns:a="http://schemas.openxmlformats.org/drawingml/2006/main">
+              <a:graphicData uri="http://schemas.openxmlformats.org/drawingml/2006/picture">
+                <pic:pic xmlns:pic="http://schemas.openxmlformats.org/drawingml/2006/picture">
+                  <pic:nvPicPr>
+                    <pic:cNvPr id="0" name=""/>
+                    <pic:cNvPicPr/>
+                  </pic:nvPicPr>
+                  <pic:blipFill>
+                    <a:blip r:embed="rId11">
+                      <a:extLst>
+                        <a:ext uri="{28A0092B-C50C-407E-A947-70E740481C1C}">
+                          <a14:useLocalDpi xmlns:a14="http://schemas.microsoft.com/office/drawing/2010/main" val="0"/>
+                        </a:ext>
+                      </a:extLst>
+                    </a:blip>
+                    <a:stretch>
+                      <a:fillRect/>
+                    </a:stretch>
+                  </pic:blipFill>
+                  <pic:spPr>
+                    <a:xfrm>
+                      <a:off x="0" y="0"/>
+                      <a:ext cx="6210300" cy="1216184"/>
+                    </a:xfrm>
+                    <a:prstGeom prst="rect">
+                      <a:avLst/>
+                    </a:prstGeom>
+                  </pic:spPr>
+                </pic:pic>
+              </a:graphicData>
+            </a:graphic>
+          </wp:inline>
+        </w:drawing>
+      </w:r>
       <w:r>
         <w:rPr>
           <w:b/>
@@ -4507,6 +2980,91 @@
           <w:lang w:eastAsia="pt-BR"/>
         </w:rPr>
         <w:t>: {</w:t>
+      </w:r>
+    </w:p>
+    <w:p>
+      <w:pPr>
+        <w:shd w:val="clear" w:color="auto" w:fill="1E1E1E"/>
+        <w:spacing w:after="0" w:line="285" w:lineRule="atLeast"/>
+        <w:rPr>
+          <w:rFonts w:ascii="Consolas" w:eastAsia="Times New Roman" w:hAnsi="Consolas" w:cs="Times New Roman"/>
+          <w:color w:val="D4D4D4"/>
+          <w:sz w:val="21"/>
+          <w:szCs w:val="21"/>
+          <w:lang w:eastAsia="pt-BR"/>
+        </w:rPr>
+      </w:pPr>
+      <w:r>
+        <w:rPr>
+          <w:rFonts w:ascii="Consolas" w:eastAsia="Times New Roman" w:hAnsi="Consolas" w:cs="Times New Roman"/>
+          <w:color w:val="D4D4D4"/>
+          <w:sz w:val="21"/>
+          <w:szCs w:val="21"/>
+          <w:lang w:eastAsia="pt-BR"/>
+        </w:rPr>
+        <w:t xml:space="preserve">                      </w:t>
+      </w:r>
+      <w:r>
+        <w:rPr>
+          <w:rFonts w:ascii="Consolas" w:eastAsia="Times New Roman" w:hAnsi="Consolas" w:cs="Times New Roman"/>
+          <w:color w:val="9CDCFE"/>
+          <w:sz w:val="21"/>
+          <w:szCs w:val="21"/>
+          <w:lang w:eastAsia="pt-BR"/>
+        </w:rPr>
+        <w:t>"</w:t>
+      </w:r>
+      <w:proofErr w:type="spellStart"/>
+      <w:r>
+        <w:rPr>
+          <w:rFonts w:ascii="Consolas" w:eastAsia="Times New Roman" w:hAnsi="Consolas" w:cs="Times New Roman"/>
+          <w:color w:val="9CDCFE"/>
+          <w:sz w:val="21"/>
+          <w:szCs w:val="21"/>
+          <w:lang w:eastAsia="pt-BR"/>
+        </w:rPr>
+        <w:t>type</w:t>
+      </w:r>
+      <w:proofErr w:type="spellEnd"/>
+      <w:r>
+        <w:rPr>
+          <w:rFonts w:ascii="Consolas" w:eastAsia="Times New Roman" w:hAnsi="Consolas" w:cs="Times New Roman"/>
+          <w:color w:val="9CDCFE"/>
+          <w:sz w:val="21"/>
+          <w:szCs w:val="21"/>
+          <w:lang w:eastAsia="pt-BR"/>
+        </w:rPr>
+        <w:t>"</w:t>
+      </w:r>
+      <w:r>
+        <w:rPr>
+          <w:rFonts w:ascii="Consolas" w:eastAsia="Times New Roman" w:hAnsi="Consolas" w:cs="Times New Roman"/>
+          <w:color w:val="D4D4D4"/>
+          <w:sz w:val="21"/>
+          <w:szCs w:val="21"/>
+          <w:lang w:eastAsia="pt-BR"/>
+        </w:rPr>
+        <w:t xml:space="preserve">: </w:t>
+      </w:r>
+      <w:r>
+        <w:rPr>
+          <w:rFonts w:ascii="Consolas" w:eastAsia="Times New Roman" w:hAnsi="Consolas" w:cs="Times New Roman"/>
+          <w:color w:val="CE9178"/>
+          <w:sz w:val="21"/>
+          <w:szCs w:val="21"/>
+          <w:lang w:eastAsia="pt-BR"/>
+        </w:rPr>
+        <w:t>"FINANCEIRO"</w:t>
+      </w:r>
+      <w:r>
+        <w:rPr>
+          <w:rFonts w:ascii="Consolas" w:eastAsia="Times New Roman" w:hAnsi="Consolas" w:cs="Times New Roman"/>
+          <w:color w:val="D4D4D4"/>
+          <w:sz w:val="21"/>
+          <w:szCs w:val="21"/>
+          <w:lang w:eastAsia="pt-BR"/>
+        </w:rPr>
+        <w:t>,</w:t>
       </w:r>
     </w:p>
     <w:p>
@@ -5635,8 +4193,17 @@
           <w:szCs w:val="21"/>
           <w:lang w:eastAsia="pt-BR"/>
         </w:rPr>
-        <w:lastRenderedPageBreak/>
-        <w:t xml:space="preserve">              </w:t>
+        <w:t>             </w:t>
+      </w:r>
+      <w:r>
+        <w:rPr>
+          <w:rFonts w:ascii="Consolas" w:eastAsia="Times New Roman" w:hAnsi="Consolas" w:cs="Times New Roman"/>
+          <w:color w:val="D4D4D4"/>
+          <w:sz w:val="21"/>
+          <w:szCs w:val="21"/>
+          <w:lang w:eastAsia="pt-BR"/>
+        </w:rPr>
+        <w:t xml:space="preserve"> </w:t>
       </w:r>
       <w:r>
         <w:rPr>
@@ -5657,7 +4224,17 @@
           <w:szCs w:val="21"/>
           <w:lang w:eastAsia="pt-BR"/>
         </w:rPr>
-        <w:t>maxLMG</w:t>
+        <w:t>maxLM</w:t>
+      </w:r>
+      <w:r>
+        <w:rPr>
+          <w:rFonts w:ascii="Consolas" w:eastAsia="Times New Roman" w:hAnsi="Consolas" w:cs="Times New Roman"/>
+          <w:color w:val="9CDCFE"/>
+          <w:sz w:val="21"/>
+          <w:szCs w:val="21"/>
+          <w:lang w:eastAsia="pt-BR"/>
+        </w:rPr>
+        <w:t>G</w:t>
       </w:r>
       <w:proofErr w:type="spellEnd"/>
       <w:r>
@@ -5678,27 +4255,7 @@
           <w:szCs w:val="21"/>
           <w:lang w:eastAsia="pt-BR"/>
         </w:rPr>
-        <w:t xml:space="preserve">: </w:t>
-      </w:r>
-      <w:r>
-        <w:rPr>
-          <w:rFonts w:ascii="Consolas" w:eastAsia="Times New Roman" w:hAnsi="Consolas" w:cs="Times New Roman"/>
-          <w:color w:val="B5CEA8"/>
-          <w:sz w:val="21"/>
-          <w:szCs w:val="21"/>
-          <w:lang w:eastAsia="pt-BR"/>
-        </w:rPr>
-        <w:t>1000</w:t>
-      </w:r>
-      <w:r>
-        <w:rPr>
-          <w:rFonts w:ascii="Consolas" w:eastAsia="Times New Roman" w:hAnsi="Consolas" w:cs="Times New Roman"/>
-          <w:color w:val="D4D4D4"/>
-          <w:sz w:val="21"/>
-          <w:szCs w:val="21"/>
-          <w:lang w:eastAsia="pt-BR"/>
-        </w:rPr>
-        <w:t>,</w:t>
+        <w:t>: {</w:t>
       </w:r>
     </w:p>
     <w:p>
@@ -5721,7 +4278,7 @@
           <w:szCs w:val="21"/>
           <w:lang w:eastAsia="pt-BR"/>
         </w:rPr>
-        <w:t xml:space="preserve">              </w:t>
+        <w:t xml:space="preserve">                </w:t>
       </w:r>
       <w:r>
         <w:rPr>
@@ -5742,7 +4299,7 @@
           <w:szCs w:val="21"/>
           <w:lang w:eastAsia="pt-BR"/>
         </w:rPr>
-        <w:t>assistanceServices</w:t>
+        <w:t>type</w:t>
       </w:r>
       <w:proofErr w:type="spellEnd"/>
       <w:r>
@@ -5763,7 +4320,27 @@
           <w:szCs w:val="21"/>
           <w:lang w:eastAsia="pt-BR"/>
         </w:rPr>
-        <w:t>: [</w:t>
+        <w:t xml:space="preserve">: </w:t>
+      </w:r>
+      <w:r>
+        <w:rPr>
+          <w:rFonts w:ascii="Consolas" w:eastAsia="Times New Roman" w:hAnsi="Consolas" w:cs="Times New Roman"/>
+          <w:color w:val="CE9178"/>
+          <w:sz w:val="21"/>
+          <w:szCs w:val="21"/>
+          <w:lang w:eastAsia="pt-BR"/>
+        </w:rPr>
+        <w:t>"FINANCEIRO"</w:t>
+      </w:r>
+      <w:r>
+        <w:rPr>
+          <w:rFonts w:ascii="Consolas" w:eastAsia="Times New Roman" w:hAnsi="Consolas" w:cs="Times New Roman"/>
+          <w:color w:val="D4D4D4"/>
+          <w:sz w:val="21"/>
+          <w:szCs w:val="21"/>
+          <w:lang w:eastAsia="pt-BR"/>
+        </w:rPr>
+        <w:t>,</w:t>
       </w:r>
     </w:p>
     <w:p>
@@ -5786,7 +4363,70 @@
           <w:szCs w:val="21"/>
           <w:lang w:eastAsia="pt-BR"/>
         </w:rPr>
-        <w:t>                {</w:t>
+        <w:lastRenderedPageBreak/>
+        <w:t xml:space="preserve">                </w:t>
+      </w:r>
+      <w:r>
+        <w:rPr>
+          <w:rFonts w:ascii="Consolas" w:eastAsia="Times New Roman" w:hAnsi="Consolas" w:cs="Times New Roman"/>
+          <w:color w:val="9CDCFE"/>
+          <w:sz w:val="21"/>
+          <w:szCs w:val="21"/>
+          <w:lang w:eastAsia="pt-BR"/>
+        </w:rPr>
+        <w:t>"</w:t>
+      </w:r>
+      <w:proofErr w:type="spellStart"/>
+      <w:r>
+        <w:rPr>
+          <w:rFonts w:ascii="Consolas" w:eastAsia="Times New Roman" w:hAnsi="Consolas" w:cs="Times New Roman"/>
+          <w:color w:val="9CDCFE"/>
+          <w:sz w:val="21"/>
+          <w:szCs w:val="21"/>
+          <w:lang w:eastAsia="pt-BR"/>
+        </w:rPr>
+        <w:t>amount</w:t>
+      </w:r>
+      <w:proofErr w:type="spellEnd"/>
+      <w:r>
+        <w:rPr>
+          <w:rFonts w:ascii="Consolas" w:eastAsia="Times New Roman" w:hAnsi="Consolas" w:cs="Times New Roman"/>
+          <w:color w:val="9CDCFE"/>
+          <w:sz w:val="21"/>
+          <w:szCs w:val="21"/>
+          <w:lang w:eastAsia="pt-BR"/>
+        </w:rPr>
+        <w:t>"</w:t>
+      </w:r>
+      <w:r>
+        <w:rPr>
+          <w:rFonts w:ascii="Consolas" w:eastAsia="Times New Roman" w:hAnsi="Consolas" w:cs="Times New Roman"/>
+          <w:color w:val="D4D4D4"/>
+          <w:sz w:val="21"/>
+          <w:szCs w:val="21"/>
+          <w:lang w:eastAsia="pt-BR"/>
+        </w:rPr>
+        <w:t xml:space="preserve">: </w:t>
+      </w:r>
+      <w:r>
+        <w:rPr>
+          <w:rFonts w:ascii="Consolas" w:eastAsia="Times New Roman" w:hAnsi="Consolas" w:cs="Times New Roman"/>
+          <w:color w:val="B5CEA8"/>
+          <w:sz w:val="21"/>
+          <w:szCs w:val="21"/>
+          <w:lang w:eastAsia="pt-BR"/>
+        </w:rPr>
+        <w:t>0</w:t>
+      </w:r>
+      <w:r>
+        <w:rPr>
+          <w:rFonts w:ascii="Consolas" w:eastAsia="Times New Roman" w:hAnsi="Consolas" w:cs="Times New Roman"/>
+          <w:color w:val="D4D4D4"/>
+          <w:sz w:val="21"/>
+          <w:szCs w:val="21"/>
+          <w:lang w:eastAsia="pt-BR"/>
+        </w:rPr>
+        <w:t>,</w:t>
       </w:r>
     </w:p>
     <w:p>
@@ -5809,7 +4449,7 @@
           <w:szCs w:val="21"/>
           <w:lang w:eastAsia="pt-BR"/>
         </w:rPr>
-        <w:t xml:space="preserve">                  </w:t>
+        <w:t xml:space="preserve">                </w:t>
       </w:r>
       <w:r>
         <w:rPr>
@@ -5830,7 +4470,7 @@
           <w:szCs w:val="21"/>
           <w:lang w:eastAsia="pt-BR"/>
         </w:rPr>
-        <w:t>assistanceServices</w:t>
+        <w:t>unit</w:t>
       </w:r>
       <w:proofErr w:type="spellEnd"/>
       <w:r>
@@ -5851,29 +4491,7 @@
           <w:szCs w:val="21"/>
           <w:lang w:eastAsia="pt-BR"/>
         </w:rPr>
-        <w:t xml:space="preserve">: </w:t>
-      </w:r>
-      <w:proofErr w:type="spellStart"/>
-      <w:r>
-        <w:rPr>
-          <w:rFonts w:ascii="Consolas" w:eastAsia="Times New Roman" w:hAnsi="Consolas" w:cs="Times New Roman"/>
-          <w:color w:val="569CD6"/>
-          <w:sz w:val="21"/>
-          <w:szCs w:val="21"/>
-          <w:lang w:eastAsia="pt-BR"/>
-        </w:rPr>
-        <w:t>true</w:t>
-      </w:r>
-      <w:proofErr w:type="spellEnd"/>
-      <w:r>
-        <w:rPr>
-          <w:rFonts w:ascii="Consolas" w:eastAsia="Times New Roman" w:hAnsi="Consolas" w:cs="Times New Roman"/>
-          <w:color w:val="D4D4D4"/>
-          <w:sz w:val="21"/>
-          <w:szCs w:val="21"/>
-          <w:lang w:eastAsia="pt-BR"/>
-        </w:rPr>
-        <w:t>,</w:t>
+        <w:t>: {</w:t>
       </w:r>
     </w:p>
     <w:p>
@@ -5917,7 +4535,7 @@
           <w:szCs w:val="21"/>
           <w:lang w:eastAsia="pt-BR"/>
         </w:rPr>
-        <w:t>assistanceServicesPackage</w:t>
+        <w:t>code</w:t>
       </w:r>
       <w:proofErr w:type="spellEnd"/>
       <w:r>
@@ -5938,7 +4556,27 @@
           <w:szCs w:val="21"/>
           <w:lang w:eastAsia="pt-BR"/>
         </w:rPr>
-        <w:t>: [</w:t>
+        <w:t xml:space="preserve">: </w:t>
+      </w:r>
+      <w:r>
+        <w:rPr>
+          <w:rFonts w:ascii="Consolas" w:eastAsia="Times New Roman" w:hAnsi="Consolas" w:cs="Times New Roman"/>
+          <w:color w:val="CE9178"/>
+          <w:sz w:val="21"/>
+          <w:szCs w:val="21"/>
+          <w:lang w:eastAsia="pt-BR"/>
+        </w:rPr>
+        <w:t>"R$"</w:t>
+      </w:r>
+      <w:r>
+        <w:rPr>
+          <w:rFonts w:ascii="Consolas" w:eastAsia="Times New Roman" w:hAnsi="Consolas" w:cs="Times New Roman"/>
+          <w:color w:val="D4D4D4"/>
+          <w:sz w:val="21"/>
+          <w:szCs w:val="21"/>
+          <w:lang w:eastAsia="pt-BR"/>
+        </w:rPr>
+        <w:t>,</w:t>
       </w:r>
     </w:p>
     <w:p>
@@ -5961,9 +4599,50 @@
           <w:szCs w:val="21"/>
           <w:lang w:eastAsia="pt-BR"/>
         </w:rPr>
-        <w:t xml:space="preserve">                    </w:t>
-      </w:r>
-      <w:proofErr w:type="gramStart"/>
+        <w:t xml:space="preserve">                  </w:t>
+      </w:r>
+      <w:r>
+        <w:rPr>
+          <w:rFonts w:ascii="Consolas" w:eastAsia="Times New Roman" w:hAnsi="Consolas" w:cs="Times New Roman"/>
+          <w:color w:val="9CDCFE"/>
+          <w:sz w:val="21"/>
+          <w:szCs w:val="21"/>
+          <w:lang w:eastAsia="pt-BR"/>
+        </w:rPr>
+        <w:t>"</w:t>
+      </w:r>
+      <w:proofErr w:type="spellStart"/>
+      <w:r>
+        <w:rPr>
+          <w:rFonts w:ascii="Consolas" w:eastAsia="Times New Roman" w:hAnsi="Consolas" w:cs="Times New Roman"/>
+          <w:color w:val="9CDCFE"/>
+          <w:sz w:val="21"/>
+          <w:szCs w:val="21"/>
+          <w:lang w:eastAsia="pt-BR"/>
+        </w:rPr>
+        <w:t>description</w:t>
+      </w:r>
+      <w:proofErr w:type="spellEnd"/>
+      <w:r>
+        <w:rPr>
+          <w:rFonts w:ascii="Consolas" w:eastAsia="Times New Roman" w:hAnsi="Consolas" w:cs="Times New Roman"/>
+          <w:color w:val="9CDCFE"/>
+          <w:sz w:val="21"/>
+          <w:szCs w:val="21"/>
+          <w:lang w:eastAsia="pt-BR"/>
+        </w:rPr>
+        <w:t>"</w:t>
+      </w:r>
+      <w:r>
+        <w:rPr>
+          <w:rFonts w:ascii="Consolas" w:eastAsia="Times New Roman" w:hAnsi="Consolas" w:cs="Times New Roman"/>
+          <w:color w:val="D4D4D4"/>
+          <w:sz w:val="21"/>
+          <w:szCs w:val="21"/>
+          <w:lang w:eastAsia="pt-BR"/>
+        </w:rPr>
+        <w:t xml:space="preserve">: </w:t>
+      </w:r>
       <w:r>
         <w:rPr>
           <w:rFonts w:ascii="Consolas" w:eastAsia="Times New Roman" w:hAnsi="Consolas" w:cs="Times New Roman"/>
@@ -5972,18 +4651,7 @@
           <w:szCs w:val="21"/>
           <w:lang w:eastAsia="pt-BR"/>
         </w:rPr>
-        <w:t>"ATE</w:t>
-      </w:r>
-      <w:proofErr w:type="gramEnd"/>
-      <w:r>
-        <w:rPr>
-          <w:rFonts w:ascii="Consolas" w:eastAsia="Times New Roman" w:hAnsi="Consolas" w:cs="Times New Roman"/>
-          <w:color w:val="CE9178"/>
-          <w:sz w:val="21"/>
-          <w:szCs w:val="21"/>
-          <w:lang w:eastAsia="pt-BR"/>
-        </w:rPr>
-        <w:t>_10_SERVICOS"</w:t>
+        <w:t>"REAL"</w:t>
       </w:r>
     </w:p>
     <w:p>
@@ -6006,7 +4674,7 @@
           <w:szCs w:val="21"/>
           <w:lang w:eastAsia="pt-BR"/>
         </w:rPr>
-        <w:t>                  ],</w:t>
+        <w:t>                }</w:t>
       </w:r>
     </w:p>
     <w:p>
@@ -6029,91 +4697,7 @@
           <w:szCs w:val="21"/>
           <w:lang w:eastAsia="pt-BR"/>
         </w:rPr>
-        <w:t xml:space="preserve">                  </w:t>
-      </w:r>
-      <w:r>
-        <w:rPr>
-          <w:rFonts w:ascii="Consolas" w:eastAsia="Times New Roman" w:hAnsi="Consolas" w:cs="Times New Roman"/>
-          <w:color w:val="9CDCFE"/>
-          <w:sz w:val="21"/>
-          <w:szCs w:val="21"/>
-          <w:lang w:eastAsia="pt-BR"/>
-        </w:rPr>
-        <w:t>"</w:t>
-      </w:r>
-      <w:proofErr w:type="spellStart"/>
-      <w:r>
-        <w:rPr>
-          <w:rFonts w:ascii="Consolas" w:eastAsia="Times New Roman" w:hAnsi="Consolas" w:cs="Times New Roman"/>
-          <w:color w:val="9CDCFE"/>
-          <w:sz w:val="21"/>
-          <w:szCs w:val="21"/>
-          <w:lang w:eastAsia="pt-BR"/>
-        </w:rPr>
-        <w:t>complementaryAssistanceServicesDetail</w:t>
-      </w:r>
-      <w:proofErr w:type="spellEnd"/>
-      <w:r>
-        <w:rPr>
-          <w:rFonts w:ascii="Consolas" w:eastAsia="Times New Roman" w:hAnsi="Consolas" w:cs="Times New Roman"/>
-          <w:color w:val="9CDCFE"/>
-          <w:sz w:val="21"/>
-          <w:szCs w:val="21"/>
-          <w:lang w:eastAsia="pt-BR"/>
-        </w:rPr>
-        <w:t>"</w:t>
-      </w:r>
-      <w:r>
-        <w:rPr>
-          <w:rFonts w:ascii="Consolas" w:eastAsia="Times New Roman" w:hAnsi="Consolas" w:cs="Times New Roman"/>
-          <w:color w:val="D4D4D4"/>
-          <w:sz w:val="21"/>
-          <w:szCs w:val="21"/>
-          <w:lang w:eastAsia="pt-BR"/>
-        </w:rPr>
-        <w:t xml:space="preserve">: </w:t>
-      </w:r>
-      <w:r>
-        <w:rPr>
-          <w:rFonts w:ascii="Consolas" w:eastAsia="Times New Roman" w:hAnsi="Consolas" w:cs="Times New Roman"/>
-          <w:color w:val="CE9178"/>
-          <w:sz w:val="21"/>
-          <w:szCs w:val="21"/>
-          <w:lang w:eastAsia="pt-BR"/>
-        </w:rPr>
-        <w:t>"</w:t>
-      </w:r>
-      <w:proofErr w:type="spellStart"/>
-      <w:r>
-        <w:rPr>
-          <w:rFonts w:ascii="Consolas" w:eastAsia="Times New Roman" w:hAnsi="Consolas" w:cs="Times New Roman"/>
-          <w:color w:val="CE9178"/>
-          <w:sz w:val="21"/>
-          <w:szCs w:val="21"/>
-          <w:lang w:eastAsia="pt-BR"/>
-        </w:rPr>
-        <w:t>string</w:t>
-      </w:r>
-      <w:proofErr w:type="spellEnd"/>
-      <w:r>
-        <w:rPr>
-          <w:rFonts w:ascii="Consolas" w:eastAsia="Times New Roman" w:hAnsi="Consolas" w:cs="Times New Roman"/>
-          <w:color w:val="CE9178"/>
-          <w:sz w:val="21"/>
-          <w:szCs w:val="21"/>
-          <w:lang w:eastAsia="pt-BR"/>
-        </w:rPr>
-        <w:t>"</w:t>
-      </w:r>
-      <w:r>
-        <w:rPr>
-          <w:rFonts w:ascii="Consolas" w:eastAsia="Times New Roman" w:hAnsi="Consolas" w:cs="Times New Roman"/>
-          <w:color w:val="D4D4D4"/>
-          <w:sz w:val="21"/>
-          <w:szCs w:val="21"/>
-          <w:lang w:eastAsia="pt-BR"/>
-        </w:rPr>
-        <w:t>,</w:t>
+        <w:t>              },</w:t>
       </w:r>
     </w:p>
     <w:p>
@@ -6136,7 +4720,7 @@
           <w:szCs w:val="21"/>
           <w:lang w:eastAsia="pt-BR"/>
         </w:rPr>
-        <w:t xml:space="preserve">                  </w:t>
+        <w:t xml:space="preserve">              </w:t>
       </w:r>
       <w:r>
         <w:rPr>
@@ -6157,7 +4741,7 @@
           <w:szCs w:val="21"/>
           <w:lang w:eastAsia="pt-BR"/>
         </w:rPr>
-        <w:t>chargeTypeSignaling</w:t>
+        <w:t>assistanceServices</w:t>
       </w:r>
       <w:proofErr w:type="spellEnd"/>
       <w:r>
@@ -6178,17 +4762,7 @@
           <w:szCs w:val="21"/>
           <w:lang w:eastAsia="pt-BR"/>
         </w:rPr>
-        <w:t xml:space="preserve">: </w:t>
-      </w:r>
-      <w:r>
-        <w:rPr>
-          <w:rFonts w:ascii="Consolas" w:eastAsia="Times New Roman" w:hAnsi="Consolas" w:cs="Times New Roman"/>
-          <w:color w:val="CE9178"/>
-          <w:sz w:val="21"/>
-          <w:szCs w:val="21"/>
-          <w:lang w:eastAsia="pt-BR"/>
-        </w:rPr>
-        <w:t>"GRATUITO"</w:t>
+        <w:t>: [</w:t>
       </w:r>
     </w:p>
     <w:p>
@@ -6211,7 +4785,7 @@
           <w:szCs w:val="21"/>
           <w:lang w:eastAsia="pt-BR"/>
         </w:rPr>
-        <w:t>                }</w:t>
+        <w:t>                {</w:t>
       </w:r>
     </w:p>
     <w:p>
@@ -6234,7 +4808,71 @@
           <w:szCs w:val="21"/>
           <w:lang w:eastAsia="pt-BR"/>
         </w:rPr>
-        <w:t>              ],</w:t>
+        <w:t xml:space="preserve">                  </w:t>
+      </w:r>
+      <w:r>
+        <w:rPr>
+          <w:rFonts w:ascii="Consolas" w:eastAsia="Times New Roman" w:hAnsi="Consolas" w:cs="Times New Roman"/>
+          <w:color w:val="9CDCFE"/>
+          <w:sz w:val="21"/>
+          <w:szCs w:val="21"/>
+          <w:lang w:eastAsia="pt-BR"/>
+        </w:rPr>
+        <w:t>"</w:t>
+      </w:r>
+      <w:proofErr w:type="spellStart"/>
+      <w:r>
+        <w:rPr>
+          <w:rFonts w:ascii="Consolas" w:eastAsia="Times New Roman" w:hAnsi="Consolas" w:cs="Times New Roman"/>
+          <w:color w:val="9CDCFE"/>
+          <w:sz w:val="21"/>
+          <w:szCs w:val="21"/>
+          <w:lang w:eastAsia="pt-BR"/>
+        </w:rPr>
+        <w:t>assistanceServices</w:t>
+      </w:r>
+      <w:proofErr w:type="spellEnd"/>
+      <w:r>
+        <w:rPr>
+          <w:rFonts w:ascii="Consolas" w:eastAsia="Times New Roman" w:hAnsi="Consolas" w:cs="Times New Roman"/>
+          <w:color w:val="9CDCFE"/>
+          <w:sz w:val="21"/>
+          <w:szCs w:val="21"/>
+          <w:lang w:eastAsia="pt-BR"/>
+        </w:rPr>
+        <w:t>"</w:t>
+      </w:r>
+      <w:r>
+        <w:rPr>
+          <w:rFonts w:ascii="Consolas" w:eastAsia="Times New Roman" w:hAnsi="Consolas" w:cs="Times New Roman"/>
+          <w:color w:val="D4D4D4"/>
+          <w:sz w:val="21"/>
+          <w:szCs w:val="21"/>
+          <w:lang w:eastAsia="pt-BR"/>
+        </w:rPr>
+        <w:t xml:space="preserve">: </w:t>
+      </w:r>
+      <w:proofErr w:type="spellStart"/>
+      <w:r>
+        <w:rPr>
+          <w:rFonts w:ascii="Consolas" w:eastAsia="Times New Roman" w:hAnsi="Consolas" w:cs="Times New Roman"/>
+          <w:color w:val="569CD6"/>
+          <w:sz w:val="21"/>
+          <w:szCs w:val="21"/>
+          <w:lang w:eastAsia="pt-BR"/>
+        </w:rPr>
+        <w:t>true</w:t>
+      </w:r>
+      <w:proofErr w:type="spellEnd"/>
+      <w:r>
+        <w:rPr>
+          <w:rFonts w:ascii="Consolas" w:eastAsia="Times New Roman" w:hAnsi="Consolas" w:cs="Times New Roman"/>
+          <w:color w:val="D4D4D4"/>
+          <w:sz w:val="21"/>
+          <w:szCs w:val="21"/>
+          <w:lang w:eastAsia="pt-BR"/>
+        </w:rPr>
+        <w:t>,</w:t>
       </w:r>
     </w:p>
     <w:p>
@@ -6257,7 +4895,7 @@
           <w:szCs w:val="21"/>
           <w:lang w:eastAsia="pt-BR"/>
         </w:rPr>
-        <w:t xml:space="preserve">              </w:t>
+        <w:t xml:space="preserve">                  </w:t>
       </w:r>
       <w:r>
         <w:rPr>
@@ -6278,7 +4916,7 @@
           <w:szCs w:val="21"/>
           <w:lang w:eastAsia="pt-BR"/>
         </w:rPr>
-        <w:t>validity</w:t>
+        <w:t>assistanceServicesPackage</w:t>
       </w:r>
       <w:proofErr w:type="spellEnd"/>
       <w:r>
@@ -6322,7 +4960,29 @@
           <w:szCs w:val="21"/>
           <w:lang w:eastAsia="pt-BR"/>
         </w:rPr>
-        <w:t>                {</w:t>
+        <w:t xml:space="preserve">                    </w:t>
+      </w:r>
+      <w:proofErr w:type="gramStart"/>
+      <w:r>
+        <w:rPr>
+          <w:rFonts w:ascii="Consolas" w:eastAsia="Times New Roman" w:hAnsi="Consolas" w:cs="Times New Roman"/>
+          <w:color w:val="CE9178"/>
+          <w:sz w:val="21"/>
+          <w:szCs w:val="21"/>
+          <w:lang w:eastAsia="pt-BR"/>
+        </w:rPr>
+        <w:t>"ATE</w:t>
+      </w:r>
+      <w:proofErr w:type="gramEnd"/>
+      <w:r>
+        <w:rPr>
+          <w:rFonts w:ascii="Consolas" w:eastAsia="Times New Roman" w:hAnsi="Consolas" w:cs="Times New Roman"/>
+          <w:color w:val="CE9178"/>
+          <w:sz w:val="21"/>
+          <w:szCs w:val="21"/>
+          <w:lang w:eastAsia="pt-BR"/>
+        </w:rPr>
+        <w:t>_10_SERVICOS"</w:t>
       </w:r>
     </w:p>
     <w:p>
@@ -6345,49 +5005,7 @@
           <w:szCs w:val="21"/>
           <w:lang w:eastAsia="pt-BR"/>
         </w:rPr>
-        <w:t xml:space="preserve">                  </w:t>
-      </w:r>
-      <w:r>
-        <w:rPr>
-          <w:rFonts w:ascii="Consolas" w:eastAsia="Times New Roman" w:hAnsi="Consolas" w:cs="Times New Roman"/>
-          <w:color w:val="9CDCFE"/>
-          <w:sz w:val="21"/>
-          <w:szCs w:val="21"/>
-          <w:lang w:eastAsia="pt-BR"/>
-        </w:rPr>
-        <w:t>"</w:t>
-      </w:r>
-      <w:proofErr w:type="spellStart"/>
-      <w:r>
-        <w:rPr>
-          <w:rFonts w:ascii="Consolas" w:eastAsia="Times New Roman" w:hAnsi="Consolas" w:cs="Times New Roman"/>
-          <w:color w:val="9CDCFE"/>
-          <w:sz w:val="21"/>
-          <w:szCs w:val="21"/>
-          <w:lang w:eastAsia="pt-BR"/>
-        </w:rPr>
-        <w:t>term</w:t>
-      </w:r>
-      <w:proofErr w:type="spellEnd"/>
-      <w:r>
-        <w:rPr>
-          <w:rFonts w:ascii="Consolas" w:eastAsia="Times New Roman" w:hAnsi="Consolas" w:cs="Times New Roman"/>
-          <w:color w:val="9CDCFE"/>
-          <w:sz w:val="21"/>
-          <w:szCs w:val="21"/>
-          <w:lang w:eastAsia="pt-BR"/>
-        </w:rPr>
-        <w:t>"</w:t>
-      </w:r>
-      <w:r>
-        <w:rPr>
-          <w:rFonts w:ascii="Consolas" w:eastAsia="Times New Roman" w:hAnsi="Consolas" w:cs="Times New Roman"/>
-          <w:color w:val="D4D4D4"/>
-          <w:sz w:val="21"/>
-          <w:szCs w:val="21"/>
-          <w:lang w:eastAsia="pt-BR"/>
-        </w:rPr>
-        <w:t>: [</w:t>
+        <w:t>                  ],</w:t>
       </w:r>
     </w:p>
     <w:p>
@@ -6410,7 +5028,49 @@
           <w:szCs w:val="21"/>
           <w:lang w:eastAsia="pt-BR"/>
         </w:rPr>
-        <w:t xml:space="preserve">                    </w:t>
+        <w:t xml:space="preserve">                  </w:t>
+      </w:r>
+      <w:r>
+        <w:rPr>
+          <w:rFonts w:ascii="Consolas" w:eastAsia="Times New Roman" w:hAnsi="Consolas" w:cs="Times New Roman"/>
+          <w:color w:val="9CDCFE"/>
+          <w:sz w:val="21"/>
+          <w:szCs w:val="21"/>
+          <w:lang w:eastAsia="pt-BR"/>
+        </w:rPr>
+        <w:t>"</w:t>
+      </w:r>
+      <w:proofErr w:type="spellStart"/>
+      <w:r>
+        <w:rPr>
+          <w:rFonts w:ascii="Consolas" w:eastAsia="Times New Roman" w:hAnsi="Consolas" w:cs="Times New Roman"/>
+          <w:color w:val="9CDCFE"/>
+          <w:sz w:val="21"/>
+          <w:szCs w:val="21"/>
+          <w:lang w:eastAsia="pt-BR"/>
+        </w:rPr>
+        <w:t>complementaryAssistanceServicesDetail</w:t>
+      </w:r>
+      <w:proofErr w:type="spellEnd"/>
+      <w:r>
+        <w:rPr>
+          <w:rFonts w:ascii="Consolas" w:eastAsia="Times New Roman" w:hAnsi="Consolas" w:cs="Times New Roman"/>
+          <w:color w:val="9CDCFE"/>
+          <w:sz w:val="21"/>
+          <w:szCs w:val="21"/>
+          <w:lang w:eastAsia="pt-BR"/>
+        </w:rPr>
+        <w:t>"</w:t>
+      </w:r>
+      <w:r>
+        <w:rPr>
+          <w:rFonts w:ascii="Consolas" w:eastAsia="Times New Roman" w:hAnsi="Consolas" w:cs="Times New Roman"/>
+          <w:color w:val="D4D4D4"/>
+          <w:sz w:val="21"/>
+          <w:szCs w:val="21"/>
+          <w:lang w:eastAsia="pt-BR"/>
+        </w:rPr>
+        <w:t xml:space="preserve">: </w:t>
       </w:r>
       <w:r>
         <w:rPr>
@@ -6420,7 +5080,39 @@
           <w:szCs w:val="21"/>
           <w:lang w:eastAsia="pt-BR"/>
         </w:rPr>
-        <w:t>"ANUAL"</w:t>
+        <w:t>"</w:t>
+      </w:r>
+      <w:proofErr w:type="spellStart"/>
+      <w:r>
+        <w:rPr>
+          <w:rFonts w:ascii="Consolas" w:eastAsia="Times New Roman" w:hAnsi="Consolas" w:cs="Times New Roman"/>
+          <w:color w:val="CE9178"/>
+          <w:sz w:val="21"/>
+          <w:szCs w:val="21"/>
+          <w:lang w:eastAsia="pt-BR"/>
+        </w:rPr>
+        <w:t>string</w:t>
+      </w:r>
+      <w:proofErr w:type="spellEnd"/>
+      <w:r>
+        <w:rPr>
+          <w:rFonts w:ascii="Consolas" w:eastAsia="Times New Roman" w:hAnsi="Consolas" w:cs="Times New Roman"/>
+          <w:color w:val="CE9178"/>
+          <w:sz w:val="21"/>
+          <w:szCs w:val="21"/>
+          <w:lang w:eastAsia="pt-BR"/>
+        </w:rPr>
+        <w:t>"</w:t>
+      </w:r>
+      <w:r>
+        <w:rPr>
+          <w:rFonts w:ascii="Consolas" w:eastAsia="Times New Roman" w:hAnsi="Consolas" w:cs="Times New Roman"/>
+          <w:color w:val="D4D4D4"/>
+          <w:sz w:val="21"/>
+          <w:szCs w:val="21"/>
+          <w:lang w:eastAsia="pt-BR"/>
+        </w:rPr>
+        <w:t>,</w:t>
       </w:r>
     </w:p>
     <w:p>
@@ -6443,7 +5135,59 @@
           <w:szCs w:val="21"/>
           <w:lang w:eastAsia="pt-BR"/>
         </w:rPr>
-        <w:t>                  ],</w:t>
+        <w:t xml:space="preserve">                  </w:t>
+      </w:r>
+      <w:r>
+        <w:rPr>
+          <w:rFonts w:ascii="Consolas" w:eastAsia="Times New Roman" w:hAnsi="Consolas" w:cs="Times New Roman"/>
+          <w:color w:val="9CDCFE"/>
+          <w:sz w:val="21"/>
+          <w:szCs w:val="21"/>
+          <w:lang w:eastAsia="pt-BR"/>
+        </w:rPr>
+        <w:t>"</w:t>
+      </w:r>
+      <w:proofErr w:type="spellStart"/>
+      <w:r>
+        <w:rPr>
+          <w:rFonts w:ascii="Consolas" w:eastAsia="Times New Roman" w:hAnsi="Consolas" w:cs="Times New Roman"/>
+          <w:color w:val="9CDCFE"/>
+          <w:sz w:val="21"/>
+          <w:szCs w:val="21"/>
+          <w:lang w:eastAsia="pt-BR"/>
+        </w:rPr>
+        <w:t>chargeTypeSignaling</w:t>
+      </w:r>
+      <w:proofErr w:type="spellEnd"/>
+      <w:r>
+        <w:rPr>
+          <w:rFonts w:ascii="Consolas" w:eastAsia="Times New Roman" w:hAnsi="Consolas" w:cs="Times New Roman"/>
+          <w:color w:val="9CDCFE"/>
+          <w:sz w:val="21"/>
+          <w:szCs w:val="21"/>
+          <w:lang w:eastAsia="pt-BR"/>
+        </w:rPr>
+        <w:t>"</w:t>
+      </w:r>
+      <w:r>
+        <w:rPr>
+          <w:rFonts w:ascii="Consolas" w:eastAsia="Times New Roman" w:hAnsi="Consolas" w:cs="Times New Roman"/>
+          <w:color w:val="D4D4D4"/>
+          <w:sz w:val="21"/>
+          <w:szCs w:val="21"/>
+          <w:lang w:eastAsia="pt-BR"/>
+        </w:rPr>
+        <w:t xml:space="preserve">: </w:t>
+      </w:r>
+      <w:r>
+        <w:rPr>
+          <w:rFonts w:ascii="Consolas" w:eastAsia="Times New Roman" w:hAnsi="Consolas" w:cs="Times New Roman"/>
+          <w:color w:val="CE9178"/>
+          <w:sz w:val="21"/>
+          <w:szCs w:val="21"/>
+          <w:lang w:eastAsia="pt-BR"/>
+        </w:rPr>
+        <w:t>"GRATUITO"</w:t>
       </w:r>
     </w:p>
     <w:p>
@@ -6466,81 +5210,7 @@
           <w:szCs w:val="21"/>
           <w:lang w:eastAsia="pt-BR"/>
         </w:rPr>
-        <w:t xml:space="preserve">                  </w:t>
-      </w:r>
-      <w:r>
-        <w:rPr>
-          <w:rFonts w:ascii="Consolas" w:eastAsia="Times New Roman" w:hAnsi="Consolas" w:cs="Times New Roman"/>
-          <w:color w:val="9CDCFE"/>
-          <w:sz w:val="21"/>
-          <w:szCs w:val="21"/>
-          <w:lang w:eastAsia="pt-BR"/>
-        </w:rPr>
-        <w:t>"</w:t>
-      </w:r>
-      <w:proofErr w:type="spellStart"/>
-      <w:r>
-        <w:rPr>
-          <w:rFonts w:ascii="Consolas" w:eastAsia="Times New Roman" w:hAnsi="Consolas" w:cs="Times New Roman"/>
-          <w:color w:val="9CDCFE"/>
-          <w:sz w:val="21"/>
-          <w:szCs w:val="21"/>
-          <w:lang w:eastAsia="pt-BR"/>
-        </w:rPr>
-        <w:t>termOthers</w:t>
-      </w:r>
-      <w:proofErr w:type="spellEnd"/>
-      <w:r>
-        <w:rPr>
-          <w:rFonts w:ascii="Consolas" w:eastAsia="Times New Roman" w:hAnsi="Consolas" w:cs="Times New Roman"/>
-          <w:color w:val="9CDCFE"/>
-          <w:sz w:val="21"/>
-          <w:szCs w:val="21"/>
-          <w:lang w:eastAsia="pt-BR"/>
-        </w:rPr>
-        <w:t>"</w:t>
-      </w:r>
-      <w:r>
-        <w:rPr>
-          <w:rFonts w:ascii="Consolas" w:eastAsia="Times New Roman" w:hAnsi="Consolas" w:cs="Times New Roman"/>
-          <w:color w:val="D4D4D4"/>
-          <w:sz w:val="21"/>
-          <w:szCs w:val="21"/>
-          <w:lang w:eastAsia="pt-BR"/>
-        </w:rPr>
-        <w:t xml:space="preserve">: </w:t>
-      </w:r>
-      <w:r>
-        <w:rPr>
-          <w:rFonts w:ascii="Consolas" w:eastAsia="Times New Roman" w:hAnsi="Consolas" w:cs="Times New Roman"/>
-          <w:color w:val="CE9178"/>
-          <w:sz w:val="21"/>
-          <w:szCs w:val="21"/>
-          <w:lang w:eastAsia="pt-BR"/>
-        </w:rPr>
-        <w:t>"</w:t>
-      </w:r>
-      <w:proofErr w:type="spellStart"/>
-      <w:r>
-        <w:rPr>
-          <w:rFonts w:ascii="Consolas" w:eastAsia="Times New Roman" w:hAnsi="Consolas" w:cs="Times New Roman"/>
-          <w:color w:val="CE9178"/>
-          <w:sz w:val="21"/>
-          <w:szCs w:val="21"/>
-          <w:lang w:eastAsia="pt-BR"/>
-        </w:rPr>
-        <w:t>string</w:t>
-      </w:r>
-      <w:proofErr w:type="spellEnd"/>
-      <w:r>
-        <w:rPr>
-          <w:rFonts w:ascii="Consolas" w:eastAsia="Times New Roman" w:hAnsi="Consolas" w:cs="Times New Roman"/>
-          <w:color w:val="CE9178"/>
-          <w:sz w:val="21"/>
-          <w:szCs w:val="21"/>
-          <w:lang w:eastAsia="pt-BR"/>
-        </w:rPr>
-        <w:t>"</w:t>
+        <w:t>                }</w:t>
       </w:r>
     </w:p>
     <w:p>
@@ -6563,7 +5233,7 @@
           <w:szCs w:val="21"/>
           <w:lang w:eastAsia="pt-BR"/>
         </w:rPr>
-        <w:t>                }</w:t>
+        <w:t>              ],</w:t>
       </w:r>
     </w:p>
     <w:p>
@@ -6586,7 +5256,49 @@
           <w:szCs w:val="21"/>
           <w:lang w:eastAsia="pt-BR"/>
         </w:rPr>
-        <w:t>              ],</w:t>
+        <w:t xml:space="preserve">              </w:t>
+      </w:r>
+      <w:r>
+        <w:rPr>
+          <w:rFonts w:ascii="Consolas" w:eastAsia="Times New Roman" w:hAnsi="Consolas" w:cs="Times New Roman"/>
+          <w:color w:val="9CDCFE"/>
+          <w:sz w:val="21"/>
+          <w:szCs w:val="21"/>
+          <w:lang w:eastAsia="pt-BR"/>
+        </w:rPr>
+        <w:t>"</w:t>
+      </w:r>
+      <w:proofErr w:type="spellStart"/>
+      <w:r>
+        <w:rPr>
+          <w:rFonts w:ascii="Consolas" w:eastAsia="Times New Roman" w:hAnsi="Consolas" w:cs="Times New Roman"/>
+          <w:color w:val="9CDCFE"/>
+          <w:sz w:val="21"/>
+          <w:szCs w:val="21"/>
+          <w:lang w:eastAsia="pt-BR"/>
+        </w:rPr>
+        <w:t>validity</w:t>
+      </w:r>
+      <w:proofErr w:type="spellEnd"/>
+      <w:r>
+        <w:rPr>
+          <w:rFonts w:ascii="Consolas" w:eastAsia="Times New Roman" w:hAnsi="Consolas" w:cs="Times New Roman"/>
+          <w:color w:val="9CDCFE"/>
+          <w:sz w:val="21"/>
+          <w:szCs w:val="21"/>
+          <w:lang w:eastAsia="pt-BR"/>
+        </w:rPr>
+        <w:t>"</w:t>
+      </w:r>
+      <w:r>
+        <w:rPr>
+          <w:rFonts w:ascii="Consolas" w:eastAsia="Times New Roman" w:hAnsi="Consolas" w:cs="Times New Roman"/>
+          <w:color w:val="D4D4D4"/>
+          <w:sz w:val="21"/>
+          <w:szCs w:val="21"/>
+          <w:lang w:eastAsia="pt-BR"/>
+        </w:rPr>
+        <w:t>: [</w:t>
       </w:r>
     </w:p>
     <w:p>
@@ -6609,49 +5321,7 @@
           <w:szCs w:val="21"/>
           <w:lang w:eastAsia="pt-BR"/>
         </w:rPr>
-        <w:t xml:space="preserve">              </w:t>
-      </w:r>
-      <w:r>
-        <w:rPr>
-          <w:rFonts w:ascii="Consolas" w:eastAsia="Times New Roman" w:hAnsi="Consolas" w:cs="Times New Roman"/>
-          <w:color w:val="9CDCFE"/>
-          <w:sz w:val="21"/>
-          <w:szCs w:val="21"/>
-          <w:lang w:eastAsia="pt-BR"/>
-        </w:rPr>
-        <w:t>"</w:t>
-      </w:r>
-      <w:proofErr w:type="spellStart"/>
-      <w:r>
-        <w:rPr>
-          <w:rFonts w:ascii="Consolas" w:eastAsia="Times New Roman" w:hAnsi="Consolas" w:cs="Times New Roman"/>
-          <w:color w:val="9CDCFE"/>
-          <w:sz w:val="21"/>
-          <w:szCs w:val="21"/>
-          <w:lang w:eastAsia="pt-BR"/>
-        </w:rPr>
-        <w:t>customerServices</w:t>
-      </w:r>
-      <w:proofErr w:type="spellEnd"/>
-      <w:r>
-        <w:rPr>
-          <w:rFonts w:ascii="Consolas" w:eastAsia="Times New Roman" w:hAnsi="Consolas" w:cs="Times New Roman"/>
-          <w:color w:val="9CDCFE"/>
-          <w:sz w:val="21"/>
-          <w:szCs w:val="21"/>
-          <w:lang w:eastAsia="pt-BR"/>
-        </w:rPr>
-        <w:t>"</w:t>
-      </w:r>
-      <w:r>
-        <w:rPr>
-          <w:rFonts w:ascii="Consolas" w:eastAsia="Times New Roman" w:hAnsi="Consolas" w:cs="Times New Roman"/>
-          <w:color w:val="D4D4D4"/>
-          <w:sz w:val="21"/>
-          <w:szCs w:val="21"/>
-          <w:lang w:eastAsia="pt-BR"/>
-        </w:rPr>
-        <w:t>: [</w:t>
+        <w:t>                {</w:t>
       </w:r>
     </w:p>
     <w:p>
@@ -6674,17 +5344,49 @@
           <w:szCs w:val="21"/>
           <w:lang w:eastAsia="pt-BR"/>
         </w:rPr>
-        <w:t xml:space="preserve">                </w:t>
-      </w:r>
-      <w:r>
-        <w:rPr>
-          <w:rFonts w:ascii="Consolas" w:eastAsia="Times New Roman" w:hAnsi="Consolas" w:cs="Times New Roman"/>
-          <w:color w:val="CE9178"/>
-          <w:sz w:val="21"/>
-          <w:szCs w:val="21"/>
-          <w:lang w:eastAsia="pt-BR"/>
-        </w:rPr>
-        <w:t>"LIVRE ESCOLHA"</w:t>
+        <w:t xml:space="preserve">                  </w:t>
+      </w:r>
+      <w:r>
+        <w:rPr>
+          <w:rFonts w:ascii="Consolas" w:eastAsia="Times New Roman" w:hAnsi="Consolas" w:cs="Times New Roman"/>
+          <w:color w:val="9CDCFE"/>
+          <w:sz w:val="21"/>
+          <w:szCs w:val="21"/>
+          <w:lang w:eastAsia="pt-BR"/>
+        </w:rPr>
+        <w:t>"</w:t>
+      </w:r>
+      <w:proofErr w:type="spellStart"/>
+      <w:r>
+        <w:rPr>
+          <w:rFonts w:ascii="Consolas" w:eastAsia="Times New Roman" w:hAnsi="Consolas" w:cs="Times New Roman"/>
+          <w:color w:val="9CDCFE"/>
+          <w:sz w:val="21"/>
+          <w:szCs w:val="21"/>
+          <w:lang w:eastAsia="pt-BR"/>
+        </w:rPr>
+        <w:t>term</w:t>
+      </w:r>
+      <w:proofErr w:type="spellEnd"/>
+      <w:r>
+        <w:rPr>
+          <w:rFonts w:ascii="Consolas" w:eastAsia="Times New Roman" w:hAnsi="Consolas" w:cs="Times New Roman"/>
+          <w:color w:val="9CDCFE"/>
+          <w:sz w:val="21"/>
+          <w:szCs w:val="21"/>
+          <w:lang w:eastAsia="pt-BR"/>
+        </w:rPr>
+        <w:t>"</w:t>
+      </w:r>
+      <w:r>
+        <w:rPr>
+          <w:rFonts w:ascii="Consolas" w:eastAsia="Times New Roman" w:hAnsi="Consolas" w:cs="Times New Roman"/>
+          <w:color w:val="D4D4D4"/>
+          <w:sz w:val="21"/>
+          <w:szCs w:val="21"/>
+          <w:lang w:eastAsia="pt-BR"/>
+        </w:rPr>
+        <w:t>: [</w:t>
       </w:r>
     </w:p>
     <w:p>
@@ -6707,7 +5409,17 @@
           <w:szCs w:val="21"/>
           <w:lang w:eastAsia="pt-BR"/>
         </w:rPr>
-        <w:t>              ],</w:t>
+        <w:t xml:space="preserve">                    </w:t>
+      </w:r>
+      <w:r>
+        <w:rPr>
+          <w:rFonts w:ascii="Consolas" w:eastAsia="Times New Roman" w:hAnsi="Consolas" w:cs="Times New Roman"/>
+          <w:color w:val="CE9178"/>
+          <w:sz w:val="21"/>
+          <w:szCs w:val="21"/>
+          <w:lang w:eastAsia="pt-BR"/>
+        </w:rPr>
+        <w:t>"ANUAL"</w:t>
       </w:r>
     </w:p>
     <w:p>
@@ -6730,49 +5442,7 @@
           <w:szCs w:val="21"/>
           <w:lang w:eastAsia="pt-BR"/>
         </w:rPr>
-        <w:t xml:space="preserve">              </w:t>
-      </w:r>
-      <w:r>
-        <w:rPr>
-          <w:rFonts w:ascii="Consolas" w:eastAsia="Times New Roman" w:hAnsi="Consolas" w:cs="Times New Roman"/>
-          <w:color w:val="9CDCFE"/>
-          <w:sz w:val="21"/>
-          <w:szCs w:val="21"/>
-          <w:lang w:eastAsia="pt-BR"/>
-        </w:rPr>
-        <w:t>"</w:t>
-      </w:r>
-      <w:proofErr w:type="spellStart"/>
-      <w:r>
-        <w:rPr>
-          <w:rFonts w:ascii="Consolas" w:eastAsia="Times New Roman" w:hAnsi="Consolas" w:cs="Times New Roman"/>
-          <w:color w:val="9CDCFE"/>
-          <w:sz w:val="21"/>
-          <w:szCs w:val="21"/>
-          <w:lang w:eastAsia="pt-BR"/>
-        </w:rPr>
-        <w:t>premiumPayment</w:t>
-      </w:r>
-      <w:proofErr w:type="spellEnd"/>
-      <w:r>
-        <w:rPr>
-          <w:rFonts w:ascii="Consolas" w:eastAsia="Times New Roman" w:hAnsi="Consolas" w:cs="Times New Roman"/>
-          <w:color w:val="9CDCFE"/>
-          <w:sz w:val="21"/>
-          <w:szCs w:val="21"/>
-          <w:lang w:eastAsia="pt-BR"/>
-        </w:rPr>
-        <w:t>"</w:t>
-      </w:r>
-      <w:r>
-        <w:rPr>
-          <w:rFonts w:ascii="Consolas" w:eastAsia="Times New Roman" w:hAnsi="Consolas" w:cs="Times New Roman"/>
-          <w:color w:val="D4D4D4"/>
-          <w:sz w:val="21"/>
-          <w:szCs w:val="21"/>
-          <w:lang w:eastAsia="pt-BR"/>
-        </w:rPr>
-        <w:t>: [</w:t>
+        <w:t>                  ],</w:t>
       </w:r>
     </w:p>
     <w:p>
@@ -6795,7 +5465,81 @@
           <w:szCs w:val="21"/>
           <w:lang w:eastAsia="pt-BR"/>
         </w:rPr>
-        <w:t>                {</w:t>
+        <w:t xml:space="preserve">                  </w:t>
+      </w:r>
+      <w:r>
+        <w:rPr>
+          <w:rFonts w:ascii="Consolas" w:eastAsia="Times New Roman" w:hAnsi="Consolas" w:cs="Times New Roman"/>
+          <w:color w:val="9CDCFE"/>
+          <w:sz w:val="21"/>
+          <w:szCs w:val="21"/>
+          <w:lang w:eastAsia="pt-BR"/>
+        </w:rPr>
+        <w:t>"</w:t>
+      </w:r>
+      <w:proofErr w:type="spellStart"/>
+      <w:r>
+        <w:rPr>
+          <w:rFonts w:ascii="Consolas" w:eastAsia="Times New Roman" w:hAnsi="Consolas" w:cs="Times New Roman"/>
+          <w:color w:val="9CDCFE"/>
+          <w:sz w:val="21"/>
+          <w:szCs w:val="21"/>
+          <w:lang w:eastAsia="pt-BR"/>
+        </w:rPr>
+        <w:t>termOthers</w:t>
+      </w:r>
+      <w:proofErr w:type="spellEnd"/>
+      <w:r>
+        <w:rPr>
+          <w:rFonts w:ascii="Consolas" w:eastAsia="Times New Roman" w:hAnsi="Consolas" w:cs="Times New Roman"/>
+          <w:color w:val="9CDCFE"/>
+          <w:sz w:val="21"/>
+          <w:szCs w:val="21"/>
+          <w:lang w:eastAsia="pt-BR"/>
+        </w:rPr>
+        <w:t>"</w:t>
+      </w:r>
+      <w:r>
+        <w:rPr>
+          <w:rFonts w:ascii="Consolas" w:eastAsia="Times New Roman" w:hAnsi="Consolas" w:cs="Times New Roman"/>
+          <w:color w:val="D4D4D4"/>
+          <w:sz w:val="21"/>
+          <w:szCs w:val="21"/>
+          <w:lang w:eastAsia="pt-BR"/>
+        </w:rPr>
+        <w:t xml:space="preserve">: </w:t>
+      </w:r>
+      <w:r>
+        <w:rPr>
+          <w:rFonts w:ascii="Consolas" w:eastAsia="Times New Roman" w:hAnsi="Consolas" w:cs="Times New Roman"/>
+          <w:color w:val="CE9178"/>
+          <w:sz w:val="21"/>
+          <w:szCs w:val="21"/>
+          <w:lang w:eastAsia="pt-BR"/>
+        </w:rPr>
+        <w:t>"</w:t>
+      </w:r>
+      <w:proofErr w:type="spellStart"/>
+      <w:r>
+        <w:rPr>
+          <w:rFonts w:ascii="Consolas" w:eastAsia="Times New Roman" w:hAnsi="Consolas" w:cs="Times New Roman"/>
+          <w:color w:val="CE9178"/>
+          <w:sz w:val="21"/>
+          <w:szCs w:val="21"/>
+          <w:lang w:eastAsia="pt-BR"/>
+        </w:rPr>
+        <w:t>string</w:t>
+      </w:r>
+      <w:proofErr w:type="spellEnd"/>
+      <w:r>
+        <w:rPr>
+          <w:rFonts w:ascii="Consolas" w:eastAsia="Times New Roman" w:hAnsi="Consolas" w:cs="Times New Roman"/>
+          <w:color w:val="CE9178"/>
+          <w:sz w:val="21"/>
+          <w:szCs w:val="21"/>
+          <w:lang w:eastAsia="pt-BR"/>
+        </w:rPr>
+        <w:t>"</w:t>
       </w:r>
     </w:p>
     <w:p>
@@ -6818,91 +5562,7 @@
           <w:szCs w:val="21"/>
           <w:lang w:eastAsia="pt-BR"/>
         </w:rPr>
-        <w:t xml:space="preserve">                  </w:t>
-      </w:r>
-      <w:r>
-        <w:rPr>
-          <w:rFonts w:ascii="Consolas" w:eastAsia="Times New Roman" w:hAnsi="Consolas" w:cs="Times New Roman"/>
-          <w:color w:val="9CDCFE"/>
-          <w:sz w:val="21"/>
-          <w:szCs w:val="21"/>
-          <w:lang w:eastAsia="pt-BR"/>
-        </w:rPr>
-        <w:t>"</w:t>
-      </w:r>
-      <w:proofErr w:type="spellStart"/>
-      <w:r>
-        <w:rPr>
-          <w:rFonts w:ascii="Consolas" w:eastAsia="Times New Roman" w:hAnsi="Consolas" w:cs="Times New Roman"/>
-          <w:color w:val="9CDCFE"/>
-          <w:sz w:val="21"/>
-          <w:szCs w:val="21"/>
-          <w:lang w:eastAsia="pt-BR"/>
-        </w:rPr>
-        <w:t>paymentMethod</w:t>
-      </w:r>
-      <w:proofErr w:type="spellEnd"/>
-      <w:r>
-        <w:rPr>
-          <w:rFonts w:ascii="Consolas" w:eastAsia="Times New Roman" w:hAnsi="Consolas" w:cs="Times New Roman"/>
-          <w:color w:val="9CDCFE"/>
-          <w:sz w:val="21"/>
-          <w:szCs w:val="21"/>
-          <w:lang w:eastAsia="pt-BR"/>
-        </w:rPr>
-        <w:t>"</w:t>
-      </w:r>
-      <w:r>
-        <w:rPr>
-          <w:rFonts w:ascii="Consolas" w:eastAsia="Times New Roman" w:hAnsi="Consolas" w:cs="Times New Roman"/>
-          <w:color w:val="D4D4D4"/>
-          <w:sz w:val="21"/>
-          <w:szCs w:val="21"/>
-          <w:lang w:eastAsia="pt-BR"/>
-        </w:rPr>
-        <w:t xml:space="preserve">: </w:t>
-      </w:r>
-      <w:r>
-        <w:rPr>
-          <w:rFonts w:ascii="Consolas" w:eastAsia="Times New Roman" w:hAnsi="Consolas" w:cs="Times New Roman"/>
-          <w:color w:val="CE9178"/>
-          <w:sz w:val="21"/>
-          <w:szCs w:val="21"/>
-          <w:lang w:eastAsia="pt-BR"/>
-        </w:rPr>
-        <w:t>"CARTAO_DE_</w:t>
-      </w:r>
-      <w:proofErr w:type="gramStart"/>
-      <w:r>
-        <w:rPr>
-          <w:rFonts w:ascii="Consolas" w:eastAsia="Times New Roman" w:hAnsi="Consolas" w:cs="Times New Roman"/>
-          <w:color w:val="CE9178"/>
-          <w:sz w:val="21"/>
-          <w:szCs w:val="21"/>
-          <w:lang w:eastAsia="pt-BR"/>
-        </w:rPr>
-        <w:t>CREDITO</w:t>
-      </w:r>
-      <w:proofErr w:type="gramEnd"/>
-      <w:r>
-        <w:rPr>
-          <w:rFonts w:ascii="Consolas" w:eastAsia="Times New Roman" w:hAnsi="Consolas" w:cs="Times New Roman"/>
-          <w:color w:val="CE9178"/>
-          <w:sz w:val="21"/>
-          <w:szCs w:val="21"/>
-          <w:lang w:eastAsia="pt-BR"/>
-        </w:rPr>
-        <w:t>"</w:t>
-      </w:r>
-      <w:r>
-        <w:rPr>
-          <w:rFonts w:ascii="Consolas" w:eastAsia="Times New Roman" w:hAnsi="Consolas" w:cs="Times New Roman"/>
-          <w:color w:val="D4D4D4"/>
-          <w:sz w:val="21"/>
-          <w:szCs w:val="21"/>
-          <w:lang w:eastAsia="pt-BR"/>
-        </w:rPr>
-        <w:t>,</w:t>
+        <w:t>                }</w:t>
       </w:r>
     </w:p>
     <w:p>
@@ -6925,91 +5585,7 @@
           <w:szCs w:val="21"/>
           <w:lang w:eastAsia="pt-BR"/>
         </w:rPr>
-        <w:t xml:space="preserve">                  </w:t>
-      </w:r>
-      <w:r>
-        <w:rPr>
-          <w:rFonts w:ascii="Consolas" w:eastAsia="Times New Roman" w:hAnsi="Consolas" w:cs="Times New Roman"/>
-          <w:color w:val="9CDCFE"/>
-          <w:sz w:val="21"/>
-          <w:szCs w:val="21"/>
-          <w:lang w:eastAsia="pt-BR"/>
-        </w:rPr>
-        <w:t>"</w:t>
-      </w:r>
-      <w:proofErr w:type="spellStart"/>
-      <w:r>
-        <w:rPr>
-          <w:rFonts w:ascii="Consolas" w:eastAsia="Times New Roman" w:hAnsi="Consolas" w:cs="Times New Roman"/>
-          <w:color w:val="9CDCFE"/>
-          <w:sz w:val="21"/>
-          <w:szCs w:val="21"/>
-          <w:lang w:eastAsia="pt-BR"/>
-        </w:rPr>
-        <w:t>paymentDetail</w:t>
-      </w:r>
-      <w:proofErr w:type="spellEnd"/>
-      <w:r>
-        <w:rPr>
-          <w:rFonts w:ascii="Consolas" w:eastAsia="Times New Roman" w:hAnsi="Consolas" w:cs="Times New Roman"/>
-          <w:color w:val="9CDCFE"/>
-          <w:sz w:val="21"/>
-          <w:szCs w:val="21"/>
-          <w:lang w:eastAsia="pt-BR"/>
-        </w:rPr>
-        <w:t>"</w:t>
-      </w:r>
-      <w:r>
-        <w:rPr>
-          <w:rFonts w:ascii="Consolas" w:eastAsia="Times New Roman" w:hAnsi="Consolas" w:cs="Times New Roman"/>
-          <w:color w:val="D4D4D4"/>
-          <w:sz w:val="21"/>
-          <w:szCs w:val="21"/>
-          <w:lang w:eastAsia="pt-BR"/>
-        </w:rPr>
-        <w:t xml:space="preserve">: </w:t>
-      </w:r>
-      <w:r>
-        <w:rPr>
-          <w:rFonts w:ascii="Consolas" w:eastAsia="Times New Roman" w:hAnsi="Consolas" w:cs="Times New Roman"/>
-          <w:color w:val="CE9178"/>
-          <w:sz w:val="21"/>
-          <w:szCs w:val="21"/>
-          <w:lang w:eastAsia="pt-BR"/>
-        </w:rPr>
-        <w:t>"</w:t>
-      </w:r>
-      <w:proofErr w:type="spellStart"/>
-      <w:r>
-        <w:rPr>
-          <w:rFonts w:ascii="Consolas" w:eastAsia="Times New Roman" w:hAnsi="Consolas" w:cs="Times New Roman"/>
-          <w:color w:val="CE9178"/>
-          <w:sz w:val="21"/>
-          <w:szCs w:val="21"/>
-          <w:lang w:eastAsia="pt-BR"/>
-        </w:rPr>
-        <w:t>string</w:t>
-      </w:r>
-      <w:proofErr w:type="spellEnd"/>
-      <w:r>
-        <w:rPr>
-          <w:rFonts w:ascii="Consolas" w:eastAsia="Times New Roman" w:hAnsi="Consolas" w:cs="Times New Roman"/>
-          <w:color w:val="CE9178"/>
-          <w:sz w:val="21"/>
-          <w:szCs w:val="21"/>
-          <w:lang w:eastAsia="pt-BR"/>
-        </w:rPr>
-        <w:t>"</w:t>
-      </w:r>
-      <w:r>
-        <w:rPr>
-          <w:rFonts w:ascii="Consolas" w:eastAsia="Times New Roman" w:hAnsi="Consolas" w:cs="Times New Roman"/>
-          <w:color w:val="D4D4D4"/>
-          <w:sz w:val="21"/>
-          <w:szCs w:val="21"/>
-          <w:lang w:eastAsia="pt-BR"/>
-        </w:rPr>
-        <w:t>,</w:t>
+        <w:t>              ],</w:t>
       </w:r>
     </w:p>
     <w:p>
@@ -7032,7 +5608,7 @@
           <w:szCs w:val="21"/>
           <w:lang w:eastAsia="pt-BR"/>
         </w:rPr>
-        <w:t xml:space="preserve">                  </w:t>
+        <w:t xml:space="preserve">              </w:t>
       </w:r>
       <w:r>
         <w:rPr>
@@ -7053,7 +5629,7 @@
           <w:szCs w:val="21"/>
           <w:lang w:eastAsia="pt-BR"/>
         </w:rPr>
-        <w:t>paymentType</w:t>
+        <w:t>customerServices</w:t>
       </w:r>
       <w:proofErr w:type="spellEnd"/>
       <w:r>
@@ -7097,7 +5673,7 @@
           <w:szCs w:val="21"/>
           <w:lang w:eastAsia="pt-BR"/>
         </w:rPr>
-        <w:t xml:space="preserve">                    </w:t>
+        <w:t xml:space="preserve">                </w:t>
       </w:r>
       <w:r>
         <w:rPr>
@@ -7107,7 +5683,7 @@
           <w:szCs w:val="21"/>
           <w:lang w:eastAsia="pt-BR"/>
         </w:rPr>
-        <w:t>"A_VISTA"</w:t>
+        <w:t>"LIVRE ESCOLHA"</w:t>
       </w:r>
     </w:p>
     <w:p>
@@ -7130,7 +5706,7 @@
           <w:szCs w:val="21"/>
           <w:lang w:eastAsia="pt-BR"/>
         </w:rPr>
-        <w:t>                  ],</w:t>
+        <w:t>              ],</w:t>
       </w:r>
     </w:p>
     <w:p>
@@ -7153,7 +5729,7 @@
           <w:szCs w:val="21"/>
           <w:lang w:eastAsia="pt-BR"/>
         </w:rPr>
-        <w:t xml:space="preserve">                  </w:t>
+        <w:t xml:space="preserve">              </w:t>
       </w:r>
       <w:r>
         <w:rPr>
@@ -7174,7 +5750,7 @@
           <w:szCs w:val="21"/>
           <w:lang w:eastAsia="pt-BR"/>
         </w:rPr>
-        <w:t>premiumRates</w:t>
+        <w:t>premiumPayment</w:t>
       </w:r>
       <w:proofErr w:type="spellEnd"/>
       <w:r>
@@ -7195,39 +5771,7 @@
           <w:szCs w:val="21"/>
           <w:lang w:eastAsia="pt-BR"/>
         </w:rPr>
-        <w:t xml:space="preserve">: </w:t>
-      </w:r>
-      <w:r>
-        <w:rPr>
-          <w:rFonts w:ascii="Consolas" w:eastAsia="Times New Roman" w:hAnsi="Consolas" w:cs="Times New Roman"/>
-          <w:color w:val="CE9178"/>
-          <w:sz w:val="21"/>
-          <w:szCs w:val="21"/>
-          <w:lang w:eastAsia="pt-BR"/>
-        </w:rPr>
-        <w:t>"</w:t>
-      </w:r>
-      <w:proofErr w:type="spellStart"/>
-      <w:r>
-        <w:rPr>
-          <w:rFonts w:ascii="Consolas" w:eastAsia="Times New Roman" w:hAnsi="Consolas" w:cs="Times New Roman"/>
-          <w:color w:val="CE9178"/>
-          <w:sz w:val="21"/>
-          <w:szCs w:val="21"/>
-          <w:lang w:eastAsia="pt-BR"/>
-        </w:rPr>
-        <w:t>string</w:t>
-      </w:r>
-      <w:proofErr w:type="spellEnd"/>
-      <w:r>
-        <w:rPr>
-          <w:rFonts w:ascii="Consolas" w:eastAsia="Times New Roman" w:hAnsi="Consolas" w:cs="Times New Roman"/>
-          <w:color w:val="CE9178"/>
-          <w:sz w:val="21"/>
-          <w:szCs w:val="21"/>
-          <w:lang w:eastAsia="pt-BR"/>
-        </w:rPr>
-        <w:t>"</w:t>
+        <w:t>: [</w:t>
       </w:r>
     </w:p>
     <w:p>
@@ -7250,7 +5794,7 @@
           <w:szCs w:val="21"/>
           <w:lang w:eastAsia="pt-BR"/>
         </w:rPr>
-        <w:t>                }</w:t>
+        <w:t>                {</w:t>
       </w:r>
     </w:p>
     <w:p>
@@ -7273,7 +5817,91 @@
           <w:szCs w:val="21"/>
           <w:lang w:eastAsia="pt-BR"/>
         </w:rPr>
-        <w:t>              ],</w:t>
+        <w:t xml:space="preserve">                  </w:t>
+      </w:r>
+      <w:r>
+        <w:rPr>
+          <w:rFonts w:ascii="Consolas" w:eastAsia="Times New Roman" w:hAnsi="Consolas" w:cs="Times New Roman"/>
+          <w:color w:val="9CDCFE"/>
+          <w:sz w:val="21"/>
+          <w:szCs w:val="21"/>
+          <w:lang w:eastAsia="pt-BR"/>
+        </w:rPr>
+        <w:t>"</w:t>
+      </w:r>
+      <w:proofErr w:type="spellStart"/>
+      <w:r>
+        <w:rPr>
+          <w:rFonts w:ascii="Consolas" w:eastAsia="Times New Roman" w:hAnsi="Consolas" w:cs="Times New Roman"/>
+          <w:color w:val="9CDCFE"/>
+          <w:sz w:val="21"/>
+          <w:szCs w:val="21"/>
+          <w:lang w:eastAsia="pt-BR"/>
+        </w:rPr>
+        <w:t>paymentMethod</w:t>
+      </w:r>
+      <w:proofErr w:type="spellEnd"/>
+      <w:r>
+        <w:rPr>
+          <w:rFonts w:ascii="Consolas" w:eastAsia="Times New Roman" w:hAnsi="Consolas" w:cs="Times New Roman"/>
+          <w:color w:val="9CDCFE"/>
+          <w:sz w:val="21"/>
+          <w:szCs w:val="21"/>
+          <w:lang w:eastAsia="pt-BR"/>
+        </w:rPr>
+        <w:t>"</w:t>
+      </w:r>
+      <w:r>
+        <w:rPr>
+          <w:rFonts w:ascii="Consolas" w:eastAsia="Times New Roman" w:hAnsi="Consolas" w:cs="Times New Roman"/>
+          <w:color w:val="D4D4D4"/>
+          <w:sz w:val="21"/>
+          <w:szCs w:val="21"/>
+          <w:lang w:eastAsia="pt-BR"/>
+        </w:rPr>
+        <w:t xml:space="preserve">: </w:t>
+      </w:r>
+      <w:r>
+        <w:rPr>
+          <w:rFonts w:ascii="Consolas" w:eastAsia="Times New Roman" w:hAnsi="Consolas" w:cs="Times New Roman"/>
+          <w:color w:val="CE9178"/>
+          <w:sz w:val="21"/>
+          <w:szCs w:val="21"/>
+          <w:lang w:eastAsia="pt-BR"/>
+        </w:rPr>
+        <w:t>"CARTAO_DE_</w:t>
+      </w:r>
+      <w:proofErr w:type="gramStart"/>
+      <w:r>
+        <w:rPr>
+          <w:rFonts w:ascii="Consolas" w:eastAsia="Times New Roman" w:hAnsi="Consolas" w:cs="Times New Roman"/>
+          <w:color w:val="CE9178"/>
+          <w:sz w:val="21"/>
+          <w:szCs w:val="21"/>
+          <w:lang w:eastAsia="pt-BR"/>
+        </w:rPr>
+        <w:t>CREDITO</w:t>
+      </w:r>
+      <w:proofErr w:type="gramEnd"/>
+      <w:r>
+        <w:rPr>
+          <w:rFonts w:ascii="Consolas" w:eastAsia="Times New Roman" w:hAnsi="Consolas" w:cs="Times New Roman"/>
+          <w:color w:val="CE9178"/>
+          <w:sz w:val="21"/>
+          <w:szCs w:val="21"/>
+          <w:lang w:eastAsia="pt-BR"/>
+        </w:rPr>
+        <w:t>"</w:t>
+      </w:r>
+      <w:r>
+        <w:rPr>
+          <w:rFonts w:ascii="Consolas" w:eastAsia="Times New Roman" w:hAnsi="Consolas" w:cs="Times New Roman"/>
+          <w:color w:val="D4D4D4"/>
+          <w:sz w:val="21"/>
+          <w:szCs w:val="21"/>
+          <w:lang w:eastAsia="pt-BR"/>
+        </w:rPr>
+        <w:t>,</w:t>
       </w:r>
     </w:p>
     <w:p>
@@ -7296,7 +5924,7 @@
           <w:szCs w:val="21"/>
           <w:lang w:eastAsia="pt-BR"/>
         </w:rPr>
-        <w:t xml:space="preserve">              </w:t>
+        <w:t xml:space="preserve">                  </w:t>
       </w:r>
       <w:r>
         <w:rPr>
@@ -7317,7 +5945,7 @@
           <w:szCs w:val="21"/>
           <w:lang w:eastAsia="pt-BR"/>
         </w:rPr>
-        <w:t>termsAndConditions</w:t>
+        <w:t>paymentDetail</w:t>
       </w:r>
       <w:proofErr w:type="spellEnd"/>
       <w:r>
@@ -7338,7 +5966,49 @@
           <w:szCs w:val="21"/>
           <w:lang w:eastAsia="pt-BR"/>
         </w:rPr>
-        <w:t>: {</w:t>
+        <w:t xml:space="preserve">: </w:t>
+      </w:r>
+      <w:r>
+        <w:rPr>
+          <w:rFonts w:ascii="Consolas" w:eastAsia="Times New Roman" w:hAnsi="Consolas" w:cs="Times New Roman"/>
+          <w:color w:val="CE9178"/>
+          <w:sz w:val="21"/>
+          <w:szCs w:val="21"/>
+          <w:lang w:eastAsia="pt-BR"/>
+        </w:rPr>
+        <w:t>"</w:t>
+      </w:r>
+      <w:proofErr w:type="spellStart"/>
+      <w:r>
+        <w:rPr>
+          <w:rFonts w:ascii="Consolas" w:eastAsia="Times New Roman" w:hAnsi="Consolas" w:cs="Times New Roman"/>
+          <w:color w:val="CE9178"/>
+          <w:sz w:val="21"/>
+          <w:szCs w:val="21"/>
+          <w:lang w:eastAsia="pt-BR"/>
+        </w:rPr>
+        <w:t>string</w:t>
+      </w:r>
+      <w:proofErr w:type="spellEnd"/>
+      <w:r>
+        <w:rPr>
+          <w:rFonts w:ascii="Consolas" w:eastAsia="Times New Roman" w:hAnsi="Consolas" w:cs="Times New Roman"/>
+          <w:color w:val="CE9178"/>
+          <w:sz w:val="21"/>
+          <w:szCs w:val="21"/>
+          <w:lang w:eastAsia="pt-BR"/>
+        </w:rPr>
+        <w:t>"</w:t>
+      </w:r>
+      <w:r>
+        <w:rPr>
+          <w:rFonts w:ascii="Consolas" w:eastAsia="Times New Roman" w:hAnsi="Consolas" w:cs="Times New Roman"/>
+          <w:color w:val="D4D4D4"/>
+          <w:sz w:val="21"/>
+          <w:szCs w:val="21"/>
+          <w:lang w:eastAsia="pt-BR"/>
+        </w:rPr>
+        <w:t>,</w:t>
       </w:r>
     </w:p>
     <w:p>
@@ -7361,7 +6031,7 @@
           <w:szCs w:val="21"/>
           <w:lang w:eastAsia="pt-BR"/>
         </w:rPr>
-        <w:t xml:space="preserve">                </w:t>
+        <w:t xml:space="preserve">                  </w:t>
       </w:r>
       <w:r>
         <w:rPr>
@@ -7382,7 +6052,7 @@
           <w:szCs w:val="21"/>
           <w:lang w:eastAsia="pt-BR"/>
         </w:rPr>
-        <w:t>susepProcessNumber</w:t>
+        <w:t>paymentType</w:t>
       </w:r>
       <w:proofErr w:type="spellEnd"/>
       <w:r>
@@ -7403,27 +6073,7 @@
           <w:szCs w:val="21"/>
           <w:lang w:eastAsia="pt-BR"/>
         </w:rPr>
-        <w:t xml:space="preserve">: </w:t>
-      </w:r>
-      <w:r>
-        <w:rPr>
-          <w:rFonts w:ascii="Consolas" w:eastAsia="Times New Roman" w:hAnsi="Consolas" w:cs="Times New Roman"/>
-          <w:color w:val="CE9178"/>
-          <w:sz w:val="21"/>
-          <w:szCs w:val="21"/>
-          <w:lang w:eastAsia="pt-BR"/>
-        </w:rPr>
-        <w:t>"15414622222222222"</w:t>
-      </w:r>
-      <w:r>
-        <w:rPr>
-          <w:rFonts w:ascii="Consolas" w:eastAsia="Times New Roman" w:hAnsi="Consolas" w:cs="Times New Roman"/>
-          <w:color w:val="D4D4D4"/>
-          <w:sz w:val="21"/>
-          <w:szCs w:val="21"/>
-          <w:lang w:eastAsia="pt-BR"/>
-        </w:rPr>
-        <w:t>,</w:t>
+        <w:t>: [</w:t>
       </w:r>
     </w:p>
     <w:p>
@@ -7435,7 +6085,7 @@
           <w:color w:val="D4D4D4"/>
           <w:sz w:val="21"/>
           <w:szCs w:val="21"/>
-          <w:lang w:val="en-US" w:eastAsia="pt-BR"/>
+          <w:lang w:eastAsia="pt-BR"/>
         </w:rPr>
       </w:pPr>
       <w:r>
@@ -7444,29 +6094,9 @@
           <w:color w:val="D4D4D4"/>
           <w:sz w:val="21"/>
           <w:szCs w:val="21"/>
-          <w:lang w:val="en-US" w:eastAsia="pt-BR"/>
-        </w:rPr>
-        <w:t xml:space="preserve">                </w:t>
-      </w:r>
-      <w:r>
-        <w:rPr>
-          <w:rFonts w:ascii="Consolas" w:eastAsia="Times New Roman" w:hAnsi="Consolas" w:cs="Times New Roman"/>
-          <w:color w:val="9CDCFE"/>
-          <w:sz w:val="21"/>
-          <w:szCs w:val="21"/>
-          <w:lang w:val="en-US" w:eastAsia="pt-BR"/>
-        </w:rPr>
-        <w:t>"definition"</w:t>
-      </w:r>
-      <w:r>
-        <w:rPr>
-          <w:rFonts w:ascii="Consolas" w:eastAsia="Times New Roman" w:hAnsi="Consolas" w:cs="Times New Roman"/>
-          <w:color w:val="D4D4D4"/>
-          <w:sz w:val="21"/>
-          <w:szCs w:val="21"/>
-          <w:lang w:val="en-US" w:eastAsia="pt-BR"/>
-        </w:rPr>
-        <w:t xml:space="preserve">: </w:t>
+          <w:lang w:eastAsia="pt-BR"/>
+        </w:rPr>
+        <w:t xml:space="preserve">                    </w:t>
       </w:r>
       <w:r>
         <w:rPr>
@@ -7474,9 +6104,9 @@
           <w:color w:val="CE9178"/>
           <w:sz w:val="21"/>
           <w:szCs w:val="21"/>
-          <w:lang w:val="en-US" w:eastAsia="pt-BR"/>
-        </w:rPr>
-        <w:t>"https://www.seguradora.com.br/produto/tradicional/pdf/condicoes_gerais.pdf"</w:t>
+          <w:lang w:eastAsia="pt-BR"/>
+        </w:rPr>
+        <w:t>"A_VISTA"</w:t>
       </w:r>
     </w:p>
     <w:p>
@@ -7497,19 +6127,9 @@
           <w:color w:val="D4D4D4"/>
           <w:sz w:val="21"/>
           <w:szCs w:val="21"/>
-          <w:lang w:val="en-US" w:eastAsia="pt-BR"/>
-        </w:rPr>
-        <w:t xml:space="preserve">              </w:t>
-      </w:r>
-      <w:r>
-        <w:rPr>
-          <w:rFonts w:ascii="Consolas" w:eastAsia="Times New Roman" w:hAnsi="Consolas" w:cs="Times New Roman"/>
-          <w:color w:val="D4D4D4"/>
-          <w:sz w:val="21"/>
-          <w:szCs w:val="21"/>
-          <w:lang w:eastAsia="pt-BR"/>
-        </w:rPr>
-        <w:t>},</w:t>
+          <w:lang w:eastAsia="pt-BR"/>
+        </w:rPr>
+        <w:t>                  ],</w:t>
       </w:r>
     </w:p>
     <w:p>
@@ -7532,7 +6152,7 @@
           <w:szCs w:val="21"/>
           <w:lang w:eastAsia="pt-BR"/>
         </w:rPr>
-        <w:t xml:space="preserve">              </w:t>
+        <w:t xml:space="preserve">                  </w:t>
       </w:r>
       <w:r>
         <w:rPr>
@@ -7553,7 +6173,7 @@
           <w:szCs w:val="21"/>
           <w:lang w:eastAsia="pt-BR"/>
         </w:rPr>
-        <w:t>minimumRequirements</w:t>
+        <w:t>premiumRates</w:t>
       </w:r>
       <w:proofErr w:type="spellEnd"/>
       <w:r>
@@ -7574,7 +6194,39 @@
           <w:szCs w:val="21"/>
           <w:lang w:eastAsia="pt-BR"/>
         </w:rPr>
-        <w:t>: {</w:t>
+        <w:t xml:space="preserve">: </w:t>
+      </w:r>
+      <w:r>
+        <w:rPr>
+          <w:rFonts w:ascii="Consolas" w:eastAsia="Times New Roman" w:hAnsi="Consolas" w:cs="Times New Roman"/>
+          <w:color w:val="CE9178"/>
+          <w:sz w:val="21"/>
+          <w:szCs w:val="21"/>
+          <w:lang w:eastAsia="pt-BR"/>
+        </w:rPr>
+        <w:t>"</w:t>
+      </w:r>
+      <w:proofErr w:type="spellStart"/>
+      <w:r>
+        <w:rPr>
+          <w:rFonts w:ascii="Consolas" w:eastAsia="Times New Roman" w:hAnsi="Consolas" w:cs="Times New Roman"/>
+          <w:color w:val="CE9178"/>
+          <w:sz w:val="21"/>
+          <w:szCs w:val="21"/>
+          <w:lang w:eastAsia="pt-BR"/>
+        </w:rPr>
+        <w:t>string</w:t>
+      </w:r>
+      <w:proofErr w:type="spellEnd"/>
+      <w:r>
+        <w:rPr>
+          <w:rFonts w:ascii="Consolas" w:eastAsia="Times New Roman" w:hAnsi="Consolas" w:cs="Times New Roman"/>
+          <w:color w:val="CE9178"/>
+          <w:sz w:val="21"/>
+          <w:szCs w:val="21"/>
+          <w:lang w:eastAsia="pt-BR"/>
+        </w:rPr>
+        <w:t>"</w:t>
       </w:r>
     </w:p>
     <w:p>
@@ -7597,49 +6249,7 @@
           <w:szCs w:val="21"/>
           <w:lang w:eastAsia="pt-BR"/>
         </w:rPr>
-        <w:t xml:space="preserve">                </w:t>
-      </w:r>
-      <w:r>
-        <w:rPr>
-          <w:rFonts w:ascii="Consolas" w:eastAsia="Times New Roman" w:hAnsi="Consolas" w:cs="Times New Roman"/>
-          <w:color w:val="9CDCFE"/>
-          <w:sz w:val="21"/>
-          <w:szCs w:val="21"/>
-          <w:lang w:eastAsia="pt-BR"/>
-        </w:rPr>
-        <w:t>"</w:t>
-      </w:r>
-      <w:proofErr w:type="spellStart"/>
-      <w:r>
-        <w:rPr>
-          <w:rFonts w:ascii="Consolas" w:eastAsia="Times New Roman" w:hAnsi="Consolas" w:cs="Times New Roman"/>
-          <w:color w:val="9CDCFE"/>
-          <w:sz w:val="21"/>
-          <w:szCs w:val="21"/>
-          <w:lang w:eastAsia="pt-BR"/>
-        </w:rPr>
-        <w:t>contractType</w:t>
-      </w:r>
-      <w:proofErr w:type="spellEnd"/>
-      <w:r>
-        <w:rPr>
-          <w:rFonts w:ascii="Consolas" w:eastAsia="Times New Roman" w:hAnsi="Consolas" w:cs="Times New Roman"/>
-          <w:color w:val="9CDCFE"/>
-          <w:sz w:val="21"/>
-          <w:szCs w:val="21"/>
-          <w:lang w:eastAsia="pt-BR"/>
-        </w:rPr>
-        <w:t>"</w:t>
-      </w:r>
-      <w:r>
-        <w:rPr>
-          <w:rFonts w:ascii="Consolas" w:eastAsia="Times New Roman" w:hAnsi="Consolas" w:cs="Times New Roman"/>
-          <w:color w:val="D4D4D4"/>
-          <w:sz w:val="21"/>
-          <w:szCs w:val="21"/>
-          <w:lang w:eastAsia="pt-BR"/>
-        </w:rPr>
-        <w:t>: [</w:t>
+        <w:t>                }</w:t>
       </w:r>
     </w:p>
     <w:p>
@@ -7662,17 +6272,7 @@
           <w:szCs w:val="21"/>
           <w:lang w:eastAsia="pt-BR"/>
         </w:rPr>
-        <w:t xml:space="preserve">                  </w:t>
-      </w:r>
-      <w:r>
-        <w:rPr>
-          <w:rFonts w:ascii="Consolas" w:eastAsia="Times New Roman" w:hAnsi="Consolas" w:cs="Times New Roman"/>
-          <w:color w:val="CE9178"/>
-          <w:sz w:val="21"/>
-          <w:szCs w:val="21"/>
-          <w:lang w:eastAsia="pt-BR"/>
-        </w:rPr>
-        <w:t>"COLETIVO"</w:t>
+        <w:t>              ],</w:t>
       </w:r>
     </w:p>
     <w:p>
@@ -7695,7 +6295,49 @@
           <w:szCs w:val="21"/>
           <w:lang w:eastAsia="pt-BR"/>
         </w:rPr>
-        <w:t>                ],</w:t>
+        <w:t xml:space="preserve">              </w:t>
+      </w:r>
+      <w:r>
+        <w:rPr>
+          <w:rFonts w:ascii="Consolas" w:eastAsia="Times New Roman" w:hAnsi="Consolas" w:cs="Times New Roman"/>
+          <w:color w:val="9CDCFE"/>
+          <w:sz w:val="21"/>
+          <w:szCs w:val="21"/>
+          <w:lang w:eastAsia="pt-BR"/>
+        </w:rPr>
+        <w:t>"</w:t>
+      </w:r>
+      <w:proofErr w:type="spellStart"/>
+      <w:r>
+        <w:rPr>
+          <w:rFonts w:ascii="Consolas" w:eastAsia="Times New Roman" w:hAnsi="Consolas" w:cs="Times New Roman"/>
+          <w:color w:val="9CDCFE"/>
+          <w:sz w:val="21"/>
+          <w:szCs w:val="21"/>
+          <w:lang w:eastAsia="pt-BR"/>
+        </w:rPr>
+        <w:t>termsAndConditions</w:t>
+      </w:r>
+      <w:proofErr w:type="spellEnd"/>
+      <w:r>
+        <w:rPr>
+          <w:rFonts w:ascii="Consolas" w:eastAsia="Times New Roman" w:hAnsi="Consolas" w:cs="Times New Roman"/>
+          <w:color w:val="9CDCFE"/>
+          <w:sz w:val="21"/>
+          <w:szCs w:val="21"/>
+          <w:lang w:eastAsia="pt-BR"/>
+        </w:rPr>
+        <w:t>"</w:t>
+      </w:r>
+      <w:r>
+        <w:rPr>
+          <w:rFonts w:ascii="Consolas" w:eastAsia="Times New Roman" w:hAnsi="Consolas" w:cs="Times New Roman"/>
+          <w:color w:val="D4D4D4"/>
+          <w:sz w:val="21"/>
+          <w:szCs w:val="21"/>
+          <w:lang w:eastAsia="pt-BR"/>
+        </w:rPr>
+        <w:t>: {</w:t>
       </w:r>
     </w:p>
     <w:p>
@@ -7739,7 +6381,7 @@
           <w:szCs w:val="21"/>
           <w:lang w:eastAsia="pt-BR"/>
         </w:rPr>
-        <w:t>minimumRequirementDetails</w:t>
+        <w:t>susepProcessNumber</w:t>
       </w:r>
       <w:proofErr w:type="spellEnd"/>
       <w:r>
@@ -7770,29 +6412,7 @@
           <w:szCs w:val="21"/>
           <w:lang w:eastAsia="pt-BR"/>
         </w:rPr>
-        <w:t>"https://openinsurance.com.br/</w:t>
-      </w:r>
-      <w:proofErr w:type="spellStart"/>
-      <w:r>
-        <w:rPr>
-          <w:rFonts w:ascii="Consolas" w:eastAsia="Times New Roman" w:hAnsi="Consolas" w:cs="Times New Roman"/>
-          <w:color w:val="CE9178"/>
-          <w:sz w:val="21"/>
-          <w:szCs w:val="21"/>
-          <w:lang w:eastAsia="pt-BR"/>
-        </w:rPr>
-        <w:t>aaa</w:t>
-      </w:r>
-      <w:proofErr w:type="spellEnd"/>
-      <w:r>
-        <w:rPr>
-          <w:rFonts w:ascii="Consolas" w:eastAsia="Times New Roman" w:hAnsi="Consolas" w:cs="Times New Roman"/>
-          <w:color w:val="CE9178"/>
-          <w:sz w:val="21"/>
-          <w:szCs w:val="21"/>
-          <w:lang w:eastAsia="pt-BR"/>
-        </w:rPr>
-        <w:t>"</w:t>
+        <w:t>"15414622222222222"</w:t>
       </w:r>
       <w:r>
         <w:rPr>
@@ -7814,7 +6434,7 @@
           <w:color w:val="D4D4D4"/>
           <w:sz w:val="21"/>
           <w:szCs w:val="21"/>
-          <w:lang w:eastAsia="pt-BR"/>
+          <w:lang w:val="en-US" w:eastAsia="pt-BR"/>
         </w:rPr>
       </w:pPr>
       <w:r>
@@ -7823,7 +6443,7 @@
           <w:color w:val="D4D4D4"/>
           <w:sz w:val="21"/>
           <w:szCs w:val="21"/>
-          <w:lang w:eastAsia="pt-BR"/>
+          <w:lang w:val="en-US" w:eastAsia="pt-BR"/>
         </w:rPr>
         <w:t xml:space="preserve">                </w:t>
       </w:r>
@@ -7833,31 +6453,9 @@
           <w:color w:val="9CDCFE"/>
           <w:sz w:val="21"/>
           <w:szCs w:val="21"/>
-          <w:lang w:eastAsia="pt-BR"/>
-        </w:rPr>
-        <w:t>"</w:t>
-      </w:r>
-      <w:proofErr w:type="spellStart"/>
-      <w:r>
-        <w:rPr>
-          <w:rFonts w:ascii="Consolas" w:eastAsia="Times New Roman" w:hAnsi="Consolas" w:cs="Times New Roman"/>
-          <w:color w:val="9CDCFE"/>
-          <w:sz w:val="21"/>
-          <w:szCs w:val="21"/>
-          <w:lang w:eastAsia="pt-BR"/>
-        </w:rPr>
-        <w:t>targetAudiences</w:t>
-      </w:r>
-      <w:proofErr w:type="spellEnd"/>
-      <w:r>
-        <w:rPr>
-          <w:rFonts w:ascii="Consolas" w:eastAsia="Times New Roman" w:hAnsi="Consolas" w:cs="Times New Roman"/>
-          <w:color w:val="9CDCFE"/>
-          <w:sz w:val="21"/>
-          <w:szCs w:val="21"/>
-          <w:lang w:eastAsia="pt-BR"/>
-        </w:rPr>
-        <w:t>"</w:t>
+          <w:lang w:val="en-US" w:eastAsia="pt-BR"/>
+        </w:rPr>
+        <w:t>"definition"</w:t>
       </w:r>
       <w:r>
         <w:rPr>
@@ -7865,9 +6463,19 @@
           <w:color w:val="D4D4D4"/>
           <w:sz w:val="21"/>
           <w:szCs w:val="21"/>
-          <w:lang w:eastAsia="pt-BR"/>
-        </w:rPr>
-        <w:t>: [</w:t>
+          <w:lang w:val="en-US" w:eastAsia="pt-BR"/>
+        </w:rPr>
+        <w:t xml:space="preserve">: </w:t>
+      </w:r>
+      <w:r>
+        <w:rPr>
+          <w:rFonts w:ascii="Consolas" w:eastAsia="Times New Roman" w:hAnsi="Consolas" w:cs="Times New Roman"/>
+          <w:color w:val="CE9178"/>
+          <w:sz w:val="21"/>
+          <w:szCs w:val="21"/>
+          <w:lang w:val="en-US" w:eastAsia="pt-BR"/>
+        </w:rPr>
+        <w:t>"https://www.seguradora.com.br/produto/tradicional/pdf/condicoes_gerais.pdf"</w:t>
       </w:r>
     </w:p>
     <w:p>
@@ -7888,19 +6496,19 @@
           <w:color w:val="D4D4D4"/>
           <w:sz w:val="21"/>
           <w:szCs w:val="21"/>
-          <w:lang w:eastAsia="pt-BR"/>
-        </w:rPr>
-        <w:t xml:space="preserve">                  </w:t>
-      </w:r>
-      <w:r>
-        <w:rPr>
-          <w:rFonts w:ascii="Consolas" w:eastAsia="Times New Roman" w:hAnsi="Consolas" w:cs="Times New Roman"/>
-          <w:color w:val="CE9178"/>
-          <w:sz w:val="21"/>
-          <w:szCs w:val="21"/>
-          <w:lang w:eastAsia="pt-BR"/>
-        </w:rPr>
-        <w:t>"PESSOA_NATURAL"</w:t>
+          <w:lang w:val="en-US" w:eastAsia="pt-BR"/>
+        </w:rPr>
+        <w:t xml:space="preserve">              </w:t>
+      </w:r>
+      <w:r>
+        <w:rPr>
+          <w:rFonts w:ascii="Consolas" w:eastAsia="Times New Roman" w:hAnsi="Consolas" w:cs="Times New Roman"/>
+          <w:color w:val="D4D4D4"/>
+          <w:sz w:val="21"/>
+          <w:szCs w:val="21"/>
+          <w:lang w:eastAsia="pt-BR"/>
+        </w:rPr>
+        <w:t>},</w:t>
       </w:r>
     </w:p>
     <w:p>
@@ -7912,7 +6520,7 @@
           <w:color w:val="D4D4D4"/>
           <w:sz w:val="21"/>
           <w:szCs w:val="21"/>
-          <w:lang w:val="en-US" w:eastAsia="pt-BR"/>
+          <w:lang w:eastAsia="pt-BR"/>
         </w:rPr>
       </w:pPr>
       <w:r>
@@ -7923,7 +6531,39 @@
           <w:szCs w:val="21"/>
           <w:lang w:eastAsia="pt-BR"/>
         </w:rPr>
-        <w:t xml:space="preserve">                </w:t>
+        <w:t xml:space="preserve">              </w:t>
+      </w:r>
+      <w:r>
+        <w:rPr>
+          <w:rFonts w:ascii="Consolas" w:eastAsia="Times New Roman" w:hAnsi="Consolas" w:cs="Times New Roman"/>
+          <w:color w:val="9CDCFE"/>
+          <w:sz w:val="21"/>
+          <w:szCs w:val="21"/>
+          <w:lang w:eastAsia="pt-BR"/>
+        </w:rPr>
+        <w:t>"</w:t>
+      </w:r>
+      <w:proofErr w:type="spellStart"/>
+      <w:r>
+        <w:rPr>
+          <w:rFonts w:ascii="Consolas" w:eastAsia="Times New Roman" w:hAnsi="Consolas" w:cs="Times New Roman"/>
+          <w:color w:val="9CDCFE"/>
+          <w:sz w:val="21"/>
+          <w:szCs w:val="21"/>
+          <w:lang w:eastAsia="pt-BR"/>
+        </w:rPr>
+        <w:t>minimumRequirements</w:t>
+      </w:r>
+      <w:proofErr w:type="spellEnd"/>
+      <w:r>
+        <w:rPr>
+          <w:rFonts w:ascii="Consolas" w:eastAsia="Times New Roman" w:hAnsi="Consolas" w:cs="Times New Roman"/>
+          <w:color w:val="9CDCFE"/>
+          <w:sz w:val="21"/>
+          <w:szCs w:val="21"/>
+          <w:lang w:eastAsia="pt-BR"/>
+        </w:rPr>
+        <w:t>"</w:t>
       </w:r>
       <w:r>
         <w:rPr>
@@ -7931,9 +6571,9 @@
           <w:color w:val="D4D4D4"/>
           <w:sz w:val="21"/>
           <w:szCs w:val="21"/>
-          <w:lang w:val="en-US" w:eastAsia="pt-BR"/>
-        </w:rPr>
-        <w:t>]</w:t>
+          <w:lang w:eastAsia="pt-BR"/>
+        </w:rPr>
+        <w:t>: {</w:t>
       </w:r>
     </w:p>
     <w:p>
@@ -7945,7 +6585,7 @@
           <w:color w:val="D4D4D4"/>
           <w:sz w:val="21"/>
           <w:szCs w:val="21"/>
-          <w:lang w:val="en-US" w:eastAsia="pt-BR"/>
+          <w:lang w:eastAsia="pt-BR"/>
         </w:rPr>
       </w:pPr>
       <w:r>
@@ -7954,9 +6594,51 @@
           <w:color w:val="D4D4D4"/>
           <w:sz w:val="21"/>
           <w:szCs w:val="21"/>
-          <w:lang w:val="en-US" w:eastAsia="pt-BR"/>
-        </w:rPr>
-        <w:t>              }</w:t>
+          <w:lang w:eastAsia="pt-BR"/>
+        </w:rPr>
+        <w:t xml:space="preserve">                </w:t>
+      </w:r>
+      <w:r>
+        <w:rPr>
+          <w:rFonts w:ascii="Consolas" w:eastAsia="Times New Roman" w:hAnsi="Consolas" w:cs="Times New Roman"/>
+          <w:color w:val="9CDCFE"/>
+          <w:sz w:val="21"/>
+          <w:szCs w:val="21"/>
+          <w:lang w:eastAsia="pt-BR"/>
+        </w:rPr>
+        <w:t>"</w:t>
+      </w:r>
+      <w:proofErr w:type="spellStart"/>
+      <w:r>
+        <w:rPr>
+          <w:rFonts w:ascii="Consolas" w:eastAsia="Times New Roman" w:hAnsi="Consolas" w:cs="Times New Roman"/>
+          <w:color w:val="9CDCFE"/>
+          <w:sz w:val="21"/>
+          <w:szCs w:val="21"/>
+          <w:lang w:eastAsia="pt-BR"/>
+        </w:rPr>
+        <w:t>contractType</w:t>
+      </w:r>
+      <w:proofErr w:type="spellEnd"/>
+      <w:r>
+        <w:rPr>
+          <w:rFonts w:ascii="Consolas" w:eastAsia="Times New Roman" w:hAnsi="Consolas" w:cs="Times New Roman"/>
+          <w:color w:val="9CDCFE"/>
+          <w:sz w:val="21"/>
+          <w:szCs w:val="21"/>
+          <w:lang w:eastAsia="pt-BR"/>
+        </w:rPr>
+        <w:t>"</w:t>
+      </w:r>
+      <w:r>
+        <w:rPr>
+          <w:rFonts w:ascii="Consolas" w:eastAsia="Times New Roman" w:hAnsi="Consolas" w:cs="Times New Roman"/>
+          <w:color w:val="D4D4D4"/>
+          <w:sz w:val="21"/>
+          <w:szCs w:val="21"/>
+          <w:lang w:eastAsia="pt-BR"/>
+        </w:rPr>
+        <w:t>: [</w:t>
       </w:r>
     </w:p>
     <w:p>
@@ -7968,7 +6650,7 @@
           <w:color w:val="D4D4D4"/>
           <w:sz w:val="21"/>
           <w:szCs w:val="21"/>
-          <w:lang w:val="en-US" w:eastAsia="pt-BR"/>
+          <w:lang w:eastAsia="pt-BR"/>
         </w:rPr>
       </w:pPr>
       <w:r>
@@ -7977,9 +6659,19 @@
           <w:color w:val="D4D4D4"/>
           <w:sz w:val="21"/>
           <w:szCs w:val="21"/>
-          <w:lang w:val="en-US" w:eastAsia="pt-BR"/>
-        </w:rPr>
-        <w:t>            }</w:t>
+          <w:lang w:eastAsia="pt-BR"/>
+        </w:rPr>
+        <w:t xml:space="preserve">                  </w:t>
+      </w:r>
+      <w:r>
+        <w:rPr>
+          <w:rFonts w:ascii="Consolas" w:eastAsia="Times New Roman" w:hAnsi="Consolas" w:cs="Times New Roman"/>
+          <w:color w:val="CE9178"/>
+          <w:sz w:val="21"/>
+          <w:szCs w:val="21"/>
+          <w:lang w:eastAsia="pt-BR"/>
+        </w:rPr>
+        <w:t>"COLETIVO"</w:t>
       </w:r>
     </w:p>
     <w:p>
@@ -7991,7 +6683,7 @@
           <w:color w:val="D4D4D4"/>
           <w:sz w:val="21"/>
           <w:szCs w:val="21"/>
-          <w:lang w:val="en-US" w:eastAsia="pt-BR"/>
+          <w:lang w:eastAsia="pt-BR"/>
         </w:rPr>
       </w:pPr>
       <w:r>
@@ -8000,10 +6692,9 @@
           <w:color w:val="D4D4D4"/>
           <w:sz w:val="21"/>
           <w:szCs w:val="21"/>
-          <w:lang w:val="en-US" w:eastAsia="pt-BR"/>
-        </w:rPr>
-        <w:lastRenderedPageBreak/>
-        <w:t>          ]</w:t>
+          <w:lang w:eastAsia="pt-BR"/>
+        </w:rPr>
+        <w:t>                ],</w:t>
       </w:r>
     </w:p>
     <w:p>
@@ -8015,7 +6706,7 @@
           <w:color w:val="D4D4D4"/>
           <w:sz w:val="21"/>
           <w:szCs w:val="21"/>
-          <w:lang w:val="en-US" w:eastAsia="pt-BR"/>
+          <w:lang w:eastAsia="pt-BR"/>
         </w:rPr>
       </w:pPr>
       <w:r>
@@ -8024,9 +6715,93 @@
           <w:color w:val="D4D4D4"/>
           <w:sz w:val="21"/>
           <w:szCs w:val="21"/>
-          <w:lang w:val="en-US" w:eastAsia="pt-BR"/>
-        </w:rPr>
-        <w:t>        }</w:t>
+          <w:lang w:eastAsia="pt-BR"/>
+        </w:rPr>
+        <w:t xml:space="preserve">                </w:t>
+      </w:r>
+      <w:r>
+        <w:rPr>
+          <w:rFonts w:ascii="Consolas" w:eastAsia="Times New Roman" w:hAnsi="Consolas" w:cs="Times New Roman"/>
+          <w:color w:val="9CDCFE"/>
+          <w:sz w:val="21"/>
+          <w:szCs w:val="21"/>
+          <w:lang w:eastAsia="pt-BR"/>
+        </w:rPr>
+        <w:t>"</w:t>
+      </w:r>
+      <w:proofErr w:type="spellStart"/>
+      <w:r>
+        <w:rPr>
+          <w:rFonts w:ascii="Consolas" w:eastAsia="Times New Roman" w:hAnsi="Consolas" w:cs="Times New Roman"/>
+          <w:color w:val="9CDCFE"/>
+          <w:sz w:val="21"/>
+          <w:szCs w:val="21"/>
+          <w:lang w:eastAsia="pt-BR"/>
+        </w:rPr>
+        <w:t>minimumRequirementDetails</w:t>
+      </w:r>
+      <w:proofErr w:type="spellEnd"/>
+      <w:r>
+        <w:rPr>
+          <w:rFonts w:ascii="Consolas" w:eastAsia="Times New Roman" w:hAnsi="Consolas" w:cs="Times New Roman"/>
+          <w:color w:val="9CDCFE"/>
+          <w:sz w:val="21"/>
+          <w:szCs w:val="21"/>
+          <w:lang w:eastAsia="pt-BR"/>
+        </w:rPr>
+        <w:t>"</w:t>
+      </w:r>
+      <w:r>
+        <w:rPr>
+          <w:rFonts w:ascii="Consolas" w:eastAsia="Times New Roman" w:hAnsi="Consolas" w:cs="Times New Roman"/>
+          <w:color w:val="D4D4D4"/>
+          <w:sz w:val="21"/>
+          <w:szCs w:val="21"/>
+          <w:lang w:eastAsia="pt-BR"/>
+        </w:rPr>
+        <w:t xml:space="preserve">: </w:t>
+      </w:r>
+      <w:r>
+        <w:rPr>
+          <w:rFonts w:ascii="Consolas" w:eastAsia="Times New Roman" w:hAnsi="Consolas" w:cs="Times New Roman"/>
+          <w:color w:val="CE9178"/>
+          <w:sz w:val="21"/>
+          <w:szCs w:val="21"/>
+          <w:lang w:eastAsia="pt-BR"/>
+        </w:rPr>
+        <w:t>"https://openinsurance.com.br/</w:t>
+      </w:r>
+      <w:proofErr w:type="spellStart"/>
+      <w:r>
+        <w:rPr>
+          <w:rFonts w:ascii="Consolas" w:eastAsia="Times New Roman" w:hAnsi="Consolas" w:cs="Times New Roman"/>
+          <w:color w:val="CE9178"/>
+          <w:sz w:val="21"/>
+          <w:szCs w:val="21"/>
+          <w:lang w:eastAsia="pt-BR"/>
+        </w:rPr>
+        <w:t>aaa</w:t>
+      </w:r>
+      <w:proofErr w:type="spellEnd"/>
+      <w:r>
+        <w:rPr>
+          <w:rFonts w:ascii="Consolas" w:eastAsia="Times New Roman" w:hAnsi="Consolas" w:cs="Times New Roman"/>
+          <w:color w:val="CE9178"/>
+          <w:sz w:val="21"/>
+          <w:szCs w:val="21"/>
+          <w:lang w:eastAsia="pt-BR"/>
+        </w:rPr>
+        <w:t>"</w:t>
+      </w:r>
+      <w:r>
+        <w:rPr>
+          <w:rFonts w:ascii="Consolas" w:eastAsia="Times New Roman" w:hAnsi="Consolas" w:cs="Times New Roman"/>
+          <w:color w:val="D4D4D4"/>
+          <w:sz w:val="21"/>
+          <w:szCs w:val="21"/>
+          <w:lang w:eastAsia="pt-BR"/>
+        </w:rPr>
+        <w:t>,</w:t>
       </w:r>
     </w:p>
     <w:p>
@@ -8038,7 +6813,7 @@
           <w:color w:val="D4D4D4"/>
           <w:sz w:val="21"/>
           <w:szCs w:val="21"/>
-          <w:lang w:val="en-US" w:eastAsia="pt-BR"/>
+          <w:lang w:eastAsia="pt-BR"/>
         </w:rPr>
       </w:pPr>
       <w:r>
@@ -8047,9 +6822,52 @@
           <w:color w:val="D4D4D4"/>
           <w:sz w:val="21"/>
           <w:szCs w:val="21"/>
-          <w:lang w:val="en-US" w:eastAsia="pt-BR"/>
-        </w:rPr>
-        <w:t>      ]</w:t>
+          <w:lang w:eastAsia="pt-BR"/>
+        </w:rPr>
+        <w:lastRenderedPageBreak/>
+        <w:t xml:space="preserve">                </w:t>
+      </w:r>
+      <w:r>
+        <w:rPr>
+          <w:rFonts w:ascii="Consolas" w:eastAsia="Times New Roman" w:hAnsi="Consolas" w:cs="Times New Roman"/>
+          <w:color w:val="9CDCFE"/>
+          <w:sz w:val="21"/>
+          <w:szCs w:val="21"/>
+          <w:lang w:eastAsia="pt-BR"/>
+        </w:rPr>
+        <w:t>"</w:t>
+      </w:r>
+      <w:proofErr w:type="spellStart"/>
+      <w:r>
+        <w:rPr>
+          <w:rFonts w:ascii="Consolas" w:eastAsia="Times New Roman" w:hAnsi="Consolas" w:cs="Times New Roman"/>
+          <w:color w:val="9CDCFE"/>
+          <w:sz w:val="21"/>
+          <w:szCs w:val="21"/>
+          <w:lang w:eastAsia="pt-BR"/>
+        </w:rPr>
+        <w:t>targetAudiences</w:t>
+      </w:r>
+      <w:proofErr w:type="spellEnd"/>
+      <w:r>
+        <w:rPr>
+          <w:rFonts w:ascii="Consolas" w:eastAsia="Times New Roman" w:hAnsi="Consolas" w:cs="Times New Roman"/>
+          <w:color w:val="9CDCFE"/>
+          <w:sz w:val="21"/>
+          <w:szCs w:val="21"/>
+          <w:lang w:eastAsia="pt-BR"/>
+        </w:rPr>
+        <w:t>"</w:t>
+      </w:r>
+      <w:r>
+        <w:rPr>
+          <w:rFonts w:ascii="Consolas" w:eastAsia="Times New Roman" w:hAnsi="Consolas" w:cs="Times New Roman"/>
+          <w:color w:val="D4D4D4"/>
+          <w:sz w:val="21"/>
+          <w:szCs w:val="21"/>
+          <w:lang w:eastAsia="pt-BR"/>
+        </w:rPr>
+        <w:t>: [</w:t>
       </w:r>
     </w:p>
     <w:p>
@@ -8061,7 +6879,7 @@
           <w:color w:val="D4D4D4"/>
           <w:sz w:val="21"/>
           <w:szCs w:val="21"/>
-          <w:lang w:val="en-US" w:eastAsia="pt-BR"/>
+          <w:lang w:eastAsia="pt-BR"/>
         </w:rPr>
       </w:pPr>
       <w:r>
@@ -8070,9 +6888,19 @@
           <w:color w:val="D4D4D4"/>
           <w:sz w:val="21"/>
           <w:szCs w:val="21"/>
-          <w:lang w:val="en-US" w:eastAsia="pt-BR"/>
-        </w:rPr>
-        <w:t>    }</w:t>
+          <w:lang w:eastAsia="pt-BR"/>
+        </w:rPr>
+        <w:t xml:space="preserve">                  </w:t>
+      </w:r>
+      <w:r>
+        <w:rPr>
+          <w:rFonts w:ascii="Consolas" w:eastAsia="Times New Roman" w:hAnsi="Consolas" w:cs="Times New Roman"/>
+          <w:color w:val="CE9178"/>
+          <w:sz w:val="21"/>
+          <w:szCs w:val="21"/>
+          <w:lang w:eastAsia="pt-BR"/>
+        </w:rPr>
+        <w:t>"PESSOA_NATURAL"</w:t>
       </w:r>
     </w:p>
     <w:p>
@@ -8093,9 +6921,19 @@
           <w:color w:val="D4D4D4"/>
           <w:sz w:val="21"/>
           <w:szCs w:val="21"/>
+          <w:lang w:eastAsia="pt-BR"/>
+        </w:rPr>
+        <w:t xml:space="preserve">                </w:t>
+      </w:r>
+      <w:r>
+        <w:rPr>
+          <w:rFonts w:ascii="Consolas" w:eastAsia="Times New Roman" w:hAnsi="Consolas" w:cs="Times New Roman"/>
+          <w:color w:val="D4D4D4"/>
+          <w:sz w:val="21"/>
+          <w:szCs w:val="21"/>
           <w:lang w:val="en-US" w:eastAsia="pt-BR"/>
         </w:rPr>
-        <w:t>  },</w:t>
+        <w:t>]</w:t>
       </w:r>
     </w:p>
     <w:p>
@@ -8118,27 +6956,7 @@
           <w:szCs w:val="21"/>
           <w:lang w:val="en-US" w:eastAsia="pt-BR"/>
         </w:rPr>
-        <w:t xml:space="preserve">  </w:t>
-      </w:r>
-      <w:r>
-        <w:rPr>
-          <w:rFonts w:ascii="Consolas" w:eastAsia="Times New Roman" w:hAnsi="Consolas" w:cs="Times New Roman"/>
-          <w:color w:val="9CDCFE"/>
-          <w:sz w:val="21"/>
-          <w:szCs w:val="21"/>
-          <w:lang w:val="en-US" w:eastAsia="pt-BR"/>
-        </w:rPr>
-        <w:t>"links"</w:t>
-      </w:r>
-      <w:r>
-        <w:rPr>
-          <w:rFonts w:ascii="Consolas" w:eastAsia="Times New Roman" w:hAnsi="Consolas" w:cs="Times New Roman"/>
-          <w:color w:val="D4D4D4"/>
-          <w:sz w:val="21"/>
-          <w:szCs w:val="21"/>
-          <w:lang w:val="en-US" w:eastAsia="pt-BR"/>
-        </w:rPr>
-        <w:t>: {</w:t>
+        <w:t>              }</w:t>
       </w:r>
     </w:p>
     <w:p>
@@ -8161,47 +6979,7 @@
           <w:szCs w:val="21"/>
           <w:lang w:val="en-US" w:eastAsia="pt-BR"/>
         </w:rPr>
-        <w:t xml:space="preserve">    </w:t>
-      </w:r>
-      <w:r>
-        <w:rPr>
-          <w:rFonts w:ascii="Consolas" w:eastAsia="Times New Roman" w:hAnsi="Consolas" w:cs="Times New Roman"/>
-          <w:color w:val="9CDCFE"/>
-          <w:sz w:val="21"/>
-          <w:szCs w:val="21"/>
-          <w:lang w:val="en-US" w:eastAsia="pt-BR"/>
-        </w:rPr>
-        <w:t>"self"</w:t>
-      </w:r>
-      <w:r>
-        <w:rPr>
-          <w:rFonts w:ascii="Consolas" w:eastAsia="Times New Roman" w:hAnsi="Consolas" w:cs="Times New Roman"/>
-          <w:color w:val="D4D4D4"/>
-          <w:sz w:val="21"/>
-          <w:szCs w:val="21"/>
-          <w:lang w:val="en-US" w:eastAsia="pt-BR"/>
-        </w:rPr>
-        <w:t xml:space="preserve">: </w:t>
-      </w:r>
-      <w:r>
-        <w:rPr>
-          <w:rFonts w:ascii="Consolas" w:eastAsia="Times New Roman" w:hAnsi="Consolas" w:cs="Times New Roman"/>
-          <w:color w:val="CE9178"/>
-          <w:sz w:val="21"/>
-          <w:szCs w:val="21"/>
-          <w:lang w:val="en-US" w:eastAsia="pt-BR"/>
-        </w:rPr>
-        <w:t>"https://api.organizacao.com.br/open-insurance/products-services/v1"</w:t>
-      </w:r>
-      <w:r>
-        <w:rPr>
-          <w:rFonts w:ascii="Consolas" w:eastAsia="Times New Roman" w:hAnsi="Consolas" w:cs="Times New Roman"/>
-          <w:color w:val="D4D4D4"/>
-          <w:sz w:val="21"/>
-          <w:szCs w:val="21"/>
-          <w:lang w:val="en-US" w:eastAsia="pt-BR"/>
-        </w:rPr>
-        <w:t>,</w:t>
+        <w:t>            }</w:t>
       </w:r>
     </w:p>
     <w:p>
@@ -8224,47 +7002,7 @@
           <w:szCs w:val="21"/>
           <w:lang w:val="en-US" w:eastAsia="pt-BR"/>
         </w:rPr>
-        <w:t xml:space="preserve">    </w:t>
-      </w:r>
-      <w:r>
-        <w:rPr>
-          <w:rFonts w:ascii="Consolas" w:eastAsia="Times New Roman" w:hAnsi="Consolas" w:cs="Times New Roman"/>
-          <w:color w:val="9CDCFE"/>
-          <w:sz w:val="21"/>
-          <w:szCs w:val="21"/>
-          <w:lang w:val="en-US" w:eastAsia="pt-BR"/>
-        </w:rPr>
-        <w:t>"first"</w:t>
-      </w:r>
-      <w:r>
-        <w:rPr>
-          <w:rFonts w:ascii="Consolas" w:eastAsia="Times New Roman" w:hAnsi="Consolas" w:cs="Times New Roman"/>
-          <w:color w:val="D4D4D4"/>
-          <w:sz w:val="21"/>
-          <w:szCs w:val="21"/>
-          <w:lang w:val="en-US" w:eastAsia="pt-BR"/>
-        </w:rPr>
-        <w:t xml:space="preserve">: </w:t>
-      </w:r>
-      <w:r>
-        <w:rPr>
-          <w:rFonts w:ascii="Consolas" w:eastAsia="Times New Roman" w:hAnsi="Consolas" w:cs="Times New Roman"/>
-          <w:color w:val="CE9178"/>
-          <w:sz w:val="21"/>
-          <w:szCs w:val="21"/>
-          <w:lang w:val="en-US" w:eastAsia="pt-BR"/>
-        </w:rPr>
-        <w:t>"https://api.organizacao.com.br/open-insurance/products-services/v1"</w:t>
-      </w:r>
-      <w:r>
-        <w:rPr>
-          <w:rFonts w:ascii="Consolas" w:eastAsia="Times New Roman" w:hAnsi="Consolas" w:cs="Times New Roman"/>
-          <w:color w:val="D4D4D4"/>
-          <w:sz w:val="21"/>
-          <w:szCs w:val="21"/>
-          <w:lang w:val="en-US" w:eastAsia="pt-BR"/>
-        </w:rPr>
-        <w:t>,</w:t>
+        <w:t>          ]</w:t>
       </w:r>
     </w:p>
     <w:p>
@@ -8287,47 +7025,7 @@
           <w:szCs w:val="21"/>
           <w:lang w:val="en-US" w:eastAsia="pt-BR"/>
         </w:rPr>
-        <w:t xml:space="preserve">    </w:t>
-      </w:r>
-      <w:r>
-        <w:rPr>
-          <w:rFonts w:ascii="Consolas" w:eastAsia="Times New Roman" w:hAnsi="Consolas" w:cs="Times New Roman"/>
-          <w:color w:val="9CDCFE"/>
-          <w:sz w:val="21"/>
-          <w:szCs w:val="21"/>
-          <w:lang w:val="en-US" w:eastAsia="pt-BR"/>
-        </w:rPr>
-        <w:t>"prev"</w:t>
-      </w:r>
-      <w:r>
-        <w:rPr>
-          <w:rFonts w:ascii="Consolas" w:eastAsia="Times New Roman" w:hAnsi="Consolas" w:cs="Times New Roman"/>
-          <w:color w:val="D4D4D4"/>
-          <w:sz w:val="21"/>
-          <w:szCs w:val="21"/>
-          <w:lang w:val="en-US" w:eastAsia="pt-BR"/>
-        </w:rPr>
-        <w:t xml:space="preserve">: </w:t>
-      </w:r>
-      <w:r>
-        <w:rPr>
-          <w:rFonts w:ascii="Consolas" w:eastAsia="Times New Roman" w:hAnsi="Consolas" w:cs="Times New Roman"/>
-          <w:color w:val="CE9178"/>
-          <w:sz w:val="21"/>
-          <w:szCs w:val="21"/>
-          <w:lang w:val="en-US" w:eastAsia="pt-BR"/>
-        </w:rPr>
-        <w:t>"https://api.organizacao.com.br/open-insurance/products-services/v1"</w:t>
-      </w:r>
-      <w:r>
-        <w:rPr>
-          <w:rFonts w:ascii="Consolas" w:eastAsia="Times New Roman" w:hAnsi="Consolas" w:cs="Times New Roman"/>
-          <w:color w:val="D4D4D4"/>
-          <w:sz w:val="21"/>
-          <w:szCs w:val="21"/>
-          <w:lang w:val="en-US" w:eastAsia="pt-BR"/>
-        </w:rPr>
-        <w:t>,</w:t>
+        <w:t>        }</w:t>
       </w:r>
     </w:p>
     <w:p>
@@ -8350,47 +7048,7 @@
           <w:szCs w:val="21"/>
           <w:lang w:val="en-US" w:eastAsia="pt-BR"/>
         </w:rPr>
-        <w:t xml:space="preserve">    </w:t>
-      </w:r>
-      <w:r>
-        <w:rPr>
-          <w:rFonts w:ascii="Consolas" w:eastAsia="Times New Roman" w:hAnsi="Consolas" w:cs="Times New Roman"/>
-          <w:color w:val="9CDCFE"/>
-          <w:sz w:val="21"/>
-          <w:szCs w:val="21"/>
-          <w:lang w:val="en-US" w:eastAsia="pt-BR"/>
-        </w:rPr>
-        <w:t>"next"</w:t>
-      </w:r>
-      <w:r>
-        <w:rPr>
-          <w:rFonts w:ascii="Consolas" w:eastAsia="Times New Roman" w:hAnsi="Consolas" w:cs="Times New Roman"/>
-          <w:color w:val="D4D4D4"/>
-          <w:sz w:val="21"/>
-          <w:szCs w:val="21"/>
-          <w:lang w:val="en-US" w:eastAsia="pt-BR"/>
-        </w:rPr>
-        <w:t xml:space="preserve">: </w:t>
-      </w:r>
-      <w:r>
-        <w:rPr>
-          <w:rFonts w:ascii="Consolas" w:eastAsia="Times New Roman" w:hAnsi="Consolas" w:cs="Times New Roman"/>
-          <w:color w:val="CE9178"/>
-          <w:sz w:val="21"/>
-          <w:szCs w:val="21"/>
-          <w:lang w:val="en-US" w:eastAsia="pt-BR"/>
-        </w:rPr>
-        <w:t>"https://api.organizacao.com.br/open-insurance/products-services/v1"</w:t>
-      </w:r>
-      <w:r>
-        <w:rPr>
-          <w:rFonts w:ascii="Consolas" w:eastAsia="Times New Roman" w:hAnsi="Consolas" w:cs="Times New Roman"/>
-          <w:color w:val="D4D4D4"/>
-          <w:sz w:val="21"/>
-          <w:szCs w:val="21"/>
-          <w:lang w:val="en-US" w:eastAsia="pt-BR"/>
-        </w:rPr>
-        <w:t>,</w:t>
+        <w:t>      ]</w:t>
       </w:r>
     </w:p>
     <w:p>
@@ -8413,6 +7071,95 @@
           <w:szCs w:val="21"/>
           <w:lang w:val="en-US" w:eastAsia="pt-BR"/>
         </w:rPr>
+        <w:t>    }</w:t>
+      </w:r>
+    </w:p>
+    <w:p>
+      <w:pPr>
+        <w:shd w:val="clear" w:color="auto" w:fill="1E1E1E"/>
+        <w:spacing w:after="0" w:line="285" w:lineRule="atLeast"/>
+        <w:rPr>
+          <w:rFonts w:ascii="Consolas" w:eastAsia="Times New Roman" w:hAnsi="Consolas" w:cs="Times New Roman"/>
+          <w:color w:val="D4D4D4"/>
+          <w:sz w:val="21"/>
+          <w:szCs w:val="21"/>
+          <w:lang w:val="en-US" w:eastAsia="pt-BR"/>
+        </w:rPr>
+      </w:pPr>
+      <w:r>
+        <w:rPr>
+          <w:rFonts w:ascii="Consolas" w:eastAsia="Times New Roman" w:hAnsi="Consolas" w:cs="Times New Roman"/>
+          <w:color w:val="D4D4D4"/>
+          <w:sz w:val="21"/>
+          <w:szCs w:val="21"/>
+          <w:lang w:val="en-US" w:eastAsia="pt-BR"/>
+        </w:rPr>
+        <w:t>  },</w:t>
+      </w:r>
+    </w:p>
+    <w:p>
+      <w:pPr>
+        <w:shd w:val="clear" w:color="auto" w:fill="1E1E1E"/>
+        <w:spacing w:after="0" w:line="285" w:lineRule="atLeast"/>
+        <w:rPr>
+          <w:rFonts w:ascii="Consolas" w:eastAsia="Times New Roman" w:hAnsi="Consolas" w:cs="Times New Roman"/>
+          <w:color w:val="D4D4D4"/>
+          <w:sz w:val="21"/>
+          <w:szCs w:val="21"/>
+          <w:lang w:val="en-US" w:eastAsia="pt-BR"/>
+        </w:rPr>
+      </w:pPr>
+      <w:r>
+        <w:rPr>
+          <w:rFonts w:ascii="Consolas" w:eastAsia="Times New Roman" w:hAnsi="Consolas" w:cs="Times New Roman"/>
+          <w:color w:val="D4D4D4"/>
+          <w:sz w:val="21"/>
+          <w:szCs w:val="21"/>
+          <w:lang w:val="en-US" w:eastAsia="pt-BR"/>
+        </w:rPr>
+        <w:t xml:space="preserve">  </w:t>
+      </w:r>
+      <w:r>
+        <w:rPr>
+          <w:rFonts w:ascii="Consolas" w:eastAsia="Times New Roman" w:hAnsi="Consolas" w:cs="Times New Roman"/>
+          <w:color w:val="9CDCFE"/>
+          <w:sz w:val="21"/>
+          <w:szCs w:val="21"/>
+          <w:lang w:val="en-US" w:eastAsia="pt-BR"/>
+        </w:rPr>
+        <w:t>"links"</w:t>
+      </w:r>
+      <w:r>
+        <w:rPr>
+          <w:rFonts w:ascii="Consolas" w:eastAsia="Times New Roman" w:hAnsi="Consolas" w:cs="Times New Roman"/>
+          <w:color w:val="D4D4D4"/>
+          <w:sz w:val="21"/>
+          <w:szCs w:val="21"/>
+          <w:lang w:val="en-US" w:eastAsia="pt-BR"/>
+        </w:rPr>
+        <w:t>: {</w:t>
+      </w:r>
+    </w:p>
+    <w:p>
+      <w:pPr>
+        <w:shd w:val="clear" w:color="auto" w:fill="1E1E1E"/>
+        <w:spacing w:after="0" w:line="285" w:lineRule="atLeast"/>
+        <w:rPr>
+          <w:rFonts w:ascii="Consolas" w:eastAsia="Times New Roman" w:hAnsi="Consolas" w:cs="Times New Roman"/>
+          <w:color w:val="D4D4D4"/>
+          <w:sz w:val="21"/>
+          <w:szCs w:val="21"/>
+          <w:lang w:val="en-US" w:eastAsia="pt-BR"/>
+        </w:rPr>
+      </w:pPr>
+      <w:r>
+        <w:rPr>
+          <w:rFonts w:ascii="Consolas" w:eastAsia="Times New Roman" w:hAnsi="Consolas" w:cs="Times New Roman"/>
+          <w:color w:val="D4D4D4"/>
+          <w:sz w:val="21"/>
+          <w:szCs w:val="21"/>
+          <w:lang w:val="en-US" w:eastAsia="pt-BR"/>
+        </w:rPr>
         <w:t xml:space="preserve">    </w:t>
       </w:r>
       <w:r>
@@ -8423,6 +7170,330 @@
           <w:szCs w:val="21"/>
           <w:lang w:val="en-US" w:eastAsia="pt-BR"/>
         </w:rPr>
+        <w:t>"self"</w:t>
+      </w:r>
+      <w:r>
+        <w:rPr>
+          <w:rFonts w:ascii="Consolas" w:eastAsia="Times New Roman" w:hAnsi="Consolas" w:cs="Times New Roman"/>
+          <w:color w:val="D4D4D4"/>
+          <w:sz w:val="21"/>
+          <w:szCs w:val="21"/>
+          <w:lang w:val="en-US" w:eastAsia="pt-BR"/>
+        </w:rPr>
+        <w:t xml:space="preserve">: </w:t>
+      </w:r>
+      <w:r>
+        <w:rPr>
+          <w:rFonts w:ascii="Consolas" w:eastAsia="Times New Roman" w:hAnsi="Consolas" w:cs="Times New Roman"/>
+          <w:color w:val="CE9178"/>
+          <w:sz w:val="21"/>
+          <w:szCs w:val="21"/>
+          <w:lang w:val="en-US" w:eastAsia="pt-BR"/>
+        </w:rPr>
+        <w:t>"https://api.organizacao.com.br/open-insurance/products-services/v1</w:t>
+      </w:r>
+      <w:r>
+        <w:rPr>
+          <w:rFonts w:ascii="Consolas" w:eastAsia="Times New Roman" w:hAnsi="Consolas" w:cs="Times New Roman"/>
+          <w:color w:val="CE9178"/>
+          <w:sz w:val="21"/>
+          <w:szCs w:val="21"/>
+          <w:lang w:val="en-US" w:eastAsia="pt-BR"/>
+        </w:rPr>
+        <w:t>/environmental-liability</w:t>
+      </w:r>
+      <w:r>
+        <w:rPr>
+          <w:rFonts w:ascii="Consolas" w:eastAsia="Times New Roman" w:hAnsi="Consolas" w:cs="Times New Roman"/>
+          <w:color w:val="CE9178"/>
+          <w:sz w:val="21"/>
+          <w:szCs w:val="21"/>
+          <w:lang w:val="en-US" w:eastAsia="pt-BR"/>
+        </w:rPr>
+        <w:t>"</w:t>
+      </w:r>
+      <w:r>
+        <w:rPr>
+          <w:rFonts w:ascii="Consolas" w:eastAsia="Times New Roman" w:hAnsi="Consolas" w:cs="Times New Roman"/>
+          <w:color w:val="D4D4D4"/>
+          <w:sz w:val="21"/>
+          <w:szCs w:val="21"/>
+          <w:lang w:val="en-US" w:eastAsia="pt-BR"/>
+        </w:rPr>
+        <w:t>,</w:t>
+      </w:r>
+    </w:p>
+    <w:p>
+      <w:pPr>
+        <w:shd w:val="clear" w:color="auto" w:fill="1E1E1E"/>
+        <w:spacing w:after="0" w:line="285" w:lineRule="atLeast"/>
+        <w:rPr>
+          <w:rFonts w:ascii="Consolas" w:eastAsia="Times New Roman" w:hAnsi="Consolas" w:cs="Times New Roman"/>
+          <w:color w:val="D4D4D4"/>
+          <w:sz w:val="21"/>
+          <w:szCs w:val="21"/>
+          <w:lang w:val="en-US" w:eastAsia="pt-BR"/>
+        </w:rPr>
+      </w:pPr>
+      <w:r>
+        <w:rPr>
+          <w:rFonts w:ascii="Consolas" w:eastAsia="Times New Roman" w:hAnsi="Consolas" w:cs="Times New Roman"/>
+          <w:color w:val="D4D4D4"/>
+          <w:sz w:val="21"/>
+          <w:szCs w:val="21"/>
+          <w:lang w:val="en-US" w:eastAsia="pt-BR"/>
+        </w:rPr>
+        <w:t xml:space="preserve">    </w:t>
+      </w:r>
+      <w:r>
+        <w:rPr>
+          <w:rFonts w:ascii="Consolas" w:eastAsia="Times New Roman" w:hAnsi="Consolas" w:cs="Times New Roman"/>
+          <w:color w:val="9CDCFE"/>
+          <w:sz w:val="21"/>
+          <w:szCs w:val="21"/>
+          <w:lang w:val="en-US" w:eastAsia="pt-BR"/>
+        </w:rPr>
+        <w:t>"first"</w:t>
+      </w:r>
+      <w:r>
+        <w:rPr>
+          <w:rFonts w:ascii="Consolas" w:eastAsia="Times New Roman" w:hAnsi="Consolas" w:cs="Times New Roman"/>
+          <w:color w:val="D4D4D4"/>
+          <w:sz w:val="21"/>
+          <w:szCs w:val="21"/>
+          <w:lang w:val="en-US" w:eastAsia="pt-BR"/>
+        </w:rPr>
+        <w:t xml:space="preserve">: </w:t>
+      </w:r>
+      <w:r>
+        <w:rPr>
+          <w:rFonts w:ascii="Consolas" w:eastAsia="Times New Roman" w:hAnsi="Consolas" w:cs="Times New Roman"/>
+          <w:color w:val="CE9178"/>
+          <w:sz w:val="21"/>
+          <w:szCs w:val="21"/>
+          <w:lang w:val="en-US" w:eastAsia="pt-BR"/>
+        </w:rPr>
+        <w:t>"https://api.organizacao.com.br/open-insurance/products-services/v1</w:t>
+      </w:r>
+      <w:r>
+        <w:rPr>
+          <w:rFonts w:ascii="Consolas" w:eastAsia="Times New Roman" w:hAnsi="Consolas" w:cs="Times New Roman"/>
+          <w:color w:val="CE9178"/>
+          <w:sz w:val="21"/>
+          <w:szCs w:val="21"/>
+          <w:lang w:val="en-US" w:eastAsia="pt-BR"/>
+        </w:rPr>
+        <w:t>/environmental-liability"</w:t>
+      </w:r>
+      <w:r>
+        <w:rPr>
+          <w:rFonts w:ascii="Consolas" w:eastAsia="Times New Roman" w:hAnsi="Consolas" w:cs="Times New Roman"/>
+          <w:color w:val="D4D4D4"/>
+          <w:sz w:val="21"/>
+          <w:szCs w:val="21"/>
+          <w:lang w:val="en-US" w:eastAsia="pt-BR"/>
+        </w:rPr>
+        <w:t>,</w:t>
+      </w:r>
+    </w:p>
+    <w:p>
+      <w:pPr>
+        <w:shd w:val="clear" w:color="auto" w:fill="1E1E1E"/>
+        <w:spacing w:after="0" w:line="285" w:lineRule="atLeast"/>
+        <w:rPr>
+          <w:rFonts w:ascii="Consolas" w:eastAsia="Times New Roman" w:hAnsi="Consolas" w:cs="Times New Roman"/>
+          <w:color w:val="D4D4D4"/>
+          <w:sz w:val="21"/>
+          <w:szCs w:val="21"/>
+          <w:lang w:val="en-US" w:eastAsia="pt-BR"/>
+        </w:rPr>
+      </w:pPr>
+      <w:r>
+        <w:rPr>
+          <w:rFonts w:ascii="Consolas" w:eastAsia="Times New Roman" w:hAnsi="Consolas" w:cs="Times New Roman"/>
+          <w:color w:val="D4D4D4"/>
+          <w:sz w:val="21"/>
+          <w:szCs w:val="21"/>
+          <w:lang w:val="en-US" w:eastAsia="pt-BR"/>
+        </w:rPr>
+        <w:t xml:space="preserve">    </w:t>
+      </w:r>
+      <w:r>
+        <w:rPr>
+          <w:rFonts w:ascii="Consolas" w:eastAsia="Times New Roman" w:hAnsi="Consolas" w:cs="Times New Roman"/>
+          <w:color w:val="9CDCFE"/>
+          <w:sz w:val="21"/>
+          <w:szCs w:val="21"/>
+          <w:lang w:val="en-US" w:eastAsia="pt-BR"/>
+        </w:rPr>
+        <w:t>"</w:t>
+      </w:r>
+      <w:proofErr w:type="spellStart"/>
+      <w:r>
+        <w:rPr>
+          <w:rFonts w:ascii="Consolas" w:eastAsia="Times New Roman" w:hAnsi="Consolas" w:cs="Times New Roman"/>
+          <w:color w:val="9CDCFE"/>
+          <w:sz w:val="21"/>
+          <w:szCs w:val="21"/>
+          <w:lang w:val="en-US" w:eastAsia="pt-BR"/>
+        </w:rPr>
+        <w:t>prev</w:t>
+      </w:r>
+      <w:proofErr w:type="spellEnd"/>
+      <w:r>
+        <w:rPr>
+          <w:rFonts w:ascii="Consolas" w:eastAsia="Times New Roman" w:hAnsi="Consolas" w:cs="Times New Roman"/>
+          <w:color w:val="9CDCFE"/>
+          <w:sz w:val="21"/>
+          <w:szCs w:val="21"/>
+          <w:lang w:val="en-US" w:eastAsia="pt-BR"/>
+        </w:rPr>
+        <w:t>"</w:t>
+      </w:r>
+      <w:r>
+        <w:rPr>
+          <w:rFonts w:ascii="Consolas" w:eastAsia="Times New Roman" w:hAnsi="Consolas" w:cs="Times New Roman"/>
+          <w:color w:val="D4D4D4"/>
+          <w:sz w:val="21"/>
+          <w:szCs w:val="21"/>
+          <w:lang w:val="en-US" w:eastAsia="pt-BR"/>
+        </w:rPr>
+        <w:t xml:space="preserve">: </w:t>
+      </w:r>
+      <w:r>
+        <w:rPr>
+          <w:rFonts w:ascii="Consolas" w:eastAsia="Times New Roman" w:hAnsi="Consolas" w:cs="Times New Roman"/>
+          <w:color w:val="CE9178"/>
+          <w:sz w:val="21"/>
+          <w:szCs w:val="21"/>
+          <w:lang w:val="en-US" w:eastAsia="pt-BR"/>
+        </w:rPr>
+        <w:t>"https://api.organizacao.com.br/open-insurance/products-services/v1</w:t>
+      </w:r>
+      <w:r>
+        <w:rPr>
+          <w:rFonts w:ascii="Consolas" w:eastAsia="Times New Roman" w:hAnsi="Consolas" w:cs="Times New Roman"/>
+          <w:color w:val="CE9178"/>
+          <w:sz w:val="21"/>
+          <w:szCs w:val="21"/>
+          <w:lang w:val="en-US" w:eastAsia="pt-BR"/>
+        </w:rPr>
+        <w:t>/environmental-liability"</w:t>
+      </w:r>
+      <w:r>
+        <w:rPr>
+          <w:rFonts w:ascii="Consolas" w:eastAsia="Times New Roman" w:hAnsi="Consolas" w:cs="Times New Roman"/>
+          <w:color w:val="D4D4D4"/>
+          <w:sz w:val="21"/>
+          <w:szCs w:val="21"/>
+          <w:lang w:val="en-US" w:eastAsia="pt-BR"/>
+        </w:rPr>
+        <w:t>,</w:t>
+      </w:r>
+    </w:p>
+    <w:p>
+      <w:pPr>
+        <w:shd w:val="clear" w:color="auto" w:fill="1E1E1E"/>
+        <w:spacing w:after="0" w:line="285" w:lineRule="atLeast"/>
+        <w:rPr>
+          <w:rFonts w:ascii="Consolas" w:eastAsia="Times New Roman" w:hAnsi="Consolas" w:cs="Times New Roman"/>
+          <w:color w:val="D4D4D4"/>
+          <w:sz w:val="21"/>
+          <w:szCs w:val="21"/>
+          <w:lang w:val="en-US" w:eastAsia="pt-BR"/>
+        </w:rPr>
+      </w:pPr>
+      <w:r>
+        <w:rPr>
+          <w:rFonts w:ascii="Consolas" w:eastAsia="Times New Roman" w:hAnsi="Consolas" w:cs="Times New Roman"/>
+          <w:color w:val="D4D4D4"/>
+          <w:sz w:val="21"/>
+          <w:szCs w:val="21"/>
+          <w:lang w:val="en-US" w:eastAsia="pt-BR"/>
+        </w:rPr>
+        <w:t xml:space="preserve">    </w:t>
+      </w:r>
+      <w:r>
+        <w:rPr>
+          <w:rFonts w:ascii="Consolas" w:eastAsia="Times New Roman" w:hAnsi="Consolas" w:cs="Times New Roman"/>
+          <w:color w:val="9CDCFE"/>
+          <w:sz w:val="21"/>
+          <w:szCs w:val="21"/>
+          <w:lang w:val="en-US" w:eastAsia="pt-BR"/>
+        </w:rPr>
+        <w:t>"next"</w:t>
+      </w:r>
+      <w:r>
+        <w:rPr>
+          <w:rFonts w:ascii="Consolas" w:eastAsia="Times New Roman" w:hAnsi="Consolas" w:cs="Times New Roman"/>
+          <w:color w:val="D4D4D4"/>
+          <w:sz w:val="21"/>
+          <w:szCs w:val="21"/>
+          <w:lang w:val="en-US" w:eastAsia="pt-BR"/>
+        </w:rPr>
+        <w:t xml:space="preserve">: </w:t>
+      </w:r>
+      <w:r>
+        <w:rPr>
+          <w:rFonts w:ascii="Consolas" w:eastAsia="Times New Roman" w:hAnsi="Consolas" w:cs="Times New Roman"/>
+          <w:color w:val="CE9178"/>
+          <w:sz w:val="21"/>
+          <w:szCs w:val="21"/>
+          <w:lang w:val="en-US" w:eastAsia="pt-BR"/>
+        </w:rPr>
+        <w:t>"https://api.organizacao.com.br/open-insurance/products-services/v1</w:t>
+      </w:r>
+      <w:r>
+        <w:rPr>
+          <w:rFonts w:ascii="Consolas" w:eastAsia="Times New Roman" w:hAnsi="Consolas" w:cs="Times New Roman"/>
+          <w:color w:val="CE9178"/>
+          <w:sz w:val="21"/>
+          <w:szCs w:val="21"/>
+          <w:lang w:val="en-US" w:eastAsia="pt-BR"/>
+        </w:rPr>
+        <w:t>/environmental-liability"</w:t>
+      </w:r>
+      <w:r>
+        <w:rPr>
+          <w:rFonts w:ascii="Consolas" w:eastAsia="Times New Roman" w:hAnsi="Consolas" w:cs="Times New Roman"/>
+          <w:color w:val="D4D4D4"/>
+          <w:sz w:val="21"/>
+          <w:szCs w:val="21"/>
+          <w:lang w:val="en-US" w:eastAsia="pt-BR"/>
+        </w:rPr>
+        <w:t>,</w:t>
+      </w:r>
+    </w:p>
+    <w:p>
+      <w:pPr>
+        <w:shd w:val="clear" w:color="auto" w:fill="1E1E1E"/>
+        <w:spacing w:after="0" w:line="285" w:lineRule="atLeast"/>
+        <w:rPr>
+          <w:rFonts w:ascii="Consolas" w:eastAsia="Times New Roman" w:hAnsi="Consolas" w:cs="Times New Roman"/>
+          <w:color w:val="D4D4D4"/>
+          <w:sz w:val="21"/>
+          <w:szCs w:val="21"/>
+          <w:lang w:val="en-US" w:eastAsia="pt-BR"/>
+        </w:rPr>
+      </w:pPr>
+      <w:r>
+        <w:rPr>
+          <w:rFonts w:ascii="Consolas" w:eastAsia="Times New Roman" w:hAnsi="Consolas" w:cs="Times New Roman"/>
+          <w:color w:val="D4D4D4"/>
+          <w:sz w:val="21"/>
+          <w:szCs w:val="21"/>
+          <w:lang w:val="en-US" w:eastAsia="pt-BR"/>
+        </w:rPr>
+        <w:t xml:space="preserve">    </w:t>
+      </w:r>
+      <w:r>
+        <w:rPr>
+          <w:rFonts w:ascii="Consolas" w:eastAsia="Times New Roman" w:hAnsi="Consolas" w:cs="Times New Roman"/>
+          <w:color w:val="9CDCFE"/>
+          <w:sz w:val="21"/>
+          <w:szCs w:val="21"/>
+          <w:lang w:val="en-US" w:eastAsia="pt-BR"/>
+        </w:rPr>
         <w:t>"last"</w:t>
       </w:r>
       <w:r>
@@ -8443,7 +7514,17 @@
           <w:szCs w:val="21"/>
           <w:lang w:val="en-US" w:eastAsia="pt-BR"/>
         </w:rPr>
-        <w:t>"https://api.organizacao.com.br/open-insurance/products-services/v1"</w:t>
+        <w:t>"https://api.organizacao.com.br/open-insurance/products-services/v1</w:t>
+      </w:r>
+      <w:r>
+        <w:rPr>
+          <w:rFonts w:ascii="Consolas" w:eastAsia="Times New Roman" w:hAnsi="Consolas" w:cs="Times New Roman"/>
+          <w:color w:val="CE9178"/>
+          <w:sz w:val="21"/>
+          <w:szCs w:val="21"/>
+          <w:lang w:val="en-US" w:eastAsia="pt-BR"/>
+        </w:rPr>
+        <w:t>/environmental-liability"</w:t>
       </w:r>
     </w:p>
     <w:p>
@@ -8822,6 +7903,14 @@
           <w:lang w:val="en-US"/>
         </w:rPr>
         <w:instrText xml:space="preserve"> HYPERLINK  \l "ResponseLifeWelfareList2" </w:instrText>
+      </w:r>
+      <w:r>
+        <w:rPr>
+          <w:b/>
+          <w:bCs/>
+          <w:sz w:val="28"/>
+          <w:szCs w:val="28"/>
+        </w:rPr>
       </w:r>
       <w:r>
         <w:rPr>
@@ -10995,6 +10084,14 @@
           <w:sz w:val="28"/>
           <w:szCs w:val="28"/>
         </w:rPr>
+      </w:r>
+      <w:r>
+        <w:rPr>
+          <w:b/>
+          <w:bCs/>
+          <w:sz w:val="28"/>
+          <w:szCs w:val="28"/>
+        </w:rPr>
         <w:fldChar w:fldCharType="separate"/>
       </w:r>
       <w:proofErr w:type="spellStart"/>
@@ -15770,15 +14867,7 @@
     <w:p/>
     <w:p>
       <w:r>
-        <w:t xml:space="preserve">Como padrão é adota padrão Lower </w:t>
-      </w:r>
-      <w:proofErr w:type="spellStart"/>
-      <w:r>
-        <w:t>Camel</w:t>
-      </w:r>
-      <w:proofErr w:type="spellEnd"/>
-      <w:r>
-        <w:t xml:space="preserve"> Case. Além de seguir o padrão para evitar redund</w:t>
+        <w:t>Como padrão é adota padrão Lower Camel Case. Além de seguir o padrão para evitar redund</w:t>
       </w:r>
       <w:r>
         <w:t>â</w:t>
@@ -16406,7 +15495,25 @@
                 <w:color w:val="000000"/>
                 <w:lang w:eastAsia="pt-BR"/>
               </w:rPr>
-              <w:t>Execução normal. A solicitação foi bem sucedida.</w:t>
+              <w:t xml:space="preserve">Execução normal. A solicitação foi </w:t>
+            </w:r>
+            <w:proofErr w:type="gramStart"/>
+            <w:r>
+              <w:rPr>
+                <w:rFonts w:ascii="Calibri" w:eastAsia="Times New Roman" w:hAnsi="Calibri" w:cs="Calibri"/>
+                <w:color w:val="000000"/>
+                <w:lang w:eastAsia="pt-BR"/>
+              </w:rPr>
+              <w:t>bem sucedida</w:t>
+            </w:r>
+            <w:proofErr w:type="gramEnd"/>
+            <w:r>
+              <w:rPr>
+                <w:rFonts w:ascii="Calibri" w:eastAsia="Times New Roman" w:hAnsi="Calibri" w:cs="Calibri"/>
+                <w:color w:val="000000"/>
+                <w:lang w:eastAsia="pt-BR"/>
+              </w:rPr>
+              <w:t>.</w:t>
             </w:r>
           </w:p>
         </w:tc>
@@ -18945,25 +18052,7 @@
                 <w:color w:val="000000"/>
                 <w:lang w:eastAsia="pt-BR"/>
               </w:rPr>
-              <w:t xml:space="preserve"> </w:t>
-            </w:r>
-            <w:proofErr w:type="spellStart"/>
-            <w:r>
-              <w:rPr>
-                <w:rFonts w:ascii="Calibri" w:eastAsia="Times New Roman" w:hAnsi="Calibri" w:cs="Calibri"/>
-                <w:color w:val="000000"/>
-                <w:lang w:eastAsia="pt-BR"/>
-              </w:rPr>
-              <w:t>Entity</w:t>
-            </w:r>
-            <w:proofErr w:type="spellEnd"/>
-            <w:r>
-              <w:rPr>
-                <w:rFonts w:ascii="Calibri" w:eastAsia="Times New Roman" w:hAnsi="Calibri" w:cs="Calibri"/>
-                <w:color w:val="000000"/>
-                <w:lang w:eastAsia="pt-BR"/>
-              </w:rPr>
-              <w:t>.</w:t>
+              <w:t xml:space="preserve"> Entity.</w:t>
             </w:r>
           </w:p>
         </w:tc>
@@ -22531,7 +21620,25 @@
                 <w:color w:val="000000"/>
                 <w:lang w:eastAsia="pt-BR"/>
               </w:rPr>
-              <w:t xml:space="preserve"> que representa um valor percentual, tendo como referência que 100% é igual ao valor 1.</w:t>
+              <w:t xml:space="preserve"> que representa um valor percentual, tendo como referência que </w:t>
+            </w:r>
+            <w:proofErr w:type="gramStart"/>
+            <w:r>
+              <w:rPr>
+                <w:rFonts w:ascii="Calibri" w:eastAsia="Times New Roman" w:hAnsi="Calibri" w:cs="Calibri"/>
+                <w:color w:val="000000"/>
+                <w:lang w:eastAsia="pt-BR"/>
+              </w:rPr>
+              <w:t>100% é</w:t>
+            </w:r>
+            <w:proofErr w:type="gramEnd"/>
+            <w:r>
+              <w:rPr>
+                <w:rFonts w:ascii="Calibri" w:eastAsia="Times New Roman" w:hAnsi="Calibri" w:cs="Calibri"/>
+                <w:color w:val="000000"/>
+                <w:lang w:eastAsia="pt-BR"/>
+              </w:rPr>
+              <w:t xml:space="preserve"> igual ao valor 1.</w:t>
             </w:r>
           </w:p>
         </w:tc>
@@ -24192,17 +23299,8 @@
           <w:i/>
           <w:iCs/>
         </w:rPr>
-        <w:t xml:space="preserve"> </w:t>
-      </w:r>
-      <w:proofErr w:type="spellStart"/>
-      <w:r>
-        <w:rPr>
-          <w:i/>
-          <w:iCs/>
-        </w:rPr>
-        <w:t>Entity</w:t>
-      </w:r>
-      <w:proofErr w:type="spellEnd"/>
+        <w:t xml:space="preserve"> Entity</w:t>
+      </w:r>
       <w:r>
         <w:t>.</w:t>
       </w:r>
@@ -24920,15 +24018,7 @@
     </w:p>
     <w:p>
       <w:r>
-        <w:t xml:space="preserve">Para garantir a disponibilidade do das APIs e do sistema Open </w:t>
-      </w:r>
-      <w:proofErr w:type="spellStart"/>
-      <w:r>
-        <w:t>Insurance</w:t>
-      </w:r>
-      <w:proofErr w:type="spellEnd"/>
-      <w:r>
-        <w:t>, as seguintes métricas de disponibilidade são adotadas:</w:t>
+        <w:t>Para garantir a disponibilidade do das APIs e do sistema Open Insurance, as seguintes métricas de disponibilidade são adotadas:</w:t>
       </w:r>
     </w:p>
     <w:p>
@@ -25223,25 +24313,25 @@
           <w:sz w:val="20"/>
           <w:szCs w:val="20"/>
         </w:rPr>
-        <w:t xml:space="preserve">: Campo para proteção contra ataques </w:t>
-      </w:r>
-      <w:proofErr w:type="spellStart"/>
+        <w:t xml:space="preserve">: Campo para proteção </w:t>
+      </w:r>
+      <w:proofErr w:type="gramStart"/>
       <w:r>
         <w:rPr>
           <w:rFonts w:ascii="EYInterstate Light" w:hAnsi="EYInterstate Light"/>
           <w:sz w:val="20"/>
           <w:szCs w:val="20"/>
         </w:rPr>
-        <w:t>clickjack</w:t>
-      </w:r>
-      <w:proofErr w:type="spellEnd"/>
+        <w:t>contra ataques</w:t>
+      </w:r>
+      <w:proofErr w:type="gramEnd"/>
       <w:r>
         <w:rPr>
           <w:rFonts w:ascii="EYInterstate Light" w:hAnsi="EYInterstate Light"/>
           <w:sz w:val="20"/>
           <w:szCs w:val="20"/>
         </w:rPr>
-        <w:t xml:space="preserve"> do estilo - drag </w:t>
+        <w:t xml:space="preserve"> </w:t>
       </w:r>
       <w:proofErr w:type="spellStart"/>
       <w:r>
@@ -25250,7 +24340,7 @@
           <w:sz w:val="20"/>
           <w:szCs w:val="20"/>
         </w:rPr>
-        <w:t>and</w:t>
+        <w:t>clickjack</w:t>
       </w:r>
       <w:proofErr w:type="spellEnd"/>
       <w:r>
@@ -25259,7 +24349,7 @@
           <w:sz w:val="20"/>
           <w:szCs w:val="20"/>
         </w:rPr>
-        <w:t xml:space="preserve"> </w:t>
+        <w:t xml:space="preserve"> do estilo - drag </w:t>
       </w:r>
       <w:proofErr w:type="spellStart"/>
       <w:r>
@@ -25268,7 +24358,7 @@
           <w:sz w:val="20"/>
           <w:szCs w:val="20"/>
         </w:rPr>
-        <w:t>drop</w:t>
+        <w:t>and</w:t>
       </w:r>
       <w:proofErr w:type="spellEnd"/>
       <w:r>
@@ -25277,6 +24367,24 @@
           <w:sz w:val="20"/>
           <w:szCs w:val="20"/>
         </w:rPr>
+        <w:t xml:space="preserve"> </w:t>
+      </w:r>
+      <w:proofErr w:type="spellStart"/>
+      <w:r>
+        <w:rPr>
+          <w:rFonts w:ascii="EYInterstate Light" w:hAnsi="EYInterstate Light"/>
+          <w:sz w:val="20"/>
+          <w:szCs w:val="20"/>
+        </w:rPr>
+        <w:t>drop</w:t>
+      </w:r>
+      <w:proofErr w:type="spellEnd"/>
+      <w:r>
+        <w:rPr>
+          <w:rFonts w:ascii="EYInterstate Light" w:hAnsi="EYInterstate Light"/>
+          <w:sz w:val="20"/>
+          <w:szCs w:val="20"/>
+        </w:rPr>
         <w:t>.</w:t>
       </w:r>
     </w:p>
@@ -25393,7 +24501,7 @@
           <w:sz w:val="20"/>
           <w:szCs w:val="20"/>
         </w:rPr>
-        <w:t>Type-Options</w:t>
+        <w:t>Type</w:t>
       </w:r>
       <w:proofErr w:type="spellEnd"/>
       <w:r>
@@ -25402,7 +24510,7 @@
           <w:sz w:val="20"/>
           <w:szCs w:val="20"/>
         </w:rPr>
-        <w:t>: Campo para evitar que navegadores executem a detecção de MIME e interpretem respostas como HTML de forma inadequada.</w:t>
+        <w:t>-Options: Campo para evitar que navegadores executem a detecção de MIME e interpretem respostas como HTML de forma inadequada.</w:t>
       </w:r>
     </w:p>
     <w:p>
@@ -25419,25 +24527,7 @@
           <w:sz w:val="20"/>
           <w:szCs w:val="20"/>
         </w:rPr>
-        <w:t>X-Frame-</w:t>
-      </w:r>
-      <w:proofErr w:type="spellStart"/>
-      <w:r>
-        <w:rPr>
-          <w:rFonts w:ascii="EYInterstate Light" w:hAnsi="EYInterstate Light"/>
-          <w:sz w:val="20"/>
-          <w:szCs w:val="20"/>
-        </w:rPr>
-        <w:t>Options</w:t>
-      </w:r>
-      <w:proofErr w:type="spellEnd"/>
-      <w:r>
-        <w:rPr>
-          <w:rFonts w:ascii="EYInterstate Light" w:hAnsi="EYInterstate Light"/>
-          <w:sz w:val="20"/>
-          <w:szCs w:val="20"/>
-        </w:rPr>
-        <w:t>: Campo indica se o navegador deve ou não renderizar um frame.</w:t>
+        <w:t>X-Frame-Options: Campo indica se o navegador deve ou não renderizar um frame.</w:t>
       </w:r>
     </w:p>
     <w:p>
@@ -25519,8 +24609,8 @@
             <w:gridSpan w:val="4"/>
             <w:tcBorders>
               <w:top w:val="single" w:sz="4" w:space="0" w:color="767171" w:themeColor="background2" w:themeShade="80"/>
-              <w:bottom w:val="single" w:sz="4" w:space="0" w:color="767171"/>
-              <w:right w:val="single" w:sz="4" w:space="0" w:color="767171"/>
+              <w:bottom w:val="single" w:sz="4" w:space="0" w:color="767171" w:themeColor="background2" w:themeShade="80"/>
+              <w:right w:val="single" w:sz="4" w:space="0" w:color="767171" w:themeColor="background2" w:themeShade="80"/>
             </w:tcBorders>
             <w:shd w:val="clear" w:color="auto" w:fill="7F7F7F" w:themeFill="text1" w:themeFillTint="80"/>
           </w:tcPr>
@@ -25553,7 +24643,7 @@
           <w:tcPr>
             <w:tcW w:w="1392" w:type="dxa"/>
             <w:tcBorders>
-              <w:top w:val="single" w:sz="4" w:space="0" w:color="767171"/>
+              <w:top w:val="single" w:sz="4" w:space="0" w:color="767171" w:themeColor="background2" w:themeShade="80"/>
               <w:left w:val="single" w:sz="4" w:space="0" w:color="767171" w:themeColor="background2" w:themeShade="80"/>
               <w:bottom w:val="single" w:sz="4" w:space="0" w:color="767171" w:themeColor="background2" w:themeShade="80"/>
               <w:right w:val="single" w:sz="4" w:space="0" w:color="767171" w:themeColor="background2" w:themeShade="80"/>
@@ -25581,10 +24671,10 @@
           <w:tcPr>
             <w:tcW w:w="1686" w:type="dxa"/>
             <w:tcBorders>
-              <w:top w:val="single" w:sz="4" w:space="0" w:color="767171"/>
+              <w:top w:val="single" w:sz="4" w:space="0" w:color="767171" w:themeColor="background2" w:themeShade="80"/>
               <w:left w:val="single" w:sz="4" w:space="0" w:color="767171" w:themeColor="background2" w:themeShade="80"/>
               <w:bottom w:val="single" w:sz="4" w:space="0" w:color="767171" w:themeColor="background2" w:themeShade="80"/>
-              <w:right w:val="single" w:sz="4" w:space="0" w:color="767171"/>
+              <w:right w:val="single" w:sz="4" w:space="0" w:color="767171" w:themeColor="background2" w:themeShade="80"/>
             </w:tcBorders>
             <w:shd w:val="clear" w:color="auto" w:fill="D0CECE" w:themeFill="background2" w:themeFillShade="E6"/>
           </w:tcPr>
@@ -25609,8 +24699,8 @@
           <w:tcPr>
             <w:tcW w:w="3904" w:type="dxa"/>
             <w:tcBorders>
-              <w:top w:val="single" w:sz="4" w:space="0" w:color="767171"/>
-              <w:left w:val="single" w:sz="4" w:space="0" w:color="767171"/>
+              <w:top w:val="single" w:sz="4" w:space="0" w:color="767171" w:themeColor="background2" w:themeShade="80"/>
+              <w:left w:val="single" w:sz="4" w:space="0" w:color="767171" w:themeColor="background2" w:themeShade="80"/>
               <w:bottom w:val="single" w:sz="4" w:space="0" w:color="767171" w:themeColor="background2" w:themeShade="80"/>
               <w:right w:val="single" w:sz="4" w:space="0" w:color="767171" w:themeColor="background2" w:themeShade="80"/>
             </w:tcBorders>
@@ -25637,10 +24727,10 @@
           <w:tcPr>
             <w:tcW w:w="1512" w:type="dxa"/>
             <w:tcBorders>
-              <w:top w:val="single" w:sz="4" w:space="0" w:color="767171"/>
+              <w:top w:val="single" w:sz="4" w:space="0" w:color="767171" w:themeColor="background2" w:themeShade="80"/>
               <w:left w:val="single" w:sz="4" w:space="0" w:color="767171" w:themeColor="background2" w:themeShade="80"/>
               <w:bottom w:val="single" w:sz="4" w:space="0" w:color="767171" w:themeColor="background2" w:themeShade="80"/>
-              <w:right w:val="single" w:sz="4" w:space="0" w:color="767171"/>
+              <w:right w:val="single" w:sz="4" w:space="0" w:color="767171" w:themeColor="background2" w:themeShade="80"/>
             </w:tcBorders>
             <w:shd w:val="clear" w:color="auto" w:fill="D0CECE" w:themeFill="background2" w:themeFillShade="E6"/>
           </w:tcPr>
@@ -25667,10 +24757,10 @@
           <w:tcPr>
             <w:tcW w:w="1392" w:type="dxa"/>
             <w:tcBorders>
-              <w:top w:val="single" w:sz="4" w:space="0" w:color="767171"/>
-              <w:left w:val="single" w:sz="4" w:space="0" w:color="767171"/>
-              <w:bottom w:val="single" w:sz="4" w:space="0" w:color="767171"/>
-              <w:right w:val="single" w:sz="4" w:space="0" w:color="767171"/>
+              <w:top w:val="single" w:sz="4" w:space="0" w:color="767171" w:themeColor="background2" w:themeShade="80"/>
+              <w:left w:val="single" w:sz="4" w:space="0" w:color="767171" w:themeColor="background2" w:themeShade="80"/>
+              <w:bottom w:val="single" w:sz="4" w:space="0" w:color="767171" w:themeColor="background2" w:themeShade="80"/>
+              <w:right w:val="single" w:sz="4" w:space="0" w:color="767171" w:themeColor="background2" w:themeShade="80"/>
             </w:tcBorders>
           </w:tcPr>
           <w:p>
@@ -25697,10 +24787,10 @@
           <w:tcPr>
             <w:tcW w:w="1686" w:type="dxa"/>
             <w:tcBorders>
-              <w:top w:val="single" w:sz="4" w:space="0" w:color="767171"/>
-              <w:left w:val="single" w:sz="4" w:space="0" w:color="767171"/>
-              <w:bottom w:val="single" w:sz="4" w:space="0" w:color="767171"/>
-              <w:right w:val="single" w:sz="4" w:space="0" w:color="767171"/>
+              <w:top w:val="single" w:sz="4" w:space="0" w:color="767171" w:themeColor="background2" w:themeShade="80"/>
+              <w:left w:val="single" w:sz="4" w:space="0" w:color="767171" w:themeColor="background2" w:themeShade="80"/>
+              <w:bottom w:val="single" w:sz="4" w:space="0" w:color="767171" w:themeColor="background2" w:themeShade="80"/>
+              <w:right w:val="single" w:sz="4" w:space="0" w:color="767171" w:themeColor="background2" w:themeShade="80"/>
             </w:tcBorders>
           </w:tcPr>
           <w:p>
@@ -25727,10 +24817,10 @@
           <w:tcPr>
             <w:tcW w:w="3904" w:type="dxa"/>
             <w:tcBorders>
-              <w:top w:val="single" w:sz="4" w:space="0" w:color="767171"/>
-              <w:left w:val="single" w:sz="4" w:space="0" w:color="767171"/>
-              <w:bottom w:val="single" w:sz="4" w:space="0" w:color="767171"/>
-              <w:right w:val="single" w:sz="4" w:space="0" w:color="767171"/>
+              <w:top w:val="single" w:sz="4" w:space="0" w:color="767171" w:themeColor="background2" w:themeShade="80"/>
+              <w:left w:val="single" w:sz="4" w:space="0" w:color="767171" w:themeColor="background2" w:themeShade="80"/>
+              <w:bottom w:val="single" w:sz="4" w:space="0" w:color="767171" w:themeColor="background2" w:themeShade="80"/>
+              <w:right w:val="single" w:sz="4" w:space="0" w:color="767171" w:themeColor="background2" w:themeShade="80"/>
             </w:tcBorders>
           </w:tcPr>
           <w:p>
@@ -25757,10 +24847,10 @@
           <w:tcPr>
             <w:tcW w:w="1512" w:type="dxa"/>
             <w:tcBorders>
-              <w:top w:val="single" w:sz="4" w:space="0" w:color="767171"/>
-              <w:left w:val="single" w:sz="4" w:space="0" w:color="767171"/>
-              <w:bottom w:val="single" w:sz="4" w:space="0" w:color="767171"/>
-              <w:right w:val="single" w:sz="4" w:space="0" w:color="767171"/>
+              <w:top w:val="single" w:sz="4" w:space="0" w:color="767171" w:themeColor="background2" w:themeShade="80"/>
+              <w:left w:val="single" w:sz="4" w:space="0" w:color="767171" w:themeColor="background2" w:themeShade="80"/>
+              <w:bottom w:val="single" w:sz="4" w:space="0" w:color="767171" w:themeColor="background2" w:themeShade="80"/>
+              <w:right w:val="single" w:sz="4" w:space="0" w:color="767171" w:themeColor="background2" w:themeShade="80"/>
             </w:tcBorders>
           </w:tcPr>
           <w:p>
@@ -25789,10 +24879,10 @@
           <w:tcPr>
             <w:tcW w:w="1392" w:type="dxa"/>
             <w:tcBorders>
-              <w:top w:val="single" w:sz="4" w:space="0" w:color="767171"/>
-              <w:left w:val="single" w:sz="4" w:space="0" w:color="767171"/>
-              <w:bottom w:val="single" w:sz="4" w:space="0" w:color="767171"/>
-              <w:right w:val="single" w:sz="4" w:space="0" w:color="767171"/>
+              <w:top w:val="single" w:sz="4" w:space="0" w:color="767171" w:themeColor="background2" w:themeShade="80"/>
+              <w:left w:val="single" w:sz="4" w:space="0" w:color="767171" w:themeColor="background2" w:themeShade="80"/>
+              <w:bottom w:val="single" w:sz="4" w:space="0" w:color="767171" w:themeColor="background2" w:themeShade="80"/>
+              <w:right w:val="single" w:sz="4" w:space="0" w:color="767171" w:themeColor="background2" w:themeShade="80"/>
             </w:tcBorders>
           </w:tcPr>
           <w:p>
@@ -25819,10 +24909,10 @@
           <w:tcPr>
             <w:tcW w:w="1686" w:type="dxa"/>
             <w:tcBorders>
-              <w:top w:val="single" w:sz="4" w:space="0" w:color="767171"/>
-              <w:left w:val="single" w:sz="4" w:space="0" w:color="767171"/>
-              <w:bottom w:val="single" w:sz="4" w:space="0" w:color="767171"/>
-              <w:right w:val="single" w:sz="4" w:space="0" w:color="767171"/>
+              <w:top w:val="single" w:sz="4" w:space="0" w:color="767171" w:themeColor="background2" w:themeShade="80"/>
+              <w:left w:val="single" w:sz="4" w:space="0" w:color="767171" w:themeColor="background2" w:themeShade="80"/>
+              <w:bottom w:val="single" w:sz="4" w:space="0" w:color="767171" w:themeColor="background2" w:themeShade="80"/>
+              <w:right w:val="single" w:sz="4" w:space="0" w:color="767171" w:themeColor="background2" w:themeShade="80"/>
             </w:tcBorders>
           </w:tcPr>
           <w:p>
@@ -25849,10 +24939,10 @@
           <w:tcPr>
             <w:tcW w:w="3904" w:type="dxa"/>
             <w:tcBorders>
-              <w:top w:val="single" w:sz="4" w:space="0" w:color="767171"/>
-              <w:left w:val="single" w:sz="4" w:space="0" w:color="767171"/>
-              <w:bottom w:val="single" w:sz="4" w:space="0" w:color="767171"/>
-              <w:right w:val="single" w:sz="4" w:space="0" w:color="767171"/>
+              <w:top w:val="single" w:sz="4" w:space="0" w:color="767171" w:themeColor="background2" w:themeShade="80"/>
+              <w:left w:val="single" w:sz="4" w:space="0" w:color="767171" w:themeColor="background2" w:themeShade="80"/>
+              <w:bottom w:val="single" w:sz="4" w:space="0" w:color="767171" w:themeColor="background2" w:themeShade="80"/>
+              <w:right w:val="single" w:sz="4" w:space="0" w:color="767171" w:themeColor="background2" w:themeShade="80"/>
             </w:tcBorders>
           </w:tcPr>
           <w:p>
@@ -25890,10 +24980,10 @@
           <w:tcPr>
             <w:tcW w:w="1512" w:type="dxa"/>
             <w:tcBorders>
-              <w:top w:val="single" w:sz="4" w:space="0" w:color="767171"/>
-              <w:left w:val="single" w:sz="4" w:space="0" w:color="767171"/>
-              <w:bottom w:val="single" w:sz="4" w:space="0" w:color="767171"/>
-              <w:right w:val="single" w:sz="4" w:space="0" w:color="767171"/>
+              <w:top w:val="single" w:sz="4" w:space="0" w:color="767171" w:themeColor="background2" w:themeShade="80"/>
+              <w:left w:val="single" w:sz="4" w:space="0" w:color="767171" w:themeColor="background2" w:themeShade="80"/>
+              <w:bottom w:val="single" w:sz="4" w:space="0" w:color="767171" w:themeColor="background2" w:themeShade="80"/>
+              <w:right w:val="single" w:sz="4" w:space="0" w:color="767171" w:themeColor="background2" w:themeShade="80"/>
             </w:tcBorders>
           </w:tcPr>
           <w:p>
@@ -25922,10 +25012,10 @@
           <w:tcPr>
             <w:tcW w:w="1392" w:type="dxa"/>
             <w:tcBorders>
-              <w:top w:val="single" w:sz="4" w:space="0" w:color="767171"/>
-              <w:left w:val="single" w:sz="4" w:space="0" w:color="767171"/>
-              <w:bottom w:val="single" w:sz="4" w:space="0" w:color="767171"/>
-              <w:right w:val="single" w:sz="4" w:space="0" w:color="767171"/>
+              <w:top w:val="single" w:sz="4" w:space="0" w:color="767171" w:themeColor="background2" w:themeShade="80"/>
+              <w:left w:val="single" w:sz="4" w:space="0" w:color="767171" w:themeColor="background2" w:themeShade="80"/>
+              <w:bottom w:val="single" w:sz="4" w:space="0" w:color="767171" w:themeColor="background2" w:themeShade="80"/>
+              <w:right w:val="single" w:sz="4" w:space="0" w:color="767171" w:themeColor="background2" w:themeShade="80"/>
             </w:tcBorders>
           </w:tcPr>
           <w:p>
@@ -25952,10 +25042,10 @@
           <w:tcPr>
             <w:tcW w:w="1686" w:type="dxa"/>
             <w:tcBorders>
-              <w:top w:val="single" w:sz="4" w:space="0" w:color="767171"/>
-              <w:left w:val="single" w:sz="4" w:space="0" w:color="767171"/>
-              <w:bottom w:val="single" w:sz="4" w:space="0" w:color="767171"/>
-              <w:right w:val="single" w:sz="4" w:space="0" w:color="767171"/>
+              <w:top w:val="single" w:sz="4" w:space="0" w:color="767171" w:themeColor="background2" w:themeShade="80"/>
+              <w:left w:val="single" w:sz="4" w:space="0" w:color="767171" w:themeColor="background2" w:themeShade="80"/>
+              <w:bottom w:val="single" w:sz="4" w:space="0" w:color="767171" w:themeColor="background2" w:themeShade="80"/>
+              <w:right w:val="single" w:sz="4" w:space="0" w:color="767171" w:themeColor="background2" w:themeShade="80"/>
             </w:tcBorders>
           </w:tcPr>
           <w:p>
@@ -25982,10 +25072,10 @@
           <w:tcPr>
             <w:tcW w:w="3904" w:type="dxa"/>
             <w:tcBorders>
-              <w:top w:val="single" w:sz="4" w:space="0" w:color="767171"/>
-              <w:left w:val="single" w:sz="4" w:space="0" w:color="767171"/>
-              <w:bottom w:val="single" w:sz="4" w:space="0" w:color="767171"/>
-              <w:right w:val="single" w:sz="4" w:space="0" w:color="767171"/>
+              <w:top w:val="single" w:sz="4" w:space="0" w:color="767171" w:themeColor="background2" w:themeShade="80"/>
+              <w:left w:val="single" w:sz="4" w:space="0" w:color="767171" w:themeColor="background2" w:themeShade="80"/>
+              <w:bottom w:val="single" w:sz="4" w:space="0" w:color="767171" w:themeColor="background2" w:themeShade="80"/>
+              <w:right w:val="single" w:sz="4" w:space="0" w:color="767171" w:themeColor="background2" w:themeShade="80"/>
             </w:tcBorders>
           </w:tcPr>
           <w:p>
@@ -26043,10 +25133,10 @@
           <w:tcPr>
             <w:tcW w:w="1512" w:type="dxa"/>
             <w:tcBorders>
-              <w:top w:val="single" w:sz="4" w:space="0" w:color="767171"/>
-              <w:left w:val="single" w:sz="4" w:space="0" w:color="767171"/>
-              <w:bottom w:val="single" w:sz="4" w:space="0" w:color="767171"/>
-              <w:right w:val="single" w:sz="4" w:space="0" w:color="767171"/>
+              <w:top w:val="single" w:sz="4" w:space="0" w:color="767171" w:themeColor="background2" w:themeShade="80"/>
+              <w:left w:val="single" w:sz="4" w:space="0" w:color="767171" w:themeColor="background2" w:themeShade="80"/>
+              <w:bottom w:val="single" w:sz="4" w:space="0" w:color="767171" w:themeColor="background2" w:themeShade="80"/>
+              <w:right w:val="single" w:sz="4" w:space="0" w:color="767171" w:themeColor="background2" w:themeShade="80"/>
             </w:tcBorders>
           </w:tcPr>
           <w:p>
@@ -26075,10 +25165,10 @@
           <w:tcPr>
             <w:tcW w:w="1392" w:type="dxa"/>
             <w:tcBorders>
-              <w:top w:val="single" w:sz="4" w:space="0" w:color="767171"/>
-              <w:left w:val="single" w:sz="4" w:space="0" w:color="767171"/>
-              <w:bottom w:val="single" w:sz="4" w:space="0" w:color="767171"/>
-              <w:right w:val="single" w:sz="4" w:space="0" w:color="767171"/>
+              <w:top w:val="single" w:sz="4" w:space="0" w:color="767171" w:themeColor="background2" w:themeShade="80"/>
+              <w:left w:val="single" w:sz="4" w:space="0" w:color="767171" w:themeColor="background2" w:themeShade="80"/>
+              <w:bottom w:val="single" w:sz="4" w:space="0" w:color="767171" w:themeColor="background2" w:themeShade="80"/>
+              <w:right w:val="single" w:sz="4" w:space="0" w:color="767171" w:themeColor="background2" w:themeShade="80"/>
             </w:tcBorders>
           </w:tcPr>
           <w:p>
@@ -26105,10 +25195,10 @@
           <w:tcPr>
             <w:tcW w:w="1686" w:type="dxa"/>
             <w:tcBorders>
-              <w:top w:val="single" w:sz="4" w:space="0" w:color="767171"/>
-              <w:left w:val="single" w:sz="4" w:space="0" w:color="767171"/>
-              <w:bottom w:val="single" w:sz="4" w:space="0" w:color="767171"/>
-              <w:right w:val="single" w:sz="4" w:space="0" w:color="767171"/>
+              <w:top w:val="single" w:sz="4" w:space="0" w:color="767171" w:themeColor="background2" w:themeShade="80"/>
+              <w:left w:val="single" w:sz="4" w:space="0" w:color="767171" w:themeColor="background2" w:themeShade="80"/>
+              <w:bottom w:val="single" w:sz="4" w:space="0" w:color="767171" w:themeColor="background2" w:themeShade="80"/>
+              <w:right w:val="single" w:sz="4" w:space="0" w:color="767171" w:themeColor="background2" w:themeShade="80"/>
             </w:tcBorders>
           </w:tcPr>
           <w:p>
@@ -26135,10 +25225,10 @@
           <w:tcPr>
             <w:tcW w:w="3904" w:type="dxa"/>
             <w:tcBorders>
-              <w:top w:val="single" w:sz="4" w:space="0" w:color="767171"/>
-              <w:left w:val="single" w:sz="4" w:space="0" w:color="767171"/>
-              <w:bottom w:val="single" w:sz="4" w:space="0" w:color="767171"/>
-              <w:right w:val="single" w:sz="4" w:space="0" w:color="767171"/>
+              <w:top w:val="single" w:sz="4" w:space="0" w:color="767171" w:themeColor="background2" w:themeShade="80"/>
+              <w:left w:val="single" w:sz="4" w:space="0" w:color="767171" w:themeColor="background2" w:themeShade="80"/>
+              <w:bottom w:val="single" w:sz="4" w:space="0" w:color="767171" w:themeColor="background2" w:themeShade="80"/>
+              <w:right w:val="single" w:sz="4" w:space="0" w:color="767171" w:themeColor="background2" w:themeShade="80"/>
             </w:tcBorders>
           </w:tcPr>
           <w:p>
@@ -26185,10 +25275,10 @@
           <w:tcPr>
             <w:tcW w:w="1512" w:type="dxa"/>
             <w:tcBorders>
-              <w:top w:val="single" w:sz="4" w:space="0" w:color="767171"/>
-              <w:left w:val="single" w:sz="4" w:space="0" w:color="767171"/>
-              <w:bottom w:val="single" w:sz="4" w:space="0" w:color="767171"/>
-              <w:right w:val="single" w:sz="4" w:space="0" w:color="767171"/>
+              <w:top w:val="single" w:sz="4" w:space="0" w:color="767171" w:themeColor="background2" w:themeShade="80"/>
+              <w:left w:val="single" w:sz="4" w:space="0" w:color="767171" w:themeColor="background2" w:themeShade="80"/>
+              <w:bottom w:val="single" w:sz="4" w:space="0" w:color="767171" w:themeColor="background2" w:themeShade="80"/>
+              <w:right w:val="single" w:sz="4" w:space="0" w:color="767171" w:themeColor="background2" w:themeShade="80"/>
             </w:tcBorders>
           </w:tcPr>
           <w:p>
@@ -26217,10 +25307,10 @@
           <w:tcPr>
             <w:tcW w:w="1392" w:type="dxa"/>
             <w:tcBorders>
-              <w:top w:val="single" w:sz="4" w:space="0" w:color="767171"/>
-              <w:left w:val="single" w:sz="4" w:space="0" w:color="767171"/>
-              <w:bottom w:val="single" w:sz="4" w:space="0" w:color="767171"/>
-              <w:right w:val="single" w:sz="4" w:space="0" w:color="767171"/>
+              <w:top w:val="single" w:sz="4" w:space="0" w:color="767171" w:themeColor="background2" w:themeShade="80"/>
+              <w:left w:val="single" w:sz="4" w:space="0" w:color="767171" w:themeColor="background2" w:themeShade="80"/>
+              <w:bottom w:val="single" w:sz="4" w:space="0" w:color="767171" w:themeColor="background2" w:themeShade="80"/>
+              <w:right w:val="single" w:sz="4" w:space="0" w:color="767171" w:themeColor="background2" w:themeShade="80"/>
             </w:tcBorders>
           </w:tcPr>
           <w:p>
@@ -26247,10 +25337,10 @@
           <w:tcPr>
             <w:tcW w:w="1686" w:type="dxa"/>
             <w:tcBorders>
-              <w:top w:val="single" w:sz="4" w:space="0" w:color="767171"/>
-              <w:left w:val="single" w:sz="4" w:space="0" w:color="767171"/>
-              <w:bottom w:val="single" w:sz="4" w:space="0" w:color="767171"/>
-              <w:right w:val="single" w:sz="4" w:space="0" w:color="767171"/>
+              <w:top w:val="single" w:sz="4" w:space="0" w:color="767171" w:themeColor="background2" w:themeShade="80"/>
+              <w:left w:val="single" w:sz="4" w:space="0" w:color="767171" w:themeColor="background2" w:themeShade="80"/>
+              <w:bottom w:val="single" w:sz="4" w:space="0" w:color="767171" w:themeColor="background2" w:themeShade="80"/>
+              <w:right w:val="single" w:sz="4" w:space="0" w:color="767171" w:themeColor="background2" w:themeShade="80"/>
             </w:tcBorders>
           </w:tcPr>
           <w:p>
@@ -26277,10 +25367,10 @@
           <w:tcPr>
             <w:tcW w:w="3904" w:type="dxa"/>
             <w:tcBorders>
-              <w:top w:val="single" w:sz="4" w:space="0" w:color="767171"/>
-              <w:left w:val="single" w:sz="4" w:space="0" w:color="767171"/>
-              <w:bottom w:val="single" w:sz="4" w:space="0" w:color="767171"/>
-              <w:right w:val="single" w:sz="4" w:space="0" w:color="767171"/>
+              <w:top w:val="single" w:sz="4" w:space="0" w:color="767171" w:themeColor="background2" w:themeShade="80"/>
+              <w:left w:val="single" w:sz="4" w:space="0" w:color="767171" w:themeColor="background2" w:themeShade="80"/>
+              <w:bottom w:val="single" w:sz="4" w:space="0" w:color="767171" w:themeColor="background2" w:themeShade="80"/>
+              <w:right w:val="single" w:sz="4" w:space="0" w:color="767171" w:themeColor="background2" w:themeShade="80"/>
             </w:tcBorders>
           </w:tcPr>
           <w:p>
@@ -26327,10 +25417,10 @@
           <w:tcPr>
             <w:tcW w:w="1512" w:type="dxa"/>
             <w:tcBorders>
-              <w:top w:val="single" w:sz="4" w:space="0" w:color="767171"/>
-              <w:left w:val="single" w:sz="4" w:space="0" w:color="767171"/>
-              <w:bottom w:val="single" w:sz="4" w:space="0" w:color="767171"/>
-              <w:right w:val="single" w:sz="4" w:space="0" w:color="767171"/>
+              <w:top w:val="single" w:sz="4" w:space="0" w:color="767171" w:themeColor="background2" w:themeShade="80"/>
+              <w:left w:val="single" w:sz="4" w:space="0" w:color="767171" w:themeColor="background2" w:themeShade="80"/>
+              <w:bottom w:val="single" w:sz="4" w:space="0" w:color="767171" w:themeColor="background2" w:themeShade="80"/>
+              <w:right w:val="single" w:sz="4" w:space="0" w:color="767171" w:themeColor="background2" w:themeShade="80"/>
             </w:tcBorders>
           </w:tcPr>
           <w:p>
@@ -26359,10 +25449,10 @@
           <w:tcPr>
             <w:tcW w:w="1392" w:type="dxa"/>
             <w:tcBorders>
-              <w:top w:val="single" w:sz="4" w:space="0" w:color="767171"/>
-              <w:left w:val="single" w:sz="4" w:space="0" w:color="767171"/>
-              <w:bottom w:val="single" w:sz="4" w:space="0" w:color="767171"/>
-              <w:right w:val="single" w:sz="4" w:space="0" w:color="767171"/>
+              <w:top w:val="single" w:sz="4" w:space="0" w:color="767171" w:themeColor="background2" w:themeShade="80"/>
+              <w:left w:val="single" w:sz="4" w:space="0" w:color="767171" w:themeColor="background2" w:themeShade="80"/>
+              <w:bottom w:val="single" w:sz="4" w:space="0" w:color="767171" w:themeColor="background2" w:themeShade="80"/>
+              <w:right w:val="single" w:sz="4" w:space="0" w:color="767171" w:themeColor="background2" w:themeShade="80"/>
             </w:tcBorders>
           </w:tcPr>
           <w:p>
@@ -26389,10 +25479,10 @@
           <w:tcPr>
             <w:tcW w:w="1686" w:type="dxa"/>
             <w:tcBorders>
-              <w:top w:val="single" w:sz="4" w:space="0" w:color="767171"/>
-              <w:left w:val="single" w:sz="4" w:space="0" w:color="767171"/>
-              <w:bottom w:val="single" w:sz="4" w:space="0" w:color="767171"/>
-              <w:right w:val="single" w:sz="4" w:space="0" w:color="767171"/>
+              <w:top w:val="single" w:sz="4" w:space="0" w:color="767171" w:themeColor="background2" w:themeShade="80"/>
+              <w:left w:val="single" w:sz="4" w:space="0" w:color="767171" w:themeColor="background2" w:themeShade="80"/>
+              <w:bottom w:val="single" w:sz="4" w:space="0" w:color="767171" w:themeColor="background2" w:themeShade="80"/>
+              <w:right w:val="single" w:sz="4" w:space="0" w:color="767171" w:themeColor="background2" w:themeShade="80"/>
             </w:tcBorders>
           </w:tcPr>
           <w:p>
@@ -26419,10 +25509,10 @@
           <w:tcPr>
             <w:tcW w:w="3904" w:type="dxa"/>
             <w:tcBorders>
-              <w:top w:val="single" w:sz="4" w:space="0" w:color="767171"/>
-              <w:left w:val="single" w:sz="4" w:space="0" w:color="767171"/>
-              <w:bottom w:val="single" w:sz="4" w:space="0" w:color="767171"/>
-              <w:right w:val="single" w:sz="4" w:space="0" w:color="767171"/>
+              <w:top w:val="single" w:sz="4" w:space="0" w:color="767171" w:themeColor="background2" w:themeShade="80"/>
+              <w:left w:val="single" w:sz="4" w:space="0" w:color="767171" w:themeColor="background2" w:themeShade="80"/>
+              <w:bottom w:val="single" w:sz="4" w:space="0" w:color="767171" w:themeColor="background2" w:themeShade="80"/>
+              <w:right w:val="single" w:sz="4" w:space="0" w:color="767171" w:themeColor="background2" w:themeShade="80"/>
             </w:tcBorders>
           </w:tcPr>
           <w:p>
@@ -26460,10 +25550,10 @@
           <w:tcPr>
             <w:tcW w:w="1512" w:type="dxa"/>
             <w:tcBorders>
-              <w:top w:val="single" w:sz="4" w:space="0" w:color="767171"/>
-              <w:left w:val="single" w:sz="4" w:space="0" w:color="767171"/>
-              <w:bottom w:val="single" w:sz="4" w:space="0" w:color="767171"/>
-              <w:right w:val="single" w:sz="4" w:space="0" w:color="767171"/>
+              <w:top w:val="single" w:sz="4" w:space="0" w:color="767171" w:themeColor="background2" w:themeShade="80"/>
+              <w:left w:val="single" w:sz="4" w:space="0" w:color="767171" w:themeColor="background2" w:themeShade="80"/>
+              <w:bottom w:val="single" w:sz="4" w:space="0" w:color="767171" w:themeColor="background2" w:themeShade="80"/>
+              <w:right w:val="single" w:sz="4" w:space="0" w:color="767171" w:themeColor="background2" w:themeShade="80"/>
             </w:tcBorders>
           </w:tcPr>
           <w:p>
@@ -26492,10 +25582,10 @@
           <w:tcPr>
             <w:tcW w:w="1392" w:type="dxa"/>
             <w:tcBorders>
-              <w:top w:val="single" w:sz="4" w:space="0" w:color="767171"/>
-              <w:left w:val="single" w:sz="4" w:space="0" w:color="767171"/>
-              <w:bottom w:val="single" w:sz="4" w:space="0" w:color="767171"/>
-              <w:right w:val="single" w:sz="4" w:space="0" w:color="767171"/>
+              <w:top w:val="single" w:sz="4" w:space="0" w:color="767171" w:themeColor="background2" w:themeShade="80"/>
+              <w:left w:val="single" w:sz="4" w:space="0" w:color="767171" w:themeColor="background2" w:themeShade="80"/>
+              <w:bottom w:val="single" w:sz="4" w:space="0" w:color="767171" w:themeColor="background2" w:themeShade="80"/>
+              <w:right w:val="single" w:sz="4" w:space="0" w:color="767171" w:themeColor="background2" w:themeShade="80"/>
             </w:tcBorders>
           </w:tcPr>
           <w:p>
@@ -26522,10 +25612,10 @@
           <w:tcPr>
             <w:tcW w:w="1686" w:type="dxa"/>
             <w:tcBorders>
-              <w:top w:val="single" w:sz="4" w:space="0" w:color="767171"/>
-              <w:left w:val="single" w:sz="4" w:space="0" w:color="767171"/>
-              <w:bottom w:val="single" w:sz="4" w:space="0" w:color="767171"/>
-              <w:right w:val="single" w:sz="4" w:space="0" w:color="767171"/>
+              <w:top w:val="single" w:sz="4" w:space="0" w:color="767171" w:themeColor="background2" w:themeShade="80"/>
+              <w:left w:val="single" w:sz="4" w:space="0" w:color="767171" w:themeColor="background2" w:themeShade="80"/>
+              <w:bottom w:val="single" w:sz="4" w:space="0" w:color="767171" w:themeColor="background2" w:themeShade="80"/>
+              <w:right w:val="single" w:sz="4" w:space="0" w:color="767171" w:themeColor="background2" w:themeShade="80"/>
             </w:tcBorders>
           </w:tcPr>
           <w:p>
@@ -26552,10 +25642,10 @@
           <w:tcPr>
             <w:tcW w:w="3904" w:type="dxa"/>
             <w:tcBorders>
-              <w:top w:val="single" w:sz="4" w:space="0" w:color="767171"/>
-              <w:left w:val="single" w:sz="4" w:space="0" w:color="767171"/>
-              <w:bottom w:val="single" w:sz="4" w:space="0" w:color="767171"/>
-              <w:right w:val="single" w:sz="4" w:space="0" w:color="767171"/>
+              <w:top w:val="single" w:sz="4" w:space="0" w:color="767171" w:themeColor="background2" w:themeShade="80"/>
+              <w:left w:val="single" w:sz="4" w:space="0" w:color="767171" w:themeColor="background2" w:themeShade="80"/>
+              <w:bottom w:val="single" w:sz="4" w:space="0" w:color="767171" w:themeColor="background2" w:themeShade="80"/>
+              <w:right w:val="single" w:sz="4" w:space="0" w:color="767171" w:themeColor="background2" w:themeShade="80"/>
             </w:tcBorders>
           </w:tcPr>
           <w:p>
@@ -26613,10 +25703,10 @@
           <w:tcPr>
             <w:tcW w:w="1512" w:type="dxa"/>
             <w:tcBorders>
-              <w:top w:val="single" w:sz="4" w:space="0" w:color="767171"/>
-              <w:left w:val="single" w:sz="4" w:space="0" w:color="767171"/>
-              <w:bottom w:val="single" w:sz="4" w:space="0" w:color="767171"/>
-              <w:right w:val="single" w:sz="4" w:space="0" w:color="767171"/>
+              <w:top w:val="single" w:sz="4" w:space="0" w:color="767171" w:themeColor="background2" w:themeShade="80"/>
+              <w:left w:val="single" w:sz="4" w:space="0" w:color="767171" w:themeColor="background2" w:themeShade="80"/>
+              <w:bottom w:val="single" w:sz="4" w:space="0" w:color="767171" w:themeColor="background2" w:themeShade="80"/>
+              <w:right w:val="single" w:sz="4" w:space="0" w:color="767171" w:themeColor="background2" w:themeShade="80"/>
             </w:tcBorders>
           </w:tcPr>
           <w:p>
@@ -26645,10 +25735,10 @@
           <w:tcPr>
             <w:tcW w:w="1392" w:type="dxa"/>
             <w:tcBorders>
-              <w:top w:val="single" w:sz="4" w:space="0" w:color="767171"/>
-              <w:left w:val="single" w:sz="4" w:space="0" w:color="767171"/>
-              <w:bottom w:val="single" w:sz="4" w:space="0" w:color="767171"/>
-              <w:right w:val="single" w:sz="4" w:space="0" w:color="767171"/>
+              <w:top w:val="single" w:sz="4" w:space="0" w:color="767171" w:themeColor="background2" w:themeShade="80"/>
+              <w:left w:val="single" w:sz="4" w:space="0" w:color="767171" w:themeColor="background2" w:themeShade="80"/>
+              <w:bottom w:val="single" w:sz="4" w:space="0" w:color="767171" w:themeColor="background2" w:themeShade="80"/>
+              <w:right w:val="single" w:sz="4" w:space="0" w:color="767171" w:themeColor="background2" w:themeShade="80"/>
             </w:tcBorders>
           </w:tcPr>
           <w:p>
@@ -26675,10 +25765,10 @@
           <w:tcPr>
             <w:tcW w:w="1686" w:type="dxa"/>
             <w:tcBorders>
-              <w:top w:val="single" w:sz="4" w:space="0" w:color="767171"/>
-              <w:left w:val="single" w:sz="4" w:space="0" w:color="767171"/>
-              <w:bottom w:val="single" w:sz="4" w:space="0" w:color="767171"/>
-              <w:right w:val="single" w:sz="4" w:space="0" w:color="767171"/>
+              <w:top w:val="single" w:sz="4" w:space="0" w:color="767171" w:themeColor="background2" w:themeShade="80"/>
+              <w:left w:val="single" w:sz="4" w:space="0" w:color="767171" w:themeColor="background2" w:themeShade="80"/>
+              <w:bottom w:val="single" w:sz="4" w:space="0" w:color="767171" w:themeColor="background2" w:themeShade="80"/>
+              <w:right w:val="single" w:sz="4" w:space="0" w:color="767171" w:themeColor="background2" w:themeShade="80"/>
             </w:tcBorders>
           </w:tcPr>
           <w:p>
@@ -26705,10 +25795,10 @@
           <w:tcPr>
             <w:tcW w:w="3904" w:type="dxa"/>
             <w:tcBorders>
-              <w:top w:val="single" w:sz="4" w:space="0" w:color="767171"/>
-              <w:left w:val="single" w:sz="4" w:space="0" w:color="767171"/>
-              <w:bottom w:val="single" w:sz="4" w:space="0" w:color="767171"/>
-              <w:right w:val="single" w:sz="4" w:space="0" w:color="767171"/>
+              <w:top w:val="single" w:sz="4" w:space="0" w:color="767171" w:themeColor="background2" w:themeShade="80"/>
+              <w:left w:val="single" w:sz="4" w:space="0" w:color="767171" w:themeColor="background2" w:themeShade="80"/>
+              <w:bottom w:val="single" w:sz="4" w:space="0" w:color="767171" w:themeColor="background2" w:themeShade="80"/>
+              <w:right w:val="single" w:sz="4" w:space="0" w:color="767171" w:themeColor="background2" w:themeShade="80"/>
             </w:tcBorders>
           </w:tcPr>
           <w:p>
@@ -26746,10 +25836,10 @@
           <w:tcPr>
             <w:tcW w:w="1512" w:type="dxa"/>
             <w:tcBorders>
-              <w:top w:val="single" w:sz="4" w:space="0" w:color="767171"/>
-              <w:left w:val="single" w:sz="4" w:space="0" w:color="767171"/>
-              <w:bottom w:val="single" w:sz="4" w:space="0" w:color="767171"/>
-              <w:right w:val="single" w:sz="4" w:space="0" w:color="767171"/>
+              <w:top w:val="single" w:sz="4" w:space="0" w:color="767171" w:themeColor="background2" w:themeShade="80"/>
+              <w:left w:val="single" w:sz="4" w:space="0" w:color="767171" w:themeColor="background2" w:themeShade="80"/>
+              <w:bottom w:val="single" w:sz="4" w:space="0" w:color="767171" w:themeColor="background2" w:themeShade="80"/>
+              <w:right w:val="single" w:sz="4" w:space="0" w:color="767171" w:themeColor="background2" w:themeShade="80"/>
             </w:tcBorders>
           </w:tcPr>
           <w:p>
@@ -26778,10 +25868,10 @@
           <w:tcPr>
             <w:tcW w:w="1392" w:type="dxa"/>
             <w:tcBorders>
-              <w:top w:val="single" w:sz="4" w:space="0" w:color="767171"/>
-              <w:left w:val="single" w:sz="4" w:space="0" w:color="767171"/>
-              <w:bottom w:val="single" w:sz="4" w:space="0" w:color="767171"/>
-              <w:right w:val="single" w:sz="4" w:space="0" w:color="767171"/>
+              <w:top w:val="single" w:sz="4" w:space="0" w:color="767171" w:themeColor="background2" w:themeShade="80"/>
+              <w:left w:val="single" w:sz="4" w:space="0" w:color="767171" w:themeColor="background2" w:themeShade="80"/>
+              <w:bottom w:val="single" w:sz="4" w:space="0" w:color="767171" w:themeColor="background2" w:themeShade="80"/>
+              <w:right w:val="single" w:sz="4" w:space="0" w:color="767171" w:themeColor="background2" w:themeShade="80"/>
             </w:tcBorders>
           </w:tcPr>
           <w:p>
@@ -26808,10 +25898,10 @@
           <w:tcPr>
             <w:tcW w:w="1686" w:type="dxa"/>
             <w:tcBorders>
-              <w:top w:val="single" w:sz="4" w:space="0" w:color="767171"/>
-              <w:left w:val="single" w:sz="4" w:space="0" w:color="767171"/>
-              <w:bottom w:val="single" w:sz="4" w:space="0" w:color="767171"/>
-              <w:right w:val="single" w:sz="4" w:space="0" w:color="767171"/>
+              <w:top w:val="single" w:sz="4" w:space="0" w:color="767171" w:themeColor="background2" w:themeShade="80"/>
+              <w:left w:val="single" w:sz="4" w:space="0" w:color="767171" w:themeColor="background2" w:themeShade="80"/>
+              <w:bottom w:val="single" w:sz="4" w:space="0" w:color="767171" w:themeColor="background2" w:themeShade="80"/>
+              <w:right w:val="single" w:sz="4" w:space="0" w:color="767171" w:themeColor="background2" w:themeShade="80"/>
             </w:tcBorders>
           </w:tcPr>
           <w:p>
@@ -26838,10 +25928,10 @@
           <w:tcPr>
             <w:tcW w:w="3904" w:type="dxa"/>
             <w:tcBorders>
-              <w:top w:val="single" w:sz="4" w:space="0" w:color="767171"/>
-              <w:left w:val="single" w:sz="4" w:space="0" w:color="767171"/>
-              <w:bottom w:val="single" w:sz="4" w:space="0" w:color="767171"/>
-              <w:right w:val="single" w:sz="4" w:space="0" w:color="767171"/>
+              <w:top w:val="single" w:sz="4" w:space="0" w:color="767171" w:themeColor="background2" w:themeShade="80"/>
+              <w:left w:val="single" w:sz="4" w:space="0" w:color="767171" w:themeColor="background2" w:themeShade="80"/>
+              <w:bottom w:val="single" w:sz="4" w:space="0" w:color="767171" w:themeColor="background2" w:themeShade="80"/>
+              <w:right w:val="single" w:sz="4" w:space="0" w:color="767171" w:themeColor="background2" w:themeShade="80"/>
             </w:tcBorders>
           </w:tcPr>
           <w:p>
@@ -26899,10 +25989,10 @@
           <w:tcPr>
             <w:tcW w:w="1512" w:type="dxa"/>
             <w:tcBorders>
-              <w:top w:val="single" w:sz="4" w:space="0" w:color="767171"/>
-              <w:left w:val="single" w:sz="4" w:space="0" w:color="767171"/>
-              <w:bottom w:val="single" w:sz="4" w:space="0" w:color="767171"/>
-              <w:right w:val="single" w:sz="4" w:space="0" w:color="767171"/>
+              <w:top w:val="single" w:sz="4" w:space="0" w:color="767171" w:themeColor="background2" w:themeShade="80"/>
+              <w:left w:val="single" w:sz="4" w:space="0" w:color="767171" w:themeColor="background2" w:themeShade="80"/>
+              <w:bottom w:val="single" w:sz="4" w:space="0" w:color="767171" w:themeColor="background2" w:themeShade="80"/>
+              <w:right w:val="single" w:sz="4" w:space="0" w:color="767171" w:themeColor="background2" w:themeShade="80"/>
             </w:tcBorders>
           </w:tcPr>
           <w:p>
@@ -26931,10 +26021,10 @@
           <w:tcPr>
             <w:tcW w:w="1392" w:type="dxa"/>
             <w:tcBorders>
-              <w:top w:val="single" w:sz="4" w:space="0" w:color="767171"/>
-              <w:left w:val="single" w:sz="4" w:space="0" w:color="767171"/>
-              <w:bottom w:val="single" w:sz="4" w:space="0" w:color="767171"/>
-              <w:right w:val="single" w:sz="4" w:space="0" w:color="767171"/>
+              <w:top w:val="single" w:sz="4" w:space="0" w:color="767171" w:themeColor="background2" w:themeShade="80"/>
+              <w:left w:val="single" w:sz="4" w:space="0" w:color="767171" w:themeColor="background2" w:themeShade="80"/>
+              <w:bottom w:val="single" w:sz="4" w:space="0" w:color="767171" w:themeColor="background2" w:themeShade="80"/>
+              <w:right w:val="single" w:sz="4" w:space="0" w:color="767171" w:themeColor="background2" w:themeShade="80"/>
             </w:tcBorders>
           </w:tcPr>
           <w:p>
@@ -26961,10 +26051,10 @@
           <w:tcPr>
             <w:tcW w:w="1686" w:type="dxa"/>
             <w:tcBorders>
-              <w:top w:val="single" w:sz="4" w:space="0" w:color="767171"/>
-              <w:left w:val="single" w:sz="4" w:space="0" w:color="767171"/>
-              <w:bottom w:val="single" w:sz="4" w:space="0" w:color="767171"/>
-              <w:right w:val="single" w:sz="4" w:space="0" w:color="767171"/>
+              <w:top w:val="single" w:sz="4" w:space="0" w:color="767171" w:themeColor="background2" w:themeShade="80"/>
+              <w:left w:val="single" w:sz="4" w:space="0" w:color="767171" w:themeColor="background2" w:themeShade="80"/>
+              <w:bottom w:val="single" w:sz="4" w:space="0" w:color="767171" w:themeColor="background2" w:themeShade="80"/>
+              <w:right w:val="single" w:sz="4" w:space="0" w:color="767171" w:themeColor="background2" w:themeShade="80"/>
             </w:tcBorders>
           </w:tcPr>
           <w:p>
@@ -26991,10 +26081,10 @@
           <w:tcPr>
             <w:tcW w:w="3904" w:type="dxa"/>
             <w:tcBorders>
-              <w:top w:val="single" w:sz="4" w:space="0" w:color="767171"/>
-              <w:left w:val="single" w:sz="4" w:space="0" w:color="767171"/>
-              <w:bottom w:val="single" w:sz="4" w:space="0" w:color="767171"/>
-              <w:right w:val="single" w:sz="4" w:space="0" w:color="767171"/>
+              <w:top w:val="single" w:sz="4" w:space="0" w:color="767171" w:themeColor="background2" w:themeShade="80"/>
+              <w:left w:val="single" w:sz="4" w:space="0" w:color="767171" w:themeColor="background2" w:themeShade="80"/>
+              <w:bottom w:val="single" w:sz="4" w:space="0" w:color="767171" w:themeColor="background2" w:themeShade="80"/>
+              <w:right w:val="single" w:sz="4" w:space="0" w:color="767171" w:themeColor="background2" w:themeShade="80"/>
             </w:tcBorders>
           </w:tcPr>
           <w:p>
@@ -27032,10 +26122,10 @@
           <w:tcPr>
             <w:tcW w:w="1512" w:type="dxa"/>
             <w:tcBorders>
-              <w:top w:val="single" w:sz="4" w:space="0" w:color="767171"/>
-              <w:left w:val="single" w:sz="4" w:space="0" w:color="767171"/>
-              <w:bottom w:val="single" w:sz="4" w:space="0" w:color="767171"/>
-              <w:right w:val="single" w:sz="4" w:space="0" w:color="767171"/>
+              <w:top w:val="single" w:sz="4" w:space="0" w:color="767171" w:themeColor="background2" w:themeShade="80"/>
+              <w:left w:val="single" w:sz="4" w:space="0" w:color="767171" w:themeColor="background2" w:themeShade="80"/>
+              <w:bottom w:val="single" w:sz="4" w:space="0" w:color="767171" w:themeColor="background2" w:themeShade="80"/>
+              <w:right w:val="single" w:sz="4" w:space="0" w:color="767171" w:themeColor="background2" w:themeShade="80"/>
             </w:tcBorders>
           </w:tcPr>
           <w:p>
@@ -27064,10 +26154,10 @@
           <w:tcPr>
             <w:tcW w:w="1392" w:type="dxa"/>
             <w:tcBorders>
-              <w:top w:val="single" w:sz="4" w:space="0" w:color="767171"/>
-              <w:left w:val="single" w:sz="4" w:space="0" w:color="767171"/>
-              <w:bottom w:val="single" w:sz="4" w:space="0" w:color="767171"/>
-              <w:right w:val="single" w:sz="4" w:space="0" w:color="767171"/>
+              <w:top w:val="single" w:sz="4" w:space="0" w:color="767171" w:themeColor="background2" w:themeShade="80"/>
+              <w:left w:val="single" w:sz="4" w:space="0" w:color="767171" w:themeColor="background2" w:themeShade="80"/>
+              <w:bottom w:val="single" w:sz="4" w:space="0" w:color="767171" w:themeColor="background2" w:themeShade="80"/>
+              <w:right w:val="single" w:sz="4" w:space="0" w:color="767171" w:themeColor="background2" w:themeShade="80"/>
             </w:tcBorders>
           </w:tcPr>
           <w:p>
@@ -27094,10 +26184,10 @@
           <w:tcPr>
             <w:tcW w:w="1686" w:type="dxa"/>
             <w:tcBorders>
-              <w:top w:val="single" w:sz="4" w:space="0" w:color="767171"/>
-              <w:left w:val="single" w:sz="4" w:space="0" w:color="767171"/>
-              <w:bottom w:val="single" w:sz="4" w:space="0" w:color="767171"/>
-              <w:right w:val="single" w:sz="4" w:space="0" w:color="767171"/>
+              <w:top w:val="single" w:sz="4" w:space="0" w:color="767171" w:themeColor="background2" w:themeShade="80"/>
+              <w:left w:val="single" w:sz="4" w:space="0" w:color="767171" w:themeColor="background2" w:themeShade="80"/>
+              <w:bottom w:val="single" w:sz="4" w:space="0" w:color="767171" w:themeColor="background2" w:themeShade="80"/>
+              <w:right w:val="single" w:sz="4" w:space="0" w:color="767171" w:themeColor="background2" w:themeShade="80"/>
             </w:tcBorders>
           </w:tcPr>
           <w:p>
@@ -27124,10 +26214,10 @@
           <w:tcPr>
             <w:tcW w:w="3904" w:type="dxa"/>
             <w:tcBorders>
-              <w:top w:val="single" w:sz="4" w:space="0" w:color="767171"/>
-              <w:left w:val="single" w:sz="4" w:space="0" w:color="767171"/>
-              <w:bottom w:val="single" w:sz="4" w:space="0" w:color="767171"/>
-              <w:right w:val="single" w:sz="4" w:space="0" w:color="767171"/>
+              <w:top w:val="single" w:sz="4" w:space="0" w:color="767171" w:themeColor="background2" w:themeShade="80"/>
+              <w:left w:val="single" w:sz="4" w:space="0" w:color="767171" w:themeColor="background2" w:themeShade="80"/>
+              <w:bottom w:val="single" w:sz="4" w:space="0" w:color="767171" w:themeColor="background2" w:themeShade="80"/>
+              <w:right w:val="single" w:sz="4" w:space="0" w:color="767171" w:themeColor="background2" w:themeShade="80"/>
             </w:tcBorders>
           </w:tcPr>
           <w:p>
@@ -27224,10 +26314,10 @@
           <w:tcPr>
             <w:tcW w:w="1512" w:type="dxa"/>
             <w:tcBorders>
-              <w:top w:val="single" w:sz="4" w:space="0" w:color="767171"/>
-              <w:left w:val="single" w:sz="4" w:space="0" w:color="767171"/>
-              <w:bottom w:val="single" w:sz="4" w:space="0" w:color="767171"/>
-              <w:right w:val="single" w:sz="4" w:space="0" w:color="767171"/>
+              <w:top w:val="single" w:sz="4" w:space="0" w:color="767171" w:themeColor="background2" w:themeShade="80"/>
+              <w:left w:val="single" w:sz="4" w:space="0" w:color="767171" w:themeColor="background2" w:themeShade="80"/>
+              <w:bottom w:val="single" w:sz="4" w:space="0" w:color="767171" w:themeColor="background2" w:themeShade="80"/>
+              <w:right w:val="single" w:sz="4" w:space="0" w:color="767171" w:themeColor="background2" w:themeShade="80"/>
             </w:tcBorders>
           </w:tcPr>
           <w:p>
@@ -27257,10 +26347,10 @@
           <w:tcPr>
             <w:tcW w:w="1392" w:type="dxa"/>
             <w:tcBorders>
-              <w:top w:val="single" w:sz="4" w:space="0" w:color="767171"/>
-              <w:left w:val="single" w:sz="4" w:space="0" w:color="767171"/>
-              <w:bottom w:val="single" w:sz="4" w:space="0" w:color="767171"/>
-              <w:right w:val="single" w:sz="4" w:space="0" w:color="767171"/>
+              <w:top w:val="single" w:sz="4" w:space="0" w:color="767171" w:themeColor="background2" w:themeShade="80"/>
+              <w:left w:val="single" w:sz="4" w:space="0" w:color="767171" w:themeColor="background2" w:themeShade="80"/>
+              <w:bottom w:val="single" w:sz="4" w:space="0" w:color="767171" w:themeColor="background2" w:themeShade="80"/>
+              <w:right w:val="single" w:sz="4" w:space="0" w:color="767171" w:themeColor="background2" w:themeShade="80"/>
             </w:tcBorders>
           </w:tcPr>
           <w:p>
@@ -27287,10 +26377,10 @@
           <w:tcPr>
             <w:tcW w:w="1686" w:type="dxa"/>
             <w:tcBorders>
-              <w:top w:val="single" w:sz="4" w:space="0" w:color="767171"/>
-              <w:left w:val="single" w:sz="4" w:space="0" w:color="767171"/>
-              <w:bottom w:val="single" w:sz="4" w:space="0" w:color="767171"/>
-              <w:right w:val="single" w:sz="4" w:space="0" w:color="767171"/>
+              <w:top w:val="single" w:sz="4" w:space="0" w:color="767171" w:themeColor="background2" w:themeShade="80"/>
+              <w:left w:val="single" w:sz="4" w:space="0" w:color="767171" w:themeColor="background2" w:themeShade="80"/>
+              <w:bottom w:val="single" w:sz="4" w:space="0" w:color="767171" w:themeColor="background2" w:themeShade="80"/>
+              <w:right w:val="single" w:sz="4" w:space="0" w:color="767171" w:themeColor="background2" w:themeShade="80"/>
             </w:tcBorders>
           </w:tcPr>
           <w:p>
@@ -27317,10 +26407,10 @@
           <w:tcPr>
             <w:tcW w:w="3904" w:type="dxa"/>
             <w:tcBorders>
-              <w:top w:val="single" w:sz="4" w:space="0" w:color="767171"/>
-              <w:left w:val="single" w:sz="4" w:space="0" w:color="767171"/>
-              <w:bottom w:val="single" w:sz="4" w:space="0" w:color="767171"/>
-              <w:right w:val="single" w:sz="4" w:space="0" w:color="767171"/>
+              <w:top w:val="single" w:sz="4" w:space="0" w:color="767171" w:themeColor="background2" w:themeShade="80"/>
+              <w:left w:val="single" w:sz="4" w:space="0" w:color="767171" w:themeColor="background2" w:themeShade="80"/>
+              <w:bottom w:val="single" w:sz="4" w:space="0" w:color="767171" w:themeColor="background2" w:themeShade="80"/>
+              <w:right w:val="single" w:sz="4" w:space="0" w:color="767171" w:themeColor="background2" w:themeShade="80"/>
             </w:tcBorders>
           </w:tcPr>
           <w:p>
@@ -27358,10 +26448,10 @@
           <w:tcPr>
             <w:tcW w:w="1512" w:type="dxa"/>
             <w:tcBorders>
-              <w:top w:val="single" w:sz="4" w:space="0" w:color="767171"/>
-              <w:left w:val="single" w:sz="4" w:space="0" w:color="767171"/>
-              <w:bottom w:val="single" w:sz="4" w:space="0" w:color="767171"/>
-              <w:right w:val="single" w:sz="4" w:space="0" w:color="767171"/>
+              <w:top w:val="single" w:sz="4" w:space="0" w:color="767171" w:themeColor="background2" w:themeShade="80"/>
+              <w:left w:val="single" w:sz="4" w:space="0" w:color="767171" w:themeColor="background2" w:themeShade="80"/>
+              <w:bottom w:val="single" w:sz="4" w:space="0" w:color="767171" w:themeColor="background2" w:themeShade="80"/>
+              <w:right w:val="single" w:sz="4" w:space="0" w:color="767171" w:themeColor="background2" w:themeShade="80"/>
             </w:tcBorders>
           </w:tcPr>
           <w:p>
@@ -27390,10 +26480,10 @@
           <w:tcPr>
             <w:tcW w:w="1392" w:type="dxa"/>
             <w:tcBorders>
-              <w:top w:val="single" w:sz="4" w:space="0" w:color="767171"/>
-              <w:left w:val="single" w:sz="4" w:space="0" w:color="767171"/>
-              <w:bottom w:val="single" w:sz="4" w:space="0" w:color="767171"/>
-              <w:right w:val="single" w:sz="4" w:space="0" w:color="767171"/>
+              <w:top w:val="single" w:sz="4" w:space="0" w:color="767171" w:themeColor="background2" w:themeShade="80"/>
+              <w:left w:val="single" w:sz="4" w:space="0" w:color="767171" w:themeColor="background2" w:themeShade="80"/>
+              <w:bottom w:val="single" w:sz="4" w:space="0" w:color="767171" w:themeColor="background2" w:themeShade="80"/>
+              <w:right w:val="single" w:sz="4" w:space="0" w:color="767171" w:themeColor="background2" w:themeShade="80"/>
             </w:tcBorders>
           </w:tcPr>
           <w:p>
@@ -27420,10 +26510,10 @@
           <w:tcPr>
             <w:tcW w:w="1686" w:type="dxa"/>
             <w:tcBorders>
-              <w:top w:val="single" w:sz="4" w:space="0" w:color="767171"/>
-              <w:left w:val="single" w:sz="4" w:space="0" w:color="767171"/>
-              <w:bottom w:val="single" w:sz="4" w:space="0" w:color="767171"/>
-              <w:right w:val="single" w:sz="4" w:space="0" w:color="767171"/>
+              <w:top w:val="single" w:sz="4" w:space="0" w:color="767171" w:themeColor="background2" w:themeShade="80"/>
+              <w:left w:val="single" w:sz="4" w:space="0" w:color="767171" w:themeColor="background2" w:themeShade="80"/>
+              <w:bottom w:val="single" w:sz="4" w:space="0" w:color="767171" w:themeColor="background2" w:themeShade="80"/>
+              <w:right w:val="single" w:sz="4" w:space="0" w:color="767171" w:themeColor="background2" w:themeShade="80"/>
             </w:tcBorders>
           </w:tcPr>
           <w:p>
@@ -27450,10 +26540,10 @@
           <w:tcPr>
             <w:tcW w:w="3904" w:type="dxa"/>
             <w:tcBorders>
-              <w:top w:val="single" w:sz="4" w:space="0" w:color="767171"/>
-              <w:left w:val="single" w:sz="4" w:space="0" w:color="767171"/>
-              <w:bottom w:val="single" w:sz="4" w:space="0" w:color="767171"/>
-              <w:right w:val="single" w:sz="4" w:space="0" w:color="767171"/>
+              <w:top w:val="single" w:sz="4" w:space="0" w:color="767171" w:themeColor="background2" w:themeShade="80"/>
+              <w:left w:val="single" w:sz="4" w:space="0" w:color="767171" w:themeColor="background2" w:themeShade="80"/>
+              <w:bottom w:val="single" w:sz="4" w:space="0" w:color="767171" w:themeColor="background2" w:themeShade="80"/>
+              <w:right w:val="single" w:sz="4" w:space="0" w:color="767171" w:themeColor="background2" w:themeShade="80"/>
             </w:tcBorders>
           </w:tcPr>
           <w:p>
@@ -27491,10 +26581,10 @@
           <w:tcPr>
             <w:tcW w:w="1512" w:type="dxa"/>
             <w:tcBorders>
-              <w:top w:val="single" w:sz="4" w:space="0" w:color="767171"/>
-              <w:left w:val="single" w:sz="4" w:space="0" w:color="767171"/>
-              <w:bottom w:val="single" w:sz="4" w:space="0" w:color="767171"/>
-              <w:right w:val="single" w:sz="4" w:space="0" w:color="767171"/>
+              <w:top w:val="single" w:sz="4" w:space="0" w:color="767171" w:themeColor="background2" w:themeShade="80"/>
+              <w:left w:val="single" w:sz="4" w:space="0" w:color="767171" w:themeColor="background2" w:themeShade="80"/>
+              <w:bottom w:val="single" w:sz="4" w:space="0" w:color="767171" w:themeColor="background2" w:themeShade="80"/>
+              <w:right w:val="single" w:sz="4" w:space="0" w:color="767171" w:themeColor="background2" w:themeShade="80"/>
             </w:tcBorders>
           </w:tcPr>
           <w:p>
@@ -27523,10 +26613,10 @@
           <w:tcPr>
             <w:tcW w:w="1392" w:type="dxa"/>
             <w:tcBorders>
-              <w:top w:val="single" w:sz="4" w:space="0" w:color="767171"/>
-              <w:left w:val="single" w:sz="4" w:space="0" w:color="767171"/>
-              <w:bottom w:val="single" w:sz="4" w:space="0" w:color="767171"/>
-              <w:right w:val="single" w:sz="4" w:space="0" w:color="767171"/>
+              <w:top w:val="single" w:sz="4" w:space="0" w:color="767171" w:themeColor="background2" w:themeShade="80"/>
+              <w:left w:val="single" w:sz="4" w:space="0" w:color="767171" w:themeColor="background2" w:themeShade="80"/>
+              <w:bottom w:val="single" w:sz="4" w:space="0" w:color="767171" w:themeColor="background2" w:themeShade="80"/>
+              <w:right w:val="single" w:sz="4" w:space="0" w:color="767171" w:themeColor="background2" w:themeShade="80"/>
             </w:tcBorders>
           </w:tcPr>
           <w:p>
@@ -27553,10 +26643,10 @@
           <w:tcPr>
             <w:tcW w:w="1686" w:type="dxa"/>
             <w:tcBorders>
-              <w:top w:val="single" w:sz="4" w:space="0" w:color="767171"/>
-              <w:left w:val="single" w:sz="4" w:space="0" w:color="767171"/>
-              <w:bottom w:val="single" w:sz="4" w:space="0" w:color="767171"/>
-              <w:right w:val="single" w:sz="4" w:space="0" w:color="767171"/>
+              <w:top w:val="single" w:sz="4" w:space="0" w:color="767171" w:themeColor="background2" w:themeShade="80"/>
+              <w:left w:val="single" w:sz="4" w:space="0" w:color="767171" w:themeColor="background2" w:themeShade="80"/>
+              <w:bottom w:val="single" w:sz="4" w:space="0" w:color="767171" w:themeColor="background2" w:themeShade="80"/>
+              <w:right w:val="single" w:sz="4" w:space="0" w:color="767171" w:themeColor="background2" w:themeShade="80"/>
             </w:tcBorders>
           </w:tcPr>
           <w:p>
@@ -27583,10 +26673,10 @@
           <w:tcPr>
             <w:tcW w:w="3904" w:type="dxa"/>
             <w:tcBorders>
-              <w:top w:val="single" w:sz="4" w:space="0" w:color="767171"/>
-              <w:left w:val="single" w:sz="4" w:space="0" w:color="767171"/>
-              <w:bottom w:val="single" w:sz="4" w:space="0" w:color="767171"/>
-              <w:right w:val="single" w:sz="4" w:space="0" w:color="767171"/>
+              <w:top w:val="single" w:sz="4" w:space="0" w:color="767171" w:themeColor="background2" w:themeShade="80"/>
+              <w:left w:val="single" w:sz="4" w:space="0" w:color="767171" w:themeColor="background2" w:themeShade="80"/>
+              <w:bottom w:val="single" w:sz="4" w:space="0" w:color="767171" w:themeColor="background2" w:themeShade="80"/>
+              <w:right w:val="single" w:sz="4" w:space="0" w:color="767171" w:themeColor="background2" w:themeShade="80"/>
             </w:tcBorders>
           </w:tcPr>
           <w:p>
@@ -27671,10 +26761,10 @@
           <w:tcPr>
             <w:tcW w:w="1512" w:type="dxa"/>
             <w:tcBorders>
-              <w:top w:val="single" w:sz="4" w:space="0" w:color="767171"/>
-              <w:left w:val="single" w:sz="4" w:space="0" w:color="767171"/>
-              <w:bottom w:val="single" w:sz="4" w:space="0" w:color="767171"/>
-              <w:right w:val="single" w:sz="4" w:space="0" w:color="767171"/>
+              <w:top w:val="single" w:sz="4" w:space="0" w:color="767171" w:themeColor="background2" w:themeShade="80"/>
+              <w:left w:val="single" w:sz="4" w:space="0" w:color="767171" w:themeColor="background2" w:themeShade="80"/>
+              <w:bottom w:val="single" w:sz="4" w:space="0" w:color="767171" w:themeColor="background2" w:themeShade="80"/>
+              <w:right w:val="single" w:sz="4" w:space="0" w:color="767171" w:themeColor="background2" w:themeShade="80"/>
             </w:tcBorders>
           </w:tcPr>
           <w:p>
@@ -27703,10 +26793,10 @@
           <w:tcPr>
             <w:tcW w:w="1392" w:type="dxa"/>
             <w:tcBorders>
-              <w:top w:val="single" w:sz="4" w:space="0" w:color="767171"/>
-              <w:left w:val="single" w:sz="4" w:space="0" w:color="767171"/>
-              <w:bottom w:val="single" w:sz="4" w:space="0" w:color="767171"/>
-              <w:right w:val="single" w:sz="4" w:space="0" w:color="767171"/>
+              <w:top w:val="single" w:sz="4" w:space="0" w:color="767171" w:themeColor="background2" w:themeShade="80"/>
+              <w:left w:val="single" w:sz="4" w:space="0" w:color="767171" w:themeColor="background2" w:themeShade="80"/>
+              <w:bottom w:val="single" w:sz="4" w:space="0" w:color="767171" w:themeColor="background2" w:themeShade="80"/>
+              <w:right w:val="single" w:sz="4" w:space="0" w:color="767171" w:themeColor="background2" w:themeShade="80"/>
             </w:tcBorders>
           </w:tcPr>
           <w:p>
@@ -27733,10 +26823,10 @@
           <w:tcPr>
             <w:tcW w:w="1686" w:type="dxa"/>
             <w:tcBorders>
-              <w:top w:val="single" w:sz="4" w:space="0" w:color="767171"/>
-              <w:left w:val="single" w:sz="4" w:space="0" w:color="767171"/>
-              <w:bottom w:val="single" w:sz="4" w:space="0" w:color="767171"/>
-              <w:right w:val="single" w:sz="4" w:space="0" w:color="767171"/>
+              <w:top w:val="single" w:sz="4" w:space="0" w:color="767171" w:themeColor="background2" w:themeShade="80"/>
+              <w:left w:val="single" w:sz="4" w:space="0" w:color="767171" w:themeColor="background2" w:themeShade="80"/>
+              <w:bottom w:val="single" w:sz="4" w:space="0" w:color="767171" w:themeColor="background2" w:themeShade="80"/>
+              <w:right w:val="single" w:sz="4" w:space="0" w:color="767171" w:themeColor="background2" w:themeShade="80"/>
             </w:tcBorders>
           </w:tcPr>
           <w:p>
@@ -27763,10 +26853,10 @@
           <w:tcPr>
             <w:tcW w:w="3904" w:type="dxa"/>
             <w:tcBorders>
-              <w:top w:val="single" w:sz="4" w:space="0" w:color="767171"/>
-              <w:left w:val="single" w:sz="4" w:space="0" w:color="767171"/>
-              <w:bottom w:val="single" w:sz="4" w:space="0" w:color="767171"/>
-              <w:right w:val="single" w:sz="4" w:space="0" w:color="767171"/>
+              <w:top w:val="single" w:sz="4" w:space="0" w:color="767171" w:themeColor="background2" w:themeShade="80"/>
+              <w:left w:val="single" w:sz="4" w:space="0" w:color="767171" w:themeColor="background2" w:themeShade="80"/>
+              <w:bottom w:val="single" w:sz="4" w:space="0" w:color="767171" w:themeColor="background2" w:themeShade="80"/>
+              <w:right w:val="single" w:sz="4" w:space="0" w:color="767171" w:themeColor="background2" w:themeShade="80"/>
             </w:tcBorders>
           </w:tcPr>
           <w:p>
@@ -27804,10 +26894,10 @@
           <w:tcPr>
             <w:tcW w:w="1512" w:type="dxa"/>
             <w:tcBorders>
-              <w:top w:val="single" w:sz="4" w:space="0" w:color="767171"/>
-              <w:left w:val="single" w:sz="4" w:space="0" w:color="767171"/>
-              <w:bottom w:val="single" w:sz="4" w:space="0" w:color="767171"/>
-              <w:right w:val="single" w:sz="4" w:space="0" w:color="767171"/>
+              <w:top w:val="single" w:sz="4" w:space="0" w:color="767171" w:themeColor="background2" w:themeShade="80"/>
+              <w:left w:val="single" w:sz="4" w:space="0" w:color="767171" w:themeColor="background2" w:themeShade="80"/>
+              <w:bottom w:val="single" w:sz="4" w:space="0" w:color="767171" w:themeColor="background2" w:themeShade="80"/>
+              <w:right w:val="single" w:sz="4" w:space="0" w:color="767171" w:themeColor="background2" w:themeShade="80"/>
             </w:tcBorders>
           </w:tcPr>
           <w:p>
@@ -27836,10 +26926,10 @@
           <w:tcPr>
             <w:tcW w:w="1392" w:type="dxa"/>
             <w:tcBorders>
-              <w:top w:val="single" w:sz="4" w:space="0" w:color="767171"/>
-              <w:left w:val="single" w:sz="4" w:space="0" w:color="767171"/>
-              <w:bottom w:val="single" w:sz="4" w:space="0" w:color="767171"/>
-              <w:right w:val="single" w:sz="4" w:space="0" w:color="767171"/>
+              <w:top w:val="single" w:sz="4" w:space="0" w:color="767171" w:themeColor="background2" w:themeShade="80"/>
+              <w:left w:val="single" w:sz="4" w:space="0" w:color="767171" w:themeColor="background2" w:themeShade="80"/>
+              <w:bottom w:val="single" w:sz="4" w:space="0" w:color="767171" w:themeColor="background2" w:themeShade="80"/>
+              <w:right w:val="single" w:sz="4" w:space="0" w:color="767171" w:themeColor="background2" w:themeShade="80"/>
             </w:tcBorders>
           </w:tcPr>
           <w:p>
@@ -27866,10 +26956,10 @@
           <w:tcPr>
             <w:tcW w:w="1686" w:type="dxa"/>
             <w:tcBorders>
-              <w:top w:val="single" w:sz="4" w:space="0" w:color="767171"/>
-              <w:left w:val="single" w:sz="4" w:space="0" w:color="767171"/>
-              <w:bottom w:val="single" w:sz="4" w:space="0" w:color="767171"/>
-              <w:right w:val="single" w:sz="4" w:space="0" w:color="767171"/>
+              <w:top w:val="single" w:sz="4" w:space="0" w:color="767171" w:themeColor="background2" w:themeShade="80"/>
+              <w:left w:val="single" w:sz="4" w:space="0" w:color="767171" w:themeColor="background2" w:themeShade="80"/>
+              <w:bottom w:val="single" w:sz="4" w:space="0" w:color="767171" w:themeColor="background2" w:themeShade="80"/>
+              <w:right w:val="single" w:sz="4" w:space="0" w:color="767171" w:themeColor="background2" w:themeShade="80"/>
             </w:tcBorders>
           </w:tcPr>
           <w:p>
@@ -27896,10 +26986,10 @@
           <w:tcPr>
             <w:tcW w:w="3904" w:type="dxa"/>
             <w:tcBorders>
-              <w:top w:val="single" w:sz="4" w:space="0" w:color="767171"/>
-              <w:left w:val="single" w:sz="4" w:space="0" w:color="767171"/>
-              <w:bottom w:val="single" w:sz="4" w:space="0" w:color="767171"/>
-              <w:right w:val="single" w:sz="4" w:space="0" w:color="767171"/>
+              <w:top w:val="single" w:sz="4" w:space="0" w:color="767171" w:themeColor="background2" w:themeShade="80"/>
+              <w:left w:val="single" w:sz="4" w:space="0" w:color="767171" w:themeColor="background2" w:themeShade="80"/>
+              <w:bottom w:val="single" w:sz="4" w:space="0" w:color="767171" w:themeColor="background2" w:themeShade="80"/>
+              <w:right w:val="single" w:sz="4" w:space="0" w:color="767171" w:themeColor="background2" w:themeShade="80"/>
             </w:tcBorders>
           </w:tcPr>
           <w:p>
@@ -27937,10 +27027,10 @@
           <w:tcPr>
             <w:tcW w:w="1512" w:type="dxa"/>
             <w:tcBorders>
-              <w:top w:val="single" w:sz="4" w:space="0" w:color="767171"/>
-              <w:left w:val="single" w:sz="4" w:space="0" w:color="767171"/>
-              <w:bottom w:val="single" w:sz="4" w:space="0" w:color="767171"/>
-              <w:right w:val="single" w:sz="4" w:space="0" w:color="767171"/>
+              <w:top w:val="single" w:sz="4" w:space="0" w:color="767171" w:themeColor="background2" w:themeShade="80"/>
+              <w:left w:val="single" w:sz="4" w:space="0" w:color="767171" w:themeColor="background2" w:themeShade="80"/>
+              <w:bottom w:val="single" w:sz="4" w:space="0" w:color="767171" w:themeColor="background2" w:themeShade="80"/>
+              <w:right w:val="single" w:sz="4" w:space="0" w:color="767171" w:themeColor="background2" w:themeShade="80"/>
             </w:tcBorders>
           </w:tcPr>
           <w:p>
@@ -27969,10 +27059,10 @@
           <w:tcPr>
             <w:tcW w:w="1392" w:type="dxa"/>
             <w:tcBorders>
-              <w:top w:val="single" w:sz="4" w:space="0" w:color="767171"/>
-              <w:left w:val="single" w:sz="4" w:space="0" w:color="767171"/>
-              <w:bottom w:val="single" w:sz="4" w:space="0" w:color="767171"/>
-              <w:right w:val="single" w:sz="4" w:space="0" w:color="767171"/>
+              <w:top w:val="single" w:sz="4" w:space="0" w:color="767171" w:themeColor="background2" w:themeShade="80"/>
+              <w:left w:val="single" w:sz="4" w:space="0" w:color="767171" w:themeColor="background2" w:themeShade="80"/>
+              <w:bottom w:val="single" w:sz="4" w:space="0" w:color="767171" w:themeColor="background2" w:themeShade="80"/>
+              <w:right w:val="single" w:sz="4" w:space="0" w:color="767171" w:themeColor="background2" w:themeShade="80"/>
             </w:tcBorders>
           </w:tcPr>
           <w:p>
@@ -27999,10 +27089,10 @@
           <w:tcPr>
             <w:tcW w:w="1686" w:type="dxa"/>
             <w:tcBorders>
-              <w:top w:val="single" w:sz="4" w:space="0" w:color="767171"/>
-              <w:left w:val="single" w:sz="4" w:space="0" w:color="767171"/>
-              <w:bottom w:val="single" w:sz="4" w:space="0" w:color="767171"/>
-              <w:right w:val="single" w:sz="4" w:space="0" w:color="767171"/>
+              <w:top w:val="single" w:sz="4" w:space="0" w:color="767171" w:themeColor="background2" w:themeShade="80"/>
+              <w:left w:val="single" w:sz="4" w:space="0" w:color="767171" w:themeColor="background2" w:themeShade="80"/>
+              <w:bottom w:val="single" w:sz="4" w:space="0" w:color="767171" w:themeColor="background2" w:themeShade="80"/>
+              <w:right w:val="single" w:sz="4" w:space="0" w:color="767171" w:themeColor="background2" w:themeShade="80"/>
             </w:tcBorders>
           </w:tcPr>
           <w:p>
@@ -28029,10 +27119,10 @@
           <w:tcPr>
             <w:tcW w:w="3904" w:type="dxa"/>
             <w:tcBorders>
-              <w:top w:val="single" w:sz="4" w:space="0" w:color="767171"/>
-              <w:left w:val="single" w:sz="4" w:space="0" w:color="767171"/>
-              <w:bottom w:val="single" w:sz="4" w:space="0" w:color="767171"/>
-              <w:right w:val="single" w:sz="4" w:space="0" w:color="767171"/>
+              <w:top w:val="single" w:sz="4" w:space="0" w:color="767171" w:themeColor="background2" w:themeShade="80"/>
+              <w:left w:val="single" w:sz="4" w:space="0" w:color="767171" w:themeColor="background2" w:themeShade="80"/>
+              <w:bottom w:val="single" w:sz="4" w:space="0" w:color="767171" w:themeColor="background2" w:themeShade="80"/>
+              <w:right w:val="single" w:sz="4" w:space="0" w:color="767171" w:themeColor="background2" w:themeShade="80"/>
             </w:tcBorders>
           </w:tcPr>
           <w:p>
@@ -28059,10 +27149,10 @@
           <w:tcPr>
             <w:tcW w:w="1512" w:type="dxa"/>
             <w:tcBorders>
-              <w:top w:val="single" w:sz="4" w:space="0" w:color="767171"/>
-              <w:left w:val="single" w:sz="4" w:space="0" w:color="767171"/>
-              <w:bottom w:val="single" w:sz="4" w:space="0" w:color="767171"/>
-              <w:right w:val="single" w:sz="4" w:space="0" w:color="767171"/>
+              <w:top w:val="single" w:sz="4" w:space="0" w:color="767171" w:themeColor="background2" w:themeShade="80"/>
+              <w:left w:val="single" w:sz="4" w:space="0" w:color="767171" w:themeColor="background2" w:themeShade="80"/>
+              <w:bottom w:val="single" w:sz="4" w:space="0" w:color="767171" w:themeColor="background2" w:themeShade="80"/>
+              <w:right w:val="single" w:sz="4" w:space="0" w:color="767171" w:themeColor="background2" w:themeShade="80"/>
             </w:tcBorders>
           </w:tcPr>
           <w:p>
@@ -28091,10 +27181,10 @@
           <w:tcPr>
             <w:tcW w:w="1392" w:type="dxa"/>
             <w:tcBorders>
-              <w:top w:val="single" w:sz="4" w:space="0" w:color="767171"/>
-              <w:left w:val="single" w:sz="4" w:space="0" w:color="767171"/>
-              <w:bottom w:val="single" w:sz="4" w:space="0" w:color="767171"/>
-              <w:right w:val="single" w:sz="4" w:space="0" w:color="767171"/>
+              <w:top w:val="single" w:sz="4" w:space="0" w:color="767171" w:themeColor="background2" w:themeShade="80"/>
+              <w:left w:val="single" w:sz="4" w:space="0" w:color="767171" w:themeColor="background2" w:themeShade="80"/>
+              <w:bottom w:val="single" w:sz="4" w:space="0" w:color="767171" w:themeColor="background2" w:themeShade="80"/>
+              <w:right w:val="single" w:sz="4" w:space="0" w:color="767171" w:themeColor="background2" w:themeShade="80"/>
             </w:tcBorders>
           </w:tcPr>
           <w:p>
@@ -28121,10 +27211,10 @@
           <w:tcPr>
             <w:tcW w:w="1686" w:type="dxa"/>
             <w:tcBorders>
-              <w:top w:val="single" w:sz="4" w:space="0" w:color="767171"/>
-              <w:left w:val="single" w:sz="4" w:space="0" w:color="767171"/>
-              <w:bottom w:val="single" w:sz="4" w:space="0" w:color="767171"/>
-              <w:right w:val="single" w:sz="4" w:space="0" w:color="767171"/>
+              <w:top w:val="single" w:sz="4" w:space="0" w:color="767171" w:themeColor="background2" w:themeShade="80"/>
+              <w:left w:val="single" w:sz="4" w:space="0" w:color="767171" w:themeColor="background2" w:themeShade="80"/>
+              <w:bottom w:val="single" w:sz="4" w:space="0" w:color="767171" w:themeColor="background2" w:themeShade="80"/>
+              <w:right w:val="single" w:sz="4" w:space="0" w:color="767171" w:themeColor="background2" w:themeShade="80"/>
             </w:tcBorders>
           </w:tcPr>
           <w:p>
@@ -28151,10 +27241,10 @@
           <w:tcPr>
             <w:tcW w:w="3904" w:type="dxa"/>
             <w:tcBorders>
-              <w:top w:val="single" w:sz="4" w:space="0" w:color="767171"/>
-              <w:left w:val="single" w:sz="4" w:space="0" w:color="767171"/>
-              <w:bottom w:val="single" w:sz="4" w:space="0" w:color="767171"/>
-              <w:right w:val="single" w:sz="4" w:space="0" w:color="767171"/>
+              <w:top w:val="single" w:sz="4" w:space="0" w:color="767171" w:themeColor="background2" w:themeShade="80"/>
+              <w:left w:val="single" w:sz="4" w:space="0" w:color="767171" w:themeColor="background2" w:themeShade="80"/>
+              <w:bottom w:val="single" w:sz="4" w:space="0" w:color="767171" w:themeColor="background2" w:themeShade="80"/>
+              <w:right w:val="single" w:sz="4" w:space="0" w:color="767171" w:themeColor="background2" w:themeShade="80"/>
             </w:tcBorders>
           </w:tcPr>
           <w:p>
@@ -28192,10 +27282,10 @@
           <w:tcPr>
             <w:tcW w:w="1512" w:type="dxa"/>
             <w:tcBorders>
-              <w:top w:val="single" w:sz="4" w:space="0" w:color="767171"/>
-              <w:left w:val="single" w:sz="4" w:space="0" w:color="767171"/>
-              <w:bottom w:val="single" w:sz="4" w:space="0" w:color="767171"/>
-              <w:right w:val="single" w:sz="4" w:space="0" w:color="767171"/>
+              <w:top w:val="single" w:sz="4" w:space="0" w:color="767171" w:themeColor="background2" w:themeShade="80"/>
+              <w:left w:val="single" w:sz="4" w:space="0" w:color="767171" w:themeColor="background2" w:themeShade="80"/>
+              <w:bottom w:val="single" w:sz="4" w:space="0" w:color="767171" w:themeColor="background2" w:themeShade="80"/>
+              <w:right w:val="single" w:sz="4" w:space="0" w:color="767171" w:themeColor="background2" w:themeShade="80"/>
             </w:tcBorders>
           </w:tcPr>
           <w:p>
@@ -28224,10 +27314,10 @@
           <w:tcPr>
             <w:tcW w:w="1392" w:type="dxa"/>
             <w:tcBorders>
-              <w:top w:val="single" w:sz="4" w:space="0" w:color="767171"/>
-              <w:left w:val="single" w:sz="4" w:space="0" w:color="767171"/>
-              <w:bottom w:val="single" w:sz="4" w:space="0" w:color="767171"/>
-              <w:right w:val="single" w:sz="4" w:space="0" w:color="767171"/>
+              <w:top w:val="single" w:sz="4" w:space="0" w:color="767171" w:themeColor="background2" w:themeShade="80"/>
+              <w:left w:val="single" w:sz="4" w:space="0" w:color="767171" w:themeColor="background2" w:themeShade="80"/>
+              <w:bottom w:val="single" w:sz="4" w:space="0" w:color="767171" w:themeColor="background2" w:themeShade="80"/>
+              <w:right w:val="single" w:sz="4" w:space="0" w:color="767171" w:themeColor="background2" w:themeShade="80"/>
             </w:tcBorders>
           </w:tcPr>
           <w:p>
@@ -28254,10 +27344,10 @@
           <w:tcPr>
             <w:tcW w:w="1686" w:type="dxa"/>
             <w:tcBorders>
-              <w:top w:val="single" w:sz="4" w:space="0" w:color="767171"/>
-              <w:left w:val="single" w:sz="4" w:space="0" w:color="767171"/>
-              <w:bottom w:val="single" w:sz="4" w:space="0" w:color="767171"/>
-              <w:right w:val="single" w:sz="4" w:space="0" w:color="767171"/>
+              <w:top w:val="single" w:sz="4" w:space="0" w:color="767171" w:themeColor="background2" w:themeShade="80"/>
+              <w:left w:val="single" w:sz="4" w:space="0" w:color="767171" w:themeColor="background2" w:themeShade="80"/>
+              <w:bottom w:val="single" w:sz="4" w:space="0" w:color="767171" w:themeColor="background2" w:themeShade="80"/>
+              <w:right w:val="single" w:sz="4" w:space="0" w:color="767171" w:themeColor="background2" w:themeShade="80"/>
             </w:tcBorders>
           </w:tcPr>
           <w:p>
@@ -28284,10 +27374,10 @@
           <w:tcPr>
             <w:tcW w:w="3904" w:type="dxa"/>
             <w:tcBorders>
-              <w:top w:val="single" w:sz="4" w:space="0" w:color="767171"/>
-              <w:left w:val="single" w:sz="4" w:space="0" w:color="767171"/>
-              <w:bottom w:val="single" w:sz="4" w:space="0" w:color="767171"/>
-              <w:right w:val="single" w:sz="4" w:space="0" w:color="767171"/>
+              <w:top w:val="single" w:sz="4" w:space="0" w:color="767171" w:themeColor="background2" w:themeShade="80"/>
+              <w:left w:val="single" w:sz="4" w:space="0" w:color="767171" w:themeColor="background2" w:themeShade="80"/>
+              <w:bottom w:val="single" w:sz="4" w:space="0" w:color="767171" w:themeColor="background2" w:themeShade="80"/>
+              <w:right w:val="single" w:sz="4" w:space="0" w:color="767171" w:themeColor="background2" w:themeShade="80"/>
             </w:tcBorders>
           </w:tcPr>
           <w:p>
@@ -28364,7 +27454,7 @@
                 <w:color w:val="3B3838" w:themeColor="background2" w:themeShade="40"/>
                 <w:lang w:val="en-US"/>
               </w:rPr>
-              <w:t xml:space="preserve"> dos </w:t>
+              <w:t xml:space="preserve"> dos campos: coverage, </w:t>
             </w:r>
             <w:proofErr w:type="spellStart"/>
             <w:r>
@@ -28375,7 +27465,7 @@
                 <w:color w:val="3B3838" w:themeColor="background2" w:themeShade="40"/>
                 <w:lang w:val="en-US"/>
               </w:rPr>
-              <w:t>campos</w:t>
+              <w:t>coverageDescription</w:t>
             </w:r>
             <w:proofErr w:type="spellEnd"/>
             <w:r>
@@ -28386,7 +27476,7 @@
                 <w:color w:val="3B3838" w:themeColor="background2" w:themeShade="40"/>
                 <w:lang w:val="en-US"/>
               </w:rPr>
-              <w:t xml:space="preserve">: coverage, </w:t>
+              <w:t xml:space="preserve">, </w:t>
             </w:r>
             <w:proofErr w:type="spellStart"/>
             <w:r>
@@ -28397,7 +27487,7 @@
                 <w:color w:val="3B3838" w:themeColor="background2" w:themeShade="40"/>
                 <w:lang w:val="en-US"/>
               </w:rPr>
-              <w:t>coverageDescription</w:t>
+              <w:t>assistanceServices</w:t>
             </w:r>
             <w:proofErr w:type="spellEnd"/>
             <w:r>
@@ -28419,7 +27509,7 @@
                 <w:color w:val="3B3838" w:themeColor="background2" w:themeShade="40"/>
                 <w:lang w:val="en-US"/>
               </w:rPr>
-              <w:t>assistanceServices</w:t>
+              <w:t>assistanceServicesPackage</w:t>
             </w:r>
             <w:proofErr w:type="spellEnd"/>
             <w:r>
@@ -28441,7 +27531,7 @@
                 <w:color w:val="3B3838" w:themeColor="background2" w:themeShade="40"/>
                 <w:lang w:val="en-US"/>
               </w:rPr>
-              <w:t>assistanceServicesPackage</w:t>
+              <w:t>maxLMG</w:t>
             </w:r>
             <w:proofErr w:type="spellEnd"/>
             <w:r>
@@ -28463,7 +27553,7 @@
                 <w:color w:val="3B3838" w:themeColor="background2" w:themeShade="40"/>
                 <w:lang w:val="en-US"/>
               </w:rPr>
-              <w:t>maxLMG</w:t>
+              <w:t>maxLMGDescription</w:t>
             </w:r>
             <w:proofErr w:type="spellEnd"/>
             <w:r>
@@ -28474,6 +27564,44 @@
                 <w:color w:val="3B3838" w:themeColor="background2" w:themeShade="40"/>
                 <w:lang w:val="en-US"/>
               </w:rPr>
+              <w:t>, traits,</w:t>
+            </w:r>
+            <w:r>
+              <w:rPr>
+                <w:lang w:val="en-US"/>
+              </w:rPr>
+              <w:t xml:space="preserve"> </w:t>
+            </w:r>
+            <w:r>
+              <w:rPr>
+                <w:rFonts w:cstheme="minorHAnsi"/>
+                <w:b/>
+                <w:bCs/>
+                <w:color w:val="3B3838" w:themeColor="background2" w:themeShade="40"/>
+                <w:lang w:val="en-US"/>
+              </w:rPr>
+              <w:t xml:space="preserve">LMI, </w:t>
+            </w:r>
+            <w:proofErr w:type="spellStart"/>
+            <w:r>
+              <w:rPr>
+                <w:rFonts w:cstheme="minorHAnsi"/>
+                <w:b/>
+                <w:bCs/>
+                <w:color w:val="3B3838" w:themeColor="background2" w:themeShade="40"/>
+                <w:lang w:val="en-US"/>
+              </w:rPr>
+              <w:t>insuredParticipation</w:t>
+            </w:r>
+            <w:proofErr w:type="spellEnd"/>
+            <w:r>
+              <w:rPr>
+                <w:rFonts w:cstheme="minorHAnsi"/>
+                <w:b/>
+                <w:bCs/>
+                <w:color w:val="3B3838" w:themeColor="background2" w:themeShade="40"/>
+                <w:lang w:val="en-US"/>
+              </w:rPr>
               <w:t xml:space="preserve">, </w:t>
             </w:r>
             <w:proofErr w:type="spellStart"/>
@@ -28485,7 +27613,7 @@
                 <w:color w:val="3B3838" w:themeColor="background2" w:themeShade="40"/>
                 <w:lang w:val="en-US"/>
               </w:rPr>
-              <w:t>maxLMGDescription</w:t>
+              <w:t>insuredParticipationDescription</w:t>
             </w:r>
             <w:proofErr w:type="spellEnd"/>
             <w:r>
@@ -28496,14 +27624,85 @@
                 <w:color w:val="3B3838" w:themeColor="background2" w:themeShade="40"/>
                 <w:lang w:val="en-US"/>
               </w:rPr>
-              <w:t>, traits,</w:t>
-            </w:r>
-            <w:r>
-              <w:rPr>
+              <w:t xml:space="preserve">, </w:t>
+            </w:r>
+            <w:proofErr w:type="spellStart"/>
+            <w:r>
+              <w:rPr>
+                <w:rFonts w:cstheme="minorHAnsi"/>
+                <w:b/>
+                <w:bCs/>
+                <w:color w:val="3B3838" w:themeColor="background2" w:themeShade="40"/>
                 <w:lang w:val="en-US"/>
               </w:rPr>
+              <w:t>idenizationBasis</w:t>
+            </w:r>
+            <w:proofErr w:type="spellEnd"/>
+            <w:r>
+              <w:rPr>
+                <w:rFonts w:cstheme="minorHAnsi"/>
+                <w:b/>
+                <w:bCs/>
+                <w:color w:val="3B3838" w:themeColor="background2" w:themeShade="40"/>
+                <w:lang w:val="en-US"/>
+              </w:rPr>
+              <w:t xml:space="preserve">, term, </w:t>
+            </w:r>
+            <w:proofErr w:type="spellStart"/>
+            <w:r>
+              <w:rPr>
+                <w:rFonts w:cstheme="minorHAnsi"/>
+                <w:b/>
+                <w:bCs/>
+                <w:color w:val="3B3838" w:themeColor="background2" w:themeShade="40"/>
+                <w:lang w:val="en-US"/>
+              </w:rPr>
+              <w:t>customerServices</w:t>
+            </w:r>
+            <w:proofErr w:type="spellEnd"/>
+            <w:r>
+              <w:rPr>
+                <w:rFonts w:cstheme="minorHAnsi"/>
+                <w:b/>
+                <w:bCs/>
+                <w:color w:val="3B3838" w:themeColor="background2" w:themeShade="40"/>
+                <w:lang w:val="en-US"/>
+              </w:rPr>
+              <w:t xml:space="preserve">, </w:t>
+            </w:r>
+            <w:proofErr w:type="spellStart"/>
+            <w:r>
+              <w:rPr>
+                <w:rFonts w:cstheme="minorHAnsi"/>
+                <w:b/>
+                <w:bCs/>
+                <w:color w:val="3B3838" w:themeColor="background2" w:themeShade="40"/>
+                <w:lang w:val="en-US"/>
+              </w:rPr>
+              <w:t>premiumRates</w:t>
+            </w:r>
+            <w:proofErr w:type="spellEnd"/>
+            <w:r>
+              <w:rPr>
+                <w:rFonts w:cstheme="minorHAnsi"/>
+                <w:b/>
+                <w:bCs/>
+                <w:color w:val="3B3838" w:themeColor="background2" w:themeShade="40"/>
+                <w:lang w:val="en-US"/>
+              </w:rPr>
+              <w:t>,</w:t>
+            </w:r>
+            <w:r>
+              <w:rPr>
+                <w:rFonts w:cstheme="minorHAnsi"/>
+                <w:b/>
+                <w:bCs/>
+                <w:color w:val="3B3838" w:themeColor="background2" w:themeShade="40"/>
+                <w:lang w:val="en-US"/>
+              </w:rPr>
               <w:t xml:space="preserve"> </w:t>
             </w:r>
+            <w:proofErr w:type="spellStart"/>
             <w:r>
               <w:rPr>
                 <w:rFonts w:cstheme="minorHAnsi"/>
@@ -28512,7 +27711,18 @@
                 <w:color w:val="3B3838" w:themeColor="background2" w:themeShade="40"/>
                 <w:lang w:val="en-US"/>
               </w:rPr>
-              <w:t xml:space="preserve">LMI, </w:t>
+              <w:t>contractType</w:t>
+            </w:r>
+            <w:proofErr w:type="spellEnd"/>
+            <w:r>
+              <w:rPr>
+                <w:rFonts w:cstheme="minorHAnsi"/>
+                <w:b/>
+                <w:bCs/>
+                <w:color w:val="3B3838" w:themeColor="background2" w:themeShade="40"/>
+                <w:lang w:val="en-US"/>
+              </w:rPr>
+              <w:t xml:space="preserve"> e </w:t>
             </w:r>
             <w:proofErr w:type="spellStart"/>
             <w:r>
@@ -28523,161 +27733,19 @@
                 <w:color w:val="3B3838" w:themeColor="background2" w:themeShade="40"/>
                 <w:lang w:val="en-US"/>
               </w:rPr>
-              <w:t>insuredParticipation</w:t>
+              <w:t>targetAudiences</w:t>
             </w:r>
             <w:proofErr w:type="spellEnd"/>
-            <w:r>
-              <w:rPr>
-                <w:rFonts w:cstheme="minorHAnsi"/>
-                <w:b/>
-                <w:bCs/>
-                <w:color w:val="3B3838" w:themeColor="background2" w:themeShade="40"/>
-                <w:lang w:val="en-US"/>
-              </w:rPr>
-              <w:t xml:space="preserve">, </w:t>
-            </w:r>
-            <w:proofErr w:type="spellStart"/>
-            <w:r>
-              <w:rPr>
-                <w:rFonts w:cstheme="minorHAnsi"/>
-                <w:b/>
-                <w:bCs/>
-                <w:color w:val="3B3838" w:themeColor="background2" w:themeShade="40"/>
-                <w:lang w:val="en-US"/>
-              </w:rPr>
-              <w:t>insuredParticipationDescription</w:t>
-            </w:r>
-            <w:proofErr w:type="spellEnd"/>
-            <w:r>
-              <w:rPr>
-                <w:rFonts w:cstheme="minorHAnsi"/>
-                <w:b/>
-                <w:bCs/>
-                <w:color w:val="3B3838" w:themeColor="background2" w:themeShade="40"/>
-                <w:lang w:val="en-US"/>
-              </w:rPr>
-              <w:t xml:space="preserve">, </w:t>
-            </w:r>
-            <w:proofErr w:type="spellStart"/>
-            <w:r>
-              <w:rPr>
-                <w:rFonts w:cstheme="minorHAnsi"/>
-                <w:b/>
-                <w:bCs/>
-                <w:color w:val="3B3838" w:themeColor="background2" w:themeShade="40"/>
-                <w:lang w:val="en-US"/>
-              </w:rPr>
-              <w:t>idenizationBasis</w:t>
-            </w:r>
-            <w:proofErr w:type="spellEnd"/>
-            <w:r>
-              <w:rPr>
-                <w:rFonts w:cstheme="minorHAnsi"/>
-                <w:b/>
-                <w:bCs/>
-                <w:color w:val="3B3838" w:themeColor="background2" w:themeShade="40"/>
-                <w:lang w:val="en-US"/>
-              </w:rPr>
-              <w:t xml:space="preserve">, term, </w:t>
-            </w:r>
-            <w:proofErr w:type="spellStart"/>
-            <w:r>
-              <w:rPr>
-                <w:rFonts w:cstheme="minorHAnsi"/>
-                <w:b/>
-                <w:bCs/>
-                <w:color w:val="3B3838" w:themeColor="background2" w:themeShade="40"/>
-                <w:lang w:val="en-US"/>
-              </w:rPr>
-              <w:t>customerServices</w:t>
-            </w:r>
-            <w:proofErr w:type="spellEnd"/>
-            <w:r>
-              <w:rPr>
-                <w:rFonts w:cstheme="minorHAnsi"/>
-                <w:b/>
-                <w:bCs/>
-                <w:color w:val="3B3838" w:themeColor="background2" w:themeShade="40"/>
-                <w:lang w:val="en-US"/>
-              </w:rPr>
-              <w:t xml:space="preserve">, </w:t>
-            </w:r>
-            <w:proofErr w:type="spellStart"/>
-            <w:r>
-              <w:rPr>
-                <w:rFonts w:cstheme="minorHAnsi"/>
-                <w:b/>
-                <w:bCs/>
-                <w:color w:val="3B3838" w:themeColor="background2" w:themeShade="40"/>
-                <w:lang w:val="en-US"/>
-              </w:rPr>
-              <w:t>premiumRates</w:t>
-            </w:r>
-            <w:proofErr w:type="spellEnd"/>
-            <w:r>
-              <w:rPr>
-                <w:rFonts w:cstheme="minorHAnsi"/>
-                <w:b/>
-                <w:bCs/>
-                <w:color w:val="3B3838" w:themeColor="background2" w:themeShade="40"/>
-                <w:lang w:val="en-US"/>
-              </w:rPr>
-              <w:t>,</w:t>
-            </w:r>
-            <w:r>
-              <w:rPr>
-                <w:rFonts w:cstheme="minorHAnsi"/>
-                <w:b/>
-                <w:bCs/>
-                <w:color w:val="3B3838" w:themeColor="background2" w:themeShade="40"/>
-                <w:lang w:val="en-US"/>
-              </w:rPr>
-              <w:t xml:space="preserve"> </w:t>
-            </w:r>
-            <w:proofErr w:type="spellStart"/>
-            <w:r>
-              <w:rPr>
-                <w:rFonts w:cstheme="minorHAnsi"/>
-                <w:b/>
-                <w:bCs/>
-                <w:color w:val="3B3838" w:themeColor="background2" w:themeShade="40"/>
-                <w:lang w:val="en-US"/>
-              </w:rPr>
-              <w:t>contractType</w:t>
-            </w:r>
-            <w:proofErr w:type="spellEnd"/>
-            <w:r>
-              <w:rPr>
-                <w:rFonts w:cstheme="minorHAnsi"/>
-                <w:b/>
-                <w:bCs/>
-                <w:color w:val="3B3838" w:themeColor="background2" w:themeShade="40"/>
-                <w:lang w:val="en-US"/>
-              </w:rPr>
-              <w:t xml:space="preserve"> e </w:t>
-            </w:r>
-            <w:proofErr w:type="spellStart"/>
-            <w:r>
-              <w:rPr>
-                <w:rFonts w:cstheme="minorHAnsi"/>
-                <w:b/>
-                <w:bCs/>
-                <w:color w:val="3B3838" w:themeColor="background2" w:themeShade="40"/>
-                <w:lang w:val="en-US"/>
-              </w:rPr>
-              <w:t>targetAudiences</w:t>
-            </w:r>
-            <w:proofErr w:type="spellEnd"/>
           </w:p>
         </w:tc>
         <w:tc>
           <w:tcPr>
             <w:tcW w:w="1512" w:type="dxa"/>
             <w:tcBorders>
-              <w:top w:val="single" w:sz="4" w:space="0" w:color="767171"/>
-              <w:left w:val="single" w:sz="4" w:space="0" w:color="767171"/>
-              <w:bottom w:val="single" w:sz="4" w:space="0" w:color="767171"/>
-              <w:right w:val="single" w:sz="4" w:space="0" w:color="767171"/>
+              <w:top w:val="single" w:sz="4" w:space="0" w:color="767171" w:themeColor="background2" w:themeShade="80"/>
+              <w:left w:val="single" w:sz="4" w:space="0" w:color="767171" w:themeColor="background2" w:themeShade="80"/>
+              <w:bottom w:val="single" w:sz="4" w:space="0" w:color="767171" w:themeColor="background2" w:themeShade="80"/>
+              <w:right w:val="single" w:sz="4" w:space="0" w:color="767171" w:themeColor="background2" w:themeShade="80"/>
             </w:tcBorders>
           </w:tcPr>
           <w:p>
@@ -28706,10 +27774,10 @@
           <w:tcPr>
             <w:tcW w:w="1392" w:type="dxa"/>
             <w:tcBorders>
-              <w:top w:val="single" w:sz="4" w:space="0" w:color="767171"/>
-              <w:left w:val="single" w:sz="4" w:space="0" w:color="767171"/>
-              <w:bottom w:val="single" w:sz="4" w:space="0" w:color="767171"/>
-              <w:right w:val="single" w:sz="4" w:space="0" w:color="767171"/>
+              <w:top w:val="single" w:sz="4" w:space="0" w:color="767171" w:themeColor="background2" w:themeShade="80"/>
+              <w:left w:val="single" w:sz="4" w:space="0" w:color="767171" w:themeColor="background2" w:themeShade="80"/>
+              <w:bottom w:val="single" w:sz="4" w:space="0" w:color="767171" w:themeColor="background2" w:themeShade="80"/>
+              <w:right w:val="single" w:sz="4" w:space="0" w:color="767171" w:themeColor="background2" w:themeShade="80"/>
             </w:tcBorders>
           </w:tcPr>
           <w:p>
@@ -28736,10 +27804,10 @@
           <w:tcPr>
             <w:tcW w:w="1686" w:type="dxa"/>
             <w:tcBorders>
-              <w:top w:val="single" w:sz="4" w:space="0" w:color="767171"/>
-              <w:left w:val="single" w:sz="4" w:space="0" w:color="767171"/>
-              <w:bottom w:val="single" w:sz="4" w:space="0" w:color="767171"/>
-              <w:right w:val="single" w:sz="4" w:space="0" w:color="767171"/>
+              <w:top w:val="single" w:sz="4" w:space="0" w:color="767171" w:themeColor="background2" w:themeShade="80"/>
+              <w:left w:val="single" w:sz="4" w:space="0" w:color="767171" w:themeColor="background2" w:themeShade="80"/>
+              <w:bottom w:val="single" w:sz="4" w:space="0" w:color="767171" w:themeColor="background2" w:themeShade="80"/>
+              <w:right w:val="single" w:sz="4" w:space="0" w:color="767171" w:themeColor="background2" w:themeShade="80"/>
             </w:tcBorders>
           </w:tcPr>
           <w:p>
@@ -28766,10 +27834,10 @@
           <w:tcPr>
             <w:tcW w:w="3904" w:type="dxa"/>
             <w:tcBorders>
-              <w:top w:val="single" w:sz="4" w:space="0" w:color="767171"/>
-              <w:left w:val="single" w:sz="4" w:space="0" w:color="767171"/>
-              <w:bottom w:val="single" w:sz="4" w:space="0" w:color="767171"/>
-              <w:right w:val="single" w:sz="4" w:space="0" w:color="767171"/>
+              <w:top w:val="single" w:sz="4" w:space="0" w:color="767171" w:themeColor="background2" w:themeShade="80"/>
+              <w:left w:val="single" w:sz="4" w:space="0" w:color="767171" w:themeColor="background2" w:themeShade="80"/>
+              <w:bottom w:val="single" w:sz="4" w:space="0" w:color="767171" w:themeColor="background2" w:themeShade="80"/>
+              <w:right w:val="single" w:sz="4" w:space="0" w:color="767171" w:themeColor="background2" w:themeShade="80"/>
             </w:tcBorders>
           </w:tcPr>
           <w:p>
@@ -28847,10 +27915,10 @@
           <w:tcPr>
             <w:tcW w:w="1512" w:type="dxa"/>
             <w:tcBorders>
-              <w:top w:val="single" w:sz="4" w:space="0" w:color="767171"/>
-              <w:left w:val="single" w:sz="4" w:space="0" w:color="767171"/>
-              <w:bottom w:val="single" w:sz="4" w:space="0" w:color="767171"/>
-              <w:right w:val="single" w:sz="4" w:space="0" w:color="767171"/>
+              <w:top w:val="single" w:sz="4" w:space="0" w:color="767171" w:themeColor="background2" w:themeShade="80"/>
+              <w:left w:val="single" w:sz="4" w:space="0" w:color="767171" w:themeColor="background2" w:themeShade="80"/>
+              <w:bottom w:val="single" w:sz="4" w:space="0" w:color="767171" w:themeColor="background2" w:themeShade="80"/>
+              <w:right w:val="single" w:sz="4" w:space="0" w:color="767171" w:themeColor="background2" w:themeShade="80"/>
             </w:tcBorders>
           </w:tcPr>
           <w:p>
@@ -28879,10 +27947,10 @@
           <w:tcPr>
             <w:tcW w:w="1392" w:type="dxa"/>
             <w:tcBorders>
-              <w:top w:val="single" w:sz="4" w:space="0" w:color="767171"/>
-              <w:left w:val="single" w:sz="4" w:space="0" w:color="767171"/>
-              <w:bottom w:val="single" w:sz="4" w:space="0" w:color="767171"/>
-              <w:right w:val="single" w:sz="4" w:space="0" w:color="767171"/>
+              <w:top w:val="single" w:sz="4" w:space="0" w:color="767171" w:themeColor="background2" w:themeShade="80"/>
+              <w:left w:val="single" w:sz="4" w:space="0" w:color="767171" w:themeColor="background2" w:themeShade="80"/>
+              <w:bottom w:val="single" w:sz="4" w:space="0" w:color="767171" w:themeColor="background2" w:themeShade="80"/>
+              <w:right w:val="single" w:sz="4" w:space="0" w:color="767171" w:themeColor="background2" w:themeShade="80"/>
             </w:tcBorders>
           </w:tcPr>
           <w:p>
@@ -28909,10 +27977,10 @@
           <w:tcPr>
             <w:tcW w:w="1686" w:type="dxa"/>
             <w:tcBorders>
-              <w:top w:val="single" w:sz="4" w:space="0" w:color="767171"/>
-              <w:left w:val="single" w:sz="4" w:space="0" w:color="767171"/>
-              <w:bottom w:val="single" w:sz="4" w:space="0" w:color="767171"/>
-              <w:right w:val="single" w:sz="4" w:space="0" w:color="767171"/>
+              <w:top w:val="single" w:sz="4" w:space="0" w:color="767171" w:themeColor="background2" w:themeShade="80"/>
+              <w:left w:val="single" w:sz="4" w:space="0" w:color="767171" w:themeColor="background2" w:themeShade="80"/>
+              <w:bottom w:val="single" w:sz="4" w:space="0" w:color="767171" w:themeColor="background2" w:themeShade="80"/>
+              <w:right w:val="single" w:sz="4" w:space="0" w:color="767171" w:themeColor="background2" w:themeShade="80"/>
             </w:tcBorders>
           </w:tcPr>
           <w:p>
@@ -28939,10 +28007,10 @@
           <w:tcPr>
             <w:tcW w:w="3904" w:type="dxa"/>
             <w:tcBorders>
-              <w:top w:val="single" w:sz="4" w:space="0" w:color="767171"/>
-              <w:left w:val="single" w:sz="4" w:space="0" w:color="767171"/>
-              <w:bottom w:val="single" w:sz="4" w:space="0" w:color="767171"/>
-              <w:right w:val="single" w:sz="4" w:space="0" w:color="767171"/>
+              <w:top w:val="single" w:sz="4" w:space="0" w:color="767171" w:themeColor="background2" w:themeShade="80"/>
+              <w:left w:val="single" w:sz="4" w:space="0" w:color="767171" w:themeColor="background2" w:themeShade="80"/>
+              <w:bottom w:val="single" w:sz="4" w:space="0" w:color="767171" w:themeColor="background2" w:themeShade="80"/>
+              <w:right w:val="single" w:sz="4" w:space="0" w:color="767171" w:themeColor="background2" w:themeShade="80"/>
             </w:tcBorders>
           </w:tcPr>
           <w:p>
@@ -28980,10 +28048,10 @@
           <w:tcPr>
             <w:tcW w:w="1512" w:type="dxa"/>
             <w:tcBorders>
-              <w:top w:val="single" w:sz="4" w:space="0" w:color="767171"/>
-              <w:left w:val="single" w:sz="4" w:space="0" w:color="767171"/>
-              <w:bottom w:val="single" w:sz="4" w:space="0" w:color="767171"/>
-              <w:right w:val="single" w:sz="4" w:space="0" w:color="767171"/>
+              <w:top w:val="single" w:sz="4" w:space="0" w:color="767171" w:themeColor="background2" w:themeShade="80"/>
+              <w:left w:val="single" w:sz="4" w:space="0" w:color="767171" w:themeColor="background2" w:themeShade="80"/>
+              <w:bottom w:val="single" w:sz="4" w:space="0" w:color="767171" w:themeColor="background2" w:themeShade="80"/>
+              <w:right w:val="single" w:sz="4" w:space="0" w:color="767171" w:themeColor="background2" w:themeShade="80"/>
             </w:tcBorders>
           </w:tcPr>
           <w:p>
@@ -29012,10 +28080,10 @@
           <w:tcPr>
             <w:tcW w:w="1392" w:type="dxa"/>
             <w:tcBorders>
-              <w:top w:val="single" w:sz="4" w:space="0" w:color="767171"/>
-              <w:left w:val="single" w:sz="4" w:space="0" w:color="767171"/>
-              <w:bottom w:val="single" w:sz="4" w:space="0" w:color="767171"/>
-              <w:right w:val="single" w:sz="4" w:space="0" w:color="767171"/>
+              <w:top w:val="single" w:sz="4" w:space="0" w:color="767171" w:themeColor="background2" w:themeShade="80"/>
+              <w:left w:val="single" w:sz="4" w:space="0" w:color="767171" w:themeColor="background2" w:themeShade="80"/>
+              <w:bottom w:val="single" w:sz="4" w:space="0" w:color="767171" w:themeColor="background2" w:themeShade="80"/>
+              <w:right w:val="single" w:sz="4" w:space="0" w:color="767171" w:themeColor="background2" w:themeShade="80"/>
             </w:tcBorders>
           </w:tcPr>
           <w:p>
@@ -29042,10 +28110,10 @@
           <w:tcPr>
             <w:tcW w:w="1686" w:type="dxa"/>
             <w:tcBorders>
-              <w:top w:val="single" w:sz="4" w:space="0" w:color="767171"/>
-              <w:left w:val="single" w:sz="4" w:space="0" w:color="767171"/>
-              <w:bottom w:val="single" w:sz="4" w:space="0" w:color="767171"/>
-              <w:right w:val="single" w:sz="4" w:space="0" w:color="767171"/>
+              <w:top w:val="single" w:sz="4" w:space="0" w:color="767171" w:themeColor="background2" w:themeShade="80"/>
+              <w:left w:val="single" w:sz="4" w:space="0" w:color="767171" w:themeColor="background2" w:themeShade="80"/>
+              <w:bottom w:val="single" w:sz="4" w:space="0" w:color="767171" w:themeColor="background2" w:themeShade="80"/>
+              <w:right w:val="single" w:sz="4" w:space="0" w:color="767171" w:themeColor="background2" w:themeShade="80"/>
             </w:tcBorders>
           </w:tcPr>
           <w:p>
@@ -29072,10 +28140,10 @@
           <w:tcPr>
             <w:tcW w:w="3904" w:type="dxa"/>
             <w:tcBorders>
-              <w:top w:val="single" w:sz="4" w:space="0" w:color="767171"/>
-              <w:left w:val="single" w:sz="4" w:space="0" w:color="767171"/>
-              <w:bottom w:val="single" w:sz="4" w:space="0" w:color="767171"/>
-              <w:right w:val="single" w:sz="4" w:space="0" w:color="767171"/>
+              <w:top w:val="single" w:sz="4" w:space="0" w:color="767171" w:themeColor="background2" w:themeShade="80"/>
+              <w:left w:val="single" w:sz="4" w:space="0" w:color="767171" w:themeColor="background2" w:themeShade="80"/>
+              <w:bottom w:val="single" w:sz="4" w:space="0" w:color="767171" w:themeColor="background2" w:themeShade="80"/>
+              <w:right w:val="single" w:sz="4" w:space="0" w:color="767171" w:themeColor="background2" w:themeShade="80"/>
             </w:tcBorders>
           </w:tcPr>
           <w:p>
@@ -29173,10 +28241,10 @@
           <w:tcPr>
             <w:tcW w:w="1512" w:type="dxa"/>
             <w:tcBorders>
-              <w:top w:val="single" w:sz="4" w:space="0" w:color="767171"/>
-              <w:left w:val="single" w:sz="4" w:space="0" w:color="767171"/>
-              <w:bottom w:val="single" w:sz="4" w:space="0" w:color="767171"/>
-              <w:right w:val="single" w:sz="4" w:space="0" w:color="767171"/>
+              <w:top w:val="single" w:sz="4" w:space="0" w:color="767171" w:themeColor="background2" w:themeShade="80"/>
+              <w:left w:val="single" w:sz="4" w:space="0" w:color="767171" w:themeColor="background2" w:themeShade="80"/>
+              <w:bottom w:val="single" w:sz="4" w:space="0" w:color="767171" w:themeColor="background2" w:themeShade="80"/>
+              <w:right w:val="single" w:sz="4" w:space="0" w:color="767171" w:themeColor="background2" w:themeShade="80"/>
             </w:tcBorders>
           </w:tcPr>
           <w:p>
@@ -29196,6 +28264,735 @@
                 <w:color w:val="3B3838" w:themeColor="background2" w:themeShade="40"/>
               </w:rPr>
               <w:t>Laura Tomé</w:t>
+            </w:r>
+          </w:p>
+        </w:tc>
+      </w:tr>
+      <w:tr>
+        <w:trPr>
+          <w:trHeight w:val="300"/>
+        </w:trPr>
+        <w:tc>
+          <w:tcPr>
+            <w:tcW w:w="1392" w:type="dxa"/>
+            <w:tcBorders>
+              <w:top w:val="single" w:sz="4" w:space="0" w:color="767171" w:themeColor="background2" w:themeShade="80"/>
+              <w:left w:val="single" w:sz="4" w:space="0" w:color="767171" w:themeColor="background2" w:themeShade="80"/>
+              <w:bottom w:val="single" w:sz="4" w:space="0" w:color="767171" w:themeColor="background2" w:themeShade="80"/>
+              <w:right w:val="single" w:sz="4" w:space="0" w:color="767171" w:themeColor="background2" w:themeShade="80"/>
+            </w:tcBorders>
+          </w:tcPr>
+          <w:p>
+            <w:pPr>
+              <w:spacing w:line="259" w:lineRule="auto"/>
+              <w:rPr>
+                <w:rFonts w:ascii="Calibri" w:eastAsia="Calibri" w:hAnsi="Calibri" w:cs="Calibri"/>
+                <w:color w:val="3B3838" w:themeColor="background2" w:themeShade="40"/>
+              </w:rPr>
+            </w:pPr>
+            <w:r>
+              <w:rPr>
+                <w:rFonts w:ascii="Calibri" w:eastAsia="Calibri" w:hAnsi="Calibri" w:cs="Calibri"/>
+                <w:b/>
+                <w:bCs/>
+                <w:color w:val="3B3838" w:themeColor="background2" w:themeShade="40"/>
+              </w:rPr>
+              <w:t>10/02/2023</w:t>
+            </w:r>
+          </w:p>
+        </w:tc>
+        <w:tc>
+          <w:tcPr>
+            <w:tcW w:w="1686" w:type="dxa"/>
+            <w:tcBorders>
+              <w:top w:val="single" w:sz="4" w:space="0" w:color="767171" w:themeColor="background2" w:themeShade="80"/>
+              <w:left w:val="single" w:sz="4" w:space="0" w:color="767171" w:themeColor="background2" w:themeShade="80"/>
+              <w:bottom w:val="single" w:sz="4" w:space="0" w:color="767171" w:themeColor="background2" w:themeShade="80"/>
+              <w:right w:val="single" w:sz="4" w:space="0" w:color="767171" w:themeColor="background2" w:themeShade="80"/>
+            </w:tcBorders>
+          </w:tcPr>
+          <w:p>
+            <w:pPr>
+              <w:spacing w:line="259" w:lineRule="auto"/>
+              <w:rPr>
+                <w:rFonts w:ascii="Calibri" w:eastAsia="Calibri" w:hAnsi="Calibri" w:cs="Calibri"/>
+                <w:color w:val="3B3838" w:themeColor="background2" w:themeShade="40"/>
+              </w:rPr>
+            </w:pPr>
+            <w:r>
+              <w:rPr>
+                <w:rFonts w:ascii="Calibri" w:eastAsia="Calibri" w:hAnsi="Calibri" w:cs="Calibri"/>
+                <w:b/>
+                <w:bCs/>
+                <w:color w:val="3B3838" w:themeColor="background2" w:themeShade="40"/>
+              </w:rPr>
+              <w:t>3</w:t>
+            </w:r>
+          </w:p>
+        </w:tc>
+        <w:tc>
+          <w:tcPr>
+            <w:tcW w:w="3904" w:type="dxa"/>
+            <w:tcBorders>
+              <w:top w:val="single" w:sz="4" w:space="0" w:color="767171" w:themeColor="background2" w:themeShade="80"/>
+              <w:left w:val="single" w:sz="4" w:space="0" w:color="767171" w:themeColor="background2" w:themeShade="80"/>
+              <w:bottom w:val="single" w:sz="4" w:space="0" w:color="767171" w:themeColor="background2" w:themeShade="80"/>
+              <w:right w:val="single" w:sz="4" w:space="0" w:color="767171" w:themeColor="background2" w:themeShade="80"/>
+            </w:tcBorders>
+          </w:tcPr>
+          <w:p>
+            <w:pPr>
+              <w:spacing w:line="259" w:lineRule="auto"/>
+              <w:rPr>
+                <w:rFonts w:ascii="Calibri" w:eastAsia="Calibri" w:hAnsi="Calibri" w:cs="Calibri"/>
+                <w:color w:val="3B3838" w:themeColor="background2" w:themeShade="40"/>
+              </w:rPr>
+            </w:pPr>
+            <w:r>
+              <w:rPr>
+                <w:rFonts w:ascii="Calibri" w:eastAsia="Calibri" w:hAnsi="Calibri" w:cs="Calibri"/>
+                <w:b/>
+                <w:bCs/>
+                <w:color w:val="3B3838" w:themeColor="background2" w:themeShade="40"/>
+              </w:rPr>
+              <w:t>URL para requisiç</w:t>
+            </w:r>
+            <w:r>
+              <w:rPr>
+                <w:rFonts w:ascii="Calibri" w:eastAsia="Calibri" w:hAnsi="Calibri" w:cs="Calibri"/>
+                <w:b/>
+                <w:bCs/>
+                <w:color w:val="3B3838" w:themeColor="background2" w:themeShade="40"/>
+              </w:rPr>
+              <w:t>ão</w:t>
+            </w:r>
+            <w:r>
+              <w:rPr>
+                <w:rFonts w:ascii="Calibri" w:eastAsia="Calibri" w:hAnsi="Calibri" w:cs="Calibri"/>
+                <w:b/>
+                <w:bCs/>
+                <w:color w:val="3B3838" w:themeColor="background2" w:themeShade="40"/>
+              </w:rPr>
+              <w:t xml:space="preserve"> </w:t>
+            </w:r>
+            <w:proofErr w:type="gramStart"/>
+            <w:r>
+              <w:rPr>
+                <w:rFonts w:ascii="Calibri" w:eastAsia="Calibri" w:hAnsi="Calibri" w:cs="Calibri"/>
+                <w:b/>
+                <w:bCs/>
+                <w:color w:val="3B3838" w:themeColor="background2" w:themeShade="40"/>
+              </w:rPr>
+              <w:t xml:space="preserve">HTTP  </w:t>
+            </w:r>
+            <w:proofErr w:type="spellStart"/>
+            <w:r>
+              <w:rPr>
+                <w:rFonts w:ascii="Calibri" w:eastAsia="Calibri" w:hAnsi="Calibri" w:cs="Calibri"/>
+                <w:b/>
+                <w:bCs/>
+                <w:color w:val="3B3838" w:themeColor="background2" w:themeShade="40"/>
+              </w:rPr>
+              <w:t>refatorado</w:t>
+            </w:r>
+            <w:proofErr w:type="spellEnd"/>
+            <w:proofErr w:type="gramEnd"/>
+          </w:p>
+          <w:p>
+            <w:pPr>
+              <w:spacing w:line="259" w:lineRule="auto"/>
+              <w:rPr>
+                <w:rFonts w:ascii="Calibri" w:eastAsia="Calibri" w:hAnsi="Calibri" w:cs="Calibri"/>
+                <w:color w:val="3B3838" w:themeColor="background2" w:themeShade="40"/>
+              </w:rPr>
+            </w:pPr>
+          </w:p>
+        </w:tc>
+        <w:tc>
+          <w:tcPr>
+            <w:tcW w:w="1512" w:type="dxa"/>
+            <w:tcBorders>
+              <w:top w:val="single" w:sz="4" w:space="0" w:color="767171" w:themeColor="background2" w:themeShade="80"/>
+              <w:left w:val="single" w:sz="4" w:space="0" w:color="767171" w:themeColor="background2" w:themeShade="80"/>
+              <w:bottom w:val="single" w:sz="4" w:space="0" w:color="767171" w:themeColor="background2" w:themeShade="80"/>
+              <w:right w:val="single" w:sz="4" w:space="0" w:color="767171" w:themeColor="background2" w:themeShade="80"/>
+            </w:tcBorders>
+          </w:tcPr>
+          <w:p>
+            <w:pPr>
+              <w:spacing w:line="259" w:lineRule="auto"/>
+              <w:rPr>
+                <w:rFonts w:ascii="Calibri" w:eastAsia="Calibri" w:hAnsi="Calibri" w:cs="Calibri"/>
+                <w:color w:val="3B3838" w:themeColor="background2" w:themeShade="40"/>
+              </w:rPr>
+            </w:pPr>
+            <w:r>
+              <w:rPr>
+                <w:rFonts w:ascii="Calibri" w:eastAsia="Calibri" w:hAnsi="Calibri" w:cs="Calibri"/>
+                <w:b/>
+                <w:bCs/>
+                <w:color w:val="3B3838" w:themeColor="background2" w:themeShade="40"/>
+              </w:rPr>
+              <w:t>Pedro</w:t>
+            </w:r>
+          </w:p>
+          <w:p>
+            <w:pPr>
+              <w:spacing w:line="259" w:lineRule="auto"/>
+              <w:rPr>
+                <w:rFonts w:ascii="Calibri" w:eastAsia="Calibri" w:hAnsi="Calibri" w:cs="Calibri"/>
+                <w:color w:val="3B3838" w:themeColor="background2" w:themeShade="40"/>
+              </w:rPr>
+            </w:pPr>
+            <w:r>
+              <w:rPr>
+                <w:rFonts w:ascii="Calibri" w:eastAsia="Calibri" w:hAnsi="Calibri" w:cs="Calibri"/>
+                <w:b/>
+                <w:bCs/>
+                <w:color w:val="3B3838" w:themeColor="background2" w:themeShade="40"/>
+              </w:rPr>
+              <w:t>Araujo</w:t>
+            </w:r>
+          </w:p>
+        </w:tc>
+      </w:tr>
+      <w:tr>
+        <w:trPr>
+          <w:trHeight w:val="300"/>
+        </w:trPr>
+        <w:tc>
+          <w:tcPr>
+            <w:tcW w:w="1392" w:type="dxa"/>
+            <w:tcBorders>
+              <w:top w:val="single" w:sz="4" w:space="0" w:color="767171" w:themeColor="background2" w:themeShade="80"/>
+              <w:left w:val="single" w:sz="4" w:space="0" w:color="767171" w:themeColor="background2" w:themeShade="80"/>
+              <w:bottom w:val="single" w:sz="4" w:space="0" w:color="767171" w:themeColor="background2" w:themeShade="80"/>
+              <w:right w:val="single" w:sz="4" w:space="0" w:color="767171" w:themeColor="background2" w:themeShade="80"/>
+            </w:tcBorders>
+          </w:tcPr>
+          <w:p>
+            <w:pPr>
+              <w:spacing w:line="259" w:lineRule="auto"/>
+              <w:rPr>
+                <w:rFonts w:ascii="Calibri" w:eastAsia="Calibri" w:hAnsi="Calibri" w:cs="Calibri"/>
+                <w:b/>
+                <w:bCs/>
+                <w:color w:val="3B3838" w:themeColor="background2" w:themeShade="40"/>
+              </w:rPr>
+            </w:pPr>
+            <w:r>
+              <w:rPr>
+                <w:rFonts w:ascii="Calibri" w:eastAsia="Calibri" w:hAnsi="Calibri" w:cs="Calibri"/>
+                <w:b/>
+                <w:bCs/>
+                <w:color w:val="3B3838" w:themeColor="background2" w:themeShade="40"/>
+              </w:rPr>
+              <w:t>10/02/2023</w:t>
+            </w:r>
+          </w:p>
+        </w:tc>
+        <w:tc>
+          <w:tcPr>
+            <w:tcW w:w="1686" w:type="dxa"/>
+            <w:tcBorders>
+              <w:top w:val="single" w:sz="4" w:space="0" w:color="767171" w:themeColor="background2" w:themeShade="80"/>
+              <w:left w:val="single" w:sz="4" w:space="0" w:color="767171" w:themeColor="background2" w:themeShade="80"/>
+              <w:bottom w:val="single" w:sz="4" w:space="0" w:color="767171" w:themeColor="background2" w:themeShade="80"/>
+              <w:right w:val="single" w:sz="4" w:space="0" w:color="767171" w:themeColor="background2" w:themeShade="80"/>
+            </w:tcBorders>
+          </w:tcPr>
+          <w:p>
+            <w:pPr>
+              <w:spacing w:line="259" w:lineRule="auto"/>
+              <w:rPr>
+                <w:rFonts w:ascii="Calibri" w:eastAsia="Calibri" w:hAnsi="Calibri" w:cs="Calibri"/>
+                <w:b/>
+                <w:bCs/>
+                <w:color w:val="3B3838" w:themeColor="background2" w:themeShade="40"/>
+              </w:rPr>
+            </w:pPr>
+            <w:r>
+              <w:rPr>
+                <w:rFonts w:ascii="Calibri" w:eastAsia="Calibri" w:hAnsi="Calibri" w:cs="Calibri"/>
+                <w:b/>
+                <w:bCs/>
+                <w:color w:val="3B3838" w:themeColor="background2" w:themeShade="40"/>
+              </w:rPr>
+              <w:t>4</w:t>
+            </w:r>
+          </w:p>
+        </w:tc>
+        <w:tc>
+          <w:tcPr>
+            <w:tcW w:w="3904" w:type="dxa"/>
+            <w:tcBorders>
+              <w:top w:val="single" w:sz="4" w:space="0" w:color="767171" w:themeColor="background2" w:themeShade="80"/>
+              <w:left w:val="single" w:sz="4" w:space="0" w:color="767171" w:themeColor="background2" w:themeShade="80"/>
+              <w:bottom w:val="single" w:sz="4" w:space="0" w:color="767171" w:themeColor="background2" w:themeShade="80"/>
+              <w:right w:val="single" w:sz="4" w:space="0" w:color="767171" w:themeColor="background2" w:themeShade="80"/>
+            </w:tcBorders>
+          </w:tcPr>
+          <w:p>
+            <w:pPr>
+              <w:spacing w:line="259" w:lineRule="auto"/>
+              <w:rPr>
+                <w:rFonts w:ascii="Calibri" w:eastAsia="Calibri" w:hAnsi="Calibri" w:cs="Calibri"/>
+                <w:b/>
+                <w:bCs/>
+                <w:color w:val="3B3838" w:themeColor="background2" w:themeShade="40"/>
+              </w:rPr>
+            </w:pPr>
+            <w:r>
+              <w:rPr>
+                <w:rFonts w:ascii="Calibri" w:eastAsia="Calibri" w:hAnsi="Calibri" w:cs="Calibri"/>
+                <w:b/>
+                <w:bCs/>
+                <w:color w:val="3B3838" w:themeColor="background2" w:themeShade="40"/>
+              </w:rPr>
+              <w:t>Propriedade “</w:t>
+            </w:r>
+            <w:proofErr w:type="spellStart"/>
+            <w:r>
+              <w:rPr>
+                <w:rFonts w:ascii="Calibri" w:eastAsia="Calibri" w:hAnsi="Calibri" w:cs="Calibri"/>
+                <w:b/>
+                <w:bCs/>
+                <w:color w:val="3B3838" w:themeColor="background2" w:themeShade="40"/>
+              </w:rPr>
+              <w:t>type</w:t>
+            </w:r>
+            <w:proofErr w:type="spellEnd"/>
+            <w:r>
+              <w:rPr>
+                <w:rFonts w:ascii="Calibri" w:eastAsia="Calibri" w:hAnsi="Calibri" w:cs="Calibri"/>
+                <w:b/>
+                <w:bCs/>
+                <w:color w:val="3B3838" w:themeColor="background2" w:themeShade="40"/>
+              </w:rPr>
+              <w:t xml:space="preserve">” adicionada à </w:t>
+            </w:r>
+            <w:proofErr w:type="spellStart"/>
+            <w:r>
+              <w:rPr>
+                <w:rFonts w:ascii="Calibri" w:eastAsia="Calibri" w:hAnsi="Calibri" w:cs="Calibri"/>
+                <w:b/>
+                <w:bCs/>
+                <w:color w:val="3B3838" w:themeColor="background2" w:themeShade="40"/>
+              </w:rPr>
+              <w:t>MaxLMI</w:t>
+            </w:r>
+            <w:proofErr w:type="spellEnd"/>
+          </w:p>
+        </w:tc>
+        <w:tc>
+          <w:tcPr>
+            <w:tcW w:w="1512" w:type="dxa"/>
+            <w:tcBorders>
+              <w:top w:val="single" w:sz="4" w:space="0" w:color="767171" w:themeColor="background2" w:themeShade="80"/>
+              <w:left w:val="single" w:sz="4" w:space="0" w:color="767171" w:themeColor="background2" w:themeShade="80"/>
+              <w:bottom w:val="single" w:sz="4" w:space="0" w:color="767171" w:themeColor="background2" w:themeShade="80"/>
+              <w:right w:val="single" w:sz="4" w:space="0" w:color="767171" w:themeColor="background2" w:themeShade="80"/>
+            </w:tcBorders>
+          </w:tcPr>
+          <w:p>
+            <w:pPr>
+              <w:spacing w:line="259" w:lineRule="auto"/>
+              <w:rPr>
+                <w:rFonts w:ascii="Calibri" w:eastAsia="Calibri" w:hAnsi="Calibri" w:cs="Calibri"/>
+                <w:b/>
+                <w:bCs/>
+                <w:color w:val="3B3838" w:themeColor="background2" w:themeShade="40"/>
+              </w:rPr>
+            </w:pPr>
+            <w:r>
+              <w:rPr>
+                <w:rFonts w:ascii="Calibri" w:eastAsia="Calibri" w:hAnsi="Calibri" w:cs="Calibri"/>
+                <w:b/>
+                <w:bCs/>
+                <w:color w:val="3B3838" w:themeColor="background2" w:themeShade="40"/>
+              </w:rPr>
+              <w:t>Pedro</w:t>
+            </w:r>
+          </w:p>
+          <w:p>
+            <w:pPr>
+              <w:spacing w:line="259" w:lineRule="auto"/>
+              <w:rPr>
+                <w:rFonts w:ascii="Calibri" w:eastAsia="Calibri" w:hAnsi="Calibri" w:cs="Calibri"/>
+                <w:b/>
+                <w:bCs/>
+                <w:color w:val="3B3838" w:themeColor="background2" w:themeShade="40"/>
+              </w:rPr>
+            </w:pPr>
+            <w:r>
+              <w:rPr>
+                <w:rFonts w:ascii="Calibri" w:eastAsia="Calibri" w:hAnsi="Calibri" w:cs="Calibri"/>
+                <w:b/>
+                <w:bCs/>
+                <w:color w:val="3B3838" w:themeColor="background2" w:themeShade="40"/>
+              </w:rPr>
+              <w:t>Araujo</w:t>
+            </w:r>
+          </w:p>
+        </w:tc>
+      </w:tr>
+      <w:tr>
+        <w:trPr>
+          <w:trHeight w:val="300"/>
+        </w:trPr>
+        <w:tc>
+          <w:tcPr>
+            <w:tcW w:w="1392" w:type="dxa"/>
+            <w:tcBorders>
+              <w:top w:val="single" w:sz="4" w:space="0" w:color="767171" w:themeColor="background2" w:themeShade="80"/>
+              <w:left w:val="single" w:sz="4" w:space="0" w:color="767171" w:themeColor="background2" w:themeShade="80"/>
+              <w:bottom w:val="single" w:sz="4" w:space="0" w:color="767171" w:themeColor="background2" w:themeShade="80"/>
+              <w:right w:val="single" w:sz="4" w:space="0" w:color="767171" w:themeColor="background2" w:themeShade="80"/>
+            </w:tcBorders>
+          </w:tcPr>
+          <w:p>
+            <w:pPr>
+              <w:spacing w:line="259" w:lineRule="auto"/>
+              <w:rPr>
+                <w:rFonts w:ascii="Calibri" w:eastAsia="Calibri" w:hAnsi="Calibri" w:cs="Calibri"/>
+                <w:b/>
+                <w:bCs/>
+                <w:color w:val="3B3838" w:themeColor="background2" w:themeShade="40"/>
+              </w:rPr>
+            </w:pPr>
+            <w:r>
+              <w:rPr>
+                <w:rFonts w:ascii="Calibri" w:eastAsia="Calibri" w:hAnsi="Calibri" w:cs="Calibri"/>
+                <w:b/>
+                <w:bCs/>
+                <w:color w:val="3B3838" w:themeColor="background2" w:themeShade="40"/>
+              </w:rPr>
+              <w:t>10/02/2023</w:t>
+            </w:r>
+          </w:p>
+        </w:tc>
+        <w:tc>
+          <w:tcPr>
+            <w:tcW w:w="1686" w:type="dxa"/>
+            <w:tcBorders>
+              <w:top w:val="single" w:sz="4" w:space="0" w:color="767171" w:themeColor="background2" w:themeShade="80"/>
+              <w:left w:val="single" w:sz="4" w:space="0" w:color="767171" w:themeColor="background2" w:themeShade="80"/>
+              <w:bottom w:val="single" w:sz="4" w:space="0" w:color="767171" w:themeColor="background2" w:themeShade="80"/>
+              <w:right w:val="single" w:sz="4" w:space="0" w:color="767171" w:themeColor="background2" w:themeShade="80"/>
+            </w:tcBorders>
+          </w:tcPr>
+          <w:p>
+            <w:pPr>
+              <w:spacing w:line="259" w:lineRule="auto"/>
+              <w:rPr>
+                <w:rFonts w:ascii="Calibri" w:eastAsia="Calibri" w:hAnsi="Calibri" w:cs="Calibri"/>
+                <w:b/>
+                <w:bCs/>
+                <w:color w:val="3B3838" w:themeColor="background2" w:themeShade="40"/>
+              </w:rPr>
+            </w:pPr>
+            <w:r>
+              <w:rPr>
+                <w:rFonts w:ascii="Calibri" w:eastAsia="Calibri" w:hAnsi="Calibri" w:cs="Calibri"/>
+                <w:b/>
+                <w:bCs/>
+                <w:color w:val="3B3838" w:themeColor="background2" w:themeShade="40"/>
+              </w:rPr>
+              <w:t>5</w:t>
+            </w:r>
+          </w:p>
+        </w:tc>
+        <w:tc>
+          <w:tcPr>
+            <w:tcW w:w="3904" w:type="dxa"/>
+            <w:tcBorders>
+              <w:top w:val="single" w:sz="4" w:space="0" w:color="767171" w:themeColor="background2" w:themeShade="80"/>
+              <w:left w:val="single" w:sz="4" w:space="0" w:color="767171" w:themeColor="background2" w:themeShade="80"/>
+              <w:bottom w:val="single" w:sz="4" w:space="0" w:color="767171" w:themeColor="background2" w:themeShade="80"/>
+              <w:right w:val="single" w:sz="4" w:space="0" w:color="767171" w:themeColor="background2" w:themeShade="80"/>
+            </w:tcBorders>
+          </w:tcPr>
+          <w:p>
+            <w:pPr>
+              <w:spacing w:line="259" w:lineRule="auto"/>
+              <w:rPr>
+                <w:rFonts w:ascii="Calibri" w:eastAsia="Calibri" w:hAnsi="Calibri" w:cs="Calibri"/>
+                <w:b/>
+                <w:bCs/>
+                <w:color w:val="3B3838" w:themeColor="background2" w:themeShade="40"/>
+              </w:rPr>
+            </w:pPr>
+            <w:r>
+              <w:rPr>
+                <w:rFonts w:ascii="Calibri" w:eastAsia="Calibri" w:hAnsi="Calibri" w:cs="Calibri"/>
+                <w:b/>
+                <w:bCs/>
+                <w:color w:val="3B3838" w:themeColor="background2" w:themeShade="40"/>
+              </w:rPr>
+              <w:t xml:space="preserve">Incluso </w:t>
+            </w:r>
+            <w:proofErr w:type="spellStart"/>
+            <w:r>
+              <w:rPr>
+                <w:rFonts w:ascii="Calibri" w:eastAsia="Calibri" w:hAnsi="Calibri" w:cs="Calibri"/>
+                <w:b/>
+                <w:bCs/>
+                <w:color w:val="3B3838" w:themeColor="background2" w:themeShade="40"/>
+              </w:rPr>
+              <w:t>endpoint</w:t>
+            </w:r>
+            <w:proofErr w:type="spellEnd"/>
+            <w:r>
+              <w:rPr>
+                <w:rFonts w:ascii="Calibri" w:eastAsia="Calibri" w:hAnsi="Calibri" w:cs="Calibri"/>
+                <w:b/>
+                <w:bCs/>
+                <w:color w:val="3B3838" w:themeColor="background2" w:themeShade="40"/>
+              </w:rPr>
+              <w:t xml:space="preserve"> nos exemplos</w:t>
+            </w:r>
+          </w:p>
+        </w:tc>
+        <w:tc>
+          <w:tcPr>
+            <w:tcW w:w="1512" w:type="dxa"/>
+            <w:tcBorders>
+              <w:top w:val="single" w:sz="4" w:space="0" w:color="767171" w:themeColor="background2" w:themeShade="80"/>
+              <w:left w:val="single" w:sz="4" w:space="0" w:color="767171" w:themeColor="background2" w:themeShade="80"/>
+              <w:bottom w:val="single" w:sz="4" w:space="0" w:color="767171" w:themeColor="background2" w:themeShade="80"/>
+              <w:right w:val="single" w:sz="4" w:space="0" w:color="767171" w:themeColor="background2" w:themeShade="80"/>
+            </w:tcBorders>
+          </w:tcPr>
+          <w:p>
+            <w:pPr>
+              <w:spacing w:line="259" w:lineRule="auto"/>
+              <w:rPr>
+                <w:rFonts w:ascii="Calibri" w:eastAsia="Calibri" w:hAnsi="Calibri" w:cs="Calibri"/>
+                <w:b/>
+                <w:bCs/>
+                <w:color w:val="3B3838" w:themeColor="background2" w:themeShade="40"/>
+              </w:rPr>
+            </w:pPr>
+            <w:r>
+              <w:rPr>
+                <w:rFonts w:ascii="Calibri" w:eastAsia="Calibri" w:hAnsi="Calibri" w:cs="Calibri"/>
+                <w:b/>
+                <w:bCs/>
+                <w:color w:val="3B3838" w:themeColor="background2" w:themeShade="40"/>
+              </w:rPr>
+              <w:t>Pedro</w:t>
+            </w:r>
+          </w:p>
+          <w:p>
+            <w:pPr>
+              <w:spacing w:line="259" w:lineRule="auto"/>
+              <w:rPr>
+                <w:rFonts w:ascii="Calibri" w:eastAsia="Calibri" w:hAnsi="Calibri" w:cs="Calibri"/>
+                <w:b/>
+                <w:bCs/>
+                <w:color w:val="3B3838" w:themeColor="background2" w:themeShade="40"/>
+              </w:rPr>
+            </w:pPr>
+            <w:r>
+              <w:rPr>
+                <w:rFonts w:ascii="Calibri" w:eastAsia="Calibri" w:hAnsi="Calibri" w:cs="Calibri"/>
+                <w:b/>
+                <w:bCs/>
+                <w:color w:val="3B3838" w:themeColor="background2" w:themeShade="40"/>
+              </w:rPr>
+              <w:t>Araujo</w:t>
+            </w:r>
+          </w:p>
+        </w:tc>
+      </w:tr>
+      <w:tr>
+        <w:trPr>
+          <w:trHeight w:val="300"/>
+        </w:trPr>
+        <w:tc>
+          <w:tcPr>
+            <w:tcW w:w="1392" w:type="dxa"/>
+            <w:tcBorders>
+              <w:top w:val="single" w:sz="4" w:space="0" w:color="767171" w:themeColor="background2" w:themeShade="80"/>
+              <w:left w:val="single" w:sz="4" w:space="0" w:color="767171" w:themeColor="background2" w:themeShade="80"/>
+              <w:bottom w:val="single" w:sz="4" w:space="0" w:color="767171" w:themeColor="background2" w:themeShade="80"/>
+              <w:right w:val="single" w:sz="4" w:space="0" w:color="767171" w:themeColor="background2" w:themeShade="80"/>
+            </w:tcBorders>
+          </w:tcPr>
+          <w:p>
+            <w:pPr>
+              <w:rPr>
+                <w:rFonts w:ascii="Calibri" w:eastAsia="Calibri" w:hAnsi="Calibri" w:cs="Calibri"/>
+                <w:b/>
+                <w:bCs/>
+                <w:color w:val="3B3838" w:themeColor="background2" w:themeShade="40"/>
+              </w:rPr>
+            </w:pPr>
+            <w:r>
+              <w:rPr>
+                <w:rFonts w:ascii="Calibri" w:eastAsia="Calibri" w:hAnsi="Calibri" w:cs="Calibri"/>
+                <w:b/>
+                <w:bCs/>
+                <w:color w:val="3B3838" w:themeColor="background2" w:themeShade="40"/>
+              </w:rPr>
+              <w:t>1</w:t>
+            </w:r>
+            <w:r>
+              <w:rPr>
+                <w:rFonts w:ascii="Calibri" w:eastAsia="Calibri" w:hAnsi="Calibri" w:cs="Calibri"/>
+                <w:b/>
+                <w:bCs/>
+                <w:color w:val="3B3838" w:themeColor="background2" w:themeShade="40"/>
+              </w:rPr>
+              <w:t>5</w:t>
+            </w:r>
+            <w:r>
+              <w:rPr>
+                <w:rFonts w:ascii="Calibri" w:eastAsia="Calibri" w:hAnsi="Calibri" w:cs="Calibri"/>
+                <w:b/>
+                <w:bCs/>
+                <w:color w:val="3B3838" w:themeColor="background2" w:themeShade="40"/>
+              </w:rPr>
+              <w:t>/02/2023</w:t>
+            </w:r>
+          </w:p>
+        </w:tc>
+        <w:tc>
+          <w:tcPr>
+            <w:tcW w:w="1686" w:type="dxa"/>
+            <w:tcBorders>
+              <w:top w:val="single" w:sz="4" w:space="0" w:color="767171" w:themeColor="background2" w:themeShade="80"/>
+              <w:left w:val="single" w:sz="4" w:space="0" w:color="767171" w:themeColor="background2" w:themeShade="80"/>
+              <w:bottom w:val="single" w:sz="4" w:space="0" w:color="767171" w:themeColor="background2" w:themeShade="80"/>
+              <w:right w:val="single" w:sz="4" w:space="0" w:color="767171" w:themeColor="background2" w:themeShade="80"/>
+            </w:tcBorders>
+          </w:tcPr>
+          <w:p>
+            <w:pPr>
+              <w:rPr>
+                <w:rFonts w:ascii="Calibri" w:eastAsia="Calibri" w:hAnsi="Calibri" w:cs="Calibri"/>
+                <w:b/>
+                <w:bCs/>
+                <w:color w:val="3B3838" w:themeColor="background2" w:themeShade="40"/>
+              </w:rPr>
+            </w:pPr>
+            <w:r>
+              <w:rPr>
+                <w:rFonts w:ascii="Calibri" w:eastAsia="Calibri" w:hAnsi="Calibri" w:cs="Calibri"/>
+                <w:b/>
+                <w:bCs/>
+                <w:color w:val="3B3838" w:themeColor="background2" w:themeShade="40"/>
+              </w:rPr>
+              <w:t>4</w:t>
+            </w:r>
+            <w:r>
+              <w:rPr>
+                <w:rFonts w:ascii="Calibri" w:eastAsia="Calibri" w:hAnsi="Calibri" w:cs="Calibri"/>
+                <w:b/>
+                <w:bCs/>
+                <w:color w:val="3B3838" w:themeColor="background2" w:themeShade="40"/>
+              </w:rPr>
+              <w:t>, 5</w:t>
+            </w:r>
+          </w:p>
+        </w:tc>
+        <w:tc>
+          <w:tcPr>
+            <w:tcW w:w="3904" w:type="dxa"/>
+            <w:tcBorders>
+              <w:top w:val="single" w:sz="4" w:space="0" w:color="767171" w:themeColor="background2" w:themeShade="80"/>
+              <w:left w:val="single" w:sz="4" w:space="0" w:color="767171" w:themeColor="background2" w:themeShade="80"/>
+              <w:bottom w:val="single" w:sz="4" w:space="0" w:color="767171" w:themeColor="background2" w:themeShade="80"/>
+              <w:right w:val="single" w:sz="4" w:space="0" w:color="767171" w:themeColor="background2" w:themeShade="80"/>
+            </w:tcBorders>
+          </w:tcPr>
+          <w:p>
+            <w:pPr>
+              <w:rPr>
+                <w:rFonts w:ascii="Calibri" w:eastAsia="Calibri" w:hAnsi="Calibri" w:cs="Calibri"/>
+                <w:b/>
+                <w:bCs/>
+                <w:color w:val="3B3838" w:themeColor="background2" w:themeShade="40"/>
+              </w:rPr>
+            </w:pPr>
+            <w:r>
+              <w:rPr>
+                <w:rFonts w:ascii="Calibri" w:eastAsia="Calibri" w:hAnsi="Calibri" w:cs="Calibri"/>
+                <w:b/>
+                <w:bCs/>
+                <w:color w:val="3B3838" w:themeColor="background2" w:themeShade="40"/>
+              </w:rPr>
+              <w:t>Propriedade “</w:t>
+            </w:r>
+            <w:proofErr w:type="spellStart"/>
+            <w:r>
+              <w:rPr>
+                <w:rFonts w:ascii="Calibri" w:eastAsia="Calibri" w:hAnsi="Calibri" w:cs="Calibri"/>
+                <w:b/>
+                <w:bCs/>
+                <w:color w:val="3B3838" w:themeColor="background2" w:themeShade="40"/>
+              </w:rPr>
+              <w:t>type</w:t>
+            </w:r>
+            <w:proofErr w:type="spellEnd"/>
+            <w:r>
+              <w:rPr>
+                <w:rFonts w:ascii="Calibri" w:eastAsia="Calibri" w:hAnsi="Calibri" w:cs="Calibri"/>
+                <w:b/>
+                <w:bCs/>
+                <w:color w:val="3B3838" w:themeColor="background2" w:themeShade="40"/>
+              </w:rPr>
+              <w:t xml:space="preserve">” adicionada à </w:t>
+            </w:r>
+            <w:proofErr w:type="spellStart"/>
+            <w:r>
+              <w:rPr>
+                <w:rFonts w:ascii="Calibri" w:eastAsia="Calibri" w:hAnsi="Calibri" w:cs="Calibri"/>
+                <w:b/>
+                <w:bCs/>
+                <w:color w:val="3B3838" w:themeColor="background2" w:themeShade="40"/>
+              </w:rPr>
+              <w:t>MaxLM</w:t>
+            </w:r>
+            <w:r>
+              <w:rPr>
+                <w:rFonts w:ascii="Calibri" w:eastAsia="Calibri" w:hAnsi="Calibri" w:cs="Calibri"/>
+                <w:b/>
+                <w:bCs/>
+                <w:color w:val="3B3838" w:themeColor="background2" w:themeShade="40"/>
+              </w:rPr>
+              <w:t>G</w:t>
+            </w:r>
+            <w:proofErr w:type="spellEnd"/>
+          </w:p>
+        </w:tc>
+        <w:tc>
+          <w:tcPr>
+            <w:tcW w:w="1512" w:type="dxa"/>
+            <w:tcBorders>
+              <w:top w:val="single" w:sz="4" w:space="0" w:color="767171" w:themeColor="background2" w:themeShade="80"/>
+              <w:left w:val="single" w:sz="4" w:space="0" w:color="767171" w:themeColor="background2" w:themeShade="80"/>
+              <w:bottom w:val="single" w:sz="4" w:space="0" w:color="767171" w:themeColor="background2" w:themeShade="80"/>
+              <w:right w:val="single" w:sz="4" w:space="0" w:color="767171" w:themeColor="background2" w:themeShade="80"/>
+            </w:tcBorders>
+          </w:tcPr>
+          <w:p>
+            <w:pPr>
+              <w:rPr>
+                <w:rFonts w:ascii="Calibri" w:eastAsia="Calibri" w:hAnsi="Calibri" w:cs="Calibri"/>
+                <w:b/>
+                <w:bCs/>
+                <w:color w:val="3B3838" w:themeColor="background2" w:themeShade="40"/>
+              </w:rPr>
+            </w:pPr>
+            <w:r>
+              <w:rPr>
+                <w:rFonts w:ascii="Calibri" w:eastAsia="Calibri" w:hAnsi="Calibri" w:cs="Calibri"/>
+                <w:b/>
+                <w:bCs/>
+                <w:color w:val="3B3838" w:themeColor="background2" w:themeShade="40"/>
+              </w:rPr>
+              <w:t>Dario Massimoto</w:t>
             </w:r>
           </w:p>
         </w:tc>
@@ -29212,8 +29009,8 @@
       </w:pPr>
     </w:p>
     <w:sectPr>
-      <w:headerReference w:type="default" r:id="rId11"/>
-      <w:footerReference w:type="default" r:id="rId12"/>
+      <w:headerReference w:type="default" r:id="rId12"/>
+      <w:footerReference w:type="default" r:id="rId13"/>
       <w:pgSz w:w="11906" w:h="16838"/>
       <w:pgMar w:top="1417" w:right="1701" w:bottom="1417" w:left="1701" w:header="720" w:footer="720" w:gutter="0"/>
       <w:cols w:space="720"/>
@@ -29224,7 +29021,7 @@
 </file>
 
 <file path=word/endnotes.xml><?xml version="1.0" encoding="utf-8"?>
-<w:endnotes xmlns:wpc="http://schemas.microsoft.com/office/word/2010/wordprocessingCanvas" xmlns:cx="http://schemas.microsoft.com/office/drawing/2014/chartex" xmlns:cx1="http://schemas.microsoft.com/office/drawing/2015/9/8/chartex" xmlns:cx2="http://schemas.microsoft.com/office/drawing/2015/10/21/chartex" xmlns:cx3="http://schemas.microsoft.com/office/drawing/2016/5/9/chartex" xmlns:cx4="http://schemas.microsoft.com/office/drawing/2016/5/10/chartex" xmlns:cx5="http://schemas.microsoft.com/office/drawing/2016/5/11/chartex" xmlns:cx6="http://schemas.microsoft.com/office/drawing/2016/5/12/chartex" xmlns:cx7="http://schemas.microsoft.com/office/drawing/2016/5/13/chartex" xmlns:cx8="http://schemas.microsoft.com/office/drawing/2016/5/14/chartex" xmlns:mc="http://schemas.openxmlformats.org/markup-compatibility/2006" xmlns:aink="http://schemas.microsoft.com/office/drawing/2016/ink" xmlns:am3d="http://schemas.microsoft.com/office/drawing/2017/model3d" xmlns:o="urn:schemas-microsoft-com:office:office" xmlns:r="http://schemas.openxmlformats.org/officeDocument/2006/relationships" xmlns:m="http://schemas.openxmlformats.org/officeDocument/2006/math" xmlns:v="urn:schemas-microsoft-com:vml" xmlns:wp14="http://schemas.microsoft.com/office/word/2010/wordprocessingDrawing" xmlns:wp="http://schemas.openxmlformats.org/drawingml/2006/wordprocessingDrawing" xmlns:w10="urn:schemas-microsoft-com:office:word" xmlns:w="http://schemas.openxmlformats.org/wordprocessingml/2006/main" xmlns:w14="http://schemas.microsoft.com/office/word/2010/wordml" xmlns:w15="http://schemas.microsoft.com/office/word/2012/wordml" xmlns:w16cex="http://schemas.microsoft.com/office/word/2018/wordml/cex" xmlns:w16cid="http://schemas.microsoft.com/office/word/2016/wordml/cid" xmlns:w16="http://schemas.microsoft.com/office/word/2018/wordml" xmlns:w16sdtdh="http://schemas.microsoft.com/office/word/2020/wordml/sdtdatahash" xmlns:w16se="http://schemas.microsoft.com/office/word/2015/wordml/symex" xmlns:wpg="http://schemas.microsoft.com/office/word/2010/wordprocessingGroup" xmlns:wpi="http://schemas.microsoft.com/office/word/2010/wordprocessingInk" xmlns:wne="http://schemas.microsoft.com/office/word/2006/wordml" xmlns:wps="http://schemas.microsoft.com/office/word/2010/wordprocessingShape" mc:Ignorable="w14 w15 w16se w16cid w16 w16cex w16sdtdh wp14">
+<w:endnotes xmlns:wpc="http://schemas.microsoft.com/office/word/2010/wordprocessingCanvas" xmlns:cx="http://schemas.microsoft.com/office/drawing/2014/chartex" xmlns:cx1="http://schemas.microsoft.com/office/drawing/2015/9/8/chartex" xmlns:cx2="http://schemas.microsoft.com/office/drawing/2015/10/21/chartex" xmlns:cx3="http://schemas.microsoft.com/office/drawing/2016/5/9/chartex" xmlns:cx4="http://schemas.microsoft.com/office/drawing/2016/5/10/chartex" xmlns:cx5="http://schemas.microsoft.com/office/drawing/2016/5/11/chartex" xmlns:cx6="http://schemas.microsoft.com/office/drawing/2016/5/12/chartex" xmlns:cx7="http://schemas.microsoft.com/office/drawing/2016/5/13/chartex" xmlns:cx8="http://schemas.microsoft.com/office/drawing/2016/5/14/chartex" xmlns:mc="http://schemas.openxmlformats.org/markup-compatibility/2006" xmlns:aink="http://schemas.microsoft.com/office/drawing/2016/ink" xmlns:am3d="http://schemas.microsoft.com/office/drawing/2017/model3d" xmlns:o="urn:schemas-microsoft-com:office:office" xmlns:oel="http://schemas.microsoft.com/office/2019/extlst" xmlns:r="http://schemas.openxmlformats.org/officeDocument/2006/relationships" xmlns:m="http://schemas.openxmlformats.org/officeDocument/2006/math" xmlns:v="urn:schemas-microsoft-com:vml" xmlns:wp14="http://schemas.microsoft.com/office/word/2010/wordprocessingDrawing" xmlns:wp="http://schemas.openxmlformats.org/drawingml/2006/wordprocessingDrawing" xmlns:w10="urn:schemas-microsoft-com:office:word" xmlns:w="http://schemas.openxmlformats.org/wordprocessingml/2006/main" xmlns:w14="http://schemas.microsoft.com/office/word/2010/wordml" xmlns:w15="http://schemas.microsoft.com/office/word/2012/wordml" xmlns:w16cex="http://schemas.microsoft.com/office/word/2018/wordml/cex" xmlns:w16cid="http://schemas.microsoft.com/office/word/2016/wordml/cid" xmlns:w16="http://schemas.microsoft.com/office/word/2018/wordml" xmlns:w16sdtdh="http://schemas.microsoft.com/office/word/2020/wordml/sdtdatahash" xmlns:w16se="http://schemas.microsoft.com/office/word/2015/wordml/symex" xmlns:wpg="http://schemas.microsoft.com/office/word/2010/wordprocessingGroup" xmlns:wpi="http://schemas.microsoft.com/office/word/2010/wordprocessingInk" xmlns:wne="http://schemas.microsoft.com/office/word/2006/wordml" xmlns:wps="http://schemas.microsoft.com/office/word/2010/wordprocessingShape" mc:Ignorable="w14 w15 w16se w16cid w16 w16cex w16sdtdh wp14">
   <w:endnote w:type="separator" w:id="-1">
     <w:p>
       <w:pPr>
@@ -29256,7 +29053,7 @@
 </file>
 
 <file path=word/footer1.xml><?xml version="1.0" encoding="utf-8"?>
-<w:ftr xmlns:wpc="http://schemas.microsoft.com/office/word/2010/wordprocessingCanvas" xmlns:cx="http://schemas.microsoft.com/office/drawing/2014/chartex" xmlns:cx1="http://schemas.microsoft.com/office/drawing/2015/9/8/chartex" xmlns:cx2="http://schemas.microsoft.com/office/drawing/2015/10/21/chartex" xmlns:cx3="http://schemas.microsoft.com/office/drawing/2016/5/9/chartex" xmlns:cx4="http://schemas.microsoft.com/office/drawing/2016/5/10/chartex" xmlns:cx5="http://schemas.microsoft.com/office/drawing/2016/5/11/chartex" xmlns:cx6="http://schemas.microsoft.com/office/drawing/2016/5/12/chartex" xmlns:cx7="http://schemas.microsoft.com/office/drawing/2016/5/13/chartex" xmlns:cx8="http://schemas.microsoft.com/office/drawing/2016/5/14/chartex" xmlns:mc="http://schemas.openxmlformats.org/markup-compatibility/2006" xmlns:aink="http://schemas.microsoft.com/office/drawing/2016/ink" xmlns:am3d="http://schemas.microsoft.com/office/drawing/2017/model3d" xmlns:o="urn:schemas-microsoft-com:office:office" xmlns:r="http://schemas.openxmlformats.org/officeDocument/2006/relationships" xmlns:m="http://schemas.openxmlformats.org/officeDocument/2006/math" xmlns:v="urn:schemas-microsoft-com:vml" xmlns:wp14="http://schemas.microsoft.com/office/word/2010/wordprocessingDrawing" xmlns:wp="http://schemas.openxmlformats.org/drawingml/2006/wordprocessingDrawing" xmlns:w10="urn:schemas-microsoft-com:office:word" xmlns:w="http://schemas.openxmlformats.org/wordprocessingml/2006/main" xmlns:w14="http://schemas.microsoft.com/office/word/2010/wordml" xmlns:w15="http://schemas.microsoft.com/office/word/2012/wordml" xmlns:w16cex="http://schemas.microsoft.com/office/word/2018/wordml/cex" xmlns:w16cid="http://schemas.microsoft.com/office/word/2016/wordml/cid" xmlns:w16="http://schemas.microsoft.com/office/word/2018/wordml" xmlns:w16sdtdh="http://schemas.microsoft.com/office/word/2020/wordml/sdtdatahash" xmlns:w16se="http://schemas.microsoft.com/office/word/2015/wordml/symex" xmlns:wpg="http://schemas.microsoft.com/office/word/2010/wordprocessingGroup" xmlns:wpi="http://schemas.microsoft.com/office/word/2010/wordprocessingInk" xmlns:wne="http://schemas.microsoft.com/office/word/2006/wordml" xmlns:wps="http://schemas.microsoft.com/office/word/2010/wordprocessingShape" mc:Ignorable="w14 w15 w16se w16cid w16 w16cex w16sdtdh wp14">
+<w:ftr xmlns:wpc="http://schemas.microsoft.com/office/word/2010/wordprocessingCanvas" xmlns:cx="http://schemas.microsoft.com/office/drawing/2014/chartex" xmlns:cx1="http://schemas.microsoft.com/office/drawing/2015/9/8/chartex" xmlns:cx2="http://schemas.microsoft.com/office/drawing/2015/10/21/chartex" xmlns:cx3="http://schemas.microsoft.com/office/drawing/2016/5/9/chartex" xmlns:cx4="http://schemas.microsoft.com/office/drawing/2016/5/10/chartex" xmlns:cx5="http://schemas.microsoft.com/office/drawing/2016/5/11/chartex" xmlns:cx6="http://schemas.microsoft.com/office/drawing/2016/5/12/chartex" xmlns:cx7="http://schemas.microsoft.com/office/drawing/2016/5/13/chartex" xmlns:cx8="http://schemas.microsoft.com/office/drawing/2016/5/14/chartex" xmlns:mc="http://schemas.openxmlformats.org/markup-compatibility/2006" xmlns:aink="http://schemas.microsoft.com/office/drawing/2016/ink" xmlns:am3d="http://schemas.microsoft.com/office/drawing/2017/model3d" xmlns:o="urn:schemas-microsoft-com:office:office" xmlns:oel="http://schemas.microsoft.com/office/2019/extlst" xmlns:r="http://schemas.openxmlformats.org/officeDocument/2006/relationships" xmlns:m="http://schemas.openxmlformats.org/officeDocument/2006/math" xmlns:v="urn:schemas-microsoft-com:vml" xmlns:wp14="http://schemas.microsoft.com/office/word/2010/wordprocessingDrawing" xmlns:wp="http://schemas.openxmlformats.org/drawingml/2006/wordprocessingDrawing" xmlns:w10="urn:schemas-microsoft-com:office:word" xmlns:w="http://schemas.openxmlformats.org/wordprocessingml/2006/main" xmlns:w14="http://schemas.microsoft.com/office/word/2010/wordml" xmlns:w15="http://schemas.microsoft.com/office/word/2012/wordml" xmlns:w16cex="http://schemas.microsoft.com/office/word/2018/wordml/cex" xmlns:w16cid="http://schemas.microsoft.com/office/word/2016/wordml/cid" xmlns:w16="http://schemas.microsoft.com/office/word/2018/wordml" xmlns:w16sdtdh="http://schemas.microsoft.com/office/word/2020/wordml/sdtdatahash" xmlns:w16se="http://schemas.microsoft.com/office/word/2015/wordml/symex" xmlns:wpg="http://schemas.microsoft.com/office/word/2010/wordprocessingGroup" xmlns:wpi="http://schemas.microsoft.com/office/word/2010/wordprocessingInk" xmlns:wne="http://schemas.microsoft.com/office/word/2006/wordml" xmlns:wps="http://schemas.microsoft.com/office/word/2010/wordprocessingShape" mc:Ignorable="w14 w15 w16se w16cid w16 w16cex w16sdtdh wp14">
   <w:p>
     <w:pPr>
       <w:pStyle w:val="Rodap"/>
@@ -29320,7 +29117,7 @@
 </file>
 
 <file path=word/footnotes.xml><?xml version="1.0" encoding="utf-8"?>
-<w:footnotes xmlns:wpc="http://schemas.microsoft.com/office/word/2010/wordprocessingCanvas" xmlns:cx="http://schemas.microsoft.com/office/drawing/2014/chartex" xmlns:cx1="http://schemas.microsoft.com/office/drawing/2015/9/8/chartex" xmlns:cx2="http://schemas.microsoft.com/office/drawing/2015/10/21/chartex" xmlns:cx3="http://schemas.microsoft.com/office/drawing/2016/5/9/chartex" xmlns:cx4="http://schemas.microsoft.com/office/drawing/2016/5/10/chartex" xmlns:cx5="http://schemas.microsoft.com/office/drawing/2016/5/11/chartex" xmlns:cx6="http://schemas.microsoft.com/office/drawing/2016/5/12/chartex" xmlns:cx7="http://schemas.microsoft.com/office/drawing/2016/5/13/chartex" xmlns:cx8="http://schemas.microsoft.com/office/drawing/2016/5/14/chartex" xmlns:mc="http://schemas.openxmlformats.org/markup-compatibility/2006" xmlns:aink="http://schemas.microsoft.com/office/drawing/2016/ink" xmlns:am3d="http://schemas.microsoft.com/office/drawing/2017/model3d" xmlns:o="urn:schemas-microsoft-com:office:office" xmlns:r="http://schemas.openxmlformats.org/officeDocument/2006/relationships" xmlns:m="http://schemas.openxmlformats.org/officeDocument/2006/math" xmlns:v="urn:schemas-microsoft-com:vml" xmlns:wp14="http://schemas.microsoft.com/office/word/2010/wordprocessingDrawing" xmlns:wp="http://schemas.openxmlformats.org/drawingml/2006/wordprocessingDrawing" xmlns:w10="urn:schemas-microsoft-com:office:word" xmlns:w="http://schemas.openxmlformats.org/wordprocessingml/2006/main" xmlns:w14="http://schemas.microsoft.com/office/word/2010/wordml" xmlns:w15="http://schemas.microsoft.com/office/word/2012/wordml" xmlns:w16cex="http://schemas.microsoft.com/office/word/2018/wordml/cex" xmlns:w16cid="http://schemas.microsoft.com/office/word/2016/wordml/cid" xmlns:w16="http://schemas.microsoft.com/office/word/2018/wordml" xmlns:w16sdtdh="http://schemas.microsoft.com/office/word/2020/wordml/sdtdatahash" xmlns:w16se="http://schemas.microsoft.com/office/word/2015/wordml/symex" xmlns:wpg="http://schemas.microsoft.com/office/word/2010/wordprocessingGroup" xmlns:wpi="http://schemas.microsoft.com/office/word/2010/wordprocessingInk" xmlns:wne="http://schemas.microsoft.com/office/word/2006/wordml" xmlns:wps="http://schemas.microsoft.com/office/word/2010/wordprocessingShape" mc:Ignorable="w14 w15 w16se w16cid w16 w16cex w16sdtdh wp14">
+<w:footnotes xmlns:wpc="http://schemas.microsoft.com/office/word/2010/wordprocessingCanvas" xmlns:cx="http://schemas.microsoft.com/office/drawing/2014/chartex" xmlns:cx1="http://schemas.microsoft.com/office/drawing/2015/9/8/chartex" xmlns:cx2="http://schemas.microsoft.com/office/drawing/2015/10/21/chartex" xmlns:cx3="http://schemas.microsoft.com/office/drawing/2016/5/9/chartex" xmlns:cx4="http://schemas.microsoft.com/office/drawing/2016/5/10/chartex" xmlns:cx5="http://schemas.microsoft.com/office/drawing/2016/5/11/chartex" xmlns:cx6="http://schemas.microsoft.com/office/drawing/2016/5/12/chartex" xmlns:cx7="http://schemas.microsoft.com/office/drawing/2016/5/13/chartex" xmlns:cx8="http://schemas.microsoft.com/office/drawing/2016/5/14/chartex" xmlns:mc="http://schemas.openxmlformats.org/markup-compatibility/2006" xmlns:aink="http://schemas.microsoft.com/office/drawing/2016/ink" xmlns:am3d="http://schemas.microsoft.com/office/drawing/2017/model3d" xmlns:o="urn:schemas-microsoft-com:office:office" xmlns:oel="http://schemas.microsoft.com/office/2019/extlst" xmlns:r="http://schemas.openxmlformats.org/officeDocument/2006/relationships" xmlns:m="http://schemas.openxmlformats.org/officeDocument/2006/math" xmlns:v="urn:schemas-microsoft-com:vml" xmlns:wp14="http://schemas.microsoft.com/office/word/2010/wordprocessingDrawing" xmlns:wp="http://schemas.openxmlformats.org/drawingml/2006/wordprocessingDrawing" xmlns:w10="urn:schemas-microsoft-com:office:word" xmlns:w="http://schemas.openxmlformats.org/wordprocessingml/2006/main" xmlns:w14="http://schemas.microsoft.com/office/word/2010/wordml" xmlns:w15="http://schemas.microsoft.com/office/word/2012/wordml" xmlns:w16cex="http://schemas.microsoft.com/office/word/2018/wordml/cex" xmlns:w16cid="http://schemas.microsoft.com/office/word/2016/wordml/cid" xmlns:w16="http://schemas.microsoft.com/office/word/2018/wordml" xmlns:w16sdtdh="http://schemas.microsoft.com/office/word/2020/wordml/sdtdatahash" xmlns:w16se="http://schemas.microsoft.com/office/word/2015/wordml/symex" xmlns:wpg="http://schemas.microsoft.com/office/word/2010/wordprocessingGroup" xmlns:wpi="http://schemas.microsoft.com/office/word/2010/wordprocessingInk" xmlns:wne="http://schemas.microsoft.com/office/word/2006/wordml" xmlns:wps="http://schemas.microsoft.com/office/word/2010/wordprocessingShape" mc:Ignorable="w14 w15 w16se w16cid w16 w16cex w16sdtdh wp14">
   <w:footnote w:type="separator" w:id="-1">
     <w:p>
       <w:pPr>
@@ -29352,7 +29149,7 @@
 </file>
 
 <file path=word/header1.xml><?xml version="1.0" encoding="utf-8"?>
-<w:hdr xmlns:wpc="http://schemas.microsoft.com/office/word/2010/wordprocessingCanvas" xmlns:cx="http://schemas.microsoft.com/office/drawing/2014/chartex" xmlns:cx1="http://schemas.microsoft.com/office/drawing/2015/9/8/chartex" xmlns:cx2="http://schemas.microsoft.com/office/drawing/2015/10/21/chartex" xmlns:cx3="http://schemas.microsoft.com/office/drawing/2016/5/9/chartex" xmlns:cx4="http://schemas.microsoft.com/office/drawing/2016/5/10/chartex" xmlns:cx5="http://schemas.microsoft.com/office/drawing/2016/5/11/chartex" xmlns:cx6="http://schemas.microsoft.com/office/drawing/2016/5/12/chartex" xmlns:cx7="http://schemas.microsoft.com/office/drawing/2016/5/13/chartex" xmlns:cx8="http://schemas.microsoft.com/office/drawing/2016/5/14/chartex" xmlns:mc="http://schemas.openxmlformats.org/markup-compatibility/2006" xmlns:aink="http://schemas.microsoft.com/office/drawing/2016/ink" xmlns:am3d="http://schemas.microsoft.com/office/drawing/2017/model3d" xmlns:o="urn:schemas-microsoft-com:office:office" xmlns:r="http://schemas.openxmlformats.org/officeDocument/2006/relationships" xmlns:m="http://schemas.openxmlformats.org/officeDocument/2006/math" xmlns:v="urn:schemas-microsoft-com:vml" xmlns:wp14="http://schemas.microsoft.com/office/word/2010/wordprocessingDrawing" xmlns:wp="http://schemas.openxmlformats.org/drawingml/2006/wordprocessingDrawing" xmlns:w10="urn:schemas-microsoft-com:office:word" xmlns:w="http://schemas.openxmlformats.org/wordprocessingml/2006/main" xmlns:w14="http://schemas.microsoft.com/office/word/2010/wordml" xmlns:w15="http://schemas.microsoft.com/office/word/2012/wordml" xmlns:w16cex="http://schemas.microsoft.com/office/word/2018/wordml/cex" xmlns:w16cid="http://schemas.microsoft.com/office/word/2016/wordml/cid" xmlns:w16="http://schemas.microsoft.com/office/word/2018/wordml" xmlns:w16sdtdh="http://schemas.microsoft.com/office/word/2020/wordml/sdtdatahash" xmlns:w16se="http://schemas.microsoft.com/office/word/2015/wordml/symex" xmlns:wpg="http://schemas.microsoft.com/office/word/2010/wordprocessingGroup" xmlns:wpi="http://schemas.microsoft.com/office/word/2010/wordprocessingInk" xmlns:wne="http://schemas.microsoft.com/office/word/2006/wordml" xmlns:wps="http://schemas.microsoft.com/office/word/2010/wordprocessingShape" mc:Ignorable="w14 w15 w16se w16cid w16 w16cex w16sdtdh wp14">
+<w:hdr xmlns:wpc="http://schemas.microsoft.com/office/word/2010/wordprocessingCanvas" xmlns:cx="http://schemas.microsoft.com/office/drawing/2014/chartex" xmlns:cx1="http://schemas.microsoft.com/office/drawing/2015/9/8/chartex" xmlns:cx2="http://schemas.microsoft.com/office/drawing/2015/10/21/chartex" xmlns:cx3="http://schemas.microsoft.com/office/drawing/2016/5/9/chartex" xmlns:cx4="http://schemas.microsoft.com/office/drawing/2016/5/10/chartex" xmlns:cx5="http://schemas.microsoft.com/office/drawing/2016/5/11/chartex" xmlns:cx6="http://schemas.microsoft.com/office/drawing/2016/5/12/chartex" xmlns:cx7="http://schemas.microsoft.com/office/drawing/2016/5/13/chartex" xmlns:cx8="http://schemas.microsoft.com/office/drawing/2016/5/14/chartex" xmlns:mc="http://schemas.openxmlformats.org/markup-compatibility/2006" xmlns:aink="http://schemas.microsoft.com/office/drawing/2016/ink" xmlns:am3d="http://schemas.microsoft.com/office/drawing/2017/model3d" xmlns:o="urn:schemas-microsoft-com:office:office" xmlns:oel="http://schemas.microsoft.com/office/2019/extlst" xmlns:r="http://schemas.openxmlformats.org/officeDocument/2006/relationships" xmlns:m="http://schemas.openxmlformats.org/officeDocument/2006/math" xmlns:v="urn:schemas-microsoft-com:vml" xmlns:wp14="http://schemas.microsoft.com/office/word/2010/wordprocessingDrawing" xmlns:wp="http://schemas.openxmlformats.org/drawingml/2006/wordprocessingDrawing" xmlns:w10="urn:schemas-microsoft-com:office:word" xmlns:w="http://schemas.openxmlformats.org/wordprocessingml/2006/main" xmlns:w14="http://schemas.microsoft.com/office/word/2010/wordml" xmlns:w15="http://schemas.microsoft.com/office/word/2012/wordml" xmlns:w16cex="http://schemas.microsoft.com/office/word/2018/wordml/cex" xmlns:w16cid="http://schemas.microsoft.com/office/word/2016/wordml/cid" xmlns:w16="http://schemas.microsoft.com/office/word/2018/wordml" xmlns:w16sdtdh="http://schemas.microsoft.com/office/word/2020/wordml/sdtdatahash" xmlns:w16se="http://schemas.microsoft.com/office/word/2015/wordml/symex" xmlns:wpg="http://schemas.microsoft.com/office/word/2010/wordprocessingGroup" xmlns:wpi="http://schemas.microsoft.com/office/word/2010/wordprocessingInk" xmlns:wne="http://schemas.microsoft.com/office/word/2006/wordml" xmlns:wps="http://schemas.microsoft.com/office/word/2010/wordprocessingShape" mc:Ignorable="w14 w15 w16se w16cid w16 w16cex w16sdtdh wp14">
   <w:p>
     <w:pPr>
       <w:pStyle w:val="Cabealho"/>
@@ -29373,7 +29170,7 @@
 </file>
 
 <file path=word/numbering.xml><?xml version="1.0" encoding="utf-8"?>
-<w:numbering xmlns:wpc="http://schemas.microsoft.com/office/word/2010/wordprocessingCanvas" xmlns:cx="http://schemas.microsoft.com/office/drawing/2014/chartex" xmlns:cx1="http://schemas.microsoft.com/office/drawing/2015/9/8/chartex" xmlns:cx2="http://schemas.microsoft.com/office/drawing/2015/10/21/chartex" xmlns:cx3="http://schemas.microsoft.com/office/drawing/2016/5/9/chartex" xmlns:cx4="http://schemas.microsoft.com/office/drawing/2016/5/10/chartex" xmlns:cx5="http://schemas.microsoft.com/office/drawing/2016/5/11/chartex" xmlns:cx6="http://schemas.microsoft.com/office/drawing/2016/5/12/chartex" xmlns:cx7="http://schemas.microsoft.com/office/drawing/2016/5/13/chartex" xmlns:cx8="http://schemas.microsoft.com/office/drawing/2016/5/14/chartex" xmlns:mc="http://schemas.openxmlformats.org/markup-compatibility/2006" xmlns:aink="http://schemas.microsoft.com/office/drawing/2016/ink" xmlns:am3d="http://schemas.microsoft.com/office/drawing/2017/model3d" xmlns:o="urn:schemas-microsoft-com:office:office" xmlns:r="http://schemas.openxmlformats.org/officeDocument/2006/relationships" xmlns:m="http://schemas.openxmlformats.org/officeDocument/2006/math" xmlns:v="urn:schemas-microsoft-com:vml" xmlns:wp14="http://schemas.microsoft.com/office/word/2010/wordprocessingDrawing" xmlns:wp="http://schemas.openxmlformats.org/drawingml/2006/wordprocessingDrawing" xmlns:w10="urn:schemas-microsoft-com:office:word" xmlns:w="http://schemas.openxmlformats.org/wordprocessingml/2006/main" xmlns:w14="http://schemas.microsoft.com/office/word/2010/wordml" xmlns:w15="http://schemas.microsoft.com/office/word/2012/wordml" xmlns:w16cex="http://schemas.microsoft.com/office/word/2018/wordml/cex" xmlns:w16cid="http://schemas.microsoft.com/office/word/2016/wordml/cid" xmlns:w16="http://schemas.microsoft.com/office/word/2018/wordml" xmlns:w16sdtdh="http://schemas.microsoft.com/office/word/2020/wordml/sdtdatahash" xmlns:w16se="http://schemas.microsoft.com/office/word/2015/wordml/symex" xmlns:wpg="http://schemas.microsoft.com/office/word/2010/wordprocessingGroup" xmlns:wpi="http://schemas.microsoft.com/office/word/2010/wordprocessingInk" xmlns:wne="http://schemas.microsoft.com/office/word/2006/wordml" xmlns:wps="http://schemas.microsoft.com/office/word/2010/wordprocessingShape" mc:Ignorable="w14 w15 w16se w16cid w16 w16cex w16sdtdh wp14">
+<w:numbering xmlns:wpc="http://schemas.microsoft.com/office/word/2010/wordprocessingCanvas" xmlns:cx="http://schemas.microsoft.com/office/drawing/2014/chartex" xmlns:cx1="http://schemas.microsoft.com/office/drawing/2015/9/8/chartex" xmlns:cx2="http://schemas.microsoft.com/office/drawing/2015/10/21/chartex" xmlns:cx3="http://schemas.microsoft.com/office/drawing/2016/5/9/chartex" xmlns:cx4="http://schemas.microsoft.com/office/drawing/2016/5/10/chartex" xmlns:cx5="http://schemas.microsoft.com/office/drawing/2016/5/11/chartex" xmlns:cx6="http://schemas.microsoft.com/office/drawing/2016/5/12/chartex" xmlns:cx7="http://schemas.microsoft.com/office/drawing/2016/5/13/chartex" xmlns:cx8="http://schemas.microsoft.com/office/drawing/2016/5/14/chartex" xmlns:mc="http://schemas.openxmlformats.org/markup-compatibility/2006" xmlns:aink="http://schemas.microsoft.com/office/drawing/2016/ink" xmlns:am3d="http://schemas.microsoft.com/office/drawing/2017/model3d" xmlns:o="urn:schemas-microsoft-com:office:office" xmlns:oel="http://schemas.microsoft.com/office/2019/extlst" xmlns:r="http://schemas.openxmlformats.org/officeDocument/2006/relationships" xmlns:m="http://schemas.openxmlformats.org/officeDocument/2006/math" xmlns:v="urn:schemas-microsoft-com:vml" xmlns:wp14="http://schemas.microsoft.com/office/word/2010/wordprocessingDrawing" xmlns:wp="http://schemas.openxmlformats.org/drawingml/2006/wordprocessingDrawing" xmlns:w10="urn:schemas-microsoft-com:office:word" xmlns:w="http://schemas.openxmlformats.org/wordprocessingml/2006/main" xmlns:w14="http://schemas.microsoft.com/office/word/2010/wordml" xmlns:w15="http://schemas.microsoft.com/office/word/2012/wordml" xmlns:w16cex="http://schemas.microsoft.com/office/word/2018/wordml/cex" xmlns:w16cid="http://schemas.microsoft.com/office/word/2016/wordml/cid" xmlns:w16="http://schemas.microsoft.com/office/word/2018/wordml" xmlns:w16sdtdh="http://schemas.microsoft.com/office/word/2020/wordml/sdtdatahash" xmlns:w16se="http://schemas.microsoft.com/office/word/2015/wordml/symex" xmlns:wpg="http://schemas.microsoft.com/office/word/2010/wordprocessingGroup" xmlns:wpi="http://schemas.microsoft.com/office/word/2010/wordprocessingInk" xmlns:wne="http://schemas.microsoft.com/office/word/2006/wordml" xmlns:wps="http://schemas.microsoft.com/office/word/2010/wordprocessingShape" mc:Ignorable="w14 w15 w16se w16cid w16 w16cex w16sdtdh wp14">
   <w:abstractNum w:abstractNumId="0" w15:restartNumberingAfterBreak="0">
     <w:nsid w:val="04561027"/>
     <w:multiLevelType w:val="hybridMultilevel"/>
@@ -29943,22 +29740,22 @@
       </w:pPr>
     </w:lvl>
   </w:abstractNum>
-  <w:num w:numId="1">
+  <w:num w:numId="1" w16cid:durableId="169033084">
     <w:abstractNumId w:val="4"/>
   </w:num>
-  <w:num w:numId="2">
+  <w:num w:numId="2" w16cid:durableId="1651248985">
     <w:abstractNumId w:val="1"/>
   </w:num>
-  <w:num w:numId="3">
+  <w:num w:numId="3" w16cid:durableId="1215317774">
     <w:abstractNumId w:val="5"/>
   </w:num>
-  <w:num w:numId="4">
+  <w:num w:numId="4" w16cid:durableId="937952680">
     <w:abstractNumId w:val="3"/>
   </w:num>
-  <w:num w:numId="5">
+  <w:num w:numId="5" w16cid:durableId="640963849">
     <w:abstractNumId w:val="0"/>
   </w:num>
-  <w:num w:numId="6">
+  <w:num w:numId="6" w16cid:durableId="382489453">
     <w:abstractNumId w:val="2"/>
   </w:num>
 </w:numbering>
@@ -31292,6 +31089,21 @@
 </file>
 
 <file path=customXml/item1.xml><?xml version="1.0" encoding="utf-8"?>
+<p:properties xmlns:p="http://schemas.microsoft.com/office/2006/metadata/properties" xmlns:xsi="http://www.w3.org/2001/XMLSchema-instance" xmlns:pc="http://schemas.microsoft.com/office/infopath/2007/PartnerControls">
+  <documentManagement>
+    <TaxCatchAll xmlns="a5a7b6d0-58ae-4e93-86e8-566497190dff" xsi:nil="true"/>
+    <lcf76f155ced4ddcb4097134ff3c332f xmlns="d3f3c4db-c937-4bda-9719-b4536467d473">
+      <Terms xmlns="http://schemas.microsoft.com/office/infopath/2007/PartnerControls"/>
+    </lcf76f155ced4ddcb4097134ff3c332f>
+  </documentManagement>
+</p:properties>
+</file>
+
+<file path=customXml/item2.xml><?xml version="1.0" encoding="utf-8"?>
+<b:Sources xmlns:b="http://schemas.openxmlformats.org/officeDocument/2006/bibliography" xmlns="http://schemas.openxmlformats.org/officeDocument/2006/bibliography" SelectedStyle="\APASixthEditionOfficeOnline.xsl" StyleName="APA" Version="6"/>
+</file>
+
+<file path=customXml/item3.xml><?xml version="1.0" encoding="utf-8"?>
 <?mso-contentType ?>
 <FormTemplates xmlns="http://schemas.microsoft.com/sharepoint/v3/contenttype/forms">
   <Display>DocumentLibraryForm</Display>
@@ -31300,21 +31112,11 @@
 </FormTemplates>
 </file>
 
-<file path=customXml/item2.xml><?xml version="1.0" encoding="utf-8"?>
-<b:Sources xmlns:b="http://schemas.openxmlformats.org/officeDocument/2006/bibliography" xmlns="http://schemas.openxmlformats.org/officeDocument/2006/bibliography" SelectedStyle="\APASixthEditionOfficeOnline.xsl" StyleName="APA" Version="6"/>
-</file>
-
-<file path=customXml/item3.xml><?xml version="1.0" encoding="utf-8"?>
-<p:properties xmlns:p="http://schemas.microsoft.com/office/2006/metadata/properties" xmlns:xsi="http://www.w3.org/2001/XMLSchema-instance" xmlns:pc="http://schemas.microsoft.com/office/infopath/2007/PartnerControls">
-  <documentManagement/>
-</p:properties>
-</file>
-
 <file path=customXml/item4.xml><?xml version="1.0" encoding="utf-8"?>
-<ct:contentTypeSchema xmlns:ct="http://schemas.microsoft.com/office/2006/metadata/contentType" xmlns:ma="http://schemas.microsoft.com/office/2006/metadata/properties/metaAttributes" ct:_="" ma:_="" ma:contentTypeName="Document" ma:contentTypeID="0x010100B2DF2DADB7F9C440AB2EAD3EC75B8DB6" ma:contentTypeVersion="12" ma:contentTypeDescription="Create a new document." ma:contentTypeScope="" ma:versionID="33f808da130a4948ee3f59ae73b1e2ab">
-  <xsd:schema xmlns:xsd="http://www.w3.org/2001/XMLSchema" xmlns:xs="http://www.w3.org/2001/XMLSchema" xmlns:p="http://schemas.microsoft.com/office/2006/metadata/properties" xmlns:ns2="e448694a-d584-4c32-8a73-b25089e2a9e7" xmlns:ns3="8104680d-40dd-43e9-8d5a-53ba965800ba" targetNamespace="http://schemas.microsoft.com/office/2006/metadata/properties" ma:root="true" ma:fieldsID="6bb43e29c7c880fe89330c466bd310d4" ns2:_="" ns3:_="">
-    <xsd:import namespace="e448694a-d584-4c32-8a73-b25089e2a9e7"/>
-    <xsd:import namespace="8104680d-40dd-43e9-8d5a-53ba965800ba"/>
+<ct:contentTypeSchema xmlns:ct="http://schemas.microsoft.com/office/2006/metadata/contentType" xmlns:ma="http://schemas.microsoft.com/office/2006/metadata/properties/metaAttributes" ct:_="" ma:_="" ma:contentTypeName="Documento" ma:contentTypeID="0x010100C87F5FEDCB9BE04698C15C6C27D6A3B5" ma:contentTypeVersion="12" ma:contentTypeDescription="Crie um novo documento." ma:contentTypeScope="" ma:versionID="613e91d5fd577ffda96fda116971b8be">
+  <xsd:schema xmlns:xsd="http://www.w3.org/2001/XMLSchema" xmlns:xs="http://www.w3.org/2001/XMLSchema" xmlns:p="http://schemas.microsoft.com/office/2006/metadata/properties" xmlns:ns2="d3f3c4db-c937-4bda-9719-b4536467d473" xmlns:ns3="a5a7b6d0-58ae-4e93-86e8-566497190dff" targetNamespace="http://schemas.microsoft.com/office/2006/metadata/properties" ma:root="true" ma:fieldsID="f892f2f7b6921004fedd3bf2a133068d" ns2:_="" ns3:_="">
+    <xsd:import namespace="d3f3c4db-c937-4bda-9719-b4536467d473"/>
+    <xsd:import namespace="a5a7b6d0-58ae-4e93-86e8-566497190dff"/>
     <xsd:element name="properties">
       <xsd:complexType>
         <xsd:sequence>
@@ -31323,14 +31125,13 @@
               <xsd:all>
                 <xsd:element ref="ns2:MediaServiceMetadata" minOccurs="0"/>
                 <xsd:element ref="ns2:MediaServiceFastMetadata" minOccurs="0"/>
-                <xsd:element ref="ns2:MediaServiceAutoKeyPoints" minOccurs="0"/>
-                <xsd:element ref="ns2:MediaServiceKeyPoints" minOccurs="0"/>
-                <xsd:element ref="ns2:MediaServiceAutoTags" minOccurs="0"/>
-                <xsd:element ref="ns2:MediaServiceOCR" minOccurs="0"/>
+                <xsd:element ref="ns2:lcf76f155ced4ddcb4097134ff3c332f" minOccurs="0"/>
+                <xsd:element ref="ns3:TaxCatchAll" minOccurs="0"/>
                 <xsd:element ref="ns2:MediaServiceGenerationTime" minOccurs="0"/>
                 <xsd:element ref="ns2:MediaServiceEventHashCode" minOccurs="0"/>
                 <xsd:element ref="ns2:MediaServiceDateTaken" minOccurs="0"/>
                 <xsd:element ref="ns2:MediaLengthInSeconds" minOccurs="0"/>
+                <xsd:element ref="ns2:MediaServiceOCR" minOccurs="0"/>
                 <xsd:element ref="ns3:SharedWithUsers" minOccurs="0"/>
                 <xsd:element ref="ns3:SharedWithDetails" minOccurs="0"/>
               </xsd:all>
@@ -31340,7 +31141,7 @@
       </xsd:complexType>
     </xsd:element>
   </xsd:schema>
-  <xsd:schema xmlns:xsd="http://www.w3.org/2001/XMLSchema" xmlns:xs="http://www.w3.org/2001/XMLSchema" xmlns:dms="http://schemas.microsoft.com/office/2006/documentManagement/types" xmlns:pc="http://schemas.microsoft.com/office/infopath/2007/PartnerControls" targetNamespace="e448694a-d584-4c32-8a73-b25089e2a9e7" elementFormDefault="qualified">
+  <xsd:schema xmlns:xsd="http://www.w3.org/2001/XMLSchema" xmlns:xs="http://www.w3.org/2001/XMLSchema" xmlns:dms="http://schemas.microsoft.com/office/2006/documentManagement/types" xmlns:pc="http://schemas.microsoft.com/office/infopath/2007/PartnerControls" targetNamespace="d3f3c4db-c937-4bda-9719-b4536467d473" elementFormDefault="qualified">
     <xsd:import namespace="http://schemas.microsoft.com/office/2006/documentManagement/types"/>
     <xsd:import namespace="http://schemas.microsoft.com/office/infopath/2007/PartnerControls"/>
     <xsd:element name="MediaServiceMetadata" ma:index="8" nillable="true" ma:displayName="MediaServiceMetadata" ma:hidden="true" ma:internalName="MediaServiceMetadata" ma:readOnly="true">
@@ -31353,55 +31154,56 @@
         <xsd:restriction base="dms:Note"/>
       </xsd:simpleType>
     </xsd:element>
-    <xsd:element name="MediaServiceAutoKeyPoints" ma:index="10" nillable="true" ma:displayName="MediaServiceAutoKeyPoints" ma:hidden="true" ma:internalName="MediaServiceAutoKeyPoints" ma:readOnly="true">
+    <xsd:element name="lcf76f155ced4ddcb4097134ff3c332f" ma:index="11" nillable="true" ma:taxonomy="true" ma:internalName="lcf76f155ced4ddcb4097134ff3c332f" ma:taxonomyFieldName="MediaServiceImageTags" ma:displayName="Marcações de imagem" ma:readOnly="false" ma:fieldId="{5cf76f15-5ced-4ddc-b409-7134ff3c332f}" ma:taxonomyMulti="true" ma:sspId="9d04c553-62f4-437e-aeed-c38bb2ac0545" ma:termSetId="09814cd3-568e-fe90-9814-8d621ff8fb84" ma:anchorId="fba54fb3-c3e1-fe81-a776-ca4b69148c4d" ma:open="true" ma:isKeyword="false">
+      <xsd:complexType>
+        <xsd:sequence>
+          <xsd:element ref="pc:Terms" minOccurs="0" maxOccurs="1"/>
+        </xsd:sequence>
+      </xsd:complexType>
+    </xsd:element>
+    <xsd:element name="MediaServiceGenerationTime" ma:index="13" nillable="true" ma:displayName="MediaServiceGenerationTime" ma:hidden="true" ma:internalName="MediaServiceGenerationTime" ma:readOnly="true">
       <xsd:simpleType>
-        <xsd:restriction base="dms:Note"/>
+        <xsd:restriction base="dms:Text"/>
       </xsd:simpleType>
     </xsd:element>
-    <xsd:element name="MediaServiceKeyPoints" ma:index="11" nillable="true" ma:displayName="KeyPoints" ma:internalName="MediaServiceKeyPoints" ma:readOnly="true">
+    <xsd:element name="MediaServiceEventHashCode" ma:index="14" nillable="true" ma:displayName="MediaServiceEventHashCode" ma:hidden="true" ma:internalName="MediaServiceEventHashCode" ma:readOnly="true">
+      <xsd:simpleType>
+        <xsd:restriction base="dms:Text"/>
+      </xsd:simpleType>
+    </xsd:element>
+    <xsd:element name="MediaServiceDateTaken" ma:index="15" nillable="true" ma:displayName="MediaServiceDateTaken" ma:hidden="true" ma:internalName="MediaServiceDateTaken" ma:readOnly="true">
+      <xsd:simpleType>
+        <xsd:restriction base="dms:Text"/>
+      </xsd:simpleType>
+    </xsd:element>
+    <xsd:element name="MediaLengthInSeconds" ma:index="16" nillable="true" ma:displayName="MediaLengthInSeconds" ma:hidden="true" ma:internalName="MediaLengthInSeconds" ma:readOnly="true">
+      <xsd:simpleType>
+        <xsd:restriction base="dms:Unknown"/>
+      </xsd:simpleType>
+    </xsd:element>
+    <xsd:element name="MediaServiceOCR" ma:index="17" nillable="true" ma:displayName="Extracted Text" ma:internalName="MediaServiceOCR" ma:readOnly="true">
       <xsd:simpleType>
         <xsd:restriction base="dms:Note">
           <xsd:maxLength value="255"/>
         </xsd:restriction>
       </xsd:simpleType>
     </xsd:element>
-    <xsd:element name="MediaServiceAutoTags" ma:index="12" nillable="true" ma:displayName="Tags" ma:internalName="MediaServiceAutoTags" ma:readOnly="true">
-      <xsd:simpleType>
-        <xsd:restriction base="dms:Text"/>
-      </xsd:simpleType>
-    </xsd:element>
-    <xsd:element name="MediaServiceOCR" ma:index="13" nillable="true" ma:displayName="Extracted Text" ma:internalName="MediaServiceOCR" ma:readOnly="true">
-      <xsd:simpleType>
-        <xsd:restriction base="dms:Note">
-          <xsd:maxLength value="255"/>
-        </xsd:restriction>
-      </xsd:simpleType>
-    </xsd:element>
-    <xsd:element name="MediaServiceGenerationTime" ma:index="14" nillable="true" ma:displayName="MediaServiceGenerationTime" ma:hidden="true" ma:internalName="MediaServiceGenerationTime" ma:readOnly="true">
-      <xsd:simpleType>
-        <xsd:restriction base="dms:Text"/>
-      </xsd:simpleType>
-    </xsd:element>
-    <xsd:element name="MediaServiceEventHashCode" ma:index="15" nillable="true" ma:displayName="MediaServiceEventHashCode" ma:hidden="true" ma:internalName="MediaServiceEventHashCode" ma:readOnly="true">
-      <xsd:simpleType>
-        <xsd:restriction base="dms:Text"/>
-      </xsd:simpleType>
-    </xsd:element>
-    <xsd:element name="MediaServiceDateTaken" ma:index="16" nillable="true" ma:displayName="MediaServiceDateTaken" ma:hidden="true" ma:internalName="MediaServiceDateTaken" ma:readOnly="true">
-      <xsd:simpleType>
-        <xsd:restriction base="dms:Text"/>
-      </xsd:simpleType>
-    </xsd:element>
-    <xsd:element name="MediaLengthInSeconds" ma:index="17" nillable="true" ma:displayName="MediaLengthInSeconds" ma:hidden="true" ma:internalName="MediaLengthInSeconds" ma:readOnly="true">
-      <xsd:simpleType>
-        <xsd:restriction base="dms:Unknown"/>
-      </xsd:simpleType>
-    </xsd:element>
   </xsd:schema>
-  <xsd:schema xmlns:xsd="http://www.w3.org/2001/XMLSchema" xmlns:xs="http://www.w3.org/2001/XMLSchema" xmlns:dms="http://schemas.microsoft.com/office/2006/documentManagement/types" xmlns:pc="http://schemas.microsoft.com/office/infopath/2007/PartnerControls" targetNamespace="8104680d-40dd-43e9-8d5a-53ba965800ba" elementFormDefault="qualified">
+  <xsd:schema xmlns:xsd="http://www.w3.org/2001/XMLSchema" xmlns:xs="http://www.w3.org/2001/XMLSchema" xmlns:dms="http://schemas.microsoft.com/office/2006/documentManagement/types" xmlns:pc="http://schemas.microsoft.com/office/infopath/2007/PartnerControls" targetNamespace="a5a7b6d0-58ae-4e93-86e8-566497190dff" elementFormDefault="qualified">
     <xsd:import namespace="http://schemas.microsoft.com/office/2006/documentManagement/types"/>
     <xsd:import namespace="http://schemas.microsoft.com/office/infopath/2007/PartnerControls"/>
-    <xsd:element name="SharedWithUsers" ma:index="18" nillable="true" ma:displayName="Shared With" ma:internalName="SharedWithUsers" ma:readOnly="true">
+    <xsd:element name="TaxCatchAll" ma:index="12" nillable="true" ma:displayName="Taxonomy Catch All Column" ma:hidden="true" ma:list="{b28dfbfa-8b4f-453c-ac01-7b7df616c790}" ma:internalName="TaxCatchAll" ma:showField="CatchAllData" ma:web="a5a7b6d0-58ae-4e93-86e8-566497190dff">
+      <xsd:complexType>
+        <xsd:complexContent>
+          <xsd:extension base="dms:MultiChoiceLookup">
+            <xsd:sequence>
+              <xsd:element name="Value" type="dms:Lookup" maxOccurs="unbounded" minOccurs="0" nillable="true"/>
+            </xsd:sequence>
+          </xsd:extension>
+        </xsd:complexContent>
+      </xsd:complexType>
+    </xsd:element>
+    <xsd:element name="SharedWithUsers" ma:index="18" nillable="true" ma:displayName="Compartilhado com" ma:internalName="SharedWithUsers" ma:readOnly="true">
       <xsd:complexType>
         <xsd:complexContent>
           <xsd:extension base="dms:UserMulti">
@@ -31420,7 +31222,7 @@
         </xsd:complexContent>
       </xsd:complexType>
     </xsd:element>
-    <xsd:element name="SharedWithDetails" ma:index="19" nillable="true" ma:displayName="Shared With Details" ma:internalName="SharedWithDetails" ma:readOnly="true">
+    <xsd:element name="SharedWithDetails" ma:index="19" nillable="true" ma:displayName="Detalhes de Compartilhado Com" ma:internalName="SharedWithDetails" ma:readOnly="true">
       <xsd:simpleType>
         <xsd:restriction base="dms:Note">
           <xsd:maxLength value="255"/>
@@ -31437,8 +31239,8 @@
         <xsd:element ref="dc:creator" minOccurs="0" maxOccurs="1"/>
         <xsd:element ref="dcterms:created" minOccurs="0" maxOccurs="1"/>
         <xsd:element ref="dc:identifier" minOccurs="0" maxOccurs="1"/>
-        <xsd:element name="contentType" minOccurs="0" maxOccurs="1" type="xsd:string" ma:index="0" ma:displayName="Content Type"/>
-        <xsd:element ref="dc:title" minOccurs="0" maxOccurs="1" ma:index="4" ma:displayName="Title"/>
+        <xsd:element name="contentType" minOccurs="0" maxOccurs="1" type="xsd:string" ma:index="0" ma:displayName="Tipo de Conteúdo"/>
+        <xsd:element ref="dc:title" minOccurs="0" maxOccurs="1" ma:index="4" ma:displayName="Título"/>
         <xsd:element ref="dc:subject" minOccurs="0" maxOccurs="1"/>
         <xsd:element ref="dc:description" minOccurs="0" maxOccurs="1"/>
         <xsd:element name="keywords" minOccurs="0" maxOccurs="1" type="xsd:string"/>
@@ -31528,9 +31330,12 @@
 </file>
 
 <file path=customXml/itemProps1.xml><?xml version="1.0" encoding="utf-8"?>
-<ds:datastoreItem xmlns:ds="http://schemas.openxmlformats.org/officeDocument/2006/customXml" ds:itemID="{08D4D6E1-5723-459A-973B-9608892D7E3C}">
+<ds:datastoreItem xmlns:ds="http://schemas.openxmlformats.org/officeDocument/2006/customXml" ds:itemID="{A344E661-598C-43A9-8C22-8A1D55333ABE}">
   <ds:schemaRefs>
-    <ds:schemaRef ds:uri="http://schemas.microsoft.com/sharepoint/v3/contenttype/forms"/>
+    <ds:schemaRef ds:uri="http://schemas.microsoft.com/office/2006/metadata/properties"/>
+    <ds:schemaRef ds:uri="http://schemas.microsoft.com/office/infopath/2007/PartnerControls"/>
+    <ds:schemaRef ds:uri="a5a7b6d0-58ae-4e93-86e8-566497190dff"/>
+    <ds:schemaRef ds:uri="d3f3c4db-c937-4bda-9719-b4536467d473"/>
   </ds:schemaRefs>
 </ds:datastoreItem>
 </file>
@@ -31544,29 +31349,13 @@
 </file>
 
 <file path=customXml/itemProps3.xml><?xml version="1.0" encoding="utf-8"?>
-<ds:datastoreItem xmlns:ds="http://schemas.openxmlformats.org/officeDocument/2006/customXml" ds:itemID="{A344E661-598C-43A9-8C22-8A1D55333ABE}">
+<ds:datastoreItem xmlns:ds="http://schemas.openxmlformats.org/officeDocument/2006/customXml" ds:itemID="{08D4D6E1-5723-459A-973B-9608892D7E3C}">
   <ds:schemaRefs>
-    <ds:schemaRef ds:uri="http://schemas.microsoft.com/office/2006/metadata/properties"/>
-    <ds:schemaRef ds:uri="http://schemas.microsoft.com/office/infopath/2007/PartnerControls"/>
+    <ds:schemaRef ds:uri="http://schemas.microsoft.com/sharepoint/v3/contenttype/forms"/>
   </ds:schemaRefs>
 </ds:datastoreItem>
 </file>
 
 <file path=customXml/itemProps4.xml><?xml version="1.0" encoding="utf-8"?>
-<ds:datastoreItem xmlns:ds="http://schemas.openxmlformats.org/officeDocument/2006/customXml" ds:itemID="{B1E36C1C-83FB-44F7-93E6-6ADB50F8FC77}">
-  <ds:schemaRefs>
-    <ds:schemaRef ds:uri="http://schemas.microsoft.com/office/2006/metadata/contentType"/>
-    <ds:schemaRef ds:uri="http://schemas.microsoft.com/office/2006/metadata/properties/metaAttributes"/>
-    <ds:schemaRef ds:uri="http://www.w3.org/2001/XMLSchema"/>
-    <ds:schemaRef ds:uri="http://schemas.microsoft.com/office/2006/metadata/properties"/>
-    <ds:schemaRef ds:uri="e448694a-d584-4c32-8a73-b25089e2a9e7"/>
-    <ds:schemaRef ds:uri="8104680d-40dd-43e9-8d5a-53ba965800ba"/>
-    <ds:schemaRef ds:uri="http://schemas.microsoft.com/office/2006/documentManagement/types"/>
-    <ds:schemaRef ds:uri="http://schemas.microsoft.com/office/infopath/2007/PartnerControls"/>
-    <ds:schemaRef ds:uri="http://schemas.openxmlformats.org/package/2006/metadata/core-properties"/>
-    <ds:schemaRef ds:uri="http://purl.org/dc/elements/1.1/"/>
-    <ds:schemaRef ds:uri="http://purl.org/dc/terms/"/>
-    <ds:schemaRef ds:uri="http://schemas.microsoft.com/internal/obd"/>
-  </ds:schemaRefs>
-</ds:datastoreItem>
+<ds:datastoreItem xmlns:ds="http://schemas.openxmlformats.org/officeDocument/2006/customXml" ds:itemID="{94166EA6-3BD8-42A6-8BAC-CC2373B5058D}"/>
 </file>